--- a/study/study-docker/readme.docx
+++ b/study/study-docker/readme.docx
@@ -590,27 +590,25 @@
     <w:p>
       <w:pPr>
         <w:pStyle w:val="2"/>
-        <w:shd w:val="clear" w:color="auto" w:fill="FFFFFF"/>
-        <w:spacing w:before="300" w:after="150" w:line="570" w:lineRule="atLeast"/>
-        <w:rPr>
-          <w:rFonts w:ascii="Arial" w:hAnsi="Arial" w:cs="Arial"/>
-          <w:b w:val="0"/>
-          <w:bCs w:val="0"/>
-          <w:color w:val="33444C"/>
-          <w:sz w:val="42"/>
-          <w:szCs w:val="42"/>
-        </w:rPr>
-      </w:pPr>
-      <w:r>
-        <w:rPr>
-          <w:rFonts w:ascii="Arial" w:hAnsi="Arial" w:cs="Arial"/>
-          <w:b w:val="0"/>
-          <w:bCs w:val="0"/>
-          <w:color w:val="33444C"/>
-          <w:sz w:val="42"/>
-          <w:szCs w:val="42"/>
-        </w:rPr>
-        <w:t>Manage Docker as a non-root user</w:t>
+        <w:numPr>
+          <w:ilvl w:val="1"/>
+          <w:numId w:val="3"/>
+        </w:numPr>
+      </w:pPr>
+      <w:r>
+        <w:rPr>
+          <w:rFonts w:hint="eastAsia"/>
+        </w:rPr>
+        <w:t>非</w:t>
+      </w:r>
+      <w:r>
+        <w:t>root</w:t>
+      </w:r>
+      <w:r>
+        <w:t>管理</w:t>
+      </w:r>
+      <w:r>
+        <w:t>docker</w:t>
       </w:r>
     </w:p>
     <w:p>
@@ -776,27 +774,13 @@
     <w:p>
       <w:pPr>
         <w:pStyle w:val="2"/>
-        <w:shd w:val="clear" w:color="auto" w:fill="FFFFFF"/>
-        <w:spacing w:before="300" w:after="150" w:line="570" w:lineRule="atLeast"/>
-        <w:rPr>
-          <w:rFonts w:ascii="Arial" w:hAnsi="Arial" w:cs="Arial"/>
-          <w:b w:val="0"/>
-          <w:bCs w:val="0"/>
-          <w:color w:val="33444C"/>
-          <w:sz w:val="42"/>
-          <w:szCs w:val="42"/>
-        </w:rPr>
-      </w:pPr>
-      <w:r>
-        <w:rPr>
-          <w:rFonts w:ascii="Arial" w:hAnsi="Arial" w:cs="Arial"/>
-          <w:b w:val="0"/>
-          <w:bCs w:val="0"/>
-          <w:color w:val="33444C"/>
-          <w:sz w:val="42"/>
-          <w:szCs w:val="42"/>
-        </w:rPr>
-        <w:t>Configure Docker to start on boot</w:t>
+        <w:numPr>
+          <w:ilvl w:val="1"/>
+          <w:numId w:val="3"/>
+        </w:numPr>
+      </w:pPr>
+      <w:r>
+        <w:t>配置开机启动</w:t>
       </w:r>
     </w:p>
     <w:p>
@@ -886,7 +870,7 @@
         <w:shd w:val="clear" w:color="auto" w:fill="F5F5F5"/>
         <w:spacing w:after="150"/>
         <w:rPr>
-          <w:rFonts w:ascii="Consolas" w:hAnsi="Consolas" w:cs="Consolas"/>
+          <w:rFonts w:ascii="Consolas" w:hAnsi="Consolas" w:cs="Consolas" w:hint="eastAsia"/>
           <w:color w:val="333333"/>
           <w:sz w:val="20"/>
           <w:szCs w:val="20"/>
@@ -900,16 +884,6 @@
         </w:rPr>
         <w:t>systemctl disable docker</w:t>
       </w:r>
-    </w:p>
-    <w:p>
-      <w:pPr>
-        <w:spacing w:line="360" w:lineRule="auto"/>
-        <w:rPr>
-          <w:rFonts w:hint="eastAsia"/>
-        </w:rPr>
-      </w:pPr>
-      <w:bookmarkStart w:id="0" w:name="_GoBack"/>
-      <w:bookmarkEnd w:id="0"/>
     </w:p>
     <w:p>
       <w:pPr>
@@ -925,10 +899,758 @@
     </w:p>
     <w:p>
       <w:pPr>
+        <w:pStyle w:val="2"/>
+        <w:numPr>
+          <w:ilvl w:val="1"/>
+          <w:numId w:val="3"/>
+        </w:numPr>
+      </w:pPr>
+      <w:r>
+        <w:t>D</w:t>
+      </w:r>
+      <w:r>
         <w:rPr>
           <w:rFonts w:hint="eastAsia"/>
         </w:rPr>
-      </w:pPr>
+        <w:t>ocker</w:t>
+      </w:r>
+    </w:p>
+    <w:p>
+      <w:pPr>
+        <w:pStyle w:val="HTML"/>
+        <w:pBdr>
+          <w:top w:val="single" w:sz="6" w:space="7" w:color="CCCCCC"/>
+          <w:left w:val="single" w:sz="6" w:space="7" w:color="CCCCCC"/>
+          <w:bottom w:val="single" w:sz="6" w:space="7" w:color="CCCCCC"/>
+          <w:right w:val="single" w:sz="6" w:space="7" w:color="CCCCCC"/>
+        </w:pBdr>
+        <w:shd w:val="clear" w:color="auto" w:fill="F5F5F5"/>
+        <w:spacing w:after="150"/>
+        <w:rPr>
+          <w:rStyle w:val="nt"/>
+          <w:rFonts w:ascii="Consolas" w:hAnsi="Consolas" w:cs="Consolas"/>
+          <w:color w:val="8B008B"/>
+        </w:rPr>
+      </w:pPr>
+      <w:r>
+        <w:rPr>
+          <w:rStyle w:val="HTML0"/>
+          <w:rFonts w:ascii="Consolas" w:hAnsi="Consolas" w:cs="Consolas"/>
+          <w:color w:val="333333"/>
+        </w:rPr>
+        <w:t xml:space="preserve">docker </w:t>
+      </w:r>
+      <w:r>
+        <w:rPr>
+          <w:rStyle w:val="nt"/>
+          <w:rFonts w:ascii="Consolas" w:hAnsi="Consolas" w:cs="Consolas"/>
+          <w:color w:val="8B008B"/>
+        </w:rPr>
+        <w:t>–</w:t>
+      </w:r>
+      <w:r>
+        <w:rPr>
+          <w:rStyle w:val="nt"/>
+          <w:rFonts w:ascii="Consolas" w:hAnsi="Consolas" w:cs="Consolas"/>
+          <w:color w:val="8B008B"/>
+        </w:rPr>
+        <w:t>version</w:t>
+      </w:r>
+    </w:p>
+    <w:p>
+      <w:pPr>
+        <w:pStyle w:val="HTML"/>
+        <w:pBdr>
+          <w:top w:val="single" w:sz="6" w:space="7" w:color="CCCCCC"/>
+          <w:left w:val="single" w:sz="6" w:space="7" w:color="CCCCCC"/>
+          <w:bottom w:val="single" w:sz="6" w:space="7" w:color="CCCCCC"/>
+          <w:right w:val="single" w:sz="6" w:space="7" w:color="CCCCCC"/>
+        </w:pBdr>
+        <w:shd w:val="clear" w:color="auto" w:fill="F5F5F5"/>
+        <w:spacing w:after="150"/>
+        <w:rPr>
+          <w:rStyle w:val="HTML0"/>
+          <w:rFonts w:ascii="Consolas" w:hAnsi="Consolas" w:cs="Consolas"/>
+          <w:color w:val="333333"/>
+        </w:rPr>
+      </w:pPr>
+      <w:r>
+        <w:rPr>
+          <w:rStyle w:val="HTML0"/>
+          <w:rFonts w:ascii="Consolas" w:hAnsi="Consolas" w:cs="Consolas"/>
+          <w:color w:val="333333"/>
+        </w:rPr>
+        <w:t>docker info</w:t>
+      </w:r>
+    </w:p>
+    <w:p>
+      <w:pPr>
+        <w:pStyle w:val="HTML"/>
+        <w:pBdr>
+          <w:top w:val="single" w:sz="6" w:space="7" w:color="CCCCCC"/>
+          <w:left w:val="single" w:sz="6" w:space="7" w:color="CCCCCC"/>
+          <w:bottom w:val="single" w:sz="6" w:space="7" w:color="CCCCCC"/>
+          <w:right w:val="single" w:sz="6" w:space="7" w:color="CCCCCC"/>
+        </w:pBdr>
+        <w:shd w:val="clear" w:color="auto" w:fill="F5F5F5"/>
+        <w:spacing w:after="150"/>
+        <w:rPr>
+          <w:rFonts w:ascii="Consolas" w:hAnsi="Consolas" w:cs="Consolas"/>
+          <w:color w:val="333333"/>
+          <w:sz w:val="20"/>
+          <w:szCs w:val="20"/>
+        </w:rPr>
+      </w:pPr>
+      <w:r>
+        <w:rPr>
+          <w:rStyle w:val="HTML0"/>
+          <w:rFonts w:ascii="Consolas" w:hAnsi="Consolas" w:cs="Consolas"/>
+          <w:color w:val="333333"/>
+        </w:rPr>
+        <w:t>docker run hello-world</w:t>
+      </w:r>
+    </w:p>
+    <w:p>
+      <w:pPr>
+        <w:pStyle w:val="HTML"/>
+        <w:pBdr>
+          <w:top w:val="single" w:sz="6" w:space="7" w:color="CCCCCC"/>
+          <w:left w:val="single" w:sz="6" w:space="7" w:color="CCCCCC"/>
+          <w:bottom w:val="single" w:sz="6" w:space="7" w:color="CCCCCC"/>
+          <w:right w:val="single" w:sz="6" w:space="7" w:color="CCCCCC"/>
+        </w:pBdr>
+        <w:shd w:val="clear" w:color="auto" w:fill="F5F5F5"/>
+        <w:spacing w:after="150"/>
+        <w:rPr>
+          <w:rFonts w:ascii="Consolas" w:hAnsi="Consolas" w:cs="Consolas"/>
+          <w:color w:val="333333"/>
+          <w:sz w:val="20"/>
+          <w:szCs w:val="20"/>
+        </w:rPr>
+      </w:pPr>
+      <w:r>
+        <w:rPr>
+          <w:rStyle w:val="HTML0"/>
+          <w:rFonts w:ascii="Consolas" w:hAnsi="Consolas" w:cs="Consolas"/>
+          <w:color w:val="333333"/>
+        </w:rPr>
+        <w:t xml:space="preserve">docker image </w:t>
+      </w:r>
+      <w:r>
+        <w:rPr>
+          <w:rStyle w:val="nb"/>
+          <w:rFonts w:ascii="Consolas" w:hAnsi="Consolas" w:cs="Consolas"/>
+          <w:color w:val="658B00"/>
+        </w:rPr>
+        <w:t>ls</w:t>
+      </w:r>
+    </w:p>
+    <w:p>
+      <w:pPr>
+        <w:pStyle w:val="HTML"/>
+        <w:pBdr>
+          <w:top w:val="single" w:sz="6" w:space="7" w:color="CCCCCC"/>
+          <w:left w:val="single" w:sz="6" w:space="7" w:color="CCCCCC"/>
+          <w:bottom w:val="single" w:sz="6" w:space="7" w:color="CCCCCC"/>
+          <w:right w:val="single" w:sz="6" w:space="7" w:color="CCCCCC"/>
+        </w:pBdr>
+        <w:shd w:val="clear" w:color="auto" w:fill="F5F5F5"/>
+        <w:spacing w:after="150"/>
+        <w:rPr>
+          <w:rFonts w:ascii="Consolas" w:hAnsi="Consolas" w:cs="Consolas"/>
+          <w:color w:val="333333"/>
+          <w:sz w:val="20"/>
+          <w:szCs w:val="20"/>
+        </w:rPr>
+      </w:pPr>
+      <w:r>
+        <w:rPr>
+          <w:rStyle w:val="HTML0"/>
+          <w:rFonts w:ascii="Consolas" w:hAnsi="Consolas" w:cs="Consolas"/>
+          <w:color w:val="333333"/>
+        </w:rPr>
+        <w:t xml:space="preserve">docker container </w:t>
+      </w:r>
+      <w:r>
+        <w:rPr>
+          <w:rStyle w:val="nb"/>
+          <w:rFonts w:ascii="Consolas" w:hAnsi="Consolas" w:cs="Consolas"/>
+          <w:color w:val="658B00"/>
+        </w:rPr>
+        <w:t>ls</w:t>
+      </w:r>
+      <w:r>
+        <w:rPr>
+          <w:rStyle w:val="HTML0"/>
+          <w:rFonts w:ascii="Consolas" w:hAnsi="Consolas" w:cs="Consolas"/>
+          <w:color w:val="333333"/>
+        </w:rPr>
+        <w:t xml:space="preserve"> </w:t>
+      </w:r>
+      <w:r>
+        <w:rPr>
+          <w:rStyle w:val="nt"/>
+          <w:rFonts w:ascii="Consolas" w:hAnsi="Consolas" w:cs="Consolas"/>
+          <w:color w:val="8B008B"/>
+        </w:rPr>
+        <w:t>--all</w:t>
+      </w:r>
+    </w:p>
+    <w:p>
+      <w:pPr>
+        <w:pStyle w:val="2"/>
+        <w:numPr>
+          <w:ilvl w:val="1"/>
+          <w:numId w:val="3"/>
+        </w:numPr>
+      </w:pPr>
+      <w:r>
+        <w:t>Recap and cheat sheet</w:t>
+      </w:r>
+    </w:p>
+    <w:p>
+      <w:pPr>
+        <w:pStyle w:val="HTML"/>
+        <w:pBdr>
+          <w:top w:val="single" w:sz="6" w:space="7" w:color="CCCCCC"/>
+          <w:left w:val="single" w:sz="6" w:space="7" w:color="CCCCCC"/>
+          <w:bottom w:val="single" w:sz="6" w:space="7" w:color="CCCCCC"/>
+          <w:right w:val="single" w:sz="6" w:space="7" w:color="CCCCCC"/>
+        </w:pBdr>
+        <w:shd w:val="clear" w:color="auto" w:fill="F5F5F5"/>
+        <w:spacing w:after="150"/>
+        <w:rPr>
+          <w:rStyle w:val="HTML0"/>
+          <w:rFonts w:ascii="Consolas" w:hAnsi="Consolas" w:cs="Consolas"/>
+          <w:color w:val="333333"/>
+        </w:rPr>
+      </w:pPr>
+      <w:r>
+        <w:rPr>
+          <w:rStyle w:val="c"/>
+          <w:rFonts w:ascii="Consolas" w:hAnsi="Consolas" w:cs="Consolas"/>
+          <w:color w:val="228B22"/>
+        </w:rPr>
+        <w:t>## List Docker CLI commands</w:t>
+      </w:r>
+    </w:p>
+    <w:p>
+      <w:pPr>
+        <w:pStyle w:val="HTML"/>
+        <w:pBdr>
+          <w:top w:val="single" w:sz="6" w:space="7" w:color="CCCCCC"/>
+          <w:left w:val="single" w:sz="6" w:space="7" w:color="CCCCCC"/>
+          <w:bottom w:val="single" w:sz="6" w:space="7" w:color="CCCCCC"/>
+          <w:right w:val="single" w:sz="6" w:space="7" w:color="CCCCCC"/>
+        </w:pBdr>
+        <w:shd w:val="clear" w:color="auto" w:fill="F5F5F5"/>
+        <w:spacing w:after="150"/>
+        <w:rPr>
+          <w:rStyle w:val="HTML0"/>
+          <w:rFonts w:ascii="Consolas" w:hAnsi="Consolas" w:cs="Consolas"/>
+          <w:color w:val="333333"/>
+        </w:rPr>
+      </w:pPr>
+      <w:r>
+        <w:rPr>
+          <w:rStyle w:val="HTML0"/>
+          <w:rFonts w:ascii="Consolas" w:hAnsi="Consolas" w:cs="Consolas"/>
+          <w:color w:val="333333"/>
+        </w:rPr>
+        <w:t>docker</w:t>
+      </w:r>
+    </w:p>
+    <w:p>
+      <w:pPr>
+        <w:pStyle w:val="HTML"/>
+        <w:pBdr>
+          <w:top w:val="single" w:sz="6" w:space="7" w:color="CCCCCC"/>
+          <w:left w:val="single" w:sz="6" w:space="7" w:color="CCCCCC"/>
+          <w:bottom w:val="single" w:sz="6" w:space="7" w:color="CCCCCC"/>
+          <w:right w:val="single" w:sz="6" w:space="7" w:color="CCCCCC"/>
+        </w:pBdr>
+        <w:shd w:val="clear" w:color="auto" w:fill="F5F5F5"/>
+        <w:spacing w:after="150"/>
+        <w:rPr>
+          <w:rStyle w:val="HTML0"/>
+          <w:rFonts w:ascii="Consolas" w:hAnsi="Consolas" w:cs="Consolas"/>
+          <w:color w:val="333333"/>
+        </w:rPr>
+      </w:pPr>
+      <w:r>
+        <w:rPr>
+          <w:rStyle w:val="HTML0"/>
+          <w:rFonts w:ascii="Consolas" w:hAnsi="Consolas" w:cs="Consolas"/>
+          <w:color w:val="333333"/>
+        </w:rPr>
+        <w:t xml:space="preserve">docker container </w:t>
+      </w:r>
+      <w:r>
+        <w:rPr>
+          <w:rStyle w:val="nt"/>
+          <w:rFonts w:ascii="Consolas" w:hAnsi="Consolas" w:cs="Consolas"/>
+          <w:color w:val="8B008B"/>
+        </w:rPr>
+        <w:t>--help</w:t>
+      </w:r>
+    </w:p>
+    <w:p>
+      <w:pPr>
+        <w:pStyle w:val="HTML"/>
+        <w:pBdr>
+          <w:top w:val="single" w:sz="6" w:space="7" w:color="CCCCCC"/>
+          <w:left w:val="single" w:sz="6" w:space="7" w:color="CCCCCC"/>
+          <w:bottom w:val="single" w:sz="6" w:space="7" w:color="CCCCCC"/>
+          <w:right w:val="single" w:sz="6" w:space="7" w:color="CCCCCC"/>
+        </w:pBdr>
+        <w:shd w:val="clear" w:color="auto" w:fill="F5F5F5"/>
+        <w:spacing w:after="150"/>
+        <w:rPr>
+          <w:rStyle w:val="HTML0"/>
+          <w:rFonts w:ascii="Consolas" w:hAnsi="Consolas" w:cs="Consolas"/>
+          <w:color w:val="333333"/>
+        </w:rPr>
+      </w:pPr>
+    </w:p>
+    <w:p>
+      <w:pPr>
+        <w:pStyle w:val="HTML"/>
+        <w:pBdr>
+          <w:top w:val="single" w:sz="6" w:space="7" w:color="CCCCCC"/>
+          <w:left w:val="single" w:sz="6" w:space="7" w:color="CCCCCC"/>
+          <w:bottom w:val="single" w:sz="6" w:space="7" w:color="CCCCCC"/>
+          <w:right w:val="single" w:sz="6" w:space="7" w:color="CCCCCC"/>
+        </w:pBdr>
+        <w:shd w:val="clear" w:color="auto" w:fill="F5F5F5"/>
+        <w:spacing w:after="150"/>
+        <w:rPr>
+          <w:rStyle w:val="HTML0"/>
+          <w:rFonts w:ascii="Consolas" w:hAnsi="Consolas" w:cs="Consolas"/>
+          <w:color w:val="333333"/>
+        </w:rPr>
+      </w:pPr>
+      <w:r>
+        <w:rPr>
+          <w:rStyle w:val="c"/>
+          <w:rFonts w:ascii="Consolas" w:hAnsi="Consolas" w:cs="Consolas"/>
+          <w:color w:val="228B22"/>
+        </w:rPr>
+        <w:t>## Display Docker version and info</w:t>
+      </w:r>
+    </w:p>
+    <w:p>
+      <w:pPr>
+        <w:pStyle w:val="HTML"/>
+        <w:pBdr>
+          <w:top w:val="single" w:sz="6" w:space="7" w:color="CCCCCC"/>
+          <w:left w:val="single" w:sz="6" w:space="7" w:color="CCCCCC"/>
+          <w:bottom w:val="single" w:sz="6" w:space="7" w:color="CCCCCC"/>
+          <w:right w:val="single" w:sz="6" w:space="7" w:color="CCCCCC"/>
+        </w:pBdr>
+        <w:shd w:val="clear" w:color="auto" w:fill="F5F5F5"/>
+        <w:spacing w:after="150"/>
+        <w:rPr>
+          <w:rStyle w:val="HTML0"/>
+          <w:rFonts w:ascii="Consolas" w:hAnsi="Consolas" w:cs="Consolas"/>
+          <w:color w:val="333333"/>
+        </w:rPr>
+      </w:pPr>
+      <w:r>
+        <w:rPr>
+          <w:rStyle w:val="HTML0"/>
+          <w:rFonts w:ascii="Consolas" w:hAnsi="Consolas" w:cs="Consolas"/>
+          <w:color w:val="333333"/>
+        </w:rPr>
+        <w:lastRenderedPageBreak/>
+        <w:t xml:space="preserve">docker </w:t>
+      </w:r>
+      <w:r>
+        <w:rPr>
+          <w:rStyle w:val="nt"/>
+          <w:rFonts w:ascii="Consolas" w:hAnsi="Consolas" w:cs="Consolas"/>
+          <w:color w:val="8B008B"/>
+        </w:rPr>
+        <w:t>--version</w:t>
+      </w:r>
+    </w:p>
+    <w:p>
+      <w:pPr>
+        <w:pStyle w:val="HTML"/>
+        <w:pBdr>
+          <w:top w:val="single" w:sz="6" w:space="7" w:color="CCCCCC"/>
+          <w:left w:val="single" w:sz="6" w:space="7" w:color="CCCCCC"/>
+          <w:bottom w:val="single" w:sz="6" w:space="7" w:color="CCCCCC"/>
+          <w:right w:val="single" w:sz="6" w:space="7" w:color="CCCCCC"/>
+        </w:pBdr>
+        <w:shd w:val="clear" w:color="auto" w:fill="F5F5F5"/>
+        <w:spacing w:after="150"/>
+        <w:rPr>
+          <w:rStyle w:val="HTML0"/>
+          <w:rFonts w:ascii="Consolas" w:hAnsi="Consolas" w:cs="Consolas"/>
+          <w:color w:val="333333"/>
+        </w:rPr>
+      </w:pPr>
+      <w:r>
+        <w:rPr>
+          <w:rStyle w:val="HTML0"/>
+          <w:rFonts w:ascii="Consolas" w:hAnsi="Consolas" w:cs="Consolas"/>
+          <w:color w:val="333333"/>
+        </w:rPr>
+        <w:t>docker version</w:t>
+      </w:r>
+    </w:p>
+    <w:p>
+      <w:pPr>
+        <w:pStyle w:val="HTML"/>
+        <w:pBdr>
+          <w:top w:val="single" w:sz="6" w:space="7" w:color="CCCCCC"/>
+          <w:left w:val="single" w:sz="6" w:space="7" w:color="CCCCCC"/>
+          <w:bottom w:val="single" w:sz="6" w:space="7" w:color="CCCCCC"/>
+          <w:right w:val="single" w:sz="6" w:space="7" w:color="CCCCCC"/>
+        </w:pBdr>
+        <w:shd w:val="clear" w:color="auto" w:fill="F5F5F5"/>
+        <w:spacing w:after="150"/>
+        <w:rPr>
+          <w:rStyle w:val="HTML0"/>
+          <w:rFonts w:ascii="Consolas" w:hAnsi="Consolas" w:cs="Consolas"/>
+          <w:color w:val="333333"/>
+        </w:rPr>
+      </w:pPr>
+      <w:r>
+        <w:rPr>
+          <w:rStyle w:val="HTML0"/>
+          <w:rFonts w:ascii="Consolas" w:hAnsi="Consolas" w:cs="Consolas"/>
+          <w:color w:val="333333"/>
+        </w:rPr>
+        <w:t>docker info</w:t>
+      </w:r>
+    </w:p>
+    <w:p>
+      <w:pPr>
+        <w:pStyle w:val="HTML"/>
+        <w:pBdr>
+          <w:top w:val="single" w:sz="6" w:space="7" w:color="CCCCCC"/>
+          <w:left w:val="single" w:sz="6" w:space="7" w:color="CCCCCC"/>
+          <w:bottom w:val="single" w:sz="6" w:space="7" w:color="CCCCCC"/>
+          <w:right w:val="single" w:sz="6" w:space="7" w:color="CCCCCC"/>
+        </w:pBdr>
+        <w:shd w:val="clear" w:color="auto" w:fill="F5F5F5"/>
+        <w:spacing w:after="150"/>
+        <w:rPr>
+          <w:rStyle w:val="HTML0"/>
+          <w:rFonts w:ascii="Consolas" w:hAnsi="Consolas" w:cs="Consolas"/>
+          <w:color w:val="333333"/>
+        </w:rPr>
+      </w:pPr>
+    </w:p>
+    <w:p>
+      <w:pPr>
+        <w:pStyle w:val="HTML"/>
+        <w:pBdr>
+          <w:top w:val="single" w:sz="6" w:space="7" w:color="CCCCCC"/>
+          <w:left w:val="single" w:sz="6" w:space="7" w:color="CCCCCC"/>
+          <w:bottom w:val="single" w:sz="6" w:space="7" w:color="CCCCCC"/>
+          <w:right w:val="single" w:sz="6" w:space="7" w:color="CCCCCC"/>
+        </w:pBdr>
+        <w:shd w:val="clear" w:color="auto" w:fill="F5F5F5"/>
+        <w:spacing w:after="150"/>
+        <w:rPr>
+          <w:rStyle w:val="HTML0"/>
+          <w:rFonts w:ascii="Consolas" w:hAnsi="Consolas" w:cs="Consolas"/>
+          <w:color w:val="333333"/>
+        </w:rPr>
+      </w:pPr>
+      <w:r>
+        <w:rPr>
+          <w:rStyle w:val="c"/>
+          <w:rFonts w:ascii="Consolas" w:hAnsi="Consolas" w:cs="Consolas"/>
+          <w:color w:val="228B22"/>
+        </w:rPr>
+        <w:t>## Execute Docker image</w:t>
+      </w:r>
+    </w:p>
+    <w:p>
+      <w:pPr>
+        <w:pStyle w:val="HTML"/>
+        <w:pBdr>
+          <w:top w:val="single" w:sz="6" w:space="7" w:color="CCCCCC"/>
+          <w:left w:val="single" w:sz="6" w:space="7" w:color="CCCCCC"/>
+          <w:bottom w:val="single" w:sz="6" w:space="7" w:color="CCCCCC"/>
+          <w:right w:val="single" w:sz="6" w:space="7" w:color="CCCCCC"/>
+        </w:pBdr>
+        <w:shd w:val="clear" w:color="auto" w:fill="F5F5F5"/>
+        <w:spacing w:after="150"/>
+        <w:rPr>
+          <w:rStyle w:val="HTML0"/>
+          <w:rFonts w:ascii="Consolas" w:hAnsi="Consolas" w:cs="Consolas"/>
+          <w:color w:val="333333"/>
+        </w:rPr>
+      </w:pPr>
+      <w:r>
+        <w:rPr>
+          <w:rStyle w:val="HTML0"/>
+          <w:rFonts w:ascii="Consolas" w:hAnsi="Consolas" w:cs="Consolas"/>
+          <w:color w:val="333333"/>
+        </w:rPr>
+        <w:t>docker run hello-world</w:t>
+      </w:r>
+    </w:p>
+    <w:p>
+      <w:pPr>
+        <w:pStyle w:val="HTML"/>
+        <w:pBdr>
+          <w:top w:val="single" w:sz="6" w:space="7" w:color="CCCCCC"/>
+          <w:left w:val="single" w:sz="6" w:space="7" w:color="CCCCCC"/>
+          <w:bottom w:val="single" w:sz="6" w:space="7" w:color="CCCCCC"/>
+          <w:right w:val="single" w:sz="6" w:space="7" w:color="CCCCCC"/>
+        </w:pBdr>
+        <w:shd w:val="clear" w:color="auto" w:fill="F5F5F5"/>
+        <w:spacing w:after="150"/>
+        <w:rPr>
+          <w:rStyle w:val="HTML0"/>
+          <w:rFonts w:ascii="Consolas" w:hAnsi="Consolas" w:cs="Consolas"/>
+          <w:color w:val="333333"/>
+        </w:rPr>
+      </w:pPr>
+    </w:p>
+    <w:p>
+      <w:pPr>
+        <w:pStyle w:val="HTML"/>
+        <w:pBdr>
+          <w:top w:val="single" w:sz="6" w:space="7" w:color="CCCCCC"/>
+          <w:left w:val="single" w:sz="6" w:space="7" w:color="CCCCCC"/>
+          <w:bottom w:val="single" w:sz="6" w:space="7" w:color="CCCCCC"/>
+          <w:right w:val="single" w:sz="6" w:space="7" w:color="CCCCCC"/>
+        </w:pBdr>
+        <w:shd w:val="clear" w:color="auto" w:fill="F5F5F5"/>
+        <w:spacing w:after="150"/>
+        <w:rPr>
+          <w:rStyle w:val="HTML0"/>
+          <w:rFonts w:ascii="Consolas" w:hAnsi="Consolas" w:cs="Consolas"/>
+          <w:color w:val="333333"/>
+        </w:rPr>
+      </w:pPr>
+      <w:r>
+        <w:rPr>
+          <w:rStyle w:val="c"/>
+          <w:rFonts w:ascii="Consolas" w:hAnsi="Consolas" w:cs="Consolas"/>
+          <w:color w:val="228B22"/>
+        </w:rPr>
+        <w:t>## List Docker images</w:t>
+      </w:r>
+    </w:p>
+    <w:p>
+      <w:pPr>
+        <w:pStyle w:val="HTML"/>
+        <w:pBdr>
+          <w:top w:val="single" w:sz="6" w:space="7" w:color="CCCCCC"/>
+          <w:left w:val="single" w:sz="6" w:space="7" w:color="CCCCCC"/>
+          <w:bottom w:val="single" w:sz="6" w:space="7" w:color="CCCCCC"/>
+          <w:right w:val="single" w:sz="6" w:space="7" w:color="CCCCCC"/>
+        </w:pBdr>
+        <w:shd w:val="clear" w:color="auto" w:fill="F5F5F5"/>
+        <w:spacing w:after="150"/>
+        <w:rPr>
+          <w:rStyle w:val="HTML0"/>
+          <w:rFonts w:ascii="Consolas" w:hAnsi="Consolas" w:cs="Consolas"/>
+          <w:color w:val="333333"/>
+        </w:rPr>
+      </w:pPr>
+      <w:r>
+        <w:rPr>
+          <w:rStyle w:val="HTML0"/>
+          <w:rFonts w:ascii="Consolas" w:hAnsi="Consolas" w:cs="Consolas"/>
+          <w:color w:val="333333"/>
+        </w:rPr>
+        <w:t xml:space="preserve">docker image </w:t>
+      </w:r>
+      <w:r>
+        <w:rPr>
+          <w:rStyle w:val="nb"/>
+          <w:rFonts w:ascii="Consolas" w:hAnsi="Consolas" w:cs="Consolas"/>
+          <w:color w:val="658B00"/>
+        </w:rPr>
+        <w:t>ls</w:t>
+      </w:r>
+    </w:p>
+    <w:p>
+      <w:pPr>
+        <w:pStyle w:val="HTML"/>
+        <w:pBdr>
+          <w:top w:val="single" w:sz="6" w:space="7" w:color="CCCCCC"/>
+          <w:left w:val="single" w:sz="6" w:space="7" w:color="CCCCCC"/>
+          <w:bottom w:val="single" w:sz="6" w:space="7" w:color="CCCCCC"/>
+          <w:right w:val="single" w:sz="6" w:space="7" w:color="CCCCCC"/>
+        </w:pBdr>
+        <w:shd w:val="clear" w:color="auto" w:fill="F5F5F5"/>
+        <w:spacing w:after="150"/>
+        <w:rPr>
+          <w:rStyle w:val="HTML0"/>
+          <w:rFonts w:ascii="Consolas" w:hAnsi="Consolas" w:cs="Consolas"/>
+          <w:color w:val="333333"/>
+        </w:rPr>
+      </w:pPr>
+    </w:p>
+    <w:p>
+      <w:pPr>
+        <w:pStyle w:val="HTML"/>
+        <w:pBdr>
+          <w:top w:val="single" w:sz="6" w:space="7" w:color="CCCCCC"/>
+          <w:left w:val="single" w:sz="6" w:space="7" w:color="CCCCCC"/>
+          <w:bottom w:val="single" w:sz="6" w:space="7" w:color="CCCCCC"/>
+          <w:right w:val="single" w:sz="6" w:space="7" w:color="CCCCCC"/>
+        </w:pBdr>
+        <w:shd w:val="clear" w:color="auto" w:fill="F5F5F5"/>
+        <w:spacing w:after="150"/>
+        <w:rPr>
+          <w:rStyle w:val="HTML0"/>
+          <w:rFonts w:ascii="Consolas" w:hAnsi="Consolas" w:cs="Consolas"/>
+          <w:color w:val="333333"/>
+        </w:rPr>
+      </w:pPr>
+      <w:r>
+        <w:rPr>
+          <w:rStyle w:val="c"/>
+          <w:rFonts w:ascii="Consolas" w:hAnsi="Consolas" w:cs="Consolas"/>
+          <w:color w:val="228B22"/>
+        </w:rPr>
+        <w:t>## List Docker containers (running, all, all in quiet mode)</w:t>
+      </w:r>
+    </w:p>
+    <w:p>
+      <w:pPr>
+        <w:pStyle w:val="HTML"/>
+        <w:pBdr>
+          <w:top w:val="single" w:sz="6" w:space="7" w:color="CCCCCC"/>
+          <w:left w:val="single" w:sz="6" w:space="7" w:color="CCCCCC"/>
+          <w:bottom w:val="single" w:sz="6" w:space="7" w:color="CCCCCC"/>
+          <w:right w:val="single" w:sz="6" w:space="7" w:color="CCCCCC"/>
+        </w:pBdr>
+        <w:shd w:val="clear" w:color="auto" w:fill="F5F5F5"/>
+        <w:spacing w:after="150"/>
+        <w:rPr>
+          <w:rStyle w:val="nb"/>
+          <w:rFonts w:ascii="Consolas" w:hAnsi="Consolas" w:cs="Consolas"/>
+          <w:color w:val="658B00"/>
+        </w:rPr>
+      </w:pPr>
+      <w:r>
+        <w:rPr>
+          <w:rStyle w:val="HTML0"/>
+          <w:rFonts w:ascii="Consolas" w:hAnsi="Consolas" w:cs="Consolas"/>
+          <w:color w:val="333333"/>
+        </w:rPr>
+        <w:t xml:space="preserve">docker container </w:t>
+      </w:r>
+      <w:r>
+        <w:rPr>
+          <w:rStyle w:val="nb"/>
+          <w:rFonts w:ascii="Consolas" w:hAnsi="Consolas" w:cs="Consolas"/>
+          <w:color w:val="658B00"/>
+        </w:rPr>
+        <w:t>ls</w:t>
+      </w:r>
+    </w:p>
+    <w:p>
+      <w:pPr>
+        <w:pStyle w:val="HTML"/>
+        <w:pBdr>
+          <w:top w:val="single" w:sz="6" w:space="7" w:color="CCCCCC"/>
+          <w:left w:val="single" w:sz="6" w:space="7" w:color="CCCCCC"/>
+          <w:bottom w:val="single" w:sz="6" w:space="7" w:color="CCCCCC"/>
+          <w:right w:val="single" w:sz="6" w:space="7" w:color="CCCCCC"/>
+        </w:pBdr>
+        <w:shd w:val="clear" w:color="auto" w:fill="F5F5F5"/>
+        <w:spacing w:after="150"/>
+        <w:rPr>
+          <w:rStyle w:val="HTML0"/>
+          <w:rFonts w:ascii="Consolas" w:hAnsi="Consolas" w:cs="Consolas"/>
+          <w:color w:val="333333"/>
+        </w:rPr>
+      </w:pPr>
+      <w:r>
+        <w:rPr>
+          <w:rStyle w:val="HTML0"/>
+          <w:rFonts w:ascii="Consolas" w:hAnsi="Consolas" w:cs="Consolas"/>
+          <w:color w:val="333333"/>
+        </w:rPr>
+        <w:t xml:space="preserve">docker container </w:t>
+      </w:r>
+      <w:r>
+        <w:rPr>
+          <w:rStyle w:val="nb"/>
+          <w:rFonts w:ascii="Consolas" w:hAnsi="Consolas" w:cs="Consolas"/>
+          <w:color w:val="658B00"/>
+        </w:rPr>
+        <w:t>ls</w:t>
+      </w:r>
+      <w:r>
+        <w:rPr>
+          <w:rStyle w:val="HTML0"/>
+          <w:rFonts w:ascii="Consolas" w:hAnsi="Consolas" w:cs="Consolas"/>
+          <w:color w:val="333333"/>
+        </w:rPr>
+        <w:t xml:space="preserve"> </w:t>
+      </w:r>
+      <w:r>
+        <w:rPr>
+          <w:rStyle w:val="nt"/>
+          <w:rFonts w:ascii="Consolas" w:hAnsi="Consolas" w:cs="Consolas"/>
+          <w:color w:val="8B008B"/>
+        </w:rPr>
+        <w:t>--all</w:t>
+      </w:r>
+    </w:p>
+    <w:p>
+      <w:pPr>
+        <w:pStyle w:val="HTML"/>
+        <w:pBdr>
+          <w:top w:val="single" w:sz="6" w:space="7" w:color="CCCCCC"/>
+          <w:left w:val="single" w:sz="6" w:space="7" w:color="CCCCCC"/>
+          <w:bottom w:val="single" w:sz="6" w:space="7" w:color="CCCCCC"/>
+          <w:right w:val="single" w:sz="6" w:space="7" w:color="CCCCCC"/>
+        </w:pBdr>
+        <w:shd w:val="clear" w:color="auto" w:fill="F5F5F5"/>
+        <w:spacing w:after="150"/>
+        <w:rPr>
+          <w:rFonts w:ascii="Consolas" w:hAnsi="Consolas" w:cs="Consolas"/>
+          <w:color w:val="333333"/>
+          <w:sz w:val="20"/>
+          <w:szCs w:val="20"/>
+        </w:rPr>
+      </w:pPr>
+      <w:r>
+        <w:rPr>
+          <w:rStyle w:val="HTML0"/>
+          <w:rFonts w:ascii="Consolas" w:hAnsi="Consolas" w:cs="Consolas"/>
+          <w:color w:val="333333"/>
+        </w:rPr>
+        <w:t xml:space="preserve">docker container </w:t>
+      </w:r>
+      <w:r>
+        <w:rPr>
+          <w:rStyle w:val="nb"/>
+          <w:rFonts w:ascii="Consolas" w:hAnsi="Consolas" w:cs="Consolas"/>
+          <w:color w:val="658B00"/>
+        </w:rPr>
+        <w:t>ls</w:t>
+      </w:r>
+      <w:r>
+        <w:rPr>
+          <w:rStyle w:val="HTML0"/>
+          <w:rFonts w:ascii="Consolas" w:hAnsi="Consolas" w:cs="Consolas"/>
+          <w:color w:val="333333"/>
+        </w:rPr>
+        <w:t xml:space="preserve"> </w:t>
+      </w:r>
+      <w:r>
+        <w:rPr>
+          <w:rStyle w:val="nt"/>
+          <w:rFonts w:ascii="Consolas" w:hAnsi="Consolas" w:cs="Consolas"/>
+          <w:color w:val="8B008B"/>
+        </w:rPr>
+        <w:t>-aq</w:t>
+      </w:r>
     </w:p>
     <w:p>
       <w:pPr>
@@ -938,6 +1660,8 @@
           <w:numId w:val="3"/>
         </w:numPr>
       </w:pPr>
+      <w:bookmarkStart w:id="0" w:name="_GoBack"/>
+      <w:bookmarkEnd w:id="0"/>
       <w:r>
         <w:rPr>
           <w:rFonts w:hint="eastAsia"/>
@@ -1833,6 +2557,29 @@
       <w:szCs w:val="32"/>
     </w:rPr>
   </w:style>
+  <w:style w:type="paragraph" w:styleId="3">
+    <w:name w:val="heading 3"/>
+    <w:basedOn w:val="a"/>
+    <w:next w:val="a"/>
+    <w:link w:val="3Char"/>
+    <w:uiPriority w:val="9"/>
+    <w:semiHidden/>
+    <w:unhideWhenUsed/>
+    <w:qFormat/>
+    <w:rsid w:val="00892F59"/>
+    <w:pPr>
+      <w:keepNext/>
+      <w:keepLines/>
+      <w:spacing w:before="260" w:after="260" w:line="416" w:lineRule="auto"/>
+      <w:outlineLvl w:val="2"/>
+    </w:pPr>
+    <w:rPr>
+      <w:b/>
+      <w:bCs/>
+      <w:sz w:val="32"/>
+      <w:szCs w:val="32"/>
+    </w:rPr>
+  </w:style>
   <w:style w:type="paragraph" w:styleId="4">
     <w:name w:val="heading 4"/>
     <w:basedOn w:val="a"/>
@@ -2084,6 +2831,25 @@
     <w:name w:val="nv"/>
     <w:basedOn w:val="a0"/>
     <w:rsid w:val="00690D10"/>
+  </w:style>
+  <w:style w:type="character" w:customStyle="1" w:styleId="3Char">
+    <w:name w:val="标题 3 Char"/>
+    <w:basedOn w:val="a0"/>
+    <w:link w:val="3"/>
+    <w:uiPriority w:val="9"/>
+    <w:semiHidden/>
+    <w:rsid w:val="00892F59"/>
+    <w:rPr>
+      <w:b/>
+      <w:bCs/>
+      <w:sz w:val="32"/>
+      <w:szCs w:val="32"/>
+    </w:rPr>
+  </w:style>
+  <w:style w:type="character" w:customStyle="1" w:styleId="c">
+    <w:name w:val="c"/>
+    <w:basedOn w:val="a0"/>
+    <w:rsid w:val="00DF13B6"/>
   </w:style>
 </w:styles>
 </file>

--- a/study/study-docker/readme.docx
+++ b/study/study-docker/readme.docx
@@ -47,9 +47,6 @@
       </w:r>
     </w:p>
     <w:p>
-      <w:pPr>
-        <w:spacing w:line="360" w:lineRule="auto"/>
-      </w:pPr>
       <w:hyperlink r:id="rId7" w:history="1">
         <w:r>
           <w:rPr>
@@ -60,10 +57,7 @@
       </w:hyperlink>
     </w:p>
     <w:p>
-      <w:pPr>
-        <w:spacing w:line="360" w:lineRule="auto"/>
-      </w:pPr>
-      <w:hyperlink r:id="rId8" w:history="1">
+      <w:hyperlink r:id="rId8" w:anchor="install-using-the-convenience-script" w:history="1">
         <w:r>
           <w:rPr>
             <w:rStyle w:val="a5"/>
@@ -85,12 +79,6 @@
       </w:r>
     </w:p>
     <w:p>
-      <w:pPr>
-        <w:spacing w:line="360" w:lineRule="auto"/>
-        <w:rPr>
-          <w:rFonts w:hint="eastAsia"/>
-        </w:rPr>
-      </w:pPr>
       <w:r>
         <w:t>目前采用</w:t>
       </w:r>
@@ -135,9 +123,6 @@
       </w:r>
     </w:p>
     <w:p>
-      <w:pPr>
-        <w:spacing w:line="360" w:lineRule="auto"/>
-      </w:pPr>
       <w:r>
         <w:t>安装</w:t>
       </w:r>
@@ -247,7 +232,7 @@
         <w:shd w:val="clear" w:color="auto" w:fill="F5F5F5"/>
         <w:spacing w:after="150"/>
         <w:rPr>
-          <w:rFonts w:ascii="Consolas" w:hAnsi="Consolas" w:cs="Consolas" w:hint="eastAsia"/>
+          <w:rFonts w:ascii="Consolas" w:hAnsi="Consolas" w:cs="Consolas"/>
           <w:color w:val="333333"/>
           <w:sz w:val="20"/>
           <w:szCs w:val="20"/>
@@ -263,9 +248,6 @@
       </w:r>
     </w:p>
     <w:p>
-      <w:pPr>
-        <w:spacing w:line="360" w:lineRule="auto"/>
-      </w:pPr>
       <w:r>
         <w:t>配置仓库</w:t>
       </w:r>
@@ -278,7 +260,6 @@
     </w:p>
     <w:p>
       <w:pPr>
-        <w:widowControl/>
         <w:pBdr>
           <w:top w:val="single" w:sz="6" w:space="7" w:color="CCCCCC"/>
           <w:left w:val="single" w:sz="6" w:space="7" w:color="CCCCCC"/>
@@ -305,7 +286,6 @@
           <w:tab w:val="left" w:pos="14656"/>
         </w:tabs>
         <w:spacing w:after="150"/>
-        <w:jc w:val="left"/>
         <w:rPr>
           <w:rFonts w:ascii="Consolas" w:eastAsia="宋体" w:hAnsi="Consolas" w:cs="Consolas"/>
           <w:color w:val="333333"/>
@@ -337,7 +317,6 @@
     </w:p>
     <w:p>
       <w:pPr>
-        <w:widowControl/>
         <w:pBdr>
           <w:top w:val="single" w:sz="6" w:space="7" w:color="CCCCCC"/>
           <w:left w:val="single" w:sz="6" w:space="7" w:color="CCCCCC"/>
@@ -364,7 +343,6 @@
           <w:tab w:val="left" w:pos="14656"/>
         </w:tabs>
         <w:spacing w:after="150"/>
-        <w:jc w:val="left"/>
         <w:rPr>
           <w:rFonts w:ascii="Consolas" w:eastAsia="宋体" w:hAnsi="Consolas" w:cs="Consolas"/>
           <w:color w:val="333333"/>
@@ -416,7 +394,6 @@
     </w:p>
     <w:p>
       <w:pPr>
-        <w:widowControl/>
         <w:pBdr>
           <w:top w:val="single" w:sz="6" w:space="7" w:color="CCCCCC"/>
           <w:left w:val="single" w:sz="6" w:space="7" w:color="CCCCCC"/>
@@ -443,7 +420,6 @@
           <w:tab w:val="left" w:pos="14656"/>
         </w:tabs>
         <w:spacing w:after="150"/>
-        <w:jc w:val="left"/>
         <w:rPr>
           <w:rFonts w:ascii="Consolas" w:eastAsia="宋体" w:hAnsi="Consolas" w:cs="Consolas"/>
           <w:color w:val="333333"/>
@@ -464,9 +440,6 @@
       </w:r>
     </w:p>
     <w:p>
-      <w:pPr>
-        <w:spacing w:line="360" w:lineRule="auto"/>
-      </w:pPr>
       <w:r>
         <w:rPr>
           <w:rFonts w:hint="eastAsia"/>
@@ -502,9 +475,6 @@
       </w:r>
     </w:p>
     <w:p>
-      <w:pPr>
-        <w:spacing w:line="360" w:lineRule="auto"/>
-      </w:pPr>
       <w:r>
         <w:rPr>
           <w:rFonts w:hint="eastAsia"/>
@@ -536,13 +506,11 @@
           <w:rFonts w:ascii="Consolas" w:hAnsi="Consolas" w:cs="Consolas"/>
           <w:color w:val="333333"/>
         </w:rPr>
+        <w:lastRenderedPageBreak/>
         <w:t>systemctl start docker</w:t>
       </w:r>
     </w:p>
     <w:p>
-      <w:pPr>
-        <w:spacing w:line="360" w:lineRule="auto"/>
-      </w:pPr>
       <w:r>
         <w:rPr>
           <w:rFonts w:hint="eastAsia"/>
@@ -583,7 +551,6 @@
           <w:rFonts w:ascii="Consolas" w:hAnsi="Consolas" w:cs="Consolas"/>
           <w:color w:val="333333"/>
         </w:rPr>
-        <w:lastRenderedPageBreak/>
         <w:t>docker run hello-world</w:t>
       </w:r>
     </w:p>
@@ -643,15 +610,7 @@
           <w:rFonts w:ascii="Consolas" w:hAnsi="Consolas" w:cs="Consolas"/>
           <w:color w:val="333333"/>
         </w:rPr>
-        <w:t xml:space="preserve"> </w:t>
-      </w:r>
-      <w:r>
-        <w:rPr>
-          <w:rStyle w:val="HTML0"/>
-          <w:rFonts w:ascii="Consolas" w:hAnsi="Consolas" w:cs="Consolas"/>
-          <w:color w:val="333333"/>
-        </w:rPr>
-        <w:t xml:space="preserve">systemctl </w:t>
+        <w:t xml:space="preserve"> systemctl </w:t>
       </w:r>
       <w:r>
         <w:rPr>
@@ -701,15 +660,7 @@
           <w:rFonts w:ascii="Consolas" w:hAnsi="Consolas" w:cs="Consolas"/>
           <w:color w:val="333333"/>
         </w:rPr>
-        <w:t xml:space="preserve"> </w:t>
-      </w:r>
-      <w:r>
-        <w:rPr>
-          <w:rStyle w:val="HTML0"/>
-          <w:rFonts w:ascii="Consolas" w:hAnsi="Consolas" w:cs="Consolas"/>
-          <w:color w:val="333333"/>
-        </w:rPr>
-        <w:t xml:space="preserve">usermod </w:t>
+        <w:t xml:space="preserve"> usermod </w:t>
       </w:r>
       <w:r>
         <w:rPr>
@@ -748,7 +699,7 @@
         <w:shd w:val="clear" w:color="auto" w:fill="F5F5F5"/>
         <w:spacing w:after="150"/>
         <w:rPr>
-          <w:rFonts w:ascii="Consolas" w:hAnsi="Consolas" w:cs="Consolas" w:hint="eastAsia"/>
+          <w:rFonts w:ascii="Consolas" w:hAnsi="Consolas" w:cs="Consolas"/>
           <w:color w:val="333333"/>
           <w:sz w:val="20"/>
           <w:szCs w:val="20"/>
@@ -870,7 +821,7 @@
         <w:shd w:val="clear" w:color="auto" w:fill="F5F5F5"/>
         <w:spacing w:after="150"/>
         <w:rPr>
-          <w:rFonts w:ascii="Consolas" w:hAnsi="Consolas" w:cs="Consolas" w:hint="eastAsia"/>
+          <w:rFonts w:ascii="Consolas" w:hAnsi="Consolas" w:cs="Consolas"/>
           <w:color w:val="333333"/>
           <w:sz w:val="20"/>
           <w:szCs w:val="20"/>
@@ -1105,6 +1056,7 @@
         </w:numPr>
       </w:pPr>
       <w:r>
+        <w:lastRenderedPageBreak/>
         <w:t>Recap and cheat sheet</w:t>
       </w:r>
     </w:p>
@@ -1261,7 +1213,6 @@
           <w:rFonts w:ascii="Consolas" w:hAnsi="Consolas" w:cs="Consolas"/>
           <w:color w:val="333333"/>
         </w:rPr>
-        <w:lastRenderedPageBreak/>
         <w:t xml:space="preserve">docker </w:t>
       </w:r>
       <w:r>
@@ -1660,12 +1611,11 @@
           <w:numId w:val="3"/>
         </w:numPr>
       </w:pPr>
-      <w:bookmarkStart w:id="0" w:name="_GoBack"/>
-      <w:bookmarkEnd w:id="0"/>
       <w:r>
         <w:rPr>
           <w:rFonts w:hint="eastAsia"/>
         </w:rPr>
+        <w:lastRenderedPageBreak/>
         <w:t>docker</w:t>
       </w:r>
       <w:r>
@@ -1673,9 +1623,6 @@
       </w:r>
     </w:p>
     <w:p>
-      <w:pPr>
-        <w:spacing w:line="360" w:lineRule="auto"/>
-      </w:pPr>
       <w:hyperlink r:id="rId10" w:history="1">
         <w:r>
           <w:rPr>
@@ -1687,24 +1634,365 @@
     </w:p>
     <w:p>
       <w:pPr>
-        <w:spacing w:line="360" w:lineRule="auto"/>
         <w:rPr>
           <w:rFonts w:hint="eastAsia"/>
         </w:rPr>
       </w:pPr>
-    </w:p>
-    <w:p>
-      <w:pPr>
-        <w:spacing w:line="360" w:lineRule="auto"/>
-      </w:pPr>
-    </w:p>
-    <w:p>
-      <w:pPr>
-        <w:spacing w:line="360" w:lineRule="auto"/>
+      <w:r>
+        <w:t>选择官方镜像</w:t>
+      </w:r>
+      <w:r>
         <w:rPr>
           <w:rFonts w:hint="eastAsia"/>
         </w:rPr>
-      </w:pPr>
+        <w:t>，</w:t>
+      </w:r>
+      <w:r>
+        <w:t>进行配置</w:t>
+      </w:r>
+    </w:p>
+    <w:p>
+      <w:pPr>
+        <w:pStyle w:val="2"/>
+        <w:numPr>
+          <w:ilvl w:val="1"/>
+          <w:numId w:val="3"/>
+        </w:numPr>
+      </w:pPr>
+      <w:r>
+        <w:t>安装配置</w:t>
+      </w:r>
+      <w:r>
+        <w:t>T</w:t>
+      </w:r>
+      <w:r>
+        <w:t>omcat</w:t>
+      </w:r>
+    </w:p>
+    <w:p>
+      <w:pPr>
+        <w:rPr>
+          <w:rFonts w:hint="eastAsia"/>
+        </w:rPr>
+      </w:pPr>
+      <w:r>
+        <w:t>参考链接</w:t>
+      </w:r>
+      <w:r>
+        <w:rPr>
+          <w:rFonts w:hint="eastAsia"/>
+        </w:rPr>
+        <w:t>：</w:t>
+      </w:r>
+    </w:p>
+    <w:p>
+      <w:hyperlink r:id="rId11" w:history="1">
+        <w:r>
+          <w:rPr>
+            <w:rStyle w:val="a5"/>
+          </w:rPr>
+          <w:t>https://hub.docker.com/_/tomcat/</w:t>
+        </w:r>
+      </w:hyperlink>
+    </w:p>
+    <w:p>
+      <w:pPr>
+        <w:spacing w:line="240" w:lineRule="auto"/>
+      </w:pPr>
+      <w:r>
+        <w:t>Docker Pull Command</w:t>
+      </w:r>
+    </w:p>
+    <w:p>
+      <w:pPr>
+        <w:shd w:val="clear" w:color="auto" w:fill="FFFFFF"/>
+        <w:tabs>
+          <w:tab w:val="left" w:pos="916"/>
+          <w:tab w:val="left" w:pos="1832"/>
+          <w:tab w:val="left" w:pos="2748"/>
+          <w:tab w:val="left" w:pos="3664"/>
+          <w:tab w:val="left" w:pos="4580"/>
+          <w:tab w:val="left" w:pos="5496"/>
+          <w:tab w:val="left" w:pos="6412"/>
+          <w:tab w:val="left" w:pos="7328"/>
+          <w:tab w:val="left" w:pos="8244"/>
+          <w:tab w:val="left" w:pos="9160"/>
+          <w:tab w:val="left" w:pos="10076"/>
+          <w:tab w:val="left" w:pos="10992"/>
+          <w:tab w:val="left" w:pos="11908"/>
+          <w:tab w:val="left" w:pos="12824"/>
+          <w:tab w:val="left" w:pos="13740"/>
+          <w:tab w:val="left" w:pos="14656"/>
+        </w:tabs>
+        <w:rPr>
+          <w:rFonts w:ascii="Courier New" w:eastAsia="宋体" w:hAnsi="Courier New" w:cs="Courier New"/>
+          <w:color w:val="555555"/>
+          <w:kern w:val="0"/>
+          <w:sz w:val="24"/>
+          <w:szCs w:val="24"/>
+        </w:rPr>
+      </w:pPr>
+      <w:r>
+        <w:rPr>
+          <w:rFonts w:ascii="Consolas" w:eastAsia="宋体" w:hAnsi="Consolas" w:cs="Consolas"/>
+          <w:color w:val="333333"/>
+          <w:kern w:val="0"/>
+          <w:sz w:val="24"/>
+          <w:szCs w:val="24"/>
+          <w:bdr w:val="single" w:sz="2" w:space="0" w:color="DFDFDF" w:frame="1"/>
+          <w:shd w:val="clear" w:color="auto" w:fill="F8F8F8"/>
+        </w:rPr>
+        <w:t>$ docker pull tomcat</w:t>
+      </w:r>
+    </w:p>
+    <w:p>
+      <w:r>
+        <w:t>启动</w:t>
+      </w:r>
+      <w:r>
+        <w:rPr>
+          <w:rFonts w:hint="eastAsia"/>
+        </w:rPr>
+        <w:t>：</w:t>
+      </w:r>
+    </w:p>
+    <w:p>
+      <w:pPr>
+        <w:shd w:val="clear" w:color="auto" w:fill="FFFFFF"/>
+        <w:tabs>
+          <w:tab w:val="left" w:pos="916"/>
+          <w:tab w:val="left" w:pos="1832"/>
+          <w:tab w:val="left" w:pos="2748"/>
+          <w:tab w:val="left" w:pos="3664"/>
+          <w:tab w:val="left" w:pos="4580"/>
+          <w:tab w:val="left" w:pos="5496"/>
+          <w:tab w:val="left" w:pos="6412"/>
+          <w:tab w:val="left" w:pos="7328"/>
+          <w:tab w:val="left" w:pos="8244"/>
+          <w:tab w:val="left" w:pos="9160"/>
+          <w:tab w:val="left" w:pos="10076"/>
+          <w:tab w:val="left" w:pos="10992"/>
+          <w:tab w:val="left" w:pos="11908"/>
+          <w:tab w:val="left" w:pos="12824"/>
+          <w:tab w:val="left" w:pos="13740"/>
+          <w:tab w:val="left" w:pos="14656"/>
+        </w:tabs>
+        <w:rPr>
+          <w:rFonts w:ascii="Courier New" w:eastAsia="宋体" w:hAnsi="Courier New" w:cs="宋体"/>
+          <w:color w:val="555555"/>
+          <w:kern w:val="0"/>
+          <w:sz w:val="24"/>
+          <w:szCs w:val="24"/>
+        </w:rPr>
+      </w:pPr>
+      <w:r>
+        <w:rPr>
+          <w:rFonts w:ascii="Consolas" w:eastAsia="宋体" w:hAnsi="Consolas" w:cs="Consolas"/>
+          <w:color w:val="333333"/>
+          <w:kern w:val="0"/>
+          <w:sz w:val="24"/>
+          <w:szCs w:val="24"/>
+          <w:bdr w:val="single" w:sz="2" w:space="0" w:color="DFDFDF" w:frame="1"/>
+          <w:shd w:val="clear" w:color="auto" w:fill="F8F8F8"/>
+        </w:rPr>
+        <w:t xml:space="preserve">$ docker run </w:t>
+      </w:r>
+      <w:r>
+        <w:rPr>
+          <w:rFonts w:ascii="Consolas" w:eastAsia="宋体" w:hAnsi="Consolas" w:cs="Consolas"/>
+          <w:color w:val="333333"/>
+          <w:kern w:val="0"/>
+          <w:sz w:val="24"/>
+          <w:szCs w:val="24"/>
+          <w:bdr w:val="single" w:sz="2" w:space="0" w:color="DFDFDF" w:frame="1"/>
+          <w:shd w:val="clear" w:color="auto" w:fill="F8F8F8"/>
+        </w:rPr>
+        <w:t>-it --rm -p 8888:8080 tomcat</w:t>
+      </w:r>
+    </w:p>
+    <w:p/>
+    <w:p>
+      <w:pPr>
+        <w:pStyle w:val="2"/>
+        <w:numPr>
+          <w:ilvl w:val="1"/>
+          <w:numId w:val="3"/>
+        </w:numPr>
+      </w:pPr>
+      <w:r>
+        <w:t>安装配置</w:t>
+      </w:r>
+      <w:r>
+        <w:t xml:space="preserve">CentOS </w:t>
+      </w:r>
+    </w:p>
+    <w:p>
+      <w:pPr>
+        <w:rPr>
+          <w:rFonts w:hint="eastAsia"/>
+        </w:rPr>
+      </w:pPr>
+      <w:r>
+        <w:t>参考链接</w:t>
+      </w:r>
+      <w:r>
+        <w:rPr>
+          <w:rFonts w:hint="eastAsia"/>
+        </w:rPr>
+        <w:t>：</w:t>
+      </w:r>
+    </w:p>
+    <w:p>
+      <w:hyperlink r:id="rId12" w:history="1">
+        <w:r>
+          <w:rPr>
+            <w:rStyle w:val="a5"/>
+          </w:rPr>
+          <w:t>https://hub.docker.com/_/centos/</w:t>
+        </w:r>
+      </w:hyperlink>
+    </w:p>
+    <w:p>
+      <w:pPr>
+        <w:spacing w:line="240" w:lineRule="auto"/>
+      </w:pPr>
+      <w:r>
+        <w:t>Docker Pull Command</w:t>
+      </w:r>
+    </w:p>
+    <w:p>
+      <w:pPr>
+        <w:shd w:val="clear" w:color="auto" w:fill="FFFFFF"/>
+        <w:tabs>
+          <w:tab w:val="left" w:pos="916"/>
+          <w:tab w:val="left" w:pos="1832"/>
+          <w:tab w:val="left" w:pos="2748"/>
+          <w:tab w:val="left" w:pos="3664"/>
+          <w:tab w:val="left" w:pos="4580"/>
+          <w:tab w:val="left" w:pos="5496"/>
+          <w:tab w:val="left" w:pos="6412"/>
+          <w:tab w:val="left" w:pos="7328"/>
+          <w:tab w:val="left" w:pos="8244"/>
+          <w:tab w:val="left" w:pos="9160"/>
+          <w:tab w:val="left" w:pos="10076"/>
+          <w:tab w:val="left" w:pos="10992"/>
+          <w:tab w:val="left" w:pos="11908"/>
+          <w:tab w:val="left" w:pos="12824"/>
+          <w:tab w:val="left" w:pos="13740"/>
+          <w:tab w:val="left" w:pos="14656"/>
+        </w:tabs>
+        <w:rPr>
+          <w:rFonts w:ascii="Consolas" w:eastAsia="宋体" w:hAnsi="Consolas" w:cs="Consolas"/>
+          <w:color w:val="333333"/>
+          <w:kern w:val="0"/>
+          <w:sz w:val="24"/>
+          <w:szCs w:val="24"/>
+          <w:bdr w:val="single" w:sz="2" w:space="0" w:color="DFDFDF" w:frame="1"/>
+          <w:shd w:val="clear" w:color="auto" w:fill="F8F8F8"/>
+        </w:rPr>
+      </w:pPr>
+      <w:r>
+        <w:rPr>
+          <w:rFonts w:ascii="Consolas" w:eastAsia="宋体" w:hAnsi="Consolas" w:cs="Consolas" w:hint="eastAsia"/>
+          <w:color w:val="333333"/>
+          <w:kern w:val="0"/>
+          <w:sz w:val="24"/>
+          <w:szCs w:val="24"/>
+          <w:bdr w:val="single" w:sz="2" w:space="0" w:color="DFDFDF" w:frame="1"/>
+          <w:shd w:val="clear" w:color="auto" w:fill="F8F8F8"/>
+        </w:rPr>
+        <w:t>$</w:t>
+      </w:r>
+      <w:r>
+        <w:rPr>
+          <w:rFonts w:ascii="Consolas" w:eastAsia="宋体" w:hAnsi="Consolas" w:cs="Consolas"/>
+          <w:color w:val="333333"/>
+          <w:kern w:val="0"/>
+          <w:sz w:val="24"/>
+          <w:szCs w:val="24"/>
+          <w:bdr w:val="single" w:sz="2" w:space="0" w:color="DFDFDF" w:frame="1"/>
+          <w:shd w:val="clear" w:color="auto" w:fill="F8F8F8"/>
+        </w:rPr>
+        <w:t xml:space="preserve"> </w:t>
+      </w:r>
+      <w:r>
+        <w:rPr>
+          <w:rFonts w:ascii="Consolas" w:eastAsia="宋体" w:hAnsi="Consolas" w:cs="Consolas"/>
+          <w:color w:val="333333"/>
+          <w:kern w:val="0"/>
+          <w:sz w:val="24"/>
+          <w:szCs w:val="24"/>
+          <w:bdr w:val="single" w:sz="2" w:space="0" w:color="DFDFDF" w:frame="1"/>
+          <w:shd w:val="clear" w:color="auto" w:fill="F8F8F8"/>
+        </w:rPr>
+        <w:t>docker pull centos</w:t>
+      </w:r>
+    </w:p>
+    <w:p>
+      <w:pPr>
+        <w:shd w:val="clear" w:color="auto" w:fill="FFFFFF"/>
+        <w:tabs>
+          <w:tab w:val="left" w:pos="916"/>
+          <w:tab w:val="left" w:pos="1832"/>
+          <w:tab w:val="left" w:pos="2748"/>
+          <w:tab w:val="left" w:pos="3664"/>
+          <w:tab w:val="left" w:pos="4580"/>
+          <w:tab w:val="left" w:pos="5496"/>
+          <w:tab w:val="left" w:pos="6412"/>
+          <w:tab w:val="left" w:pos="7328"/>
+          <w:tab w:val="left" w:pos="8244"/>
+          <w:tab w:val="left" w:pos="9160"/>
+          <w:tab w:val="left" w:pos="10076"/>
+          <w:tab w:val="left" w:pos="10992"/>
+          <w:tab w:val="left" w:pos="11908"/>
+          <w:tab w:val="left" w:pos="12824"/>
+          <w:tab w:val="left" w:pos="13740"/>
+          <w:tab w:val="left" w:pos="14656"/>
+        </w:tabs>
+        <w:rPr>
+          <w:rFonts w:ascii="Consolas" w:eastAsia="宋体" w:hAnsi="Consolas" w:cs="Consolas"/>
+          <w:color w:val="333333"/>
+          <w:kern w:val="0"/>
+          <w:sz w:val="24"/>
+          <w:szCs w:val="24"/>
+          <w:bdr w:val="single" w:sz="2" w:space="0" w:color="DFDFDF" w:frame="1"/>
+          <w:shd w:val="clear" w:color="auto" w:fill="F8F8F8"/>
+        </w:rPr>
+      </w:pPr>
+    </w:p>
+    <w:p>
+      <w:pPr>
+        <w:shd w:val="clear" w:color="auto" w:fill="FFFFFF"/>
+        <w:tabs>
+          <w:tab w:val="left" w:pos="916"/>
+          <w:tab w:val="left" w:pos="1832"/>
+          <w:tab w:val="left" w:pos="2748"/>
+          <w:tab w:val="left" w:pos="3664"/>
+          <w:tab w:val="left" w:pos="4580"/>
+          <w:tab w:val="left" w:pos="5496"/>
+          <w:tab w:val="left" w:pos="6412"/>
+          <w:tab w:val="left" w:pos="7328"/>
+          <w:tab w:val="left" w:pos="8244"/>
+          <w:tab w:val="left" w:pos="9160"/>
+          <w:tab w:val="left" w:pos="10076"/>
+          <w:tab w:val="left" w:pos="10992"/>
+          <w:tab w:val="left" w:pos="11908"/>
+          <w:tab w:val="left" w:pos="12824"/>
+          <w:tab w:val="left" w:pos="13740"/>
+          <w:tab w:val="left" w:pos="14656"/>
+        </w:tabs>
+        <w:rPr>
+          <w:rFonts w:ascii="Consolas" w:eastAsia="宋体" w:hAnsi="Consolas" w:cs="Consolas" w:hint="eastAsia"/>
+          <w:color w:val="333333"/>
+          <w:kern w:val="0"/>
+          <w:sz w:val="24"/>
+          <w:szCs w:val="24"/>
+          <w:bdr w:val="single" w:sz="2" w:space="0" w:color="DFDFDF" w:frame="1"/>
+          <w:shd w:val="clear" w:color="auto" w:fill="F8F8F8"/>
+        </w:rPr>
+      </w:pPr>
+      <w:bookmarkStart w:id="0" w:name="_GoBack"/>
+      <w:bookmarkEnd w:id="0"/>
     </w:p>
     <w:sectPr>
       <w:pgSz w:w="11906" w:h="16838"/>
@@ -2129,7 +2417,11 @@
         <w:lang w:val="en-US" w:eastAsia="zh-CN" w:bidi="ar-SA"/>
       </w:rPr>
     </w:rPrDefault>
-    <w:pPrDefault/>
+    <w:pPrDefault>
+      <w:pPr>
+        <w:spacing w:line="360" w:lineRule="auto"/>
+      </w:pPr>
+    </w:pPrDefault>
   </w:docDefaults>
   <w:latentStyles w:defLockedState="0" w:defUIPriority="99" w:defSemiHidden="0" w:defUnhideWhenUsed="0" w:defQFormat="0" w:count="371">
     <w:lsdException w:name="Normal" w:uiPriority="0" w:qFormat="1"/>
@@ -2507,10 +2799,6 @@
   <w:style w:type="paragraph" w:default="1" w:styleId="a">
     <w:name w:val="Normal"/>
     <w:qFormat/>
-    <w:pPr>
-      <w:widowControl w:val="0"/>
-      <w:jc w:val="both"/>
-    </w:pPr>
   </w:style>
   <w:style w:type="paragraph" w:styleId="1">
     <w:name w:val="heading 1"/>
@@ -2678,7 +2966,6 @@
         <w:tab w:val="right" w:pos="8306"/>
       </w:tabs>
       <w:snapToGrid w:val="0"/>
-      <w:jc w:val="left"/>
     </w:pPr>
     <w:rPr>
       <w:sz w:val="18"/>
@@ -2729,7 +3016,6 @@
     <w:unhideWhenUsed/>
     <w:rsid w:val="00FC6982"/>
     <w:pPr>
-      <w:widowControl/>
       <w:tabs>
         <w:tab w:val="left" w:pos="916"/>
         <w:tab w:val="left" w:pos="1832"/>
@@ -2748,7 +3034,6 @@
         <w:tab w:val="left" w:pos="13740"/>
         <w:tab w:val="left" w:pos="14656"/>
       </w:tabs>
-      <w:jc w:val="left"/>
     </w:pPr>
     <w:rPr>
       <w:rFonts w:ascii="宋体" w:eastAsia="宋体" w:hAnsi="宋体" w:cs="宋体"/>

--- a/study/study-docker/readme.docx
+++ b/study/study-docker/readme.docx
@@ -1,6 +1,6 @@
 
 <file path=word/document.xml><?xml version="1.0" encoding="utf-8"?>
-<w:document xmlns:wpc="http://schemas.microsoft.com/office/word/2010/wordprocessingCanvas" xmlns:mc="http://schemas.openxmlformats.org/markup-compatibility/2006" xmlns:o="urn:schemas-microsoft-com:office:office" xmlns:r="http://schemas.openxmlformats.org/officeDocument/2006/relationships" xmlns:m="http://schemas.openxmlformats.org/officeDocument/2006/math" xmlns:v="urn:schemas-microsoft-com:vml" xmlns:wp14="http://schemas.microsoft.com/office/word/2010/wordprocessingDrawing" xmlns:wp="http://schemas.openxmlformats.org/drawingml/2006/wordprocessingDrawing" xmlns:w10="urn:schemas-microsoft-com:office:word" xmlns:w="http://schemas.openxmlformats.org/wordprocessingml/2006/main" xmlns:w14="http://schemas.microsoft.com/office/word/2010/wordml" xmlns:w15="http://schemas.microsoft.com/office/word/2012/wordml" xmlns:wpg="http://schemas.microsoft.com/office/word/2010/wordprocessingGroup" xmlns:wpi="http://schemas.microsoft.com/office/word/2010/wordprocessingInk" xmlns:wne="http://schemas.microsoft.com/office/word/2006/wordml" xmlns:wps="http://schemas.microsoft.com/office/word/2010/wordprocessingShape" mc:Ignorable="w14 w15 wp14">
+<w:document xmlns:wpc="http://schemas.microsoft.com/office/word/2010/wordprocessingCanvas" xmlns:mc="http://schemas.openxmlformats.org/markup-compatibility/2006" xmlns:o="urn:schemas-microsoft-com:office:office" xmlns:r="http://schemas.openxmlformats.org/officeDocument/2006/relationships" xmlns:m="http://schemas.openxmlformats.org/officeDocument/2006/math" xmlns:v="urn:schemas-microsoft-com:vml" xmlns:wp14="http://schemas.microsoft.com/office/word/2010/wordprocessingDrawing" xmlns:wp="http://schemas.openxmlformats.org/drawingml/2006/wordprocessingDrawing" xmlns:w10="urn:schemas-microsoft-com:office:word" xmlns:w="http://schemas.openxmlformats.org/wordprocessingml/2006/main" xmlns:w14="http://schemas.microsoft.com/office/word/2010/wordml" xmlns:wpg="http://schemas.microsoft.com/office/word/2010/wordprocessingGroup" xmlns:wpi="http://schemas.microsoft.com/office/word/2010/wordprocessingInk" xmlns:wne="http://schemas.microsoft.com/office/word/2006/wordml" xmlns:wps="http://schemas.microsoft.com/office/word/2010/wordprocessingShape" mc:Ignorable="w14 wp14">
   <w:body>
     <w:p>
       <w:pPr>
@@ -47,7 +47,7 @@
       </w:r>
     </w:p>
     <w:p>
-      <w:hyperlink r:id="rId7" w:history="1">
+      <w:hyperlink r:id="rId8" w:history="1">
         <w:r>
           <w:rPr>
             <w:rStyle w:val="a5"/>
@@ -57,7 +57,7 @@
       </w:hyperlink>
     </w:p>
     <w:p>
-      <w:hyperlink r:id="rId8" w:anchor="install-using-the-convenience-script" w:history="1">
+      <w:hyperlink r:id="rId9" w:anchor="install-using-the-convenience-script" w:history="1">
         <w:r>
           <w:rPr>
             <w:rStyle w:val="a5"/>
@@ -91,7 +91,7 @@
         </w:rPr>
         <w:t>Most users </w:t>
       </w:r>
-      <w:hyperlink r:id="rId9" w:anchor="install-using-the-repository" w:history="1">
+      <w:hyperlink r:id="rId10" w:anchor="install-using-the-repository" w:history="1">
         <w:r>
           <w:rPr>
             <w:rStyle w:val="a5"/>
@@ -1564,43 +1564,579 @@
         <w:shd w:val="clear" w:color="auto" w:fill="F5F5F5"/>
         <w:spacing w:after="150"/>
         <w:rPr>
-          <w:rFonts w:ascii="Consolas" w:hAnsi="Consolas" w:cs="Consolas"/>
+          <w:rStyle w:val="nt"/>
+          <w:rFonts w:ascii="Consolas" w:hAnsi="Consolas" w:cs="Consolas" w:hint="eastAsia"/>
+          <w:color w:val="8B008B"/>
+        </w:rPr>
+      </w:pPr>
+      <w:r>
+        <w:rPr>
+          <w:rStyle w:val="HTML0"/>
+          <w:rFonts w:ascii="Consolas" w:hAnsi="Consolas" w:cs="Consolas"/>
+          <w:color w:val="333333"/>
+        </w:rPr>
+        <w:t xml:space="preserve">docker container </w:t>
+      </w:r>
+      <w:r>
+        <w:rPr>
+          <w:rStyle w:val="nb"/>
+          <w:rFonts w:ascii="Consolas" w:hAnsi="Consolas" w:cs="Consolas"/>
+          <w:color w:val="658B00"/>
+        </w:rPr>
+        <w:t>ls</w:t>
+      </w:r>
+      <w:r>
+        <w:rPr>
+          <w:rStyle w:val="HTML0"/>
+          <w:rFonts w:ascii="Consolas" w:hAnsi="Consolas" w:cs="Consolas"/>
+          <w:color w:val="333333"/>
+        </w:rPr>
+        <w:t xml:space="preserve"> </w:t>
+      </w:r>
+      <w:r>
+        <w:rPr>
+          <w:rStyle w:val="nt"/>
+          <w:rFonts w:ascii="Consolas" w:hAnsi="Consolas" w:cs="Consolas"/>
+          <w:color w:val="8B008B"/>
+        </w:rPr>
+        <w:t>–</w:t>
+      </w:r>
+      <w:r>
+        <w:rPr>
+          <w:rStyle w:val="nt"/>
+          <w:rFonts w:ascii="Consolas" w:hAnsi="Consolas" w:cs="Consolas"/>
+          <w:color w:val="8B008B"/>
+        </w:rPr>
+        <w:t>aq</w:t>
+      </w:r>
+    </w:p>
+    <w:p>
+      <w:pPr>
+        <w:pStyle w:val="HTML"/>
+        <w:pBdr>
+          <w:top w:val="single" w:sz="6" w:space="7" w:color="CCCCCC"/>
+          <w:left w:val="single" w:sz="6" w:space="7" w:color="CCCCCC"/>
+          <w:bottom w:val="single" w:sz="6" w:space="7" w:color="CCCCCC"/>
+          <w:right w:val="single" w:sz="6" w:space="7" w:color="CCCCCC"/>
+        </w:pBdr>
+        <w:shd w:val="clear" w:color="auto" w:fill="F5F5F5"/>
+        <w:spacing w:after="150"/>
+        <w:rPr>
+          <w:rStyle w:val="nt"/>
+          <w:rFonts w:ascii="Consolas" w:hAnsi="Consolas" w:cs="Consolas" w:hint="eastAsia"/>
+          <w:color w:val="8B008B"/>
+        </w:rPr>
+      </w:pPr>
+    </w:p>
+    <w:p>
+      <w:pPr>
+        <w:pStyle w:val="HTML"/>
+        <w:pBdr>
+          <w:top w:val="single" w:sz="6" w:space="7" w:color="CCCCCC"/>
+          <w:left w:val="single" w:sz="6" w:space="7" w:color="CCCCCC"/>
+          <w:bottom w:val="single" w:sz="6" w:space="7" w:color="CCCCCC"/>
+          <w:right w:val="single" w:sz="6" w:space="7" w:color="CCCCCC"/>
+        </w:pBdr>
+        <w:shd w:val="clear" w:color="auto" w:fill="F5F5F5"/>
+        <w:spacing w:after="150"/>
+        <w:rPr>
+          <w:rStyle w:val="nt"/>
+          <w:rFonts w:ascii="Consolas" w:hAnsi="Consolas" w:cs="Consolas" w:hint="eastAsia"/>
+          <w:color w:val="8B008B"/>
+        </w:rPr>
+      </w:pPr>
+      <w:r>
+        <w:rPr>
+          <w:rStyle w:val="nt"/>
+          <w:rFonts w:ascii="Consolas" w:hAnsi="Consolas" w:cs="Consolas" w:hint="eastAsia"/>
+          <w:color w:val="8B008B"/>
+        </w:rPr>
+        <w:t xml:space="preserve">## </w:t>
+      </w:r>
+      <w:r>
+        <w:rPr>
+          <w:rStyle w:val="nt"/>
+          <w:rFonts w:ascii="Consolas" w:hAnsi="Consolas" w:cs="Consolas" w:hint="eastAsia"/>
+          <w:color w:val="8B008B"/>
+        </w:rPr>
+        <w:t>附加常用命令</w:t>
+      </w:r>
+    </w:p>
+    <w:p>
+      <w:pPr>
+        <w:pStyle w:val="HTML"/>
+        <w:pBdr>
+          <w:top w:val="single" w:sz="6" w:space="7" w:color="CCCCCC"/>
+          <w:left w:val="single" w:sz="6" w:space="7" w:color="CCCCCC"/>
+          <w:bottom w:val="single" w:sz="6" w:space="7" w:color="CCCCCC"/>
+          <w:right w:val="single" w:sz="6" w:space="7" w:color="CCCCCC"/>
+        </w:pBdr>
+        <w:shd w:val="clear" w:color="auto" w:fill="F5F5F5"/>
+        <w:spacing w:after="150"/>
+        <w:rPr>
+          <w:rStyle w:val="nt"/>
+          <w:rFonts w:ascii="Consolas" w:hAnsi="Consolas" w:cs="Consolas"/>
+          <w:color w:val="8B008B"/>
+        </w:rPr>
+      </w:pPr>
+      <w:r>
+        <w:rPr>
+          <w:rStyle w:val="nt"/>
+          <w:rFonts w:ascii="Consolas" w:hAnsi="Consolas" w:cs="Consolas" w:hint="eastAsia"/>
+          <w:color w:val="8B008B"/>
+        </w:rPr>
+        <w:lastRenderedPageBreak/>
+        <w:t xml:space="preserve"># </w:t>
+      </w:r>
+      <w:r>
+        <w:rPr>
+          <w:rStyle w:val="nt"/>
+          <w:rFonts w:ascii="Consolas" w:hAnsi="Consolas" w:cs="Consolas" w:hint="eastAsia"/>
+          <w:color w:val="8B008B"/>
+        </w:rPr>
+        <w:t>查看</w:t>
+      </w:r>
+      <w:r>
+        <w:rPr>
+          <w:rStyle w:val="nt"/>
+          <w:rFonts w:ascii="Consolas" w:hAnsi="Consolas" w:cs="Consolas" w:hint="eastAsia"/>
+          <w:color w:val="8B008B"/>
+        </w:rPr>
+        <w:t xml:space="preserve">docker </w:t>
+      </w:r>
+      <w:r>
+        <w:rPr>
+          <w:rStyle w:val="nt"/>
+          <w:rFonts w:ascii="Consolas" w:hAnsi="Consolas" w:cs="Consolas" w:hint="eastAsia"/>
+          <w:color w:val="8B008B"/>
+        </w:rPr>
+        <w:t>信息</w:t>
+      </w:r>
+    </w:p>
+    <w:p>
+      <w:pPr>
+        <w:pStyle w:val="HTML"/>
+        <w:pBdr>
+          <w:top w:val="single" w:sz="6" w:space="7" w:color="CCCCCC"/>
+          <w:left w:val="single" w:sz="6" w:space="7" w:color="CCCCCC"/>
+          <w:bottom w:val="single" w:sz="6" w:space="7" w:color="CCCCCC"/>
+          <w:right w:val="single" w:sz="6" w:space="7" w:color="CCCCCC"/>
+        </w:pBdr>
+        <w:shd w:val="clear" w:color="auto" w:fill="F5F5F5"/>
+        <w:spacing w:after="150"/>
+        <w:rPr>
+          <w:rStyle w:val="nt"/>
+          <w:rFonts w:ascii="Consolas" w:hAnsi="Consolas" w:cs="Consolas"/>
+          <w:color w:val="8B008B"/>
+        </w:rPr>
+      </w:pPr>
+      <w:r>
+        <w:rPr>
+          <w:rStyle w:val="nt"/>
+          <w:rFonts w:ascii="Consolas" w:hAnsi="Consolas" w:cs="Consolas"/>
+          <w:color w:val="8B008B"/>
+        </w:rPr>
+        <w:t>docker inspect ${containerId}</w:t>
+      </w:r>
+    </w:p>
+    <w:p>
+      <w:pPr>
+        <w:pStyle w:val="HTML"/>
+        <w:pBdr>
+          <w:top w:val="single" w:sz="6" w:space="7" w:color="CCCCCC"/>
+          <w:left w:val="single" w:sz="6" w:space="7" w:color="CCCCCC"/>
+          <w:bottom w:val="single" w:sz="6" w:space="7" w:color="CCCCCC"/>
+          <w:right w:val="single" w:sz="6" w:space="7" w:color="CCCCCC"/>
+        </w:pBdr>
+        <w:shd w:val="clear" w:color="auto" w:fill="F5F5F5"/>
+        <w:spacing w:after="150"/>
+        <w:rPr>
+          <w:rStyle w:val="nt"/>
+          <w:rFonts w:ascii="Consolas" w:hAnsi="Consolas" w:cs="Consolas"/>
+          <w:color w:val="8B008B"/>
+        </w:rPr>
+      </w:pPr>
+    </w:p>
+    <w:p>
+      <w:pPr>
+        <w:pStyle w:val="HTML"/>
+        <w:pBdr>
+          <w:top w:val="single" w:sz="6" w:space="7" w:color="CCCCCC"/>
+          <w:left w:val="single" w:sz="6" w:space="7" w:color="CCCCCC"/>
+          <w:bottom w:val="single" w:sz="6" w:space="7" w:color="CCCCCC"/>
+          <w:right w:val="single" w:sz="6" w:space="7" w:color="CCCCCC"/>
+        </w:pBdr>
+        <w:shd w:val="clear" w:color="auto" w:fill="F5F5F5"/>
+        <w:spacing w:after="150"/>
+        <w:rPr>
+          <w:rStyle w:val="nt"/>
+          <w:rFonts w:ascii="Consolas" w:hAnsi="Consolas" w:cs="Consolas"/>
+          <w:color w:val="8B008B"/>
+        </w:rPr>
+      </w:pPr>
+      <w:r>
+        <w:rPr>
+          <w:rStyle w:val="nt"/>
+          <w:rFonts w:ascii="Consolas" w:hAnsi="Consolas" w:cs="Consolas" w:hint="eastAsia"/>
+          <w:color w:val="8B008B"/>
+        </w:rPr>
+        <w:t xml:space="preserve"># </w:t>
+      </w:r>
+      <w:r>
+        <w:rPr>
+          <w:rStyle w:val="nt"/>
+          <w:rFonts w:ascii="Consolas" w:hAnsi="Consolas" w:cs="Consolas" w:hint="eastAsia"/>
+          <w:color w:val="8B008B"/>
+        </w:rPr>
+        <w:t>进入容器</w:t>
+      </w:r>
+    </w:p>
+    <w:p>
+      <w:pPr>
+        <w:pStyle w:val="HTML"/>
+        <w:pBdr>
+          <w:top w:val="single" w:sz="6" w:space="7" w:color="CCCCCC"/>
+          <w:left w:val="single" w:sz="6" w:space="7" w:color="CCCCCC"/>
+          <w:bottom w:val="single" w:sz="6" w:space="7" w:color="CCCCCC"/>
+          <w:right w:val="single" w:sz="6" w:space="7" w:color="CCCCCC"/>
+        </w:pBdr>
+        <w:shd w:val="clear" w:color="auto" w:fill="F5F5F5"/>
+        <w:spacing w:after="150"/>
+        <w:rPr>
+          <w:rStyle w:val="nt"/>
+          <w:rFonts w:ascii="Consolas" w:hAnsi="Consolas" w:cs="Consolas" w:hint="eastAsia"/>
+          <w:color w:val="8B008B"/>
+        </w:rPr>
+      </w:pPr>
+      <w:r>
+        <w:rPr>
+          <w:rStyle w:val="nt"/>
+          <w:rFonts w:ascii="Consolas" w:hAnsi="Consolas" w:cs="Consolas"/>
+          <w:color w:val="8B008B"/>
+        </w:rPr>
+        <w:t>docker exec -it ${containerID} /bin/bash</w:t>
+      </w:r>
+    </w:p>
+    <w:p>
+      <w:pPr>
+        <w:pStyle w:val="HTML"/>
+        <w:pBdr>
+          <w:top w:val="single" w:sz="6" w:space="7" w:color="CCCCCC"/>
+          <w:left w:val="single" w:sz="6" w:space="7" w:color="CCCCCC"/>
+          <w:bottom w:val="single" w:sz="6" w:space="7" w:color="CCCCCC"/>
+          <w:right w:val="single" w:sz="6" w:space="7" w:color="CCCCCC"/>
+        </w:pBdr>
+        <w:shd w:val="clear" w:color="auto" w:fill="F5F5F5"/>
+        <w:spacing w:after="150"/>
+        <w:rPr>
+          <w:rFonts w:ascii="Consolas" w:hAnsi="Consolas" w:cs="Consolas" w:hint="eastAsia"/>
           <w:color w:val="333333"/>
           <w:sz w:val="20"/>
           <w:szCs w:val="20"/>
         </w:rPr>
       </w:pPr>
-      <w:r>
-        <w:rPr>
-          <w:rStyle w:val="HTML0"/>
-          <w:rFonts w:ascii="Consolas" w:hAnsi="Consolas" w:cs="Consolas"/>
-          <w:color w:val="333333"/>
-        </w:rPr>
-        <w:t xml:space="preserve">docker container </w:t>
-      </w:r>
-      <w:r>
-        <w:rPr>
-          <w:rStyle w:val="nb"/>
-          <w:rFonts w:ascii="Consolas" w:hAnsi="Consolas" w:cs="Consolas"/>
-          <w:color w:val="658B00"/>
-        </w:rPr>
-        <w:t>ls</w:t>
-      </w:r>
-      <w:r>
-        <w:rPr>
-          <w:rStyle w:val="HTML0"/>
-          <w:rFonts w:ascii="Consolas" w:hAnsi="Consolas" w:cs="Consolas"/>
-          <w:color w:val="333333"/>
-        </w:rPr>
-        <w:t xml:space="preserve"> </w:t>
-      </w:r>
-      <w:r>
-        <w:rPr>
-          <w:rStyle w:val="nt"/>
-          <w:rFonts w:ascii="Consolas" w:hAnsi="Consolas" w:cs="Consolas"/>
-          <w:color w:val="8B008B"/>
-        </w:rPr>
-        <w:t>-aq</w:t>
+    </w:p>
+    <w:p>
+      <w:pPr>
+        <w:pStyle w:val="HTML"/>
+        <w:pBdr>
+          <w:top w:val="single" w:sz="6" w:space="7" w:color="CCCCCC"/>
+          <w:left w:val="single" w:sz="6" w:space="7" w:color="CCCCCC"/>
+          <w:bottom w:val="single" w:sz="6" w:space="7" w:color="CCCCCC"/>
+          <w:right w:val="single" w:sz="6" w:space="7" w:color="CCCCCC"/>
+        </w:pBdr>
+        <w:shd w:val="clear" w:color="auto" w:fill="F5F5F5"/>
+        <w:spacing w:after="150"/>
+        <w:rPr>
+          <w:rFonts w:ascii="Consolas" w:hAnsi="Consolas" w:cs="Consolas" w:hint="eastAsia"/>
+          <w:color w:val="333333"/>
+          <w:sz w:val="20"/>
+          <w:szCs w:val="20"/>
+        </w:rPr>
+      </w:pPr>
+      <w:r>
+        <w:rPr>
+          <w:rStyle w:val="nt"/>
+          <w:rFonts w:hint="eastAsia"/>
+          <w:color w:val="8B008B"/>
+        </w:rPr>
+        <w:t xml:space="preserve"># </w:t>
+      </w:r>
+      <w:r>
+        <w:rPr>
+          <w:rStyle w:val="nt"/>
+          <w:rFonts w:ascii="Consolas" w:hAnsi="Consolas" w:cs="Consolas" w:hint="eastAsia"/>
+          <w:color w:val="8B008B"/>
+        </w:rPr>
+        <w:t>宿主机拷贝到容器</w:t>
+      </w:r>
+      <w:r>
+        <w:rPr>
+          <w:rStyle w:val="nt"/>
+          <w:rFonts w:hint="eastAsia"/>
+          <w:color w:val="8B008B"/>
+        </w:rPr>
+        <w:t>：</w:t>
+      </w:r>
+    </w:p>
+    <w:p>
+      <w:pPr>
+        <w:pStyle w:val="HTML"/>
+        <w:pBdr>
+          <w:top w:val="single" w:sz="6" w:space="7" w:color="CCCCCC"/>
+          <w:left w:val="single" w:sz="6" w:space="7" w:color="CCCCCC"/>
+          <w:bottom w:val="single" w:sz="6" w:space="7" w:color="CCCCCC"/>
+          <w:right w:val="single" w:sz="6" w:space="7" w:color="CCCCCC"/>
+        </w:pBdr>
+        <w:shd w:val="clear" w:color="auto" w:fill="F5F5F5"/>
+        <w:spacing w:after="150"/>
+        <w:rPr>
+          <w:rStyle w:val="nt"/>
+          <w:color w:val="8B008B"/>
+        </w:rPr>
+      </w:pPr>
+      <w:r>
+        <w:rPr>
+          <w:rStyle w:val="nt"/>
+          <w:color w:val="8B008B"/>
+        </w:rPr>
+        <w:t>docker cp sourcePath ${containerId}:destinationPath</w:t>
+      </w:r>
+    </w:p>
+    <w:p>
+      <w:pPr>
+        <w:pStyle w:val="HTML"/>
+        <w:pBdr>
+          <w:top w:val="single" w:sz="6" w:space="7" w:color="CCCCCC"/>
+          <w:left w:val="single" w:sz="6" w:space="7" w:color="CCCCCC"/>
+          <w:bottom w:val="single" w:sz="6" w:space="7" w:color="CCCCCC"/>
+          <w:right w:val="single" w:sz="6" w:space="7" w:color="CCCCCC"/>
+        </w:pBdr>
+        <w:shd w:val="clear" w:color="auto" w:fill="F5F5F5"/>
+        <w:spacing w:after="150"/>
+        <w:rPr>
+          <w:rStyle w:val="nt"/>
+          <w:rFonts w:hint="eastAsia"/>
+          <w:color w:val="8B008B"/>
+        </w:rPr>
+      </w:pPr>
+      <w:r>
+        <w:rPr>
+          <w:rStyle w:val="nt"/>
+          <w:rFonts w:hint="eastAsia"/>
+          <w:color w:val="8B008B"/>
+        </w:rPr>
+        <w:t xml:space="preserve"># </w:t>
+      </w:r>
+      <w:r>
+        <w:rPr>
+          <w:rStyle w:val="nt"/>
+          <w:rFonts w:hint="eastAsia"/>
+          <w:color w:val="8B008B"/>
+        </w:rPr>
+        <w:t>容器拷贝到宿主机：</w:t>
+      </w:r>
+    </w:p>
+    <w:p>
+      <w:pPr>
+        <w:pStyle w:val="HTML"/>
+        <w:pBdr>
+          <w:top w:val="single" w:sz="6" w:space="7" w:color="CCCCCC"/>
+          <w:left w:val="single" w:sz="6" w:space="7" w:color="CCCCCC"/>
+          <w:bottom w:val="single" w:sz="6" w:space="7" w:color="CCCCCC"/>
+          <w:right w:val="single" w:sz="6" w:space="7" w:color="CCCCCC"/>
+        </w:pBdr>
+        <w:shd w:val="clear" w:color="auto" w:fill="F5F5F5"/>
+        <w:spacing w:after="150"/>
+        <w:rPr>
+          <w:rStyle w:val="nt"/>
+          <w:color w:val="8B008B"/>
+        </w:rPr>
+      </w:pPr>
+      <w:r>
+        <w:rPr>
+          <w:rStyle w:val="nt"/>
+          <w:color w:val="8B008B"/>
+        </w:rPr>
+        <w:t xml:space="preserve">docker cp ${containerId}:destinationPath sourcePath </w:t>
+      </w:r>
+    </w:p>
+    <w:p>
+      <w:pPr>
+        <w:pStyle w:val="HTML"/>
+        <w:pBdr>
+          <w:top w:val="single" w:sz="6" w:space="7" w:color="CCCCCC"/>
+          <w:left w:val="single" w:sz="6" w:space="7" w:color="CCCCCC"/>
+          <w:bottom w:val="single" w:sz="6" w:space="7" w:color="CCCCCC"/>
+          <w:right w:val="single" w:sz="6" w:space="7" w:color="CCCCCC"/>
+        </w:pBdr>
+        <w:shd w:val="clear" w:color="auto" w:fill="F5F5F5"/>
+        <w:spacing w:after="150"/>
+        <w:rPr>
+          <w:rFonts w:ascii="Consolas" w:hAnsi="Consolas" w:cs="Consolas"/>
+          <w:color w:val="333333"/>
+          <w:sz w:val="20"/>
+          <w:szCs w:val="20"/>
+        </w:rPr>
+      </w:pPr>
+    </w:p>
+    <w:p>
+      <w:pPr>
+        <w:pStyle w:val="HTML"/>
+        <w:pBdr>
+          <w:top w:val="single" w:sz="6" w:space="7" w:color="CCCCCC"/>
+          <w:left w:val="single" w:sz="6" w:space="7" w:color="CCCCCC"/>
+          <w:bottom w:val="single" w:sz="6" w:space="7" w:color="CCCCCC"/>
+          <w:right w:val="single" w:sz="6" w:space="7" w:color="CCCCCC"/>
+        </w:pBdr>
+        <w:shd w:val="clear" w:color="auto" w:fill="F5F5F5"/>
+        <w:spacing w:after="150"/>
+        <w:rPr>
+          <w:rStyle w:val="nt"/>
+          <w:rFonts w:hint="eastAsia"/>
+          <w:color w:val="8B008B"/>
+        </w:rPr>
+      </w:pPr>
+      <w:r>
+        <w:rPr>
+          <w:rStyle w:val="nt"/>
+          <w:rFonts w:hint="eastAsia"/>
+          <w:color w:val="8B008B"/>
+        </w:rPr>
+        <w:t xml:space="preserve"># </w:t>
+      </w:r>
+      <w:r>
+        <w:rPr>
+          <w:rStyle w:val="nt"/>
+          <w:rFonts w:hint="eastAsia"/>
+          <w:color w:val="8B008B"/>
+        </w:rPr>
+        <w:t>保存一个image</w:t>
+      </w:r>
+    </w:p>
+    <w:p>
+      <w:pPr>
+        <w:pStyle w:val="HTML"/>
+        <w:pBdr>
+          <w:top w:val="single" w:sz="6" w:space="7" w:color="CCCCCC"/>
+          <w:left w:val="single" w:sz="6" w:space="7" w:color="CCCCCC"/>
+          <w:bottom w:val="single" w:sz="6" w:space="7" w:color="CCCCCC"/>
+          <w:right w:val="single" w:sz="6" w:space="7" w:color="CCCCCC"/>
+        </w:pBdr>
+        <w:shd w:val="clear" w:color="auto" w:fill="F5F5F5"/>
+        <w:spacing w:after="150"/>
+        <w:rPr>
+          <w:rStyle w:val="nt"/>
+          <w:color w:val="8B008B"/>
+        </w:rPr>
+      </w:pPr>
+      <w:r>
+        <w:rPr>
+          <w:rStyle w:val="nt"/>
+          <w:color w:val="8B008B"/>
+        </w:rPr>
+        <w:t xml:space="preserve">docker save -o ./workspace/docker/tomcat0.1.tar tomcat:0.1 </w:t>
+      </w:r>
+    </w:p>
+    <w:p>
+      <w:pPr>
+        <w:pStyle w:val="HTML"/>
+        <w:pBdr>
+          <w:top w:val="single" w:sz="6" w:space="7" w:color="CCCCCC"/>
+          <w:left w:val="single" w:sz="6" w:space="7" w:color="CCCCCC"/>
+          <w:bottom w:val="single" w:sz="6" w:space="7" w:color="CCCCCC"/>
+          <w:right w:val="single" w:sz="6" w:space="7" w:color="CCCCCC"/>
+        </w:pBdr>
+        <w:shd w:val="clear" w:color="auto" w:fill="F5F5F5"/>
+        <w:spacing w:after="150"/>
+        <w:rPr>
+          <w:rStyle w:val="nt"/>
+          <w:color w:val="8B008B"/>
+        </w:rPr>
+      </w:pPr>
+      <w:r>
+        <w:rPr>
+          <w:rStyle w:val="nt"/>
+          <w:color w:val="8B008B"/>
+        </w:rPr>
+        <w:t>docker save -o destinationPath imageName</w:t>
+      </w:r>
+    </w:p>
+    <w:p>
+      <w:pPr>
+        <w:pStyle w:val="HTML"/>
+        <w:pBdr>
+          <w:top w:val="single" w:sz="6" w:space="7" w:color="CCCCCC"/>
+          <w:left w:val="single" w:sz="6" w:space="7" w:color="CCCCCC"/>
+          <w:bottom w:val="single" w:sz="6" w:space="7" w:color="CCCCCC"/>
+          <w:right w:val="single" w:sz="6" w:space="7" w:color="CCCCCC"/>
+        </w:pBdr>
+        <w:shd w:val="clear" w:color="auto" w:fill="F5F5F5"/>
+        <w:spacing w:after="150"/>
+        <w:rPr>
+          <w:rFonts w:ascii="Consolas" w:hAnsi="Consolas" w:cs="Consolas"/>
+          <w:color w:val="333333"/>
+          <w:sz w:val="20"/>
+          <w:szCs w:val="20"/>
+        </w:rPr>
+      </w:pPr>
+    </w:p>
+    <w:p>
+      <w:pPr>
+        <w:pStyle w:val="HTML"/>
+        <w:pBdr>
+          <w:top w:val="single" w:sz="6" w:space="7" w:color="CCCCCC"/>
+          <w:left w:val="single" w:sz="6" w:space="7" w:color="CCCCCC"/>
+          <w:bottom w:val="single" w:sz="6" w:space="7" w:color="CCCCCC"/>
+          <w:right w:val="single" w:sz="6" w:space="7" w:color="CCCCCC"/>
+        </w:pBdr>
+        <w:shd w:val="clear" w:color="auto" w:fill="F5F5F5"/>
+        <w:spacing w:after="150"/>
+        <w:rPr>
+          <w:rStyle w:val="nt"/>
+          <w:rFonts w:hint="eastAsia"/>
+          <w:color w:val="8B008B"/>
+        </w:rPr>
+      </w:pPr>
+      <w:r>
+        <w:rPr>
+          <w:rStyle w:val="nt"/>
+          <w:rFonts w:hint="eastAsia"/>
+          <w:color w:val="8B008B"/>
+        </w:rPr>
+        <w:t xml:space="preserve"># </w:t>
+      </w:r>
+      <w:r>
+        <w:rPr>
+          <w:rStyle w:val="nt"/>
+          <w:rFonts w:hint="eastAsia"/>
+          <w:color w:val="8B008B"/>
+        </w:rPr>
+        <w:t>加载一个文件到image</w:t>
+      </w:r>
+    </w:p>
+    <w:p>
+      <w:pPr>
+        <w:pStyle w:val="HTML"/>
+        <w:pBdr>
+          <w:top w:val="single" w:sz="6" w:space="7" w:color="CCCCCC"/>
+          <w:left w:val="single" w:sz="6" w:space="7" w:color="CCCCCC"/>
+          <w:bottom w:val="single" w:sz="6" w:space="7" w:color="CCCCCC"/>
+          <w:right w:val="single" w:sz="6" w:space="7" w:color="CCCCCC"/>
+        </w:pBdr>
+        <w:shd w:val="clear" w:color="auto" w:fill="F5F5F5"/>
+        <w:spacing w:after="150"/>
+        <w:rPr>
+          <w:rStyle w:val="nt"/>
+          <w:color w:val="8B008B"/>
+        </w:rPr>
+      </w:pPr>
+      <w:r>
+        <w:rPr>
+          <w:rStyle w:val="nt"/>
+          <w:color w:val="8B008B"/>
+        </w:rPr>
+        <w:t>docker load -i sourcePath</w:t>
       </w:r>
     </w:p>
     <w:p>
@@ -1615,7 +2151,6 @@
         <w:rPr>
           <w:rFonts w:hint="eastAsia"/>
         </w:rPr>
-        <w:lastRenderedPageBreak/>
         <w:t>docker</w:t>
       </w:r>
       <w:r>
@@ -1623,7 +2158,7 @@
       </w:r>
     </w:p>
     <w:p>
-      <w:hyperlink r:id="rId10" w:history="1">
+      <w:hyperlink r:id="rId11" w:history="1">
         <w:r>
           <w:rPr>
             <w:rStyle w:val="a5"/>
@@ -1633,11 +2168,6 @@
       </w:hyperlink>
     </w:p>
     <w:p>
-      <w:pPr>
-        <w:rPr>
-          <w:rFonts w:hint="eastAsia"/>
-        </w:rPr>
-      </w:pPr>
       <w:r>
         <w:t>选择官方镜像</w:t>
       </w:r>
@@ -1660,6 +2190,7 @@
         </w:numPr>
       </w:pPr>
       <w:r>
+        <w:lastRenderedPageBreak/>
         <w:t>安装配置</w:t>
       </w:r>
       <w:r>
@@ -1670,23 +2201,18 @@
       </w:r>
     </w:p>
     <w:p>
-      <w:pPr>
+      <w:r>
+        <w:t>参考链接</w:t>
+      </w:r>
+      <w:r>
         <w:rPr>
           <w:rFonts w:hint="eastAsia"/>
         </w:rPr>
-      </w:pPr>
-      <w:r>
-        <w:t>参考链接</w:t>
-      </w:r>
-      <w:r>
-        <w:rPr>
-          <w:rFonts w:hint="eastAsia"/>
-        </w:rPr>
         <w:t>：</w:t>
       </w:r>
     </w:p>
     <w:p>
-      <w:hyperlink r:id="rId11" w:history="1">
+      <w:hyperlink r:id="rId12" w:history="1">
         <w:r>
           <w:rPr>
             <w:rStyle w:val="a5"/>
@@ -1827,23 +2353,18 @@
       </w:r>
     </w:p>
     <w:p>
-      <w:pPr>
+      <w:r>
+        <w:t>参考链接</w:t>
+      </w:r>
+      <w:r>
         <w:rPr>
           <w:rFonts w:hint="eastAsia"/>
         </w:rPr>
-      </w:pPr>
-      <w:r>
-        <w:t>参考链接</w:t>
-      </w:r>
-      <w:r>
-        <w:rPr>
-          <w:rFonts w:hint="eastAsia"/>
-        </w:rPr>
         <w:t>：</w:t>
       </w:r>
     </w:p>
     <w:p>
-      <w:hyperlink r:id="rId12" w:history="1">
+      <w:hyperlink r:id="rId13" w:history="1">
         <w:r>
           <w:rPr>
             <w:rStyle w:val="a5"/>
@@ -1950,7 +2471,7 @@
           <w:tab w:val="left" w:pos="14656"/>
         </w:tabs>
         <w:rPr>
-          <w:rFonts w:ascii="Consolas" w:eastAsia="宋体" w:hAnsi="Consolas" w:cs="Consolas"/>
+          <w:rFonts w:ascii="Consolas" w:eastAsia="宋体" w:hAnsi="Consolas" w:cs="Consolas" w:hint="eastAsia"/>
           <w:color w:val="333333"/>
           <w:kern w:val="0"/>
           <w:sz w:val="24"/>
@@ -1991,6 +2512,162 @@
           <w:shd w:val="clear" w:color="auto" w:fill="F8F8F8"/>
         </w:rPr>
       </w:pPr>
+      <w:r>
+        <w:rPr>
+          <w:rFonts w:ascii="Consolas" w:eastAsia="宋体" w:hAnsi="Consolas" w:cs="Consolas" w:hint="eastAsia"/>
+          <w:color w:val="333333"/>
+          <w:kern w:val="0"/>
+          <w:sz w:val="24"/>
+          <w:szCs w:val="24"/>
+          <w:bdr w:val="single" w:sz="2" w:space="0" w:color="DFDFDF" w:frame="1"/>
+          <w:shd w:val="clear" w:color="auto" w:fill="F8F8F8"/>
+        </w:rPr>
+        <w:t>运行</w:t>
+      </w:r>
+    </w:p>
+    <w:p>
+      <w:pPr>
+        <w:shd w:val="clear" w:color="auto" w:fill="FFFFFF"/>
+        <w:tabs>
+          <w:tab w:val="left" w:pos="916"/>
+          <w:tab w:val="left" w:pos="1832"/>
+          <w:tab w:val="left" w:pos="2748"/>
+          <w:tab w:val="left" w:pos="3664"/>
+          <w:tab w:val="left" w:pos="4580"/>
+          <w:tab w:val="left" w:pos="5496"/>
+          <w:tab w:val="left" w:pos="6412"/>
+          <w:tab w:val="left" w:pos="7328"/>
+          <w:tab w:val="left" w:pos="8244"/>
+          <w:tab w:val="left" w:pos="9160"/>
+          <w:tab w:val="left" w:pos="10076"/>
+          <w:tab w:val="left" w:pos="10992"/>
+          <w:tab w:val="left" w:pos="11908"/>
+          <w:tab w:val="left" w:pos="12824"/>
+          <w:tab w:val="left" w:pos="13740"/>
+          <w:tab w:val="left" w:pos="14656"/>
+        </w:tabs>
+        <w:rPr>
+          <w:rFonts w:ascii="Consolas" w:eastAsia="宋体" w:hAnsi="Consolas" w:cs="Consolas" w:hint="eastAsia"/>
+          <w:color w:val="333333"/>
+          <w:kern w:val="0"/>
+          <w:sz w:val="24"/>
+          <w:szCs w:val="24"/>
+          <w:bdr w:val="single" w:sz="2" w:space="0" w:color="DFDFDF" w:frame="1"/>
+          <w:shd w:val="clear" w:color="auto" w:fill="F8F8F8"/>
+        </w:rPr>
+      </w:pPr>
+      <w:r>
+        <w:rPr>
+          <w:rFonts w:ascii="Consolas" w:eastAsia="宋体" w:hAnsi="Consolas" w:cs="Consolas"/>
+          <w:color w:val="333333"/>
+          <w:kern w:val="0"/>
+          <w:sz w:val="24"/>
+          <w:szCs w:val="24"/>
+          <w:bdr w:val="single" w:sz="2" w:space="0" w:color="DFDFDF" w:frame="1"/>
+          <w:shd w:val="clear" w:color="auto" w:fill="F8F8F8"/>
+        </w:rPr>
+        <w:t>docker run centos</w:t>
+      </w:r>
+    </w:p>
+    <w:p>
+      <w:pPr>
+        <w:shd w:val="clear" w:color="auto" w:fill="FFFFFF"/>
+        <w:tabs>
+          <w:tab w:val="left" w:pos="916"/>
+          <w:tab w:val="left" w:pos="1832"/>
+          <w:tab w:val="left" w:pos="2748"/>
+          <w:tab w:val="left" w:pos="3664"/>
+          <w:tab w:val="left" w:pos="4580"/>
+          <w:tab w:val="left" w:pos="5496"/>
+          <w:tab w:val="left" w:pos="6412"/>
+          <w:tab w:val="left" w:pos="7328"/>
+          <w:tab w:val="left" w:pos="8244"/>
+          <w:tab w:val="left" w:pos="9160"/>
+          <w:tab w:val="left" w:pos="10076"/>
+          <w:tab w:val="left" w:pos="10992"/>
+          <w:tab w:val="left" w:pos="11908"/>
+          <w:tab w:val="left" w:pos="12824"/>
+          <w:tab w:val="left" w:pos="13740"/>
+          <w:tab w:val="left" w:pos="14656"/>
+        </w:tabs>
+        <w:rPr>
+          <w:rFonts w:ascii="Consolas" w:eastAsia="宋体" w:hAnsi="Consolas" w:cs="Consolas" w:hint="eastAsia"/>
+          <w:color w:val="333333"/>
+          <w:kern w:val="0"/>
+          <w:sz w:val="24"/>
+          <w:szCs w:val="24"/>
+          <w:bdr w:val="single" w:sz="2" w:space="0" w:color="DFDFDF" w:frame="1"/>
+          <w:shd w:val="clear" w:color="auto" w:fill="F8F8F8"/>
+        </w:rPr>
+      </w:pPr>
+      <w:r>
+        <w:rPr>
+          <w:rFonts w:ascii="Consolas" w:eastAsia="宋体" w:hAnsi="Consolas" w:cs="Consolas" w:hint="eastAsia"/>
+          <w:color w:val="333333"/>
+          <w:kern w:val="0"/>
+          <w:sz w:val="24"/>
+          <w:szCs w:val="24"/>
+          <w:bdr w:val="single" w:sz="2" w:space="0" w:color="DFDFDF" w:frame="1"/>
+          <w:shd w:val="clear" w:color="auto" w:fill="F8F8F8"/>
+        </w:rPr>
+        <w:t>查看</w:t>
+      </w:r>
+      <w:r>
+        <w:rPr>
+          <w:rFonts w:ascii="Consolas" w:eastAsia="宋体" w:hAnsi="Consolas" w:cs="Consolas" w:hint="eastAsia"/>
+          <w:color w:val="333333"/>
+          <w:kern w:val="0"/>
+          <w:sz w:val="24"/>
+          <w:szCs w:val="24"/>
+          <w:bdr w:val="single" w:sz="2" w:space="0" w:color="DFDFDF" w:frame="1"/>
+          <w:shd w:val="clear" w:color="auto" w:fill="F8F8F8"/>
+        </w:rPr>
+        <w:t>ID</w:t>
+      </w:r>
+    </w:p>
+    <w:p>
+      <w:pPr>
+        <w:shd w:val="clear" w:color="auto" w:fill="FFFFFF"/>
+        <w:tabs>
+          <w:tab w:val="left" w:pos="916"/>
+          <w:tab w:val="left" w:pos="1832"/>
+          <w:tab w:val="left" w:pos="2748"/>
+          <w:tab w:val="left" w:pos="3664"/>
+          <w:tab w:val="left" w:pos="4580"/>
+          <w:tab w:val="left" w:pos="5496"/>
+          <w:tab w:val="left" w:pos="6412"/>
+          <w:tab w:val="left" w:pos="7328"/>
+          <w:tab w:val="left" w:pos="8244"/>
+          <w:tab w:val="left" w:pos="9160"/>
+          <w:tab w:val="left" w:pos="10076"/>
+          <w:tab w:val="left" w:pos="10992"/>
+          <w:tab w:val="left" w:pos="11908"/>
+          <w:tab w:val="left" w:pos="12824"/>
+          <w:tab w:val="left" w:pos="13740"/>
+          <w:tab w:val="left" w:pos="14656"/>
+        </w:tabs>
+        <w:rPr>
+          <w:rFonts w:ascii="Consolas" w:eastAsia="宋体" w:hAnsi="Consolas" w:cs="Consolas"/>
+          <w:color w:val="333333"/>
+          <w:kern w:val="0"/>
+          <w:sz w:val="24"/>
+          <w:szCs w:val="24"/>
+          <w:bdr w:val="single" w:sz="2" w:space="0" w:color="DFDFDF" w:frame="1"/>
+          <w:shd w:val="clear" w:color="auto" w:fill="F8F8F8"/>
+        </w:rPr>
+      </w:pPr>
+      <w:r>
+        <w:rPr>
+          <w:rFonts w:ascii="Consolas" w:eastAsia="宋体" w:hAnsi="Consolas" w:cs="Consolas"/>
+          <w:color w:val="333333"/>
+          <w:kern w:val="0"/>
+          <w:sz w:val="24"/>
+          <w:szCs w:val="24"/>
+          <w:bdr w:val="single" w:sz="2" w:space="0" w:color="DFDFDF" w:frame="1"/>
+          <w:shd w:val="clear" w:color="auto" w:fill="F8F8F8"/>
+        </w:rPr>
+        <w:t>docker container ls</w:t>
+      </w:r>
       <w:bookmarkStart w:id="0" w:name="_GoBack"/>
       <w:bookmarkEnd w:id="0"/>
     </w:p>
@@ -2005,7 +2682,7 @@
 </file>
 
 <file path=word/endnotes.xml><?xml version="1.0" encoding="utf-8"?>
-<w:endnotes xmlns:wpc="http://schemas.microsoft.com/office/word/2010/wordprocessingCanvas" xmlns:mc="http://schemas.openxmlformats.org/markup-compatibility/2006" xmlns:o="urn:schemas-microsoft-com:office:office" xmlns:r="http://schemas.openxmlformats.org/officeDocument/2006/relationships" xmlns:m="http://schemas.openxmlformats.org/officeDocument/2006/math" xmlns:v="urn:schemas-microsoft-com:vml" xmlns:wp14="http://schemas.microsoft.com/office/word/2010/wordprocessingDrawing" xmlns:wp="http://schemas.openxmlformats.org/drawingml/2006/wordprocessingDrawing" xmlns:w10="urn:schemas-microsoft-com:office:word" xmlns:w="http://schemas.openxmlformats.org/wordprocessingml/2006/main" xmlns:w14="http://schemas.microsoft.com/office/word/2010/wordml" xmlns:w15="http://schemas.microsoft.com/office/word/2012/wordml" xmlns:wpg="http://schemas.microsoft.com/office/word/2010/wordprocessingGroup" xmlns:wpi="http://schemas.microsoft.com/office/word/2010/wordprocessingInk" xmlns:wne="http://schemas.microsoft.com/office/word/2006/wordml" xmlns:wps="http://schemas.microsoft.com/office/word/2010/wordprocessingShape" mc:Ignorable="w14 w15 wp14">
+<w:endnotes xmlns:wpc="http://schemas.microsoft.com/office/word/2010/wordprocessingCanvas" xmlns:mc="http://schemas.openxmlformats.org/markup-compatibility/2006" xmlns:o="urn:schemas-microsoft-com:office:office" xmlns:r="http://schemas.openxmlformats.org/officeDocument/2006/relationships" xmlns:m="http://schemas.openxmlformats.org/officeDocument/2006/math" xmlns:v="urn:schemas-microsoft-com:vml" xmlns:wp14="http://schemas.microsoft.com/office/word/2010/wordprocessingDrawing" xmlns:wp="http://schemas.openxmlformats.org/drawingml/2006/wordprocessingDrawing" xmlns:w10="urn:schemas-microsoft-com:office:word" xmlns:w="http://schemas.openxmlformats.org/wordprocessingml/2006/main" xmlns:w14="http://schemas.microsoft.com/office/word/2010/wordml" xmlns:wpg="http://schemas.microsoft.com/office/word/2010/wordprocessingGroup" xmlns:wpi="http://schemas.microsoft.com/office/word/2010/wordprocessingInk" xmlns:wne="http://schemas.microsoft.com/office/word/2006/wordml" xmlns:wps="http://schemas.microsoft.com/office/word/2010/wordprocessingShape" mc:Ignorable="w14 wp14">
   <w:endnote w:type="separator" w:id="-1">
     <w:p>
       <w:r>
@@ -2024,7 +2701,7 @@
 </file>
 
 <file path=word/footnotes.xml><?xml version="1.0" encoding="utf-8"?>
-<w:footnotes xmlns:wpc="http://schemas.microsoft.com/office/word/2010/wordprocessingCanvas" xmlns:mc="http://schemas.openxmlformats.org/markup-compatibility/2006" xmlns:o="urn:schemas-microsoft-com:office:office" xmlns:r="http://schemas.openxmlformats.org/officeDocument/2006/relationships" xmlns:m="http://schemas.openxmlformats.org/officeDocument/2006/math" xmlns:v="urn:schemas-microsoft-com:vml" xmlns:wp14="http://schemas.microsoft.com/office/word/2010/wordprocessingDrawing" xmlns:wp="http://schemas.openxmlformats.org/drawingml/2006/wordprocessingDrawing" xmlns:w10="urn:schemas-microsoft-com:office:word" xmlns:w="http://schemas.openxmlformats.org/wordprocessingml/2006/main" xmlns:w14="http://schemas.microsoft.com/office/word/2010/wordml" xmlns:w15="http://schemas.microsoft.com/office/word/2012/wordml" xmlns:wpg="http://schemas.microsoft.com/office/word/2010/wordprocessingGroup" xmlns:wpi="http://schemas.microsoft.com/office/word/2010/wordprocessingInk" xmlns:wne="http://schemas.microsoft.com/office/word/2006/wordml" xmlns:wps="http://schemas.microsoft.com/office/word/2010/wordprocessingShape" mc:Ignorable="w14 w15 wp14">
+<w:footnotes xmlns:wpc="http://schemas.microsoft.com/office/word/2010/wordprocessingCanvas" xmlns:mc="http://schemas.openxmlformats.org/markup-compatibility/2006" xmlns:o="urn:schemas-microsoft-com:office:office" xmlns:r="http://schemas.openxmlformats.org/officeDocument/2006/relationships" xmlns:m="http://schemas.openxmlformats.org/officeDocument/2006/math" xmlns:v="urn:schemas-microsoft-com:vml" xmlns:wp14="http://schemas.microsoft.com/office/word/2010/wordprocessingDrawing" xmlns:wp="http://schemas.openxmlformats.org/drawingml/2006/wordprocessingDrawing" xmlns:w10="urn:schemas-microsoft-com:office:word" xmlns:w="http://schemas.openxmlformats.org/wordprocessingml/2006/main" xmlns:w14="http://schemas.microsoft.com/office/word/2010/wordml" xmlns:wpg="http://schemas.microsoft.com/office/word/2010/wordprocessingGroup" xmlns:wpi="http://schemas.microsoft.com/office/word/2010/wordprocessingInk" xmlns:wne="http://schemas.microsoft.com/office/word/2006/wordml" xmlns:wps="http://schemas.microsoft.com/office/word/2010/wordprocessingShape" mc:Ignorable="w14 wp14">
   <w:footnote w:type="separator" w:id="-1">
     <w:p>
       <w:r>
@@ -2043,8 +2720,8 @@
 </file>
 
 <file path=word/numbering.xml><?xml version="1.0" encoding="utf-8"?>
-<w:numbering xmlns:wpc="http://schemas.microsoft.com/office/word/2010/wordprocessingCanvas" xmlns:mc="http://schemas.openxmlformats.org/markup-compatibility/2006" xmlns:o="urn:schemas-microsoft-com:office:office" xmlns:r="http://schemas.openxmlformats.org/officeDocument/2006/relationships" xmlns:m="http://schemas.openxmlformats.org/officeDocument/2006/math" xmlns:v="urn:schemas-microsoft-com:vml" xmlns:wp14="http://schemas.microsoft.com/office/word/2010/wordprocessingDrawing" xmlns:wp="http://schemas.openxmlformats.org/drawingml/2006/wordprocessingDrawing" xmlns:w10="urn:schemas-microsoft-com:office:word" xmlns:w="http://schemas.openxmlformats.org/wordprocessingml/2006/main" xmlns:w14="http://schemas.microsoft.com/office/word/2010/wordml" xmlns:w15="http://schemas.microsoft.com/office/word/2012/wordml" xmlns:wpg="http://schemas.microsoft.com/office/word/2010/wordprocessingGroup" xmlns:wpi="http://schemas.microsoft.com/office/word/2010/wordprocessingInk" xmlns:wne="http://schemas.microsoft.com/office/word/2006/wordml" xmlns:wps="http://schemas.microsoft.com/office/word/2010/wordprocessingShape" mc:Ignorable="w14 w15 wp14">
-  <w:abstractNum w:abstractNumId="0" w15:restartNumberingAfterBreak="0">
+<w:numbering xmlns:wpc="http://schemas.microsoft.com/office/word/2010/wordprocessingCanvas" xmlns:mc="http://schemas.openxmlformats.org/markup-compatibility/2006" xmlns:o="urn:schemas-microsoft-com:office:office" xmlns:r="http://schemas.openxmlformats.org/officeDocument/2006/relationships" xmlns:m="http://schemas.openxmlformats.org/officeDocument/2006/math" xmlns:v="urn:schemas-microsoft-com:vml" xmlns:wp14="http://schemas.microsoft.com/office/word/2010/wordprocessingDrawing" xmlns:wp="http://schemas.openxmlformats.org/drawingml/2006/wordprocessingDrawing" xmlns:w10="urn:schemas-microsoft-com:office:word" xmlns:w="http://schemas.openxmlformats.org/wordprocessingml/2006/main" xmlns:w14="http://schemas.microsoft.com/office/word/2010/wordml" xmlns:wpg="http://schemas.microsoft.com/office/word/2010/wordprocessingGroup" xmlns:wpi="http://schemas.microsoft.com/office/word/2010/wordprocessingInk" xmlns:wne="http://schemas.microsoft.com/office/word/2006/wordml" xmlns:wps="http://schemas.microsoft.com/office/word/2010/wordprocessingShape" mc:Ignorable="w14 wp14">
+  <w:abstractNum w:abstractNumId="0">
     <w:nsid w:val="071F52D0"/>
     <w:multiLevelType w:val="multilevel"/>
     <w:tmpl w:val="0D12DE66"/>
@@ -2162,7 +2839,7 @@
       </w:rPr>
     </w:lvl>
   </w:abstractNum>
-  <w:abstractNum w:abstractNumId="1" w15:restartNumberingAfterBreak="0">
+  <w:abstractNum w:abstractNumId="1">
     <w:nsid w:val="53010971"/>
     <w:multiLevelType w:val="multilevel"/>
     <w:tmpl w:val="ACD4E016"/>
@@ -2275,7 +2952,7 @@
       </w:rPr>
     </w:lvl>
   </w:abstractNum>
-  <w:abstractNum w:abstractNumId="2" w15:restartNumberingAfterBreak="0">
+  <w:abstractNum w:abstractNumId="2">
     <w:nsid w:val="58D77331"/>
     <w:multiLevelType w:val="multilevel"/>
     <w:tmpl w:val="0D12DE66"/>
@@ -2406,7 +3083,7 @@
 </file>
 
 <file path=word/styles.xml><?xml version="1.0" encoding="utf-8"?>
-<w:styles xmlns:mc="http://schemas.openxmlformats.org/markup-compatibility/2006" xmlns:r="http://schemas.openxmlformats.org/officeDocument/2006/relationships" xmlns:w="http://schemas.openxmlformats.org/wordprocessingml/2006/main" xmlns:w14="http://schemas.microsoft.com/office/word/2010/wordml" xmlns:w15="http://schemas.microsoft.com/office/word/2012/wordml" mc:Ignorable="w14 w15">
+<w:styles xmlns:mc="http://schemas.openxmlformats.org/markup-compatibility/2006" xmlns:r="http://schemas.openxmlformats.org/officeDocument/2006/relationships" xmlns:w="http://schemas.openxmlformats.org/wordprocessingml/2006/main" xmlns:w14="http://schemas.microsoft.com/office/word/2010/wordml" mc:Ignorable="w14">
   <w:docDefaults>
     <w:rPrDefault>
       <w:rPr>
@@ -2423,378 +3100,644 @@
       </w:pPr>
     </w:pPrDefault>
   </w:docDefaults>
-  <w:latentStyles w:defLockedState="0" w:defUIPriority="99" w:defSemiHidden="0" w:defUnhideWhenUsed="0" w:defQFormat="0" w:count="371">
-    <w:lsdException w:name="Normal" w:uiPriority="0" w:qFormat="1"/>
-    <w:lsdException w:name="heading 1" w:uiPriority="9" w:qFormat="1"/>
-    <w:lsdException w:name="heading 2" w:semiHidden="1" w:uiPriority="9" w:unhideWhenUsed="1" w:qFormat="1"/>
-    <w:lsdException w:name="heading 3" w:semiHidden="1" w:uiPriority="9" w:unhideWhenUsed="1" w:qFormat="1"/>
-    <w:lsdException w:name="heading 4" w:semiHidden="1" w:uiPriority="9" w:unhideWhenUsed="1" w:qFormat="1"/>
-    <w:lsdException w:name="heading 5" w:semiHidden="1" w:uiPriority="9" w:unhideWhenUsed="1" w:qFormat="1"/>
-    <w:lsdException w:name="heading 6" w:semiHidden="1" w:uiPriority="9" w:unhideWhenUsed="1" w:qFormat="1"/>
-    <w:lsdException w:name="heading 7" w:semiHidden="1" w:uiPriority="9" w:unhideWhenUsed="1" w:qFormat="1"/>
-    <w:lsdException w:name="heading 8" w:semiHidden="1" w:uiPriority="9" w:unhideWhenUsed="1" w:qFormat="1"/>
-    <w:lsdException w:name="heading 9" w:semiHidden="1" w:uiPriority="9" w:unhideWhenUsed="1" w:qFormat="1"/>
-    <w:lsdException w:name="index 1" w:semiHidden="1" w:unhideWhenUsed="1"/>
-    <w:lsdException w:name="index 2" w:semiHidden="1" w:unhideWhenUsed="1"/>
-    <w:lsdException w:name="index 3" w:semiHidden="1" w:unhideWhenUsed="1"/>
-    <w:lsdException w:name="index 4" w:semiHidden="1" w:unhideWhenUsed="1"/>
-    <w:lsdException w:name="index 5" w:semiHidden="1" w:unhideWhenUsed="1"/>
-    <w:lsdException w:name="index 6" w:semiHidden="1" w:unhideWhenUsed="1"/>
-    <w:lsdException w:name="index 7" w:semiHidden="1" w:unhideWhenUsed="1"/>
-    <w:lsdException w:name="index 8" w:semiHidden="1" w:unhideWhenUsed="1"/>
-    <w:lsdException w:name="index 9" w:semiHidden="1" w:unhideWhenUsed="1"/>
-    <w:lsdException w:name="toc 1" w:semiHidden="1" w:uiPriority="39" w:unhideWhenUsed="1"/>
-    <w:lsdException w:name="toc 2" w:semiHidden="1" w:uiPriority="39" w:unhideWhenUsed="1"/>
-    <w:lsdException w:name="toc 3" w:semiHidden="1" w:uiPriority="39" w:unhideWhenUsed="1"/>
-    <w:lsdException w:name="toc 4" w:semiHidden="1" w:uiPriority="39" w:unhideWhenUsed="1"/>
-    <w:lsdException w:name="toc 5" w:semiHidden="1" w:uiPriority="39" w:unhideWhenUsed="1"/>
-    <w:lsdException w:name="toc 6" w:semiHidden="1" w:uiPriority="39" w:unhideWhenUsed="1"/>
-    <w:lsdException w:name="toc 7" w:semiHidden="1" w:uiPriority="39" w:unhideWhenUsed="1"/>
-    <w:lsdException w:name="toc 8" w:semiHidden="1" w:uiPriority="39" w:unhideWhenUsed="1"/>
-    <w:lsdException w:name="toc 9" w:semiHidden="1" w:uiPriority="39" w:unhideWhenUsed="1"/>
-    <w:lsdException w:name="Normal Indent" w:semiHidden="1" w:unhideWhenUsed="1"/>
-    <w:lsdException w:name="footnote text" w:semiHidden="1" w:unhideWhenUsed="1"/>
-    <w:lsdException w:name="annotation text" w:semiHidden="1" w:unhideWhenUsed="1"/>
-    <w:lsdException w:name="header" w:semiHidden="1" w:unhideWhenUsed="1"/>
-    <w:lsdException w:name="footer" w:semiHidden="1" w:unhideWhenUsed="1"/>
-    <w:lsdException w:name="index heading" w:semiHidden="1" w:unhideWhenUsed="1"/>
-    <w:lsdException w:name="caption" w:semiHidden="1" w:uiPriority="35" w:unhideWhenUsed="1" w:qFormat="1"/>
-    <w:lsdException w:name="table of figures" w:semiHidden="1" w:unhideWhenUsed="1"/>
-    <w:lsdException w:name="envelope address" w:semiHidden="1" w:unhideWhenUsed="1"/>
-    <w:lsdException w:name="envelope return" w:semiHidden="1" w:unhideWhenUsed="1"/>
-    <w:lsdException w:name="footnote reference" w:semiHidden="1" w:unhideWhenUsed="1"/>
-    <w:lsdException w:name="annotation reference" w:semiHidden="1" w:unhideWhenUsed="1"/>
-    <w:lsdException w:name="line number" w:semiHidden="1" w:unhideWhenUsed="1"/>
-    <w:lsdException w:name="page number" w:semiHidden="1" w:unhideWhenUsed="1"/>
-    <w:lsdException w:name="endnote reference" w:semiHidden="1" w:unhideWhenUsed="1"/>
-    <w:lsdException w:name="endnote text" w:semiHidden="1" w:unhideWhenUsed="1"/>
-    <w:lsdException w:name="table of authorities" w:semiHidden="1" w:unhideWhenUsed="1"/>
-    <w:lsdException w:name="macro" w:semiHidden="1" w:unhideWhenUsed="1"/>
-    <w:lsdException w:name="toa heading" w:semiHidden="1" w:unhideWhenUsed="1"/>
-    <w:lsdException w:name="List" w:semiHidden="1" w:unhideWhenUsed="1"/>
-    <w:lsdException w:name="List Bullet" w:semiHidden="1" w:unhideWhenUsed="1"/>
-    <w:lsdException w:name="List Number" w:semiHidden="1" w:unhideWhenUsed="1"/>
-    <w:lsdException w:name="List 2" w:semiHidden="1" w:unhideWhenUsed="1"/>
-    <w:lsdException w:name="List 3" w:semiHidden="1" w:unhideWhenUsed="1"/>
-    <w:lsdException w:name="List 4" w:semiHidden="1" w:unhideWhenUsed="1"/>
-    <w:lsdException w:name="List 5" w:semiHidden="1" w:unhideWhenUsed="1"/>
-    <w:lsdException w:name="List Bullet 2" w:semiHidden="1" w:unhideWhenUsed="1"/>
-    <w:lsdException w:name="List Bullet 3" w:semiHidden="1" w:unhideWhenUsed="1"/>
-    <w:lsdException w:name="List Bullet 4" w:semiHidden="1" w:unhideWhenUsed="1"/>
-    <w:lsdException w:name="List Bullet 5" w:semiHidden="1" w:unhideWhenUsed="1"/>
-    <w:lsdException w:name="List Number 2" w:semiHidden="1" w:unhideWhenUsed="1"/>
-    <w:lsdException w:name="List Number 3" w:semiHidden="1" w:unhideWhenUsed="1"/>
-    <w:lsdException w:name="List Number 4" w:semiHidden="1" w:unhideWhenUsed="1"/>
-    <w:lsdException w:name="List Number 5" w:semiHidden="1" w:unhideWhenUsed="1"/>
-    <w:lsdException w:name="Title" w:uiPriority="10" w:qFormat="1"/>
-    <w:lsdException w:name="Closing" w:semiHidden="1" w:unhideWhenUsed="1"/>
-    <w:lsdException w:name="Signature" w:semiHidden="1" w:unhideWhenUsed="1"/>
-    <w:lsdException w:name="Default Paragraph Font" w:semiHidden="1" w:uiPriority="1" w:unhideWhenUsed="1"/>
-    <w:lsdException w:name="Body Text" w:semiHidden="1" w:unhideWhenUsed="1"/>
-    <w:lsdException w:name="Body Text Indent" w:semiHidden="1" w:unhideWhenUsed="1"/>
-    <w:lsdException w:name="List Continue" w:semiHidden="1" w:unhideWhenUsed="1"/>
-    <w:lsdException w:name="List Continue 2" w:semiHidden="1" w:unhideWhenUsed="1"/>
-    <w:lsdException w:name="List Continue 3" w:semiHidden="1" w:unhideWhenUsed="1"/>
-    <w:lsdException w:name="List Continue 4" w:semiHidden="1" w:unhideWhenUsed="1"/>
-    <w:lsdException w:name="List Continue 5" w:semiHidden="1" w:unhideWhenUsed="1"/>
-    <w:lsdException w:name="Message Header" w:semiHidden="1" w:unhideWhenUsed="1"/>
-    <w:lsdException w:name="Subtitle" w:uiPriority="11" w:qFormat="1"/>
-    <w:lsdException w:name="Salutation" w:semiHidden="1" w:unhideWhenUsed="1"/>
-    <w:lsdException w:name="Date" w:semiHidden="1" w:unhideWhenUsed="1"/>
-    <w:lsdException w:name="Body Text First Indent" w:semiHidden="1" w:unhideWhenUsed="1"/>
-    <w:lsdException w:name="Body Text First Indent 2" w:semiHidden="1" w:unhideWhenUsed="1"/>
-    <w:lsdException w:name="Note Heading" w:semiHidden="1" w:unhideWhenUsed="1"/>
-    <w:lsdException w:name="Body Text 2" w:semiHidden="1" w:unhideWhenUsed="1"/>
-    <w:lsdException w:name="Body Text 3" w:semiHidden="1" w:unhideWhenUsed="1"/>
-    <w:lsdException w:name="Body Text Indent 2" w:semiHidden="1" w:unhideWhenUsed="1"/>
-    <w:lsdException w:name="Body Text Indent 3" w:semiHidden="1" w:unhideWhenUsed="1"/>
-    <w:lsdException w:name="Block Text" w:semiHidden="1" w:unhideWhenUsed="1"/>
-    <w:lsdException w:name="Hyperlink" w:semiHidden="1" w:unhideWhenUsed="1"/>
-    <w:lsdException w:name="FollowedHyperlink" w:semiHidden="1" w:unhideWhenUsed="1"/>
-    <w:lsdException w:name="Strong" w:uiPriority="22" w:qFormat="1"/>
-    <w:lsdException w:name="Emphasis" w:uiPriority="20" w:qFormat="1"/>
-    <w:lsdException w:name="Document Map" w:semiHidden="1" w:unhideWhenUsed="1"/>
-    <w:lsdException w:name="Plain Text" w:semiHidden="1" w:unhideWhenUsed="1"/>
-    <w:lsdException w:name="E-mail Signature" w:semiHidden="1" w:unhideWhenUsed="1"/>
-    <w:lsdException w:name="HTML Top of Form" w:semiHidden="1" w:unhideWhenUsed="1"/>
-    <w:lsdException w:name="HTML Bottom of Form" w:semiHidden="1" w:unhideWhenUsed="1"/>
-    <w:lsdException w:name="Normal (Web)" w:semiHidden="1" w:unhideWhenUsed="1"/>
-    <w:lsdException w:name="HTML Acronym" w:semiHidden="1" w:unhideWhenUsed="1"/>
-    <w:lsdException w:name="HTML Address" w:semiHidden="1" w:unhideWhenUsed="1"/>
-    <w:lsdException w:name="HTML Cite" w:semiHidden="1" w:unhideWhenUsed="1"/>
-    <w:lsdException w:name="HTML Code" w:semiHidden="1" w:unhideWhenUsed="1"/>
-    <w:lsdException w:name="HTML Definition" w:semiHidden="1" w:unhideWhenUsed="1"/>
-    <w:lsdException w:name="HTML Keyboard" w:semiHidden="1" w:unhideWhenUsed="1"/>
-    <w:lsdException w:name="HTML Preformatted" w:semiHidden="1" w:unhideWhenUsed="1"/>
-    <w:lsdException w:name="HTML Sample" w:semiHidden="1" w:unhideWhenUsed="1"/>
-    <w:lsdException w:name="HTML Typewriter" w:semiHidden="1" w:unhideWhenUsed="1"/>
-    <w:lsdException w:name="HTML Variable" w:semiHidden="1" w:unhideWhenUsed="1"/>
-    <w:lsdException w:name="Normal Table" w:semiHidden="1" w:unhideWhenUsed="1"/>
-    <w:lsdException w:name="annotation subject" w:semiHidden="1" w:unhideWhenUsed="1"/>
-    <w:lsdException w:name="No List" w:semiHidden="1" w:unhideWhenUsed="1"/>
-    <w:lsdException w:name="Outline List 1" w:semiHidden="1" w:unhideWhenUsed="1"/>
-    <w:lsdException w:name="Outline List 2" w:semiHidden="1" w:unhideWhenUsed="1"/>
-    <w:lsdException w:name="Outline List 3" w:semiHidden="1" w:unhideWhenUsed="1"/>
-    <w:lsdException w:name="Table Simple 1" w:semiHidden="1" w:unhideWhenUsed="1"/>
-    <w:lsdException w:name="Table Simple 2" w:semiHidden="1" w:unhideWhenUsed="1"/>
-    <w:lsdException w:name="Table Simple 3" w:semiHidden="1" w:unhideWhenUsed="1"/>
-    <w:lsdException w:name="Table Classic 1" w:semiHidden="1" w:unhideWhenUsed="1"/>
-    <w:lsdException w:name="Table Classic 2" w:semiHidden="1" w:unhideWhenUsed="1"/>
-    <w:lsdException w:name="Table Classic 3" w:semiHidden="1" w:unhideWhenUsed="1"/>
-    <w:lsdException w:name="Table Classic 4" w:semiHidden="1" w:unhideWhenUsed="1"/>
-    <w:lsdException w:name="Table Colorful 1" w:semiHidden="1" w:unhideWhenUsed="1"/>
-    <w:lsdException w:name="Table Colorful 2" w:semiHidden="1" w:unhideWhenUsed="1"/>
-    <w:lsdException w:name="Table Colorful 3" w:semiHidden="1" w:unhideWhenUsed="1"/>
-    <w:lsdException w:name="Table Columns 1" w:semiHidden="1" w:unhideWhenUsed="1"/>
-    <w:lsdException w:name="Table Columns 2" w:semiHidden="1" w:unhideWhenUsed="1"/>
-    <w:lsdException w:name="Table Columns 3" w:semiHidden="1" w:unhideWhenUsed="1"/>
-    <w:lsdException w:name="Table Columns 4" w:semiHidden="1" w:unhideWhenUsed="1"/>
-    <w:lsdException w:name="Table Columns 5" w:semiHidden="1" w:unhideWhenUsed="1"/>
-    <w:lsdException w:name="Table Grid 1" w:semiHidden="1" w:unhideWhenUsed="1"/>
-    <w:lsdException w:name="Table Grid 2" w:semiHidden="1" w:unhideWhenUsed="1"/>
-    <w:lsdException w:name="Table Grid 3" w:semiHidden="1" w:unhideWhenUsed="1"/>
-    <w:lsdException w:name="Table Grid 4" w:semiHidden="1" w:unhideWhenUsed="1"/>
-    <w:lsdException w:name="Table Grid 5" w:semiHidden="1" w:unhideWhenUsed="1"/>
-    <w:lsdException w:name="Table Grid 6" w:semiHidden="1" w:unhideWhenUsed="1"/>
-    <w:lsdException w:name="Table Grid 7" w:semiHidden="1" w:unhideWhenUsed="1"/>
-    <w:lsdException w:name="Table Grid 8" w:semiHidden="1" w:unhideWhenUsed="1"/>
-    <w:lsdException w:name="Table List 1" w:semiHidden="1" w:unhideWhenUsed="1"/>
-    <w:lsdException w:name="Table List 2" w:semiHidden="1" w:unhideWhenUsed="1"/>
-    <w:lsdException w:name="Table List 3" w:semiHidden="1" w:unhideWhenUsed="1"/>
-    <w:lsdException w:name="Table List 4" w:semiHidden="1" w:unhideWhenUsed="1"/>
-    <w:lsdException w:name="Table List 5" w:semiHidden="1" w:unhideWhenUsed="1"/>
-    <w:lsdException w:name="Table List 6" w:semiHidden="1" w:unhideWhenUsed="1"/>
-    <w:lsdException w:name="Table List 7" w:semiHidden="1" w:unhideWhenUsed="1"/>
-    <w:lsdException w:name="Table List 8" w:semiHidden="1" w:unhideWhenUsed="1"/>
-    <w:lsdException w:name="Table 3D effects 1" w:semiHidden="1" w:unhideWhenUsed="1"/>
-    <w:lsdException w:name="Table 3D effects 2" w:semiHidden="1" w:unhideWhenUsed="1"/>
-    <w:lsdException w:name="Table 3D effects 3" w:semiHidden="1" w:unhideWhenUsed="1"/>
-    <w:lsdException w:name="Table Contemporary" w:semiHidden="1" w:unhideWhenUsed="1"/>
-    <w:lsdException w:name="Table Elegant" w:semiHidden="1" w:unhideWhenUsed="1"/>
-    <w:lsdException w:name="Table Professional" w:semiHidden="1" w:unhideWhenUsed="1"/>
-    <w:lsdException w:name="Table Subtle 1" w:semiHidden="1" w:unhideWhenUsed="1"/>
-    <w:lsdException w:name="Table Subtle 2" w:semiHidden="1" w:unhideWhenUsed="1"/>
-    <w:lsdException w:name="Table Web 1" w:semiHidden="1" w:unhideWhenUsed="1"/>
-    <w:lsdException w:name="Table Web 2" w:semiHidden="1" w:unhideWhenUsed="1"/>
-    <w:lsdException w:name="Table Web 3" w:semiHidden="1" w:unhideWhenUsed="1"/>
-    <w:lsdException w:name="Balloon Text" w:semiHidden="1" w:unhideWhenUsed="1"/>
-    <w:lsdException w:name="Table Grid" w:uiPriority="39"/>
-    <w:lsdException w:name="Table Theme" w:semiHidden="1" w:unhideWhenUsed="1"/>
-    <w:lsdException w:name="Placeholder Text" w:semiHidden="1"/>
-    <w:lsdException w:name="No Spacing" w:uiPriority="1" w:qFormat="1"/>
-    <w:lsdException w:name="Light Shading" w:uiPriority="60"/>
-    <w:lsdException w:name="Light List" w:uiPriority="61"/>
-    <w:lsdException w:name="Light Grid" w:uiPriority="62"/>
-    <w:lsdException w:name="Medium Shading 1" w:uiPriority="63"/>
-    <w:lsdException w:name="Medium Shading 2" w:uiPriority="64"/>
-    <w:lsdException w:name="Medium List 1" w:uiPriority="65"/>
-    <w:lsdException w:name="Medium List 2" w:uiPriority="66"/>
-    <w:lsdException w:name="Medium Grid 1" w:uiPriority="67"/>
-    <w:lsdException w:name="Medium Grid 2" w:uiPriority="68"/>
-    <w:lsdException w:name="Medium Grid 3" w:uiPriority="69"/>
-    <w:lsdException w:name="Dark List" w:uiPriority="70"/>
-    <w:lsdException w:name="Colorful Shading" w:uiPriority="71"/>
-    <w:lsdException w:name="Colorful List" w:uiPriority="72"/>
-    <w:lsdException w:name="Colorful Grid" w:uiPriority="73"/>
-    <w:lsdException w:name="Light Shading Accent 1" w:uiPriority="60"/>
-    <w:lsdException w:name="Light List Accent 1" w:uiPriority="61"/>
-    <w:lsdException w:name="Light Grid Accent 1" w:uiPriority="62"/>
-    <w:lsdException w:name="Medium Shading 1 Accent 1" w:uiPriority="63"/>
-    <w:lsdException w:name="Medium Shading 2 Accent 1" w:uiPriority="64"/>
-    <w:lsdException w:name="Medium List 1 Accent 1" w:uiPriority="65"/>
-    <w:lsdException w:name="Revision" w:semiHidden="1"/>
-    <w:lsdException w:name="List Paragraph" w:uiPriority="34" w:qFormat="1"/>
-    <w:lsdException w:name="Quote" w:uiPriority="29" w:qFormat="1"/>
-    <w:lsdException w:name="Intense Quote" w:uiPriority="30" w:qFormat="1"/>
-    <w:lsdException w:name="Medium List 2 Accent 1" w:uiPriority="66"/>
-    <w:lsdException w:name="Medium Grid 1 Accent 1" w:uiPriority="67"/>
-    <w:lsdException w:name="Medium Grid 2 Accent 1" w:uiPriority="68"/>
-    <w:lsdException w:name="Medium Grid 3 Accent 1" w:uiPriority="69"/>
-    <w:lsdException w:name="Dark List Accent 1" w:uiPriority="70"/>
-    <w:lsdException w:name="Colorful Shading Accent 1" w:uiPriority="71"/>
-    <w:lsdException w:name="Colorful List Accent 1" w:uiPriority="72"/>
-    <w:lsdException w:name="Colorful Grid Accent 1" w:uiPriority="73"/>
-    <w:lsdException w:name="Light Shading Accent 2" w:uiPriority="60"/>
-    <w:lsdException w:name="Light List Accent 2" w:uiPriority="61"/>
-    <w:lsdException w:name="Light Grid Accent 2" w:uiPriority="62"/>
-    <w:lsdException w:name="Medium Shading 1 Accent 2" w:uiPriority="63"/>
-    <w:lsdException w:name="Medium Shading 2 Accent 2" w:uiPriority="64"/>
-    <w:lsdException w:name="Medium List 1 Accent 2" w:uiPriority="65"/>
-    <w:lsdException w:name="Medium List 2 Accent 2" w:uiPriority="66"/>
-    <w:lsdException w:name="Medium Grid 1 Accent 2" w:uiPriority="67"/>
-    <w:lsdException w:name="Medium Grid 2 Accent 2" w:uiPriority="68"/>
-    <w:lsdException w:name="Medium Grid 3 Accent 2" w:uiPriority="69"/>
-    <w:lsdException w:name="Dark List Accent 2" w:uiPriority="70"/>
-    <w:lsdException w:name="Colorful Shading Accent 2" w:uiPriority="71"/>
-    <w:lsdException w:name="Colorful List Accent 2" w:uiPriority="72"/>
-    <w:lsdException w:name="Colorful Grid Accent 2" w:uiPriority="73"/>
-    <w:lsdException w:name="Light Shading Accent 3" w:uiPriority="60"/>
-    <w:lsdException w:name="Light List Accent 3" w:uiPriority="61"/>
-    <w:lsdException w:name="Light Grid Accent 3" w:uiPriority="62"/>
-    <w:lsdException w:name="Medium Shading 1 Accent 3" w:uiPriority="63"/>
-    <w:lsdException w:name="Medium Shading 2 Accent 3" w:uiPriority="64"/>
-    <w:lsdException w:name="Medium List 1 Accent 3" w:uiPriority="65"/>
-    <w:lsdException w:name="Medium List 2 Accent 3" w:uiPriority="66"/>
-    <w:lsdException w:name="Medium Grid 1 Accent 3" w:uiPriority="67"/>
-    <w:lsdException w:name="Medium Grid 2 Accent 3" w:uiPriority="68"/>
-    <w:lsdException w:name="Medium Grid 3 Accent 3" w:uiPriority="69"/>
-    <w:lsdException w:name="Dark List Accent 3" w:uiPriority="70"/>
-    <w:lsdException w:name="Colorful Shading Accent 3" w:uiPriority="71"/>
-    <w:lsdException w:name="Colorful List Accent 3" w:uiPriority="72"/>
-    <w:lsdException w:name="Colorful Grid Accent 3" w:uiPriority="73"/>
-    <w:lsdException w:name="Light Shading Accent 4" w:uiPriority="60"/>
-    <w:lsdException w:name="Light List Accent 4" w:uiPriority="61"/>
-    <w:lsdException w:name="Light Grid Accent 4" w:uiPriority="62"/>
-    <w:lsdException w:name="Medium Shading 1 Accent 4" w:uiPriority="63"/>
-    <w:lsdException w:name="Medium Shading 2 Accent 4" w:uiPriority="64"/>
-    <w:lsdException w:name="Medium List 1 Accent 4" w:uiPriority="65"/>
-    <w:lsdException w:name="Medium List 2 Accent 4" w:uiPriority="66"/>
-    <w:lsdException w:name="Medium Grid 1 Accent 4" w:uiPriority="67"/>
-    <w:lsdException w:name="Medium Grid 2 Accent 4" w:uiPriority="68"/>
-    <w:lsdException w:name="Medium Grid 3 Accent 4" w:uiPriority="69"/>
-    <w:lsdException w:name="Dark List Accent 4" w:uiPriority="70"/>
-    <w:lsdException w:name="Colorful Shading Accent 4" w:uiPriority="71"/>
-    <w:lsdException w:name="Colorful List Accent 4" w:uiPriority="72"/>
-    <w:lsdException w:name="Colorful Grid Accent 4" w:uiPriority="73"/>
-    <w:lsdException w:name="Light Shading Accent 5" w:uiPriority="60"/>
-    <w:lsdException w:name="Light List Accent 5" w:uiPriority="61"/>
-    <w:lsdException w:name="Light Grid Accent 5" w:uiPriority="62"/>
-    <w:lsdException w:name="Medium Shading 1 Accent 5" w:uiPriority="63"/>
-    <w:lsdException w:name="Medium Shading 2 Accent 5" w:uiPriority="64"/>
-    <w:lsdException w:name="Medium List 1 Accent 5" w:uiPriority="65"/>
-    <w:lsdException w:name="Medium List 2 Accent 5" w:uiPriority="66"/>
-    <w:lsdException w:name="Medium Grid 1 Accent 5" w:uiPriority="67"/>
-    <w:lsdException w:name="Medium Grid 2 Accent 5" w:uiPriority="68"/>
-    <w:lsdException w:name="Medium Grid 3 Accent 5" w:uiPriority="69"/>
-    <w:lsdException w:name="Dark List Accent 5" w:uiPriority="70"/>
-    <w:lsdException w:name="Colorful Shading Accent 5" w:uiPriority="71"/>
-    <w:lsdException w:name="Colorful List Accent 5" w:uiPriority="72"/>
-    <w:lsdException w:name="Colorful Grid Accent 5" w:uiPriority="73"/>
-    <w:lsdException w:name="Light Shading Accent 6" w:uiPriority="60"/>
-    <w:lsdException w:name="Light List Accent 6" w:uiPriority="61"/>
-    <w:lsdException w:name="Light Grid Accent 6" w:uiPriority="62"/>
-    <w:lsdException w:name="Medium Shading 1 Accent 6" w:uiPriority="63"/>
-    <w:lsdException w:name="Medium Shading 2 Accent 6" w:uiPriority="64"/>
-    <w:lsdException w:name="Medium List 1 Accent 6" w:uiPriority="65"/>
-    <w:lsdException w:name="Medium List 2 Accent 6" w:uiPriority="66"/>
-    <w:lsdException w:name="Medium Grid 1 Accent 6" w:uiPriority="67"/>
-    <w:lsdException w:name="Medium Grid 2 Accent 6" w:uiPriority="68"/>
-    <w:lsdException w:name="Medium Grid 3 Accent 6" w:uiPriority="69"/>
-    <w:lsdException w:name="Dark List Accent 6" w:uiPriority="70"/>
-    <w:lsdException w:name="Colorful Shading Accent 6" w:uiPriority="71"/>
-    <w:lsdException w:name="Colorful List Accent 6" w:uiPriority="72"/>
-    <w:lsdException w:name="Colorful Grid Accent 6" w:uiPriority="73"/>
-    <w:lsdException w:name="Subtle Emphasis" w:uiPriority="19" w:qFormat="1"/>
-    <w:lsdException w:name="Intense Emphasis" w:uiPriority="21" w:qFormat="1"/>
-    <w:lsdException w:name="Subtle Reference" w:uiPriority="31" w:qFormat="1"/>
-    <w:lsdException w:name="Intense Reference" w:uiPriority="32" w:qFormat="1"/>
-    <w:lsdException w:name="Book Title" w:uiPriority="33" w:qFormat="1"/>
-    <w:lsdException w:name="Bibliography" w:semiHidden="1" w:uiPriority="37" w:unhideWhenUsed="1"/>
-    <w:lsdException w:name="TOC Heading" w:semiHidden="1" w:uiPriority="39" w:unhideWhenUsed="1" w:qFormat="1"/>
-    <w:lsdException w:name="Plain Table 1" w:uiPriority="41"/>
-    <w:lsdException w:name="Plain Table 2" w:uiPriority="42"/>
-    <w:lsdException w:name="Plain Table 3" w:uiPriority="43"/>
-    <w:lsdException w:name="Plain Table 4" w:uiPriority="44"/>
-    <w:lsdException w:name="Plain Table 5" w:uiPriority="45"/>
-    <w:lsdException w:name="Grid Table Light" w:uiPriority="40"/>
-    <w:lsdException w:name="Grid Table 1 Light" w:uiPriority="46"/>
-    <w:lsdException w:name="Grid Table 2" w:uiPriority="47"/>
-    <w:lsdException w:name="Grid Table 3" w:uiPriority="48"/>
-    <w:lsdException w:name="Grid Table 4" w:uiPriority="49"/>
-    <w:lsdException w:name="Grid Table 5 Dark" w:uiPriority="50"/>
-    <w:lsdException w:name="Grid Table 6 Colorful" w:uiPriority="51"/>
-    <w:lsdException w:name="Grid Table 7 Colorful" w:uiPriority="52"/>
-    <w:lsdException w:name="Grid Table 1 Light Accent 1" w:uiPriority="46"/>
-    <w:lsdException w:name="Grid Table 2 Accent 1" w:uiPriority="47"/>
-    <w:lsdException w:name="Grid Table 3 Accent 1" w:uiPriority="48"/>
-    <w:lsdException w:name="Grid Table 4 Accent 1" w:uiPriority="49"/>
-    <w:lsdException w:name="Grid Table 5 Dark Accent 1" w:uiPriority="50"/>
-    <w:lsdException w:name="Grid Table 6 Colorful Accent 1" w:uiPriority="51"/>
-    <w:lsdException w:name="Grid Table 7 Colorful Accent 1" w:uiPriority="52"/>
-    <w:lsdException w:name="Grid Table 1 Light Accent 2" w:uiPriority="46"/>
-    <w:lsdException w:name="Grid Table 2 Accent 2" w:uiPriority="47"/>
-    <w:lsdException w:name="Grid Table 3 Accent 2" w:uiPriority="48"/>
-    <w:lsdException w:name="Grid Table 4 Accent 2" w:uiPriority="49"/>
-    <w:lsdException w:name="Grid Table 5 Dark Accent 2" w:uiPriority="50"/>
-    <w:lsdException w:name="Grid Table 6 Colorful Accent 2" w:uiPriority="51"/>
-    <w:lsdException w:name="Grid Table 7 Colorful Accent 2" w:uiPriority="52"/>
-    <w:lsdException w:name="Grid Table 1 Light Accent 3" w:uiPriority="46"/>
-    <w:lsdException w:name="Grid Table 2 Accent 3" w:uiPriority="47"/>
-    <w:lsdException w:name="Grid Table 3 Accent 3" w:uiPriority="48"/>
-    <w:lsdException w:name="Grid Table 4 Accent 3" w:uiPriority="49"/>
-    <w:lsdException w:name="Grid Table 5 Dark Accent 3" w:uiPriority="50"/>
-    <w:lsdException w:name="Grid Table 6 Colorful Accent 3" w:uiPriority="51"/>
-    <w:lsdException w:name="Grid Table 7 Colorful Accent 3" w:uiPriority="52"/>
-    <w:lsdException w:name="Grid Table 1 Light Accent 4" w:uiPriority="46"/>
-    <w:lsdException w:name="Grid Table 2 Accent 4" w:uiPriority="47"/>
-    <w:lsdException w:name="Grid Table 3 Accent 4" w:uiPriority="48"/>
-    <w:lsdException w:name="Grid Table 4 Accent 4" w:uiPriority="49"/>
-    <w:lsdException w:name="Grid Table 5 Dark Accent 4" w:uiPriority="50"/>
-    <w:lsdException w:name="Grid Table 6 Colorful Accent 4" w:uiPriority="51"/>
-    <w:lsdException w:name="Grid Table 7 Colorful Accent 4" w:uiPriority="52"/>
-    <w:lsdException w:name="Grid Table 1 Light Accent 5" w:uiPriority="46"/>
-    <w:lsdException w:name="Grid Table 2 Accent 5" w:uiPriority="47"/>
-    <w:lsdException w:name="Grid Table 3 Accent 5" w:uiPriority="48"/>
-    <w:lsdException w:name="Grid Table 4 Accent 5" w:uiPriority="49"/>
-    <w:lsdException w:name="Grid Table 5 Dark Accent 5" w:uiPriority="50"/>
-    <w:lsdException w:name="Grid Table 6 Colorful Accent 5" w:uiPriority="51"/>
-    <w:lsdException w:name="Grid Table 7 Colorful Accent 5" w:uiPriority="52"/>
-    <w:lsdException w:name="Grid Table 1 Light Accent 6" w:uiPriority="46"/>
-    <w:lsdException w:name="Grid Table 2 Accent 6" w:uiPriority="47"/>
-    <w:lsdException w:name="Grid Table 3 Accent 6" w:uiPriority="48"/>
-    <w:lsdException w:name="Grid Table 4 Accent 6" w:uiPriority="49"/>
-    <w:lsdException w:name="Grid Table 5 Dark Accent 6" w:uiPriority="50"/>
-    <w:lsdException w:name="Grid Table 6 Colorful Accent 6" w:uiPriority="51"/>
-    <w:lsdException w:name="Grid Table 7 Colorful Accent 6" w:uiPriority="52"/>
-    <w:lsdException w:name="List Table 1 Light" w:uiPriority="46"/>
-    <w:lsdException w:name="List Table 2" w:uiPriority="47"/>
-    <w:lsdException w:name="List Table 3" w:uiPriority="48"/>
-    <w:lsdException w:name="List Table 4" w:uiPriority="49"/>
-    <w:lsdException w:name="List Table 5 Dark" w:uiPriority="50"/>
-    <w:lsdException w:name="List Table 6 Colorful" w:uiPriority="51"/>
-    <w:lsdException w:name="List Table 7 Colorful" w:uiPriority="52"/>
-    <w:lsdException w:name="List Table 1 Light Accent 1" w:uiPriority="46"/>
-    <w:lsdException w:name="List Table 2 Accent 1" w:uiPriority="47"/>
-    <w:lsdException w:name="List Table 3 Accent 1" w:uiPriority="48"/>
-    <w:lsdException w:name="List Table 4 Accent 1" w:uiPriority="49"/>
-    <w:lsdException w:name="List Table 5 Dark Accent 1" w:uiPriority="50"/>
-    <w:lsdException w:name="List Table 6 Colorful Accent 1" w:uiPriority="51"/>
-    <w:lsdException w:name="List Table 7 Colorful Accent 1" w:uiPriority="52"/>
-    <w:lsdException w:name="List Table 1 Light Accent 2" w:uiPriority="46"/>
-    <w:lsdException w:name="List Table 2 Accent 2" w:uiPriority="47"/>
-    <w:lsdException w:name="List Table 3 Accent 2" w:uiPriority="48"/>
-    <w:lsdException w:name="List Table 4 Accent 2" w:uiPriority="49"/>
-    <w:lsdException w:name="List Table 5 Dark Accent 2" w:uiPriority="50"/>
-    <w:lsdException w:name="List Table 6 Colorful Accent 2" w:uiPriority="51"/>
-    <w:lsdException w:name="List Table 7 Colorful Accent 2" w:uiPriority="52"/>
-    <w:lsdException w:name="List Table 1 Light Accent 3" w:uiPriority="46"/>
-    <w:lsdException w:name="List Table 2 Accent 3" w:uiPriority="47"/>
-    <w:lsdException w:name="List Table 3 Accent 3" w:uiPriority="48"/>
-    <w:lsdException w:name="List Table 4 Accent 3" w:uiPriority="49"/>
-    <w:lsdException w:name="List Table 5 Dark Accent 3" w:uiPriority="50"/>
-    <w:lsdException w:name="List Table 6 Colorful Accent 3" w:uiPriority="51"/>
-    <w:lsdException w:name="List Table 7 Colorful Accent 3" w:uiPriority="52"/>
-    <w:lsdException w:name="List Table 1 Light Accent 4" w:uiPriority="46"/>
-    <w:lsdException w:name="List Table 2 Accent 4" w:uiPriority="47"/>
-    <w:lsdException w:name="List Table 3 Accent 4" w:uiPriority="48"/>
-    <w:lsdException w:name="List Table 4 Accent 4" w:uiPriority="49"/>
-    <w:lsdException w:name="List Table 5 Dark Accent 4" w:uiPriority="50"/>
-    <w:lsdException w:name="List Table 6 Colorful Accent 4" w:uiPriority="51"/>
-    <w:lsdException w:name="List Table 7 Colorful Accent 4" w:uiPriority="52"/>
-    <w:lsdException w:name="List Table 1 Light Accent 5" w:uiPriority="46"/>
-    <w:lsdException w:name="List Table 2 Accent 5" w:uiPriority="47"/>
-    <w:lsdException w:name="List Table 3 Accent 5" w:uiPriority="48"/>
-    <w:lsdException w:name="List Table 4 Accent 5" w:uiPriority="49"/>
-    <w:lsdException w:name="List Table 5 Dark Accent 5" w:uiPriority="50"/>
-    <w:lsdException w:name="List Table 6 Colorful Accent 5" w:uiPriority="51"/>
-    <w:lsdException w:name="List Table 7 Colorful Accent 5" w:uiPriority="52"/>
-    <w:lsdException w:name="List Table 1 Light Accent 6" w:uiPriority="46"/>
-    <w:lsdException w:name="List Table 2 Accent 6" w:uiPriority="47"/>
-    <w:lsdException w:name="List Table 3 Accent 6" w:uiPriority="48"/>
-    <w:lsdException w:name="List Table 4 Accent 6" w:uiPriority="49"/>
-    <w:lsdException w:name="List Table 5 Dark Accent 6" w:uiPriority="50"/>
-    <w:lsdException w:name="List Table 6 Colorful Accent 6" w:uiPriority="51"/>
-    <w:lsdException w:name="List Table 7 Colorful Accent 6" w:uiPriority="52"/>
+  <w:latentStyles w:defLockedState="0" w:defUIPriority="99" w:defSemiHidden="1" w:defUnhideWhenUsed="1" w:defQFormat="0" w:count="267">
+    <w:lsdException w:name="Normal" w:semiHidden="0" w:uiPriority="0" w:unhideWhenUsed="0" w:qFormat="1"/>
+    <w:lsdException w:name="heading 1" w:semiHidden="0" w:uiPriority="9" w:unhideWhenUsed="0" w:qFormat="1"/>
+    <w:lsdException w:name="heading 2" w:uiPriority="9" w:qFormat="1"/>
+    <w:lsdException w:name="heading 3" w:uiPriority="9" w:qFormat="1"/>
+    <w:lsdException w:name="heading 4" w:uiPriority="9" w:qFormat="1"/>
+    <w:lsdException w:name="heading 5" w:uiPriority="9" w:qFormat="1"/>
+    <w:lsdException w:name="heading 6" w:uiPriority="9" w:qFormat="1"/>
+    <w:lsdException w:name="heading 7" w:uiPriority="9" w:qFormat="1"/>
+    <w:lsdException w:name="heading 8" w:uiPriority="9" w:qFormat="1"/>
+    <w:lsdException w:name="heading 9" w:uiPriority="9" w:qFormat="1"/>
+    <w:lsdException w:name="toc 1" w:uiPriority="39"/>
+    <w:lsdException w:name="toc 2" w:uiPriority="39"/>
+    <w:lsdException w:name="toc 3" w:uiPriority="39"/>
+    <w:lsdException w:name="toc 4" w:uiPriority="39"/>
+    <w:lsdException w:name="toc 5" w:uiPriority="39"/>
+    <w:lsdException w:name="toc 6" w:uiPriority="39"/>
+    <w:lsdException w:name="toc 7" w:uiPriority="39"/>
+    <w:lsdException w:name="toc 8" w:uiPriority="39"/>
+    <w:lsdException w:name="toc 9" w:uiPriority="39"/>
+    <w:lsdException w:name="caption" w:uiPriority="35" w:qFormat="1"/>
+    <w:lsdException w:name="Title" w:semiHidden="0" w:uiPriority="10" w:unhideWhenUsed="0" w:qFormat="1"/>
+    <w:lsdException w:name="Default Paragraph Font" w:uiPriority="1"/>
+    <w:lsdException w:name="Subtitle" w:semiHidden="0" w:uiPriority="11" w:unhideWhenUsed="0" w:qFormat="1"/>
+    <w:lsdException w:name="Strong" w:semiHidden="0" w:uiPriority="22" w:unhideWhenUsed="0" w:qFormat="1"/>
+    <w:lsdException w:name="Emphasis" w:semiHidden="0" w:uiPriority="20" w:unhideWhenUsed="0" w:qFormat="1"/>
+    <w:lsdException w:name="Table Grid" w:semiHidden="0" w:uiPriority="39" w:unhideWhenUsed="0"/>
+    <w:lsdException w:name="Placeholder Text" w:unhideWhenUsed="0"/>
+    <w:lsdException w:name="No Spacing" w:semiHidden="0" w:uiPriority="1" w:unhideWhenUsed="0" w:qFormat="1"/>
+    <w:lsdException w:name="Light Shading" w:semiHidden="0" w:uiPriority="60" w:unhideWhenUsed="0"/>
+    <w:lsdException w:name="Light List" w:semiHidden="0" w:uiPriority="61" w:unhideWhenUsed="0"/>
+    <w:lsdException w:name="Light Grid" w:semiHidden="0" w:uiPriority="62" w:unhideWhenUsed="0"/>
+    <w:lsdException w:name="Medium Shading 1" w:semiHidden="0" w:uiPriority="63" w:unhideWhenUsed="0"/>
+    <w:lsdException w:name="Medium Shading 2" w:semiHidden="0" w:uiPriority="64" w:unhideWhenUsed="0"/>
+    <w:lsdException w:name="Medium List 1" w:semiHidden="0" w:uiPriority="65" w:unhideWhenUsed="0"/>
+    <w:lsdException w:name="Medium List 2" w:semiHidden="0" w:uiPriority="66" w:unhideWhenUsed="0"/>
+    <w:lsdException w:name="Medium Grid 1" w:semiHidden="0" w:uiPriority="67" w:unhideWhenUsed="0"/>
+    <w:lsdException w:name="Medium Grid 2" w:semiHidden="0" w:uiPriority="68" w:unhideWhenUsed="0"/>
+    <w:lsdException w:name="Medium Grid 3" w:semiHidden="0" w:uiPriority="69" w:unhideWhenUsed="0"/>
+    <w:lsdException w:name="Dark List" w:semiHidden="0" w:uiPriority="70" w:unhideWhenUsed="0"/>
+    <w:lsdException w:name="Colorful Shading" w:semiHidden="0" w:uiPriority="71" w:unhideWhenUsed="0"/>
+    <w:lsdException w:name="Colorful List" w:semiHidden="0" w:uiPriority="72" w:unhideWhenUsed="0"/>
+    <w:lsdException w:name="Colorful Grid" w:semiHidden="0" w:uiPriority="73" w:unhideWhenUsed="0"/>
+    <w:lsdException w:name="Light Shading Accent 1" w:semiHidden="0" w:uiPriority="60" w:unhideWhenUsed="0"/>
+    <w:lsdException w:name="Light List Accent 1" w:semiHidden="0" w:uiPriority="61" w:unhideWhenUsed="0"/>
+    <w:lsdException w:name="Light Grid Accent 1" w:semiHidden="0" w:uiPriority="62" w:unhideWhenUsed="0"/>
+    <w:lsdException w:name="Medium Shading 1 Accent 1" w:semiHidden="0" w:uiPriority="63" w:unhideWhenUsed="0"/>
+    <w:lsdException w:name="Medium Shading 2 Accent 1" w:semiHidden="0" w:uiPriority="64" w:unhideWhenUsed="0"/>
+    <w:lsdException w:name="Medium List 1 Accent 1" w:semiHidden="0" w:uiPriority="65" w:unhideWhenUsed="0"/>
+    <w:lsdException w:name="Revision" w:unhideWhenUsed="0"/>
+    <w:lsdException w:name="List Paragraph" w:semiHidden="0" w:uiPriority="34" w:unhideWhenUsed="0" w:qFormat="1"/>
+    <w:lsdException w:name="Quote" w:semiHidden="0" w:uiPriority="29" w:unhideWhenUsed="0" w:qFormat="1"/>
+    <w:lsdException w:name="Intense Quote" w:semiHidden="0" w:uiPriority="30" w:unhideWhenUsed="0" w:qFormat="1"/>
+    <w:lsdException w:name="Medium List 2 Accent 1" w:semiHidden="0" w:uiPriority="66" w:unhideWhenUsed="0"/>
+    <w:lsdException w:name="Medium Grid 1 Accent 1" w:semiHidden="0" w:uiPriority="67" w:unhideWhenUsed="0"/>
+    <w:lsdException w:name="Medium Grid 2 Accent 1" w:semiHidden="0" w:uiPriority="68" w:unhideWhenUsed="0"/>
+    <w:lsdException w:name="Medium Grid 3 Accent 1" w:semiHidden="0" w:uiPriority="69" w:unhideWhenUsed="0"/>
+    <w:lsdException w:name="Dark List Accent 1" w:semiHidden="0" w:uiPriority="70" w:unhideWhenUsed="0"/>
+    <w:lsdException w:name="Colorful Shading Accent 1" w:semiHidden="0" w:uiPriority="71" w:unhideWhenUsed="0"/>
+    <w:lsdException w:name="Colorful List Accent 1" w:semiHidden="0" w:uiPriority="72" w:unhideWhenUsed="0"/>
+    <w:lsdException w:name="Colorful Grid Accent 1" w:semiHidden="0" w:uiPriority="73" w:unhideWhenUsed="0"/>
+    <w:lsdException w:name="Light Shading Accent 2" w:semiHidden="0" w:uiPriority="60" w:unhideWhenUsed="0"/>
+    <w:lsdException w:name="Light List Accent 2" w:semiHidden="0" w:uiPriority="61" w:unhideWhenUsed="0"/>
+    <w:lsdException w:name="Light Grid Accent 2" w:semiHidden="0" w:uiPriority="62" w:unhideWhenUsed="0"/>
+    <w:lsdException w:name="Medium Shading 1 Accent 2" w:semiHidden="0" w:uiPriority="63" w:unhideWhenUsed="0"/>
+    <w:lsdException w:name="Medium Shading 2 Accent 2" w:semiHidden="0" w:uiPriority="64" w:unhideWhenUsed="0"/>
+    <w:lsdException w:name="Medium List 1 Accent 2" w:semiHidden="0" w:uiPriority="65" w:unhideWhenUsed="0"/>
+    <w:lsdException w:name="Medium List 2 Accent 2" w:semiHidden="0" w:uiPriority="66" w:unhideWhenUsed="0"/>
+    <w:lsdException w:name="Medium Grid 1 Accent 2" w:semiHidden="0" w:uiPriority="67" w:unhideWhenUsed="0"/>
+    <w:lsdException w:name="Medium Grid 2 Accent 2" w:semiHidden="0" w:uiPriority="68" w:unhideWhenUsed="0"/>
+    <w:lsdException w:name="Medium Grid 3 Accent 2" w:semiHidden="0" w:uiPriority="69" w:unhideWhenUsed="0"/>
+    <w:lsdException w:name="Dark List Accent 2" w:semiHidden="0" w:uiPriority="70" w:unhideWhenUsed="0"/>
+    <w:lsdException w:name="Colorful Shading Accent 2" w:semiHidden="0" w:uiPriority="71" w:unhideWhenUsed="0"/>
+    <w:lsdException w:name="Colorful List Accent 2" w:semiHidden="0" w:uiPriority="72" w:unhideWhenUsed="0"/>
+    <w:lsdException w:name="Colorful Grid Accent 2" w:semiHidden="0" w:uiPriority="73" w:unhideWhenUsed="0"/>
+    <w:lsdException w:name="Light Shading Accent 3" w:semiHidden="0" w:uiPriority="60" w:unhideWhenUsed="0"/>
+    <w:lsdException w:name="Light List Accent 3" w:semiHidden="0" w:uiPriority="61" w:unhideWhenUsed="0"/>
+    <w:lsdException w:name="Light Grid Accent 3" w:semiHidden="0" w:uiPriority="62" w:unhideWhenUsed="0"/>
+    <w:lsdException w:name="Medium Shading 1 Accent 3" w:semiHidden="0" w:uiPriority="63" w:unhideWhenUsed="0"/>
+    <w:lsdException w:name="Medium Shading 2 Accent 3" w:semiHidden="0" w:uiPriority="64" w:unhideWhenUsed="0"/>
+    <w:lsdException w:name="Medium List 1 Accent 3" w:semiHidden="0" w:uiPriority="65" w:unhideWhenUsed="0"/>
+    <w:lsdException w:name="Medium List 2 Accent 3" w:semiHidden="0" w:uiPriority="66" w:unhideWhenUsed="0"/>
+    <w:lsdException w:name="Medium Grid 1 Accent 3" w:semiHidden="0" w:uiPriority="67" w:unhideWhenUsed="0"/>
+    <w:lsdException w:name="Medium Grid 2 Accent 3" w:semiHidden="0" w:uiPriority="68" w:unhideWhenUsed="0"/>
+    <w:lsdException w:name="Medium Grid 3 Accent 3" w:semiHidden="0" w:uiPriority="69" w:unhideWhenUsed="0"/>
+    <w:lsdException w:name="Dark List Accent 3" w:semiHidden="0" w:uiPriority="70" w:unhideWhenUsed="0"/>
+    <w:lsdException w:name="Colorful Shading Accent 3" w:semiHidden="0" w:uiPriority="71" w:unhideWhenUsed="0"/>
+    <w:lsdException w:name="Colorful List Accent 3" w:semiHidden="0" w:uiPriority="72" w:unhideWhenUsed="0"/>
+    <w:lsdException w:name="Colorful Grid Accent 3" w:semiHidden="0" w:uiPriority="73" w:unhideWhenUsed="0"/>
+    <w:lsdException w:name="Light Shading Accent 4" w:semiHidden="0" w:uiPriority="60" w:unhideWhenUsed="0"/>
+    <w:lsdException w:name="Light List Accent 4" w:semiHidden="0" w:uiPriority="61" w:unhideWhenUsed="0"/>
+    <w:lsdException w:name="Light Grid Accent 4" w:semiHidden="0" w:uiPriority="62" w:unhideWhenUsed="0"/>
+    <w:lsdException w:name="Medium Shading 1 Accent 4" w:semiHidden="0" w:uiPriority="63" w:unhideWhenUsed="0"/>
+    <w:lsdException w:name="Medium Shading 2 Accent 4" w:semiHidden="0" w:uiPriority="64" w:unhideWhenUsed="0"/>
+    <w:lsdException w:name="Medium List 1 Accent 4" w:semiHidden="0" w:uiPriority="65" w:unhideWhenUsed="0"/>
+    <w:lsdException w:name="Medium List 2 Accent 4" w:semiHidden="0" w:uiPriority="66" w:unhideWhenUsed="0"/>
+    <w:lsdException w:name="Medium Grid 1 Accent 4" w:semiHidden="0" w:uiPriority="67" w:unhideWhenUsed="0"/>
+    <w:lsdException w:name="Medium Grid 2 Accent 4" w:semiHidden="0" w:uiPriority="68" w:unhideWhenUsed="0"/>
+    <w:lsdException w:name="Medium Grid 3 Accent 4" w:semiHidden="0" w:uiPriority="69" w:unhideWhenUsed="0"/>
+    <w:lsdException w:name="Dark List Accent 4" w:semiHidden="0" w:uiPriority="70" w:unhideWhenUsed="0"/>
+    <w:lsdException w:name="Colorful Shading Accent 4" w:semiHidden="0" w:uiPriority="71" w:unhideWhenUsed="0"/>
+    <w:lsdException w:name="Colorful List Accent 4" w:semiHidden="0" w:uiPriority="72" w:unhideWhenUsed="0"/>
+    <w:lsdException w:name="Colorful Grid Accent 4" w:semiHidden="0" w:uiPriority="73" w:unhideWhenUsed="0"/>
+    <w:lsdException w:name="Light Shading Accent 5" w:semiHidden="0" w:uiPriority="60" w:unhideWhenUsed="0"/>
+    <w:lsdException w:name="Light List Accent 5" w:semiHidden="0" w:uiPriority="61" w:unhideWhenUsed="0"/>
+    <w:lsdException w:name="Light Grid Accent 5" w:semiHidden="0" w:uiPriority="62" w:unhideWhenUsed="0"/>
+    <w:lsdException w:name="Medium Shading 1 Accent 5" w:semiHidden="0" w:uiPriority="63" w:unhideWhenUsed="0"/>
+    <w:lsdException w:name="Medium Shading 2 Accent 5" w:semiHidden="0" w:uiPriority="64" w:unhideWhenUsed="0"/>
+    <w:lsdException w:name="Medium List 1 Accent 5" w:semiHidden="0" w:uiPriority="65" w:unhideWhenUsed="0"/>
+    <w:lsdException w:name="Medium List 2 Accent 5" w:semiHidden="0" w:uiPriority="66" w:unhideWhenUsed="0"/>
+    <w:lsdException w:name="Medium Grid 1 Accent 5" w:semiHidden="0" w:uiPriority="67" w:unhideWhenUsed="0"/>
+    <w:lsdException w:name="Medium Grid 2 Accent 5" w:semiHidden="0" w:uiPriority="68" w:unhideWhenUsed="0"/>
+    <w:lsdException w:name="Medium Grid 3 Accent 5" w:semiHidden="0" w:uiPriority="69" w:unhideWhenUsed="0"/>
+    <w:lsdException w:name="Dark List Accent 5" w:semiHidden="0" w:uiPriority="70" w:unhideWhenUsed="0"/>
+    <w:lsdException w:name="Colorful Shading Accent 5" w:semiHidden="0" w:uiPriority="71" w:unhideWhenUsed="0"/>
+    <w:lsdException w:name="Colorful List Accent 5" w:semiHidden="0" w:uiPriority="72" w:unhideWhenUsed="0"/>
+    <w:lsdException w:name="Colorful Grid Accent 5" w:semiHidden="0" w:uiPriority="73" w:unhideWhenUsed="0"/>
+    <w:lsdException w:name="Light Shading Accent 6" w:semiHidden="0" w:uiPriority="60" w:unhideWhenUsed="0"/>
+    <w:lsdException w:name="Light List Accent 6" w:semiHidden="0" w:uiPriority="61" w:unhideWhenUsed="0"/>
+    <w:lsdException w:name="Light Grid Accent 6" w:semiHidden="0" w:uiPriority="62" w:unhideWhenUsed="0"/>
+    <w:lsdException w:name="Medium Shading 1 Accent 6" w:semiHidden="0" w:uiPriority="63" w:unhideWhenUsed="0"/>
+    <w:lsdException w:name="Medium Shading 2 Accent 6" w:semiHidden="0" w:uiPriority="64" w:unhideWhenUsed="0"/>
+    <w:lsdException w:name="Medium List 1 Accent 6" w:semiHidden="0" w:uiPriority="65" w:unhideWhenUsed="0"/>
+    <w:lsdException w:name="Medium List 2 Accent 6" w:semiHidden="0" w:uiPriority="66" w:unhideWhenUsed="0"/>
+    <w:lsdException w:name="Medium Grid 1 Accent 6" w:semiHidden="0" w:uiPriority="67" w:unhideWhenUsed="0"/>
+    <w:lsdException w:name="Medium Grid 2 Accent 6" w:semiHidden="0" w:uiPriority="68" w:unhideWhenUsed="0"/>
+    <w:lsdException w:name="Medium Grid 3 Accent 6" w:semiHidden="0" w:uiPriority="69" w:unhideWhenUsed="0"/>
+    <w:lsdException w:name="Dark List Accent 6" w:semiHidden="0" w:uiPriority="70" w:unhideWhenUsed="0"/>
+    <w:lsdException w:name="Colorful Shading Accent 6" w:semiHidden="0" w:uiPriority="71" w:unhideWhenUsed="0"/>
+    <w:lsdException w:name="Colorful List Accent 6" w:semiHidden="0" w:uiPriority="72" w:unhideWhenUsed="0"/>
+    <w:lsdException w:name="Colorful Grid Accent 6" w:semiHidden="0" w:uiPriority="73" w:unhideWhenUsed="0"/>
+    <w:lsdException w:name="Subtle Emphasis" w:semiHidden="0" w:uiPriority="19" w:unhideWhenUsed="0" w:qFormat="1"/>
+    <w:lsdException w:name="Intense Emphasis" w:semiHidden="0" w:uiPriority="21" w:unhideWhenUsed="0" w:qFormat="1"/>
+    <w:lsdException w:name="Subtle Reference" w:semiHidden="0" w:uiPriority="31" w:unhideWhenUsed="0" w:qFormat="1"/>
+    <w:lsdException w:name="Intense Reference" w:semiHidden="0" w:uiPriority="32" w:unhideWhenUsed="0" w:qFormat="1"/>
+    <w:lsdException w:name="Book Title" w:semiHidden="0" w:uiPriority="33" w:unhideWhenUsed="0" w:qFormat="1"/>
+    <w:lsdException w:name="Bibliography" w:uiPriority="37"/>
+    <w:lsdException w:name="TOC Heading" w:uiPriority="39" w:qFormat="1"/>
+  </w:latentStyles>
+  <w:style w:type="paragraph" w:default="1" w:styleId="a">
+    <w:name w:val="Normal"/>
+    <w:qFormat/>
+  </w:style>
+  <w:style w:type="paragraph" w:styleId="1">
+    <w:name w:val="heading 1"/>
+    <w:basedOn w:val="a"/>
+    <w:next w:val="a"/>
+    <w:link w:val="1Char"/>
+    <w:uiPriority w:val="9"/>
+    <w:qFormat/>
+    <w:rsid w:val="004A3F98"/>
+    <w:pPr>
+      <w:keepNext/>
+      <w:keepLines/>
+      <w:spacing w:before="340" w:after="330" w:line="578" w:lineRule="auto"/>
+      <w:outlineLvl w:val="0"/>
+    </w:pPr>
+    <w:rPr>
+      <w:b/>
+      <w:bCs/>
+      <w:kern w:val="44"/>
+      <w:sz w:val="44"/>
+      <w:szCs w:val="44"/>
+    </w:rPr>
+  </w:style>
+  <w:style w:type="paragraph" w:styleId="2">
+    <w:name w:val="heading 2"/>
+    <w:basedOn w:val="a"/>
+    <w:next w:val="a"/>
+    <w:link w:val="2Char"/>
+    <w:uiPriority w:val="9"/>
+    <w:unhideWhenUsed/>
+    <w:qFormat/>
+    <w:rsid w:val="00621E87"/>
+    <w:pPr>
+      <w:keepNext/>
+      <w:keepLines/>
+      <w:spacing w:before="260" w:after="260" w:line="416" w:lineRule="auto"/>
+      <w:outlineLvl w:val="1"/>
+    </w:pPr>
+    <w:rPr>
+      <w:rFonts w:asciiTheme="majorHAnsi" w:eastAsiaTheme="majorEastAsia" w:hAnsiTheme="majorHAnsi" w:cstheme="majorBidi"/>
+      <w:b/>
+      <w:bCs/>
+      <w:sz w:val="32"/>
+      <w:szCs w:val="32"/>
+    </w:rPr>
+  </w:style>
+  <w:style w:type="paragraph" w:styleId="3">
+    <w:name w:val="heading 3"/>
+    <w:basedOn w:val="a"/>
+    <w:next w:val="a"/>
+    <w:link w:val="3Char"/>
+    <w:uiPriority w:val="9"/>
+    <w:semiHidden/>
+    <w:unhideWhenUsed/>
+    <w:qFormat/>
+    <w:rsid w:val="00892F59"/>
+    <w:pPr>
+      <w:keepNext/>
+      <w:keepLines/>
+      <w:spacing w:before="260" w:after="260" w:line="416" w:lineRule="auto"/>
+      <w:outlineLvl w:val="2"/>
+    </w:pPr>
+    <w:rPr>
+      <w:b/>
+      <w:bCs/>
+      <w:sz w:val="32"/>
+      <w:szCs w:val="32"/>
+    </w:rPr>
+  </w:style>
+  <w:style w:type="paragraph" w:styleId="4">
+    <w:name w:val="heading 4"/>
+    <w:basedOn w:val="a"/>
+    <w:next w:val="a"/>
+    <w:link w:val="4Char"/>
+    <w:uiPriority w:val="9"/>
+    <w:semiHidden/>
+    <w:unhideWhenUsed/>
+    <w:qFormat/>
+    <w:rsid w:val="00B16DA0"/>
+    <w:pPr>
+      <w:keepNext/>
+      <w:keepLines/>
+      <w:spacing w:before="280" w:after="290" w:line="376" w:lineRule="auto"/>
+      <w:outlineLvl w:val="3"/>
+    </w:pPr>
+    <w:rPr>
+      <w:rFonts w:asciiTheme="majorHAnsi" w:eastAsiaTheme="majorEastAsia" w:hAnsiTheme="majorHAnsi" w:cstheme="majorBidi"/>
+      <w:b/>
+      <w:bCs/>
+      <w:sz w:val="28"/>
+      <w:szCs w:val="28"/>
+    </w:rPr>
+  </w:style>
+  <w:style w:type="character" w:default="1" w:styleId="a0">
+    <w:name w:val="Default Paragraph Font"/>
+    <w:uiPriority w:val="1"/>
+    <w:semiHidden/>
+    <w:unhideWhenUsed/>
+  </w:style>
+  <w:style w:type="table" w:default="1" w:styleId="a1">
+    <w:name w:val="Normal Table"/>
+    <w:uiPriority w:val="99"/>
+    <w:semiHidden/>
+    <w:unhideWhenUsed/>
+    <w:tblPr>
+      <w:tblInd w:w="0" w:type="dxa"/>
+      <w:tblCellMar>
+        <w:top w:w="0" w:type="dxa"/>
+        <w:left w:w="108" w:type="dxa"/>
+        <w:bottom w:w="0" w:type="dxa"/>
+        <w:right w:w="108" w:type="dxa"/>
+      </w:tblCellMar>
+    </w:tblPr>
+  </w:style>
+  <w:style w:type="numbering" w:default="1" w:styleId="a2">
+    <w:name w:val="No List"/>
+    <w:uiPriority w:val="99"/>
+    <w:semiHidden/>
+    <w:unhideWhenUsed/>
+  </w:style>
+  <w:style w:type="paragraph" w:styleId="a3">
+    <w:name w:val="header"/>
+    <w:basedOn w:val="a"/>
+    <w:link w:val="Char"/>
+    <w:uiPriority w:val="99"/>
+    <w:unhideWhenUsed/>
+    <w:rsid w:val="004A3F98"/>
+    <w:pPr>
+      <w:pBdr>
+        <w:bottom w:val="single" w:sz="6" w:space="1" w:color="auto"/>
+      </w:pBdr>
+      <w:tabs>
+        <w:tab w:val="center" w:pos="4153"/>
+        <w:tab w:val="right" w:pos="8306"/>
+      </w:tabs>
+      <w:snapToGrid w:val="0"/>
+      <w:jc w:val="center"/>
+    </w:pPr>
+    <w:rPr>
+      <w:sz w:val="18"/>
+      <w:szCs w:val="18"/>
+    </w:rPr>
+  </w:style>
+  <w:style w:type="character" w:customStyle="1" w:styleId="Char">
+    <w:name w:val="页眉 Char"/>
+    <w:basedOn w:val="a0"/>
+    <w:link w:val="a3"/>
+    <w:uiPriority w:val="99"/>
+    <w:rsid w:val="004A3F98"/>
+    <w:rPr>
+      <w:sz w:val="18"/>
+      <w:szCs w:val="18"/>
+    </w:rPr>
+  </w:style>
+  <w:style w:type="paragraph" w:styleId="a4">
+    <w:name w:val="footer"/>
+    <w:basedOn w:val="a"/>
+    <w:link w:val="Char0"/>
+    <w:uiPriority w:val="99"/>
+    <w:unhideWhenUsed/>
+    <w:rsid w:val="004A3F98"/>
+    <w:pPr>
+      <w:tabs>
+        <w:tab w:val="center" w:pos="4153"/>
+        <w:tab w:val="right" w:pos="8306"/>
+      </w:tabs>
+      <w:snapToGrid w:val="0"/>
+    </w:pPr>
+    <w:rPr>
+      <w:sz w:val="18"/>
+      <w:szCs w:val="18"/>
+    </w:rPr>
+  </w:style>
+  <w:style w:type="character" w:customStyle="1" w:styleId="Char0">
+    <w:name w:val="页脚 Char"/>
+    <w:basedOn w:val="a0"/>
+    <w:link w:val="a4"/>
+    <w:uiPriority w:val="99"/>
+    <w:rsid w:val="004A3F98"/>
+    <w:rPr>
+      <w:sz w:val="18"/>
+      <w:szCs w:val="18"/>
+    </w:rPr>
+  </w:style>
+  <w:style w:type="character" w:customStyle="1" w:styleId="1Char">
+    <w:name w:val="标题 1 Char"/>
+    <w:basedOn w:val="a0"/>
+    <w:link w:val="1"/>
+    <w:uiPriority w:val="9"/>
+    <w:rsid w:val="004A3F98"/>
+    <w:rPr>
+      <w:b/>
+      <w:bCs/>
+      <w:kern w:val="44"/>
+      <w:sz w:val="44"/>
+      <w:szCs w:val="44"/>
+    </w:rPr>
+  </w:style>
+  <w:style w:type="character" w:styleId="a5">
+    <w:name w:val="Hyperlink"/>
+    <w:basedOn w:val="a0"/>
+    <w:uiPriority w:val="99"/>
+    <w:unhideWhenUsed/>
+    <w:rsid w:val="008F15B4"/>
+    <w:rPr>
+      <w:color w:val="0563C1" w:themeColor="hyperlink"/>
+      <w:u w:val="single"/>
+    </w:rPr>
+  </w:style>
+  <w:style w:type="paragraph" w:styleId="HTML">
+    <w:name w:val="HTML Preformatted"/>
+    <w:basedOn w:val="a"/>
+    <w:link w:val="HTMLChar"/>
+    <w:uiPriority w:val="99"/>
+    <w:unhideWhenUsed/>
+    <w:rsid w:val="00FC6982"/>
+    <w:pPr>
+      <w:tabs>
+        <w:tab w:val="left" w:pos="916"/>
+        <w:tab w:val="left" w:pos="1832"/>
+        <w:tab w:val="left" w:pos="2748"/>
+        <w:tab w:val="left" w:pos="3664"/>
+        <w:tab w:val="left" w:pos="4580"/>
+        <w:tab w:val="left" w:pos="5496"/>
+        <w:tab w:val="left" w:pos="6412"/>
+        <w:tab w:val="left" w:pos="7328"/>
+        <w:tab w:val="left" w:pos="8244"/>
+        <w:tab w:val="left" w:pos="9160"/>
+        <w:tab w:val="left" w:pos="10076"/>
+        <w:tab w:val="left" w:pos="10992"/>
+        <w:tab w:val="left" w:pos="11908"/>
+        <w:tab w:val="left" w:pos="12824"/>
+        <w:tab w:val="left" w:pos="13740"/>
+        <w:tab w:val="left" w:pos="14656"/>
+      </w:tabs>
+    </w:pPr>
+    <w:rPr>
+      <w:rFonts w:ascii="宋体" w:eastAsia="宋体" w:hAnsi="宋体" w:cs="宋体"/>
+      <w:kern w:val="0"/>
+      <w:sz w:val="24"/>
+      <w:szCs w:val="24"/>
+    </w:rPr>
+  </w:style>
+  <w:style w:type="character" w:customStyle="1" w:styleId="HTMLChar">
+    <w:name w:val="HTML 预设格式 Char"/>
+    <w:basedOn w:val="a0"/>
+    <w:link w:val="HTML"/>
+    <w:uiPriority w:val="99"/>
+    <w:rsid w:val="00FC6982"/>
+    <w:rPr>
+      <w:rFonts w:ascii="宋体" w:eastAsia="宋体" w:hAnsi="宋体" w:cs="宋体"/>
+      <w:kern w:val="0"/>
+      <w:sz w:val="24"/>
+      <w:szCs w:val="24"/>
+    </w:rPr>
+  </w:style>
+  <w:style w:type="character" w:styleId="HTML0">
+    <w:name w:val="HTML Code"/>
+    <w:basedOn w:val="a0"/>
+    <w:uiPriority w:val="99"/>
+    <w:semiHidden/>
+    <w:unhideWhenUsed/>
+    <w:rsid w:val="00FC6982"/>
+    <w:rPr>
+      <w:rFonts w:ascii="宋体" w:eastAsia="宋体" w:hAnsi="宋体" w:cs="宋体"/>
+      <w:sz w:val="24"/>
+      <w:szCs w:val="24"/>
+    </w:rPr>
+  </w:style>
+  <w:style w:type="character" w:customStyle="1" w:styleId="nb">
+    <w:name w:val="nb"/>
+    <w:basedOn w:val="a0"/>
+    <w:rsid w:val="00FC6982"/>
+  </w:style>
+  <w:style w:type="character" w:customStyle="1" w:styleId="nt">
+    <w:name w:val="nt"/>
+    <w:basedOn w:val="a0"/>
+    <w:rsid w:val="00FF5DE6"/>
+  </w:style>
+  <w:style w:type="character" w:customStyle="1" w:styleId="se">
+    <w:name w:val="se"/>
+    <w:basedOn w:val="a0"/>
+    <w:rsid w:val="00FF5DE6"/>
+  </w:style>
+  <w:style w:type="character" w:customStyle="1" w:styleId="4Char">
+    <w:name w:val="标题 4 Char"/>
+    <w:basedOn w:val="a0"/>
+    <w:link w:val="4"/>
+    <w:uiPriority w:val="9"/>
+    <w:semiHidden/>
+    <w:rsid w:val="00B16DA0"/>
+    <w:rPr>
+      <w:rFonts w:asciiTheme="majorHAnsi" w:eastAsiaTheme="majorEastAsia" w:hAnsiTheme="majorHAnsi" w:cstheme="majorBidi"/>
+      <w:b/>
+      <w:bCs/>
+      <w:sz w:val="28"/>
+      <w:szCs w:val="28"/>
+    </w:rPr>
+  </w:style>
+  <w:style w:type="character" w:customStyle="1" w:styleId="2Char">
+    <w:name w:val="标题 2 Char"/>
+    <w:basedOn w:val="a0"/>
+    <w:link w:val="2"/>
+    <w:uiPriority w:val="9"/>
+    <w:rsid w:val="00621E87"/>
+    <w:rPr>
+      <w:rFonts w:asciiTheme="majorHAnsi" w:eastAsiaTheme="majorEastAsia" w:hAnsiTheme="majorHAnsi" w:cstheme="majorBidi"/>
+      <w:b/>
+      <w:bCs/>
+      <w:sz w:val="32"/>
+      <w:szCs w:val="32"/>
+    </w:rPr>
+  </w:style>
+  <w:style w:type="character" w:customStyle="1" w:styleId="nv">
+    <w:name w:val="nv"/>
+    <w:basedOn w:val="a0"/>
+    <w:rsid w:val="00690D10"/>
+  </w:style>
+  <w:style w:type="character" w:customStyle="1" w:styleId="3Char">
+    <w:name w:val="标题 3 Char"/>
+    <w:basedOn w:val="a0"/>
+    <w:link w:val="3"/>
+    <w:uiPriority w:val="9"/>
+    <w:semiHidden/>
+    <w:rsid w:val="00892F59"/>
+    <w:rPr>
+      <w:b/>
+      <w:bCs/>
+      <w:sz w:val="32"/>
+      <w:szCs w:val="32"/>
+    </w:rPr>
+  </w:style>
+  <w:style w:type="character" w:customStyle="1" w:styleId="c">
+    <w:name w:val="c"/>
+    <w:basedOn w:val="a0"/>
+    <w:rsid w:val="00DF13B6"/>
+  </w:style>
+</w:styles>
+</file>
+
+<file path=word/stylesWithEffects.xml><?xml version="1.0" encoding="utf-8"?>
+<w:styles xmlns:wpc="http://schemas.microsoft.com/office/word/2010/wordprocessingCanvas" xmlns:mc="http://schemas.openxmlformats.org/markup-compatibility/2006" xmlns:o="urn:schemas-microsoft-com:office:office" xmlns:r="http://schemas.openxmlformats.org/officeDocument/2006/relationships" xmlns:m="http://schemas.openxmlformats.org/officeDocument/2006/math" xmlns:v="urn:schemas-microsoft-com:vml" xmlns:wp14="http://schemas.microsoft.com/office/word/2010/wordprocessingDrawing" xmlns:wp="http://schemas.openxmlformats.org/drawingml/2006/wordprocessingDrawing" xmlns:w10="urn:schemas-microsoft-com:office:word" xmlns:w="http://schemas.openxmlformats.org/wordprocessingml/2006/main" xmlns:w14="http://schemas.microsoft.com/office/word/2010/wordml" xmlns:wpg="http://schemas.microsoft.com/office/word/2010/wordprocessingGroup" xmlns:wpi="http://schemas.microsoft.com/office/word/2010/wordprocessingInk" xmlns:wne="http://schemas.microsoft.com/office/word/2006/wordml" xmlns:wps="http://schemas.microsoft.com/office/word/2010/wordprocessingShape" mc:Ignorable="w14 wp14">
+  <w:docDefaults>
+    <w:rPrDefault>
+      <w:rPr>
+        <w:rFonts w:asciiTheme="minorHAnsi" w:eastAsiaTheme="minorEastAsia" w:hAnsiTheme="minorHAnsi" w:cstheme="minorBidi"/>
+        <w:kern w:val="2"/>
+        <w:sz w:val="21"/>
+        <w:szCs w:val="22"/>
+        <w:lang w:val="en-US" w:eastAsia="zh-CN" w:bidi="ar-SA"/>
+      </w:rPr>
+    </w:rPrDefault>
+    <w:pPrDefault>
+      <w:pPr>
+        <w:spacing w:line="360" w:lineRule="auto"/>
+      </w:pPr>
+    </w:pPrDefault>
+  </w:docDefaults>
+  <w:latentStyles w:defLockedState="0" w:defUIPriority="99" w:defSemiHidden="1" w:defUnhideWhenUsed="1" w:defQFormat="0" w:count="267">
+    <w:lsdException w:name="Normal" w:semiHidden="0" w:uiPriority="0" w:unhideWhenUsed="0" w:qFormat="1"/>
+    <w:lsdException w:name="heading 1" w:semiHidden="0" w:uiPriority="9" w:unhideWhenUsed="0" w:qFormat="1"/>
+    <w:lsdException w:name="heading 2" w:uiPriority="9" w:qFormat="1"/>
+    <w:lsdException w:name="heading 3" w:uiPriority="9" w:qFormat="1"/>
+    <w:lsdException w:name="heading 4" w:uiPriority="9" w:qFormat="1"/>
+    <w:lsdException w:name="heading 5" w:uiPriority="9" w:qFormat="1"/>
+    <w:lsdException w:name="heading 6" w:uiPriority="9" w:qFormat="1"/>
+    <w:lsdException w:name="heading 7" w:uiPriority="9" w:qFormat="1"/>
+    <w:lsdException w:name="heading 8" w:uiPriority="9" w:qFormat="1"/>
+    <w:lsdException w:name="heading 9" w:uiPriority="9" w:qFormat="1"/>
+    <w:lsdException w:name="toc 1" w:uiPriority="39"/>
+    <w:lsdException w:name="toc 2" w:uiPriority="39"/>
+    <w:lsdException w:name="toc 3" w:uiPriority="39"/>
+    <w:lsdException w:name="toc 4" w:uiPriority="39"/>
+    <w:lsdException w:name="toc 5" w:uiPriority="39"/>
+    <w:lsdException w:name="toc 6" w:uiPriority="39"/>
+    <w:lsdException w:name="toc 7" w:uiPriority="39"/>
+    <w:lsdException w:name="toc 8" w:uiPriority="39"/>
+    <w:lsdException w:name="toc 9" w:uiPriority="39"/>
+    <w:lsdException w:name="caption" w:uiPriority="35" w:qFormat="1"/>
+    <w:lsdException w:name="Title" w:semiHidden="0" w:uiPriority="10" w:unhideWhenUsed="0" w:qFormat="1"/>
+    <w:lsdException w:name="Default Paragraph Font" w:uiPriority="1"/>
+    <w:lsdException w:name="Subtitle" w:semiHidden="0" w:uiPriority="11" w:unhideWhenUsed="0" w:qFormat="1"/>
+    <w:lsdException w:name="Strong" w:semiHidden="0" w:uiPriority="22" w:unhideWhenUsed="0" w:qFormat="1"/>
+    <w:lsdException w:name="Emphasis" w:semiHidden="0" w:uiPriority="20" w:unhideWhenUsed="0" w:qFormat="1"/>
+    <w:lsdException w:name="Table Grid" w:semiHidden="0" w:uiPriority="39" w:unhideWhenUsed="0"/>
+    <w:lsdException w:name="Placeholder Text" w:unhideWhenUsed="0"/>
+    <w:lsdException w:name="No Spacing" w:semiHidden="0" w:uiPriority="1" w:unhideWhenUsed="0" w:qFormat="1"/>
+    <w:lsdException w:name="Light Shading" w:semiHidden="0" w:uiPriority="60" w:unhideWhenUsed="0"/>
+    <w:lsdException w:name="Light List" w:semiHidden="0" w:uiPriority="61" w:unhideWhenUsed="0"/>
+    <w:lsdException w:name="Light Grid" w:semiHidden="0" w:uiPriority="62" w:unhideWhenUsed="0"/>
+    <w:lsdException w:name="Medium Shading 1" w:semiHidden="0" w:uiPriority="63" w:unhideWhenUsed="0"/>
+    <w:lsdException w:name="Medium Shading 2" w:semiHidden="0" w:uiPriority="64" w:unhideWhenUsed="0"/>
+    <w:lsdException w:name="Medium List 1" w:semiHidden="0" w:uiPriority="65" w:unhideWhenUsed="0"/>
+    <w:lsdException w:name="Medium List 2" w:semiHidden="0" w:uiPriority="66" w:unhideWhenUsed="0"/>
+    <w:lsdException w:name="Medium Grid 1" w:semiHidden="0" w:uiPriority="67" w:unhideWhenUsed="0"/>
+    <w:lsdException w:name="Medium Grid 2" w:semiHidden="0" w:uiPriority="68" w:unhideWhenUsed="0"/>
+    <w:lsdException w:name="Medium Grid 3" w:semiHidden="0" w:uiPriority="69" w:unhideWhenUsed="0"/>
+    <w:lsdException w:name="Dark List" w:semiHidden="0" w:uiPriority="70" w:unhideWhenUsed="0"/>
+    <w:lsdException w:name="Colorful Shading" w:semiHidden="0" w:uiPriority="71" w:unhideWhenUsed="0"/>
+    <w:lsdException w:name="Colorful List" w:semiHidden="0" w:uiPriority="72" w:unhideWhenUsed="0"/>
+    <w:lsdException w:name="Colorful Grid" w:semiHidden="0" w:uiPriority="73" w:unhideWhenUsed="0"/>
+    <w:lsdException w:name="Light Shading Accent 1" w:semiHidden="0" w:uiPriority="60" w:unhideWhenUsed="0"/>
+    <w:lsdException w:name="Light List Accent 1" w:semiHidden="0" w:uiPriority="61" w:unhideWhenUsed="0"/>
+    <w:lsdException w:name="Light Grid Accent 1" w:semiHidden="0" w:uiPriority="62" w:unhideWhenUsed="0"/>
+    <w:lsdException w:name="Medium Shading 1 Accent 1" w:semiHidden="0" w:uiPriority="63" w:unhideWhenUsed="0"/>
+    <w:lsdException w:name="Medium Shading 2 Accent 1" w:semiHidden="0" w:uiPriority="64" w:unhideWhenUsed="0"/>
+    <w:lsdException w:name="Medium List 1 Accent 1" w:semiHidden="0" w:uiPriority="65" w:unhideWhenUsed="0"/>
+    <w:lsdException w:name="Revision" w:unhideWhenUsed="0"/>
+    <w:lsdException w:name="List Paragraph" w:semiHidden="0" w:uiPriority="34" w:unhideWhenUsed="0" w:qFormat="1"/>
+    <w:lsdException w:name="Quote" w:semiHidden="0" w:uiPriority="29" w:unhideWhenUsed="0" w:qFormat="1"/>
+    <w:lsdException w:name="Intense Quote" w:semiHidden="0" w:uiPriority="30" w:unhideWhenUsed="0" w:qFormat="1"/>
+    <w:lsdException w:name="Medium List 2 Accent 1" w:semiHidden="0" w:uiPriority="66" w:unhideWhenUsed="0"/>
+    <w:lsdException w:name="Medium Grid 1 Accent 1" w:semiHidden="0" w:uiPriority="67" w:unhideWhenUsed="0"/>
+    <w:lsdException w:name="Medium Grid 2 Accent 1" w:semiHidden="0" w:uiPriority="68" w:unhideWhenUsed="0"/>
+    <w:lsdException w:name="Medium Grid 3 Accent 1" w:semiHidden="0" w:uiPriority="69" w:unhideWhenUsed="0"/>
+    <w:lsdException w:name="Dark List Accent 1" w:semiHidden="0" w:uiPriority="70" w:unhideWhenUsed="0"/>
+    <w:lsdException w:name="Colorful Shading Accent 1" w:semiHidden="0" w:uiPriority="71" w:unhideWhenUsed="0"/>
+    <w:lsdException w:name="Colorful List Accent 1" w:semiHidden="0" w:uiPriority="72" w:unhideWhenUsed="0"/>
+    <w:lsdException w:name="Colorful Grid Accent 1" w:semiHidden="0" w:uiPriority="73" w:unhideWhenUsed="0"/>
+    <w:lsdException w:name="Light Shading Accent 2" w:semiHidden="0" w:uiPriority="60" w:unhideWhenUsed="0"/>
+    <w:lsdException w:name="Light List Accent 2" w:semiHidden="0" w:uiPriority="61" w:unhideWhenUsed="0"/>
+    <w:lsdException w:name="Light Grid Accent 2" w:semiHidden="0" w:uiPriority="62" w:unhideWhenUsed="0"/>
+    <w:lsdException w:name="Medium Shading 1 Accent 2" w:semiHidden="0" w:uiPriority="63" w:unhideWhenUsed="0"/>
+    <w:lsdException w:name="Medium Shading 2 Accent 2" w:semiHidden="0" w:uiPriority="64" w:unhideWhenUsed="0"/>
+    <w:lsdException w:name="Medium List 1 Accent 2" w:semiHidden="0" w:uiPriority="65" w:unhideWhenUsed="0"/>
+    <w:lsdException w:name="Medium List 2 Accent 2" w:semiHidden="0" w:uiPriority="66" w:unhideWhenUsed="0"/>
+    <w:lsdException w:name="Medium Grid 1 Accent 2" w:semiHidden="0" w:uiPriority="67" w:unhideWhenUsed="0"/>
+    <w:lsdException w:name="Medium Grid 2 Accent 2" w:semiHidden="0" w:uiPriority="68" w:unhideWhenUsed="0"/>
+    <w:lsdException w:name="Medium Grid 3 Accent 2" w:semiHidden="0" w:uiPriority="69" w:unhideWhenUsed="0"/>
+    <w:lsdException w:name="Dark List Accent 2" w:semiHidden="0" w:uiPriority="70" w:unhideWhenUsed="0"/>
+    <w:lsdException w:name="Colorful Shading Accent 2" w:semiHidden="0" w:uiPriority="71" w:unhideWhenUsed="0"/>
+    <w:lsdException w:name="Colorful List Accent 2" w:semiHidden="0" w:uiPriority="72" w:unhideWhenUsed="0"/>
+    <w:lsdException w:name="Colorful Grid Accent 2" w:semiHidden="0" w:uiPriority="73" w:unhideWhenUsed="0"/>
+    <w:lsdException w:name="Light Shading Accent 3" w:semiHidden="0" w:uiPriority="60" w:unhideWhenUsed="0"/>
+    <w:lsdException w:name="Light List Accent 3" w:semiHidden="0" w:uiPriority="61" w:unhideWhenUsed="0"/>
+    <w:lsdException w:name="Light Grid Accent 3" w:semiHidden="0" w:uiPriority="62" w:unhideWhenUsed="0"/>
+    <w:lsdException w:name="Medium Shading 1 Accent 3" w:semiHidden="0" w:uiPriority="63" w:unhideWhenUsed="0"/>
+    <w:lsdException w:name="Medium Shading 2 Accent 3" w:semiHidden="0" w:uiPriority="64" w:unhideWhenUsed="0"/>
+    <w:lsdException w:name="Medium List 1 Accent 3" w:semiHidden="0" w:uiPriority="65" w:unhideWhenUsed="0"/>
+    <w:lsdException w:name="Medium List 2 Accent 3" w:semiHidden="0" w:uiPriority="66" w:unhideWhenUsed="0"/>
+    <w:lsdException w:name="Medium Grid 1 Accent 3" w:semiHidden="0" w:uiPriority="67" w:unhideWhenUsed="0"/>
+    <w:lsdException w:name="Medium Grid 2 Accent 3" w:semiHidden="0" w:uiPriority="68" w:unhideWhenUsed="0"/>
+    <w:lsdException w:name="Medium Grid 3 Accent 3" w:semiHidden="0" w:uiPriority="69" w:unhideWhenUsed="0"/>
+    <w:lsdException w:name="Dark List Accent 3" w:semiHidden="0" w:uiPriority="70" w:unhideWhenUsed="0"/>
+    <w:lsdException w:name="Colorful Shading Accent 3" w:semiHidden="0" w:uiPriority="71" w:unhideWhenUsed="0"/>
+    <w:lsdException w:name="Colorful List Accent 3" w:semiHidden="0" w:uiPriority="72" w:unhideWhenUsed="0"/>
+    <w:lsdException w:name="Colorful Grid Accent 3" w:semiHidden="0" w:uiPriority="73" w:unhideWhenUsed="0"/>
+    <w:lsdException w:name="Light Shading Accent 4" w:semiHidden="0" w:uiPriority="60" w:unhideWhenUsed="0"/>
+    <w:lsdException w:name="Light List Accent 4" w:semiHidden="0" w:uiPriority="61" w:unhideWhenUsed="0"/>
+    <w:lsdException w:name="Light Grid Accent 4" w:semiHidden="0" w:uiPriority="62" w:unhideWhenUsed="0"/>
+    <w:lsdException w:name="Medium Shading 1 Accent 4" w:semiHidden="0" w:uiPriority="63" w:unhideWhenUsed="0"/>
+    <w:lsdException w:name="Medium Shading 2 Accent 4" w:semiHidden="0" w:uiPriority="64" w:unhideWhenUsed="0"/>
+    <w:lsdException w:name="Medium List 1 Accent 4" w:semiHidden="0" w:uiPriority="65" w:unhideWhenUsed="0"/>
+    <w:lsdException w:name="Medium List 2 Accent 4" w:semiHidden="0" w:uiPriority="66" w:unhideWhenUsed="0"/>
+    <w:lsdException w:name="Medium Grid 1 Accent 4" w:semiHidden="0" w:uiPriority="67" w:unhideWhenUsed="0"/>
+    <w:lsdException w:name="Medium Grid 2 Accent 4" w:semiHidden="0" w:uiPriority="68" w:unhideWhenUsed="0"/>
+    <w:lsdException w:name="Medium Grid 3 Accent 4" w:semiHidden="0" w:uiPriority="69" w:unhideWhenUsed="0"/>
+    <w:lsdException w:name="Dark List Accent 4" w:semiHidden="0" w:uiPriority="70" w:unhideWhenUsed="0"/>
+    <w:lsdException w:name="Colorful Shading Accent 4" w:semiHidden="0" w:uiPriority="71" w:unhideWhenUsed="0"/>
+    <w:lsdException w:name="Colorful List Accent 4" w:semiHidden="0" w:uiPriority="72" w:unhideWhenUsed="0"/>
+    <w:lsdException w:name="Colorful Grid Accent 4" w:semiHidden="0" w:uiPriority="73" w:unhideWhenUsed="0"/>
+    <w:lsdException w:name="Light Shading Accent 5" w:semiHidden="0" w:uiPriority="60" w:unhideWhenUsed="0"/>
+    <w:lsdException w:name="Light List Accent 5" w:semiHidden="0" w:uiPriority="61" w:unhideWhenUsed="0"/>
+    <w:lsdException w:name="Light Grid Accent 5" w:semiHidden="0" w:uiPriority="62" w:unhideWhenUsed="0"/>
+    <w:lsdException w:name="Medium Shading 1 Accent 5" w:semiHidden="0" w:uiPriority="63" w:unhideWhenUsed="0"/>
+    <w:lsdException w:name="Medium Shading 2 Accent 5" w:semiHidden="0" w:uiPriority="64" w:unhideWhenUsed="0"/>
+    <w:lsdException w:name="Medium List 1 Accent 5" w:semiHidden="0" w:uiPriority="65" w:unhideWhenUsed="0"/>
+    <w:lsdException w:name="Medium List 2 Accent 5" w:semiHidden="0" w:uiPriority="66" w:unhideWhenUsed="0"/>
+    <w:lsdException w:name="Medium Grid 1 Accent 5" w:semiHidden="0" w:uiPriority="67" w:unhideWhenUsed="0"/>
+    <w:lsdException w:name="Medium Grid 2 Accent 5" w:semiHidden="0" w:uiPriority="68" w:unhideWhenUsed="0"/>
+    <w:lsdException w:name="Medium Grid 3 Accent 5" w:semiHidden="0" w:uiPriority="69" w:unhideWhenUsed="0"/>
+    <w:lsdException w:name="Dark List Accent 5" w:semiHidden="0" w:uiPriority="70" w:unhideWhenUsed="0"/>
+    <w:lsdException w:name="Colorful Shading Accent 5" w:semiHidden="0" w:uiPriority="71" w:unhideWhenUsed="0"/>
+    <w:lsdException w:name="Colorful List Accent 5" w:semiHidden="0" w:uiPriority="72" w:unhideWhenUsed="0"/>
+    <w:lsdException w:name="Colorful Grid Accent 5" w:semiHidden="0" w:uiPriority="73" w:unhideWhenUsed="0"/>
+    <w:lsdException w:name="Light Shading Accent 6" w:semiHidden="0" w:uiPriority="60" w:unhideWhenUsed="0"/>
+    <w:lsdException w:name="Light List Accent 6" w:semiHidden="0" w:uiPriority="61" w:unhideWhenUsed="0"/>
+    <w:lsdException w:name="Light Grid Accent 6" w:semiHidden="0" w:uiPriority="62" w:unhideWhenUsed="0"/>
+    <w:lsdException w:name="Medium Shading 1 Accent 6" w:semiHidden="0" w:uiPriority="63" w:unhideWhenUsed="0"/>
+    <w:lsdException w:name="Medium Shading 2 Accent 6" w:semiHidden="0" w:uiPriority="64" w:unhideWhenUsed="0"/>
+    <w:lsdException w:name="Medium List 1 Accent 6" w:semiHidden="0" w:uiPriority="65" w:unhideWhenUsed="0"/>
+    <w:lsdException w:name="Medium List 2 Accent 6" w:semiHidden="0" w:uiPriority="66" w:unhideWhenUsed="0"/>
+    <w:lsdException w:name="Medium Grid 1 Accent 6" w:semiHidden="0" w:uiPriority="67" w:unhideWhenUsed="0"/>
+    <w:lsdException w:name="Medium Grid 2 Accent 6" w:semiHidden="0" w:uiPriority="68" w:unhideWhenUsed="0"/>
+    <w:lsdException w:name="Medium Grid 3 Accent 6" w:semiHidden="0" w:uiPriority="69" w:unhideWhenUsed="0"/>
+    <w:lsdException w:name="Dark List Accent 6" w:semiHidden="0" w:uiPriority="70" w:unhideWhenUsed="0"/>
+    <w:lsdException w:name="Colorful Shading Accent 6" w:semiHidden="0" w:uiPriority="71" w:unhideWhenUsed="0"/>
+    <w:lsdException w:name="Colorful List Accent 6" w:semiHidden="0" w:uiPriority="72" w:unhideWhenUsed="0"/>
+    <w:lsdException w:name="Colorful Grid Accent 6" w:semiHidden="0" w:uiPriority="73" w:unhideWhenUsed="0"/>
+    <w:lsdException w:name="Subtle Emphasis" w:semiHidden="0" w:uiPriority="19" w:unhideWhenUsed="0" w:qFormat="1"/>
+    <w:lsdException w:name="Intense Emphasis" w:semiHidden="0" w:uiPriority="21" w:unhideWhenUsed="0" w:qFormat="1"/>
+    <w:lsdException w:name="Subtle Reference" w:semiHidden="0" w:uiPriority="31" w:unhideWhenUsed="0" w:qFormat="1"/>
+    <w:lsdException w:name="Intense Reference" w:semiHidden="0" w:uiPriority="32" w:unhideWhenUsed="0" w:qFormat="1"/>
+    <w:lsdException w:name="Book Title" w:semiHidden="0" w:uiPriority="33" w:unhideWhenUsed="0" w:qFormat="1"/>
+    <w:lsdException w:name="Bibliography" w:uiPriority="37"/>
+    <w:lsdException w:name="TOC Heading" w:uiPriority="39" w:qFormat="1"/>
   </w:latentStyles>
   <w:style w:type="paragraph" w:default="1" w:styleId="a">
     <w:name w:val="Normal"/>
@@ -3394,7 +4337,7 @@
   <a:extraClrSchemeLst/>
   <a:extLst>
     <a:ext uri="{05A4C25C-085E-4340-85A3-A5531E510DB2}">
-      <thm15:themeFamily xmlns:thm15="http://schemas.microsoft.com/office/thememl/2012/main" name="Office Theme" id="{62F939B6-93AF-4DB8-9C6B-D6C7DFDC589F}" vid="{4A3C46E8-61CC-4603-A589-7422A47A8E4A}"/>
+      <thm15:themeFamily xmlns:thm15="http://schemas.microsoft.com/office/thememl/2012/main" xmlns="" name="Office Theme" id="{62F939B6-93AF-4DB8-9C6B-D6C7DFDC589F}" vid="{4A3C46E8-61CC-4603-A589-7422A47A8E4A}"/>
     </a:ext>
   </a:extLst>
 </a:theme>

--- a/study/study-docker/readme.docx
+++ b/study/study-docker/readme.docx
@@ -1,6 +1,6 @@
 
 <file path=word/document.xml><?xml version="1.0" encoding="utf-8"?>
-<w:document xmlns:wpc="http://schemas.microsoft.com/office/word/2010/wordprocessingCanvas" xmlns:mc="http://schemas.openxmlformats.org/markup-compatibility/2006" xmlns:o="urn:schemas-microsoft-com:office:office" xmlns:r="http://schemas.openxmlformats.org/officeDocument/2006/relationships" xmlns:m="http://schemas.openxmlformats.org/officeDocument/2006/math" xmlns:v="urn:schemas-microsoft-com:vml" xmlns:wp14="http://schemas.microsoft.com/office/word/2010/wordprocessingDrawing" xmlns:wp="http://schemas.openxmlformats.org/drawingml/2006/wordprocessingDrawing" xmlns:w10="urn:schemas-microsoft-com:office:word" xmlns:w="http://schemas.openxmlformats.org/wordprocessingml/2006/main" xmlns:w14="http://schemas.microsoft.com/office/word/2010/wordml" xmlns:wpg="http://schemas.microsoft.com/office/word/2010/wordprocessingGroup" xmlns:wpi="http://schemas.microsoft.com/office/word/2010/wordprocessingInk" xmlns:wne="http://schemas.microsoft.com/office/word/2006/wordml" xmlns:wps="http://schemas.microsoft.com/office/word/2010/wordprocessingShape" mc:Ignorable="w14 wp14">
+<w:document xmlns:wpc="http://schemas.microsoft.com/office/word/2010/wordprocessingCanvas" xmlns:mc="http://schemas.openxmlformats.org/markup-compatibility/2006" xmlns:o="urn:schemas-microsoft-com:office:office" xmlns:r="http://schemas.openxmlformats.org/officeDocument/2006/relationships" xmlns:m="http://schemas.openxmlformats.org/officeDocument/2006/math" xmlns:v="urn:schemas-microsoft-com:vml" xmlns:wp14="http://schemas.microsoft.com/office/word/2010/wordprocessingDrawing" xmlns:wp="http://schemas.openxmlformats.org/drawingml/2006/wordprocessingDrawing" xmlns:w10="urn:schemas-microsoft-com:office:word" xmlns:w="http://schemas.openxmlformats.org/wordprocessingml/2006/main" xmlns:w14="http://schemas.microsoft.com/office/word/2010/wordml" xmlns:w15="http://schemas.microsoft.com/office/word/2012/wordml" xmlns:wpg="http://schemas.microsoft.com/office/word/2010/wordprocessingGroup" xmlns:wpi="http://schemas.microsoft.com/office/word/2010/wordprocessingInk" xmlns:wne="http://schemas.microsoft.com/office/word/2006/wordml" xmlns:wps="http://schemas.microsoft.com/office/word/2010/wordprocessingShape" mc:Ignorable="w14 w15 wp14">
   <w:body>
     <w:p>
       <w:pPr>
@@ -47,7 +47,7 @@
       </w:r>
     </w:p>
     <w:p>
-      <w:hyperlink r:id="rId8" w:history="1">
+      <w:hyperlink r:id="rId7" w:history="1">
         <w:r>
           <w:rPr>
             <w:rStyle w:val="a5"/>
@@ -57,7 +57,7 @@
       </w:hyperlink>
     </w:p>
     <w:p>
-      <w:hyperlink r:id="rId9" w:anchor="install-using-the-convenience-script" w:history="1">
+      <w:hyperlink r:id="rId8" w:anchor="install-using-the-convenience-script" w:history="1">
         <w:r>
           <w:rPr>
             <w:rStyle w:val="a5"/>
@@ -91,7 +91,7 @@
         </w:rPr>
         <w:t>Most users </w:t>
       </w:r>
-      <w:hyperlink r:id="rId10" w:anchor="install-using-the-repository" w:history="1">
+      <w:hyperlink r:id="rId9" w:anchor="install-using-the-repository" w:history="1">
         <w:r>
           <w:rPr>
             <w:rStyle w:val="a5"/>
@@ -1565,7 +1565,7 @@
         <w:spacing w:after="150"/>
         <w:rPr>
           <w:rStyle w:val="nt"/>
-          <w:rFonts w:ascii="Consolas" w:hAnsi="Consolas" w:cs="Consolas" w:hint="eastAsia"/>
+          <w:rFonts w:ascii="Consolas" w:hAnsi="Consolas" w:cs="Consolas"/>
           <w:color w:val="8B008B"/>
         </w:rPr>
       </w:pPr>
@@ -1621,29 +1621,63 @@
         </w:pBdr>
         <w:shd w:val="clear" w:color="auto" w:fill="F5F5F5"/>
         <w:spacing w:after="150"/>
+        <w:rPr>
+          <w:rStyle w:val="nt"/>
+          <w:rFonts w:ascii="Consolas" w:hAnsi="Consolas" w:cs="Consolas"/>
+          <w:color w:val="8B008B"/>
+        </w:rPr>
+      </w:pPr>
+    </w:p>
+    <w:p>
+      <w:pPr>
+        <w:pStyle w:val="HTML"/>
+        <w:pBdr>
+          <w:top w:val="single" w:sz="6" w:space="7" w:color="CCCCCC"/>
+          <w:left w:val="single" w:sz="6" w:space="7" w:color="CCCCCC"/>
+          <w:bottom w:val="single" w:sz="6" w:space="7" w:color="CCCCCC"/>
+          <w:right w:val="single" w:sz="6" w:space="7" w:color="CCCCCC"/>
+        </w:pBdr>
+        <w:shd w:val="clear" w:color="auto" w:fill="F5F5F5"/>
+        <w:spacing w:after="150"/>
+        <w:rPr>
+          <w:rStyle w:val="nt"/>
+          <w:rFonts w:ascii="Consolas" w:hAnsi="Consolas" w:cs="Consolas"/>
+          <w:color w:val="8B008B"/>
+        </w:rPr>
+      </w:pPr>
+      <w:r>
         <w:rPr>
           <w:rStyle w:val="nt"/>
           <w:rFonts w:ascii="Consolas" w:hAnsi="Consolas" w:cs="Consolas" w:hint="eastAsia"/>
           <w:color w:val="8B008B"/>
         </w:rPr>
-      </w:pPr>
-    </w:p>
-    <w:p>
-      <w:pPr>
-        <w:pStyle w:val="HTML"/>
-        <w:pBdr>
-          <w:top w:val="single" w:sz="6" w:space="7" w:color="CCCCCC"/>
-          <w:left w:val="single" w:sz="6" w:space="7" w:color="CCCCCC"/>
-          <w:bottom w:val="single" w:sz="6" w:space="7" w:color="CCCCCC"/>
-          <w:right w:val="single" w:sz="6" w:space="7" w:color="CCCCCC"/>
-        </w:pBdr>
-        <w:shd w:val="clear" w:color="auto" w:fill="F5F5F5"/>
-        <w:spacing w:after="150"/>
+        <w:t xml:space="preserve">## </w:t>
+      </w:r>
+      <w:r>
         <w:rPr>
           <w:rStyle w:val="nt"/>
           <w:rFonts w:ascii="Consolas" w:hAnsi="Consolas" w:cs="Consolas" w:hint="eastAsia"/>
           <w:color w:val="8B008B"/>
         </w:rPr>
+        <w:t>附加常用命令</w:t>
+      </w:r>
+    </w:p>
+    <w:p>
+      <w:pPr>
+        <w:pStyle w:val="HTML"/>
+        <w:pBdr>
+          <w:top w:val="single" w:sz="6" w:space="7" w:color="CCCCCC"/>
+          <w:left w:val="single" w:sz="6" w:space="7" w:color="CCCCCC"/>
+          <w:bottom w:val="single" w:sz="6" w:space="7" w:color="CCCCCC"/>
+          <w:right w:val="single" w:sz="6" w:space="7" w:color="CCCCCC"/>
+        </w:pBdr>
+        <w:shd w:val="clear" w:color="auto" w:fill="F5F5F5"/>
+        <w:spacing w:after="150"/>
+        <w:rPr>
+          <w:rStyle w:val="nt"/>
+          <w:rFonts w:ascii="Consolas" w:hAnsi="Consolas" w:cs="Consolas"/>
+          <w:color w:val="8B008B"/>
+        </w:rPr>
       </w:pPr>
       <w:r>
         <w:rPr>
@@ -1651,7 +1685,8 @@
           <w:rFonts w:ascii="Consolas" w:hAnsi="Consolas" w:cs="Consolas" w:hint="eastAsia"/>
           <w:color w:val="8B008B"/>
         </w:rPr>
-        <w:t xml:space="preserve">## </w:t>
+        <w:lastRenderedPageBreak/>
+        <w:t xml:space="preserve"># </w:t>
       </w:r>
       <w:r>
         <w:rPr>
@@ -1659,34 +1694,15 @@
           <w:rFonts w:ascii="Consolas" w:hAnsi="Consolas" w:cs="Consolas" w:hint="eastAsia"/>
           <w:color w:val="8B008B"/>
         </w:rPr>
-        <w:t>附加常用命令</w:t>
-      </w:r>
-    </w:p>
-    <w:p>
-      <w:pPr>
-        <w:pStyle w:val="HTML"/>
-        <w:pBdr>
-          <w:top w:val="single" w:sz="6" w:space="7" w:color="CCCCCC"/>
-          <w:left w:val="single" w:sz="6" w:space="7" w:color="CCCCCC"/>
-          <w:bottom w:val="single" w:sz="6" w:space="7" w:color="CCCCCC"/>
-          <w:right w:val="single" w:sz="6" w:space="7" w:color="CCCCCC"/>
-        </w:pBdr>
-        <w:shd w:val="clear" w:color="auto" w:fill="F5F5F5"/>
-        <w:spacing w:after="150"/>
-        <w:rPr>
-          <w:rStyle w:val="nt"/>
-          <w:rFonts w:ascii="Consolas" w:hAnsi="Consolas" w:cs="Consolas"/>
-          <w:color w:val="8B008B"/>
-        </w:rPr>
-      </w:pPr>
+        <w:t>查看</w:t>
+      </w:r>
       <w:r>
         <w:rPr>
           <w:rStyle w:val="nt"/>
           <w:rFonts w:ascii="Consolas" w:hAnsi="Consolas" w:cs="Consolas" w:hint="eastAsia"/>
           <w:color w:val="8B008B"/>
         </w:rPr>
-        <w:lastRenderedPageBreak/>
-        <w:t xml:space="preserve"># </w:t>
+        <w:t xml:space="preserve">docker </w:t>
       </w:r>
       <w:r>
         <w:rPr>
@@ -1694,15 +1710,77 @@
           <w:rFonts w:ascii="Consolas" w:hAnsi="Consolas" w:cs="Consolas" w:hint="eastAsia"/>
           <w:color w:val="8B008B"/>
         </w:rPr>
-        <w:t>查看</w:t>
-      </w:r>
+        <w:t>信息</w:t>
+      </w:r>
+    </w:p>
+    <w:p>
+      <w:pPr>
+        <w:pStyle w:val="HTML"/>
+        <w:pBdr>
+          <w:top w:val="single" w:sz="6" w:space="7" w:color="CCCCCC"/>
+          <w:left w:val="single" w:sz="6" w:space="7" w:color="CCCCCC"/>
+          <w:bottom w:val="single" w:sz="6" w:space="7" w:color="CCCCCC"/>
+          <w:right w:val="single" w:sz="6" w:space="7" w:color="CCCCCC"/>
+        </w:pBdr>
+        <w:shd w:val="clear" w:color="auto" w:fill="F5F5F5"/>
+        <w:spacing w:after="150"/>
+        <w:rPr>
+          <w:rStyle w:val="nt"/>
+          <w:rFonts w:ascii="Consolas" w:hAnsi="Consolas" w:cs="Consolas"/>
+          <w:color w:val="8B008B"/>
+        </w:rPr>
+      </w:pPr>
+      <w:r>
+        <w:rPr>
+          <w:rStyle w:val="nt"/>
+          <w:rFonts w:ascii="Consolas" w:hAnsi="Consolas" w:cs="Consolas"/>
+          <w:color w:val="8B008B"/>
+        </w:rPr>
+        <w:t>docker inspect ${containerId}</w:t>
+      </w:r>
+    </w:p>
+    <w:p>
+      <w:pPr>
+        <w:pStyle w:val="HTML"/>
+        <w:pBdr>
+          <w:top w:val="single" w:sz="6" w:space="7" w:color="CCCCCC"/>
+          <w:left w:val="single" w:sz="6" w:space="7" w:color="CCCCCC"/>
+          <w:bottom w:val="single" w:sz="6" w:space="7" w:color="CCCCCC"/>
+          <w:right w:val="single" w:sz="6" w:space="7" w:color="CCCCCC"/>
+        </w:pBdr>
+        <w:shd w:val="clear" w:color="auto" w:fill="F5F5F5"/>
+        <w:spacing w:after="150"/>
+        <w:rPr>
+          <w:rStyle w:val="nt"/>
+          <w:rFonts w:ascii="Consolas" w:hAnsi="Consolas" w:cs="Consolas"/>
+          <w:color w:val="8B008B"/>
+        </w:rPr>
+      </w:pPr>
+    </w:p>
+    <w:p>
+      <w:pPr>
+        <w:pStyle w:val="HTML"/>
+        <w:pBdr>
+          <w:top w:val="single" w:sz="6" w:space="7" w:color="CCCCCC"/>
+          <w:left w:val="single" w:sz="6" w:space="7" w:color="CCCCCC"/>
+          <w:bottom w:val="single" w:sz="6" w:space="7" w:color="CCCCCC"/>
+          <w:right w:val="single" w:sz="6" w:space="7" w:color="CCCCCC"/>
+        </w:pBdr>
+        <w:shd w:val="clear" w:color="auto" w:fill="F5F5F5"/>
+        <w:spacing w:after="150"/>
+        <w:rPr>
+          <w:rStyle w:val="nt"/>
+          <w:rFonts w:ascii="Consolas" w:hAnsi="Consolas" w:cs="Consolas"/>
+          <w:color w:val="8B008B"/>
+        </w:rPr>
+      </w:pPr>
       <w:r>
         <w:rPr>
           <w:rStyle w:val="nt"/>
           <w:rFonts w:ascii="Consolas" w:hAnsi="Consolas" w:cs="Consolas" w:hint="eastAsia"/>
           <w:color w:val="8B008B"/>
         </w:rPr>
-        <w:t xml:space="preserve">docker </w:t>
+        <w:t xml:space="preserve"># </w:t>
       </w:r>
       <w:r>
         <w:rPr>
@@ -1710,7 +1788,7 @@
           <w:rFonts w:ascii="Consolas" w:hAnsi="Consolas" w:cs="Consolas" w:hint="eastAsia"/>
           <w:color w:val="8B008B"/>
         </w:rPr>
-        <w:t>信息</w:t>
+        <w:t>进入容器</w:t>
       </w:r>
     </w:p>
     <w:p>
@@ -1736,189 +1814,186 @@
           <w:rFonts w:ascii="Consolas" w:hAnsi="Consolas" w:cs="Consolas"/>
           <w:color w:val="8B008B"/>
         </w:rPr>
-        <w:t>docker inspect ${containerId}</w:t>
-      </w:r>
-    </w:p>
-    <w:p>
-      <w:pPr>
-        <w:pStyle w:val="HTML"/>
-        <w:pBdr>
-          <w:top w:val="single" w:sz="6" w:space="7" w:color="CCCCCC"/>
-          <w:left w:val="single" w:sz="6" w:space="7" w:color="CCCCCC"/>
-          <w:bottom w:val="single" w:sz="6" w:space="7" w:color="CCCCCC"/>
-          <w:right w:val="single" w:sz="6" w:space="7" w:color="CCCCCC"/>
-        </w:pBdr>
-        <w:shd w:val="clear" w:color="auto" w:fill="F5F5F5"/>
-        <w:spacing w:after="150"/>
+        <w:t>docker exec -it ${containerID} /bin/bash</w:t>
+      </w:r>
+    </w:p>
+    <w:p>
+      <w:pPr>
+        <w:pStyle w:val="HTML"/>
+        <w:pBdr>
+          <w:top w:val="single" w:sz="6" w:space="7" w:color="CCCCCC"/>
+          <w:left w:val="single" w:sz="6" w:space="7" w:color="CCCCCC"/>
+          <w:bottom w:val="single" w:sz="6" w:space="7" w:color="CCCCCC"/>
+          <w:right w:val="single" w:sz="6" w:space="7" w:color="CCCCCC"/>
+        </w:pBdr>
+        <w:shd w:val="clear" w:color="auto" w:fill="F5F5F5"/>
+        <w:spacing w:after="150"/>
+        <w:rPr>
+          <w:rFonts w:ascii="Consolas" w:hAnsi="Consolas" w:cs="Consolas"/>
+          <w:color w:val="333333"/>
+          <w:sz w:val="20"/>
+          <w:szCs w:val="20"/>
+        </w:rPr>
+      </w:pPr>
+    </w:p>
+    <w:p>
+      <w:pPr>
+        <w:pStyle w:val="HTML"/>
+        <w:pBdr>
+          <w:top w:val="single" w:sz="6" w:space="7" w:color="CCCCCC"/>
+          <w:left w:val="single" w:sz="6" w:space="7" w:color="CCCCCC"/>
+          <w:bottom w:val="single" w:sz="6" w:space="7" w:color="CCCCCC"/>
+          <w:right w:val="single" w:sz="6" w:space="7" w:color="CCCCCC"/>
+        </w:pBdr>
+        <w:shd w:val="clear" w:color="auto" w:fill="F5F5F5"/>
+        <w:spacing w:after="150"/>
+        <w:rPr>
+          <w:rFonts w:ascii="Consolas" w:hAnsi="Consolas" w:cs="Consolas"/>
+          <w:color w:val="333333"/>
+          <w:sz w:val="20"/>
+          <w:szCs w:val="20"/>
+        </w:rPr>
+      </w:pPr>
+      <w:r>
         <w:rPr>
           <w:rStyle w:val="nt"/>
-          <w:rFonts w:ascii="Consolas" w:hAnsi="Consolas" w:cs="Consolas"/>
+          <w:rFonts w:hint="eastAsia"/>
           <w:color w:val="8B008B"/>
         </w:rPr>
-      </w:pPr>
-    </w:p>
-    <w:p>
-      <w:pPr>
-        <w:pStyle w:val="HTML"/>
-        <w:pBdr>
-          <w:top w:val="single" w:sz="6" w:space="7" w:color="CCCCCC"/>
-          <w:left w:val="single" w:sz="6" w:space="7" w:color="CCCCCC"/>
-          <w:bottom w:val="single" w:sz="6" w:space="7" w:color="CCCCCC"/>
-          <w:right w:val="single" w:sz="6" w:space="7" w:color="CCCCCC"/>
-        </w:pBdr>
-        <w:shd w:val="clear" w:color="auto" w:fill="F5F5F5"/>
-        <w:spacing w:after="150"/>
-        <w:rPr>
-          <w:rStyle w:val="nt"/>
-          <w:rFonts w:ascii="Consolas" w:hAnsi="Consolas" w:cs="Consolas"/>
-          <w:color w:val="8B008B"/>
-        </w:rPr>
-      </w:pPr>
+        <w:t xml:space="preserve"># </w:t>
+      </w:r>
       <w:r>
         <w:rPr>
           <w:rStyle w:val="nt"/>
           <w:rFonts w:ascii="Consolas" w:hAnsi="Consolas" w:cs="Consolas" w:hint="eastAsia"/>
           <w:color w:val="8B008B"/>
         </w:rPr>
-        <w:t xml:space="preserve"># </w:t>
-      </w:r>
-      <w:r>
-        <w:rPr>
-          <w:rStyle w:val="nt"/>
-          <w:rFonts w:ascii="Consolas" w:hAnsi="Consolas" w:cs="Consolas" w:hint="eastAsia"/>
-          <w:color w:val="8B008B"/>
-        </w:rPr>
-        <w:t>进入容器</w:t>
-      </w:r>
-    </w:p>
-    <w:p>
-      <w:pPr>
-        <w:pStyle w:val="HTML"/>
-        <w:pBdr>
-          <w:top w:val="single" w:sz="6" w:space="7" w:color="CCCCCC"/>
-          <w:left w:val="single" w:sz="6" w:space="7" w:color="CCCCCC"/>
-          <w:bottom w:val="single" w:sz="6" w:space="7" w:color="CCCCCC"/>
-          <w:right w:val="single" w:sz="6" w:space="7" w:color="CCCCCC"/>
-        </w:pBdr>
-        <w:shd w:val="clear" w:color="auto" w:fill="F5F5F5"/>
-        <w:spacing w:after="150"/>
-        <w:rPr>
-          <w:rStyle w:val="nt"/>
-          <w:rFonts w:ascii="Consolas" w:hAnsi="Consolas" w:cs="Consolas" w:hint="eastAsia"/>
-          <w:color w:val="8B008B"/>
-        </w:rPr>
-      </w:pPr>
-      <w:r>
-        <w:rPr>
-          <w:rStyle w:val="nt"/>
-          <w:rFonts w:ascii="Consolas" w:hAnsi="Consolas" w:cs="Consolas"/>
-          <w:color w:val="8B008B"/>
-        </w:rPr>
-        <w:t>docker exec -it ${containerID} /bin/bash</w:t>
-      </w:r>
-    </w:p>
-    <w:p>
-      <w:pPr>
-        <w:pStyle w:val="HTML"/>
-        <w:pBdr>
-          <w:top w:val="single" w:sz="6" w:space="7" w:color="CCCCCC"/>
-          <w:left w:val="single" w:sz="6" w:space="7" w:color="CCCCCC"/>
-          <w:bottom w:val="single" w:sz="6" w:space="7" w:color="CCCCCC"/>
-          <w:right w:val="single" w:sz="6" w:space="7" w:color="CCCCCC"/>
-        </w:pBdr>
-        <w:shd w:val="clear" w:color="auto" w:fill="F5F5F5"/>
-        <w:spacing w:after="150"/>
-        <w:rPr>
-          <w:rFonts w:ascii="Consolas" w:hAnsi="Consolas" w:cs="Consolas" w:hint="eastAsia"/>
-          <w:color w:val="333333"/>
-          <w:sz w:val="20"/>
-          <w:szCs w:val="20"/>
-        </w:rPr>
-      </w:pPr>
-    </w:p>
-    <w:p>
-      <w:pPr>
-        <w:pStyle w:val="HTML"/>
-        <w:pBdr>
-          <w:top w:val="single" w:sz="6" w:space="7" w:color="CCCCCC"/>
-          <w:left w:val="single" w:sz="6" w:space="7" w:color="CCCCCC"/>
-          <w:bottom w:val="single" w:sz="6" w:space="7" w:color="CCCCCC"/>
-          <w:right w:val="single" w:sz="6" w:space="7" w:color="CCCCCC"/>
-        </w:pBdr>
-        <w:shd w:val="clear" w:color="auto" w:fill="F5F5F5"/>
-        <w:spacing w:after="150"/>
-        <w:rPr>
-          <w:rFonts w:ascii="Consolas" w:hAnsi="Consolas" w:cs="Consolas" w:hint="eastAsia"/>
-          <w:color w:val="333333"/>
-          <w:sz w:val="20"/>
-          <w:szCs w:val="20"/>
-        </w:rPr>
-      </w:pPr>
+        <w:t>宿主机拷贝到容器</w:t>
+      </w:r>
       <w:r>
         <w:rPr>
           <w:rStyle w:val="nt"/>
           <w:rFonts w:hint="eastAsia"/>
           <w:color w:val="8B008B"/>
         </w:rPr>
-        <w:t xml:space="preserve"># </w:t>
-      </w:r>
-      <w:r>
+        <w:t>：</w:t>
+      </w:r>
+    </w:p>
+    <w:p>
+      <w:pPr>
+        <w:pStyle w:val="HTML"/>
+        <w:pBdr>
+          <w:top w:val="single" w:sz="6" w:space="7" w:color="CCCCCC"/>
+          <w:left w:val="single" w:sz="6" w:space="7" w:color="CCCCCC"/>
+          <w:bottom w:val="single" w:sz="6" w:space="7" w:color="CCCCCC"/>
+          <w:right w:val="single" w:sz="6" w:space="7" w:color="CCCCCC"/>
+        </w:pBdr>
+        <w:shd w:val="clear" w:color="auto" w:fill="F5F5F5"/>
+        <w:spacing w:after="150"/>
         <w:rPr>
           <w:rStyle w:val="nt"/>
-          <w:rFonts w:ascii="Consolas" w:hAnsi="Consolas" w:cs="Consolas" w:hint="eastAsia"/>
           <w:color w:val="8B008B"/>
         </w:rPr>
-        <w:t>宿主机拷贝到容器</w:t>
-      </w:r>
+      </w:pPr>
+      <w:r>
+        <w:rPr>
+          <w:rStyle w:val="nt"/>
+          <w:color w:val="8B008B"/>
+        </w:rPr>
+        <w:t>docker cp sourcePath ${containerId}:destinationPath</w:t>
+      </w:r>
+    </w:p>
+    <w:p>
+      <w:pPr>
+        <w:pStyle w:val="HTML"/>
+        <w:pBdr>
+          <w:top w:val="single" w:sz="6" w:space="7" w:color="CCCCCC"/>
+          <w:left w:val="single" w:sz="6" w:space="7" w:color="CCCCCC"/>
+          <w:bottom w:val="single" w:sz="6" w:space="7" w:color="CCCCCC"/>
+          <w:right w:val="single" w:sz="6" w:space="7" w:color="CCCCCC"/>
+        </w:pBdr>
+        <w:shd w:val="clear" w:color="auto" w:fill="F5F5F5"/>
+        <w:spacing w:after="150"/>
+        <w:rPr>
+          <w:rStyle w:val="nt"/>
+          <w:color w:val="8B008B"/>
+        </w:rPr>
+      </w:pPr>
       <w:r>
         <w:rPr>
           <w:rStyle w:val="nt"/>
           <w:rFonts w:hint="eastAsia"/>
           <w:color w:val="8B008B"/>
         </w:rPr>
-        <w:t>：</w:t>
-      </w:r>
-    </w:p>
-    <w:p>
-      <w:pPr>
-        <w:pStyle w:val="HTML"/>
-        <w:pBdr>
-          <w:top w:val="single" w:sz="6" w:space="7" w:color="CCCCCC"/>
-          <w:left w:val="single" w:sz="6" w:space="7" w:color="CCCCCC"/>
-          <w:bottom w:val="single" w:sz="6" w:space="7" w:color="CCCCCC"/>
-          <w:right w:val="single" w:sz="6" w:space="7" w:color="CCCCCC"/>
-        </w:pBdr>
-        <w:shd w:val="clear" w:color="auto" w:fill="F5F5F5"/>
-        <w:spacing w:after="150"/>
-        <w:rPr>
-          <w:rStyle w:val="nt"/>
-          <w:color w:val="8B008B"/>
-        </w:rPr>
-      </w:pPr>
-      <w:r>
-        <w:rPr>
-          <w:rStyle w:val="nt"/>
-          <w:color w:val="8B008B"/>
-        </w:rPr>
-        <w:t>docker cp sourcePath ${containerId}:destinationPath</w:t>
-      </w:r>
-    </w:p>
-    <w:p>
-      <w:pPr>
-        <w:pStyle w:val="HTML"/>
-        <w:pBdr>
-          <w:top w:val="single" w:sz="6" w:space="7" w:color="CCCCCC"/>
-          <w:left w:val="single" w:sz="6" w:space="7" w:color="CCCCCC"/>
-          <w:bottom w:val="single" w:sz="6" w:space="7" w:color="CCCCCC"/>
-          <w:right w:val="single" w:sz="6" w:space="7" w:color="CCCCCC"/>
-        </w:pBdr>
-        <w:shd w:val="clear" w:color="auto" w:fill="F5F5F5"/>
-        <w:spacing w:after="150"/>
+        <w:t xml:space="preserve"># </w:t>
+      </w:r>
+      <w:r>
         <w:rPr>
           <w:rStyle w:val="nt"/>
           <w:rFonts w:hint="eastAsia"/>
           <w:color w:val="8B008B"/>
         </w:rPr>
+        <w:t>容器拷贝到宿主机：</w:t>
+      </w:r>
+    </w:p>
+    <w:p>
+      <w:pPr>
+        <w:pStyle w:val="HTML"/>
+        <w:pBdr>
+          <w:top w:val="single" w:sz="6" w:space="7" w:color="CCCCCC"/>
+          <w:left w:val="single" w:sz="6" w:space="7" w:color="CCCCCC"/>
+          <w:bottom w:val="single" w:sz="6" w:space="7" w:color="CCCCCC"/>
+          <w:right w:val="single" w:sz="6" w:space="7" w:color="CCCCCC"/>
+        </w:pBdr>
+        <w:shd w:val="clear" w:color="auto" w:fill="F5F5F5"/>
+        <w:spacing w:after="150"/>
+        <w:rPr>
+          <w:rStyle w:val="nt"/>
+          <w:color w:val="8B008B"/>
+        </w:rPr>
+      </w:pPr>
+      <w:r>
+        <w:rPr>
+          <w:rStyle w:val="nt"/>
+          <w:color w:val="8B008B"/>
+        </w:rPr>
+        <w:t xml:space="preserve">docker cp ${containerId}:destinationPath sourcePath </w:t>
+      </w:r>
+    </w:p>
+    <w:p>
+      <w:pPr>
+        <w:pStyle w:val="HTML"/>
+        <w:pBdr>
+          <w:top w:val="single" w:sz="6" w:space="7" w:color="CCCCCC"/>
+          <w:left w:val="single" w:sz="6" w:space="7" w:color="CCCCCC"/>
+          <w:bottom w:val="single" w:sz="6" w:space="7" w:color="CCCCCC"/>
+          <w:right w:val="single" w:sz="6" w:space="7" w:color="CCCCCC"/>
+        </w:pBdr>
+        <w:shd w:val="clear" w:color="auto" w:fill="F5F5F5"/>
+        <w:spacing w:after="150"/>
+        <w:rPr>
+          <w:rFonts w:ascii="Consolas" w:hAnsi="Consolas" w:cs="Consolas"/>
+          <w:color w:val="333333"/>
+          <w:sz w:val="20"/>
+          <w:szCs w:val="20"/>
+        </w:rPr>
+      </w:pPr>
+    </w:p>
+    <w:p>
+      <w:pPr>
+        <w:pStyle w:val="HTML"/>
+        <w:pBdr>
+          <w:top w:val="single" w:sz="6" w:space="7" w:color="CCCCCC"/>
+          <w:left w:val="single" w:sz="6" w:space="7" w:color="CCCCCC"/>
+          <w:bottom w:val="single" w:sz="6" w:space="7" w:color="CCCCCC"/>
+          <w:right w:val="single" w:sz="6" w:space="7" w:color="CCCCCC"/>
+        </w:pBdr>
+        <w:shd w:val="clear" w:color="auto" w:fill="F5F5F5"/>
+        <w:spacing w:after="150"/>
+        <w:rPr>
+          <w:rStyle w:val="nt"/>
+          <w:color w:val="8B008B"/>
+        </w:rPr>
       </w:pPr>
       <w:r>
         <w:rPr>
@@ -1934,7 +2009,7 @@
           <w:rFonts w:hint="eastAsia"/>
           <w:color w:val="8B008B"/>
         </w:rPr>
-        <w:t>容器拷贝到宿主机：</w:t>
+        <w:t>保存一个image</w:t>
       </w:r>
     </w:p>
     <w:p>
@@ -1958,7 +2033,31 @@
           <w:rStyle w:val="nt"/>
           <w:color w:val="8B008B"/>
         </w:rPr>
-        <w:t xml:space="preserve">docker cp ${containerId}:destinationPath sourcePath </w:t>
+        <w:t xml:space="preserve">docker save -o ./workspace/docker/tomcat0.1.tar tomcat:0.1 </w:t>
+      </w:r>
+    </w:p>
+    <w:p>
+      <w:pPr>
+        <w:pStyle w:val="HTML"/>
+        <w:pBdr>
+          <w:top w:val="single" w:sz="6" w:space="7" w:color="CCCCCC"/>
+          <w:left w:val="single" w:sz="6" w:space="7" w:color="CCCCCC"/>
+          <w:bottom w:val="single" w:sz="6" w:space="7" w:color="CCCCCC"/>
+          <w:right w:val="single" w:sz="6" w:space="7" w:color="CCCCCC"/>
+        </w:pBdr>
+        <w:shd w:val="clear" w:color="auto" w:fill="F5F5F5"/>
+        <w:spacing w:after="150"/>
+        <w:rPr>
+          <w:rStyle w:val="nt"/>
+          <w:color w:val="8B008B"/>
+        </w:rPr>
+      </w:pPr>
+      <w:r>
+        <w:rPr>
+          <w:rStyle w:val="nt"/>
+          <w:color w:val="8B008B"/>
+        </w:rPr>
+        <w:t>docker save -o destinationPath imageName</w:t>
       </w:r>
     </w:p>
     <w:p>
@@ -1993,108 +2092,6 @@
         <w:spacing w:after="150"/>
         <w:rPr>
           <w:rStyle w:val="nt"/>
-          <w:rFonts w:hint="eastAsia"/>
-          <w:color w:val="8B008B"/>
-        </w:rPr>
-      </w:pPr>
-      <w:r>
-        <w:rPr>
-          <w:rStyle w:val="nt"/>
-          <w:rFonts w:hint="eastAsia"/>
-          <w:color w:val="8B008B"/>
-        </w:rPr>
-        <w:t xml:space="preserve"># </w:t>
-      </w:r>
-      <w:r>
-        <w:rPr>
-          <w:rStyle w:val="nt"/>
-          <w:rFonts w:hint="eastAsia"/>
-          <w:color w:val="8B008B"/>
-        </w:rPr>
-        <w:t>保存一个image</w:t>
-      </w:r>
-    </w:p>
-    <w:p>
-      <w:pPr>
-        <w:pStyle w:val="HTML"/>
-        <w:pBdr>
-          <w:top w:val="single" w:sz="6" w:space="7" w:color="CCCCCC"/>
-          <w:left w:val="single" w:sz="6" w:space="7" w:color="CCCCCC"/>
-          <w:bottom w:val="single" w:sz="6" w:space="7" w:color="CCCCCC"/>
-          <w:right w:val="single" w:sz="6" w:space="7" w:color="CCCCCC"/>
-        </w:pBdr>
-        <w:shd w:val="clear" w:color="auto" w:fill="F5F5F5"/>
-        <w:spacing w:after="150"/>
-        <w:rPr>
-          <w:rStyle w:val="nt"/>
-          <w:color w:val="8B008B"/>
-        </w:rPr>
-      </w:pPr>
-      <w:r>
-        <w:rPr>
-          <w:rStyle w:val="nt"/>
-          <w:color w:val="8B008B"/>
-        </w:rPr>
-        <w:t xml:space="preserve">docker save -o ./workspace/docker/tomcat0.1.tar tomcat:0.1 </w:t>
-      </w:r>
-    </w:p>
-    <w:p>
-      <w:pPr>
-        <w:pStyle w:val="HTML"/>
-        <w:pBdr>
-          <w:top w:val="single" w:sz="6" w:space="7" w:color="CCCCCC"/>
-          <w:left w:val="single" w:sz="6" w:space="7" w:color="CCCCCC"/>
-          <w:bottom w:val="single" w:sz="6" w:space="7" w:color="CCCCCC"/>
-          <w:right w:val="single" w:sz="6" w:space="7" w:color="CCCCCC"/>
-        </w:pBdr>
-        <w:shd w:val="clear" w:color="auto" w:fill="F5F5F5"/>
-        <w:spacing w:after="150"/>
-        <w:rPr>
-          <w:rStyle w:val="nt"/>
-          <w:color w:val="8B008B"/>
-        </w:rPr>
-      </w:pPr>
-      <w:r>
-        <w:rPr>
-          <w:rStyle w:val="nt"/>
-          <w:color w:val="8B008B"/>
-        </w:rPr>
-        <w:t>docker save -o destinationPath imageName</w:t>
-      </w:r>
-    </w:p>
-    <w:p>
-      <w:pPr>
-        <w:pStyle w:val="HTML"/>
-        <w:pBdr>
-          <w:top w:val="single" w:sz="6" w:space="7" w:color="CCCCCC"/>
-          <w:left w:val="single" w:sz="6" w:space="7" w:color="CCCCCC"/>
-          <w:bottom w:val="single" w:sz="6" w:space="7" w:color="CCCCCC"/>
-          <w:right w:val="single" w:sz="6" w:space="7" w:color="CCCCCC"/>
-        </w:pBdr>
-        <w:shd w:val="clear" w:color="auto" w:fill="F5F5F5"/>
-        <w:spacing w:after="150"/>
-        <w:rPr>
-          <w:rFonts w:ascii="Consolas" w:hAnsi="Consolas" w:cs="Consolas"/>
-          <w:color w:val="333333"/>
-          <w:sz w:val="20"/>
-          <w:szCs w:val="20"/>
-        </w:rPr>
-      </w:pPr>
-    </w:p>
-    <w:p>
-      <w:pPr>
-        <w:pStyle w:val="HTML"/>
-        <w:pBdr>
-          <w:top w:val="single" w:sz="6" w:space="7" w:color="CCCCCC"/>
-          <w:left w:val="single" w:sz="6" w:space="7" w:color="CCCCCC"/>
-          <w:bottom w:val="single" w:sz="6" w:space="7" w:color="CCCCCC"/>
-          <w:right w:val="single" w:sz="6" w:space="7" w:color="CCCCCC"/>
-        </w:pBdr>
-        <w:shd w:val="clear" w:color="auto" w:fill="F5F5F5"/>
-        <w:spacing w:after="150"/>
-        <w:rPr>
-          <w:rStyle w:val="nt"/>
-          <w:rFonts w:hint="eastAsia"/>
           <w:color w:val="8B008B"/>
         </w:rPr>
       </w:pPr>
@@ -2156,9 +2153,24 @@
       <w:r>
         <w:t xml:space="preserve"> hub</w:t>
       </w:r>
-    </w:p>
-    <w:p>
-      <w:hyperlink r:id="rId11" w:history="1">
+      <w:r>
+        <w:t xml:space="preserve"> </w:t>
+      </w:r>
+      <w:r>
+        <w:rPr>
+          <w:rFonts w:hint="eastAsia"/>
+        </w:rPr>
+        <w:t>&amp;</w:t>
+      </w:r>
+      <w:r>
+        <w:t xml:space="preserve"> </w:t>
+      </w:r>
+      <w:r>
+        <w:t>常用环境</w:t>
+      </w:r>
+    </w:p>
+    <w:p>
+      <w:hyperlink r:id="rId10" w:history="1">
         <w:r>
           <w:rPr>
             <w:rStyle w:val="a5"/>
@@ -2212,7 +2224,7 @@
       </w:r>
     </w:p>
     <w:p>
-      <w:hyperlink r:id="rId12" w:history="1">
+      <w:hyperlink r:id="rId11" w:history="1">
         <w:r>
           <w:rPr>
             <w:rStyle w:val="a5"/>
@@ -2351,6 +2363,15 @@
       <w:r>
         <w:t xml:space="preserve">CentOS </w:t>
       </w:r>
+      <w:r>
+        <w:t>[</w:t>
+      </w:r>
+      <w:r>
+        <w:t>未验证</w:t>
+      </w:r>
+      <w:r>
+        <w:t>]</w:t>
+      </w:r>
     </w:p>
     <w:p>
       <w:r>
@@ -2364,7 +2385,7 @@
       </w:r>
     </w:p>
     <w:p>
-      <w:hyperlink r:id="rId13" w:history="1">
+      <w:hyperlink r:id="rId12" w:history="1">
         <w:r>
           <w:rPr>
             <w:rStyle w:val="a5"/>
@@ -2471,7 +2492,7 @@
           <w:tab w:val="left" w:pos="14656"/>
         </w:tabs>
         <w:rPr>
-          <w:rFonts w:ascii="Consolas" w:eastAsia="宋体" w:hAnsi="Consolas" w:cs="Consolas" w:hint="eastAsia"/>
+          <w:rFonts w:ascii="Consolas" w:eastAsia="宋体" w:hAnsi="Consolas" w:cs="Consolas"/>
           <w:color w:val="333333"/>
           <w:kern w:val="0"/>
           <w:sz w:val="24"/>
@@ -2503,7 +2524,7 @@
           <w:tab w:val="left" w:pos="14656"/>
         </w:tabs>
         <w:rPr>
-          <w:rFonts w:ascii="Consolas" w:eastAsia="宋体" w:hAnsi="Consolas" w:cs="Consolas" w:hint="eastAsia"/>
+          <w:rFonts w:ascii="Consolas" w:eastAsia="宋体" w:hAnsi="Consolas" w:cs="Consolas"/>
           <w:color w:val="333333"/>
           <w:kern w:val="0"/>
           <w:sz w:val="24"/>
@@ -2547,7 +2568,7 @@
           <w:tab w:val="left" w:pos="14656"/>
         </w:tabs>
         <w:rPr>
-          <w:rFonts w:ascii="Consolas" w:eastAsia="宋体" w:hAnsi="Consolas" w:cs="Consolas" w:hint="eastAsia"/>
+          <w:rFonts w:ascii="Consolas" w:eastAsia="宋体" w:hAnsi="Consolas" w:cs="Consolas"/>
           <w:color w:val="333333"/>
           <w:kern w:val="0"/>
           <w:sz w:val="24"/>
@@ -2591,7 +2612,7 @@
           <w:tab w:val="left" w:pos="14656"/>
         </w:tabs>
         <w:rPr>
-          <w:rFonts w:ascii="Consolas" w:eastAsia="宋体" w:hAnsi="Consolas" w:cs="Consolas" w:hint="eastAsia"/>
+          <w:rFonts w:ascii="Consolas" w:eastAsia="宋体" w:hAnsi="Consolas" w:cs="Consolas"/>
           <w:color w:val="333333"/>
           <w:kern w:val="0"/>
           <w:sz w:val="24"/>
@@ -2668,8 +2689,1019 @@
         </w:rPr>
         <w:t>docker container ls</w:t>
       </w:r>
+    </w:p>
+    <w:p>
+      <w:pPr>
+        <w:pStyle w:val="2"/>
+        <w:numPr>
+          <w:ilvl w:val="1"/>
+          <w:numId w:val="3"/>
+        </w:numPr>
+      </w:pPr>
+      <w:r>
+        <w:t>安装配置</w:t>
+      </w:r>
+      <w:r>
+        <w:rPr>
+          <w:rFonts w:hint="eastAsia"/>
+        </w:rPr>
+        <w:t>MySQL</w:t>
+      </w:r>
+    </w:p>
+    <w:p>
+      <w:pPr>
+        <w:rPr>
+          <w:rFonts w:hint="eastAsia"/>
+        </w:rPr>
+      </w:pPr>
+      <w:r>
+        <w:t>下载</w:t>
+      </w:r>
+    </w:p>
+    <w:p>
+      <w:pPr>
+        <w:rPr>
+          <w:rFonts w:ascii="Consolas" w:eastAsia="宋体" w:hAnsi="Consolas" w:cs="Consolas"/>
+          <w:color w:val="333333"/>
+          <w:kern w:val="0"/>
+          <w:sz w:val="24"/>
+          <w:szCs w:val="24"/>
+          <w:bdr w:val="single" w:sz="2" w:space="0" w:color="DFDFDF" w:frame="1"/>
+          <w:shd w:val="clear" w:color="auto" w:fill="F8F8F8"/>
+        </w:rPr>
+      </w:pPr>
+      <w:r>
+        <w:rPr>
+          <w:rFonts w:ascii="Consolas" w:eastAsia="宋体" w:hAnsi="Consolas" w:cs="Consolas"/>
+          <w:color w:val="333333"/>
+          <w:kern w:val="0"/>
+          <w:sz w:val="24"/>
+          <w:szCs w:val="24"/>
+          <w:bdr w:val="single" w:sz="2" w:space="0" w:color="DFDFDF" w:frame="1"/>
+          <w:shd w:val="clear" w:color="auto" w:fill="F8F8F8"/>
+        </w:rPr>
+        <w:t>docker pull mysql</w:t>
+      </w:r>
+    </w:p>
+    <w:p>
+      <w:pPr>
+        <w:pStyle w:val="2"/>
+        <w:shd w:val="clear" w:color="auto" w:fill="FFFFFF"/>
+        <w:rPr>
+          <w:rFonts w:ascii="Helvetica" w:hAnsi="Helvetica" w:cs="Helvetica" w:hint="eastAsia"/>
+          <w:b w:val="0"/>
+          <w:bCs w:val="0"/>
+          <w:color w:val="147698"/>
+        </w:rPr>
+      </w:pPr>
+      <w:r>
+        <w:rPr>
+          <w:rFonts w:ascii="Helvetica" w:hAnsi="Helvetica" w:cs="Helvetica"/>
+          <w:b w:val="0"/>
+          <w:bCs w:val="0"/>
+          <w:color w:val="147698"/>
+        </w:rPr>
+        <w:t>Start a </w:t>
+      </w:r>
+      <w:r>
+        <w:rPr>
+          <w:rStyle w:val="HTML0"/>
+          <w:rFonts w:ascii="Consolas" w:hAnsi="Consolas" w:cs="Consolas"/>
+          <w:b w:val="0"/>
+          <w:bCs w:val="0"/>
+          <w:color w:val="333333"/>
+          <w:sz w:val="36"/>
+          <w:szCs w:val="36"/>
+          <w:bdr w:val="single" w:sz="2" w:space="0" w:color="DFDFDF" w:frame="1"/>
+          <w:shd w:val="clear" w:color="auto" w:fill="F8F8F8"/>
+        </w:rPr>
+        <w:t>mysql</w:t>
+      </w:r>
+      <w:r>
+        <w:rPr>
+          <w:rFonts w:ascii="Helvetica" w:hAnsi="Helvetica" w:cs="Helvetica"/>
+          <w:b w:val="0"/>
+          <w:bCs w:val="0"/>
+          <w:color w:val="147698"/>
+        </w:rPr>
+        <w:t> server instance</w:t>
+      </w:r>
+    </w:p>
+    <w:p>
+      <w:pPr>
+        <w:rPr>
+          <w:rFonts w:ascii="Consolas" w:eastAsia="宋体" w:hAnsi="Consolas" w:cs="Consolas"/>
+          <w:color w:val="333333"/>
+          <w:kern w:val="0"/>
+          <w:sz w:val="24"/>
+          <w:szCs w:val="24"/>
+          <w:bdr w:val="single" w:sz="2" w:space="0" w:color="DFDFDF" w:frame="1"/>
+          <w:shd w:val="clear" w:color="auto" w:fill="F8F8F8"/>
+        </w:rPr>
+      </w:pPr>
+      <w:r>
+        <w:rPr>
+          <w:rFonts w:ascii="Consolas" w:eastAsia="宋体" w:hAnsi="Consolas" w:cs="Consolas"/>
+          <w:color w:val="333333"/>
+          <w:kern w:val="0"/>
+          <w:sz w:val="24"/>
+          <w:szCs w:val="24"/>
+          <w:bdr w:val="single" w:sz="2" w:space="0" w:color="DFDFDF" w:frame="1"/>
+          <w:shd w:val="clear" w:color="auto" w:fill="F8F8F8"/>
+        </w:rPr>
+        <w:t>docker run --name bage-mysql -p 3306:</w:t>
+      </w:r>
+      <w:r>
+        <w:rPr>
+          <w:rFonts w:ascii="Consolas" w:eastAsia="宋体" w:hAnsi="Consolas" w:cs="Consolas"/>
+          <w:color w:val="333333"/>
+          <w:kern w:val="0"/>
+          <w:sz w:val="24"/>
+          <w:szCs w:val="24"/>
+          <w:bdr w:val="single" w:sz="2" w:space="0" w:color="DFDFDF" w:frame="1"/>
+          <w:shd w:val="clear" w:color="auto" w:fill="F8F8F8"/>
+        </w:rPr>
+        <w:t>3306 -e MYSQL_ROOT_PASSWORD=mysql</w:t>
+      </w:r>
+      <w:r>
+        <w:rPr>
+          <w:rFonts w:ascii="Consolas" w:eastAsia="宋体" w:hAnsi="Consolas" w:cs="Consolas"/>
+          <w:color w:val="333333"/>
+          <w:kern w:val="0"/>
+          <w:sz w:val="24"/>
+          <w:szCs w:val="24"/>
+          <w:bdr w:val="single" w:sz="2" w:space="0" w:color="DFDFDF" w:frame="1"/>
+          <w:shd w:val="clear" w:color="auto" w:fill="F8F8F8"/>
+        </w:rPr>
+        <w:t xml:space="preserve"> -d mysql</w:t>
+      </w:r>
+    </w:p>
+    <w:p>
+      <w:r>
+        <w:lastRenderedPageBreak/>
+        <w:t>进入</w:t>
+      </w:r>
+      <w:r>
+        <w:t>mysql</w:t>
+      </w:r>
+      <w:r>
+        <w:t>容器</w:t>
+      </w:r>
+    </w:p>
+    <w:p>
+      <w:pPr>
+        <w:rPr>
+          <w:rFonts w:ascii="Consolas" w:eastAsia="宋体" w:hAnsi="Consolas" w:cs="Consolas"/>
+          <w:color w:val="333333"/>
+          <w:kern w:val="0"/>
+          <w:sz w:val="24"/>
+          <w:szCs w:val="24"/>
+          <w:bdr w:val="single" w:sz="2" w:space="0" w:color="DFDFDF" w:frame="1"/>
+          <w:shd w:val="clear" w:color="auto" w:fill="F8F8F8"/>
+        </w:rPr>
+      </w:pPr>
+      <w:r>
+        <w:rPr>
+          <w:rFonts w:ascii="Consolas" w:eastAsia="宋体" w:hAnsi="Consolas" w:cs="Consolas"/>
+          <w:color w:val="333333"/>
+          <w:kern w:val="0"/>
+          <w:sz w:val="24"/>
+          <w:szCs w:val="24"/>
+          <w:bdr w:val="single" w:sz="2" w:space="0" w:color="DFDFDF" w:frame="1"/>
+          <w:shd w:val="clear" w:color="auto" w:fill="F8F8F8"/>
+        </w:rPr>
+        <w:t xml:space="preserve">docker exec -it </w:t>
+      </w:r>
+      <w:r>
+        <w:rPr>
+          <w:rFonts w:ascii="Consolas" w:eastAsia="宋体" w:hAnsi="Consolas" w:cs="Consolas"/>
+          <w:color w:val="333333"/>
+          <w:kern w:val="0"/>
+          <w:sz w:val="24"/>
+          <w:szCs w:val="24"/>
+          <w:bdr w:val="single" w:sz="2" w:space="0" w:color="DFDFDF" w:frame="1"/>
+          <w:shd w:val="clear" w:color="auto" w:fill="F8F8F8"/>
+        </w:rPr>
+        <w:t>bage</w:t>
+      </w:r>
+      <w:r>
+        <w:rPr>
+          <w:rFonts w:ascii="Consolas" w:eastAsia="宋体" w:hAnsi="Consolas" w:cs="Consolas" w:hint="eastAsia"/>
+          <w:color w:val="333333"/>
+          <w:kern w:val="0"/>
+          <w:sz w:val="24"/>
+          <w:szCs w:val="24"/>
+          <w:bdr w:val="single" w:sz="2" w:space="0" w:color="DFDFDF" w:frame="1"/>
+          <w:shd w:val="clear" w:color="auto" w:fill="F8F8F8"/>
+        </w:rPr>
+        <w:t>-</w:t>
+      </w:r>
+      <w:r>
+        <w:rPr>
+          <w:rFonts w:ascii="Consolas" w:eastAsia="宋体" w:hAnsi="Consolas" w:cs="Consolas"/>
+          <w:color w:val="333333"/>
+          <w:kern w:val="0"/>
+          <w:sz w:val="24"/>
+          <w:szCs w:val="24"/>
+          <w:bdr w:val="single" w:sz="2" w:space="0" w:color="DFDFDF" w:frame="1"/>
+          <w:shd w:val="clear" w:color="auto" w:fill="F8F8F8"/>
+        </w:rPr>
+        <w:t>mysql</w:t>
+      </w:r>
+      <w:r>
+        <w:rPr>
+          <w:rFonts w:ascii="Consolas" w:eastAsia="宋体" w:hAnsi="Consolas" w:cs="Consolas"/>
+          <w:color w:val="333333"/>
+          <w:kern w:val="0"/>
+          <w:sz w:val="24"/>
+          <w:szCs w:val="24"/>
+          <w:bdr w:val="single" w:sz="2" w:space="0" w:color="DFDFDF" w:frame="1"/>
+          <w:shd w:val="clear" w:color="auto" w:fill="F8F8F8"/>
+        </w:rPr>
+        <w:t xml:space="preserve"> /bin/bash</w:t>
+      </w:r>
+    </w:p>
+    <w:p>
+      <w:r>
+        <w:t>在容器内部进行登录</w:t>
+      </w:r>
+    </w:p>
+    <w:p>
+      <w:pPr>
+        <w:rPr>
+          <w:rFonts w:ascii="Consolas" w:eastAsia="宋体" w:hAnsi="Consolas" w:cs="Consolas"/>
+          <w:color w:val="333333"/>
+          <w:kern w:val="0"/>
+          <w:sz w:val="24"/>
+          <w:szCs w:val="24"/>
+          <w:bdr w:val="single" w:sz="2" w:space="0" w:color="DFDFDF" w:frame="1"/>
+          <w:shd w:val="clear" w:color="auto" w:fill="F8F8F8"/>
+        </w:rPr>
+      </w:pPr>
+      <w:r>
+        <w:rPr>
+          <w:rFonts w:ascii="Consolas" w:eastAsia="宋体" w:hAnsi="Consolas" w:cs="Consolas"/>
+          <w:color w:val="333333"/>
+          <w:kern w:val="0"/>
+          <w:sz w:val="24"/>
+          <w:szCs w:val="24"/>
+          <w:bdr w:val="single" w:sz="2" w:space="0" w:color="DFDFDF" w:frame="1"/>
+          <w:shd w:val="clear" w:color="auto" w:fill="F8F8F8"/>
+        </w:rPr>
+        <w:t xml:space="preserve">mysql -u root </w:t>
+      </w:r>
+      <w:r>
+        <w:rPr>
+          <w:rFonts w:ascii="Consolas" w:eastAsia="宋体" w:hAnsi="Consolas" w:cs="Consolas"/>
+          <w:color w:val="333333"/>
+          <w:kern w:val="0"/>
+          <w:sz w:val="24"/>
+          <w:szCs w:val="24"/>
+          <w:bdr w:val="single" w:sz="2" w:space="0" w:color="DFDFDF" w:frame="1"/>
+          <w:shd w:val="clear" w:color="auto" w:fill="F8F8F8"/>
+        </w:rPr>
+        <w:t>–</w:t>
+      </w:r>
+      <w:r>
+        <w:rPr>
+          <w:rFonts w:ascii="Consolas" w:eastAsia="宋体" w:hAnsi="Consolas" w:cs="Consolas"/>
+          <w:color w:val="333333"/>
+          <w:kern w:val="0"/>
+          <w:sz w:val="24"/>
+          <w:szCs w:val="24"/>
+          <w:bdr w:val="single" w:sz="2" w:space="0" w:color="DFDFDF" w:frame="1"/>
+          <w:shd w:val="clear" w:color="auto" w:fill="F8F8F8"/>
+        </w:rPr>
+        <w:t>p</w:t>
+      </w:r>
+    </w:p>
+    <w:p>
+      <w:r>
+        <w:t>创建数据库</w:t>
+      </w:r>
+    </w:p>
+    <w:p>
+      <w:pPr>
+        <w:rPr>
+          <w:rFonts w:ascii="Consolas" w:eastAsia="宋体" w:hAnsi="Consolas" w:cs="Consolas" w:hint="eastAsia"/>
+          <w:color w:val="333333"/>
+          <w:kern w:val="0"/>
+          <w:sz w:val="24"/>
+          <w:szCs w:val="24"/>
+          <w:bdr w:val="single" w:sz="2" w:space="0" w:color="DFDFDF" w:frame="1"/>
+          <w:shd w:val="clear" w:color="auto" w:fill="F8F8F8"/>
+        </w:rPr>
+      </w:pPr>
+      <w:r>
+        <w:rPr>
+          <w:rFonts w:ascii="Consolas" w:eastAsia="宋体" w:hAnsi="Consolas" w:cs="Consolas"/>
+          <w:color w:val="333333"/>
+          <w:kern w:val="0"/>
+          <w:sz w:val="24"/>
+          <w:szCs w:val="24"/>
+          <w:bdr w:val="single" w:sz="2" w:space="0" w:color="DFDFDF" w:frame="1"/>
+          <w:shd w:val="clear" w:color="auto" w:fill="F8F8F8"/>
+        </w:rPr>
+        <w:t>Create database mydb;</w:t>
+      </w:r>
+    </w:p>
+    <w:p>
+      <w:pPr>
+        <w:rPr>
+          <w:rFonts w:hint="eastAsia"/>
+        </w:rPr>
+      </w:pPr>
+      <w:r>
+        <w:rPr>
+          <w:rFonts w:hint="eastAsia"/>
+        </w:rPr>
+        <w:t>创建用户</w:t>
+      </w:r>
+    </w:p>
+    <w:p>
+      <w:pPr>
+        <w:rPr>
+          <w:rFonts w:ascii="Consolas" w:eastAsia="宋体" w:hAnsi="Consolas" w:cs="Consolas"/>
+          <w:color w:val="333333"/>
+          <w:kern w:val="0"/>
+          <w:sz w:val="24"/>
+          <w:szCs w:val="24"/>
+          <w:bdr w:val="single" w:sz="2" w:space="0" w:color="DFDFDF" w:frame="1"/>
+          <w:shd w:val="clear" w:color="auto" w:fill="F8F8F8"/>
+        </w:rPr>
+      </w:pPr>
+      <w:r>
+        <w:rPr>
+          <w:rFonts w:ascii="Consolas" w:eastAsia="宋体" w:hAnsi="Consolas" w:cs="Consolas"/>
+          <w:color w:val="333333"/>
+          <w:kern w:val="0"/>
+          <w:sz w:val="24"/>
+          <w:szCs w:val="24"/>
+          <w:bdr w:val="single" w:sz="2" w:space="0" w:color="DFDFDF" w:frame="1"/>
+          <w:shd w:val="clear" w:color="auto" w:fill="F8F8F8"/>
+        </w:rPr>
+        <w:t>CREATE USER 'bage'@'%' IDENTIFIED BY 'bage';</w:t>
+      </w:r>
+    </w:p>
+    <w:p>
+      <w:r>
+        <w:t>授权</w:t>
+      </w:r>
+    </w:p>
+    <w:p>
+      <w:pPr>
+        <w:rPr>
+          <w:rFonts w:ascii="Consolas" w:eastAsia="宋体" w:hAnsi="Consolas" w:cs="Consolas" w:hint="eastAsia"/>
+          <w:color w:val="333333"/>
+          <w:kern w:val="0"/>
+          <w:sz w:val="24"/>
+          <w:szCs w:val="24"/>
+          <w:bdr w:val="single" w:sz="2" w:space="0" w:color="DFDFDF" w:frame="1"/>
+          <w:shd w:val="clear" w:color="auto" w:fill="F8F8F8"/>
+        </w:rPr>
+      </w:pPr>
+      <w:r>
+        <w:rPr>
+          <w:rFonts w:ascii="Consolas" w:eastAsia="宋体" w:hAnsi="Consolas" w:cs="Consolas"/>
+          <w:color w:val="333333"/>
+          <w:kern w:val="0"/>
+          <w:sz w:val="24"/>
+          <w:szCs w:val="24"/>
+          <w:bdr w:val="single" w:sz="2" w:space="0" w:color="DFDFDF" w:frame="1"/>
+          <w:shd w:val="clear" w:color="auto" w:fill="F8F8F8"/>
+        </w:rPr>
+        <w:t>grant</w:t>
+      </w:r>
+      <w:r>
+        <w:rPr>
+          <w:rFonts w:ascii="Consolas" w:eastAsia="宋体" w:hAnsi="Consolas" w:cs="Consolas"/>
+          <w:color w:val="333333"/>
+          <w:kern w:val="0"/>
+          <w:sz w:val="24"/>
+          <w:szCs w:val="24"/>
+          <w:bdr w:val="single" w:sz="2" w:space="0" w:color="DFDFDF" w:frame="1"/>
+          <w:shd w:val="clear" w:color="auto" w:fill="F8F8F8"/>
+        </w:rPr>
+        <w:t xml:space="preserve"> all </w:t>
+      </w:r>
+      <w:r>
+        <w:rPr>
+          <w:rFonts w:ascii="Consolas" w:eastAsia="宋体" w:hAnsi="Consolas" w:cs="Consolas"/>
+          <w:color w:val="333333"/>
+          <w:kern w:val="0"/>
+          <w:sz w:val="24"/>
+          <w:szCs w:val="24"/>
+          <w:bdr w:val="single" w:sz="2" w:space="0" w:color="DFDFDF" w:frame="1"/>
+          <w:shd w:val="clear" w:color="auto" w:fill="F8F8F8"/>
+        </w:rPr>
+        <w:t>privileges</w:t>
+      </w:r>
+      <w:r>
+        <w:rPr>
+          <w:rFonts w:ascii="Consolas" w:eastAsia="宋体" w:hAnsi="Consolas" w:cs="Consolas"/>
+          <w:color w:val="333333"/>
+          <w:kern w:val="0"/>
+          <w:sz w:val="24"/>
+          <w:szCs w:val="24"/>
+          <w:bdr w:val="single" w:sz="2" w:space="0" w:color="DFDFDF" w:frame="1"/>
+          <w:shd w:val="clear" w:color="auto" w:fill="F8F8F8"/>
+        </w:rPr>
+        <w:t xml:space="preserve"> </w:t>
+      </w:r>
+      <w:r>
+        <w:rPr>
+          <w:rFonts w:ascii="Consolas" w:eastAsia="宋体" w:hAnsi="Consolas" w:cs="Consolas"/>
+          <w:color w:val="333333"/>
+          <w:kern w:val="0"/>
+          <w:sz w:val="24"/>
+          <w:szCs w:val="24"/>
+          <w:bdr w:val="single" w:sz="2" w:space="0" w:color="DFDFDF" w:frame="1"/>
+          <w:shd w:val="clear" w:color="auto" w:fill="F8F8F8"/>
+        </w:rPr>
+        <w:t>on</w:t>
+      </w:r>
+      <w:r>
+        <w:rPr>
+          <w:rFonts w:ascii="Consolas" w:eastAsia="宋体" w:hAnsi="Consolas" w:cs="Consolas"/>
+          <w:color w:val="333333"/>
+          <w:kern w:val="0"/>
+          <w:sz w:val="24"/>
+          <w:szCs w:val="24"/>
+          <w:bdr w:val="single" w:sz="2" w:space="0" w:color="DFDFDF" w:frame="1"/>
+          <w:shd w:val="clear" w:color="auto" w:fill="F8F8F8"/>
+        </w:rPr>
+        <w:t xml:space="preserve"> </w:t>
+      </w:r>
+      <w:r>
+        <w:rPr>
+          <w:rFonts w:ascii="Consolas" w:eastAsia="宋体" w:hAnsi="Consolas" w:cs="Consolas" w:hint="eastAsia"/>
+          <w:color w:val="333333"/>
+          <w:kern w:val="0"/>
+          <w:sz w:val="24"/>
+          <w:szCs w:val="24"/>
+          <w:bdr w:val="single" w:sz="2" w:space="0" w:color="DFDFDF" w:frame="1"/>
+          <w:shd w:val="clear" w:color="auto" w:fill="F8F8F8"/>
+        </w:rPr>
+        <w:t>m</w:t>
+      </w:r>
+      <w:r>
+        <w:rPr>
+          <w:rFonts w:ascii="Consolas" w:eastAsia="宋体" w:hAnsi="Consolas" w:cs="Consolas"/>
+          <w:color w:val="333333"/>
+          <w:kern w:val="0"/>
+          <w:sz w:val="24"/>
+          <w:szCs w:val="24"/>
+          <w:bdr w:val="single" w:sz="2" w:space="0" w:color="DFDFDF" w:frame="1"/>
+          <w:shd w:val="clear" w:color="auto" w:fill="F8F8F8"/>
+        </w:rPr>
+        <w:t>ydb</w:t>
+      </w:r>
+      <w:r>
+        <w:rPr>
+          <w:rFonts w:ascii="Consolas" w:eastAsia="宋体" w:hAnsi="Consolas" w:cs="Consolas"/>
+          <w:color w:val="333333"/>
+          <w:kern w:val="0"/>
+          <w:sz w:val="24"/>
+          <w:szCs w:val="24"/>
+          <w:bdr w:val="single" w:sz="2" w:space="0" w:color="DFDFDF" w:frame="1"/>
+          <w:shd w:val="clear" w:color="auto" w:fill="F8F8F8"/>
+        </w:rPr>
+        <w:t xml:space="preserve">.* </w:t>
+      </w:r>
+      <w:r>
+        <w:rPr>
+          <w:rFonts w:ascii="Consolas" w:eastAsia="宋体" w:hAnsi="Consolas" w:cs="Consolas"/>
+          <w:color w:val="333333"/>
+          <w:kern w:val="0"/>
+          <w:sz w:val="24"/>
+          <w:szCs w:val="24"/>
+          <w:bdr w:val="single" w:sz="2" w:space="0" w:color="DFDFDF" w:frame="1"/>
+          <w:shd w:val="clear" w:color="auto" w:fill="F8F8F8"/>
+        </w:rPr>
+        <w:t>to</w:t>
+      </w:r>
+      <w:r>
+        <w:rPr>
+          <w:rFonts w:ascii="Consolas" w:eastAsia="宋体" w:hAnsi="Consolas" w:cs="Consolas"/>
+          <w:color w:val="333333"/>
+          <w:kern w:val="0"/>
+          <w:sz w:val="24"/>
+          <w:szCs w:val="24"/>
+          <w:bdr w:val="single" w:sz="2" w:space="0" w:color="DFDFDF" w:frame="1"/>
+          <w:shd w:val="clear" w:color="auto" w:fill="F8F8F8"/>
+        </w:rPr>
+        <w:t xml:space="preserve"> </w:t>
+      </w:r>
+      <w:r>
+        <w:rPr>
+          <w:rFonts w:ascii="Consolas" w:eastAsia="宋体" w:hAnsi="Consolas" w:cs="Consolas"/>
+          <w:color w:val="333333"/>
+          <w:kern w:val="0"/>
+          <w:sz w:val="24"/>
+          <w:szCs w:val="24"/>
+          <w:bdr w:val="single" w:sz="2" w:space="0" w:color="DFDFDF" w:frame="1"/>
+          <w:shd w:val="clear" w:color="auto" w:fill="F8F8F8"/>
+        </w:rPr>
+        <w:t>'bage</w:t>
+      </w:r>
+      <w:r>
+        <w:rPr>
+          <w:rFonts w:ascii="Consolas" w:eastAsia="宋体" w:hAnsi="Consolas" w:cs="Consolas"/>
+          <w:color w:val="333333"/>
+          <w:kern w:val="0"/>
+          <w:sz w:val="24"/>
+          <w:szCs w:val="24"/>
+          <w:bdr w:val="single" w:sz="2" w:space="0" w:color="DFDFDF" w:frame="1"/>
+          <w:shd w:val="clear" w:color="auto" w:fill="F8F8F8"/>
+        </w:rPr>
+        <w:t>'</w:t>
+      </w:r>
+      <w:r>
+        <w:rPr>
+          <w:rFonts w:ascii="Consolas" w:eastAsia="宋体" w:hAnsi="Consolas" w:cs="Consolas"/>
+          <w:color w:val="333333"/>
+          <w:kern w:val="0"/>
+          <w:sz w:val="24"/>
+          <w:szCs w:val="24"/>
+          <w:bdr w:val="single" w:sz="2" w:space="0" w:color="DFDFDF" w:frame="1"/>
+          <w:shd w:val="clear" w:color="auto" w:fill="F8F8F8"/>
+        </w:rPr>
+        <w:t>@</w:t>
+      </w:r>
+      <w:r>
+        <w:rPr>
+          <w:rFonts w:ascii="Consolas" w:eastAsia="宋体" w:hAnsi="Consolas" w:cs="Consolas"/>
+          <w:color w:val="333333"/>
+          <w:kern w:val="0"/>
+          <w:sz w:val="24"/>
+          <w:szCs w:val="24"/>
+          <w:bdr w:val="single" w:sz="2" w:space="0" w:color="DFDFDF" w:frame="1"/>
+          <w:shd w:val="clear" w:color="auto" w:fill="F8F8F8"/>
+        </w:rPr>
+        <w:t>'%'</w:t>
+      </w:r>
+      <w:r>
+        <w:rPr>
+          <w:rFonts w:ascii="Consolas" w:eastAsia="宋体" w:hAnsi="Consolas" w:cs="Consolas"/>
+          <w:color w:val="333333"/>
+          <w:kern w:val="0"/>
+          <w:sz w:val="24"/>
+          <w:szCs w:val="24"/>
+          <w:bdr w:val="single" w:sz="2" w:space="0" w:color="DFDFDF" w:frame="1"/>
+          <w:shd w:val="clear" w:color="auto" w:fill="F8F8F8"/>
+        </w:rPr>
+        <w:t>;</w:t>
+      </w:r>
       <w:bookmarkStart w:id="0" w:name="_GoBack"/>
       <w:bookmarkEnd w:id="0"/>
+    </w:p>
+    <w:p>
+      <w:pPr>
+        <w:pStyle w:val="2"/>
+        <w:numPr>
+          <w:ilvl w:val="1"/>
+          <w:numId w:val="3"/>
+        </w:numPr>
+      </w:pPr>
+      <w:r>
+        <w:t>安装配置</w:t>
+      </w:r>
+      <w:r>
+        <w:rPr>
+          <w:rFonts w:hint="eastAsia"/>
+        </w:rPr>
+        <w:t>postgres</w:t>
+      </w:r>
+      <w:r>
+        <w:t xml:space="preserve"> </w:t>
+      </w:r>
+    </w:p>
+    <w:p>
+      <w:r>
+        <w:t>参考链接</w:t>
+      </w:r>
+      <w:r>
+        <w:rPr>
+          <w:rFonts w:hint="eastAsia"/>
+        </w:rPr>
+        <w:t>：</w:t>
+      </w:r>
+    </w:p>
+    <w:p>
+      <w:hyperlink r:id="rId13" w:history="1">
+        <w:r>
+          <w:rPr>
+            <w:rStyle w:val="a5"/>
+          </w:rPr>
+          <w:t>https://hub.docker.com/_/postgres/</w:t>
+        </w:r>
+      </w:hyperlink>
+    </w:p>
+    <w:p>
+      <w:pPr>
+        <w:spacing w:line="240" w:lineRule="auto"/>
+      </w:pPr>
+      <w:r>
+        <w:t>Docker Pull Command</w:t>
+      </w:r>
+    </w:p>
+    <w:p>
+      <w:pPr>
+        <w:rPr>
+          <w:rFonts w:ascii="Consolas" w:eastAsia="宋体" w:hAnsi="Consolas" w:cs="Consolas"/>
+          <w:color w:val="333333"/>
+          <w:kern w:val="0"/>
+          <w:sz w:val="24"/>
+          <w:szCs w:val="24"/>
+          <w:bdr w:val="single" w:sz="2" w:space="0" w:color="DFDFDF" w:frame="1"/>
+          <w:shd w:val="clear" w:color="auto" w:fill="F8F8F8"/>
+        </w:rPr>
+      </w:pPr>
+      <w:r>
+        <w:rPr>
+          <w:rFonts w:ascii="Consolas" w:eastAsia="宋体" w:hAnsi="Consolas" w:cs="Consolas"/>
+          <w:color w:val="333333"/>
+          <w:kern w:val="0"/>
+          <w:sz w:val="24"/>
+          <w:szCs w:val="24"/>
+          <w:bdr w:val="single" w:sz="2" w:space="0" w:color="DFDFDF" w:frame="1"/>
+          <w:shd w:val="clear" w:color="auto" w:fill="F8F8F8"/>
+        </w:rPr>
+        <w:t>docker pull postgres</w:t>
+      </w:r>
+    </w:p>
+    <w:p>
+      <w:pPr>
+        <w:pStyle w:val="2"/>
+        <w:shd w:val="clear" w:color="auto" w:fill="FFFFFF"/>
+        <w:rPr>
+          <w:rFonts w:ascii="Helvetica" w:hAnsi="Helvetica" w:cs="Helvetica"/>
+          <w:b w:val="0"/>
+          <w:bCs w:val="0"/>
+          <w:color w:val="147698"/>
+        </w:rPr>
+      </w:pPr>
+      <w:r>
+        <w:rPr>
+          <w:rFonts w:ascii="Helvetica" w:hAnsi="Helvetica" w:cs="Helvetica"/>
+          <w:b w:val="0"/>
+          <w:bCs w:val="0"/>
+          <w:color w:val="147698"/>
+        </w:rPr>
+        <w:t>start a postgres instance</w:t>
+      </w:r>
+    </w:p>
+    <w:p>
+      <w:pPr>
+        <w:pStyle w:val="2"/>
+        <w:shd w:val="clear" w:color="auto" w:fill="FFFFFF"/>
+        <w:rPr>
+          <w:rFonts w:ascii="Consolas" w:eastAsia="宋体" w:hAnsi="Consolas" w:cs="Consolas"/>
+          <w:b w:val="0"/>
+          <w:bCs w:val="0"/>
+          <w:color w:val="333333"/>
+          <w:kern w:val="0"/>
+          <w:sz w:val="24"/>
+          <w:szCs w:val="24"/>
+          <w:bdr w:val="single" w:sz="2" w:space="0" w:color="DFDFDF" w:frame="1"/>
+          <w:shd w:val="clear" w:color="auto" w:fill="F8F8F8"/>
+        </w:rPr>
+      </w:pPr>
+      <w:r>
+        <w:rPr>
+          <w:rFonts w:ascii="Consolas" w:eastAsia="宋体" w:hAnsi="Consolas" w:cs="Consolas"/>
+          <w:b w:val="0"/>
+          <w:bCs w:val="0"/>
+          <w:color w:val="333333"/>
+          <w:kern w:val="0"/>
+          <w:sz w:val="24"/>
+          <w:szCs w:val="24"/>
+          <w:bdr w:val="single" w:sz="2" w:space="0" w:color="DFDFDF" w:frame="1"/>
+          <w:shd w:val="clear" w:color="auto" w:fill="F8F8F8"/>
+        </w:rPr>
+        <w:t>docker run --name bage-postgres -e POSTGRES_PASSWORD=postgres -d postgres</w:t>
+      </w:r>
+    </w:p>
+    <w:p>
+      <w:pPr>
+        <w:pStyle w:val="2"/>
+        <w:shd w:val="clear" w:color="auto" w:fill="FFFFFF"/>
+        <w:rPr>
+          <w:rFonts w:ascii="Consolas" w:eastAsia="宋体" w:hAnsi="Consolas" w:cs="Consolas"/>
+          <w:b w:val="0"/>
+          <w:bCs w:val="0"/>
+          <w:color w:val="333333"/>
+          <w:kern w:val="0"/>
+          <w:sz w:val="24"/>
+          <w:szCs w:val="24"/>
+          <w:bdr w:val="single" w:sz="2" w:space="0" w:color="DFDFDF" w:frame="1"/>
+          <w:shd w:val="clear" w:color="auto" w:fill="F8F8F8"/>
+        </w:rPr>
+      </w:pPr>
+      <w:r>
+        <w:rPr>
+          <w:rFonts w:ascii="Consolas" w:eastAsia="宋体" w:hAnsi="Consolas" w:cs="Consolas"/>
+          <w:b w:val="0"/>
+          <w:bCs w:val="0"/>
+          <w:color w:val="333333"/>
+          <w:kern w:val="0"/>
+          <w:sz w:val="24"/>
+          <w:szCs w:val="24"/>
+          <w:bdr w:val="single" w:sz="2" w:space="0" w:color="DFDFDF" w:frame="1"/>
+          <w:shd w:val="clear" w:color="auto" w:fill="F8F8F8"/>
+        </w:rPr>
+        <w:t>docker run -it -p 5432</w:t>
+      </w:r>
+      <w:r>
+        <w:rPr>
+          <w:rFonts w:ascii="Consolas" w:eastAsia="宋体" w:hAnsi="Consolas" w:cs="Consolas"/>
+          <w:b w:val="0"/>
+          <w:bCs w:val="0"/>
+          <w:color w:val="333333"/>
+          <w:kern w:val="0"/>
+          <w:sz w:val="24"/>
+          <w:szCs w:val="24"/>
+          <w:bdr w:val="single" w:sz="2" w:space="0" w:color="DFDFDF" w:frame="1"/>
+          <w:shd w:val="clear" w:color="auto" w:fill="F8F8F8"/>
+        </w:rPr>
+        <w:t>:5432 --name bage-</w:t>
+      </w:r>
+      <w:r>
+        <w:rPr>
+          <w:rFonts w:ascii="Consolas" w:eastAsia="宋体" w:hAnsi="Consolas" w:cs="Consolas"/>
+          <w:b w:val="0"/>
+          <w:bCs w:val="0"/>
+          <w:color w:val="333333"/>
+          <w:kern w:val="0"/>
+          <w:sz w:val="24"/>
+          <w:szCs w:val="24"/>
+          <w:bdr w:val="single" w:sz="2" w:space="0" w:color="DFDFDF" w:frame="1"/>
+          <w:shd w:val="clear" w:color="auto" w:fill="F8F8F8"/>
+        </w:rPr>
+        <w:t>postgres  -e POSTGRES_PASSWORD=</w:t>
+      </w:r>
+      <w:r>
+        <w:rPr>
+          <w:rFonts w:ascii="Consolas" w:eastAsia="宋体" w:hAnsi="Consolas" w:cs="Consolas"/>
+          <w:b w:val="0"/>
+          <w:bCs w:val="0"/>
+          <w:color w:val="333333"/>
+          <w:kern w:val="0"/>
+          <w:sz w:val="24"/>
+          <w:szCs w:val="24"/>
+          <w:bdr w:val="single" w:sz="2" w:space="0" w:color="DFDFDF" w:frame="1"/>
+          <w:shd w:val="clear" w:color="auto" w:fill="F8F8F8"/>
+        </w:rPr>
+        <w:t>postgres -d postgres</w:t>
+      </w:r>
+    </w:p>
+    <w:p>
+      <w:pPr>
+        <w:pStyle w:val="2"/>
+        <w:shd w:val="clear" w:color="auto" w:fill="FFFFFF"/>
+        <w:rPr>
+          <w:rFonts w:ascii="Helvetica" w:hAnsi="Helvetica" w:cs="Helvetica" w:hint="eastAsia"/>
+          <w:b w:val="0"/>
+          <w:bCs w:val="0"/>
+          <w:color w:val="147698"/>
+        </w:rPr>
+      </w:pPr>
+      <w:r>
+        <w:rPr>
+          <w:rFonts w:ascii="Helvetica" w:hAnsi="Helvetica" w:cs="Helvetica"/>
+          <w:b w:val="0"/>
+          <w:bCs w:val="0"/>
+          <w:color w:val="147698"/>
+        </w:rPr>
+        <w:t>connect to it from an application</w:t>
+      </w:r>
+    </w:p>
+    <w:p>
+      <w:pPr>
+        <w:shd w:val="clear" w:color="auto" w:fill="FFFFFF"/>
+        <w:tabs>
+          <w:tab w:val="left" w:pos="916"/>
+          <w:tab w:val="left" w:pos="1832"/>
+          <w:tab w:val="left" w:pos="2748"/>
+          <w:tab w:val="left" w:pos="3664"/>
+          <w:tab w:val="left" w:pos="4580"/>
+          <w:tab w:val="left" w:pos="5496"/>
+          <w:tab w:val="left" w:pos="6412"/>
+          <w:tab w:val="left" w:pos="7328"/>
+          <w:tab w:val="left" w:pos="8244"/>
+          <w:tab w:val="left" w:pos="9160"/>
+          <w:tab w:val="left" w:pos="10076"/>
+          <w:tab w:val="left" w:pos="10992"/>
+          <w:tab w:val="left" w:pos="11908"/>
+          <w:tab w:val="left" w:pos="12824"/>
+          <w:tab w:val="left" w:pos="13740"/>
+          <w:tab w:val="left" w:pos="14656"/>
+        </w:tabs>
+        <w:spacing w:line="240" w:lineRule="auto"/>
+        <w:rPr>
+          <w:rFonts w:ascii="Courier New" w:eastAsia="宋体" w:hAnsi="Courier New" w:cs="Courier New" w:hint="eastAsia"/>
+          <w:color w:val="555555"/>
+          <w:kern w:val="0"/>
+          <w:sz w:val="24"/>
+          <w:szCs w:val="24"/>
+        </w:rPr>
+      </w:pPr>
+      <w:r>
+        <w:rPr>
+          <w:rFonts w:ascii="Consolas" w:eastAsia="宋体" w:hAnsi="Consolas" w:cs="Consolas"/>
+          <w:color w:val="333333"/>
+          <w:kern w:val="0"/>
+          <w:sz w:val="24"/>
+          <w:szCs w:val="24"/>
+          <w:bdr w:val="single" w:sz="2" w:space="0" w:color="DFDFDF" w:frame="1"/>
+          <w:shd w:val="clear" w:color="auto" w:fill="F8F8F8"/>
+        </w:rPr>
+        <w:t>docker run -it --rm --link bage-postgres:postgres postgres psql -h postgres -U postgres</w:t>
+      </w:r>
+    </w:p>
+    <w:p>
+      <w:pPr>
+        <w:pStyle w:val="2"/>
+        <w:numPr>
+          <w:ilvl w:val="1"/>
+          <w:numId w:val="3"/>
+        </w:numPr>
+      </w:pPr>
+      <w:r>
+        <w:lastRenderedPageBreak/>
+        <w:t>安装配置</w:t>
+      </w:r>
+      <w:r>
+        <w:t>Nginx</w:t>
+      </w:r>
+    </w:p>
+    <w:p>
+      <w:r>
+        <w:rPr>
+          <w:rFonts w:ascii="Consolas" w:eastAsia="宋体" w:hAnsi="Consolas" w:cs="Consolas"/>
+          <w:color w:val="333333"/>
+          <w:kern w:val="0"/>
+          <w:sz w:val="24"/>
+          <w:szCs w:val="24"/>
+          <w:bdr w:val="single" w:sz="2" w:space="0" w:color="DFDFDF" w:frame="1"/>
+          <w:shd w:val="clear" w:color="auto" w:fill="F8F8F8"/>
+        </w:rPr>
+        <w:t>docker pull nginx</w:t>
+      </w:r>
+    </w:p>
+    <w:p>
+      <w:pPr>
+        <w:shd w:val="clear" w:color="auto" w:fill="FFFFFF"/>
+        <w:tabs>
+          <w:tab w:val="left" w:pos="916"/>
+          <w:tab w:val="left" w:pos="1832"/>
+          <w:tab w:val="left" w:pos="2748"/>
+          <w:tab w:val="left" w:pos="3664"/>
+          <w:tab w:val="left" w:pos="4580"/>
+          <w:tab w:val="left" w:pos="5496"/>
+          <w:tab w:val="left" w:pos="6412"/>
+          <w:tab w:val="left" w:pos="7328"/>
+          <w:tab w:val="left" w:pos="8244"/>
+          <w:tab w:val="left" w:pos="9160"/>
+          <w:tab w:val="left" w:pos="10076"/>
+          <w:tab w:val="left" w:pos="10992"/>
+          <w:tab w:val="left" w:pos="11908"/>
+          <w:tab w:val="left" w:pos="12824"/>
+          <w:tab w:val="left" w:pos="13740"/>
+          <w:tab w:val="left" w:pos="14656"/>
+        </w:tabs>
+        <w:rPr>
+          <w:rFonts w:ascii="Consolas" w:eastAsia="宋体" w:hAnsi="Consolas" w:cs="Consolas"/>
+          <w:color w:val="333333"/>
+          <w:kern w:val="0"/>
+          <w:sz w:val="24"/>
+          <w:szCs w:val="24"/>
+          <w:bdr w:val="single" w:sz="2" w:space="0" w:color="DFDFDF" w:frame="1"/>
+          <w:shd w:val="clear" w:color="auto" w:fill="F8F8F8"/>
+        </w:rPr>
+      </w:pPr>
+    </w:p>
+    <w:p>
+      <w:pPr>
+        <w:pStyle w:val="1"/>
+        <w:numPr>
+          <w:ilvl w:val="0"/>
+          <w:numId w:val="3"/>
+        </w:numPr>
+      </w:pPr>
+      <w:r>
+        <w:t>常见错误</w:t>
+      </w:r>
+    </w:p>
+    <w:p>
+      <w:pPr>
+        <w:rPr>
+          <w:rFonts w:hint="eastAsia"/>
+        </w:rPr>
+      </w:pPr>
+      <w:r>
+        <w:t>启动</w:t>
+      </w:r>
+      <w:r>
+        <w:t>centos</w:t>
+      </w:r>
+      <w:r>
+        <w:t>镜像报错</w:t>
+      </w:r>
+      <w:r>
+        <w:rPr>
+          <w:rFonts w:hint="eastAsia"/>
+        </w:rPr>
+        <w:t>：</w:t>
+      </w:r>
+    </w:p>
+    <w:p>
+      <w:pPr>
+        <w:shd w:val="clear" w:color="auto" w:fill="FFFFFF"/>
+        <w:tabs>
+          <w:tab w:val="left" w:pos="916"/>
+          <w:tab w:val="left" w:pos="1832"/>
+          <w:tab w:val="left" w:pos="2748"/>
+          <w:tab w:val="left" w:pos="3664"/>
+          <w:tab w:val="left" w:pos="4580"/>
+          <w:tab w:val="left" w:pos="5496"/>
+          <w:tab w:val="left" w:pos="6412"/>
+          <w:tab w:val="left" w:pos="7328"/>
+          <w:tab w:val="left" w:pos="8244"/>
+          <w:tab w:val="left" w:pos="9160"/>
+          <w:tab w:val="left" w:pos="10076"/>
+          <w:tab w:val="left" w:pos="10992"/>
+          <w:tab w:val="left" w:pos="11908"/>
+          <w:tab w:val="left" w:pos="12824"/>
+          <w:tab w:val="left" w:pos="13740"/>
+          <w:tab w:val="left" w:pos="14656"/>
+        </w:tabs>
+        <w:rPr>
+          <w:rFonts w:ascii="Consolas" w:eastAsia="宋体" w:hAnsi="Consolas" w:cs="Consolas"/>
+          <w:color w:val="333333"/>
+          <w:kern w:val="0"/>
+          <w:sz w:val="24"/>
+          <w:szCs w:val="24"/>
+          <w:bdr w:val="single" w:sz="2" w:space="0" w:color="DFDFDF" w:frame="1"/>
+          <w:shd w:val="clear" w:color="auto" w:fill="F8F8F8"/>
+        </w:rPr>
+      </w:pPr>
+      <w:r>
+        <w:rPr>
+          <w:rFonts w:ascii="Consolas" w:eastAsia="宋体" w:hAnsi="Consolas" w:cs="Consolas"/>
+          <w:color w:val="333333"/>
+          <w:kern w:val="0"/>
+          <w:sz w:val="24"/>
+          <w:szCs w:val="24"/>
+          <w:bdr w:val="single" w:sz="2" w:space="0" w:color="DFDFDF" w:frame="1"/>
+          <w:shd w:val="clear" w:color="auto" w:fill="F8F8F8"/>
+        </w:rPr>
+        <w:t>[bage@promote Desktop]$ docker run centos</w:t>
+      </w:r>
+    </w:p>
+    <w:p>
+      <w:pPr>
+        <w:shd w:val="clear" w:color="auto" w:fill="FFFFFF"/>
+        <w:tabs>
+          <w:tab w:val="left" w:pos="916"/>
+          <w:tab w:val="left" w:pos="1832"/>
+          <w:tab w:val="left" w:pos="2748"/>
+          <w:tab w:val="left" w:pos="3664"/>
+          <w:tab w:val="left" w:pos="4580"/>
+          <w:tab w:val="left" w:pos="5496"/>
+          <w:tab w:val="left" w:pos="6412"/>
+          <w:tab w:val="left" w:pos="7328"/>
+          <w:tab w:val="left" w:pos="8244"/>
+          <w:tab w:val="left" w:pos="9160"/>
+          <w:tab w:val="left" w:pos="10076"/>
+          <w:tab w:val="left" w:pos="10992"/>
+          <w:tab w:val="left" w:pos="11908"/>
+          <w:tab w:val="left" w:pos="12824"/>
+          <w:tab w:val="left" w:pos="13740"/>
+          <w:tab w:val="left" w:pos="14656"/>
+        </w:tabs>
+        <w:rPr>
+          <w:rFonts w:ascii="Consolas" w:eastAsia="宋体" w:hAnsi="Consolas" w:cs="Consolas" w:hint="eastAsia"/>
+          <w:color w:val="333333"/>
+          <w:kern w:val="0"/>
+          <w:sz w:val="24"/>
+          <w:szCs w:val="24"/>
+          <w:bdr w:val="single" w:sz="2" w:space="0" w:color="DFDFDF" w:frame="1"/>
+          <w:shd w:val="clear" w:color="auto" w:fill="F8F8F8"/>
+        </w:rPr>
+      </w:pPr>
+      <w:r>
+        <w:rPr>
+          <w:rFonts w:ascii="Consolas" w:eastAsia="宋体" w:hAnsi="Consolas" w:cs="Consolas"/>
+          <w:color w:val="333333"/>
+          <w:kern w:val="0"/>
+          <w:sz w:val="24"/>
+          <w:szCs w:val="24"/>
+          <w:bdr w:val="single" w:sz="2" w:space="0" w:color="DFDFDF" w:frame="1"/>
+          <w:shd w:val="clear" w:color="auto" w:fill="F8F8F8"/>
+        </w:rPr>
+        <w:t>WARNING: IPv4 forwarding is disabled. Networking will not work.</w:t>
+      </w:r>
     </w:p>
     <w:sectPr>
       <w:pgSz w:w="11906" w:h="16838"/>
@@ -2682,7 +3714,7 @@
 </file>
 
 <file path=word/endnotes.xml><?xml version="1.0" encoding="utf-8"?>
-<w:endnotes xmlns:wpc="http://schemas.microsoft.com/office/word/2010/wordprocessingCanvas" xmlns:mc="http://schemas.openxmlformats.org/markup-compatibility/2006" xmlns:o="urn:schemas-microsoft-com:office:office" xmlns:r="http://schemas.openxmlformats.org/officeDocument/2006/relationships" xmlns:m="http://schemas.openxmlformats.org/officeDocument/2006/math" xmlns:v="urn:schemas-microsoft-com:vml" xmlns:wp14="http://schemas.microsoft.com/office/word/2010/wordprocessingDrawing" xmlns:wp="http://schemas.openxmlformats.org/drawingml/2006/wordprocessingDrawing" xmlns:w10="urn:schemas-microsoft-com:office:word" xmlns:w="http://schemas.openxmlformats.org/wordprocessingml/2006/main" xmlns:w14="http://schemas.microsoft.com/office/word/2010/wordml" xmlns:wpg="http://schemas.microsoft.com/office/word/2010/wordprocessingGroup" xmlns:wpi="http://schemas.microsoft.com/office/word/2010/wordprocessingInk" xmlns:wne="http://schemas.microsoft.com/office/word/2006/wordml" xmlns:wps="http://schemas.microsoft.com/office/word/2010/wordprocessingShape" mc:Ignorable="w14 wp14">
+<w:endnotes xmlns:wpc="http://schemas.microsoft.com/office/word/2010/wordprocessingCanvas" xmlns:mc="http://schemas.openxmlformats.org/markup-compatibility/2006" xmlns:o="urn:schemas-microsoft-com:office:office" xmlns:r="http://schemas.openxmlformats.org/officeDocument/2006/relationships" xmlns:m="http://schemas.openxmlformats.org/officeDocument/2006/math" xmlns:v="urn:schemas-microsoft-com:vml" xmlns:wp14="http://schemas.microsoft.com/office/word/2010/wordprocessingDrawing" xmlns:wp="http://schemas.openxmlformats.org/drawingml/2006/wordprocessingDrawing" xmlns:w10="urn:schemas-microsoft-com:office:word" xmlns:w="http://schemas.openxmlformats.org/wordprocessingml/2006/main" xmlns:w14="http://schemas.microsoft.com/office/word/2010/wordml" xmlns:w15="http://schemas.microsoft.com/office/word/2012/wordml" xmlns:wpg="http://schemas.microsoft.com/office/word/2010/wordprocessingGroup" xmlns:wpi="http://schemas.microsoft.com/office/word/2010/wordprocessingInk" xmlns:wne="http://schemas.microsoft.com/office/word/2006/wordml" xmlns:wps="http://schemas.microsoft.com/office/word/2010/wordprocessingShape" mc:Ignorable="w14 w15 wp14">
   <w:endnote w:type="separator" w:id="-1">
     <w:p>
       <w:r>
@@ -2701,7 +3733,7 @@
 </file>
 
 <file path=word/footnotes.xml><?xml version="1.0" encoding="utf-8"?>
-<w:footnotes xmlns:wpc="http://schemas.microsoft.com/office/word/2010/wordprocessingCanvas" xmlns:mc="http://schemas.openxmlformats.org/markup-compatibility/2006" xmlns:o="urn:schemas-microsoft-com:office:office" xmlns:r="http://schemas.openxmlformats.org/officeDocument/2006/relationships" xmlns:m="http://schemas.openxmlformats.org/officeDocument/2006/math" xmlns:v="urn:schemas-microsoft-com:vml" xmlns:wp14="http://schemas.microsoft.com/office/word/2010/wordprocessingDrawing" xmlns:wp="http://schemas.openxmlformats.org/drawingml/2006/wordprocessingDrawing" xmlns:w10="urn:schemas-microsoft-com:office:word" xmlns:w="http://schemas.openxmlformats.org/wordprocessingml/2006/main" xmlns:w14="http://schemas.microsoft.com/office/word/2010/wordml" xmlns:wpg="http://schemas.microsoft.com/office/word/2010/wordprocessingGroup" xmlns:wpi="http://schemas.microsoft.com/office/word/2010/wordprocessingInk" xmlns:wne="http://schemas.microsoft.com/office/word/2006/wordml" xmlns:wps="http://schemas.microsoft.com/office/word/2010/wordprocessingShape" mc:Ignorable="w14 wp14">
+<w:footnotes xmlns:wpc="http://schemas.microsoft.com/office/word/2010/wordprocessingCanvas" xmlns:mc="http://schemas.openxmlformats.org/markup-compatibility/2006" xmlns:o="urn:schemas-microsoft-com:office:office" xmlns:r="http://schemas.openxmlformats.org/officeDocument/2006/relationships" xmlns:m="http://schemas.openxmlformats.org/officeDocument/2006/math" xmlns:v="urn:schemas-microsoft-com:vml" xmlns:wp14="http://schemas.microsoft.com/office/word/2010/wordprocessingDrawing" xmlns:wp="http://schemas.openxmlformats.org/drawingml/2006/wordprocessingDrawing" xmlns:w10="urn:schemas-microsoft-com:office:word" xmlns:w="http://schemas.openxmlformats.org/wordprocessingml/2006/main" xmlns:w14="http://schemas.microsoft.com/office/word/2010/wordml" xmlns:w15="http://schemas.microsoft.com/office/word/2012/wordml" xmlns:wpg="http://schemas.microsoft.com/office/word/2010/wordprocessingGroup" xmlns:wpi="http://schemas.microsoft.com/office/word/2010/wordprocessingInk" xmlns:wne="http://schemas.microsoft.com/office/word/2006/wordml" xmlns:wps="http://schemas.microsoft.com/office/word/2010/wordprocessingShape" mc:Ignorable="w14 w15 wp14">
   <w:footnote w:type="separator" w:id="-1">
     <w:p>
       <w:r>
@@ -2720,8 +3752,8 @@
 </file>
 
 <file path=word/numbering.xml><?xml version="1.0" encoding="utf-8"?>
-<w:numbering xmlns:wpc="http://schemas.microsoft.com/office/word/2010/wordprocessingCanvas" xmlns:mc="http://schemas.openxmlformats.org/markup-compatibility/2006" xmlns:o="urn:schemas-microsoft-com:office:office" xmlns:r="http://schemas.openxmlformats.org/officeDocument/2006/relationships" xmlns:m="http://schemas.openxmlformats.org/officeDocument/2006/math" xmlns:v="urn:schemas-microsoft-com:vml" xmlns:wp14="http://schemas.microsoft.com/office/word/2010/wordprocessingDrawing" xmlns:wp="http://schemas.openxmlformats.org/drawingml/2006/wordprocessingDrawing" xmlns:w10="urn:schemas-microsoft-com:office:word" xmlns:w="http://schemas.openxmlformats.org/wordprocessingml/2006/main" xmlns:w14="http://schemas.microsoft.com/office/word/2010/wordml" xmlns:wpg="http://schemas.microsoft.com/office/word/2010/wordprocessingGroup" xmlns:wpi="http://schemas.microsoft.com/office/word/2010/wordprocessingInk" xmlns:wne="http://schemas.microsoft.com/office/word/2006/wordml" xmlns:wps="http://schemas.microsoft.com/office/word/2010/wordprocessingShape" mc:Ignorable="w14 wp14">
-  <w:abstractNum w:abstractNumId="0">
+<w:numbering xmlns:wpc="http://schemas.microsoft.com/office/word/2010/wordprocessingCanvas" xmlns:mc="http://schemas.openxmlformats.org/markup-compatibility/2006" xmlns:o="urn:schemas-microsoft-com:office:office" xmlns:r="http://schemas.openxmlformats.org/officeDocument/2006/relationships" xmlns:m="http://schemas.openxmlformats.org/officeDocument/2006/math" xmlns:v="urn:schemas-microsoft-com:vml" xmlns:wp14="http://schemas.microsoft.com/office/word/2010/wordprocessingDrawing" xmlns:wp="http://schemas.openxmlformats.org/drawingml/2006/wordprocessingDrawing" xmlns:w10="urn:schemas-microsoft-com:office:word" xmlns:w="http://schemas.openxmlformats.org/wordprocessingml/2006/main" xmlns:w14="http://schemas.microsoft.com/office/word/2010/wordml" xmlns:w15="http://schemas.microsoft.com/office/word/2012/wordml" xmlns:wpg="http://schemas.microsoft.com/office/word/2010/wordprocessingGroup" xmlns:wpi="http://schemas.microsoft.com/office/word/2010/wordprocessingInk" xmlns:wne="http://schemas.microsoft.com/office/word/2006/wordml" xmlns:wps="http://schemas.microsoft.com/office/word/2010/wordprocessingShape" mc:Ignorable="w14 w15 wp14">
+  <w:abstractNum w:abstractNumId="0" w15:restartNumberingAfterBreak="0">
     <w:nsid w:val="071F52D0"/>
     <w:multiLevelType w:val="multilevel"/>
     <w:tmpl w:val="0D12DE66"/>
@@ -2839,7 +3871,7 @@
       </w:rPr>
     </w:lvl>
   </w:abstractNum>
-  <w:abstractNum w:abstractNumId="1">
+  <w:abstractNum w:abstractNumId="1" w15:restartNumberingAfterBreak="0">
     <w:nsid w:val="53010971"/>
     <w:multiLevelType w:val="multilevel"/>
     <w:tmpl w:val="ACD4E016"/>
@@ -2952,7 +3984,7 @@
       </w:rPr>
     </w:lvl>
   </w:abstractNum>
-  <w:abstractNum w:abstractNumId="2">
+  <w:abstractNum w:abstractNumId="2" w15:restartNumberingAfterBreak="0">
     <w:nsid w:val="58D77331"/>
     <w:multiLevelType w:val="multilevel"/>
     <w:tmpl w:val="0D12DE66"/>
@@ -3083,7 +4115,7 @@
 </file>
 
 <file path=word/styles.xml><?xml version="1.0" encoding="utf-8"?>
-<w:styles xmlns:mc="http://schemas.openxmlformats.org/markup-compatibility/2006" xmlns:r="http://schemas.openxmlformats.org/officeDocument/2006/relationships" xmlns:w="http://schemas.openxmlformats.org/wordprocessingml/2006/main" xmlns:w14="http://schemas.microsoft.com/office/word/2010/wordml" mc:Ignorable="w14">
+<w:styles xmlns:mc="http://schemas.openxmlformats.org/markup-compatibility/2006" xmlns:r="http://schemas.openxmlformats.org/officeDocument/2006/relationships" xmlns:w="http://schemas.openxmlformats.org/wordprocessingml/2006/main" xmlns:w14="http://schemas.microsoft.com/office/word/2010/wordml" xmlns:w15="http://schemas.microsoft.com/office/word/2012/wordml" mc:Ignorable="w14 w15">
   <w:docDefaults>
     <w:rPrDefault>
       <w:rPr>
@@ -3100,144 +4132,378 @@
       </w:pPr>
     </w:pPrDefault>
   </w:docDefaults>
-  <w:latentStyles w:defLockedState="0" w:defUIPriority="99" w:defSemiHidden="1" w:defUnhideWhenUsed="1" w:defQFormat="0" w:count="267">
-    <w:lsdException w:name="Normal" w:semiHidden="0" w:uiPriority="0" w:unhideWhenUsed="0" w:qFormat="1"/>
-    <w:lsdException w:name="heading 1" w:semiHidden="0" w:uiPriority="9" w:unhideWhenUsed="0" w:qFormat="1"/>
-    <w:lsdException w:name="heading 2" w:uiPriority="9" w:qFormat="1"/>
-    <w:lsdException w:name="heading 3" w:uiPriority="9" w:qFormat="1"/>
-    <w:lsdException w:name="heading 4" w:uiPriority="9" w:qFormat="1"/>
-    <w:lsdException w:name="heading 5" w:uiPriority="9" w:qFormat="1"/>
-    <w:lsdException w:name="heading 6" w:uiPriority="9" w:qFormat="1"/>
-    <w:lsdException w:name="heading 7" w:uiPriority="9" w:qFormat="1"/>
-    <w:lsdException w:name="heading 8" w:uiPriority="9" w:qFormat="1"/>
-    <w:lsdException w:name="heading 9" w:uiPriority="9" w:qFormat="1"/>
-    <w:lsdException w:name="toc 1" w:uiPriority="39"/>
-    <w:lsdException w:name="toc 2" w:uiPriority="39"/>
-    <w:lsdException w:name="toc 3" w:uiPriority="39"/>
-    <w:lsdException w:name="toc 4" w:uiPriority="39"/>
-    <w:lsdException w:name="toc 5" w:uiPriority="39"/>
-    <w:lsdException w:name="toc 6" w:uiPriority="39"/>
-    <w:lsdException w:name="toc 7" w:uiPriority="39"/>
-    <w:lsdException w:name="toc 8" w:uiPriority="39"/>
-    <w:lsdException w:name="toc 9" w:uiPriority="39"/>
-    <w:lsdException w:name="caption" w:uiPriority="35" w:qFormat="1"/>
-    <w:lsdException w:name="Title" w:semiHidden="0" w:uiPriority="10" w:unhideWhenUsed="0" w:qFormat="1"/>
-    <w:lsdException w:name="Default Paragraph Font" w:uiPriority="1"/>
-    <w:lsdException w:name="Subtitle" w:semiHidden="0" w:uiPriority="11" w:unhideWhenUsed="0" w:qFormat="1"/>
-    <w:lsdException w:name="Strong" w:semiHidden="0" w:uiPriority="22" w:unhideWhenUsed="0" w:qFormat="1"/>
-    <w:lsdException w:name="Emphasis" w:semiHidden="0" w:uiPriority="20" w:unhideWhenUsed="0" w:qFormat="1"/>
-    <w:lsdException w:name="Table Grid" w:semiHidden="0" w:uiPriority="39" w:unhideWhenUsed="0"/>
-    <w:lsdException w:name="Placeholder Text" w:unhideWhenUsed="0"/>
-    <w:lsdException w:name="No Spacing" w:semiHidden="0" w:uiPriority="1" w:unhideWhenUsed="0" w:qFormat="1"/>
-    <w:lsdException w:name="Light Shading" w:semiHidden="0" w:uiPriority="60" w:unhideWhenUsed="0"/>
-    <w:lsdException w:name="Light List" w:semiHidden="0" w:uiPriority="61" w:unhideWhenUsed="0"/>
-    <w:lsdException w:name="Light Grid" w:semiHidden="0" w:uiPriority="62" w:unhideWhenUsed="0"/>
-    <w:lsdException w:name="Medium Shading 1" w:semiHidden="0" w:uiPriority="63" w:unhideWhenUsed="0"/>
-    <w:lsdException w:name="Medium Shading 2" w:semiHidden="0" w:uiPriority="64" w:unhideWhenUsed="0"/>
-    <w:lsdException w:name="Medium List 1" w:semiHidden="0" w:uiPriority="65" w:unhideWhenUsed="0"/>
-    <w:lsdException w:name="Medium List 2" w:semiHidden="0" w:uiPriority="66" w:unhideWhenUsed="0"/>
-    <w:lsdException w:name="Medium Grid 1" w:semiHidden="0" w:uiPriority="67" w:unhideWhenUsed="0"/>
-    <w:lsdException w:name="Medium Grid 2" w:semiHidden="0" w:uiPriority="68" w:unhideWhenUsed="0"/>
-    <w:lsdException w:name="Medium Grid 3" w:semiHidden="0" w:uiPriority="69" w:unhideWhenUsed="0"/>
-    <w:lsdException w:name="Dark List" w:semiHidden="0" w:uiPriority="70" w:unhideWhenUsed="0"/>
-    <w:lsdException w:name="Colorful Shading" w:semiHidden="0" w:uiPriority="71" w:unhideWhenUsed="0"/>
-    <w:lsdException w:name="Colorful List" w:semiHidden="0" w:uiPriority="72" w:unhideWhenUsed="0"/>
-    <w:lsdException w:name="Colorful Grid" w:semiHidden="0" w:uiPriority="73" w:unhideWhenUsed="0"/>
-    <w:lsdException w:name="Light Shading Accent 1" w:semiHidden="0" w:uiPriority="60" w:unhideWhenUsed="0"/>
-    <w:lsdException w:name="Light List Accent 1" w:semiHidden="0" w:uiPriority="61" w:unhideWhenUsed="0"/>
-    <w:lsdException w:name="Light Grid Accent 1" w:semiHidden="0" w:uiPriority="62" w:unhideWhenUsed="0"/>
-    <w:lsdException w:name="Medium Shading 1 Accent 1" w:semiHidden="0" w:uiPriority="63" w:unhideWhenUsed="0"/>
-    <w:lsdException w:name="Medium Shading 2 Accent 1" w:semiHidden="0" w:uiPriority="64" w:unhideWhenUsed="0"/>
-    <w:lsdException w:name="Medium List 1 Accent 1" w:semiHidden="0" w:uiPriority="65" w:unhideWhenUsed="0"/>
-    <w:lsdException w:name="Revision" w:unhideWhenUsed="0"/>
-    <w:lsdException w:name="List Paragraph" w:semiHidden="0" w:uiPriority="34" w:unhideWhenUsed="0" w:qFormat="1"/>
-    <w:lsdException w:name="Quote" w:semiHidden="0" w:uiPriority="29" w:unhideWhenUsed="0" w:qFormat="1"/>
-    <w:lsdException w:name="Intense Quote" w:semiHidden="0" w:uiPriority="30" w:unhideWhenUsed="0" w:qFormat="1"/>
-    <w:lsdException w:name="Medium List 2 Accent 1" w:semiHidden="0" w:uiPriority="66" w:unhideWhenUsed="0"/>
-    <w:lsdException w:name="Medium Grid 1 Accent 1" w:semiHidden="0" w:uiPriority="67" w:unhideWhenUsed="0"/>
-    <w:lsdException w:name="Medium Grid 2 Accent 1" w:semiHidden="0" w:uiPriority="68" w:unhideWhenUsed="0"/>
-    <w:lsdException w:name="Medium Grid 3 Accent 1" w:semiHidden="0" w:uiPriority="69" w:unhideWhenUsed="0"/>
-    <w:lsdException w:name="Dark List Accent 1" w:semiHidden="0" w:uiPriority="70" w:unhideWhenUsed="0"/>
-    <w:lsdException w:name="Colorful Shading Accent 1" w:semiHidden="0" w:uiPriority="71" w:unhideWhenUsed="0"/>
-    <w:lsdException w:name="Colorful List Accent 1" w:semiHidden="0" w:uiPriority="72" w:unhideWhenUsed="0"/>
-    <w:lsdException w:name="Colorful Grid Accent 1" w:semiHidden="0" w:uiPriority="73" w:unhideWhenUsed="0"/>
-    <w:lsdException w:name="Light Shading Accent 2" w:semiHidden="0" w:uiPriority="60" w:unhideWhenUsed="0"/>
-    <w:lsdException w:name="Light List Accent 2" w:semiHidden="0" w:uiPriority="61" w:unhideWhenUsed="0"/>
-    <w:lsdException w:name="Light Grid Accent 2" w:semiHidden="0" w:uiPriority="62" w:unhideWhenUsed="0"/>
-    <w:lsdException w:name="Medium Shading 1 Accent 2" w:semiHidden="0" w:uiPriority="63" w:unhideWhenUsed="0"/>
-    <w:lsdException w:name="Medium Shading 2 Accent 2" w:semiHidden="0" w:uiPriority="64" w:unhideWhenUsed="0"/>
-    <w:lsdException w:name="Medium List 1 Accent 2" w:semiHidden="0" w:uiPriority="65" w:unhideWhenUsed="0"/>
-    <w:lsdException w:name="Medium List 2 Accent 2" w:semiHidden="0" w:uiPriority="66" w:unhideWhenUsed="0"/>
-    <w:lsdException w:name="Medium Grid 1 Accent 2" w:semiHidden="0" w:uiPriority="67" w:unhideWhenUsed="0"/>
-    <w:lsdException w:name="Medium Grid 2 Accent 2" w:semiHidden="0" w:uiPriority="68" w:unhideWhenUsed="0"/>
-    <w:lsdException w:name="Medium Grid 3 Accent 2" w:semiHidden="0" w:uiPriority="69" w:unhideWhenUsed="0"/>
-    <w:lsdException w:name="Dark List Accent 2" w:semiHidden="0" w:uiPriority="70" w:unhideWhenUsed="0"/>
-    <w:lsdException w:name="Colorful Shading Accent 2" w:semiHidden="0" w:uiPriority="71" w:unhideWhenUsed="0"/>
-    <w:lsdException w:name="Colorful List Accent 2" w:semiHidden="0" w:uiPriority="72" w:unhideWhenUsed="0"/>
-    <w:lsdException w:name="Colorful Grid Accent 2" w:semiHidden="0" w:uiPriority="73" w:unhideWhenUsed="0"/>
-    <w:lsdException w:name="Light Shading Accent 3" w:semiHidden="0" w:uiPriority="60" w:unhideWhenUsed="0"/>
-    <w:lsdException w:name="Light List Accent 3" w:semiHidden="0" w:uiPriority="61" w:unhideWhenUsed="0"/>
-    <w:lsdException w:name="Light Grid Accent 3" w:semiHidden="0" w:uiPriority="62" w:unhideWhenUsed="0"/>
-    <w:lsdException w:name="Medium Shading 1 Accent 3" w:semiHidden="0" w:uiPriority="63" w:unhideWhenUsed="0"/>
-    <w:lsdException w:name="Medium Shading 2 Accent 3" w:semiHidden="0" w:uiPriority="64" w:unhideWhenUsed="0"/>
-    <w:lsdException w:name="Medium List 1 Accent 3" w:semiHidden="0" w:uiPriority="65" w:unhideWhenUsed="0"/>
-    <w:lsdException w:name="Medium List 2 Accent 3" w:semiHidden="0" w:uiPriority="66" w:unhideWhenUsed="0"/>
-    <w:lsdException w:name="Medium Grid 1 Accent 3" w:semiHidden="0" w:uiPriority="67" w:unhideWhenUsed="0"/>
-    <w:lsdException w:name="Medium Grid 2 Accent 3" w:semiHidden="0" w:uiPriority="68" w:unhideWhenUsed="0"/>
-    <w:lsdException w:name="Medium Grid 3 Accent 3" w:semiHidden="0" w:uiPriority="69" w:unhideWhenUsed="0"/>
-    <w:lsdException w:name="Dark List Accent 3" w:semiHidden="0" w:uiPriority="70" w:unhideWhenUsed="0"/>
-    <w:lsdException w:name="Colorful Shading Accent 3" w:semiHidden="0" w:uiPriority="71" w:unhideWhenUsed="0"/>
-    <w:lsdException w:name="Colorful List Accent 3" w:semiHidden="0" w:uiPriority="72" w:unhideWhenUsed="0"/>
-    <w:lsdException w:name="Colorful Grid Accent 3" w:semiHidden="0" w:uiPriority="73" w:unhideWhenUsed="0"/>
-    <w:lsdException w:name="Light Shading Accent 4" w:semiHidden="0" w:uiPriority="60" w:unhideWhenUsed="0"/>
-    <w:lsdException w:name="Light List Accent 4" w:semiHidden="0" w:uiPriority="61" w:unhideWhenUsed="0"/>
-    <w:lsdException w:name="Light Grid Accent 4" w:semiHidden="0" w:uiPriority="62" w:unhideWhenUsed="0"/>
-    <w:lsdException w:name="Medium Shading 1 Accent 4" w:semiHidden="0" w:uiPriority="63" w:unhideWhenUsed="0"/>
-    <w:lsdException w:name="Medium Shading 2 Accent 4" w:semiHidden="0" w:uiPriority="64" w:unhideWhenUsed="0"/>
-    <w:lsdException w:name="Medium List 1 Accent 4" w:semiHidden="0" w:uiPriority="65" w:unhideWhenUsed="0"/>
-    <w:lsdException w:name="Medium List 2 Accent 4" w:semiHidden="0" w:uiPriority="66" w:unhideWhenUsed="0"/>
-    <w:lsdException w:name="Medium Grid 1 Accent 4" w:semiHidden="0" w:uiPriority="67" w:unhideWhenUsed="0"/>
-    <w:lsdException w:name="Medium Grid 2 Accent 4" w:semiHidden="0" w:uiPriority="68" w:unhideWhenUsed="0"/>
-    <w:lsdException w:name="Medium Grid 3 Accent 4" w:semiHidden="0" w:uiPriority="69" w:unhideWhenUsed="0"/>
-    <w:lsdException w:name="Dark List Accent 4" w:semiHidden="0" w:uiPriority="70" w:unhideWhenUsed="0"/>
-    <w:lsdException w:name="Colorful Shading Accent 4" w:semiHidden="0" w:uiPriority="71" w:unhideWhenUsed="0"/>
-    <w:lsdException w:name="Colorful List Accent 4" w:semiHidden="0" w:uiPriority="72" w:unhideWhenUsed="0"/>
-    <w:lsdException w:name="Colorful Grid Accent 4" w:semiHidden="0" w:uiPriority="73" w:unhideWhenUsed="0"/>
-    <w:lsdException w:name="Light Shading Accent 5" w:semiHidden="0" w:uiPriority="60" w:unhideWhenUsed="0"/>
-    <w:lsdException w:name="Light List Accent 5" w:semiHidden="0" w:uiPriority="61" w:unhideWhenUsed="0"/>
-    <w:lsdException w:name="Light Grid Accent 5" w:semiHidden="0" w:uiPriority="62" w:unhideWhenUsed="0"/>
-    <w:lsdException w:name="Medium Shading 1 Accent 5" w:semiHidden="0" w:uiPriority="63" w:unhideWhenUsed="0"/>
-    <w:lsdException w:name="Medium Shading 2 Accent 5" w:semiHidden="0" w:uiPriority="64" w:unhideWhenUsed="0"/>
-    <w:lsdException w:name="Medium List 1 Accent 5" w:semiHidden="0" w:uiPriority="65" w:unhideWhenUsed="0"/>
-    <w:lsdException w:name="Medium List 2 Accent 5" w:semiHidden="0" w:uiPriority="66" w:unhideWhenUsed="0"/>
-    <w:lsdException w:name="Medium Grid 1 Accent 5" w:semiHidden="0" w:uiPriority="67" w:unhideWhenUsed="0"/>
-    <w:lsdException w:name="Medium Grid 2 Accent 5" w:semiHidden="0" w:uiPriority="68" w:unhideWhenUsed="0"/>
-    <w:lsdException w:name="Medium Grid 3 Accent 5" w:semiHidden="0" w:uiPriority="69" w:unhideWhenUsed="0"/>
-    <w:lsdException w:name="Dark List Accent 5" w:semiHidden="0" w:uiPriority="70" w:unhideWhenUsed="0"/>
-    <w:lsdException w:name="Colorful Shading Accent 5" w:semiHidden="0" w:uiPriority="71" w:unhideWhenUsed="0"/>
-    <w:lsdException w:name="Colorful List Accent 5" w:semiHidden="0" w:uiPriority="72" w:unhideWhenUsed="0"/>
-    <w:lsdException w:name="Colorful Grid Accent 5" w:semiHidden="0" w:uiPriority="73" w:unhideWhenUsed="0"/>
-    <w:lsdException w:name="Light Shading Accent 6" w:semiHidden="0" w:uiPriority="60" w:unhideWhenUsed="0"/>
-    <w:lsdException w:name="Light List Accent 6" w:semiHidden="0" w:uiPriority="61" w:unhideWhenUsed="0"/>
-    <w:lsdException w:name="Light Grid Accent 6" w:semiHidden="0" w:uiPriority="62" w:unhideWhenUsed="0"/>
-    <w:lsdException w:name="Medium Shading 1 Accent 6" w:semiHidden="0" w:uiPriority="63" w:unhideWhenUsed="0"/>
-    <w:lsdException w:name="Medium Shading 2 Accent 6" w:semiHidden="0" w:uiPriority="64" w:unhideWhenUsed="0"/>
-    <w:lsdException w:name="Medium List 1 Accent 6" w:semiHidden="0" w:uiPriority="65" w:unhideWhenUsed="0"/>
-    <w:lsdException w:name="Medium List 2 Accent 6" w:semiHidden="0" w:uiPriority="66" w:unhideWhenUsed="0"/>
-    <w:lsdException w:name="Medium Grid 1 Accent 6" w:semiHidden="0" w:uiPriority="67" w:unhideWhenUsed="0"/>
-    <w:lsdException w:name="Medium Grid 2 Accent 6" w:semiHidden="0" w:uiPriority="68" w:unhideWhenUsed="0"/>
-    <w:lsdException w:name="Medium Grid 3 Accent 6" w:semiHidden="0" w:uiPriority="69" w:unhideWhenUsed="0"/>
-    <w:lsdException w:name="Dark List Accent 6" w:semiHidden="0" w:uiPriority="70" w:unhideWhenUsed="0"/>
-    <w:lsdException w:name="Colorful Shading Accent 6" w:semiHidden="0" w:uiPriority="71" w:unhideWhenUsed="0"/>
-    <w:lsdException w:name="Colorful List Accent 6" w:semiHidden="0" w:uiPriority="72" w:unhideWhenUsed="0"/>
-    <w:lsdException w:name="Colorful Grid Accent 6" w:semiHidden="0" w:uiPriority="73" w:unhideWhenUsed="0"/>
-    <w:lsdException w:name="Subtle Emphasis" w:semiHidden="0" w:uiPriority="19" w:unhideWhenUsed="0" w:qFormat="1"/>
-    <w:lsdException w:name="Intense Emphasis" w:semiHidden="0" w:uiPriority="21" w:unhideWhenUsed="0" w:qFormat="1"/>
-    <w:lsdException w:name="Subtle Reference" w:semiHidden="0" w:uiPriority="31" w:unhideWhenUsed="0" w:qFormat="1"/>
-    <w:lsdException w:name="Intense Reference" w:semiHidden="0" w:uiPriority="32" w:unhideWhenUsed="0" w:qFormat="1"/>
-    <w:lsdException w:name="Book Title" w:semiHidden="0" w:uiPriority="33" w:unhideWhenUsed="0" w:qFormat="1"/>
-    <w:lsdException w:name="Bibliography" w:uiPriority="37"/>
-    <w:lsdException w:name="TOC Heading" w:uiPriority="39" w:qFormat="1"/>
+  <w:latentStyles w:defLockedState="0" w:defUIPriority="99" w:defSemiHidden="0" w:defUnhideWhenUsed="0" w:defQFormat="0" w:count="371">
+    <w:lsdException w:name="Normal" w:uiPriority="0" w:qFormat="1"/>
+    <w:lsdException w:name="heading 1" w:uiPriority="9" w:qFormat="1"/>
+    <w:lsdException w:name="heading 2" w:semiHidden="1" w:uiPriority="9" w:unhideWhenUsed="1" w:qFormat="1"/>
+    <w:lsdException w:name="heading 3" w:semiHidden="1" w:uiPriority="9" w:unhideWhenUsed="1" w:qFormat="1"/>
+    <w:lsdException w:name="heading 4" w:semiHidden="1" w:uiPriority="9" w:unhideWhenUsed="1" w:qFormat="1"/>
+    <w:lsdException w:name="heading 5" w:semiHidden="1" w:uiPriority="9" w:unhideWhenUsed="1" w:qFormat="1"/>
+    <w:lsdException w:name="heading 6" w:semiHidden="1" w:uiPriority="9" w:unhideWhenUsed="1" w:qFormat="1"/>
+    <w:lsdException w:name="heading 7" w:semiHidden="1" w:uiPriority="9" w:unhideWhenUsed="1" w:qFormat="1"/>
+    <w:lsdException w:name="heading 8" w:semiHidden="1" w:uiPriority="9" w:unhideWhenUsed="1" w:qFormat="1"/>
+    <w:lsdException w:name="heading 9" w:semiHidden="1" w:uiPriority="9" w:unhideWhenUsed="1" w:qFormat="1"/>
+    <w:lsdException w:name="index 1" w:semiHidden="1" w:unhideWhenUsed="1"/>
+    <w:lsdException w:name="index 2" w:semiHidden="1" w:unhideWhenUsed="1"/>
+    <w:lsdException w:name="index 3" w:semiHidden="1" w:unhideWhenUsed="1"/>
+    <w:lsdException w:name="index 4" w:semiHidden="1" w:unhideWhenUsed="1"/>
+    <w:lsdException w:name="index 5" w:semiHidden="1" w:unhideWhenUsed="1"/>
+    <w:lsdException w:name="index 6" w:semiHidden="1" w:unhideWhenUsed="1"/>
+    <w:lsdException w:name="index 7" w:semiHidden="1" w:unhideWhenUsed="1"/>
+    <w:lsdException w:name="index 8" w:semiHidden="1" w:unhideWhenUsed="1"/>
+    <w:lsdException w:name="index 9" w:semiHidden="1" w:unhideWhenUsed="1"/>
+    <w:lsdException w:name="toc 1" w:semiHidden="1" w:uiPriority="39" w:unhideWhenUsed="1"/>
+    <w:lsdException w:name="toc 2" w:semiHidden="1" w:uiPriority="39" w:unhideWhenUsed="1"/>
+    <w:lsdException w:name="toc 3" w:semiHidden="1" w:uiPriority="39" w:unhideWhenUsed="1"/>
+    <w:lsdException w:name="toc 4" w:semiHidden="1" w:uiPriority="39" w:unhideWhenUsed="1"/>
+    <w:lsdException w:name="toc 5" w:semiHidden="1" w:uiPriority="39" w:unhideWhenUsed="1"/>
+    <w:lsdException w:name="toc 6" w:semiHidden="1" w:uiPriority="39" w:unhideWhenUsed="1"/>
+    <w:lsdException w:name="toc 7" w:semiHidden="1" w:uiPriority="39" w:unhideWhenUsed="1"/>
+    <w:lsdException w:name="toc 8" w:semiHidden="1" w:uiPriority="39" w:unhideWhenUsed="1"/>
+    <w:lsdException w:name="toc 9" w:semiHidden="1" w:uiPriority="39" w:unhideWhenUsed="1"/>
+    <w:lsdException w:name="Normal Indent" w:semiHidden="1" w:unhideWhenUsed="1"/>
+    <w:lsdException w:name="footnote text" w:semiHidden="1" w:unhideWhenUsed="1"/>
+    <w:lsdException w:name="annotation text" w:semiHidden="1" w:unhideWhenUsed="1"/>
+    <w:lsdException w:name="header" w:semiHidden="1" w:unhideWhenUsed="1"/>
+    <w:lsdException w:name="footer" w:semiHidden="1" w:unhideWhenUsed="1"/>
+    <w:lsdException w:name="index heading" w:semiHidden="1" w:unhideWhenUsed="1"/>
+    <w:lsdException w:name="caption" w:semiHidden="1" w:uiPriority="35" w:unhideWhenUsed="1" w:qFormat="1"/>
+    <w:lsdException w:name="table of figures" w:semiHidden="1" w:unhideWhenUsed="1"/>
+    <w:lsdException w:name="envelope address" w:semiHidden="1" w:unhideWhenUsed="1"/>
+    <w:lsdException w:name="envelope return" w:semiHidden="1" w:unhideWhenUsed="1"/>
+    <w:lsdException w:name="footnote reference" w:semiHidden="1" w:unhideWhenUsed="1"/>
+    <w:lsdException w:name="annotation reference" w:semiHidden="1" w:unhideWhenUsed="1"/>
+    <w:lsdException w:name="line number" w:semiHidden="1" w:unhideWhenUsed="1"/>
+    <w:lsdException w:name="page number" w:semiHidden="1" w:unhideWhenUsed="1"/>
+    <w:lsdException w:name="endnote reference" w:semiHidden="1" w:unhideWhenUsed="1"/>
+    <w:lsdException w:name="endnote text" w:semiHidden="1" w:unhideWhenUsed="1"/>
+    <w:lsdException w:name="table of authorities" w:semiHidden="1" w:unhideWhenUsed="1"/>
+    <w:lsdException w:name="macro" w:semiHidden="1" w:unhideWhenUsed="1"/>
+    <w:lsdException w:name="toa heading" w:semiHidden="1" w:unhideWhenUsed="1"/>
+    <w:lsdException w:name="List" w:semiHidden="1" w:unhideWhenUsed="1"/>
+    <w:lsdException w:name="List Bullet" w:semiHidden="1" w:unhideWhenUsed="1"/>
+    <w:lsdException w:name="List Number" w:semiHidden="1" w:unhideWhenUsed="1"/>
+    <w:lsdException w:name="List 2" w:semiHidden="1" w:unhideWhenUsed="1"/>
+    <w:lsdException w:name="List 3" w:semiHidden="1" w:unhideWhenUsed="1"/>
+    <w:lsdException w:name="List 4" w:semiHidden="1" w:unhideWhenUsed="1"/>
+    <w:lsdException w:name="List 5" w:semiHidden="1" w:unhideWhenUsed="1"/>
+    <w:lsdException w:name="List Bullet 2" w:semiHidden="1" w:unhideWhenUsed="1"/>
+    <w:lsdException w:name="List Bullet 3" w:semiHidden="1" w:unhideWhenUsed="1"/>
+    <w:lsdException w:name="List Bullet 4" w:semiHidden="1" w:unhideWhenUsed="1"/>
+    <w:lsdException w:name="List Bullet 5" w:semiHidden="1" w:unhideWhenUsed="1"/>
+    <w:lsdException w:name="List Number 2" w:semiHidden="1" w:unhideWhenUsed="1"/>
+    <w:lsdException w:name="List Number 3" w:semiHidden="1" w:unhideWhenUsed="1"/>
+    <w:lsdException w:name="List Number 4" w:semiHidden="1" w:unhideWhenUsed="1"/>
+    <w:lsdException w:name="List Number 5" w:semiHidden="1" w:unhideWhenUsed="1"/>
+    <w:lsdException w:name="Title" w:uiPriority="10" w:qFormat="1"/>
+    <w:lsdException w:name="Closing" w:semiHidden="1" w:unhideWhenUsed="1"/>
+    <w:lsdException w:name="Signature" w:semiHidden="1" w:unhideWhenUsed="1"/>
+    <w:lsdException w:name="Default Paragraph Font" w:semiHidden="1" w:uiPriority="1" w:unhideWhenUsed="1"/>
+    <w:lsdException w:name="Body Text" w:semiHidden="1" w:unhideWhenUsed="1"/>
+    <w:lsdException w:name="Body Text Indent" w:semiHidden="1" w:unhideWhenUsed="1"/>
+    <w:lsdException w:name="List Continue" w:semiHidden="1" w:unhideWhenUsed="1"/>
+    <w:lsdException w:name="List Continue 2" w:semiHidden="1" w:unhideWhenUsed="1"/>
+    <w:lsdException w:name="List Continue 3" w:semiHidden="1" w:unhideWhenUsed="1"/>
+    <w:lsdException w:name="List Continue 4" w:semiHidden="1" w:unhideWhenUsed="1"/>
+    <w:lsdException w:name="List Continue 5" w:semiHidden="1" w:unhideWhenUsed="1"/>
+    <w:lsdException w:name="Message Header" w:semiHidden="1" w:unhideWhenUsed="1"/>
+    <w:lsdException w:name="Subtitle" w:uiPriority="11" w:qFormat="1"/>
+    <w:lsdException w:name="Salutation" w:semiHidden="1" w:unhideWhenUsed="1"/>
+    <w:lsdException w:name="Date" w:semiHidden="1" w:unhideWhenUsed="1"/>
+    <w:lsdException w:name="Body Text First Indent" w:semiHidden="1" w:unhideWhenUsed="1"/>
+    <w:lsdException w:name="Body Text First Indent 2" w:semiHidden="1" w:unhideWhenUsed="1"/>
+    <w:lsdException w:name="Note Heading" w:semiHidden="1" w:unhideWhenUsed="1"/>
+    <w:lsdException w:name="Body Text 2" w:semiHidden="1" w:unhideWhenUsed="1"/>
+    <w:lsdException w:name="Body Text 3" w:semiHidden="1" w:unhideWhenUsed="1"/>
+    <w:lsdException w:name="Body Text Indent 2" w:semiHidden="1" w:unhideWhenUsed="1"/>
+    <w:lsdException w:name="Body Text Indent 3" w:semiHidden="1" w:unhideWhenUsed="1"/>
+    <w:lsdException w:name="Block Text" w:semiHidden="1" w:unhideWhenUsed="1"/>
+    <w:lsdException w:name="Hyperlink" w:semiHidden="1" w:unhideWhenUsed="1"/>
+    <w:lsdException w:name="FollowedHyperlink" w:semiHidden="1" w:unhideWhenUsed="1"/>
+    <w:lsdException w:name="Strong" w:uiPriority="22" w:qFormat="1"/>
+    <w:lsdException w:name="Emphasis" w:uiPriority="20" w:qFormat="1"/>
+    <w:lsdException w:name="Document Map" w:semiHidden="1" w:unhideWhenUsed="1"/>
+    <w:lsdException w:name="Plain Text" w:semiHidden="1" w:unhideWhenUsed="1"/>
+    <w:lsdException w:name="E-mail Signature" w:semiHidden="1" w:unhideWhenUsed="1"/>
+    <w:lsdException w:name="HTML Top of Form" w:semiHidden="1" w:unhideWhenUsed="1"/>
+    <w:lsdException w:name="HTML Bottom of Form" w:semiHidden="1" w:unhideWhenUsed="1"/>
+    <w:lsdException w:name="Normal (Web)" w:semiHidden="1" w:unhideWhenUsed="1"/>
+    <w:lsdException w:name="HTML Acronym" w:semiHidden="1" w:unhideWhenUsed="1"/>
+    <w:lsdException w:name="HTML Address" w:semiHidden="1" w:unhideWhenUsed="1"/>
+    <w:lsdException w:name="HTML Cite" w:semiHidden="1" w:unhideWhenUsed="1"/>
+    <w:lsdException w:name="HTML Code" w:semiHidden="1" w:unhideWhenUsed="1"/>
+    <w:lsdException w:name="HTML Definition" w:semiHidden="1" w:unhideWhenUsed="1"/>
+    <w:lsdException w:name="HTML Keyboard" w:semiHidden="1" w:unhideWhenUsed="1"/>
+    <w:lsdException w:name="HTML Preformatted" w:semiHidden="1" w:unhideWhenUsed="1"/>
+    <w:lsdException w:name="HTML Sample" w:semiHidden="1" w:unhideWhenUsed="1"/>
+    <w:lsdException w:name="HTML Typewriter" w:semiHidden="1" w:unhideWhenUsed="1"/>
+    <w:lsdException w:name="HTML Variable" w:semiHidden="1" w:unhideWhenUsed="1"/>
+    <w:lsdException w:name="Normal Table" w:semiHidden="1" w:unhideWhenUsed="1"/>
+    <w:lsdException w:name="annotation subject" w:semiHidden="1" w:unhideWhenUsed="1"/>
+    <w:lsdException w:name="No List" w:semiHidden="1" w:unhideWhenUsed="1"/>
+    <w:lsdException w:name="Outline List 1" w:semiHidden="1" w:unhideWhenUsed="1"/>
+    <w:lsdException w:name="Outline List 2" w:semiHidden="1" w:unhideWhenUsed="1"/>
+    <w:lsdException w:name="Outline List 3" w:semiHidden="1" w:unhideWhenUsed="1"/>
+    <w:lsdException w:name="Table Simple 1" w:semiHidden="1" w:unhideWhenUsed="1"/>
+    <w:lsdException w:name="Table Simple 2" w:semiHidden="1" w:unhideWhenUsed="1"/>
+    <w:lsdException w:name="Table Simple 3" w:semiHidden="1" w:unhideWhenUsed="1"/>
+    <w:lsdException w:name="Table Classic 1" w:semiHidden="1" w:unhideWhenUsed="1"/>
+    <w:lsdException w:name="Table Classic 2" w:semiHidden="1" w:unhideWhenUsed="1"/>
+    <w:lsdException w:name="Table Classic 3" w:semiHidden="1" w:unhideWhenUsed="1"/>
+    <w:lsdException w:name="Table Classic 4" w:semiHidden="1" w:unhideWhenUsed="1"/>
+    <w:lsdException w:name="Table Colorful 1" w:semiHidden="1" w:unhideWhenUsed="1"/>
+    <w:lsdException w:name="Table Colorful 2" w:semiHidden="1" w:unhideWhenUsed="1"/>
+    <w:lsdException w:name="Table Colorful 3" w:semiHidden="1" w:unhideWhenUsed="1"/>
+    <w:lsdException w:name="Table Columns 1" w:semiHidden="1" w:unhideWhenUsed="1"/>
+    <w:lsdException w:name="Table Columns 2" w:semiHidden="1" w:unhideWhenUsed="1"/>
+    <w:lsdException w:name="Table Columns 3" w:semiHidden="1" w:unhideWhenUsed="1"/>
+    <w:lsdException w:name="Table Columns 4" w:semiHidden="1" w:unhideWhenUsed="1"/>
+    <w:lsdException w:name="Table Columns 5" w:semiHidden="1" w:unhideWhenUsed="1"/>
+    <w:lsdException w:name="Table Grid 1" w:semiHidden="1" w:unhideWhenUsed="1"/>
+    <w:lsdException w:name="Table Grid 2" w:semiHidden="1" w:unhideWhenUsed="1"/>
+    <w:lsdException w:name="Table Grid 3" w:semiHidden="1" w:unhideWhenUsed="1"/>
+    <w:lsdException w:name="Table Grid 4" w:semiHidden="1" w:unhideWhenUsed="1"/>
+    <w:lsdException w:name="Table Grid 5" w:semiHidden="1" w:unhideWhenUsed="1"/>
+    <w:lsdException w:name="Table Grid 6" w:semiHidden="1" w:unhideWhenUsed="1"/>
+    <w:lsdException w:name="Table Grid 7" w:semiHidden="1" w:unhideWhenUsed="1"/>
+    <w:lsdException w:name="Table Grid 8" w:semiHidden="1" w:unhideWhenUsed="1"/>
+    <w:lsdException w:name="Table List 1" w:semiHidden="1" w:unhideWhenUsed="1"/>
+    <w:lsdException w:name="Table List 2" w:semiHidden="1" w:unhideWhenUsed="1"/>
+    <w:lsdException w:name="Table List 3" w:semiHidden="1" w:unhideWhenUsed="1"/>
+    <w:lsdException w:name="Table List 4" w:semiHidden="1" w:unhideWhenUsed="1"/>
+    <w:lsdException w:name="Table List 5" w:semiHidden="1" w:unhideWhenUsed="1"/>
+    <w:lsdException w:name="Table List 6" w:semiHidden="1" w:unhideWhenUsed="1"/>
+    <w:lsdException w:name="Table List 7" w:semiHidden="1" w:unhideWhenUsed="1"/>
+    <w:lsdException w:name="Table List 8" w:semiHidden="1" w:unhideWhenUsed="1"/>
+    <w:lsdException w:name="Table 3D effects 1" w:semiHidden="1" w:unhideWhenUsed="1"/>
+    <w:lsdException w:name="Table 3D effects 2" w:semiHidden="1" w:unhideWhenUsed="1"/>
+    <w:lsdException w:name="Table 3D effects 3" w:semiHidden="1" w:unhideWhenUsed="1"/>
+    <w:lsdException w:name="Table Contemporary" w:semiHidden="1" w:unhideWhenUsed="1"/>
+    <w:lsdException w:name="Table Elegant" w:semiHidden="1" w:unhideWhenUsed="1"/>
+    <w:lsdException w:name="Table Professional" w:semiHidden="1" w:unhideWhenUsed="1"/>
+    <w:lsdException w:name="Table Subtle 1" w:semiHidden="1" w:unhideWhenUsed="1"/>
+    <w:lsdException w:name="Table Subtle 2" w:semiHidden="1" w:unhideWhenUsed="1"/>
+    <w:lsdException w:name="Table Web 1" w:semiHidden="1" w:unhideWhenUsed="1"/>
+    <w:lsdException w:name="Table Web 2" w:semiHidden="1" w:unhideWhenUsed="1"/>
+    <w:lsdException w:name="Table Web 3" w:semiHidden="1" w:unhideWhenUsed="1"/>
+    <w:lsdException w:name="Balloon Text" w:semiHidden="1" w:unhideWhenUsed="1"/>
+    <w:lsdException w:name="Table Grid" w:uiPriority="39"/>
+    <w:lsdException w:name="Table Theme" w:semiHidden="1" w:unhideWhenUsed="1"/>
+    <w:lsdException w:name="Placeholder Text" w:semiHidden="1"/>
+    <w:lsdException w:name="No Spacing" w:uiPriority="1" w:qFormat="1"/>
+    <w:lsdException w:name="Light Shading" w:uiPriority="60"/>
+    <w:lsdException w:name="Light List" w:uiPriority="61"/>
+    <w:lsdException w:name="Light Grid" w:uiPriority="62"/>
+    <w:lsdException w:name="Medium Shading 1" w:uiPriority="63"/>
+    <w:lsdException w:name="Medium Shading 2" w:uiPriority="64"/>
+    <w:lsdException w:name="Medium List 1" w:uiPriority="65"/>
+    <w:lsdException w:name="Medium List 2" w:uiPriority="66"/>
+    <w:lsdException w:name="Medium Grid 1" w:uiPriority="67"/>
+    <w:lsdException w:name="Medium Grid 2" w:uiPriority="68"/>
+    <w:lsdException w:name="Medium Grid 3" w:uiPriority="69"/>
+    <w:lsdException w:name="Dark List" w:uiPriority="70"/>
+    <w:lsdException w:name="Colorful Shading" w:uiPriority="71"/>
+    <w:lsdException w:name="Colorful List" w:uiPriority="72"/>
+    <w:lsdException w:name="Colorful Grid" w:uiPriority="73"/>
+    <w:lsdException w:name="Light Shading Accent 1" w:uiPriority="60"/>
+    <w:lsdException w:name="Light List Accent 1" w:uiPriority="61"/>
+    <w:lsdException w:name="Light Grid Accent 1" w:uiPriority="62"/>
+    <w:lsdException w:name="Medium Shading 1 Accent 1" w:uiPriority="63"/>
+    <w:lsdException w:name="Medium Shading 2 Accent 1" w:uiPriority="64"/>
+    <w:lsdException w:name="Medium List 1 Accent 1" w:uiPriority="65"/>
+    <w:lsdException w:name="Revision" w:semiHidden="1"/>
+    <w:lsdException w:name="List Paragraph" w:uiPriority="34" w:qFormat="1"/>
+    <w:lsdException w:name="Quote" w:uiPriority="29" w:qFormat="1"/>
+    <w:lsdException w:name="Intense Quote" w:uiPriority="30" w:qFormat="1"/>
+    <w:lsdException w:name="Medium List 2 Accent 1" w:uiPriority="66"/>
+    <w:lsdException w:name="Medium Grid 1 Accent 1" w:uiPriority="67"/>
+    <w:lsdException w:name="Medium Grid 2 Accent 1" w:uiPriority="68"/>
+    <w:lsdException w:name="Medium Grid 3 Accent 1" w:uiPriority="69"/>
+    <w:lsdException w:name="Dark List Accent 1" w:uiPriority="70"/>
+    <w:lsdException w:name="Colorful Shading Accent 1" w:uiPriority="71"/>
+    <w:lsdException w:name="Colorful List Accent 1" w:uiPriority="72"/>
+    <w:lsdException w:name="Colorful Grid Accent 1" w:uiPriority="73"/>
+    <w:lsdException w:name="Light Shading Accent 2" w:uiPriority="60"/>
+    <w:lsdException w:name="Light List Accent 2" w:uiPriority="61"/>
+    <w:lsdException w:name="Light Grid Accent 2" w:uiPriority="62"/>
+    <w:lsdException w:name="Medium Shading 1 Accent 2" w:uiPriority="63"/>
+    <w:lsdException w:name="Medium Shading 2 Accent 2" w:uiPriority="64"/>
+    <w:lsdException w:name="Medium List 1 Accent 2" w:uiPriority="65"/>
+    <w:lsdException w:name="Medium List 2 Accent 2" w:uiPriority="66"/>
+    <w:lsdException w:name="Medium Grid 1 Accent 2" w:uiPriority="67"/>
+    <w:lsdException w:name="Medium Grid 2 Accent 2" w:uiPriority="68"/>
+    <w:lsdException w:name="Medium Grid 3 Accent 2" w:uiPriority="69"/>
+    <w:lsdException w:name="Dark List Accent 2" w:uiPriority="70"/>
+    <w:lsdException w:name="Colorful Shading Accent 2" w:uiPriority="71"/>
+    <w:lsdException w:name="Colorful List Accent 2" w:uiPriority="72"/>
+    <w:lsdException w:name="Colorful Grid Accent 2" w:uiPriority="73"/>
+    <w:lsdException w:name="Light Shading Accent 3" w:uiPriority="60"/>
+    <w:lsdException w:name="Light List Accent 3" w:uiPriority="61"/>
+    <w:lsdException w:name="Light Grid Accent 3" w:uiPriority="62"/>
+    <w:lsdException w:name="Medium Shading 1 Accent 3" w:uiPriority="63"/>
+    <w:lsdException w:name="Medium Shading 2 Accent 3" w:uiPriority="64"/>
+    <w:lsdException w:name="Medium List 1 Accent 3" w:uiPriority="65"/>
+    <w:lsdException w:name="Medium List 2 Accent 3" w:uiPriority="66"/>
+    <w:lsdException w:name="Medium Grid 1 Accent 3" w:uiPriority="67"/>
+    <w:lsdException w:name="Medium Grid 2 Accent 3" w:uiPriority="68"/>
+    <w:lsdException w:name="Medium Grid 3 Accent 3" w:uiPriority="69"/>
+    <w:lsdException w:name="Dark List Accent 3" w:uiPriority="70"/>
+    <w:lsdException w:name="Colorful Shading Accent 3" w:uiPriority="71"/>
+    <w:lsdException w:name="Colorful List Accent 3" w:uiPriority="72"/>
+    <w:lsdException w:name="Colorful Grid Accent 3" w:uiPriority="73"/>
+    <w:lsdException w:name="Light Shading Accent 4" w:uiPriority="60"/>
+    <w:lsdException w:name="Light List Accent 4" w:uiPriority="61"/>
+    <w:lsdException w:name="Light Grid Accent 4" w:uiPriority="62"/>
+    <w:lsdException w:name="Medium Shading 1 Accent 4" w:uiPriority="63"/>
+    <w:lsdException w:name="Medium Shading 2 Accent 4" w:uiPriority="64"/>
+    <w:lsdException w:name="Medium List 1 Accent 4" w:uiPriority="65"/>
+    <w:lsdException w:name="Medium List 2 Accent 4" w:uiPriority="66"/>
+    <w:lsdException w:name="Medium Grid 1 Accent 4" w:uiPriority="67"/>
+    <w:lsdException w:name="Medium Grid 2 Accent 4" w:uiPriority="68"/>
+    <w:lsdException w:name="Medium Grid 3 Accent 4" w:uiPriority="69"/>
+    <w:lsdException w:name="Dark List Accent 4" w:uiPriority="70"/>
+    <w:lsdException w:name="Colorful Shading Accent 4" w:uiPriority="71"/>
+    <w:lsdException w:name="Colorful List Accent 4" w:uiPriority="72"/>
+    <w:lsdException w:name="Colorful Grid Accent 4" w:uiPriority="73"/>
+    <w:lsdException w:name="Light Shading Accent 5" w:uiPriority="60"/>
+    <w:lsdException w:name="Light List Accent 5" w:uiPriority="61"/>
+    <w:lsdException w:name="Light Grid Accent 5" w:uiPriority="62"/>
+    <w:lsdException w:name="Medium Shading 1 Accent 5" w:uiPriority="63"/>
+    <w:lsdException w:name="Medium Shading 2 Accent 5" w:uiPriority="64"/>
+    <w:lsdException w:name="Medium List 1 Accent 5" w:uiPriority="65"/>
+    <w:lsdException w:name="Medium List 2 Accent 5" w:uiPriority="66"/>
+    <w:lsdException w:name="Medium Grid 1 Accent 5" w:uiPriority="67"/>
+    <w:lsdException w:name="Medium Grid 2 Accent 5" w:uiPriority="68"/>
+    <w:lsdException w:name="Medium Grid 3 Accent 5" w:uiPriority="69"/>
+    <w:lsdException w:name="Dark List Accent 5" w:uiPriority="70"/>
+    <w:lsdException w:name="Colorful Shading Accent 5" w:uiPriority="71"/>
+    <w:lsdException w:name="Colorful List Accent 5" w:uiPriority="72"/>
+    <w:lsdException w:name="Colorful Grid Accent 5" w:uiPriority="73"/>
+    <w:lsdException w:name="Light Shading Accent 6" w:uiPriority="60"/>
+    <w:lsdException w:name="Light List Accent 6" w:uiPriority="61"/>
+    <w:lsdException w:name="Light Grid Accent 6" w:uiPriority="62"/>
+    <w:lsdException w:name="Medium Shading 1 Accent 6" w:uiPriority="63"/>
+    <w:lsdException w:name="Medium Shading 2 Accent 6" w:uiPriority="64"/>
+    <w:lsdException w:name="Medium List 1 Accent 6" w:uiPriority="65"/>
+    <w:lsdException w:name="Medium List 2 Accent 6" w:uiPriority="66"/>
+    <w:lsdException w:name="Medium Grid 1 Accent 6" w:uiPriority="67"/>
+    <w:lsdException w:name="Medium Grid 2 Accent 6" w:uiPriority="68"/>
+    <w:lsdException w:name="Medium Grid 3 Accent 6" w:uiPriority="69"/>
+    <w:lsdException w:name="Dark List Accent 6" w:uiPriority="70"/>
+    <w:lsdException w:name="Colorful Shading Accent 6" w:uiPriority="71"/>
+    <w:lsdException w:name="Colorful List Accent 6" w:uiPriority="72"/>
+    <w:lsdException w:name="Colorful Grid Accent 6" w:uiPriority="73"/>
+    <w:lsdException w:name="Subtle Emphasis" w:uiPriority="19" w:qFormat="1"/>
+    <w:lsdException w:name="Intense Emphasis" w:uiPriority="21" w:qFormat="1"/>
+    <w:lsdException w:name="Subtle Reference" w:uiPriority="31" w:qFormat="1"/>
+    <w:lsdException w:name="Intense Reference" w:uiPriority="32" w:qFormat="1"/>
+    <w:lsdException w:name="Book Title" w:uiPriority="33" w:qFormat="1"/>
+    <w:lsdException w:name="Bibliography" w:semiHidden="1" w:uiPriority="37" w:unhideWhenUsed="1"/>
+    <w:lsdException w:name="TOC Heading" w:semiHidden="1" w:uiPriority="39" w:unhideWhenUsed="1" w:qFormat="1"/>
+    <w:lsdException w:name="Plain Table 1" w:uiPriority="41"/>
+    <w:lsdException w:name="Plain Table 2" w:uiPriority="42"/>
+    <w:lsdException w:name="Plain Table 3" w:uiPriority="43"/>
+    <w:lsdException w:name="Plain Table 4" w:uiPriority="44"/>
+    <w:lsdException w:name="Plain Table 5" w:uiPriority="45"/>
+    <w:lsdException w:name="Grid Table Light" w:uiPriority="40"/>
+    <w:lsdException w:name="Grid Table 1 Light" w:uiPriority="46"/>
+    <w:lsdException w:name="Grid Table 2" w:uiPriority="47"/>
+    <w:lsdException w:name="Grid Table 3" w:uiPriority="48"/>
+    <w:lsdException w:name="Grid Table 4" w:uiPriority="49"/>
+    <w:lsdException w:name="Grid Table 5 Dark" w:uiPriority="50"/>
+    <w:lsdException w:name="Grid Table 6 Colorful" w:uiPriority="51"/>
+    <w:lsdException w:name="Grid Table 7 Colorful" w:uiPriority="52"/>
+    <w:lsdException w:name="Grid Table 1 Light Accent 1" w:uiPriority="46"/>
+    <w:lsdException w:name="Grid Table 2 Accent 1" w:uiPriority="47"/>
+    <w:lsdException w:name="Grid Table 3 Accent 1" w:uiPriority="48"/>
+    <w:lsdException w:name="Grid Table 4 Accent 1" w:uiPriority="49"/>
+    <w:lsdException w:name="Grid Table 5 Dark Accent 1" w:uiPriority="50"/>
+    <w:lsdException w:name="Grid Table 6 Colorful Accent 1" w:uiPriority="51"/>
+    <w:lsdException w:name="Grid Table 7 Colorful Accent 1" w:uiPriority="52"/>
+    <w:lsdException w:name="Grid Table 1 Light Accent 2" w:uiPriority="46"/>
+    <w:lsdException w:name="Grid Table 2 Accent 2" w:uiPriority="47"/>
+    <w:lsdException w:name="Grid Table 3 Accent 2" w:uiPriority="48"/>
+    <w:lsdException w:name="Grid Table 4 Accent 2" w:uiPriority="49"/>
+    <w:lsdException w:name="Grid Table 5 Dark Accent 2" w:uiPriority="50"/>
+    <w:lsdException w:name="Grid Table 6 Colorful Accent 2" w:uiPriority="51"/>
+    <w:lsdException w:name="Grid Table 7 Colorful Accent 2" w:uiPriority="52"/>
+    <w:lsdException w:name="Grid Table 1 Light Accent 3" w:uiPriority="46"/>
+    <w:lsdException w:name="Grid Table 2 Accent 3" w:uiPriority="47"/>
+    <w:lsdException w:name="Grid Table 3 Accent 3" w:uiPriority="48"/>
+    <w:lsdException w:name="Grid Table 4 Accent 3" w:uiPriority="49"/>
+    <w:lsdException w:name="Grid Table 5 Dark Accent 3" w:uiPriority="50"/>
+    <w:lsdException w:name="Grid Table 6 Colorful Accent 3" w:uiPriority="51"/>
+    <w:lsdException w:name="Grid Table 7 Colorful Accent 3" w:uiPriority="52"/>
+    <w:lsdException w:name="Grid Table 1 Light Accent 4" w:uiPriority="46"/>
+    <w:lsdException w:name="Grid Table 2 Accent 4" w:uiPriority="47"/>
+    <w:lsdException w:name="Grid Table 3 Accent 4" w:uiPriority="48"/>
+    <w:lsdException w:name="Grid Table 4 Accent 4" w:uiPriority="49"/>
+    <w:lsdException w:name="Grid Table 5 Dark Accent 4" w:uiPriority="50"/>
+    <w:lsdException w:name="Grid Table 6 Colorful Accent 4" w:uiPriority="51"/>
+    <w:lsdException w:name="Grid Table 7 Colorful Accent 4" w:uiPriority="52"/>
+    <w:lsdException w:name="Grid Table 1 Light Accent 5" w:uiPriority="46"/>
+    <w:lsdException w:name="Grid Table 2 Accent 5" w:uiPriority="47"/>
+    <w:lsdException w:name="Grid Table 3 Accent 5" w:uiPriority="48"/>
+    <w:lsdException w:name="Grid Table 4 Accent 5" w:uiPriority="49"/>
+    <w:lsdException w:name="Grid Table 5 Dark Accent 5" w:uiPriority="50"/>
+    <w:lsdException w:name="Grid Table 6 Colorful Accent 5" w:uiPriority="51"/>
+    <w:lsdException w:name="Grid Table 7 Colorful Accent 5" w:uiPriority="52"/>
+    <w:lsdException w:name="Grid Table 1 Light Accent 6" w:uiPriority="46"/>
+    <w:lsdException w:name="Grid Table 2 Accent 6" w:uiPriority="47"/>
+    <w:lsdException w:name="Grid Table 3 Accent 6" w:uiPriority="48"/>
+    <w:lsdException w:name="Grid Table 4 Accent 6" w:uiPriority="49"/>
+    <w:lsdException w:name="Grid Table 5 Dark Accent 6" w:uiPriority="50"/>
+    <w:lsdException w:name="Grid Table 6 Colorful Accent 6" w:uiPriority="51"/>
+    <w:lsdException w:name="Grid Table 7 Colorful Accent 6" w:uiPriority="52"/>
+    <w:lsdException w:name="List Table 1 Light" w:uiPriority="46"/>
+    <w:lsdException w:name="List Table 2" w:uiPriority="47"/>
+    <w:lsdException w:name="List Table 3" w:uiPriority="48"/>
+    <w:lsdException w:name="List Table 4" w:uiPriority="49"/>
+    <w:lsdException w:name="List Table 5 Dark" w:uiPriority="50"/>
+    <w:lsdException w:name="List Table 6 Colorful" w:uiPriority="51"/>
+    <w:lsdException w:name="List Table 7 Colorful" w:uiPriority="52"/>
+    <w:lsdException w:name="List Table 1 Light Accent 1" w:uiPriority="46"/>
+    <w:lsdException w:name="List Table 2 Accent 1" w:uiPriority="47"/>
+    <w:lsdException w:name="List Table 3 Accent 1" w:uiPriority="48"/>
+    <w:lsdException w:name="List Table 4 Accent 1" w:uiPriority="49"/>
+    <w:lsdException w:name="List Table 5 Dark Accent 1" w:uiPriority="50"/>
+    <w:lsdException w:name="List Table 6 Colorful Accent 1" w:uiPriority="51"/>
+    <w:lsdException w:name="List Table 7 Colorful Accent 1" w:uiPriority="52"/>
+    <w:lsdException w:name="List Table 1 Light Accent 2" w:uiPriority="46"/>
+    <w:lsdException w:name="List Table 2 Accent 2" w:uiPriority="47"/>
+    <w:lsdException w:name="List Table 3 Accent 2" w:uiPriority="48"/>
+    <w:lsdException w:name="List Table 4 Accent 2" w:uiPriority="49"/>
+    <w:lsdException w:name="List Table 5 Dark Accent 2" w:uiPriority="50"/>
+    <w:lsdException w:name="List Table 6 Colorful Accent 2" w:uiPriority="51"/>
+    <w:lsdException w:name="List Table 7 Colorful Accent 2" w:uiPriority="52"/>
+    <w:lsdException w:name="List Table 1 Light Accent 3" w:uiPriority="46"/>
+    <w:lsdException w:name="List Table 2 Accent 3" w:uiPriority="47"/>
+    <w:lsdException w:name="List Table 3 Accent 3" w:uiPriority="48"/>
+    <w:lsdException w:name="List Table 4 Accent 3" w:uiPriority="49"/>
+    <w:lsdException w:name="List Table 5 Dark Accent 3" w:uiPriority="50"/>
+    <w:lsdException w:name="List Table 6 Colorful Accent 3" w:uiPriority="51"/>
+    <w:lsdException w:name="List Table 7 Colorful Accent 3" w:uiPriority="52"/>
+    <w:lsdException w:name="List Table 1 Light Accent 4" w:uiPriority="46"/>
+    <w:lsdException w:name="List Table 2 Accent 4" w:uiPriority="47"/>
+    <w:lsdException w:name="List Table 3 Accent 4" w:uiPriority="48"/>
+    <w:lsdException w:name="List Table 4 Accent 4" w:uiPriority="49"/>
+    <w:lsdException w:name="List Table 5 Dark Accent 4" w:uiPriority="50"/>
+    <w:lsdException w:name="List Table 6 Colorful Accent 4" w:uiPriority="51"/>
+    <w:lsdException w:name="List Table 7 Colorful Accent 4" w:uiPriority="52"/>
+    <w:lsdException w:name="List Table 1 Light Accent 5" w:uiPriority="46"/>
+    <w:lsdException w:name="List Table 2 Accent 5" w:uiPriority="47"/>
+    <w:lsdException w:name="List Table 3 Accent 5" w:uiPriority="48"/>
+    <w:lsdException w:name="List Table 4 Accent 5" w:uiPriority="49"/>
+    <w:lsdException w:name="List Table 5 Dark Accent 5" w:uiPriority="50"/>
+    <w:lsdException w:name="List Table 6 Colorful Accent 5" w:uiPriority="51"/>
+    <w:lsdException w:name="List Table 7 Colorful Accent 5" w:uiPriority="52"/>
+    <w:lsdException w:name="List Table 1 Light Accent 6" w:uiPriority="46"/>
+    <w:lsdException w:name="List Table 2 Accent 6" w:uiPriority="47"/>
+    <w:lsdException w:name="List Table 3 Accent 6" w:uiPriority="48"/>
+    <w:lsdException w:name="List Table 4 Accent 6" w:uiPriority="49"/>
+    <w:lsdException w:name="List Table 5 Dark Accent 6" w:uiPriority="50"/>
+    <w:lsdException w:name="List Table 6 Colorful Accent 6" w:uiPriority="51"/>
+    <w:lsdException w:name="List Table 7 Colorful Accent 6" w:uiPriority="52"/>
   </w:latentStyles>
   <w:style w:type="paragraph" w:default="1" w:styleId="a">
     <w:name w:val="Normal"/>
@@ -3579,505 +4845,30 @@
     <w:basedOn w:val="a0"/>
     <w:rsid w:val="00DF13B6"/>
   </w:style>
-</w:styles>
-</file>
-
-<file path=word/stylesWithEffects.xml><?xml version="1.0" encoding="utf-8"?>
-<w:styles xmlns:wpc="http://schemas.microsoft.com/office/word/2010/wordprocessingCanvas" xmlns:mc="http://schemas.openxmlformats.org/markup-compatibility/2006" xmlns:o="urn:schemas-microsoft-com:office:office" xmlns:r="http://schemas.openxmlformats.org/officeDocument/2006/relationships" xmlns:m="http://schemas.openxmlformats.org/officeDocument/2006/math" xmlns:v="urn:schemas-microsoft-com:vml" xmlns:wp14="http://schemas.microsoft.com/office/word/2010/wordprocessingDrawing" xmlns:wp="http://schemas.openxmlformats.org/drawingml/2006/wordprocessingDrawing" xmlns:w10="urn:schemas-microsoft-com:office:word" xmlns:w="http://schemas.openxmlformats.org/wordprocessingml/2006/main" xmlns:w14="http://schemas.microsoft.com/office/word/2010/wordml" xmlns:wpg="http://schemas.microsoft.com/office/word/2010/wordprocessingGroup" xmlns:wpi="http://schemas.microsoft.com/office/word/2010/wordprocessingInk" xmlns:wne="http://schemas.microsoft.com/office/word/2006/wordml" xmlns:wps="http://schemas.microsoft.com/office/word/2010/wordprocessingShape" mc:Ignorable="w14 wp14">
-  <w:docDefaults>
-    <w:rPrDefault>
-      <w:rPr>
-        <w:rFonts w:asciiTheme="minorHAnsi" w:eastAsiaTheme="minorEastAsia" w:hAnsiTheme="minorHAnsi" w:cstheme="minorBidi"/>
-        <w:kern w:val="2"/>
-        <w:sz w:val="21"/>
-        <w:szCs w:val="22"/>
-        <w:lang w:val="en-US" w:eastAsia="zh-CN" w:bidi="ar-SA"/>
-      </w:rPr>
-    </w:rPrDefault>
-    <w:pPrDefault>
-      <w:pPr>
-        <w:spacing w:line="360" w:lineRule="auto"/>
-      </w:pPr>
-    </w:pPrDefault>
-  </w:docDefaults>
-  <w:latentStyles w:defLockedState="0" w:defUIPriority="99" w:defSemiHidden="1" w:defUnhideWhenUsed="1" w:defQFormat="0" w:count="267">
-    <w:lsdException w:name="Normal" w:semiHidden="0" w:uiPriority="0" w:unhideWhenUsed="0" w:qFormat="1"/>
-    <w:lsdException w:name="heading 1" w:semiHidden="0" w:uiPriority="9" w:unhideWhenUsed="0" w:qFormat="1"/>
-    <w:lsdException w:name="heading 2" w:uiPriority="9" w:qFormat="1"/>
-    <w:lsdException w:name="heading 3" w:uiPriority="9" w:qFormat="1"/>
-    <w:lsdException w:name="heading 4" w:uiPriority="9" w:qFormat="1"/>
-    <w:lsdException w:name="heading 5" w:uiPriority="9" w:qFormat="1"/>
-    <w:lsdException w:name="heading 6" w:uiPriority="9" w:qFormat="1"/>
-    <w:lsdException w:name="heading 7" w:uiPriority="9" w:qFormat="1"/>
-    <w:lsdException w:name="heading 8" w:uiPriority="9" w:qFormat="1"/>
-    <w:lsdException w:name="heading 9" w:uiPriority="9" w:qFormat="1"/>
-    <w:lsdException w:name="toc 1" w:uiPriority="39"/>
-    <w:lsdException w:name="toc 2" w:uiPriority="39"/>
-    <w:lsdException w:name="toc 3" w:uiPriority="39"/>
-    <w:lsdException w:name="toc 4" w:uiPriority="39"/>
-    <w:lsdException w:name="toc 5" w:uiPriority="39"/>
-    <w:lsdException w:name="toc 6" w:uiPriority="39"/>
-    <w:lsdException w:name="toc 7" w:uiPriority="39"/>
-    <w:lsdException w:name="toc 8" w:uiPriority="39"/>
-    <w:lsdException w:name="toc 9" w:uiPriority="39"/>
-    <w:lsdException w:name="caption" w:uiPriority="35" w:qFormat="1"/>
-    <w:lsdException w:name="Title" w:semiHidden="0" w:uiPriority="10" w:unhideWhenUsed="0" w:qFormat="1"/>
-    <w:lsdException w:name="Default Paragraph Font" w:uiPriority="1"/>
-    <w:lsdException w:name="Subtitle" w:semiHidden="0" w:uiPriority="11" w:unhideWhenUsed="0" w:qFormat="1"/>
-    <w:lsdException w:name="Strong" w:semiHidden="0" w:uiPriority="22" w:unhideWhenUsed="0" w:qFormat="1"/>
-    <w:lsdException w:name="Emphasis" w:semiHidden="0" w:uiPriority="20" w:unhideWhenUsed="0" w:qFormat="1"/>
-    <w:lsdException w:name="Table Grid" w:semiHidden="0" w:uiPriority="39" w:unhideWhenUsed="0"/>
-    <w:lsdException w:name="Placeholder Text" w:unhideWhenUsed="0"/>
-    <w:lsdException w:name="No Spacing" w:semiHidden="0" w:uiPriority="1" w:unhideWhenUsed="0" w:qFormat="1"/>
-    <w:lsdException w:name="Light Shading" w:semiHidden="0" w:uiPriority="60" w:unhideWhenUsed="0"/>
-    <w:lsdException w:name="Light List" w:semiHidden="0" w:uiPriority="61" w:unhideWhenUsed="0"/>
-    <w:lsdException w:name="Light Grid" w:semiHidden="0" w:uiPriority="62" w:unhideWhenUsed="0"/>
-    <w:lsdException w:name="Medium Shading 1" w:semiHidden="0" w:uiPriority="63" w:unhideWhenUsed="0"/>
-    <w:lsdException w:name="Medium Shading 2" w:semiHidden="0" w:uiPriority="64" w:unhideWhenUsed="0"/>
-    <w:lsdException w:name="Medium List 1" w:semiHidden="0" w:uiPriority="65" w:unhideWhenUsed="0"/>
-    <w:lsdException w:name="Medium List 2" w:semiHidden="0" w:uiPriority="66" w:unhideWhenUsed="0"/>
-    <w:lsdException w:name="Medium Grid 1" w:semiHidden="0" w:uiPriority="67" w:unhideWhenUsed="0"/>
-    <w:lsdException w:name="Medium Grid 2" w:semiHidden="0" w:uiPriority="68" w:unhideWhenUsed="0"/>
-    <w:lsdException w:name="Medium Grid 3" w:semiHidden="0" w:uiPriority="69" w:unhideWhenUsed="0"/>
-    <w:lsdException w:name="Dark List" w:semiHidden="0" w:uiPriority="70" w:unhideWhenUsed="0"/>
-    <w:lsdException w:name="Colorful Shading" w:semiHidden="0" w:uiPriority="71" w:unhideWhenUsed="0"/>
-    <w:lsdException w:name="Colorful List" w:semiHidden="0" w:uiPriority="72" w:unhideWhenUsed="0"/>
-    <w:lsdException w:name="Colorful Grid" w:semiHidden="0" w:uiPriority="73" w:unhideWhenUsed="0"/>
-    <w:lsdException w:name="Light Shading Accent 1" w:semiHidden="0" w:uiPriority="60" w:unhideWhenUsed="0"/>
-    <w:lsdException w:name="Light List Accent 1" w:semiHidden="0" w:uiPriority="61" w:unhideWhenUsed="0"/>
-    <w:lsdException w:name="Light Grid Accent 1" w:semiHidden="0" w:uiPriority="62" w:unhideWhenUsed="0"/>
-    <w:lsdException w:name="Medium Shading 1 Accent 1" w:semiHidden="0" w:uiPriority="63" w:unhideWhenUsed="0"/>
-    <w:lsdException w:name="Medium Shading 2 Accent 1" w:semiHidden="0" w:uiPriority="64" w:unhideWhenUsed="0"/>
-    <w:lsdException w:name="Medium List 1 Accent 1" w:semiHidden="0" w:uiPriority="65" w:unhideWhenUsed="0"/>
-    <w:lsdException w:name="Revision" w:unhideWhenUsed="0"/>
-    <w:lsdException w:name="List Paragraph" w:semiHidden="0" w:uiPriority="34" w:unhideWhenUsed="0" w:qFormat="1"/>
-    <w:lsdException w:name="Quote" w:semiHidden="0" w:uiPriority="29" w:unhideWhenUsed="0" w:qFormat="1"/>
-    <w:lsdException w:name="Intense Quote" w:semiHidden="0" w:uiPriority="30" w:unhideWhenUsed="0" w:qFormat="1"/>
-    <w:lsdException w:name="Medium List 2 Accent 1" w:semiHidden="0" w:uiPriority="66" w:unhideWhenUsed="0"/>
-    <w:lsdException w:name="Medium Grid 1 Accent 1" w:semiHidden="0" w:uiPriority="67" w:unhideWhenUsed="0"/>
-    <w:lsdException w:name="Medium Grid 2 Accent 1" w:semiHidden="0" w:uiPriority="68" w:unhideWhenUsed="0"/>
-    <w:lsdException w:name="Medium Grid 3 Accent 1" w:semiHidden="0" w:uiPriority="69" w:unhideWhenUsed="0"/>
-    <w:lsdException w:name="Dark List Accent 1" w:semiHidden="0" w:uiPriority="70" w:unhideWhenUsed="0"/>
-    <w:lsdException w:name="Colorful Shading Accent 1" w:semiHidden="0" w:uiPriority="71" w:unhideWhenUsed="0"/>
-    <w:lsdException w:name="Colorful List Accent 1" w:semiHidden="0" w:uiPriority="72" w:unhideWhenUsed="0"/>
-    <w:lsdException w:name="Colorful Grid Accent 1" w:semiHidden="0" w:uiPriority="73" w:unhideWhenUsed="0"/>
-    <w:lsdException w:name="Light Shading Accent 2" w:semiHidden="0" w:uiPriority="60" w:unhideWhenUsed="0"/>
-    <w:lsdException w:name="Light List Accent 2" w:semiHidden="0" w:uiPriority="61" w:unhideWhenUsed="0"/>
-    <w:lsdException w:name="Light Grid Accent 2" w:semiHidden="0" w:uiPriority="62" w:unhideWhenUsed="0"/>
-    <w:lsdException w:name="Medium Shading 1 Accent 2" w:semiHidden="0" w:uiPriority="63" w:unhideWhenUsed="0"/>
-    <w:lsdException w:name="Medium Shading 2 Accent 2" w:semiHidden="0" w:uiPriority="64" w:unhideWhenUsed="0"/>
-    <w:lsdException w:name="Medium List 1 Accent 2" w:semiHidden="0" w:uiPriority="65" w:unhideWhenUsed="0"/>
-    <w:lsdException w:name="Medium List 2 Accent 2" w:semiHidden="0" w:uiPriority="66" w:unhideWhenUsed="0"/>
-    <w:lsdException w:name="Medium Grid 1 Accent 2" w:semiHidden="0" w:uiPriority="67" w:unhideWhenUsed="0"/>
-    <w:lsdException w:name="Medium Grid 2 Accent 2" w:semiHidden="0" w:uiPriority="68" w:unhideWhenUsed="0"/>
-    <w:lsdException w:name="Medium Grid 3 Accent 2" w:semiHidden="0" w:uiPriority="69" w:unhideWhenUsed="0"/>
-    <w:lsdException w:name="Dark List Accent 2" w:semiHidden="0" w:uiPriority="70" w:unhideWhenUsed="0"/>
-    <w:lsdException w:name="Colorful Shading Accent 2" w:semiHidden="0" w:uiPriority="71" w:unhideWhenUsed="0"/>
-    <w:lsdException w:name="Colorful List Accent 2" w:semiHidden="0" w:uiPriority="72" w:unhideWhenUsed="0"/>
-    <w:lsdException w:name="Colorful Grid Accent 2" w:semiHidden="0" w:uiPriority="73" w:unhideWhenUsed="0"/>
-    <w:lsdException w:name="Light Shading Accent 3" w:semiHidden="0" w:uiPriority="60" w:unhideWhenUsed="0"/>
-    <w:lsdException w:name="Light List Accent 3" w:semiHidden="0" w:uiPriority="61" w:unhideWhenUsed="0"/>
-    <w:lsdException w:name="Light Grid Accent 3" w:semiHidden="0" w:uiPriority="62" w:unhideWhenUsed="0"/>
-    <w:lsdException w:name="Medium Shading 1 Accent 3" w:semiHidden="0" w:uiPriority="63" w:unhideWhenUsed="0"/>
-    <w:lsdException w:name="Medium Shading 2 Accent 3" w:semiHidden="0" w:uiPriority="64" w:unhideWhenUsed="0"/>
-    <w:lsdException w:name="Medium List 1 Accent 3" w:semiHidden="0" w:uiPriority="65" w:unhideWhenUsed="0"/>
-    <w:lsdException w:name="Medium List 2 Accent 3" w:semiHidden="0" w:uiPriority="66" w:unhideWhenUsed="0"/>
-    <w:lsdException w:name="Medium Grid 1 Accent 3" w:semiHidden="0" w:uiPriority="67" w:unhideWhenUsed="0"/>
-    <w:lsdException w:name="Medium Grid 2 Accent 3" w:semiHidden="0" w:uiPriority="68" w:unhideWhenUsed="0"/>
-    <w:lsdException w:name="Medium Grid 3 Accent 3" w:semiHidden="0" w:uiPriority="69" w:unhideWhenUsed="0"/>
-    <w:lsdException w:name="Dark List Accent 3" w:semiHidden="0" w:uiPriority="70" w:unhideWhenUsed="0"/>
-    <w:lsdException w:name="Colorful Shading Accent 3" w:semiHidden="0" w:uiPriority="71" w:unhideWhenUsed="0"/>
-    <w:lsdException w:name="Colorful List Accent 3" w:semiHidden="0" w:uiPriority="72" w:unhideWhenUsed="0"/>
-    <w:lsdException w:name="Colorful Grid Accent 3" w:semiHidden="0" w:uiPriority="73" w:unhideWhenUsed="0"/>
-    <w:lsdException w:name="Light Shading Accent 4" w:semiHidden="0" w:uiPriority="60" w:unhideWhenUsed="0"/>
-    <w:lsdException w:name="Light List Accent 4" w:semiHidden="0" w:uiPriority="61" w:unhideWhenUsed="0"/>
-    <w:lsdException w:name="Light Grid Accent 4" w:semiHidden="0" w:uiPriority="62" w:unhideWhenUsed="0"/>
-    <w:lsdException w:name="Medium Shading 1 Accent 4" w:semiHidden="0" w:uiPriority="63" w:unhideWhenUsed="0"/>
-    <w:lsdException w:name="Medium Shading 2 Accent 4" w:semiHidden="0" w:uiPriority="64" w:unhideWhenUsed="0"/>
-    <w:lsdException w:name="Medium List 1 Accent 4" w:semiHidden="0" w:uiPriority="65" w:unhideWhenUsed="0"/>
-    <w:lsdException w:name="Medium List 2 Accent 4" w:semiHidden="0" w:uiPriority="66" w:unhideWhenUsed="0"/>
-    <w:lsdException w:name="Medium Grid 1 Accent 4" w:semiHidden="0" w:uiPriority="67" w:unhideWhenUsed="0"/>
-    <w:lsdException w:name="Medium Grid 2 Accent 4" w:semiHidden="0" w:uiPriority="68" w:unhideWhenUsed="0"/>
-    <w:lsdException w:name="Medium Grid 3 Accent 4" w:semiHidden="0" w:uiPriority="69" w:unhideWhenUsed="0"/>
-    <w:lsdException w:name="Dark List Accent 4" w:semiHidden="0" w:uiPriority="70" w:unhideWhenUsed="0"/>
-    <w:lsdException w:name="Colorful Shading Accent 4" w:semiHidden="0" w:uiPriority="71" w:unhideWhenUsed="0"/>
-    <w:lsdException w:name="Colorful List Accent 4" w:semiHidden="0" w:uiPriority="72" w:unhideWhenUsed="0"/>
-    <w:lsdException w:name="Colorful Grid Accent 4" w:semiHidden="0" w:uiPriority="73" w:unhideWhenUsed="0"/>
-    <w:lsdException w:name="Light Shading Accent 5" w:semiHidden="0" w:uiPriority="60" w:unhideWhenUsed="0"/>
-    <w:lsdException w:name="Light List Accent 5" w:semiHidden="0" w:uiPriority="61" w:unhideWhenUsed="0"/>
-    <w:lsdException w:name="Light Grid Accent 5" w:semiHidden="0" w:uiPriority="62" w:unhideWhenUsed="0"/>
-    <w:lsdException w:name="Medium Shading 1 Accent 5" w:semiHidden="0" w:uiPriority="63" w:unhideWhenUsed="0"/>
-    <w:lsdException w:name="Medium Shading 2 Accent 5" w:semiHidden="0" w:uiPriority="64" w:unhideWhenUsed="0"/>
-    <w:lsdException w:name="Medium List 1 Accent 5" w:semiHidden="0" w:uiPriority="65" w:unhideWhenUsed="0"/>
-    <w:lsdException w:name="Medium List 2 Accent 5" w:semiHidden="0" w:uiPriority="66" w:unhideWhenUsed="0"/>
-    <w:lsdException w:name="Medium Grid 1 Accent 5" w:semiHidden="0" w:uiPriority="67" w:unhideWhenUsed="0"/>
-    <w:lsdException w:name="Medium Grid 2 Accent 5" w:semiHidden="0" w:uiPriority="68" w:unhideWhenUsed="0"/>
-    <w:lsdException w:name="Medium Grid 3 Accent 5" w:semiHidden="0" w:uiPriority="69" w:unhideWhenUsed="0"/>
-    <w:lsdException w:name="Dark List Accent 5" w:semiHidden="0" w:uiPriority="70" w:unhideWhenUsed="0"/>
-    <w:lsdException w:name="Colorful Shading Accent 5" w:semiHidden="0" w:uiPriority="71" w:unhideWhenUsed="0"/>
-    <w:lsdException w:name="Colorful List Accent 5" w:semiHidden="0" w:uiPriority="72" w:unhideWhenUsed="0"/>
-    <w:lsdException w:name="Colorful Grid Accent 5" w:semiHidden="0" w:uiPriority="73" w:unhideWhenUsed="0"/>
-    <w:lsdException w:name="Light Shading Accent 6" w:semiHidden="0" w:uiPriority="60" w:unhideWhenUsed="0"/>
-    <w:lsdException w:name="Light List Accent 6" w:semiHidden="0" w:uiPriority="61" w:unhideWhenUsed="0"/>
-    <w:lsdException w:name="Light Grid Accent 6" w:semiHidden="0" w:uiPriority="62" w:unhideWhenUsed="0"/>
-    <w:lsdException w:name="Medium Shading 1 Accent 6" w:semiHidden="0" w:uiPriority="63" w:unhideWhenUsed="0"/>
-    <w:lsdException w:name="Medium Shading 2 Accent 6" w:semiHidden="0" w:uiPriority="64" w:unhideWhenUsed="0"/>
-    <w:lsdException w:name="Medium List 1 Accent 6" w:semiHidden="0" w:uiPriority="65" w:unhideWhenUsed="0"/>
-    <w:lsdException w:name="Medium List 2 Accent 6" w:semiHidden="0" w:uiPriority="66" w:unhideWhenUsed="0"/>
-    <w:lsdException w:name="Medium Grid 1 Accent 6" w:semiHidden="0" w:uiPriority="67" w:unhideWhenUsed="0"/>
-    <w:lsdException w:name="Medium Grid 2 Accent 6" w:semiHidden="0" w:uiPriority="68" w:unhideWhenUsed="0"/>
-    <w:lsdException w:name="Medium Grid 3 Accent 6" w:semiHidden="0" w:uiPriority="69" w:unhideWhenUsed="0"/>
-    <w:lsdException w:name="Dark List Accent 6" w:semiHidden="0" w:uiPriority="70" w:unhideWhenUsed="0"/>
-    <w:lsdException w:name="Colorful Shading Accent 6" w:semiHidden="0" w:uiPriority="71" w:unhideWhenUsed="0"/>
-    <w:lsdException w:name="Colorful List Accent 6" w:semiHidden="0" w:uiPriority="72" w:unhideWhenUsed="0"/>
-    <w:lsdException w:name="Colorful Grid Accent 6" w:semiHidden="0" w:uiPriority="73" w:unhideWhenUsed="0"/>
-    <w:lsdException w:name="Subtle Emphasis" w:semiHidden="0" w:uiPriority="19" w:unhideWhenUsed="0" w:qFormat="1"/>
-    <w:lsdException w:name="Intense Emphasis" w:semiHidden="0" w:uiPriority="21" w:unhideWhenUsed="0" w:qFormat="1"/>
-    <w:lsdException w:name="Subtle Reference" w:semiHidden="0" w:uiPriority="31" w:unhideWhenUsed="0" w:qFormat="1"/>
-    <w:lsdException w:name="Intense Reference" w:semiHidden="0" w:uiPriority="32" w:unhideWhenUsed="0" w:qFormat="1"/>
-    <w:lsdException w:name="Book Title" w:semiHidden="0" w:uiPriority="33" w:unhideWhenUsed="0" w:qFormat="1"/>
-    <w:lsdException w:name="Bibliography" w:uiPriority="37"/>
-    <w:lsdException w:name="TOC Heading" w:uiPriority="39" w:qFormat="1"/>
-  </w:latentStyles>
-  <w:style w:type="paragraph" w:default="1" w:styleId="a">
-    <w:name w:val="Normal"/>
-    <w:qFormat/>
+  <w:style w:type="character" w:customStyle="1" w:styleId="hljs-subst">
+    <w:name w:val="hljs-subst"/>
+    <w:basedOn w:val="a0"/>
+    <w:rsid w:val="00CF1ABC"/>
   </w:style>
-  <w:style w:type="paragraph" w:styleId="1">
-    <w:name w:val="heading 1"/>
-    <w:basedOn w:val="a"/>
-    <w:next w:val="a"/>
-    <w:link w:val="1Char"/>
-    <w:uiPriority w:val="9"/>
-    <w:qFormat/>
-    <w:rsid w:val="004A3F98"/>
-    <w:pPr>
-      <w:keepNext/>
-      <w:keepLines/>
-      <w:spacing w:before="340" w:after="330" w:line="578" w:lineRule="auto"/>
-      <w:outlineLvl w:val="0"/>
-    </w:pPr>
-    <w:rPr>
-      <w:b/>
-      <w:bCs/>
-      <w:kern w:val="44"/>
-      <w:sz w:val="44"/>
-      <w:szCs w:val="44"/>
-    </w:rPr>
+  <w:style w:type="character" w:customStyle="1" w:styleId="hljs-attribute">
+    <w:name w:val="hljs-attribute"/>
+    <w:basedOn w:val="a0"/>
+    <w:rsid w:val="00CF1ABC"/>
   </w:style>
-  <w:style w:type="paragraph" w:styleId="2">
-    <w:name w:val="heading 2"/>
-    <w:basedOn w:val="a"/>
-    <w:next w:val="a"/>
-    <w:link w:val="2Char"/>
-    <w:uiPriority w:val="9"/>
-    <w:unhideWhenUsed/>
-    <w:qFormat/>
-    <w:rsid w:val="00621E87"/>
-    <w:pPr>
-      <w:keepNext/>
-      <w:keepLines/>
-      <w:spacing w:before="260" w:after="260" w:line="416" w:lineRule="auto"/>
-      <w:outlineLvl w:val="1"/>
-    </w:pPr>
-    <w:rPr>
-      <w:rFonts w:asciiTheme="majorHAnsi" w:eastAsiaTheme="majorEastAsia" w:hAnsiTheme="majorHAnsi" w:cstheme="majorBidi"/>
-      <w:b/>
-      <w:bCs/>
-      <w:sz w:val="32"/>
-      <w:szCs w:val="32"/>
-    </w:rPr>
+  <w:style w:type="character" w:customStyle="1" w:styleId="hljs-number">
+    <w:name w:val="hljs-number"/>
+    <w:basedOn w:val="a0"/>
+    <w:rsid w:val="00CF1ABC"/>
   </w:style>
-  <w:style w:type="paragraph" w:styleId="3">
-    <w:name w:val="heading 3"/>
-    <w:basedOn w:val="a"/>
-    <w:next w:val="a"/>
-    <w:link w:val="3Char"/>
-    <w:uiPriority w:val="9"/>
-    <w:semiHidden/>
-    <w:unhideWhenUsed/>
-    <w:qFormat/>
-    <w:rsid w:val="00892F59"/>
-    <w:pPr>
-      <w:keepNext/>
-      <w:keepLines/>
-      <w:spacing w:before="260" w:after="260" w:line="416" w:lineRule="auto"/>
-      <w:outlineLvl w:val="2"/>
-    </w:pPr>
-    <w:rPr>
-      <w:b/>
-      <w:bCs/>
-      <w:sz w:val="32"/>
-      <w:szCs w:val="32"/>
-    </w:rPr>
+  <w:style w:type="character" w:customStyle="1" w:styleId="hljs-keyword">
+    <w:name w:val="hljs-keyword"/>
+    <w:basedOn w:val="a0"/>
+    <w:rsid w:val="005D25D5"/>
   </w:style>
-  <w:style w:type="paragraph" w:styleId="4">
-    <w:name w:val="heading 4"/>
-    <w:basedOn w:val="a"/>
-    <w:next w:val="a"/>
-    <w:link w:val="4Char"/>
-    <w:uiPriority w:val="9"/>
-    <w:semiHidden/>
-    <w:unhideWhenUsed/>
-    <w:qFormat/>
-    <w:rsid w:val="00B16DA0"/>
-    <w:pPr>
-      <w:keepNext/>
-      <w:keepLines/>
-      <w:spacing w:before="280" w:after="290" w:line="376" w:lineRule="auto"/>
-      <w:outlineLvl w:val="3"/>
-    </w:pPr>
-    <w:rPr>
-      <w:rFonts w:asciiTheme="majorHAnsi" w:eastAsiaTheme="majorEastAsia" w:hAnsiTheme="majorHAnsi" w:cstheme="majorBidi"/>
-      <w:b/>
-      <w:bCs/>
-      <w:sz w:val="28"/>
-      <w:szCs w:val="28"/>
-    </w:rPr>
-  </w:style>
-  <w:style w:type="character" w:default="1" w:styleId="a0">
-    <w:name w:val="Default Paragraph Font"/>
-    <w:uiPriority w:val="1"/>
-    <w:semiHidden/>
-    <w:unhideWhenUsed/>
-  </w:style>
-  <w:style w:type="table" w:default="1" w:styleId="a1">
-    <w:name w:val="Normal Table"/>
-    <w:uiPriority w:val="99"/>
-    <w:semiHidden/>
-    <w:unhideWhenUsed/>
-    <w:tblPr>
-      <w:tblInd w:w="0" w:type="dxa"/>
-      <w:tblCellMar>
-        <w:top w:w="0" w:type="dxa"/>
-        <w:left w:w="108" w:type="dxa"/>
-        <w:bottom w:w="0" w:type="dxa"/>
-        <w:right w:w="108" w:type="dxa"/>
-      </w:tblCellMar>
-    </w:tblPr>
-  </w:style>
-  <w:style w:type="numbering" w:default="1" w:styleId="a2">
-    <w:name w:val="No List"/>
-    <w:uiPriority w:val="99"/>
-    <w:semiHidden/>
-    <w:unhideWhenUsed/>
-  </w:style>
-  <w:style w:type="paragraph" w:styleId="a3">
-    <w:name w:val="header"/>
-    <w:basedOn w:val="a"/>
-    <w:link w:val="Char"/>
-    <w:uiPriority w:val="99"/>
-    <w:unhideWhenUsed/>
-    <w:rsid w:val="004A3F98"/>
-    <w:pPr>
-      <w:pBdr>
-        <w:bottom w:val="single" w:sz="6" w:space="1" w:color="auto"/>
-      </w:pBdr>
-      <w:tabs>
-        <w:tab w:val="center" w:pos="4153"/>
-        <w:tab w:val="right" w:pos="8306"/>
-      </w:tabs>
-      <w:snapToGrid w:val="0"/>
-      <w:jc w:val="center"/>
-    </w:pPr>
-    <w:rPr>
-      <w:sz w:val="18"/>
-      <w:szCs w:val="18"/>
-    </w:rPr>
-  </w:style>
-  <w:style w:type="character" w:customStyle="1" w:styleId="Char">
-    <w:name w:val="页眉 Char"/>
+  <w:style w:type="character" w:customStyle="1" w:styleId="hljs-string">
+    <w:name w:val="hljs-string"/>
     <w:basedOn w:val="a0"/>
-    <w:link w:val="a3"/>
-    <w:uiPriority w:val="99"/>
-    <w:rsid w:val="004A3F98"/>
-    <w:rPr>
-      <w:sz w:val="18"/>
-      <w:szCs w:val="18"/>
-    </w:rPr>
-  </w:style>
-  <w:style w:type="paragraph" w:styleId="a4">
-    <w:name w:val="footer"/>
-    <w:basedOn w:val="a"/>
-    <w:link w:val="Char0"/>
-    <w:uiPriority w:val="99"/>
-    <w:unhideWhenUsed/>
-    <w:rsid w:val="004A3F98"/>
-    <w:pPr>
-      <w:tabs>
-        <w:tab w:val="center" w:pos="4153"/>
-        <w:tab w:val="right" w:pos="8306"/>
-      </w:tabs>
-      <w:snapToGrid w:val="0"/>
-    </w:pPr>
-    <w:rPr>
-      <w:sz w:val="18"/>
-      <w:szCs w:val="18"/>
-    </w:rPr>
-  </w:style>
-  <w:style w:type="character" w:customStyle="1" w:styleId="Char0">
-    <w:name w:val="页脚 Char"/>
-    <w:basedOn w:val="a0"/>
-    <w:link w:val="a4"/>
-    <w:uiPriority w:val="99"/>
-    <w:rsid w:val="004A3F98"/>
-    <w:rPr>
-      <w:sz w:val="18"/>
-      <w:szCs w:val="18"/>
-    </w:rPr>
-  </w:style>
-  <w:style w:type="character" w:customStyle="1" w:styleId="1Char">
-    <w:name w:val="标题 1 Char"/>
-    <w:basedOn w:val="a0"/>
-    <w:link w:val="1"/>
-    <w:uiPriority w:val="9"/>
-    <w:rsid w:val="004A3F98"/>
-    <w:rPr>
-      <w:b/>
-      <w:bCs/>
-      <w:kern w:val="44"/>
-      <w:sz w:val="44"/>
-      <w:szCs w:val="44"/>
-    </w:rPr>
-  </w:style>
-  <w:style w:type="character" w:styleId="a5">
-    <w:name w:val="Hyperlink"/>
-    <w:basedOn w:val="a0"/>
-    <w:uiPriority w:val="99"/>
-    <w:unhideWhenUsed/>
-    <w:rsid w:val="008F15B4"/>
-    <w:rPr>
-      <w:color w:val="0563C1" w:themeColor="hyperlink"/>
-      <w:u w:val="single"/>
-    </w:rPr>
-  </w:style>
-  <w:style w:type="paragraph" w:styleId="HTML">
-    <w:name w:val="HTML Preformatted"/>
-    <w:basedOn w:val="a"/>
-    <w:link w:val="HTMLChar"/>
-    <w:uiPriority w:val="99"/>
-    <w:unhideWhenUsed/>
-    <w:rsid w:val="00FC6982"/>
-    <w:pPr>
-      <w:tabs>
-        <w:tab w:val="left" w:pos="916"/>
-        <w:tab w:val="left" w:pos="1832"/>
-        <w:tab w:val="left" w:pos="2748"/>
-        <w:tab w:val="left" w:pos="3664"/>
-        <w:tab w:val="left" w:pos="4580"/>
-        <w:tab w:val="left" w:pos="5496"/>
-        <w:tab w:val="left" w:pos="6412"/>
-        <w:tab w:val="left" w:pos="7328"/>
-        <w:tab w:val="left" w:pos="8244"/>
-        <w:tab w:val="left" w:pos="9160"/>
-        <w:tab w:val="left" w:pos="10076"/>
-        <w:tab w:val="left" w:pos="10992"/>
-        <w:tab w:val="left" w:pos="11908"/>
-        <w:tab w:val="left" w:pos="12824"/>
-        <w:tab w:val="left" w:pos="13740"/>
-        <w:tab w:val="left" w:pos="14656"/>
-      </w:tabs>
-    </w:pPr>
-    <w:rPr>
-      <w:rFonts w:ascii="宋体" w:eastAsia="宋体" w:hAnsi="宋体" w:cs="宋体"/>
-      <w:kern w:val="0"/>
-      <w:sz w:val="24"/>
-      <w:szCs w:val="24"/>
-    </w:rPr>
-  </w:style>
-  <w:style w:type="character" w:customStyle="1" w:styleId="HTMLChar">
-    <w:name w:val="HTML 预设格式 Char"/>
-    <w:basedOn w:val="a0"/>
-    <w:link w:val="HTML"/>
-    <w:uiPriority w:val="99"/>
-    <w:rsid w:val="00FC6982"/>
-    <w:rPr>
-      <w:rFonts w:ascii="宋体" w:eastAsia="宋体" w:hAnsi="宋体" w:cs="宋体"/>
-      <w:kern w:val="0"/>
-      <w:sz w:val="24"/>
-      <w:szCs w:val="24"/>
-    </w:rPr>
-  </w:style>
-  <w:style w:type="character" w:styleId="HTML0">
-    <w:name w:val="HTML Code"/>
-    <w:basedOn w:val="a0"/>
-    <w:uiPriority w:val="99"/>
-    <w:semiHidden/>
-    <w:unhideWhenUsed/>
-    <w:rsid w:val="00FC6982"/>
-    <w:rPr>
-      <w:rFonts w:ascii="宋体" w:eastAsia="宋体" w:hAnsi="宋体" w:cs="宋体"/>
-      <w:sz w:val="24"/>
-      <w:szCs w:val="24"/>
-    </w:rPr>
-  </w:style>
-  <w:style w:type="character" w:customStyle="1" w:styleId="nb">
-    <w:name w:val="nb"/>
-    <w:basedOn w:val="a0"/>
-    <w:rsid w:val="00FC6982"/>
-  </w:style>
-  <w:style w:type="character" w:customStyle="1" w:styleId="nt">
-    <w:name w:val="nt"/>
-    <w:basedOn w:val="a0"/>
-    <w:rsid w:val="00FF5DE6"/>
-  </w:style>
-  <w:style w:type="character" w:customStyle="1" w:styleId="se">
-    <w:name w:val="se"/>
-    <w:basedOn w:val="a0"/>
-    <w:rsid w:val="00FF5DE6"/>
-  </w:style>
-  <w:style w:type="character" w:customStyle="1" w:styleId="4Char">
-    <w:name w:val="标题 4 Char"/>
-    <w:basedOn w:val="a0"/>
-    <w:link w:val="4"/>
-    <w:uiPriority w:val="9"/>
-    <w:semiHidden/>
-    <w:rsid w:val="00B16DA0"/>
-    <w:rPr>
-      <w:rFonts w:asciiTheme="majorHAnsi" w:eastAsiaTheme="majorEastAsia" w:hAnsiTheme="majorHAnsi" w:cstheme="majorBidi"/>
-      <w:b/>
-      <w:bCs/>
-      <w:sz w:val="28"/>
-      <w:szCs w:val="28"/>
-    </w:rPr>
-  </w:style>
-  <w:style w:type="character" w:customStyle="1" w:styleId="2Char">
-    <w:name w:val="标题 2 Char"/>
-    <w:basedOn w:val="a0"/>
-    <w:link w:val="2"/>
-    <w:uiPriority w:val="9"/>
-    <w:rsid w:val="00621E87"/>
-    <w:rPr>
-      <w:rFonts w:asciiTheme="majorHAnsi" w:eastAsiaTheme="majorEastAsia" w:hAnsiTheme="majorHAnsi" w:cstheme="majorBidi"/>
-      <w:b/>
-      <w:bCs/>
-      <w:sz w:val="32"/>
-      <w:szCs w:val="32"/>
-    </w:rPr>
-  </w:style>
-  <w:style w:type="character" w:customStyle="1" w:styleId="nv">
-    <w:name w:val="nv"/>
-    <w:basedOn w:val="a0"/>
-    <w:rsid w:val="00690D10"/>
-  </w:style>
-  <w:style w:type="character" w:customStyle="1" w:styleId="3Char">
-    <w:name w:val="标题 3 Char"/>
-    <w:basedOn w:val="a0"/>
-    <w:link w:val="3"/>
-    <w:uiPriority w:val="9"/>
-    <w:semiHidden/>
-    <w:rsid w:val="00892F59"/>
-    <w:rPr>
-      <w:b/>
-      <w:bCs/>
-      <w:sz w:val="32"/>
-      <w:szCs w:val="32"/>
-    </w:rPr>
-  </w:style>
-  <w:style w:type="character" w:customStyle="1" w:styleId="c">
-    <w:name w:val="c"/>
-    <w:basedOn w:val="a0"/>
-    <w:rsid w:val="00DF13B6"/>
+    <w:rsid w:val="005D25D5"/>
   </w:style>
 </w:styles>
 </file>
@@ -4337,7 +5128,7 @@
   <a:extraClrSchemeLst/>
   <a:extLst>
     <a:ext uri="{05A4C25C-085E-4340-85A3-A5531E510DB2}">
-      <thm15:themeFamily xmlns:thm15="http://schemas.microsoft.com/office/thememl/2012/main" xmlns="" name="Office Theme" id="{62F939B6-93AF-4DB8-9C6B-D6C7DFDC589F}" vid="{4A3C46E8-61CC-4603-A589-7422A47A8E4A}"/>
+      <thm15:themeFamily xmlns:thm15="http://schemas.microsoft.com/office/thememl/2012/main" name="Office Theme" id="{62F939B6-93AF-4DB8-9C6B-D6C7DFDC589F}" vid="{4A3C46E8-61CC-4603-A589-7422A47A8E4A}"/>
     </a:ext>
   </a:extLst>
 </a:theme>

--- a/study/study-docker/readme.docx
+++ b/study/study-docker/readme.docx
@@ -1,6 +1,6 @@
 
 <file path=word/document.xml><?xml version="1.0" encoding="utf-8"?>
-<w:document xmlns:wpc="http://schemas.microsoft.com/office/word/2010/wordprocessingCanvas" xmlns:mc="http://schemas.openxmlformats.org/markup-compatibility/2006" xmlns:o="urn:schemas-microsoft-com:office:office" xmlns:r="http://schemas.openxmlformats.org/officeDocument/2006/relationships" xmlns:m="http://schemas.openxmlformats.org/officeDocument/2006/math" xmlns:v="urn:schemas-microsoft-com:vml" xmlns:wp14="http://schemas.microsoft.com/office/word/2010/wordprocessingDrawing" xmlns:wp="http://schemas.openxmlformats.org/drawingml/2006/wordprocessingDrawing" xmlns:w10="urn:schemas-microsoft-com:office:word" xmlns:w="http://schemas.openxmlformats.org/wordprocessingml/2006/main" xmlns:w14="http://schemas.microsoft.com/office/word/2010/wordml" xmlns:w15="http://schemas.microsoft.com/office/word/2012/wordml" xmlns:wpg="http://schemas.microsoft.com/office/word/2010/wordprocessingGroup" xmlns:wpi="http://schemas.microsoft.com/office/word/2010/wordprocessingInk" xmlns:wne="http://schemas.microsoft.com/office/word/2006/wordml" xmlns:wps="http://schemas.microsoft.com/office/word/2010/wordprocessingShape" mc:Ignorable="w14 w15 wp14">
+<w:document xmlns:wpc="http://schemas.microsoft.com/office/word/2010/wordprocessingCanvas" xmlns:mc="http://schemas.openxmlformats.org/markup-compatibility/2006" xmlns:o="urn:schemas-microsoft-com:office:office" xmlns:r="http://schemas.openxmlformats.org/officeDocument/2006/relationships" xmlns:m="http://schemas.openxmlformats.org/officeDocument/2006/math" xmlns:v="urn:schemas-microsoft-com:vml" xmlns:wp14="http://schemas.microsoft.com/office/word/2010/wordprocessingDrawing" xmlns:wp="http://schemas.openxmlformats.org/drawingml/2006/wordprocessingDrawing" xmlns:w10="urn:schemas-microsoft-com:office:word" xmlns:w="http://schemas.openxmlformats.org/wordprocessingml/2006/main" xmlns:w14="http://schemas.microsoft.com/office/word/2010/wordml" xmlns:wpg="http://schemas.microsoft.com/office/word/2010/wordprocessingGroup" xmlns:wpi="http://schemas.microsoft.com/office/word/2010/wordprocessingInk" xmlns:wne="http://schemas.microsoft.com/office/word/2006/wordml" xmlns:wps="http://schemas.microsoft.com/office/word/2010/wordprocessingShape" mc:Ignorable="w14 wp14">
   <w:body>
     <w:p>
       <w:pPr>
@@ -47,7 +47,7 @@
       </w:r>
     </w:p>
     <w:p>
-      <w:hyperlink r:id="rId7" w:history="1">
+      <w:hyperlink r:id="rId8" w:history="1">
         <w:r>
           <w:rPr>
             <w:rStyle w:val="a5"/>
@@ -57,7 +57,7 @@
       </w:hyperlink>
     </w:p>
     <w:p>
-      <w:hyperlink r:id="rId8" w:anchor="install-using-the-convenience-script" w:history="1">
+      <w:hyperlink r:id="rId9" w:anchor="install-using-the-convenience-script" w:history="1">
         <w:r>
           <w:rPr>
             <w:rStyle w:val="a5"/>
@@ -91,7 +91,7 @@
         </w:rPr>
         <w:t>Most users </w:t>
       </w:r>
-      <w:hyperlink r:id="rId9" w:anchor="install-using-the-repository" w:history="1">
+      <w:hyperlink r:id="rId10" w:anchor="install-using-the-repository" w:history="1">
         <w:r>
           <w:rPr>
             <w:rStyle w:val="a5"/>
@@ -100,7 +100,29 @@
             <w:szCs w:val="21"/>
             <w:shd w:val="clear" w:color="auto" w:fill="FFFFFF"/>
           </w:rPr>
-          <w:t>set up Docker’s repositories</w:t>
+          <w:t>set up Docker</w:t>
+        </w:r>
+        <w:proofErr w:type="gramStart"/>
+        <w:r>
+          <w:rPr>
+            <w:rStyle w:val="a5"/>
+            <w:rFonts w:ascii="Arial" w:hAnsi="Arial" w:cs="Arial"/>
+            <w:color w:val="0090C8"/>
+            <w:szCs w:val="21"/>
+            <w:shd w:val="clear" w:color="auto" w:fill="FFFFFF"/>
+          </w:rPr>
+          <w:t>’</w:t>
+        </w:r>
+        <w:proofErr w:type="gramEnd"/>
+        <w:r>
+          <w:rPr>
+            <w:rStyle w:val="a5"/>
+            <w:rFonts w:ascii="Arial" w:hAnsi="Arial" w:cs="Arial"/>
+            <w:color w:val="0090C8"/>
+            <w:szCs w:val="21"/>
+            <w:shd w:val="clear" w:color="auto" w:fill="FFFFFF"/>
+          </w:rPr>
+          <w:t>s repositories</w:t>
         </w:r>
       </w:hyperlink>
       <w:r>
@@ -153,13 +175,23 @@
           <w:color w:val="333333"/>
         </w:rPr>
       </w:pPr>
-      <w:r>
-        <w:rPr>
-          <w:rStyle w:val="HTML0"/>
-          <w:rFonts w:ascii="Consolas" w:hAnsi="Consolas" w:cs="Consolas"/>
-          <w:color w:val="333333"/>
-        </w:rPr>
-        <w:t xml:space="preserve">yum install </w:t>
+      <w:proofErr w:type="gramStart"/>
+      <w:r>
+        <w:rPr>
+          <w:rStyle w:val="HTML0"/>
+          <w:rFonts w:ascii="Consolas" w:hAnsi="Consolas" w:cs="Consolas"/>
+          <w:color w:val="333333"/>
+        </w:rPr>
+        <w:t>yum</w:t>
+      </w:r>
+      <w:proofErr w:type="gramEnd"/>
+      <w:r>
+        <w:rPr>
+          <w:rStyle w:val="HTML0"/>
+          <w:rFonts w:ascii="Consolas" w:hAnsi="Consolas" w:cs="Consolas"/>
+          <w:color w:val="333333"/>
+        </w:rPr>
+        <w:t xml:space="preserve"> install </w:t>
       </w:r>
       <w:r>
         <w:rPr>
@@ -175,7 +207,25 @@
           <w:rFonts w:ascii="Consolas" w:hAnsi="Consolas" w:cs="Consolas"/>
           <w:color w:val="333333"/>
         </w:rPr>
-        <w:t xml:space="preserve"> yum-utils </w:t>
+        <w:t xml:space="preserve"> yum-</w:t>
+      </w:r>
+      <w:proofErr w:type="spellStart"/>
+      <w:r>
+        <w:rPr>
+          <w:rStyle w:val="HTML0"/>
+          <w:rFonts w:ascii="Consolas" w:hAnsi="Consolas" w:cs="Consolas"/>
+          <w:color w:val="333333"/>
+        </w:rPr>
+        <w:t>utils</w:t>
+      </w:r>
+      <w:proofErr w:type="spellEnd"/>
+      <w:r>
+        <w:rPr>
+          <w:rStyle w:val="HTML0"/>
+          <w:rFonts w:ascii="Consolas" w:hAnsi="Consolas" w:cs="Consolas"/>
+          <w:color w:val="333333"/>
+        </w:rPr>
+        <w:t xml:space="preserve"> </w:t>
       </w:r>
       <w:r>
         <w:rPr>
@@ -209,7 +259,25 @@
           <w:rFonts w:ascii="Consolas" w:hAnsi="Consolas" w:cs="Consolas"/>
           <w:color w:val="333333"/>
         </w:rPr>
-        <w:t xml:space="preserve">  device-mapper-persistent-data </w:t>
+        <w:t xml:space="preserve">  </w:t>
+      </w:r>
+      <w:proofErr w:type="gramStart"/>
+      <w:r>
+        <w:rPr>
+          <w:rStyle w:val="HTML0"/>
+          <w:rFonts w:ascii="Consolas" w:hAnsi="Consolas" w:cs="Consolas"/>
+          <w:color w:val="333333"/>
+        </w:rPr>
+        <w:t>device-mapper-persistent-data</w:t>
+      </w:r>
+      <w:proofErr w:type="gramEnd"/>
+      <w:r>
+        <w:rPr>
+          <w:rStyle w:val="HTML0"/>
+          <w:rFonts w:ascii="Consolas" w:hAnsi="Consolas" w:cs="Consolas"/>
+          <w:color w:val="333333"/>
+        </w:rPr>
+        <w:t xml:space="preserve"> </w:t>
       </w:r>
       <w:r>
         <w:rPr>
@@ -294,15 +362,49 @@
           <w:szCs w:val="24"/>
         </w:rPr>
       </w:pPr>
-      <w:r>
-        <w:rPr>
-          <w:rFonts w:ascii="Consolas" w:eastAsia="宋体" w:hAnsi="Consolas" w:cs="Consolas"/>
-          <w:color w:val="333333"/>
-          <w:kern w:val="0"/>
-          <w:sz w:val="24"/>
-          <w:szCs w:val="24"/>
-        </w:rPr>
-        <w:t xml:space="preserve">yum-config-manager </w:t>
+      <w:proofErr w:type="gramStart"/>
+      <w:r>
+        <w:rPr>
+          <w:rFonts w:ascii="Consolas" w:eastAsia="宋体" w:hAnsi="Consolas" w:cs="Consolas"/>
+          <w:color w:val="333333"/>
+          <w:kern w:val="0"/>
+          <w:sz w:val="24"/>
+          <w:szCs w:val="24"/>
+        </w:rPr>
+        <w:t>yum-</w:t>
+      </w:r>
+      <w:proofErr w:type="spellStart"/>
+      <w:r>
+        <w:rPr>
+          <w:rFonts w:ascii="Consolas" w:eastAsia="宋体" w:hAnsi="Consolas" w:cs="Consolas"/>
+          <w:color w:val="333333"/>
+          <w:kern w:val="0"/>
+          <w:sz w:val="24"/>
+          <w:szCs w:val="24"/>
+        </w:rPr>
+        <w:t>config</w:t>
+      </w:r>
+      <w:proofErr w:type="spellEnd"/>
+      <w:r>
+        <w:rPr>
+          <w:rFonts w:ascii="Consolas" w:eastAsia="宋体" w:hAnsi="Consolas" w:cs="Consolas"/>
+          <w:color w:val="333333"/>
+          <w:kern w:val="0"/>
+          <w:sz w:val="24"/>
+          <w:szCs w:val="24"/>
+        </w:rPr>
+        <w:t>-manager</w:t>
+      </w:r>
+      <w:proofErr w:type="gramEnd"/>
+      <w:r>
+        <w:rPr>
+          <w:rFonts w:ascii="Consolas" w:eastAsia="宋体" w:hAnsi="Consolas" w:cs="Consolas"/>
+          <w:color w:val="333333"/>
+          <w:kern w:val="0"/>
+          <w:sz w:val="24"/>
+          <w:szCs w:val="24"/>
+        </w:rPr>
+        <w:t xml:space="preserve"> </w:t>
       </w:r>
       <w:r>
         <w:rPr>
@@ -465,14 +567,34 @@
           <w:szCs w:val="20"/>
         </w:rPr>
       </w:pPr>
-      <w:r>
-        <w:rPr>
-          <w:rStyle w:val="HTML0"/>
-          <w:rFonts w:ascii="Consolas" w:hAnsi="Consolas" w:cs="Consolas"/>
-          <w:color w:val="333333"/>
-        </w:rPr>
-        <w:t>yum install docker-ce</w:t>
-      </w:r>
+      <w:proofErr w:type="gramStart"/>
+      <w:r>
+        <w:rPr>
+          <w:rStyle w:val="HTML0"/>
+          <w:rFonts w:ascii="Consolas" w:hAnsi="Consolas" w:cs="Consolas"/>
+          <w:color w:val="333333"/>
+        </w:rPr>
+        <w:t>yum</w:t>
+      </w:r>
+      <w:proofErr w:type="gramEnd"/>
+      <w:r>
+        <w:rPr>
+          <w:rStyle w:val="HTML0"/>
+          <w:rFonts w:ascii="Consolas" w:hAnsi="Consolas" w:cs="Consolas"/>
+          <w:color w:val="333333"/>
+        </w:rPr>
+        <w:t xml:space="preserve"> install </w:t>
+      </w:r>
+      <w:proofErr w:type="spellStart"/>
+      <w:r>
+        <w:rPr>
+          <w:rStyle w:val="HTML0"/>
+          <w:rFonts w:ascii="Consolas" w:hAnsi="Consolas" w:cs="Consolas"/>
+          <w:color w:val="333333"/>
+        </w:rPr>
+        <w:t>docker-ce</w:t>
+      </w:r>
+      <w:proofErr w:type="spellEnd"/>
     </w:p>
     <w:p>
       <w:r>
@@ -500,6 +622,8 @@
           <w:szCs w:val="20"/>
         </w:rPr>
       </w:pPr>
+      <w:proofErr w:type="spellStart"/>
+      <w:proofErr w:type="gramStart"/>
       <w:r>
         <w:rPr>
           <w:rStyle w:val="HTML0"/>
@@ -507,8 +631,28 @@
           <w:color w:val="333333"/>
         </w:rPr>
         <w:lastRenderedPageBreak/>
-        <w:t>systemctl start docker</w:t>
-      </w:r>
+        <w:t>systemctl</w:t>
+      </w:r>
+      <w:proofErr w:type="spellEnd"/>
+      <w:proofErr w:type="gramEnd"/>
+      <w:r>
+        <w:rPr>
+          <w:rStyle w:val="HTML0"/>
+          <w:rFonts w:ascii="Consolas" w:hAnsi="Consolas" w:cs="Consolas"/>
+          <w:color w:val="333333"/>
+        </w:rPr>
+        <w:t xml:space="preserve"> start </w:t>
+      </w:r>
+      <w:proofErr w:type="spellStart"/>
+      <w:r>
+        <w:rPr>
+          <w:rStyle w:val="HTML0"/>
+          <w:rFonts w:ascii="Consolas" w:hAnsi="Consolas" w:cs="Consolas"/>
+          <w:color w:val="333333"/>
+        </w:rPr>
+        <w:t>docker</w:t>
+      </w:r>
+      <w:proofErr w:type="spellEnd"/>
     </w:p>
     <w:p>
       <w:r>
@@ -545,13 +689,25 @@
           <w:szCs w:val="20"/>
         </w:rPr>
       </w:pPr>
-      <w:r>
-        <w:rPr>
-          <w:rStyle w:val="HTML0"/>
-          <w:rFonts w:ascii="Consolas" w:hAnsi="Consolas" w:cs="Consolas"/>
-          <w:color w:val="333333"/>
-        </w:rPr>
-        <w:t>docker run hello-world</w:t>
+      <w:proofErr w:type="spellStart"/>
+      <w:proofErr w:type="gramStart"/>
+      <w:r>
+        <w:rPr>
+          <w:rStyle w:val="HTML0"/>
+          <w:rFonts w:ascii="Consolas" w:hAnsi="Consolas" w:cs="Consolas"/>
+          <w:color w:val="333333"/>
+        </w:rPr>
+        <w:t>docker</w:t>
+      </w:r>
+      <w:proofErr w:type="spellEnd"/>
+      <w:proofErr w:type="gramEnd"/>
+      <w:r>
+        <w:rPr>
+          <w:rStyle w:val="HTML0"/>
+          <w:rFonts w:ascii="Consolas" w:hAnsi="Consolas" w:cs="Consolas"/>
+          <w:color w:val="333333"/>
+        </w:rPr>
+        <w:t xml:space="preserve"> run hello-world</w:t>
       </w:r>
     </w:p>
     <w:p>
@@ -574,9 +730,11 @@
       <w:r>
         <w:t>管理</w:t>
       </w:r>
+      <w:proofErr w:type="spellStart"/>
       <w:r>
         <w:t>docker</w:t>
       </w:r>
+      <w:proofErr w:type="spellEnd"/>
     </w:p>
     <w:p>
       <w:pPr>
@@ -610,7 +768,27 @@
           <w:rFonts w:ascii="Consolas" w:hAnsi="Consolas" w:cs="Consolas"/>
           <w:color w:val="333333"/>
         </w:rPr>
-        <w:t xml:space="preserve"> systemctl </w:t>
+        <w:t xml:space="preserve"> </w:t>
+      </w:r>
+      <w:proofErr w:type="spellStart"/>
+      <w:proofErr w:type="gramStart"/>
+      <w:r>
+        <w:rPr>
+          <w:rStyle w:val="HTML0"/>
+          <w:rFonts w:ascii="Consolas" w:hAnsi="Consolas" w:cs="Consolas"/>
+          <w:color w:val="333333"/>
+        </w:rPr>
+        <w:t>systemctl</w:t>
+      </w:r>
+      <w:proofErr w:type="spellEnd"/>
+      <w:proofErr w:type="gramEnd"/>
+      <w:r>
+        <w:rPr>
+          <w:rStyle w:val="HTML0"/>
+          <w:rFonts w:ascii="Consolas" w:hAnsi="Consolas" w:cs="Consolas"/>
+          <w:color w:val="333333"/>
+        </w:rPr>
+        <w:t xml:space="preserve"> </w:t>
       </w:r>
       <w:r>
         <w:rPr>
@@ -620,6 +798,7 @@
         </w:rPr>
         <w:t xml:space="preserve">enable </w:t>
       </w:r>
+      <w:proofErr w:type="spellStart"/>
       <w:r>
         <w:rPr>
           <w:rStyle w:val="HTML0"/>
@@ -628,6 +807,7 @@
         </w:rPr>
         <w:t>docker</w:t>
       </w:r>
+      <w:proofErr w:type="spellEnd"/>
     </w:p>
     <w:p>
       <w:pPr>
@@ -660,23 +840,71 @@
           <w:rFonts w:ascii="Consolas" w:hAnsi="Consolas" w:cs="Consolas"/>
           <w:color w:val="333333"/>
         </w:rPr>
-        <w:t xml:space="preserve"> usermod </w:t>
-      </w:r>
-      <w:r>
-        <w:rPr>
-          <w:rStyle w:val="nt"/>
-          <w:rFonts w:ascii="Consolas" w:hAnsi="Consolas" w:cs="Consolas"/>
-          <w:color w:val="8B008B"/>
-        </w:rPr>
-        <w:t>-aG</w:t>
-      </w:r>
-      <w:r>
-        <w:rPr>
-          <w:rStyle w:val="HTML0"/>
-          <w:rFonts w:ascii="Consolas" w:hAnsi="Consolas" w:cs="Consolas"/>
-          <w:color w:val="333333"/>
-        </w:rPr>
-        <w:t xml:space="preserve"> docker </w:t>
+        <w:t xml:space="preserve"> </w:t>
+      </w:r>
+      <w:proofErr w:type="spellStart"/>
+      <w:proofErr w:type="gramStart"/>
+      <w:r>
+        <w:rPr>
+          <w:rStyle w:val="HTML0"/>
+          <w:rFonts w:ascii="Consolas" w:hAnsi="Consolas" w:cs="Consolas"/>
+          <w:color w:val="333333"/>
+        </w:rPr>
+        <w:t>usermod</w:t>
+      </w:r>
+      <w:proofErr w:type="spellEnd"/>
+      <w:proofErr w:type="gramEnd"/>
+      <w:r>
+        <w:rPr>
+          <w:rStyle w:val="HTML0"/>
+          <w:rFonts w:ascii="Consolas" w:hAnsi="Consolas" w:cs="Consolas"/>
+          <w:color w:val="333333"/>
+        </w:rPr>
+        <w:t xml:space="preserve"> </w:t>
+      </w:r>
+      <w:r>
+        <w:rPr>
+          <w:rStyle w:val="nt"/>
+          <w:rFonts w:ascii="Consolas" w:hAnsi="Consolas" w:cs="Consolas"/>
+          <w:color w:val="8B008B"/>
+        </w:rPr>
+        <w:t>-</w:t>
+      </w:r>
+      <w:proofErr w:type="spellStart"/>
+      <w:r>
+        <w:rPr>
+          <w:rStyle w:val="nt"/>
+          <w:rFonts w:ascii="Consolas" w:hAnsi="Consolas" w:cs="Consolas"/>
+          <w:color w:val="8B008B"/>
+        </w:rPr>
+        <w:t>aG</w:t>
+      </w:r>
+      <w:proofErr w:type="spellEnd"/>
+      <w:r>
+        <w:rPr>
+          <w:rStyle w:val="HTML0"/>
+          <w:rFonts w:ascii="Consolas" w:hAnsi="Consolas" w:cs="Consolas"/>
+          <w:color w:val="333333"/>
+        </w:rPr>
+        <w:t xml:space="preserve"> </w:t>
+      </w:r>
+      <w:proofErr w:type="spellStart"/>
+      <w:r>
+        <w:rPr>
+          <w:rStyle w:val="HTML0"/>
+          <w:rFonts w:ascii="Consolas" w:hAnsi="Consolas" w:cs="Consolas"/>
+          <w:color w:val="333333"/>
+        </w:rPr>
+        <w:t>docker</w:t>
+      </w:r>
+      <w:proofErr w:type="spellEnd"/>
+      <w:r>
+        <w:rPr>
+          <w:rStyle w:val="HTML0"/>
+          <w:rFonts w:ascii="Consolas" w:hAnsi="Consolas" w:cs="Consolas"/>
+          <w:color w:val="333333"/>
+        </w:rPr>
+        <w:t xml:space="preserve"> </w:t>
       </w:r>
       <w:r>
         <w:rPr>
@@ -713,13 +941,25 @@
         </w:rPr>
         <w:t xml:space="preserve">$ </w:t>
       </w:r>
-      <w:r>
-        <w:rPr>
-          <w:rStyle w:val="HTML0"/>
-          <w:rFonts w:ascii="Consolas" w:hAnsi="Consolas" w:cs="Consolas"/>
-          <w:color w:val="333333"/>
-        </w:rPr>
-        <w:t>docker run hello-world</w:t>
+      <w:proofErr w:type="spellStart"/>
+      <w:proofErr w:type="gramStart"/>
+      <w:r>
+        <w:rPr>
+          <w:rStyle w:val="HTML0"/>
+          <w:rFonts w:ascii="Consolas" w:hAnsi="Consolas" w:cs="Consolas"/>
+          <w:color w:val="333333"/>
+        </w:rPr>
+        <w:t>docker</w:t>
+      </w:r>
+      <w:proofErr w:type="spellEnd"/>
+      <w:proofErr w:type="gramEnd"/>
+      <w:r>
+        <w:rPr>
+          <w:rStyle w:val="HTML0"/>
+          <w:rFonts w:ascii="Consolas" w:hAnsi="Consolas" w:cs="Consolas"/>
+          <w:color w:val="333333"/>
+        </w:rPr>
+        <w:t xml:space="preserve"> run hello-world</w:t>
       </w:r>
     </w:p>
     <w:p>
@@ -752,13 +992,23 @@
           <w:szCs w:val="20"/>
         </w:rPr>
       </w:pPr>
-      <w:r>
-        <w:rPr>
-          <w:rStyle w:val="HTML0"/>
-          <w:rFonts w:ascii="Consolas" w:hAnsi="Consolas" w:cs="Consolas"/>
-          <w:color w:val="333333"/>
-        </w:rPr>
-        <w:t xml:space="preserve">systemctl </w:t>
+      <w:proofErr w:type="spellStart"/>
+      <w:r>
+        <w:rPr>
+          <w:rStyle w:val="HTML0"/>
+          <w:rFonts w:ascii="Consolas" w:hAnsi="Consolas" w:cs="Consolas"/>
+          <w:color w:val="333333"/>
+        </w:rPr>
+        <w:t>systemctl</w:t>
+      </w:r>
+      <w:proofErr w:type="spellEnd"/>
+      <w:r>
+        <w:rPr>
+          <w:rStyle w:val="HTML0"/>
+          <w:rFonts w:ascii="Consolas" w:hAnsi="Consolas" w:cs="Consolas"/>
+          <w:color w:val="333333"/>
+        </w:rPr>
+        <w:t xml:space="preserve"> </w:t>
       </w:r>
       <w:r>
         <w:rPr>
@@ -768,6 +1018,7 @@
         </w:rPr>
         <w:t xml:space="preserve">enable </w:t>
       </w:r>
+      <w:proofErr w:type="spellStart"/>
       <w:r>
         <w:rPr>
           <w:rStyle w:val="HTML0"/>
@@ -776,6 +1027,7 @@
         </w:rPr>
         <w:t>docker</w:t>
       </w:r>
+      <w:proofErr w:type="spellEnd"/>
       <w:r>
         <w:rPr>
           <w:rStyle w:val="HTML0"/>
@@ -827,14 +1079,36 @@
           <w:szCs w:val="20"/>
         </w:rPr>
       </w:pPr>
-      <w:r>
-        <w:rPr>
-          <w:rStyle w:val="HTML0"/>
-          <w:rFonts w:ascii="Consolas" w:hAnsi="Consolas" w:cs="Consolas"/>
-          <w:color w:val="333333"/>
-        </w:rPr>
-        <w:t>systemctl disable docker</w:t>
-      </w:r>
+      <w:proofErr w:type="spellStart"/>
+      <w:proofErr w:type="gramStart"/>
+      <w:r>
+        <w:rPr>
+          <w:rStyle w:val="HTML0"/>
+          <w:rFonts w:ascii="Consolas" w:hAnsi="Consolas" w:cs="Consolas"/>
+          <w:color w:val="333333"/>
+        </w:rPr>
+        <w:t>systemctl</w:t>
+      </w:r>
+      <w:proofErr w:type="spellEnd"/>
+      <w:proofErr w:type="gramEnd"/>
+      <w:r>
+        <w:rPr>
+          <w:rStyle w:val="HTML0"/>
+          <w:rFonts w:ascii="Consolas" w:hAnsi="Consolas" w:cs="Consolas"/>
+          <w:color w:val="333333"/>
+        </w:rPr>
+        <w:t xml:space="preserve"> disable </w:t>
+      </w:r>
+      <w:proofErr w:type="spellStart"/>
+      <w:r>
+        <w:rPr>
+          <w:rStyle w:val="HTML0"/>
+          <w:rFonts w:ascii="Consolas" w:hAnsi="Consolas" w:cs="Consolas"/>
+          <w:color w:val="333333"/>
+        </w:rPr>
+        <w:t>docker</w:t>
+      </w:r>
+      <w:proofErr w:type="spellEnd"/>
     </w:p>
     <w:p>
       <w:pPr>
@@ -883,13 +1157,25 @@
           <w:color w:val="8B008B"/>
         </w:rPr>
       </w:pPr>
-      <w:r>
-        <w:rPr>
-          <w:rStyle w:val="HTML0"/>
-          <w:rFonts w:ascii="Consolas" w:hAnsi="Consolas" w:cs="Consolas"/>
-          <w:color w:val="333333"/>
-        </w:rPr>
-        <w:t xml:space="preserve">docker </w:t>
+      <w:proofErr w:type="spellStart"/>
+      <w:proofErr w:type="gramStart"/>
+      <w:r>
+        <w:rPr>
+          <w:rStyle w:val="HTML0"/>
+          <w:rFonts w:ascii="Consolas" w:hAnsi="Consolas" w:cs="Consolas"/>
+          <w:color w:val="333333"/>
+        </w:rPr>
+        <w:t>docker</w:t>
+      </w:r>
+      <w:proofErr w:type="spellEnd"/>
+      <w:proofErr w:type="gramEnd"/>
+      <w:r>
+        <w:rPr>
+          <w:rStyle w:val="HTML0"/>
+          <w:rFonts w:ascii="Consolas" w:hAnsi="Consolas" w:cs="Consolas"/>
+          <w:color w:val="333333"/>
+        </w:rPr>
+        <w:t xml:space="preserve"> </w:t>
       </w:r>
       <w:r>
         <w:rPr>
@@ -925,13 +1211,25 @@
           <w:color w:val="333333"/>
         </w:rPr>
       </w:pPr>
-      <w:r>
-        <w:rPr>
-          <w:rStyle w:val="HTML0"/>
-          <w:rFonts w:ascii="Consolas" w:hAnsi="Consolas" w:cs="Consolas"/>
-          <w:color w:val="333333"/>
-        </w:rPr>
-        <w:t>docker info</w:t>
+      <w:proofErr w:type="spellStart"/>
+      <w:proofErr w:type="gramStart"/>
+      <w:r>
+        <w:rPr>
+          <w:rStyle w:val="HTML0"/>
+          <w:rFonts w:ascii="Consolas" w:hAnsi="Consolas" w:cs="Consolas"/>
+          <w:color w:val="333333"/>
+        </w:rPr>
+        <w:t>docker</w:t>
+      </w:r>
+      <w:proofErr w:type="spellEnd"/>
+      <w:proofErr w:type="gramEnd"/>
+      <w:r>
+        <w:rPr>
+          <w:rStyle w:val="HTML0"/>
+          <w:rFonts w:ascii="Consolas" w:hAnsi="Consolas" w:cs="Consolas"/>
+          <w:color w:val="333333"/>
+        </w:rPr>
+        <w:t xml:space="preserve"> info</w:t>
       </w:r>
     </w:p>
     <w:p>
@@ -952,13 +1250,25 @@
           <w:szCs w:val="20"/>
         </w:rPr>
       </w:pPr>
-      <w:r>
-        <w:rPr>
-          <w:rStyle w:val="HTML0"/>
-          <w:rFonts w:ascii="Consolas" w:hAnsi="Consolas" w:cs="Consolas"/>
-          <w:color w:val="333333"/>
-        </w:rPr>
-        <w:t>docker run hello-world</w:t>
+      <w:proofErr w:type="spellStart"/>
+      <w:proofErr w:type="gramStart"/>
+      <w:r>
+        <w:rPr>
+          <w:rStyle w:val="HTML0"/>
+          <w:rFonts w:ascii="Consolas" w:hAnsi="Consolas" w:cs="Consolas"/>
+          <w:color w:val="333333"/>
+        </w:rPr>
+        <w:t>docker</w:t>
+      </w:r>
+      <w:proofErr w:type="spellEnd"/>
+      <w:proofErr w:type="gramEnd"/>
+      <w:r>
+        <w:rPr>
+          <w:rStyle w:val="HTML0"/>
+          <w:rFonts w:ascii="Consolas" w:hAnsi="Consolas" w:cs="Consolas"/>
+          <w:color w:val="333333"/>
+        </w:rPr>
+        <w:t xml:space="preserve"> run hello-world</w:t>
       </w:r>
     </w:p>
     <w:p>
@@ -979,13 +1289,25 @@
           <w:szCs w:val="20"/>
         </w:rPr>
       </w:pPr>
-      <w:r>
-        <w:rPr>
-          <w:rStyle w:val="HTML0"/>
-          <w:rFonts w:ascii="Consolas" w:hAnsi="Consolas" w:cs="Consolas"/>
-          <w:color w:val="333333"/>
-        </w:rPr>
-        <w:t xml:space="preserve">docker image </w:t>
+      <w:proofErr w:type="spellStart"/>
+      <w:proofErr w:type="gramStart"/>
+      <w:r>
+        <w:rPr>
+          <w:rStyle w:val="HTML0"/>
+          <w:rFonts w:ascii="Consolas" w:hAnsi="Consolas" w:cs="Consolas"/>
+          <w:color w:val="333333"/>
+        </w:rPr>
+        <w:t>docker</w:t>
+      </w:r>
+      <w:proofErr w:type="spellEnd"/>
+      <w:proofErr w:type="gramEnd"/>
+      <w:r>
+        <w:rPr>
+          <w:rStyle w:val="HTML0"/>
+          <w:rFonts w:ascii="Consolas" w:hAnsi="Consolas" w:cs="Consolas"/>
+          <w:color w:val="333333"/>
+        </w:rPr>
+        <w:t xml:space="preserve"> image </w:t>
       </w:r>
       <w:r>
         <w:rPr>
@@ -1014,13 +1336,25 @@
           <w:szCs w:val="20"/>
         </w:rPr>
       </w:pPr>
-      <w:r>
-        <w:rPr>
-          <w:rStyle w:val="HTML0"/>
-          <w:rFonts w:ascii="Consolas" w:hAnsi="Consolas" w:cs="Consolas"/>
-          <w:color w:val="333333"/>
-        </w:rPr>
-        <w:t xml:space="preserve">docker container </w:t>
+      <w:proofErr w:type="spellStart"/>
+      <w:proofErr w:type="gramStart"/>
+      <w:r>
+        <w:rPr>
+          <w:rStyle w:val="HTML0"/>
+          <w:rFonts w:ascii="Consolas" w:hAnsi="Consolas" w:cs="Consolas"/>
+          <w:color w:val="333333"/>
+        </w:rPr>
+        <w:t>docker</w:t>
+      </w:r>
+      <w:proofErr w:type="spellEnd"/>
+      <w:proofErr w:type="gramEnd"/>
+      <w:r>
+        <w:rPr>
+          <w:rStyle w:val="HTML0"/>
+          <w:rFonts w:ascii="Consolas" w:hAnsi="Consolas" w:cs="Consolas"/>
+          <w:color w:val="333333"/>
+        </w:rPr>
+        <w:t xml:space="preserve"> container </w:t>
       </w:r>
       <w:r>
         <w:rPr>
@@ -1103,6 +1437,8 @@
           <w:color w:val="333333"/>
         </w:rPr>
       </w:pPr>
+      <w:proofErr w:type="spellStart"/>
+      <w:proofErr w:type="gramStart"/>
       <w:r>
         <w:rPr>
           <w:rStyle w:val="HTML0"/>
@@ -1111,6 +1447,8 @@
         </w:rPr>
         <w:t>docker</w:t>
       </w:r>
+      <w:proofErr w:type="spellEnd"/>
+      <w:proofErr w:type="gramEnd"/>
     </w:p>
     <w:p>
       <w:pPr>
@@ -1129,13 +1467,25 @@
           <w:color w:val="333333"/>
         </w:rPr>
       </w:pPr>
-      <w:r>
-        <w:rPr>
-          <w:rStyle w:val="HTML0"/>
-          <w:rFonts w:ascii="Consolas" w:hAnsi="Consolas" w:cs="Consolas"/>
-          <w:color w:val="333333"/>
-        </w:rPr>
-        <w:t xml:space="preserve">docker container </w:t>
+      <w:proofErr w:type="spellStart"/>
+      <w:proofErr w:type="gramStart"/>
+      <w:r>
+        <w:rPr>
+          <w:rStyle w:val="HTML0"/>
+          <w:rFonts w:ascii="Consolas" w:hAnsi="Consolas" w:cs="Consolas"/>
+          <w:color w:val="333333"/>
+        </w:rPr>
+        <w:t>docker</w:t>
+      </w:r>
+      <w:proofErr w:type="spellEnd"/>
+      <w:proofErr w:type="gramEnd"/>
+      <w:r>
+        <w:rPr>
+          <w:rStyle w:val="HTML0"/>
+          <w:rFonts w:ascii="Consolas" w:hAnsi="Consolas" w:cs="Consolas"/>
+          <w:color w:val="333333"/>
+        </w:rPr>
+        <w:t xml:space="preserve"> container </w:t>
       </w:r>
       <w:r>
         <w:rPr>
@@ -1207,13 +1557,25 @@
           <w:color w:val="333333"/>
         </w:rPr>
       </w:pPr>
-      <w:r>
-        <w:rPr>
-          <w:rStyle w:val="HTML0"/>
-          <w:rFonts w:ascii="Consolas" w:hAnsi="Consolas" w:cs="Consolas"/>
-          <w:color w:val="333333"/>
-        </w:rPr>
-        <w:t xml:space="preserve">docker </w:t>
+      <w:proofErr w:type="spellStart"/>
+      <w:proofErr w:type="gramStart"/>
+      <w:r>
+        <w:rPr>
+          <w:rStyle w:val="HTML0"/>
+          <w:rFonts w:ascii="Consolas" w:hAnsi="Consolas" w:cs="Consolas"/>
+          <w:color w:val="333333"/>
+        </w:rPr>
+        <w:t>docker</w:t>
+      </w:r>
+      <w:proofErr w:type="spellEnd"/>
+      <w:proofErr w:type="gramEnd"/>
+      <w:r>
+        <w:rPr>
+          <w:rStyle w:val="HTML0"/>
+          <w:rFonts w:ascii="Consolas" w:hAnsi="Consolas" w:cs="Consolas"/>
+          <w:color w:val="333333"/>
+        </w:rPr>
+        <w:t xml:space="preserve"> </w:t>
       </w:r>
       <w:r>
         <w:rPr>
@@ -1241,13 +1603,25 @@
           <w:color w:val="333333"/>
         </w:rPr>
       </w:pPr>
-      <w:r>
-        <w:rPr>
-          <w:rStyle w:val="HTML0"/>
-          <w:rFonts w:ascii="Consolas" w:hAnsi="Consolas" w:cs="Consolas"/>
-          <w:color w:val="333333"/>
-        </w:rPr>
-        <w:t>docker version</w:t>
+      <w:proofErr w:type="spellStart"/>
+      <w:proofErr w:type="gramStart"/>
+      <w:r>
+        <w:rPr>
+          <w:rStyle w:val="HTML0"/>
+          <w:rFonts w:ascii="Consolas" w:hAnsi="Consolas" w:cs="Consolas"/>
+          <w:color w:val="333333"/>
+        </w:rPr>
+        <w:t>docker</w:t>
+      </w:r>
+      <w:proofErr w:type="spellEnd"/>
+      <w:proofErr w:type="gramEnd"/>
+      <w:r>
+        <w:rPr>
+          <w:rStyle w:val="HTML0"/>
+          <w:rFonts w:ascii="Consolas" w:hAnsi="Consolas" w:cs="Consolas"/>
+          <w:color w:val="333333"/>
+        </w:rPr>
+        <w:t xml:space="preserve"> version</w:t>
       </w:r>
     </w:p>
     <w:p>
@@ -1267,13 +1641,25 @@
           <w:color w:val="333333"/>
         </w:rPr>
       </w:pPr>
-      <w:r>
-        <w:rPr>
-          <w:rStyle w:val="HTML0"/>
-          <w:rFonts w:ascii="Consolas" w:hAnsi="Consolas" w:cs="Consolas"/>
-          <w:color w:val="333333"/>
-        </w:rPr>
-        <w:t>docker info</w:t>
+      <w:proofErr w:type="spellStart"/>
+      <w:proofErr w:type="gramStart"/>
+      <w:r>
+        <w:rPr>
+          <w:rStyle w:val="HTML0"/>
+          <w:rFonts w:ascii="Consolas" w:hAnsi="Consolas" w:cs="Consolas"/>
+          <w:color w:val="333333"/>
+        </w:rPr>
+        <w:t>docker</w:t>
+      </w:r>
+      <w:proofErr w:type="spellEnd"/>
+      <w:proofErr w:type="gramEnd"/>
+      <w:r>
+        <w:rPr>
+          <w:rStyle w:val="HTML0"/>
+          <w:rFonts w:ascii="Consolas" w:hAnsi="Consolas" w:cs="Consolas"/>
+          <w:color w:val="333333"/>
+        </w:rPr>
+        <w:t xml:space="preserve"> info</w:t>
       </w:r>
     </w:p>
     <w:p>
@@ -1337,13 +1723,25 @@
           <w:color w:val="333333"/>
         </w:rPr>
       </w:pPr>
-      <w:r>
-        <w:rPr>
-          <w:rStyle w:val="HTML0"/>
-          <w:rFonts w:ascii="Consolas" w:hAnsi="Consolas" w:cs="Consolas"/>
-          <w:color w:val="333333"/>
-        </w:rPr>
-        <w:t>docker run hello-world</w:t>
+      <w:proofErr w:type="spellStart"/>
+      <w:proofErr w:type="gramStart"/>
+      <w:r>
+        <w:rPr>
+          <w:rStyle w:val="HTML0"/>
+          <w:rFonts w:ascii="Consolas" w:hAnsi="Consolas" w:cs="Consolas"/>
+          <w:color w:val="333333"/>
+        </w:rPr>
+        <w:t>docker</w:t>
+      </w:r>
+      <w:proofErr w:type="spellEnd"/>
+      <w:proofErr w:type="gramEnd"/>
+      <w:r>
+        <w:rPr>
+          <w:rStyle w:val="HTML0"/>
+          <w:rFonts w:ascii="Consolas" w:hAnsi="Consolas" w:cs="Consolas"/>
+          <w:color w:val="333333"/>
+        </w:rPr>
+        <w:t xml:space="preserve"> run hello-world</w:t>
       </w:r>
     </w:p>
     <w:p>
@@ -1407,13 +1805,25 @@
           <w:color w:val="333333"/>
         </w:rPr>
       </w:pPr>
-      <w:r>
-        <w:rPr>
-          <w:rStyle w:val="HTML0"/>
-          <w:rFonts w:ascii="Consolas" w:hAnsi="Consolas" w:cs="Consolas"/>
-          <w:color w:val="333333"/>
-        </w:rPr>
-        <w:t xml:space="preserve">docker image </w:t>
+      <w:proofErr w:type="spellStart"/>
+      <w:proofErr w:type="gramStart"/>
+      <w:r>
+        <w:rPr>
+          <w:rStyle w:val="HTML0"/>
+          <w:rFonts w:ascii="Consolas" w:hAnsi="Consolas" w:cs="Consolas"/>
+          <w:color w:val="333333"/>
+        </w:rPr>
+        <w:t>docker</w:t>
+      </w:r>
+      <w:proofErr w:type="spellEnd"/>
+      <w:proofErr w:type="gramEnd"/>
+      <w:r>
+        <w:rPr>
+          <w:rStyle w:val="HTML0"/>
+          <w:rFonts w:ascii="Consolas" w:hAnsi="Consolas" w:cs="Consolas"/>
+          <w:color w:val="333333"/>
+        </w:rPr>
+        <w:t xml:space="preserve"> image </w:t>
       </w:r>
       <w:r>
         <w:rPr>
@@ -1485,13 +1895,25 @@
           <w:color w:val="658B00"/>
         </w:rPr>
       </w:pPr>
-      <w:r>
-        <w:rPr>
-          <w:rStyle w:val="HTML0"/>
-          <w:rFonts w:ascii="Consolas" w:hAnsi="Consolas" w:cs="Consolas"/>
-          <w:color w:val="333333"/>
-        </w:rPr>
-        <w:t xml:space="preserve">docker container </w:t>
+      <w:proofErr w:type="spellStart"/>
+      <w:proofErr w:type="gramStart"/>
+      <w:r>
+        <w:rPr>
+          <w:rStyle w:val="HTML0"/>
+          <w:rFonts w:ascii="Consolas" w:hAnsi="Consolas" w:cs="Consolas"/>
+          <w:color w:val="333333"/>
+        </w:rPr>
+        <w:t>docker</w:t>
+      </w:r>
+      <w:proofErr w:type="spellEnd"/>
+      <w:proofErr w:type="gramEnd"/>
+      <w:r>
+        <w:rPr>
+          <w:rStyle w:val="HTML0"/>
+          <w:rFonts w:ascii="Consolas" w:hAnsi="Consolas" w:cs="Consolas"/>
+          <w:color w:val="333333"/>
+        </w:rPr>
+        <w:t xml:space="preserve"> container </w:t>
       </w:r>
       <w:r>
         <w:rPr>
@@ -1519,13 +1941,25 @@
           <w:color w:val="333333"/>
         </w:rPr>
       </w:pPr>
-      <w:r>
-        <w:rPr>
-          <w:rStyle w:val="HTML0"/>
-          <w:rFonts w:ascii="Consolas" w:hAnsi="Consolas" w:cs="Consolas"/>
-          <w:color w:val="333333"/>
-        </w:rPr>
-        <w:t xml:space="preserve">docker container </w:t>
+      <w:proofErr w:type="spellStart"/>
+      <w:proofErr w:type="gramStart"/>
+      <w:r>
+        <w:rPr>
+          <w:rStyle w:val="HTML0"/>
+          <w:rFonts w:ascii="Consolas" w:hAnsi="Consolas" w:cs="Consolas"/>
+          <w:color w:val="333333"/>
+        </w:rPr>
+        <w:t>docker</w:t>
+      </w:r>
+      <w:proofErr w:type="spellEnd"/>
+      <w:proofErr w:type="gramEnd"/>
+      <w:r>
+        <w:rPr>
+          <w:rStyle w:val="HTML0"/>
+          <w:rFonts w:ascii="Consolas" w:hAnsi="Consolas" w:cs="Consolas"/>
+          <w:color w:val="333333"/>
+        </w:rPr>
+        <w:t xml:space="preserve"> container </w:t>
       </w:r>
       <w:r>
         <w:rPr>
@@ -1569,13 +2003,25 @@
           <w:color w:val="8B008B"/>
         </w:rPr>
       </w:pPr>
-      <w:r>
-        <w:rPr>
-          <w:rStyle w:val="HTML0"/>
-          <w:rFonts w:ascii="Consolas" w:hAnsi="Consolas" w:cs="Consolas"/>
-          <w:color w:val="333333"/>
-        </w:rPr>
-        <w:t xml:space="preserve">docker container </w:t>
+      <w:proofErr w:type="spellStart"/>
+      <w:proofErr w:type="gramStart"/>
+      <w:r>
+        <w:rPr>
+          <w:rStyle w:val="HTML0"/>
+          <w:rFonts w:ascii="Consolas" w:hAnsi="Consolas" w:cs="Consolas"/>
+          <w:color w:val="333333"/>
+        </w:rPr>
+        <w:t>docker</w:t>
+      </w:r>
+      <w:proofErr w:type="spellEnd"/>
+      <w:proofErr w:type="gramEnd"/>
+      <w:r>
+        <w:rPr>
+          <w:rStyle w:val="HTML0"/>
+          <w:rFonts w:ascii="Consolas" w:hAnsi="Consolas" w:cs="Consolas"/>
+          <w:color w:val="333333"/>
+        </w:rPr>
+        <w:t xml:space="preserve"> container </w:t>
       </w:r>
       <w:r>
         <w:rPr>
@@ -1601,6 +2047,7 @@
         </w:rPr>
         <w:t>–</w:t>
       </w:r>
+      <w:proofErr w:type="spellStart"/>
       <w:r>
         <w:rPr>
           <w:rStyle w:val="nt"/>
@@ -1609,6 +2056,7 @@
         </w:rPr>
         <w:t>aq</w:t>
       </w:r>
+      <w:proofErr w:type="spellEnd"/>
     </w:p>
     <w:p>
       <w:pPr>
@@ -1696,13 +2144,23 @@
         </w:rPr>
         <w:t>查看</w:t>
       </w:r>
+      <w:proofErr w:type="spellStart"/>
       <w:r>
         <w:rPr>
           <w:rStyle w:val="nt"/>
           <w:rFonts w:ascii="Consolas" w:hAnsi="Consolas" w:cs="Consolas" w:hint="eastAsia"/>
           <w:color w:val="8B008B"/>
         </w:rPr>
-        <w:t xml:space="preserve">docker </w:t>
+        <w:t>docker</w:t>
+      </w:r>
+      <w:proofErr w:type="spellEnd"/>
+      <w:r>
+        <w:rPr>
+          <w:rStyle w:val="nt"/>
+          <w:rFonts w:ascii="Consolas" w:hAnsi="Consolas" w:cs="Consolas" w:hint="eastAsia"/>
+          <w:color w:val="8B008B"/>
+        </w:rPr>
+        <w:t xml:space="preserve"> </w:t>
       </w:r>
       <w:r>
         <w:rPr>
@@ -1730,13 +2188,43 @@
           <w:color w:val="8B008B"/>
         </w:rPr>
       </w:pPr>
-      <w:r>
-        <w:rPr>
-          <w:rStyle w:val="nt"/>
-          <w:rFonts w:ascii="Consolas" w:hAnsi="Consolas" w:cs="Consolas"/>
-          <w:color w:val="8B008B"/>
-        </w:rPr>
-        <w:t>docker inspect ${containerId}</w:t>
+      <w:proofErr w:type="spellStart"/>
+      <w:proofErr w:type="gramStart"/>
+      <w:r>
+        <w:rPr>
+          <w:rStyle w:val="nt"/>
+          <w:rFonts w:ascii="Consolas" w:hAnsi="Consolas" w:cs="Consolas"/>
+          <w:color w:val="8B008B"/>
+        </w:rPr>
+        <w:t>docker</w:t>
+      </w:r>
+      <w:proofErr w:type="spellEnd"/>
+      <w:proofErr w:type="gramEnd"/>
+      <w:r>
+        <w:rPr>
+          <w:rStyle w:val="nt"/>
+          <w:rFonts w:ascii="Consolas" w:hAnsi="Consolas" w:cs="Consolas"/>
+          <w:color w:val="8B008B"/>
+        </w:rPr>
+        <w:t xml:space="preserve"> inspect ${</w:t>
+      </w:r>
+      <w:proofErr w:type="spellStart"/>
+      <w:r>
+        <w:rPr>
+          <w:rStyle w:val="nt"/>
+          <w:rFonts w:ascii="Consolas" w:hAnsi="Consolas" w:cs="Consolas"/>
+          <w:color w:val="8B008B"/>
+        </w:rPr>
+        <w:t>containerId</w:t>
+      </w:r>
+      <w:proofErr w:type="spellEnd"/>
+      <w:r>
+        <w:rPr>
+          <w:rStyle w:val="nt"/>
+          <w:rFonts w:ascii="Consolas" w:hAnsi="Consolas" w:cs="Consolas"/>
+          <w:color w:val="8B008B"/>
+        </w:rPr>
+        <w:t>}</w:t>
       </w:r>
     </w:p>
     <w:p>
@@ -1808,13 +2296,43 @@
           <w:color w:val="8B008B"/>
         </w:rPr>
       </w:pPr>
-      <w:r>
-        <w:rPr>
-          <w:rStyle w:val="nt"/>
-          <w:rFonts w:ascii="Consolas" w:hAnsi="Consolas" w:cs="Consolas"/>
-          <w:color w:val="8B008B"/>
-        </w:rPr>
-        <w:t>docker exec -it ${containerID} /bin/bash</w:t>
+      <w:proofErr w:type="spellStart"/>
+      <w:proofErr w:type="gramStart"/>
+      <w:r>
+        <w:rPr>
+          <w:rStyle w:val="nt"/>
+          <w:rFonts w:ascii="Consolas" w:hAnsi="Consolas" w:cs="Consolas"/>
+          <w:color w:val="8B008B"/>
+        </w:rPr>
+        <w:t>docker</w:t>
+      </w:r>
+      <w:proofErr w:type="spellEnd"/>
+      <w:proofErr w:type="gramEnd"/>
+      <w:r>
+        <w:rPr>
+          <w:rStyle w:val="nt"/>
+          <w:rFonts w:ascii="Consolas" w:hAnsi="Consolas" w:cs="Consolas"/>
+          <w:color w:val="8B008B"/>
+        </w:rPr>
+        <w:t xml:space="preserve"> exec -it ${</w:t>
+      </w:r>
+      <w:proofErr w:type="spellStart"/>
+      <w:r>
+        <w:rPr>
+          <w:rStyle w:val="nt"/>
+          <w:rFonts w:ascii="Consolas" w:hAnsi="Consolas" w:cs="Consolas"/>
+          <w:color w:val="8B008B"/>
+        </w:rPr>
+        <w:t>containerID</w:t>
+      </w:r>
+      <w:proofErr w:type="spellEnd"/>
+      <w:r>
+        <w:rPr>
+          <w:rStyle w:val="nt"/>
+          <w:rFonts w:ascii="Consolas" w:hAnsi="Consolas" w:cs="Consolas"/>
+          <w:color w:val="8B008B"/>
+        </w:rPr>
+        <w:t>} /bin/bash</w:t>
       </w:r>
     </w:p>
     <w:p>
@@ -1895,13 +2413,81 @@
           <w:color w:val="8B008B"/>
         </w:rPr>
       </w:pPr>
-      <w:r>
-        <w:rPr>
-          <w:rStyle w:val="nt"/>
-          <w:color w:val="8B008B"/>
-        </w:rPr>
-        <w:t>docker cp sourcePath ${containerId}:destinationPath</w:t>
-      </w:r>
+      <w:proofErr w:type="spellStart"/>
+      <w:proofErr w:type="gramStart"/>
+      <w:r>
+        <w:rPr>
+          <w:rStyle w:val="nt"/>
+          <w:color w:val="8B008B"/>
+        </w:rPr>
+        <w:t>docker</w:t>
+      </w:r>
+      <w:proofErr w:type="spellEnd"/>
+      <w:proofErr w:type="gramEnd"/>
+      <w:r>
+        <w:rPr>
+          <w:rStyle w:val="nt"/>
+          <w:color w:val="8B008B"/>
+        </w:rPr>
+        <w:t xml:space="preserve"> </w:t>
+      </w:r>
+      <w:proofErr w:type="spellStart"/>
+      <w:r>
+        <w:rPr>
+          <w:rStyle w:val="nt"/>
+          <w:color w:val="8B008B"/>
+        </w:rPr>
+        <w:t>cp</w:t>
+      </w:r>
+      <w:proofErr w:type="spellEnd"/>
+      <w:r>
+        <w:rPr>
+          <w:rStyle w:val="nt"/>
+          <w:color w:val="8B008B"/>
+        </w:rPr>
+        <w:t xml:space="preserve"> </w:t>
+      </w:r>
+      <w:proofErr w:type="spellStart"/>
+      <w:r>
+        <w:rPr>
+          <w:rStyle w:val="nt"/>
+          <w:color w:val="8B008B"/>
+        </w:rPr>
+        <w:t>sourcePath</w:t>
+      </w:r>
+      <w:proofErr w:type="spellEnd"/>
+      <w:r>
+        <w:rPr>
+          <w:rStyle w:val="nt"/>
+          <w:color w:val="8B008B"/>
+        </w:rPr>
+        <w:t xml:space="preserve"> ${</w:t>
+      </w:r>
+      <w:proofErr w:type="spellStart"/>
+      <w:r>
+        <w:rPr>
+          <w:rStyle w:val="nt"/>
+          <w:color w:val="8B008B"/>
+        </w:rPr>
+        <w:t>containerId</w:t>
+      </w:r>
+      <w:proofErr w:type="spellEnd"/>
+      <w:r>
+        <w:rPr>
+          <w:rStyle w:val="nt"/>
+          <w:color w:val="8B008B"/>
+        </w:rPr>
+        <w:t>}:</w:t>
+      </w:r>
+      <w:proofErr w:type="spellStart"/>
+      <w:r>
+        <w:rPr>
+          <w:rStyle w:val="nt"/>
+          <w:color w:val="8B008B"/>
+        </w:rPr>
+        <w:t>destinationPath</w:t>
+      </w:r>
+      <w:proofErr w:type="spellEnd"/>
     </w:p>
     <w:p>
       <w:pPr>
@@ -1952,12 +2538,87 @@
           <w:color w:val="8B008B"/>
         </w:rPr>
       </w:pPr>
-      <w:r>
-        <w:rPr>
-          <w:rStyle w:val="nt"/>
-          <w:color w:val="8B008B"/>
-        </w:rPr>
-        <w:t xml:space="preserve">docker cp ${containerId}:destinationPath sourcePath </w:t>
+      <w:proofErr w:type="spellStart"/>
+      <w:proofErr w:type="gramStart"/>
+      <w:r>
+        <w:rPr>
+          <w:rStyle w:val="nt"/>
+          <w:color w:val="8B008B"/>
+        </w:rPr>
+        <w:t>docker</w:t>
+      </w:r>
+      <w:proofErr w:type="spellEnd"/>
+      <w:proofErr w:type="gramEnd"/>
+      <w:r>
+        <w:rPr>
+          <w:rStyle w:val="nt"/>
+          <w:color w:val="8B008B"/>
+        </w:rPr>
+        <w:t xml:space="preserve"> </w:t>
+      </w:r>
+      <w:proofErr w:type="spellStart"/>
+      <w:r>
+        <w:rPr>
+          <w:rStyle w:val="nt"/>
+          <w:color w:val="8B008B"/>
+        </w:rPr>
+        <w:t>cp</w:t>
+      </w:r>
+      <w:proofErr w:type="spellEnd"/>
+      <w:r>
+        <w:rPr>
+          <w:rStyle w:val="nt"/>
+          <w:color w:val="8B008B"/>
+        </w:rPr>
+        <w:t xml:space="preserve"> ${</w:t>
+      </w:r>
+      <w:proofErr w:type="spellStart"/>
+      <w:r>
+        <w:rPr>
+          <w:rStyle w:val="nt"/>
+          <w:color w:val="8B008B"/>
+        </w:rPr>
+        <w:t>containerId</w:t>
+      </w:r>
+      <w:proofErr w:type="spellEnd"/>
+      <w:r>
+        <w:rPr>
+          <w:rStyle w:val="nt"/>
+          <w:color w:val="8B008B"/>
+        </w:rPr>
+        <w:t>}:</w:t>
+      </w:r>
+      <w:proofErr w:type="spellStart"/>
+      <w:r>
+        <w:rPr>
+          <w:rStyle w:val="nt"/>
+          <w:color w:val="8B008B"/>
+        </w:rPr>
+        <w:t>destinationPath</w:t>
+      </w:r>
+      <w:proofErr w:type="spellEnd"/>
+      <w:r>
+        <w:rPr>
+          <w:rStyle w:val="nt"/>
+          <w:color w:val="8B008B"/>
+        </w:rPr>
+        <w:t xml:space="preserve"> </w:t>
+      </w:r>
+      <w:proofErr w:type="spellStart"/>
+      <w:r>
+        <w:rPr>
+          <w:rStyle w:val="nt"/>
+          <w:color w:val="8B008B"/>
+        </w:rPr>
+        <w:t>sourcePath</w:t>
+      </w:r>
+      <w:proofErr w:type="spellEnd"/>
+      <w:r>
+        <w:rPr>
+          <w:rStyle w:val="nt"/>
+          <w:color w:val="8B008B"/>
+        </w:rPr>
+        <w:t xml:space="preserve"> </w:t>
       </w:r>
     </w:p>
     <w:p>
@@ -2028,12 +2689,39 @@
           <w:color w:val="8B008B"/>
         </w:rPr>
       </w:pPr>
-      <w:r>
-        <w:rPr>
-          <w:rStyle w:val="nt"/>
-          <w:color w:val="8B008B"/>
-        </w:rPr>
-        <w:t xml:space="preserve">docker save -o ./workspace/docker/tomcat0.1.tar tomcat:0.1 </w:t>
+      <w:proofErr w:type="spellStart"/>
+      <w:proofErr w:type="gramStart"/>
+      <w:r>
+        <w:rPr>
+          <w:rStyle w:val="nt"/>
+          <w:color w:val="8B008B"/>
+        </w:rPr>
+        <w:t>docker</w:t>
+      </w:r>
+      <w:proofErr w:type="spellEnd"/>
+      <w:proofErr w:type="gramEnd"/>
+      <w:r>
+        <w:rPr>
+          <w:rStyle w:val="nt"/>
+          <w:color w:val="8B008B"/>
+        </w:rPr>
+        <w:t xml:space="preserve"> save -o ./workspace/</w:t>
+      </w:r>
+      <w:proofErr w:type="spellStart"/>
+      <w:r>
+        <w:rPr>
+          <w:rStyle w:val="nt"/>
+          <w:color w:val="8B008B"/>
+        </w:rPr>
+        <w:t>docker</w:t>
+      </w:r>
+      <w:proofErr w:type="spellEnd"/>
+      <w:r>
+        <w:rPr>
+          <w:rStyle w:val="nt"/>
+          <w:color w:val="8B008B"/>
+        </w:rPr>
+        <w:t xml:space="preserve">/tomcat0.1.tar tomcat:0.1 </w:t>
       </w:r>
     </w:p>
     <w:p>
@@ -2052,13 +2740,49 @@
           <w:color w:val="8B008B"/>
         </w:rPr>
       </w:pPr>
-      <w:r>
-        <w:rPr>
-          <w:rStyle w:val="nt"/>
-          <w:color w:val="8B008B"/>
-        </w:rPr>
-        <w:t>docker save -o destinationPath imageName</w:t>
-      </w:r>
+      <w:proofErr w:type="spellStart"/>
+      <w:proofErr w:type="gramStart"/>
+      <w:r>
+        <w:rPr>
+          <w:rStyle w:val="nt"/>
+          <w:color w:val="8B008B"/>
+        </w:rPr>
+        <w:t>docker</w:t>
+      </w:r>
+      <w:proofErr w:type="spellEnd"/>
+      <w:proofErr w:type="gramEnd"/>
+      <w:r>
+        <w:rPr>
+          <w:rStyle w:val="nt"/>
+          <w:color w:val="8B008B"/>
+        </w:rPr>
+        <w:t xml:space="preserve"> save -o </w:t>
+      </w:r>
+      <w:proofErr w:type="spellStart"/>
+      <w:r>
+        <w:rPr>
+          <w:rStyle w:val="nt"/>
+          <w:color w:val="8B008B"/>
+        </w:rPr>
+        <w:t>destinationPath</w:t>
+      </w:r>
+      <w:proofErr w:type="spellEnd"/>
+      <w:r>
+        <w:rPr>
+          <w:rStyle w:val="nt"/>
+          <w:color w:val="8B008B"/>
+        </w:rPr>
+        <w:t xml:space="preserve"> </w:t>
+      </w:r>
+      <w:proofErr w:type="spellStart"/>
+      <w:r>
+        <w:rPr>
+          <w:rStyle w:val="nt"/>
+          <w:color w:val="8B008B"/>
+        </w:rPr>
+        <w:t>imageName</w:t>
+      </w:r>
+      <w:proofErr w:type="spellEnd"/>
     </w:p>
     <w:p>
       <w:pPr>
@@ -2128,13 +2852,49 @@
           <w:color w:val="8B008B"/>
         </w:rPr>
       </w:pPr>
-      <w:r>
-        <w:rPr>
-          <w:rStyle w:val="nt"/>
-          <w:color w:val="8B008B"/>
-        </w:rPr>
-        <w:t>docker load -i sourcePath</w:t>
-      </w:r>
+      <w:proofErr w:type="spellStart"/>
+      <w:proofErr w:type="gramStart"/>
+      <w:r>
+        <w:rPr>
+          <w:rStyle w:val="nt"/>
+          <w:color w:val="8B008B"/>
+        </w:rPr>
+        <w:t>docker</w:t>
+      </w:r>
+      <w:proofErr w:type="spellEnd"/>
+      <w:proofErr w:type="gramEnd"/>
+      <w:r>
+        <w:rPr>
+          <w:rStyle w:val="nt"/>
+          <w:color w:val="8B008B"/>
+        </w:rPr>
+        <w:t xml:space="preserve"> load -</w:t>
+      </w:r>
+      <w:proofErr w:type="spellStart"/>
+      <w:r>
+        <w:rPr>
+          <w:rStyle w:val="nt"/>
+          <w:color w:val="8B008B"/>
+        </w:rPr>
+        <w:t>i</w:t>
+      </w:r>
+      <w:proofErr w:type="spellEnd"/>
+      <w:r>
+        <w:rPr>
+          <w:rStyle w:val="nt"/>
+          <w:color w:val="8B008B"/>
+        </w:rPr>
+        <w:t xml:space="preserve"> </w:t>
+      </w:r>
+      <w:proofErr w:type="spellStart"/>
+      <w:r>
+        <w:rPr>
+          <w:rStyle w:val="nt"/>
+          <w:color w:val="8B008B"/>
+        </w:rPr>
+        <w:t>sourcePath</w:t>
+      </w:r>
+      <w:proofErr w:type="spellEnd"/>
     </w:p>
     <w:p>
       <w:pPr>
@@ -2144,12 +2904,14 @@
           <w:numId w:val="3"/>
         </w:numPr>
       </w:pPr>
+      <w:proofErr w:type="spellStart"/>
       <w:r>
         <w:rPr>
           <w:rFonts w:hint="eastAsia"/>
         </w:rPr>
         <w:t>docker</w:t>
       </w:r>
+      <w:proofErr w:type="spellEnd"/>
       <w:r>
         <w:t xml:space="preserve"> hub</w:t>
       </w:r>
@@ -2170,7 +2932,7 @@
       </w:r>
     </w:p>
     <w:p>
-      <w:hyperlink r:id="rId10" w:history="1">
+      <w:hyperlink r:id="rId11" w:history="1">
         <w:r>
           <w:rPr>
             <w:rStyle w:val="a5"/>
@@ -2224,7 +2986,7 @@
       </w:r>
     </w:p>
     <w:p>
-      <w:hyperlink r:id="rId11" w:history="1">
+      <w:hyperlink r:id="rId12" w:history="1">
         <w:r>
           <w:rPr>
             <w:rStyle w:val="a5"/>
@@ -2280,7 +3042,35 @@
           <w:bdr w:val="single" w:sz="2" w:space="0" w:color="DFDFDF" w:frame="1"/>
           <w:shd w:val="clear" w:color="auto" w:fill="F8F8F8"/>
         </w:rPr>
-        <w:t>$ docker pull tomcat</w:t>
+        <w:t xml:space="preserve">$ </w:t>
+      </w:r>
+      <w:proofErr w:type="spellStart"/>
+      <w:proofErr w:type="gramStart"/>
+      <w:r>
+        <w:rPr>
+          <w:rFonts w:ascii="Consolas" w:eastAsia="宋体" w:hAnsi="Consolas" w:cs="Consolas"/>
+          <w:color w:val="333333"/>
+          <w:kern w:val="0"/>
+          <w:sz w:val="24"/>
+          <w:szCs w:val="24"/>
+          <w:bdr w:val="single" w:sz="2" w:space="0" w:color="DFDFDF" w:frame="1"/>
+          <w:shd w:val="clear" w:color="auto" w:fill="F8F8F8"/>
+        </w:rPr>
+        <w:t>docker</w:t>
+      </w:r>
+      <w:proofErr w:type="spellEnd"/>
+      <w:proofErr w:type="gramEnd"/>
+      <w:r>
+        <w:rPr>
+          <w:rFonts w:ascii="Consolas" w:eastAsia="宋体" w:hAnsi="Consolas" w:cs="Consolas"/>
+          <w:color w:val="333333"/>
+          <w:kern w:val="0"/>
+          <w:sz w:val="24"/>
+          <w:szCs w:val="24"/>
+          <w:bdr w:val="single" w:sz="2" w:space="0" w:color="DFDFDF" w:frame="1"/>
+          <w:shd w:val="clear" w:color="auto" w:fill="F8F8F8"/>
+        </w:rPr>
+        <w:t xml:space="preserve"> pull tomcat</w:t>
       </w:r>
     </w:p>
     <w:p>
@@ -2333,19 +3123,73 @@
           <w:bdr w:val="single" w:sz="2" w:space="0" w:color="DFDFDF" w:frame="1"/>
           <w:shd w:val="clear" w:color="auto" w:fill="F8F8F8"/>
         </w:rPr>
-        <w:t xml:space="preserve">$ docker run </w:t>
-      </w:r>
-      <w:r>
-        <w:rPr>
-          <w:rFonts w:ascii="Consolas" w:eastAsia="宋体" w:hAnsi="Consolas" w:cs="Consolas"/>
-          <w:color w:val="333333"/>
-          <w:kern w:val="0"/>
-          <w:sz w:val="24"/>
-          <w:szCs w:val="24"/>
-          <w:bdr w:val="single" w:sz="2" w:space="0" w:color="DFDFDF" w:frame="1"/>
-          <w:shd w:val="clear" w:color="auto" w:fill="F8F8F8"/>
-        </w:rPr>
-        <w:t>-it --rm -p 8888:8080 tomcat</w:t>
+        <w:t xml:space="preserve">$ </w:t>
+      </w:r>
+      <w:proofErr w:type="spellStart"/>
+      <w:proofErr w:type="gramStart"/>
+      <w:r>
+        <w:rPr>
+          <w:rFonts w:ascii="Consolas" w:eastAsia="宋体" w:hAnsi="Consolas" w:cs="Consolas"/>
+          <w:color w:val="333333"/>
+          <w:kern w:val="0"/>
+          <w:sz w:val="24"/>
+          <w:szCs w:val="24"/>
+          <w:bdr w:val="single" w:sz="2" w:space="0" w:color="DFDFDF" w:frame="1"/>
+          <w:shd w:val="clear" w:color="auto" w:fill="F8F8F8"/>
+        </w:rPr>
+        <w:t>docker</w:t>
+      </w:r>
+      <w:proofErr w:type="spellEnd"/>
+      <w:proofErr w:type="gramEnd"/>
+      <w:r>
+        <w:rPr>
+          <w:rFonts w:ascii="Consolas" w:eastAsia="宋体" w:hAnsi="Consolas" w:cs="Consolas"/>
+          <w:color w:val="333333"/>
+          <w:kern w:val="0"/>
+          <w:sz w:val="24"/>
+          <w:szCs w:val="24"/>
+          <w:bdr w:val="single" w:sz="2" w:space="0" w:color="DFDFDF" w:frame="1"/>
+          <w:shd w:val="clear" w:color="auto" w:fill="F8F8F8"/>
+        </w:rPr>
+        <w:t xml:space="preserve"> run </w:t>
+      </w:r>
+      <w:r>
+        <w:rPr>
+          <w:rFonts w:ascii="Consolas" w:eastAsia="宋体" w:hAnsi="Consolas" w:cs="Consolas"/>
+          <w:color w:val="333333"/>
+          <w:kern w:val="0"/>
+          <w:sz w:val="24"/>
+          <w:szCs w:val="24"/>
+          <w:bdr w:val="single" w:sz="2" w:space="0" w:color="DFDFDF" w:frame="1"/>
+          <w:shd w:val="clear" w:color="auto" w:fill="F8F8F8"/>
+        </w:rPr>
+        <w:t>-it --</w:t>
+      </w:r>
+      <w:proofErr w:type="spellStart"/>
+      <w:r>
+        <w:rPr>
+          <w:rFonts w:ascii="Consolas" w:eastAsia="宋体" w:hAnsi="Consolas" w:cs="Consolas"/>
+          <w:color w:val="333333"/>
+          <w:kern w:val="0"/>
+          <w:sz w:val="24"/>
+          <w:szCs w:val="24"/>
+          <w:bdr w:val="single" w:sz="2" w:space="0" w:color="DFDFDF" w:frame="1"/>
+          <w:shd w:val="clear" w:color="auto" w:fill="F8F8F8"/>
+        </w:rPr>
+        <w:t>rm</w:t>
+      </w:r>
+      <w:proofErr w:type="spellEnd"/>
+      <w:r>
+        <w:rPr>
+          <w:rFonts w:ascii="Consolas" w:eastAsia="宋体" w:hAnsi="Consolas" w:cs="Consolas"/>
+          <w:color w:val="333333"/>
+          <w:kern w:val="0"/>
+          <w:sz w:val="24"/>
+          <w:szCs w:val="24"/>
+          <w:bdr w:val="single" w:sz="2" w:space="0" w:color="DFDFDF" w:frame="1"/>
+          <w:shd w:val="clear" w:color="auto" w:fill="F8F8F8"/>
+        </w:rPr>
+        <w:t xml:space="preserve"> -p 8888:8080 tomcat</w:t>
       </w:r>
     </w:p>
     <w:p/>
@@ -2385,7 +3229,7 @@
       </w:r>
     </w:p>
     <w:p>
-      <w:hyperlink r:id="rId12" w:history="1">
+      <w:hyperlink r:id="rId13" w:history="1">
         <w:r>
           <w:rPr>
             <w:rStyle w:val="a5"/>
@@ -2457,17 +3301,33 @@
         </w:rPr>
         <w:t xml:space="preserve"> </w:t>
       </w:r>
-      <w:r>
-        <w:rPr>
-          <w:rFonts w:ascii="Consolas" w:eastAsia="宋体" w:hAnsi="Consolas" w:cs="Consolas"/>
-          <w:color w:val="333333"/>
-          <w:kern w:val="0"/>
-          <w:sz w:val="24"/>
-          <w:szCs w:val="24"/>
-          <w:bdr w:val="single" w:sz="2" w:space="0" w:color="DFDFDF" w:frame="1"/>
-          <w:shd w:val="clear" w:color="auto" w:fill="F8F8F8"/>
-        </w:rPr>
-        <w:t>docker pull centos</w:t>
+      <w:proofErr w:type="spellStart"/>
+      <w:proofErr w:type="gramStart"/>
+      <w:r>
+        <w:rPr>
+          <w:rFonts w:ascii="Consolas" w:eastAsia="宋体" w:hAnsi="Consolas" w:cs="Consolas"/>
+          <w:color w:val="333333"/>
+          <w:kern w:val="0"/>
+          <w:sz w:val="24"/>
+          <w:szCs w:val="24"/>
+          <w:bdr w:val="single" w:sz="2" w:space="0" w:color="DFDFDF" w:frame="1"/>
+          <w:shd w:val="clear" w:color="auto" w:fill="F8F8F8"/>
+        </w:rPr>
+        <w:t>docker</w:t>
+      </w:r>
+      <w:proofErr w:type="spellEnd"/>
+      <w:proofErr w:type="gramEnd"/>
+      <w:r>
+        <w:rPr>
+          <w:rFonts w:ascii="Consolas" w:eastAsia="宋体" w:hAnsi="Consolas" w:cs="Consolas"/>
+          <w:color w:val="333333"/>
+          <w:kern w:val="0"/>
+          <w:sz w:val="24"/>
+          <w:szCs w:val="24"/>
+          <w:bdr w:val="single" w:sz="2" w:space="0" w:color="DFDFDF" w:frame="1"/>
+          <w:shd w:val="clear" w:color="auto" w:fill="F8F8F8"/>
+        </w:rPr>
+        <w:t xml:space="preserve"> pull centos</w:t>
       </w:r>
     </w:p>
     <w:p>
@@ -2577,17 +3437,33 @@
           <w:shd w:val="clear" w:color="auto" w:fill="F8F8F8"/>
         </w:rPr>
       </w:pPr>
-      <w:r>
-        <w:rPr>
-          <w:rFonts w:ascii="Consolas" w:eastAsia="宋体" w:hAnsi="Consolas" w:cs="Consolas"/>
-          <w:color w:val="333333"/>
-          <w:kern w:val="0"/>
-          <w:sz w:val="24"/>
-          <w:szCs w:val="24"/>
-          <w:bdr w:val="single" w:sz="2" w:space="0" w:color="DFDFDF" w:frame="1"/>
-          <w:shd w:val="clear" w:color="auto" w:fill="F8F8F8"/>
-        </w:rPr>
-        <w:t>docker run centos</w:t>
+      <w:proofErr w:type="spellStart"/>
+      <w:proofErr w:type="gramStart"/>
+      <w:r>
+        <w:rPr>
+          <w:rFonts w:ascii="Consolas" w:eastAsia="宋体" w:hAnsi="Consolas" w:cs="Consolas"/>
+          <w:color w:val="333333"/>
+          <w:kern w:val="0"/>
+          <w:sz w:val="24"/>
+          <w:szCs w:val="24"/>
+          <w:bdr w:val="single" w:sz="2" w:space="0" w:color="DFDFDF" w:frame="1"/>
+          <w:shd w:val="clear" w:color="auto" w:fill="F8F8F8"/>
+        </w:rPr>
+        <w:t>docker</w:t>
+      </w:r>
+      <w:proofErr w:type="spellEnd"/>
+      <w:proofErr w:type="gramEnd"/>
+      <w:r>
+        <w:rPr>
+          <w:rFonts w:ascii="Consolas" w:eastAsia="宋体" w:hAnsi="Consolas" w:cs="Consolas"/>
+          <w:color w:val="333333"/>
+          <w:kern w:val="0"/>
+          <w:sz w:val="24"/>
+          <w:szCs w:val="24"/>
+          <w:bdr w:val="single" w:sz="2" w:space="0" w:color="DFDFDF" w:frame="1"/>
+          <w:shd w:val="clear" w:color="auto" w:fill="F8F8F8"/>
+        </w:rPr>
+        <w:t xml:space="preserve"> run centos</w:t>
       </w:r>
     </w:p>
     <w:p>
@@ -2677,17 +3553,33 @@
           <w:shd w:val="clear" w:color="auto" w:fill="F8F8F8"/>
         </w:rPr>
       </w:pPr>
-      <w:r>
-        <w:rPr>
-          <w:rFonts w:ascii="Consolas" w:eastAsia="宋体" w:hAnsi="Consolas" w:cs="Consolas"/>
-          <w:color w:val="333333"/>
-          <w:kern w:val="0"/>
-          <w:sz w:val="24"/>
-          <w:szCs w:val="24"/>
-          <w:bdr w:val="single" w:sz="2" w:space="0" w:color="DFDFDF" w:frame="1"/>
-          <w:shd w:val="clear" w:color="auto" w:fill="F8F8F8"/>
-        </w:rPr>
-        <w:t>docker container ls</w:t>
+      <w:proofErr w:type="spellStart"/>
+      <w:proofErr w:type="gramStart"/>
+      <w:r>
+        <w:rPr>
+          <w:rFonts w:ascii="Consolas" w:eastAsia="宋体" w:hAnsi="Consolas" w:cs="Consolas"/>
+          <w:color w:val="333333"/>
+          <w:kern w:val="0"/>
+          <w:sz w:val="24"/>
+          <w:szCs w:val="24"/>
+          <w:bdr w:val="single" w:sz="2" w:space="0" w:color="DFDFDF" w:frame="1"/>
+          <w:shd w:val="clear" w:color="auto" w:fill="F8F8F8"/>
+        </w:rPr>
+        <w:t>docker</w:t>
+      </w:r>
+      <w:proofErr w:type="spellEnd"/>
+      <w:proofErr w:type="gramEnd"/>
+      <w:r>
+        <w:rPr>
+          <w:rFonts w:ascii="Consolas" w:eastAsia="宋体" w:hAnsi="Consolas" w:cs="Consolas"/>
+          <w:color w:val="333333"/>
+          <w:kern w:val="0"/>
+          <w:sz w:val="24"/>
+          <w:szCs w:val="24"/>
+          <w:bdr w:val="single" w:sz="2" w:space="0" w:color="DFDFDF" w:frame="1"/>
+          <w:shd w:val="clear" w:color="auto" w:fill="F8F8F8"/>
+        </w:rPr>
+        <w:t xml:space="preserve"> container ls</w:t>
       </w:r>
     </w:p>
     <w:p>
@@ -2709,11 +3601,6 @@
       </w:r>
     </w:p>
     <w:p>
-      <w:pPr>
-        <w:rPr>
-          <w:rFonts w:hint="eastAsia"/>
-        </w:rPr>
-      </w:pPr>
       <w:r>
         <w:t>下载</w:t>
       </w:r>
@@ -2730,53 +3617,60 @@
           <w:shd w:val="clear" w:color="auto" w:fill="F8F8F8"/>
         </w:rPr>
       </w:pPr>
-      <w:r>
-        <w:rPr>
-          <w:rFonts w:ascii="Consolas" w:eastAsia="宋体" w:hAnsi="Consolas" w:cs="Consolas"/>
-          <w:color w:val="333333"/>
-          <w:kern w:val="0"/>
-          <w:sz w:val="24"/>
-          <w:szCs w:val="24"/>
-          <w:bdr w:val="single" w:sz="2" w:space="0" w:color="DFDFDF" w:frame="1"/>
-          <w:shd w:val="clear" w:color="auto" w:fill="F8F8F8"/>
-        </w:rPr>
-        <w:t>docker pull mysql</w:t>
-      </w:r>
+      <w:proofErr w:type="spellStart"/>
+      <w:proofErr w:type="gramStart"/>
+      <w:r>
+        <w:rPr>
+          <w:rFonts w:ascii="Consolas" w:eastAsia="宋体" w:hAnsi="Consolas" w:cs="Consolas"/>
+          <w:color w:val="333333"/>
+          <w:kern w:val="0"/>
+          <w:sz w:val="24"/>
+          <w:szCs w:val="24"/>
+          <w:bdr w:val="single" w:sz="2" w:space="0" w:color="DFDFDF" w:frame="1"/>
+          <w:shd w:val="clear" w:color="auto" w:fill="F8F8F8"/>
+        </w:rPr>
+        <w:t>docker</w:t>
+      </w:r>
+      <w:proofErr w:type="spellEnd"/>
+      <w:proofErr w:type="gramEnd"/>
+      <w:r>
+        <w:rPr>
+          <w:rFonts w:ascii="Consolas" w:eastAsia="宋体" w:hAnsi="Consolas" w:cs="Consolas"/>
+          <w:color w:val="333333"/>
+          <w:kern w:val="0"/>
+          <w:sz w:val="24"/>
+          <w:szCs w:val="24"/>
+          <w:bdr w:val="single" w:sz="2" w:space="0" w:color="DFDFDF" w:frame="1"/>
+          <w:shd w:val="clear" w:color="auto" w:fill="F8F8F8"/>
+        </w:rPr>
+        <w:t xml:space="preserve"> pull </w:t>
+      </w:r>
+      <w:proofErr w:type="spellStart"/>
+      <w:r>
+        <w:rPr>
+          <w:rFonts w:ascii="Consolas" w:eastAsia="宋体" w:hAnsi="Consolas" w:cs="Consolas"/>
+          <w:color w:val="333333"/>
+          <w:kern w:val="0"/>
+          <w:sz w:val="24"/>
+          <w:szCs w:val="24"/>
+          <w:bdr w:val="single" w:sz="2" w:space="0" w:color="DFDFDF" w:frame="1"/>
+          <w:shd w:val="clear" w:color="auto" w:fill="F8F8F8"/>
+        </w:rPr>
+        <w:t>mysql</w:t>
+      </w:r>
+      <w:proofErr w:type="spellEnd"/>
     </w:p>
     <w:p>
       <w:pPr>
         <w:pStyle w:val="2"/>
         <w:shd w:val="clear" w:color="auto" w:fill="FFFFFF"/>
-        <w:rPr>
-          <w:rFonts w:ascii="Helvetica" w:hAnsi="Helvetica" w:cs="Helvetica" w:hint="eastAsia"/>
-          <w:b w:val="0"/>
-          <w:bCs w:val="0"/>
-          <w:color w:val="147698"/>
-        </w:rPr>
-      </w:pPr>
-      <w:r>
         <w:rPr>
           <w:rFonts w:ascii="Helvetica" w:hAnsi="Helvetica" w:cs="Helvetica"/>
           <w:b w:val="0"/>
           <w:bCs w:val="0"/>
           <w:color w:val="147698"/>
         </w:rPr>
-        <w:t>Start a </w:t>
-      </w:r>
-      <w:r>
-        <w:rPr>
-          <w:rStyle w:val="HTML0"/>
-          <w:rFonts w:ascii="Consolas" w:hAnsi="Consolas" w:cs="Consolas"/>
-          <w:b w:val="0"/>
-          <w:bCs w:val="0"/>
-          <w:color w:val="333333"/>
-          <w:sz w:val="36"/>
-          <w:szCs w:val="36"/>
-          <w:bdr w:val="single" w:sz="2" w:space="0" w:color="DFDFDF" w:frame="1"/>
-          <w:shd w:val="clear" w:color="auto" w:fill="F8F8F8"/>
-        </w:rPr>
-        <w:t>mysql</w:t>
-      </w:r>
+      </w:pPr>
       <w:r>
         <w:rPr>
           <w:rFonts w:ascii="Helvetica" w:hAnsi="Helvetica" w:cs="Helvetica"/>
@@ -2784,6 +3678,31 @@
           <w:bCs w:val="0"/>
           <w:color w:val="147698"/>
         </w:rPr>
+        <w:t>Start a </w:t>
+      </w:r>
+      <w:proofErr w:type="spellStart"/>
+      <w:r>
+        <w:rPr>
+          <w:rStyle w:val="HTML0"/>
+          <w:rFonts w:ascii="Consolas" w:hAnsi="Consolas" w:cs="Consolas"/>
+          <w:b w:val="0"/>
+          <w:bCs w:val="0"/>
+          <w:color w:val="333333"/>
+          <w:sz w:val="36"/>
+          <w:szCs w:val="36"/>
+          <w:bdr w:val="single" w:sz="2" w:space="0" w:color="DFDFDF" w:frame="1"/>
+          <w:shd w:val="clear" w:color="auto" w:fill="F8F8F8"/>
+        </w:rPr>
+        <w:t>mysql</w:t>
+      </w:r>
+      <w:proofErr w:type="spellEnd"/>
+      <w:r>
+        <w:rPr>
+          <w:rFonts w:ascii="Helvetica" w:hAnsi="Helvetica" w:cs="Helvetica"/>
+          <w:b w:val="0"/>
+          <w:bCs w:val="0"/>
+          <w:color w:val="147698"/>
+        </w:rPr>
         <w:t> server instance</w:t>
       </w:r>
     </w:p>
@@ -2799,51 +3718,123 @@
           <w:shd w:val="clear" w:color="auto" w:fill="F8F8F8"/>
         </w:rPr>
       </w:pPr>
-      <w:r>
-        <w:rPr>
-          <w:rFonts w:ascii="Consolas" w:eastAsia="宋体" w:hAnsi="Consolas" w:cs="Consolas"/>
-          <w:color w:val="333333"/>
-          <w:kern w:val="0"/>
-          <w:sz w:val="24"/>
-          <w:szCs w:val="24"/>
-          <w:bdr w:val="single" w:sz="2" w:space="0" w:color="DFDFDF" w:frame="1"/>
-          <w:shd w:val="clear" w:color="auto" w:fill="F8F8F8"/>
-        </w:rPr>
-        <w:t>docker run --name bage-mysql -p 3306:</w:t>
-      </w:r>
-      <w:r>
-        <w:rPr>
-          <w:rFonts w:ascii="Consolas" w:eastAsia="宋体" w:hAnsi="Consolas" w:cs="Consolas"/>
-          <w:color w:val="333333"/>
-          <w:kern w:val="0"/>
-          <w:sz w:val="24"/>
-          <w:szCs w:val="24"/>
-          <w:bdr w:val="single" w:sz="2" w:space="0" w:color="DFDFDF" w:frame="1"/>
-          <w:shd w:val="clear" w:color="auto" w:fill="F8F8F8"/>
-        </w:rPr>
-        <w:t>3306 -e MYSQL_ROOT_PASSWORD=mysql</w:t>
-      </w:r>
-      <w:r>
-        <w:rPr>
-          <w:rFonts w:ascii="Consolas" w:eastAsia="宋体" w:hAnsi="Consolas" w:cs="Consolas"/>
-          <w:color w:val="333333"/>
-          <w:kern w:val="0"/>
-          <w:sz w:val="24"/>
-          <w:szCs w:val="24"/>
-          <w:bdr w:val="single" w:sz="2" w:space="0" w:color="DFDFDF" w:frame="1"/>
-          <w:shd w:val="clear" w:color="auto" w:fill="F8F8F8"/>
-        </w:rPr>
-        <w:t xml:space="preserve"> -d mysql</w:t>
-      </w:r>
+      <w:proofErr w:type="spellStart"/>
+      <w:proofErr w:type="gramStart"/>
+      <w:r>
+        <w:rPr>
+          <w:rFonts w:ascii="Consolas" w:eastAsia="宋体" w:hAnsi="Consolas" w:cs="Consolas"/>
+          <w:color w:val="333333"/>
+          <w:kern w:val="0"/>
+          <w:sz w:val="24"/>
+          <w:szCs w:val="24"/>
+          <w:bdr w:val="single" w:sz="2" w:space="0" w:color="DFDFDF" w:frame="1"/>
+          <w:shd w:val="clear" w:color="auto" w:fill="F8F8F8"/>
+        </w:rPr>
+        <w:t>docker</w:t>
+      </w:r>
+      <w:proofErr w:type="spellEnd"/>
+      <w:proofErr w:type="gramEnd"/>
+      <w:r>
+        <w:rPr>
+          <w:rFonts w:ascii="Consolas" w:eastAsia="宋体" w:hAnsi="Consolas" w:cs="Consolas"/>
+          <w:color w:val="333333"/>
+          <w:kern w:val="0"/>
+          <w:sz w:val="24"/>
+          <w:szCs w:val="24"/>
+          <w:bdr w:val="single" w:sz="2" w:space="0" w:color="DFDFDF" w:frame="1"/>
+          <w:shd w:val="clear" w:color="auto" w:fill="F8F8F8"/>
+        </w:rPr>
+        <w:t xml:space="preserve"> run --name </w:t>
+      </w:r>
+      <w:proofErr w:type="spellStart"/>
+      <w:r>
+        <w:rPr>
+          <w:rFonts w:ascii="Consolas" w:eastAsia="宋体" w:hAnsi="Consolas" w:cs="Consolas"/>
+          <w:color w:val="333333"/>
+          <w:kern w:val="0"/>
+          <w:sz w:val="24"/>
+          <w:szCs w:val="24"/>
+          <w:bdr w:val="single" w:sz="2" w:space="0" w:color="DFDFDF" w:frame="1"/>
+          <w:shd w:val="clear" w:color="auto" w:fill="F8F8F8"/>
+        </w:rPr>
+        <w:t>bage-mysql</w:t>
+      </w:r>
+      <w:proofErr w:type="spellEnd"/>
+      <w:r>
+        <w:rPr>
+          <w:rFonts w:ascii="Consolas" w:eastAsia="宋体" w:hAnsi="Consolas" w:cs="Consolas"/>
+          <w:color w:val="333333"/>
+          <w:kern w:val="0"/>
+          <w:sz w:val="24"/>
+          <w:szCs w:val="24"/>
+          <w:bdr w:val="single" w:sz="2" w:space="0" w:color="DFDFDF" w:frame="1"/>
+          <w:shd w:val="clear" w:color="auto" w:fill="F8F8F8"/>
+        </w:rPr>
+        <w:t xml:space="preserve"> -p 3306:</w:t>
+      </w:r>
+      <w:r>
+        <w:rPr>
+          <w:rFonts w:ascii="Consolas" w:eastAsia="宋体" w:hAnsi="Consolas" w:cs="Consolas"/>
+          <w:color w:val="333333"/>
+          <w:kern w:val="0"/>
+          <w:sz w:val="24"/>
+          <w:szCs w:val="24"/>
+          <w:bdr w:val="single" w:sz="2" w:space="0" w:color="DFDFDF" w:frame="1"/>
+          <w:shd w:val="clear" w:color="auto" w:fill="F8F8F8"/>
+        </w:rPr>
+        <w:t>3306 -e MYSQL_ROOT_PASSWORD=</w:t>
+      </w:r>
+      <w:proofErr w:type="spellStart"/>
+      <w:r>
+        <w:rPr>
+          <w:rFonts w:ascii="Consolas" w:eastAsia="宋体" w:hAnsi="Consolas" w:cs="Consolas"/>
+          <w:color w:val="333333"/>
+          <w:kern w:val="0"/>
+          <w:sz w:val="24"/>
+          <w:szCs w:val="24"/>
+          <w:bdr w:val="single" w:sz="2" w:space="0" w:color="DFDFDF" w:frame="1"/>
+          <w:shd w:val="clear" w:color="auto" w:fill="F8F8F8"/>
+        </w:rPr>
+        <w:t>mysql</w:t>
+      </w:r>
+      <w:proofErr w:type="spellEnd"/>
+      <w:r>
+        <w:rPr>
+          <w:rFonts w:ascii="Consolas" w:eastAsia="宋体" w:hAnsi="Consolas" w:cs="Consolas"/>
+          <w:color w:val="333333"/>
+          <w:kern w:val="0"/>
+          <w:sz w:val="24"/>
+          <w:szCs w:val="24"/>
+          <w:bdr w:val="single" w:sz="2" w:space="0" w:color="DFDFDF" w:frame="1"/>
+          <w:shd w:val="clear" w:color="auto" w:fill="F8F8F8"/>
+        </w:rPr>
+        <w:t xml:space="preserve"> -d </w:t>
+      </w:r>
+      <w:proofErr w:type="spellStart"/>
+      <w:r>
+        <w:rPr>
+          <w:rFonts w:ascii="Consolas" w:eastAsia="宋体" w:hAnsi="Consolas" w:cs="Consolas"/>
+          <w:color w:val="333333"/>
+          <w:kern w:val="0"/>
+          <w:sz w:val="24"/>
+          <w:szCs w:val="24"/>
+          <w:bdr w:val="single" w:sz="2" w:space="0" w:color="DFDFDF" w:frame="1"/>
+          <w:shd w:val="clear" w:color="auto" w:fill="F8F8F8"/>
+        </w:rPr>
+        <w:t>mysql</w:t>
+      </w:r>
+      <w:proofErr w:type="spellEnd"/>
     </w:p>
     <w:p>
       <w:r>
         <w:lastRenderedPageBreak/>
         <w:t>进入</w:t>
       </w:r>
+      <w:proofErr w:type="spellStart"/>
       <w:r>
         <w:t>mysql</w:t>
       </w:r>
+      <w:proofErr w:type="spellEnd"/>
       <w:r>
         <w:t>容器</w:t>
       </w:r>
@@ -2860,18 +3851,35 @@
           <w:shd w:val="clear" w:color="auto" w:fill="F8F8F8"/>
         </w:rPr>
       </w:pPr>
-      <w:r>
-        <w:rPr>
-          <w:rFonts w:ascii="Consolas" w:eastAsia="宋体" w:hAnsi="Consolas" w:cs="Consolas"/>
-          <w:color w:val="333333"/>
-          <w:kern w:val="0"/>
-          <w:sz w:val="24"/>
-          <w:szCs w:val="24"/>
-          <w:bdr w:val="single" w:sz="2" w:space="0" w:color="DFDFDF" w:frame="1"/>
-          <w:shd w:val="clear" w:color="auto" w:fill="F8F8F8"/>
-        </w:rPr>
-        <w:t xml:space="preserve">docker exec -it </w:t>
-      </w:r>
+      <w:proofErr w:type="spellStart"/>
+      <w:proofErr w:type="gramStart"/>
+      <w:r>
+        <w:rPr>
+          <w:rFonts w:ascii="Consolas" w:eastAsia="宋体" w:hAnsi="Consolas" w:cs="Consolas"/>
+          <w:color w:val="333333"/>
+          <w:kern w:val="0"/>
+          <w:sz w:val="24"/>
+          <w:szCs w:val="24"/>
+          <w:bdr w:val="single" w:sz="2" w:space="0" w:color="DFDFDF" w:frame="1"/>
+          <w:shd w:val="clear" w:color="auto" w:fill="F8F8F8"/>
+        </w:rPr>
+        <w:t>docker</w:t>
+      </w:r>
+      <w:proofErr w:type="spellEnd"/>
+      <w:proofErr w:type="gramEnd"/>
+      <w:r>
+        <w:rPr>
+          <w:rFonts w:ascii="Consolas" w:eastAsia="宋体" w:hAnsi="Consolas" w:cs="Consolas"/>
+          <w:color w:val="333333"/>
+          <w:kern w:val="0"/>
+          <w:sz w:val="24"/>
+          <w:szCs w:val="24"/>
+          <w:bdr w:val="single" w:sz="2" w:space="0" w:color="DFDFDF" w:frame="1"/>
+          <w:shd w:val="clear" w:color="auto" w:fill="F8F8F8"/>
+        </w:rPr>
+        <w:t xml:space="preserve"> exec -it </w:t>
+      </w:r>
+      <w:proofErr w:type="spellStart"/>
       <w:r>
         <w:rPr>
           <w:rFonts w:ascii="Consolas" w:eastAsia="宋体" w:hAnsi="Consolas" w:cs="Consolas"/>
@@ -2908,6 +3916,7 @@
         </w:rPr>
         <w:t>mysql</w:t>
       </w:r>
+      <w:proofErr w:type="spellEnd"/>
       <w:r>
         <w:rPr>
           <w:rFonts w:ascii="Consolas" w:eastAsia="宋体" w:hAnsi="Consolas" w:cs="Consolas"/>
@@ -2938,17 +3947,33 @@
           <w:shd w:val="clear" w:color="auto" w:fill="F8F8F8"/>
         </w:rPr>
       </w:pPr>
-      <w:r>
-        <w:rPr>
-          <w:rFonts w:ascii="Consolas" w:eastAsia="宋体" w:hAnsi="Consolas" w:cs="Consolas"/>
-          <w:color w:val="333333"/>
-          <w:kern w:val="0"/>
-          <w:sz w:val="24"/>
-          <w:szCs w:val="24"/>
-          <w:bdr w:val="single" w:sz="2" w:space="0" w:color="DFDFDF" w:frame="1"/>
-          <w:shd w:val="clear" w:color="auto" w:fill="F8F8F8"/>
-        </w:rPr>
-        <w:t xml:space="preserve">mysql -u root </w:t>
+      <w:proofErr w:type="spellStart"/>
+      <w:proofErr w:type="gramStart"/>
+      <w:r>
+        <w:rPr>
+          <w:rFonts w:ascii="Consolas" w:eastAsia="宋体" w:hAnsi="Consolas" w:cs="Consolas"/>
+          <w:color w:val="333333"/>
+          <w:kern w:val="0"/>
+          <w:sz w:val="24"/>
+          <w:szCs w:val="24"/>
+          <w:bdr w:val="single" w:sz="2" w:space="0" w:color="DFDFDF" w:frame="1"/>
+          <w:shd w:val="clear" w:color="auto" w:fill="F8F8F8"/>
+        </w:rPr>
+        <w:t>mysql</w:t>
+      </w:r>
+      <w:proofErr w:type="spellEnd"/>
+      <w:proofErr w:type="gramEnd"/>
+      <w:r>
+        <w:rPr>
+          <w:rFonts w:ascii="Consolas" w:eastAsia="宋体" w:hAnsi="Consolas" w:cs="Consolas"/>
+          <w:color w:val="333333"/>
+          <w:kern w:val="0"/>
+          <w:sz w:val="24"/>
+          <w:szCs w:val="24"/>
+          <w:bdr w:val="single" w:sz="2" w:space="0" w:color="DFDFDF" w:frame="1"/>
+          <w:shd w:val="clear" w:color="auto" w:fill="F8F8F8"/>
+        </w:rPr>
+        <w:t xml:space="preserve"> -u root </w:t>
       </w:r>
       <w:r>
         <w:rPr>
@@ -2983,6 +4008,185 @@
     <w:p>
       <w:pPr>
         <w:rPr>
+          <w:rFonts w:ascii="Consolas" w:eastAsia="宋体" w:hAnsi="Consolas" w:cs="Consolas"/>
+          <w:color w:val="333333"/>
+          <w:kern w:val="0"/>
+          <w:sz w:val="24"/>
+          <w:szCs w:val="24"/>
+          <w:bdr w:val="single" w:sz="2" w:space="0" w:color="DFDFDF" w:frame="1"/>
+          <w:shd w:val="clear" w:color="auto" w:fill="F8F8F8"/>
+        </w:rPr>
+      </w:pPr>
+      <w:r>
+        <w:rPr>
+          <w:rFonts w:ascii="Consolas" w:eastAsia="宋体" w:hAnsi="Consolas" w:cs="Consolas"/>
+          <w:color w:val="333333"/>
+          <w:kern w:val="0"/>
+          <w:sz w:val="24"/>
+          <w:szCs w:val="24"/>
+          <w:bdr w:val="single" w:sz="2" w:space="0" w:color="DFDFDF" w:frame="1"/>
+          <w:shd w:val="clear" w:color="auto" w:fill="F8F8F8"/>
+        </w:rPr>
+        <w:t xml:space="preserve">Create database </w:t>
+      </w:r>
+      <w:proofErr w:type="spellStart"/>
+      <w:r>
+        <w:rPr>
+          <w:rFonts w:ascii="Consolas" w:eastAsia="宋体" w:hAnsi="Consolas" w:cs="Consolas"/>
+          <w:color w:val="333333"/>
+          <w:kern w:val="0"/>
+          <w:sz w:val="24"/>
+          <w:szCs w:val="24"/>
+          <w:bdr w:val="single" w:sz="2" w:space="0" w:color="DFDFDF" w:frame="1"/>
+          <w:shd w:val="clear" w:color="auto" w:fill="F8F8F8"/>
+        </w:rPr>
+        <w:t>mydb</w:t>
+      </w:r>
+      <w:proofErr w:type="spellEnd"/>
+      <w:r>
+        <w:rPr>
+          <w:rFonts w:ascii="Consolas" w:eastAsia="宋体" w:hAnsi="Consolas" w:cs="Consolas"/>
+          <w:color w:val="333333"/>
+          <w:kern w:val="0"/>
+          <w:sz w:val="24"/>
+          <w:szCs w:val="24"/>
+          <w:bdr w:val="single" w:sz="2" w:space="0" w:color="DFDFDF" w:frame="1"/>
+          <w:shd w:val="clear" w:color="auto" w:fill="F8F8F8"/>
+        </w:rPr>
+        <w:t>;</w:t>
+      </w:r>
+    </w:p>
+    <w:p>
+      <w:r>
+        <w:rPr>
+          <w:rFonts w:hint="eastAsia"/>
+        </w:rPr>
+        <w:t>创建用户</w:t>
+      </w:r>
+    </w:p>
+    <w:p>
+      <w:pPr>
+        <w:rPr>
+          <w:rFonts w:ascii="Consolas" w:eastAsia="宋体" w:hAnsi="Consolas" w:cs="Consolas"/>
+          <w:color w:val="333333"/>
+          <w:kern w:val="0"/>
+          <w:sz w:val="24"/>
+          <w:szCs w:val="24"/>
+          <w:bdr w:val="single" w:sz="2" w:space="0" w:color="DFDFDF" w:frame="1"/>
+          <w:shd w:val="clear" w:color="auto" w:fill="F8F8F8"/>
+        </w:rPr>
+      </w:pPr>
+      <w:r>
+        <w:rPr>
+          <w:rFonts w:ascii="Consolas" w:eastAsia="宋体" w:hAnsi="Consolas" w:cs="Consolas"/>
+          <w:color w:val="333333"/>
+          <w:kern w:val="0"/>
+          <w:sz w:val="24"/>
+          <w:szCs w:val="24"/>
+          <w:bdr w:val="single" w:sz="2" w:space="0" w:color="DFDFDF" w:frame="1"/>
+          <w:shd w:val="clear" w:color="auto" w:fill="F8F8F8"/>
+        </w:rPr>
+        <w:t>CREATE USER '</w:t>
+      </w:r>
+      <w:proofErr w:type="spellStart"/>
+      <w:r>
+        <w:rPr>
+          <w:rFonts w:ascii="Consolas" w:eastAsia="宋体" w:hAnsi="Consolas" w:cs="Consolas"/>
+          <w:color w:val="333333"/>
+          <w:kern w:val="0"/>
+          <w:sz w:val="24"/>
+          <w:szCs w:val="24"/>
+          <w:bdr w:val="single" w:sz="2" w:space="0" w:color="DFDFDF" w:frame="1"/>
+          <w:shd w:val="clear" w:color="auto" w:fill="F8F8F8"/>
+        </w:rPr>
+        <w:t>bage</w:t>
+      </w:r>
+      <w:proofErr w:type="spellEnd"/>
+      <w:r>
+        <w:rPr>
+          <w:rFonts w:ascii="Consolas" w:eastAsia="宋体" w:hAnsi="Consolas" w:cs="Consolas"/>
+          <w:color w:val="333333"/>
+          <w:kern w:val="0"/>
+          <w:sz w:val="24"/>
+          <w:szCs w:val="24"/>
+          <w:bdr w:val="single" w:sz="2" w:space="0" w:color="DFDFDF" w:frame="1"/>
+          <w:shd w:val="clear" w:color="auto" w:fill="F8F8F8"/>
+        </w:rPr>
+        <w:t>'@'%' IDENTIFIED BY '</w:t>
+      </w:r>
+      <w:proofErr w:type="spellStart"/>
+      <w:r>
+        <w:rPr>
+          <w:rFonts w:ascii="Consolas" w:eastAsia="宋体" w:hAnsi="Consolas" w:cs="Consolas"/>
+          <w:color w:val="333333"/>
+          <w:kern w:val="0"/>
+          <w:sz w:val="24"/>
+          <w:szCs w:val="24"/>
+          <w:bdr w:val="single" w:sz="2" w:space="0" w:color="DFDFDF" w:frame="1"/>
+          <w:shd w:val="clear" w:color="auto" w:fill="F8F8F8"/>
+        </w:rPr>
+        <w:t>bage</w:t>
+      </w:r>
+      <w:proofErr w:type="spellEnd"/>
+      <w:r>
+        <w:rPr>
+          <w:rFonts w:ascii="Consolas" w:eastAsia="宋体" w:hAnsi="Consolas" w:cs="Consolas"/>
+          <w:color w:val="333333"/>
+          <w:kern w:val="0"/>
+          <w:sz w:val="24"/>
+          <w:szCs w:val="24"/>
+          <w:bdr w:val="single" w:sz="2" w:space="0" w:color="DFDFDF" w:frame="1"/>
+          <w:shd w:val="clear" w:color="auto" w:fill="F8F8F8"/>
+        </w:rPr>
+        <w:t>';</w:t>
+      </w:r>
+    </w:p>
+    <w:p>
+      <w:r>
+        <w:t>授权</w:t>
+      </w:r>
+    </w:p>
+    <w:p>
+      <w:pPr>
+        <w:rPr>
+          <w:rFonts w:ascii="Consolas" w:eastAsia="宋体" w:hAnsi="Consolas" w:cs="Consolas"/>
+          <w:color w:val="333333"/>
+          <w:kern w:val="0"/>
+          <w:sz w:val="24"/>
+          <w:szCs w:val="24"/>
+          <w:bdr w:val="single" w:sz="2" w:space="0" w:color="DFDFDF" w:frame="1"/>
+          <w:shd w:val="clear" w:color="auto" w:fill="F8F8F8"/>
+        </w:rPr>
+      </w:pPr>
+      <w:proofErr w:type="gramStart"/>
+      <w:r>
+        <w:rPr>
+          <w:rFonts w:ascii="Consolas" w:eastAsia="宋体" w:hAnsi="Consolas" w:cs="Consolas"/>
+          <w:color w:val="333333"/>
+          <w:kern w:val="0"/>
+          <w:sz w:val="24"/>
+          <w:szCs w:val="24"/>
+          <w:bdr w:val="single" w:sz="2" w:space="0" w:color="DFDFDF" w:frame="1"/>
+          <w:shd w:val="clear" w:color="auto" w:fill="F8F8F8"/>
+        </w:rPr>
+        <w:t>grant</w:t>
+      </w:r>
+      <w:proofErr w:type="gramEnd"/>
+      <w:r>
+        <w:rPr>
+          <w:rFonts w:ascii="Consolas" w:eastAsia="宋体" w:hAnsi="Consolas" w:cs="Consolas"/>
+          <w:color w:val="333333"/>
+          <w:kern w:val="0"/>
+          <w:sz w:val="24"/>
+          <w:szCs w:val="24"/>
+          <w:bdr w:val="single" w:sz="2" w:space="0" w:color="DFDFDF" w:frame="1"/>
+          <w:shd w:val="clear" w:color="auto" w:fill="F8F8F8"/>
+        </w:rPr>
+        <w:t xml:space="preserve"> all privileges on </w:t>
+      </w:r>
+      <w:proofErr w:type="spellStart"/>
+      <w:r>
+        <w:rPr>
           <w:rFonts w:ascii="Consolas" w:eastAsia="宋体" w:hAnsi="Consolas" w:cs="Consolas" w:hint="eastAsia"/>
           <w:color w:val="333333"/>
           <w:kern w:val="0"/>
@@ -2991,157 +4195,6 @@
           <w:bdr w:val="single" w:sz="2" w:space="0" w:color="DFDFDF" w:frame="1"/>
           <w:shd w:val="clear" w:color="auto" w:fill="F8F8F8"/>
         </w:rPr>
-      </w:pPr>
-      <w:r>
-        <w:rPr>
-          <w:rFonts w:ascii="Consolas" w:eastAsia="宋体" w:hAnsi="Consolas" w:cs="Consolas"/>
-          <w:color w:val="333333"/>
-          <w:kern w:val="0"/>
-          <w:sz w:val="24"/>
-          <w:szCs w:val="24"/>
-          <w:bdr w:val="single" w:sz="2" w:space="0" w:color="DFDFDF" w:frame="1"/>
-          <w:shd w:val="clear" w:color="auto" w:fill="F8F8F8"/>
-        </w:rPr>
-        <w:t>Create database mydb;</w:t>
-      </w:r>
-    </w:p>
-    <w:p>
-      <w:pPr>
-        <w:rPr>
-          <w:rFonts w:hint="eastAsia"/>
-        </w:rPr>
-      </w:pPr>
-      <w:r>
-        <w:rPr>
-          <w:rFonts w:hint="eastAsia"/>
-        </w:rPr>
-        <w:t>创建用户</w:t>
-      </w:r>
-    </w:p>
-    <w:p>
-      <w:pPr>
-        <w:rPr>
-          <w:rFonts w:ascii="Consolas" w:eastAsia="宋体" w:hAnsi="Consolas" w:cs="Consolas"/>
-          <w:color w:val="333333"/>
-          <w:kern w:val="0"/>
-          <w:sz w:val="24"/>
-          <w:szCs w:val="24"/>
-          <w:bdr w:val="single" w:sz="2" w:space="0" w:color="DFDFDF" w:frame="1"/>
-          <w:shd w:val="clear" w:color="auto" w:fill="F8F8F8"/>
-        </w:rPr>
-      </w:pPr>
-      <w:r>
-        <w:rPr>
-          <w:rFonts w:ascii="Consolas" w:eastAsia="宋体" w:hAnsi="Consolas" w:cs="Consolas"/>
-          <w:color w:val="333333"/>
-          <w:kern w:val="0"/>
-          <w:sz w:val="24"/>
-          <w:szCs w:val="24"/>
-          <w:bdr w:val="single" w:sz="2" w:space="0" w:color="DFDFDF" w:frame="1"/>
-          <w:shd w:val="clear" w:color="auto" w:fill="F8F8F8"/>
-        </w:rPr>
-        <w:t>CREATE USER 'bage'@'%' IDENTIFIED BY 'bage';</w:t>
-      </w:r>
-    </w:p>
-    <w:p>
-      <w:r>
-        <w:t>授权</w:t>
-      </w:r>
-    </w:p>
-    <w:p>
-      <w:pPr>
-        <w:rPr>
-          <w:rFonts w:ascii="Consolas" w:eastAsia="宋体" w:hAnsi="Consolas" w:cs="Consolas" w:hint="eastAsia"/>
-          <w:color w:val="333333"/>
-          <w:kern w:val="0"/>
-          <w:sz w:val="24"/>
-          <w:szCs w:val="24"/>
-          <w:bdr w:val="single" w:sz="2" w:space="0" w:color="DFDFDF" w:frame="1"/>
-          <w:shd w:val="clear" w:color="auto" w:fill="F8F8F8"/>
-        </w:rPr>
-      </w:pPr>
-      <w:r>
-        <w:rPr>
-          <w:rFonts w:ascii="Consolas" w:eastAsia="宋体" w:hAnsi="Consolas" w:cs="Consolas"/>
-          <w:color w:val="333333"/>
-          <w:kern w:val="0"/>
-          <w:sz w:val="24"/>
-          <w:szCs w:val="24"/>
-          <w:bdr w:val="single" w:sz="2" w:space="0" w:color="DFDFDF" w:frame="1"/>
-          <w:shd w:val="clear" w:color="auto" w:fill="F8F8F8"/>
-        </w:rPr>
-        <w:t>grant</w:t>
-      </w:r>
-      <w:r>
-        <w:rPr>
-          <w:rFonts w:ascii="Consolas" w:eastAsia="宋体" w:hAnsi="Consolas" w:cs="Consolas"/>
-          <w:color w:val="333333"/>
-          <w:kern w:val="0"/>
-          <w:sz w:val="24"/>
-          <w:szCs w:val="24"/>
-          <w:bdr w:val="single" w:sz="2" w:space="0" w:color="DFDFDF" w:frame="1"/>
-          <w:shd w:val="clear" w:color="auto" w:fill="F8F8F8"/>
-        </w:rPr>
-        <w:t xml:space="preserve"> all </w:t>
-      </w:r>
-      <w:r>
-        <w:rPr>
-          <w:rFonts w:ascii="Consolas" w:eastAsia="宋体" w:hAnsi="Consolas" w:cs="Consolas"/>
-          <w:color w:val="333333"/>
-          <w:kern w:val="0"/>
-          <w:sz w:val="24"/>
-          <w:szCs w:val="24"/>
-          <w:bdr w:val="single" w:sz="2" w:space="0" w:color="DFDFDF" w:frame="1"/>
-          <w:shd w:val="clear" w:color="auto" w:fill="F8F8F8"/>
-        </w:rPr>
-        <w:t>privileges</w:t>
-      </w:r>
-      <w:r>
-        <w:rPr>
-          <w:rFonts w:ascii="Consolas" w:eastAsia="宋体" w:hAnsi="Consolas" w:cs="Consolas"/>
-          <w:color w:val="333333"/>
-          <w:kern w:val="0"/>
-          <w:sz w:val="24"/>
-          <w:szCs w:val="24"/>
-          <w:bdr w:val="single" w:sz="2" w:space="0" w:color="DFDFDF" w:frame="1"/>
-          <w:shd w:val="clear" w:color="auto" w:fill="F8F8F8"/>
-        </w:rPr>
-        <w:t xml:space="preserve"> </w:t>
-      </w:r>
-      <w:r>
-        <w:rPr>
-          <w:rFonts w:ascii="Consolas" w:eastAsia="宋体" w:hAnsi="Consolas" w:cs="Consolas"/>
-          <w:color w:val="333333"/>
-          <w:kern w:val="0"/>
-          <w:sz w:val="24"/>
-          <w:szCs w:val="24"/>
-          <w:bdr w:val="single" w:sz="2" w:space="0" w:color="DFDFDF" w:frame="1"/>
-          <w:shd w:val="clear" w:color="auto" w:fill="F8F8F8"/>
-        </w:rPr>
-        <w:t>on</w:t>
-      </w:r>
-      <w:r>
-        <w:rPr>
-          <w:rFonts w:ascii="Consolas" w:eastAsia="宋体" w:hAnsi="Consolas" w:cs="Consolas"/>
-          <w:color w:val="333333"/>
-          <w:kern w:val="0"/>
-          <w:sz w:val="24"/>
-          <w:szCs w:val="24"/>
-          <w:bdr w:val="single" w:sz="2" w:space="0" w:color="DFDFDF" w:frame="1"/>
-          <w:shd w:val="clear" w:color="auto" w:fill="F8F8F8"/>
-        </w:rPr>
-        <w:t xml:space="preserve"> </w:t>
-      </w:r>
-      <w:r>
-        <w:rPr>
-          <w:rFonts w:ascii="Consolas" w:eastAsia="宋体" w:hAnsi="Consolas" w:cs="Consolas" w:hint="eastAsia"/>
-          <w:color w:val="333333"/>
-          <w:kern w:val="0"/>
-          <w:sz w:val="24"/>
-          <w:szCs w:val="24"/>
-          <w:bdr w:val="single" w:sz="2" w:space="0" w:color="DFDFDF" w:frame="1"/>
-          <w:shd w:val="clear" w:color="auto" w:fill="F8F8F8"/>
-        </w:rPr>
         <w:t>m</w:t>
       </w:r>
       <w:r>
@@ -3156,53 +4209,18 @@
         </w:rPr>
         <w:t>ydb</w:t>
       </w:r>
-      <w:r>
-        <w:rPr>
-          <w:rFonts w:ascii="Consolas" w:eastAsia="宋体" w:hAnsi="Consolas" w:cs="Consolas"/>
-          <w:color w:val="333333"/>
-          <w:kern w:val="0"/>
-          <w:sz w:val="24"/>
-          <w:szCs w:val="24"/>
-          <w:bdr w:val="single" w:sz="2" w:space="0" w:color="DFDFDF" w:frame="1"/>
-          <w:shd w:val="clear" w:color="auto" w:fill="F8F8F8"/>
-        </w:rPr>
-        <w:t xml:space="preserve">.* </w:t>
-      </w:r>
-      <w:r>
-        <w:rPr>
-          <w:rFonts w:ascii="Consolas" w:eastAsia="宋体" w:hAnsi="Consolas" w:cs="Consolas"/>
-          <w:color w:val="333333"/>
-          <w:kern w:val="0"/>
-          <w:sz w:val="24"/>
-          <w:szCs w:val="24"/>
-          <w:bdr w:val="single" w:sz="2" w:space="0" w:color="DFDFDF" w:frame="1"/>
-          <w:shd w:val="clear" w:color="auto" w:fill="F8F8F8"/>
-        </w:rPr>
-        <w:t>to</w:t>
-      </w:r>
-      <w:r>
-        <w:rPr>
-          <w:rFonts w:ascii="Consolas" w:eastAsia="宋体" w:hAnsi="Consolas" w:cs="Consolas"/>
-          <w:color w:val="333333"/>
-          <w:kern w:val="0"/>
-          <w:sz w:val="24"/>
-          <w:szCs w:val="24"/>
-          <w:bdr w:val="single" w:sz="2" w:space="0" w:color="DFDFDF" w:frame="1"/>
-          <w:shd w:val="clear" w:color="auto" w:fill="F8F8F8"/>
-        </w:rPr>
-        <w:t xml:space="preserve"> </w:t>
-      </w:r>
-      <w:r>
-        <w:rPr>
-          <w:rFonts w:ascii="Consolas" w:eastAsia="宋体" w:hAnsi="Consolas" w:cs="Consolas"/>
-          <w:color w:val="333333"/>
-          <w:kern w:val="0"/>
-          <w:sz w:val="24"/>
-          <w:szCs w:val="24"/>
-          <w:bdr w:val="single" w:sz="2" w:space="0" w:color="DFDFDF" w:frame="1"/>
-          <w:shd w:val="clear" w:color="auto" w:fill="F8F8F8"/>
-        </w:rPr>
-        <w:t>'bage</w:t>
+      <w:proofErr w:type="spellEnd"/>
+      <w:r>
+        <w:rPr>
+          <w:rFonts w:ascii="Consolas" w:eastAsia="宋体" w:hAnsi="Consolas" w:cs="Consolas"/>
+          <w:color w:val="333333"/>
+          <w:kern w:val="0"/>
+          <w:sz w:val="24"/>
+          <w:szCs w:val="24"/>
+          <w:bdr w:val="single" w:sz="2" w:space="0" w:color="DFDFDF" w:frame="1"/>
+          <w:shd w:val="clear" w:color="auto" w:fill="F8F8F8"/>
+        </w:rPr>
+        <w:t xml:space="preserve">.* to </w:t>
       </w:r>
       <w:r>
         <w:rPr>
@@ -3216,44 +4234,32 @@
         </w:rPr>
         <w:t>'</w:t>
       </w:r>
-      <w:r>
-        <w:rPr>
-          <w:rFonts w:ascii="Consolas" w:eastAsia="宋体" w:hAnsi="Consolas" w:cs="Consolas"/>
-          <w:color w:val="333333"/>
-          <w:kern w:val="0"/>
-          <w:sz w:val="24"/>
-          <w:szCs w:val="24"/>
-          <w:bdr w:val="single" w:sz="2" w:space="0" w:color="DFDFDF" w:frame="1"/>
-          <w:shd w:val="clear" w:color="auto" w:fill="F8F8F8"/>
-        </w:rPr>
-        <w:t>@</w:t>
-      </w:r>
-      <w:r>
-        <w:rPr>
-          <w:rFonts w:ascii="Consolas" w:eastAsia="宋体" w:hAnsi="Consolas" w:cs="Consolas"/>
-          <w:color w:val="333333"/>
-          <w:kern w:val="0"/>
-          <w:sz w:val="24"/>
-          <w:szCs w:val="24"/>
-          <w:bdr w:val="single" w:sz="2" w:space="0" w:color="DFDFDF" w:frame="1"/>
-          <w:shd w:val="clear" w:color="auto" w:fill="F8F8F8"/>
-        </w:rPr>
-        <w:t>'%'</w:t>
-      </w:r>
-      <w:r>
-        <w:rPr>
-          <w:rFonts w:ascii="Consolas" w:eastAsia="宋体" w:hAnsi="Consolas" w:cs="Consolas"/>
-          <w:color w:val="333333"/>
-          <w:kern w:val="0"/>
-          <w:sz w:val="24"/>
-          <w:szCs w:val="24"/>
-          <w:bdr w:val="single" w:sz="2" w:space="0" w:color="DFDFDF" w:frame="1"/>
-          <w:shd w:val="clear" w:color="auto" w:fill="F8F8F8"/>
-        </w:rPr>
-        <w:t>;</w:t>
-      </w:r>
-      <w:bookmarkStart w:id="0" w:name="_GoBack"/>
-      <w:bookmarkEnd w:id="0"/>
+      <w:proofErr w:type="spellStart"/>
+      <w:r>
+        <w:rPr>
+          <w:rFonts w:ascii="Consolas" w:eastAsia="宋体" w:hAnsi="Consolas" w:cs="Consolas"/>
+          <w:color w:val="333333"/>
+          <w:kern w:val="0"/>
+          <w:sz w:val="24"/>
+          <w:szCs w:val="24"/>
+          <w:bdr w:val="single" w:sz="2" w:space="0" w:color="DFDFDF" w:frame="1"/>
+          <w:shd w:val="clear" w:color="auto" w:fill="F8F8F8"/>
+        </w:rPr>
+        <w:t>bage</w:t>
+      </w:r>
+      <w:proofErr w:type="spellEnd"/>
+      <w:r>
+        <w:rPr>
+          <w:rFonts w:ascii="Consolas" w:eastAsia="宋体" w:hAnsi="Consolas" w:cs="Consolas"/>
+          <w:color w:val="333333"/>
+          <w:kern w:val="0"/>
+          <w:sz w:val="24"/>
+          <w:szCs w:val="24"/>
+          <w:bdr w:val="single" w:sz="2" w:space="0" w:color="DFDFDF" w:frame="1"/>
+          <w:shd w:val="clear" w:color="auto" w:fill="F8F8F8"/>
+        </w:rPr>
+        <w:t>'@'%';</w:t>
+      </w:r>
     </w:p>
     <w:p>
       <w:pPr>
@@ -3266,12 +4272,14 @@
       <w:r>
         <w:t>安装配置</w:t>
       </w:r>
+      <w:proofErr w:type="spellStart"/>
       <w:r>
         <w:rPr>
           <w:rFonts w:hint="eastAsia"/>
         </w:rPr>
         <w:t>postgres</w:t>
       </w:r>
+      <w:proofErr w:type="spellEnd"/>
       <w:r>
         <w:t xml:space="preserve"> </w:t>
       </w:r>
@@ -3288,7 +4296,7 @@
       </w:r>
     </w:p>
     <w:p>
-      <w:hyperlink r:id="rId13" w:history="1">
+      <w:hyperlink r:id="rId14" w:history="1">
         <w:r>
           <w:rPr>
             <w:rStyle w:val="a5"/>
@@ -3317,18 +4325,48 @@
           <w:shd w:val="clear" w:color="auto" w:fill="F8F8F8"/>
         </w:rPr>
       </w:pPr>
-      <w:r>
-        <w:rPr>
-          <w:rFonts w:ascii="Consolas" w:eastAsia="宋体" w:hAnsi="Consolas" w:cs="Consolas"/>
-          <w:color w:val="333333"/>
-          <w:kern w:val="0"/>
-          <w:sz w:val="24"/>
-          <w:szCs w:val="24"/>
-          <w:bdr w:val="single" w:sz="2" w:space="0" w:color="DFDFDF" w:frame="1"/>
-          <w:shd w:val="clear" w:color="auto" w:fill="F8F8F8"/>
-        </w:rPr>
-        <w:t>docker pull postgres</w:t>
-      </w:r>
+      <w:proofErr w:type="spellStart"/>
+      <w:proofErr w:type="gramStart"/>
+      <w:r>
+        <w:rPr>
+          <w:rFonts w:ascii="Consolas" w:eastAsia="宋体" w:hAnsi="Consolas" w:cs="Consolas"/>
+          <w:color w:val="333333"/>
+          <w:kern w:val="0"/>
+          <w:sz w:val="24"/>
+          <w:szCs w:val="24"/>
+          <w:bdr w:val="single" w:sz="2" w:space="0" w:color="DFDFDF" w:frame="1"/>
+          <w:shd w:val="clear" w:color="auto" w:fill="F8F8F8"/>
+        </w:rPr>
+        <w:t>docker</w:t>
+      </w:r>
+      <w:proofErr w:type="spellEnd"/>
+      <w:proofErr w:type="gramEnd"/>
+      <w:r>
+        <w:rPr>
+          <w:rFonts w:ascii="Consolas" w:eastAsia="宋体" w:hAnsi="Consolas" w:cs="Consolas"/>
+          <w:color w:val="333333"/>
+          <w:kern w:val="0"/>
+          <w:sz w:val="24"/>
+          <w:szCs w:val="24"/>
+          <w:bdr w:val="single" w:sz="2" w:space="0" w:color="DFDFDF" w:frame="1"/>
+          <w:shd w:val="clear" w:color="auto" w:fill="F8F8F8"/>
+        </w:rPr>
+        <w:t xml:space="preserve"> pull </w:t>
+      </w:r>
+      <w:proofErr w:type="spellStart"/>
+      <w:r>
+        <w:rPr>
+          <w:rFonts w:ascii="Consolas" w:eastAsia="宋体" w:hAnsi="Consolas" w:cs="Consolas"/>
+          <w:color w:val="333333"/>
+          <w:kern w:val="0"/>
+          <w:sz w:val="24"/>
+          <w:szCs w:val="24"/>
+          <w:bdr w:val="single" w:sz="2" w:space="0" w:color="DFDFDF" w:frame="1"/>
+          <w:shd w:val="clear" w:color="auto" w:fill="F8F8F8"/>
+        </w:rPr>
+        <w:t>postgres</w:t>
+      </w:r>
+      <w:proofErr w:type="spellEnd"/>
     </w:p>
     <w:p>
       <w:pPr>
@@ -3341,6 +4379,7 @@
           <w:color w:val="147698"/>
         </w:rPr>
       </w:pPr>
+      <w:proofErr w:type="gramStart"/>
       <w:r>
         <w:rPr>
           <w:rFonts w:ascii="Helvetica" w:hAnsi="Helvetica" w:cs="Helvetica"/>
@@ -3348,124 +4387,9 @@
           <w:bCs w:val="0"/>
           <w:color w:val="147698"/>
         </w:rPr>
-        <w:t>start a postgres instance</w:t>
-      </w:r>
-    </w:p>
-    <w:p>
-      <w:pPr>
-        <w:pStyle w:val="2"/>
-        <w:shd w:val="clear" w:color="auto" w:fill="FFFFFF"/>
-        <w:rPr>
-          <w:rFonts w:ascii="Consolas" w:eastAsia="宋体" w:hAnsi="Consolas" w:cs="Consolas"/>
-          <w:b w:val="0"/>
-          <w:bCs w:val="0"/>
-          <w:color w:val="333333"/>
-          <w:kern w:val="0"/>
-          <w:sz w:val="24"/>
-          <w:szCs w:val="24"/>
-          <w:bdr w:val="single" w:sz="2" w:space="0" w:color="DFDFDF" w:frame="1"/>
-          <w:shd w:val="clear" w:color="auto" w:fill="F8F8F8"/>
-        </w:rPr>
-      </w:pPr>
-      <w:r>
-        <w:rPr>
-          <w:rFonts w:ascii="Consolas" w:eastAsia="宋体" w:hAnsi="Consolas" w:cs="Consolas"/>
-          <w:b w:val="0"/>
-          <w:bCs w:val="0"/>
-          <w:color w:val="333333"/>
-          <w:kern w:val="0"/>
-          <w:sz w:val="24"/>
-          <w:szCs w:val="24"/>
-          <w:bdr w:val="single" w:sz="2" w:space="0" w:color="DFDFDF" w:frame="1"/>
-          <w:shd w:val="clear" w:color="auto" w:fill="F8F8F8"/>
-        </w:rPr>
-        <w:t>docker run --name bage-postgres -e POSTGRES_PASSWORD=postgres -d postgres</w:t>
-      </w:r>
-    </w:p>
-    <w:p>
-      <w:pPr>
-        <w:pStyle w:val="2"/>
-        <w:shd w:val="clear" w:color="auto" w:fill="FFFFFF"/>
-        <w:rPr>
-          <w:rFonts w:ascii="Consolas" w:eastAsia="宋体" w:hAnsi="Consolas" w:cs="Consolas"/>
-          <w:b w:val="0"/>
-          <w:bCs w:val="0"/>
-          <w:color w:val="333333"/>
-          <w:kern w:val="0"/>
-          <w:sz w:val="24"/>
-          <w:szCs w:val="24"/>
-          <w:bdr w:val="single" w:sz="2" w:space="0" w:color="DFDFDF" w:frame="1"/>
-          <w:shd w:val="clear" w:color="auto" w:fill="F8F8F8"/>
-        </w:rPr>
-      </w:pPr>
-      <w:r>
-        <w:rPr>
-          <w:rFonts w:ascii="Consolas" w:eastAsia="宋体" w:hAnsi="Consolas" w:cs="Consolas"/>
-          <w:b w:val="0"/>
-          <w:bCs w:val="0"/>
-          <w:color w:val="333333"/>
-          <w:kern w:val="0"/>
-          <w:sz w:val="24"/>
-          <w:szCs w:val="24"/>
-          <w:bdr w:val="single" w:sz="2" w:space="0" w:color="DFDFDF" w:frame="1"/>
-          <w:shd w:val="clear" w:color="auto" w:fill="F8F8F8"/>
-        </w:rPr>
-        <w:t>docker run -it -p 5432</w:t>
-      </w:r>
-      <w:r>
-        <w:rPr>
-          <w:rFonts w:ascii="Consolas" w:eastAsia="宋体" w:hAnsi="Consolas" w:cs="Consolas"/>
-          <w:b w:val="0"/>
-          <w:bCs w:val="0"/>
-          <w:color w:val="333333"/>
-          <w:kern w:val="0"/>
-          <w:sz w:val="24"/>
-          <w:szCs w:val="24"/>
-          <w:bdr w:val="single" w:sz="2" w:space="0" w:color="DFDFDF" w:frame="1"/>
-          <w:shd w:val="clear" w:color="auto" w:fill="F8F8F8"/>
-        </w:rPr>
-        <w:t>:5432 --name bage-</w:t>
-      </w:r>
-      <w:r>
-        <w:rPr>
-          <w:rFonts w:ascii="Consolas" w:eastAsia="宋体" w:hAnsi="Consolas" w:cs="Consolas"/>
-          <w:b w:val="0"/>
-          <w:bCs w:val="0"/>
-          <w:color w:val="333333"/>
-          <w:kern w:val="0"/>
-          <w:sz w:val="24"/>
-          <w:szCs w:val="24"/>
-          <w:bdr w:val="single" w:sz="2" w:space="0" w:color="DFDFDF" w:frame="1"/>
-          <w:shd w:val="clear" w:color="auto" w:fill="F8F8F8"/>
-        </w:rPr>
-        <w:t>postgres  -e POSTGRES_PASSWORD=</w:t>
-      </w:r>
-      <w:r>
-        <w:rPr>
-          <w:rFonts w:ascii="Consolas" w:eastAsia="宋体" w:hAnsi="Consolas" w:cs="Consolas"/>
-          <w:b w:val="0"/>
-          <w:bCs w:val="0"/>
-          <w:color w:val="333333"/>
-          <w:kern w:val="0"/>
-          <w:sz w:val="24"/>
-          <w:szCs w:val="24"/>
-          <w:bdr w:val="single" w:sz="2" w:space="0" w:color="DFDFDF" w:frame="1"/>
-          <w:shd w:val="clear" w:color="auto" w:fill="F8F8F8"/>
-        </w:rPr>
-        <w:t>postgres -d postgres</w:t>
-      </w:r>
-    </w:p>
-    <w:p>
-      <w:pPr>
-        <w:pStyle w:val="2"/>
-        <w:shd w:val="clear" w:color="auto" w:fill="FFFFFF"/>
-        <w:rPr>
-          <w:rFonts w:ascii="Helvetica" w:hAnsi="Helvetica" w:cs="Helvetica" w:hint="eastAsia"/>
-          <w:b w:val="0"/>
-          <w:bCs w:val="0"/>
-          <w:color w:val="147698"/>
-        </w:rPr>
-      </w:pPr>
+        <w:t>start</w:t>
+      </w:r>
+      <w:proofErr w:type="gramEnd"/>
       <w:r>
         <w:rPr>
           <w:rFonts w:ascii="Helvetica" w:hAnsi="Helvetica" w:cs="Helvetica"/>
@@ -3473,7 +4397,337 @@
           <w:bCs w:val="0"/>
           <w:color w:val="147698"/>
         </w:rPr>
-        <w:t>connect to it from an application</w:t>
+        <w:t xml:space="preserve"> a </w:t>
+      </w:r>
+      <w:proofErr w:type="spellStart"/>
+      <w:r>
+        <w:rPr>
+          <w:rFonts w:ascii="Helvetica" w:hAnsi="Helvetica" w:cs="Helvetica"/>
+          <w:b w:val="0"/>
+          <w:bCs w:val="0"/>
+          <w:color w:val="147698"/>
+        </w:rPr>
+        <w:t>postgres</w:t>
+      </w:r>
+      <w:proofErr w:type="spellEnd"/>
+      <w:r>
+        <w:rPr>
+          <w:rFonts w:ascii="Helvetica" w:hAnsi="Helvetica" w:cs="Helvetica"/>
+          <w:b w:val="0"/>
+          <w:bCs w:val="0"/>
+          <w:color w:val="147698"/>
+        </w:rPr>
+        <w:t xml:space="preserve"> instance</w:t>
+      </w:r>
+    </w:p>
+    <w:p>
+      <w:pPr>
+        <w:pStyle w:val="2"/>
+        <w:shd w:val="clear" w:color="auto" w:fill="FFFFFF"/>
+        <w:rPr>
+          <w:rFonts w:ascii="Consolas" w:eastAsia="宋体" w:hAnsi="Consolas" w:cs="Consolas"/>
+          <w:b w:val="0"/>
+          <w:bCs w:val="0"/>
+          <w:color w:val="333333"/>
+          <w:kern w:val="0"/>
+          <w:sz w:val="24"/>
+          <w:szCs w:val="24"/>
+          <w:bdr w:val="single" w:sz="2" w:space="0" w:color="DFDFDF" w:frame="1"/>
+          <w:shd w:val="clear" w:color="auto" w:fill="F8F8F8"/>
+        </w:rPr>
+      </w:pPr>
+      <w:proofErr w:type="spellStart"/>
+      <w:proofErr w:type="gramStart"/>
+      <w:r>
+        <w:rPr>
+          <w:rFonts w:ascii="Consolas" w:eastAsia="宋体" w:hAnsi="Consolas" w:cs="Consolas"/>
+          <w:b w:val="0"/>
+          <w:bCs w:val="0"/>
+          <w:color w:val="333333"/>
+          <w:kern w:val="0"/>
+          <w:sz w:val="24"/>
+          <w:szCs w:val="24"/>
+          <w:bdr w:val="single" w:sz="2" w:space="0" w:color="DFDFDF" w:frame="1"/>
+          <w:shd w:val="clear" w:color="auto" w:fill="F8F8F8"/>
+        </w:rPr>
+        <w:t>docker</w:t>
+      </w:r>
+      <w:proofErr w:type="spellEnd"/>
+      <w:proofErr w:type="gramEnd"/>
+      <w:r>
+        <w:rPr>
+          <w:rFonts w:ascii="Consolas" w:eastAsia="宋体" w:hAnsi="Consolas" w:cs="Consolas"/>
+          <w:b w:val="0"/>
+          <w:bCs w:val="0"/>
+          <w:color w:val="333333"/>
+          <w:kern w:val="0"/>
+          <w:sz w:val="24"/>
+          <w:szCs w:val="24"/>
+          <w:bdr w:val="single" w:sz="2" w:space="0" w:color="DFDFDF" w:frame="1"/>
+          <w:shd w:val="clear" w:color="auto" w:fill="F8F8F8"/>
+        </w:rPr>
+        <w:t xml:space="preserve"> run --name </w:t>
+      </w:r>
+      <w:proofErr w:type="spellStart"/>
+      <w:r>
+        <w:rPr>
+          <w:rFonts w:ascii="Consolas" w:eastAsia="宋体" w:hAnsi="Consolas" w:cs="Consolas"/>
+          <w:b w:val="0"/>
+          <w:bCs w:val="0"/>
+          <w:color w:val="333333"/>
+          <w:kern w:val="0"/>
+          <w:sz w:val="24"/>
+          <w:szCs w:val="24"/>
+          <w:bdr w:val="single" w:sz="2" w:space="0" w:color="DFDFDF" w:frame="1"/>
+          <w:shd w:val="clear" w:color="auto" w:fill="F8F8F8"/>
+        </w:rPr>
+        <w:t>bage-postgres</w:t>
+      </w:r>
+      <w:proofErr w:type="spellEnd"/>
+      <w:r>
+        <w:rPr>
+          <w:rFonts w:ascii="Consolas" w:eastAsia="宋体" w:hAnsi="Consolas" w:cs="Consolas"/>
+          <w:b w:val="0"/>
+          <w:bCs w:val="0"/>
+          <w:color w:val="333333"/>
+          <w:kern w:val="0"/>
+          <w:sz w:val="24"/>
+          <w:szCs w:val="24"/>
+          <w:bdr w:val="single" w:sz="2" w:space="0" w:color="DFDFDF" w:frame="1"/>
+          <w:shd w:val="clear" w:color="auto" w:fill="F8F8F8"/>
+        </w:rPr>
+        <w:t xml:space="preserve"> -e POSTGRES_PASSWORD=</w:t>
+      </w:r>
+      <w:proofErr w:type="spellStart"/>
+      <w:r>
+        <w:rPr>
+          <w:rFonts w:ascii="Consolas" w:eastAsia="宋体" w:hAnsi="Consolas" w:cs="Consolas"/>
+          <w:b w:val="0"/>
+          <w:bCs w:val="0"/>
+          <w:color w:val="333333"/>
+          <w:kern w:val="0"/>
+          <w:sz w:val="24"/>
+          <w:szCs w:val="24"/>
+          <w:bdr w:val="single" w:sz="2" w:space="0" w:color="DFDFDF" w:frame="1"/>
+          <w:shd w:val="clear" w:color="auto" w:fill="F8F8F8"/>
+        </w:rPr>
+        <w:t>postgres</w:t>
+      </w:r>
+      <w:proofErr w:type="spellEnd"/>
+      <w:r>
+        <w:rPr>
+          <w:rFonts w:ascii="Consolas" w:eastAsia="宋体" w:hAnsi="Consolas" w:cs="Consolas"/>
+          <w:b w:val="0"/>
+          <w:bCs w:val="0"/>
+          <w:color w:val="333333"/>
+          <w:kern w:val="0"/>
+          <w:sz w:val="24"/>
+          <w:szCs w:val="24"/>
+          <w:bdr w:val="single" w:sz="2" w:space="0" w:color="DFDFDF" w:frame="1"/>
+          <w:shd w:val="clear" w:color="auto" w:fill="F8F8F8"/>
+        </w:rPr>
+        <w:t xml:space="preserve"> -d </w:t>
+      </w:r>
+      <w:proofErr w:type="spellStart"/>
+      <w:r>
+        <w:rPr>
+          <w:rFonts w:ascii="Consolas" w:eastAsia="宋体" w:hAnsi="Consolas" w:cs="Consolas"/>
+          <w:b w:val="0"/>
+          <w:bCs w:val="0"/>
+          <w:color w:val="333333"/>
+          <w:kern w:val="0"/>
+          <w:sz w:val="24"/>
+          <w:szCs w:val="24"/>
+          <w:bdr w:val="single" w:sz="2" w:space="0" w:color="DFDFDF" w:frame="1"/>
+          <w:shd w:val="clear" w:color="auto" w:fill="F8F8F8"/>
+        </w:rPr>
+        <w:t>postgres</w:t>
+      </w:r>
+      <w:proofErr w:type="spellEnd"/>
+    </w:p>
+    <w:p>
+      <w:pPr>
+        <w:pStyle w:val="2"/>
+        <w:shd w:val="clear" w:color="auto" w:fill="FFFFFF"/>
+        <w:rPr>
+          <w:rFonts w:ascii="Consolas" w:eastAsia="宋体" w:hAnsi="Consolas" w:cs="Consolas"/>
+          <w:b w:val="0"/>
+          <w:bCs w:val="0"/>
+          <w:color w:val="333333"/>
+          <w:kern w:val="0"/>
+          <w:sz w:val="24"/>
+          <w:szCs w:val="24"/>
+          <w:bdr w:val="single" w:sz="2" w:space="0" w:color="DFDFDF" w:frame="1"/>
+          <w:shd w:val="clear" w:color="auto" w:fill="F8F8F8"/>
+        </w:rPr>
+      </w:pPr>
+      <w:proofErr w:type="spellStart"/>
+      <w:proofErr w:type="gramStart"/>
+      <w:r>
+        <w:rPr>
+          <w:rFonts w:ascii="Consolas" w:eastAsia="宋体" w:hAnsi="Consolas" w:cs="Consolas"/>
+          <w:b w:val="0"/>
+          <w:bCs w:val="0"/>
+          <w:color w:val="333333"/>
+          <w:kern w:val="0"/>
+          <w:sz w:val="24"/>
+          <w:szCs w:val="24"/>
+          <w:bdr w:val="single" w:sz="2" w:space="0" w:color="DFDFDF" w:frame="1"/>
+          <w:shd w:val="clear" w:color="auto" w:fill="F8F8F8"/>
+        </w:rPr>
+        <w:t>docker</w:t>
+      </w:r>
+      <w:proofErr w:type="spellEnd"/>
+      <w:proofErr w:type="gramEnd"/>
+      <w:r>
+        <w:rPr>
+          <w:rFonts w:ascii="Consolas" w:eastAsia="宋体" w:hAnsi="Consolas" w:cs="Consolas"/>
+          <w:b w:val="0"/>
+          <w:bCs w:val="0"/>
+          <w:color w:val="333333"/>
+          <w:kern w:val="0"/>
+          <w:sz w:val="24"/>
+          <w:szCs w:val="24"/>
+          <w:bdr w:val="single" w:sz="2" w:space="0" w:color="DFDFDF" w:frame="1"/>
+          <w:shd w:val="clear" w:color="auto" w:fill="F8F8F8"/>
+        </w:rPr>
+        <w:t xml:space="preserve"> run -it -p 5432</w:t>
+      </w:r>
+      <w:r>
+        <w:rPr>
+          <w:rFonts w:ascii="Consolas" w:eastAsia="宋体" w:hAnsi="Consolas" w:cs="Consolas"/>
+          <w:b w:val="0"/>
+          <w:bCs w:val="0"/>
+          <w:color w:val="333333"/>
+          <w:kern w:val="0"/>
+          <w:sz w:val="24"/>
+          <w:szCs w:val="24"/>
+          <w:bdr w:val="single" w:sz="2" w:space="0" w:color="DFDFDF" w:frame="1"/>
+          <w:shd w:val="clear" w:color="auto" w:fill="F8F8F8"/>
+        </w:rPr>
+        <w:t xml:space="preserve">:5432 --name </w:t>
+      </w:r>
+      <w:proofErr w:type="spellStart"/>
+      <w:r>
+        <w:rPr>
+          <w:rFonts w:ascii="Consolas" w:eastAsia="宋体" w:hAnsi="Consolas" w:cs="Consolas"/>
+          <w:b w:val="0"/>
+          <w:bCs w:val="0"/>
+          <w:color w:val="333333"/>
+          <w:kern w:val="0"/>
+          <w:sz w:val="24"/>
+          <w:szCs w:val="24"/>
+          <w:bdr w:val="single" w:sz="2" w:space="0" w:color="DFDFDF" w:frame="1"/>
+          <w:shd w:val="clear" w:color="auto" w:fill="F8F8F8"/>
+        </w:rPr>
+        <w:t>bage-</w:t>
+      </w:r>
+      <w:r>
+        <w:rPr>
+          <w:rFonts w:ascii="Consolas" w:eastAsia="宋体" w:hAnsi="Consolas" w:cs="Consolas"/>
+          <w:b w:val="0"/>
+          <w:bCs w:val="0"/>
+          <w:color w:val="333333"/>
+          <w:kern w:val="0"/>
+          <w:sz w:val="24"/>
+          <w:szCs w:val="24"/>
+          <w:bdr w:val="single" w:sz="2" w:space="0" w:color="DFDFDF" w:frame="1"/>
+          <w:shd w:val="clear" w:color="auto" w:fill="F8F8F8"/>
+        </w:rPr>
+        <w:t>postgres</w:t>
+      </w:r>
+      <w:proofErr w:type="spellEnd"/>
+      <w:r>
+        <w:rPr>
+          <w:rFonts w:ascii="Consolas" w:eastAsia="宋体" w:hAnsi="Consolas" w:cs="Consolas"/>
+          <w:b w:val="0"/>
+          <w:bCs w:val="0"/>
+          <w:color w:val="333333"/>
+          <w:kern w:val="0"/>
+          <w:sz w:val="24"/>
+          <w:szCs w:val="24"/>
+          <w:bdr w:val="single" w:sz="2" w:space="0" w:color="DFDFDF" w:frame="1"/>
+          <w:shd w:val="clear" w:color="auto" w:fill="F8F8F8"/>
+        </w:rPr>
+        <w:t xml:space="preserve">  -e POSTGRES_PASSWORD=</w:t>
+      </w:r>
+      <w:proofErr w:type="spellStart"/>
+      <w:r>
+        <w:rPr>
+          <w:rFonts w:ascii="Consolas" w:eastAsia="宋体" w:hAnsi="Consolas" w:cs="Consolas"/>
+          <w:b w:val="0"/>
+          <w:bCs w:val="0"/>
+          <w:color w:val="333333"/>
+          <w:kern w:val="0"/>
+          <w:sz w:val="24"/>
+          <w:szCs w:val="24"/>
+          <w:bdr w:val="single" w:sz="2" w:space="0" w:color="DFDFDF" w:frame="1"/>
+          <w:shd w:val="clear" w:color="auto" w:fill="F8F8F8"/>
+        </w:rPr>
+        <w:t>postgres</w:t>
+      </w:r>
+      <w:proofErr w:type="spellEnd"/>
+      <w:r>
+        <w:rPr>
+          <w:rFonts w:ascii="Consolas" w:eastAsia="宋体" w:hAnsi="Consolas" w:cs="Consolas"/>
+          <w:b w:val="0"/>
+          <w:bCs w:val="0"/>
+          <w:color w:val="333333"/>
+          <w:kern w:val="0"/>
+          <w:sz w:val="24"/>
+          <w:szCs w:val="24"/>
+          <w:bdr w:val="single" w:sz="2" w:space="0" w:color="DFDFDF" w:frame="1"/>
+          <w:shd w:val="clear" w:color="auto" w:fill="F8F8F8"/>
+        </w:rPr>
+        <w:t xml:space="preserve"> -d </w:t>
+      </w:r>
+      <w:proofErr w:type="spellStart"/>
+      <w:r>
+        <w:rPr>
+          <w:rFonts w:ascii="Consolas" w:eastAsia="宋体" w:hAnsi="Consolas" w:cs="Consolas"/>
+          <w:b w:val="0"/>
+          <w:bCs w:val="0"/>
+          <w:color w:val="333333"/>
+          <w:kern w:val="0"/>
+          <w:sz w:val="24"/>
+          <w:szCs w:val="24"/>
+          <w:bdr w:val="single" w:sz="2" w:space="0" w:color="DFDFDF" w:frame="1"/>
+          <w:shd w:val="clear" w:color="auto" w:fill="F8F8F8"/>
+        </w:rPr>
+        <w:t>postgres</w:t>
+      </w:r>
+      <w:proofErr w:type="spellEnd"/>
+    </w:p>
+    <w:p>
+      <w:pPr>
+        <w:pStyle w:val="2"/>
+        <w:shd w:val="clear" w:color="auto" w:fill="FFFFFF"/>
+        <w:rPr>
+          <w:rFonts w:ascii="Helvetica" w:hAnsi="Helvetica" w:cs="Helvetica"/>
+          <w:b w:val="0"/>
+          <w:bCs w:val="0"/>
+          <w:color w:val="147698"/>
+        </w:rPr>
+      </w:pPr>
+      <w:proofErr w:type="gramStart"/>
+      <w:r>
+        <w:rPr>
+          <w:rFonts w:ascii="Helvetica" w:hAnsi="Helvetica" w:cs="Helvetica"/>
+          <w:b w:val="0"/>
+          <w:bCs w:val="0"/>
+          <w:color w:val="147698"/>
+        </w:rPr>
+        <w:t>connect</w:t>
+      </w:r>
+      <w:proofErr w:type="gramEnd"/>
+      <w:r>
+        <w:rPr>
+          <w:rFonts w:ascii="Helvetica" w:hAnsi="Helvetica" w:cs="Helvetica"/>
+          <w:b w:val="0"/>
+          <w:bCs w:val="0"/>
+          <w:color w:val="147698"/>
+        </w:rPr>
+        <w:t xml:space="preserve"> to it from an application</w:t>
       </w:r>
     </w:p>
     <w:p>
@@ -3499,25 +4753,185 @@
         </w:tabs>
         <w:spacing w:line="240" w:lineRule="auto"/>
         <w:rPr>
-          <w:rFonts w:ascii="Courier New" w:eastAsia="宋体" w:hAnsi="Courier New" w:cs="Courier New" w:hint="eastAsia"/>
+          <w:rFonts w:ascii="Courier New" w:eastAsia="宋体" w:hAnsi="Courier New" w:cs="Courier New"/>
           <w:color w:val="555555"/>
           <w:kern w:val="0"/>
           <w:sz w:val="24"/>
           <w:szCs w:val="24"/>
         </w:rPr>
       </w:pPr>
-      <w:r>
-        <w:rPr>
-          <w:rFonts w:ascii="Consolas" w:eastAsia="宋体" w:hAnsi="Consolas" w:cs="Consolas"/>
-          <w:color w:val="333333"/>
-          <w:kern w:val="0"/>
-          <w:sz w:val="24"/>
-          <w:szCs w:val="24"/>
-          <w:bdr w:val="single" w:sz="2" w:space="0" w:color="DFDFDF" w:frame="1"/>
-          <w:shd w:val="clear" w:color="auto" w:fill="F8F8F8"/>
-        </w:rPr>
-        <w:t>docker run -it --rm --link bage-postgres:postgres postgres psql -h postgres -U postgres</w:t>
-      </w:r>
+      <w:proofErr w:type="spellStart"/>
+      <w:proofErr w:type="gramStart"/>
+      <w:r>
+        <w:rPr>
+          <w:rFonts w:ascii="Consolas" w:eastAsia="宋体" w:hAnsi="Consolas" w:cs="Consolas"/>
+          <w:color w:val="333333"/>
+          <w:kern w:val="0"/>
+          <w:sz w:val="24"/>
+          <w:szCs w:val="24"/>
+          <w:bdr w:val="single" w:sz="2" w:space="0" w:color="DFDFDF" w:frame="1"/>
+          <w:shd w:val="clear" w:color="auto" w:fill="F8F8F8"/>
+        </w:rPr>
+        <w:t>docker</w:t>
+      </w:r>
+      <w:proofErr w:type="spellEnd"/>
+      <w:proofErr w:type="gramEnd"/>
+      <w:r>
+        <w:rPr>
+          <w:rFonts w:ascii="Consolas" w:eastAsia="宋体" w:hAnsi="Consolas" w:cs="Consolas"/>
+          <w:color w:val="333333"/>
+          <w:kern w:val="0"/>
+          <w:sz w:val="24"/>
+          <w:szCs w:val="24"/>
+          <w:bdr w:val="single" w:sz="2" w:space="0" w:color="DFDFDF" w:frame="1"/>
+          <w:shd w:val="clear" w:color="auto" w:fill="F8F8F8"/>
+        </w:rPr>
+        <w:t xml:space="preserve"> run -it --</w:t>
+      </w:r>
+      <w:proofErr w:type="spellStart"/>
+      <w:r>
+        <w:rPr>
+          <w:rFonts w:ascii="Consolas" w:eastAsia="宋体" w:hAnsi="Consolas" w:cs="Consolas"/>
+          <w:color w:val="333333"/>
+          <w:kern w:val="0"/>
+          <w:sz w:val="24"/>
+          <w:szCs w:val="24"/>
+          <w:bdr w:val="single" w:sz="2" w:space="0" w:color="DFDFDF" w:frame="1"/>
+          <w:shd w:val="clear" w:color="auto" w:fill="F8F8F8"/>
+        </w:rPr>
+        <w:t>rm</w:t>
+      </w:r>
+      <w:proofErr w:type="spellEnd"/>
+      <w:r>
+        <w:rPr>
+          <w:rFonts w:ascii="Consolas" w:eastAsia="宋体" w:hAnsi="Consolas" w:cs="Consolas"/>
+          <w:color w:val="333333"/>
+          <w:kern w:val="0"/>
+          <w:sz w:val="24"/>
+          <w:szCs w:val="24"/>
+          <w:bdr w:val="single" w:sz="2" w:space="0" w:color="DFDFDF" w:frame="1"/>
+          <w:shd w:val="clear" w:color="auto" w:fill="F8F8F8"/>
+        </w:rPr>
+        <w:t xml:space="preserve"> --link </w:t>
+      </w:r>
+      <w:proofErr w:type="spellStart"/>
+      <w:r>
+        <w:rPr>
+          <w:rFonts w:ascii="Consolas" w:eastAsia="宋体" w:hAnsi="Consolas" w:cs="Consolas"/>
+          <w:color w:val="333333"/>
+          <w:kern w:val="0"/>
+          <w:sz w:val="24"/>
+          <w:szCs w:val="24"/>
+          <w:bdr w:val="single" w:sz="2" w:space="0" w:color="DFDFDF" w:frame="1"/>
+          <w:shd w:val="clear" w:color="auto" w:fill="F8F8F8"/>
+        </w:rPr>
+        <w:t>bage-postgres:postgres</w:t>
+      </w:r>
+      <w:proofErr w:type="spellEnd"/>
+      <w:r>
+        <w:rPr>
+          <w:rFonts w:ascii="Consolas" w:eastAsia="宋体" w:hAnsi="Consolas" w:cs="Consolas"/>
+          <w:color w:val="333333"/>
+          <w:kern w:val="0"/>
+          <w:sz w:val="24"/>
+          <w:szCs w:val="24"/>
+          <w:bdr w:val="single" w:sz="2" w:space="0" w:color="DFDFDF" w:frame="1"/>
+          <w:shd w:val="clear" w:color="auto" w:fill="F8F8F8"/>
+        </w:rPr>
+        <w:t xml:space="preserve"> </w:t>
+      </w:r>
+      <w:proofErr w:type="spellStart"/>
+      <w:r>
+        <w:rPr>
+          <w:rFonts w:ascii="Consolas" w:eastAsia="宋体" w:hAnsi="Consolas" w:cs="Consolas"/>
+          <w:color w:val="333333"/>
+          <w:kern w:val="0"/>
+          <w:sz w:val="24"/>
+          <w:szCs w:val="24"/>
+          <w:bdr w:val="single" w:sz="2" w:space="0" w:color="DFDFDF" w:frame="1"/>
+          <w:shd w:val="clear" w:color="auto" w:fill="F8F8F8"/>
+        </w:rPr>
+        <w:t>postgres</w:t>
+      </w:r>
+      <w:proofErr w:type="spellEnd"/>
+      <w:r>
+        <w:rPr>
+          <w:rFonts w:ascii="Consolas" w:eastAsia="宋体" w:hAnsi="Consolas" w:cs="Consolas"/>
+          <w:color w:val="333333"/>
+          <w:kern w:val="0"/>
+          <w:sz w:val="24"/>
+          <w:szCs w:val="24"/>
+          <w:bdr w:val="single" w:sz="2" w:space="0" w:color="DFDFDF" w:frame="1"/>
+          <w:shd w:val="clear" w:color="auto" w:fill="F8F8F8"/>
+        </w:rPr>
+        <w:t xml:space="preserve"> </w:t>
+      </w:r>
+      <w:proofErr w:type="spellStart"/>
+      <w:r>
+        <w:rPr>
+          <w:rFonts w:ascii="Consolas" w:eastAsia="宋体" w:hAnsi="Consolas" w:cs="Consolas"/>
+          <w:color w:val="333333"/>
+          <w:kern w:val="0"/>
+          <w:sz w:val="24"/>
+          <w:szCs w:val="24"/>
+          <w:bdr w:val="single" w:sz="2" w:space="0" w:color="DFDFDF" w:frame="1"/>
+          <w:shd w:val="clear" w:color="auto" w:fill="F8F8F8"/>
+        </w:rPr>
+        <w:t>psql</w:t>
+      </w:r>
+      <w:proofErr w:type="spellEnd"/>
+      <w:r>
+        <w:rPr>
+          <w:rFonts w:ascii="Consolas" w:eastAsia="宋体" w:hAnsi="Consolas" w:cs="Consolas"/>
+          <w:color w:val="333333"/>
+          <w:kern w:val="0"/>
+          <w:sz w:val="24"/>
+          <w:szCs w:val="24"/>
+          <w:bdr w:val="single" w:sz="2" w:space="0" w:color="DFDFDF" w:frame="1"/>
+          <w:shd w:val="clear" w:color="auto" w:fill="F8F8F8"/>
+        </w:rPr>
+        <w:t xml:space="preserve"> -h </w:t>
+      </w:r>
+      <w:proofErr w:type="spellStart"/>
+      <w:r>
+        <w:rPr>
+          <w:rFonts w:ascii="Consolas" w:eastAsia="宋体" w:hAnsi="Consolas" w:cs="Consolas"/>
+          <w:color w:val="333333"/>
+          <w:kern w:val="0"/>
+          <w:sz w:val="24"/>
+          <w:szCs w:val="24"/>
+          <w:bdr w:val="single" w:sz="2" w:space="0" w:color="DFDFDF" w:frame="1"/>
+          <w:shd w:val="clear" w:color="auto" w:fill="F8F8F8"/>
+        </w:rPr>
+        <w:t>postgres</w:t>
+      </w:r>
+      <w:proofErr w:type="spellEnd"/>
+      <w:r>
+        <w:rPr>
+          <w:rFonts w:ascii="Consolas" w:eastAsia="宋体" w:hAnsi="Consolas" w:cs="Consolas"/>
+          <w:color w:val="333333"/>
+          <w:kern w:val="0"/>
+          <w:sz w:val="24"/>
+          <w:szCs w:val="24"/>
+          <w:bdr w:val="single" w:sz="2" w:space="0" w:color="DFDFDF" w:frame="1"/>
+          <w:shd w:val="clear" w:color="auto" w:fill="F8F8F8"/>
+        </w:rPr>
+        <w:t xml:space="preserve"> -U </w:t>
+      </w:r>
+      <w:proofErr w:type="spellStart"/>
+      <w:r>
+        <w:rPr>
+          <w:rFonts w:ascii="Consolas" w:eastAsia="宋体" w:hAnsi="Consolas" w:cs="Consolas"/>
+          <w:color w:val="333333"/>
+          <w:kern w:val="0"/>
+          <w:sz w:val="24"/>
+          <w:szCs w:val="24"/>
+          <w:bdr w:val="single" w:sz="2" w:space="0" w:color="DFDFDF" w:frame="1"/>
+          <w:shd w:val="clear" w:color="auto" w:fill="F8F8F8"/>
+        </w:rPr>
+        <w:t>postgres</w:t>
+      </w:r>
+      <w:proofErr w:type="spellEnd"/>
     </w:p>
     <w:p>
       <w:pPr>
@@ -3526,6 +4940,9 @@
           <w:ilvl w:val="1"/>
           <w:numId w:val="3"/>
         </w:numPr>
+        <w:rPr>
+          <w:rFonts w:hint="eastAsia"/>
+        </w:rPr>
       </w:pPr>
       <w:r>
         <w:lastRenderedPageBreak/>
@@ -3538,15 +4955,66 @@
     <w:p>
       <w:r>
         <w:rPr>
-          <w:rFonts w:ascii="Consolas" w:eastAsia="宋体" w:hAnsi="Consolas" w:cs="Consolas"/>
-          <w:color w:val="333333"/>
-          <w:kern w:val="0"/>
-          <w:sz w:val="24"/>
-          <w:szCs w:val="24"/>
-          <w:bdr w:val="single" w:sz="2" w:space="0" w:color="DFDFDF" w:frame="1"/>
-          <w:shd w:val="clear" w:color="auto" w:fill="F8F8F8"/>
-        </w:rPr>
-        <w:t>docker pull nginx</w:t>
+          <w:rFonts w:hint="eastAsia"/>
+        </w:rPr>
+        <w:t>下载安装：</w:t>
+      </w:r>
+    </w:p>
+    <w:p>
+      <w:proofErr w:type="spellStart"/>
+      <w:proofErr w:type="gramStart"/>
+      <w:r>
+        <w:rPr>
+          <w:rFonts w:ascii="Consolas" w:eastAsia="宋体" w:hAnsi="Consolas" w:cs="Consolas"/>
+          <w:color w:val="333333"/>
+          <w:kern w:val="0"/>
+          <w:sz w:val="24"/>
+          <w:szCs w:val="24"/>
+          <w:bdr w:val="single" w:sz="2" w:space="0" w:color="DFDFDF" w:frame="1"/>
+          <w:shd w:val="clear" w:color="auto" w:fill="F8F8F8"/>
+        </w:rPr>
+        <w:t>docker</w:t>
+      </w:r>
+      <w:proofErr w:type="spellEnd"/>
+      <w:proofErr w:type="gramEnd"/>
+      <w:r>
+        <w:rPr>
+          <w:rFonts w:ascii="Consolas" w:eastAsia="宋体" w:hAnsi="Consolas" w:cs="Consolas"/>
+          <w:color w:val="333333"/>
+          <w:kern w:val="0"/>
+          <w:sz w:val="24"/>
+          <w:szCs w:val="24"/>
+          <w:bdr w:val="single" w:sz="2" w:space="0" w:color="DFDFDF" w:frame="1"/>
+          <w:shd w:val="clear" w:color="auto" w:fill="F8F8F8"/>
+        </w:rPr>
+        <w:t xml:space="preserve"> pull </w:t>
+      </w:r>
+      <w:proofErr w:type="spellStart"/>
+      <w:r>
+        <w:rPr>
+          <w:rFonts w:ascii="Consolas" w:eastAsia="宋体" w:hAnsi="Consolas" w:cs="Consolas"/>
+          <w:color w:val="333333"/>
+          <w:kern w:val="0"/>
+          <w:sz w:val="24"/>
+          <w:szCs w:val="24"/>
+          <w:bdr w:val="single" w:sz="2" w:space="0" w:color="DFDFDF" w:frame="1"/>
+          <w:shd w:val="clear" w:color="auto" w:fill="F8F8F8"/>
+        </w:rPr>
+        <w:t>nginx</w:t>
+      </w:r>
+      <w:proofErr w:type="spellEnd"/>
+    </w:p>
+    <w:p>
+      <w:pPr>
+        <w:rPr>
+          <w:rFonts w:hint="eastAsia"/>
+        </w:rPr>
+      </w:pPr>
+      <w:r>
+        <w:rPr>
+          <w:rFonts w:hint="eastAsia"/>
+        </w:rPr>
+        <w:t>启动：</w:t>
       </w:r>
     </w:p>
     <w:p>
@@ -3571,27 +5039,169 @@
           <w:tab w:val="left" w:pos="14656"/>
         </w:tabs>
         <w:rPr>
-          <w:rFonts w:ascii="Consolas" w:eastAsia="宋体" w:hAnsi="Consolas" w:cs="Consolas"/>
-          <w:color w:val="333333"/>
-          <w:kern w:val="0"/>
-          <w:sz w:val="24"/>
-          <w:szCs w:val="24"/>
-          <w:bdr w:val="single" w:sz="2" w:space="0" w:color="DFDFDF" w:frame="1"/>
-          <w:shd w:val="clear" w:color="auto" w:fill="F8F8F8"/>
-        </w:rPr>
-      </w:pPr>
-    </w:p>
-    <w:p>
-      <w:pPr>
-        <w:pStyle w:val="1"/>
-        <w:numPr>
-          <w:ilvl w:val="0"/>
-          <w:numId w:val="3"/>
-        </w:numPr>
-      </w:pPr>
-      <w:r>
-        <w:t>常见错误</w:t>
-      </w:r>
+          <w:rFonts w:ascii="Consolas" w:eastAsia="宋体" w:hAnsi="Consolas" w:cs="Consolas" w:hint="eastAsia"/>
+          <w:color w:val="333333"/>
+          <w:kern w:val="0"/>
+          <w:sz w:val="24"/>
+          <w:szCs w:val="24"/>
+          <w:bdr w:val="single" w:sz="2" w:space="0" w:color="DFDFDF" w:frame="1"/>
+          <w:shd w:val="clear" w:color="auto" w:fill="F8F8F8"/>
+        </w:rPr>
+      </w:pPr>
+      <w:proofErr w:type="spellStart"/>
+      <w:proofErr w:type="gramStart"/>
+      <w:r>
+        <w:rPr>
+          <w:rFonts w:ascii="Consolas" w:eastAsia="宋体" w:hAnsi="Consolas" w:cs="Consolas"/>
+          <w:color w:val="333333"/>
+          <w:kern w:val="0"/>
+          <w:sz w:val="24"/>
+          <w:szCs w:val="24"/>
+          <w:bdr w:val="single" w:sz="2" w:space="0" w:color="DFDFDF" w:frame="1"/>
+          <w:shd w:val="clear" w:color="auto" w:fill="F8F8F8"/>
+        </w:rPr>
+        <w:t>docker</w:t>
+      </w:r>
+      <w:proofErr w:type="spellEnd"/>
+      <w:proofErr w:type="gramEnd"/>
+      <w:r>
+        <w:rPr>
+          <w:rFonts w:ascii="Consolas" w:eastAsia="宋体" w:hAnsi="Consolas" w:cs="Consolas"/>
+          <w:color w:val="333333"/>
+          <w:kern w:val="0"/>
+          <w:sz w:val="24"/>
+          <w:szCs w:val="24"/>
+          <w:bdr w:val="single" w:sz="2" w:space="0" w:color="DFDFDF" w:frame="1"/>
+          <w:shd w:val="clear" w:color="auto" w:fill="F8F8F8"/>
+        </w:rPr>
+        <w:t xml:space="preserve"> run </w:t>
+      </w:r>
+      <w:r>
+        <w:rPr>
+          <w:rFonts w:ascii="Consolas" w:eastAsia="宋体" w:hAnsi="Consolas" w:cs="Consolas"/>
+          <w:color w:val="333333"/>
+          <w:kern w:val="0"/>
+          <w:sz w:val="24"/>
+          <w:szCs w:val="24"/>
+          <w:bdr w:val="single" w:sz="2" w:space="0" w:color="DFDFDF" w:frame="1"/>
+          <w:shd w:val="clear" w:color="auto" w:fill="F8F8F8"/>
+        </w:rPr>
+        <w:t xml:space="preserve">-p </w:t>
+      </w:r>
+      <w:r>
+        <w:rPr>
+          <w:rFonts w:ascii="Consolas" w:eastAsia="宋体" w:hAnsi="Consolas" w:cs="Consolas" w:hint="eastAsia"/>
+          <w:color w:val="333333"/>
+          <w:kern w:val="0"/>
+          <w:sz w:val="24"/>
+          <w:szCs w:val="24"/>
+          <w:bdr w:val="single" w:sz="2" w:space="0" w:color="DFDFDF" w:frame="1"/>
+          <w:shd w:val="clear" w:color="auto" w:fill="F8F8F8"/>
+        </w:rPr>
+        <w:t>80</w:t>
+      </w:r>
+      <w:r>
+        <w:rPr>
+          <w:rFonts w:ascii="Consolas" w:eastAsia="宋体" w:hAnsi="Consolas" w:cs="Consolas"/>
+          <w:color w:val="333333"/>
+          <w:kern w:val="0"/>
+          <w:sz w:val="24"/>
+          <w:szCs w:val="24"/>
+          <w:bdr w:val="single" w:sz="2" w:space="0" w:color="DFDFDF" w:frame="1"/>
+          <w:shd w:val="clear" w:color="auto" w:fill="F8F8F8"/>
+        </w:rPr>
+        <w:t>:</w:t>
+      </w:r>
+      <w:r>
+        <w:rPr>
+          <w:rFonts w:ascii="Consolas" w:eastAsia="宋体" w:hAnsi="Consolas" w:cs="Consolas" w:hint="eastAsia"/>
+          <w:color w:val="333333"/>
+          <w:kern w:val="0"/>
+          <w:sz w:val="24"/>
+          <w:szCs w:val="24"/>
+          <w:bdr w:val="single" w:sz="2" w:space="0" w:color="DFDFDF" w:frame="1"/>
+          <w:shd w:val="clear" w:color="auto" w:fill="F8F8F8"/>
+        </w:rPr>
+        <w:t>80</w:t>
+      </w:r>
+      <w:r>
+        <w:rPr>
+          <w:rFonts w:ascii="Consolas" w:eastAsia="宋体" w:hAnsi="Consolas" w:cs="Consolas"/>
+          <w:color w:val="333333"/>
+          <w:kern w:val="0"/>
+          <w:sz w:val="24"/>
+          <w:szCs w:val="24"/>
+          <w:bdr w:val="single" w:sz="2" w:space="0" w:color="DFDFDF" w:frame="1"/>
+          <w:shd w:val="clear" w:color="auto" w:fill="F8F8F8"/>
+        </w:rPr>
+        <w:t xml:space="preserve"> --name </w:t>
+      </w:r>
+      <w:proofErr w:type="spellStart"/>
+      <w:r>
+        <w:rPr>
+          <w:rFonts w:ascii="Consolas" w:eastAsia="宋体" w:hAnsi="Consolas" w:cs="Consolas"/>
+          <w:color w:val="333333"/>
+          <w:kern w:val="0"/>
+          <w:sz w:val="24"/>
+          <w:szCs w:val="24"/>
+          <w:bdr w:val="single" w:sz="2" w:space="0" w:color="DFDFDF" w:frame="1"/>
+          <w:shd w:val="clear" w:color="auto" w:fill="F8F8F8"/>
+        </w:rPr>
+        <w:t>tmp</w:t>
+      </w:r>
+      <w:proofErr w:type="spellEnd"/>
+      <w:r>
+        <w:rPr>
+          <w:rFonts w:ascii="Consolas" w:eastAsia="宋体" w:hAnsi="Consolas" w:cs="Consolas"/>
+          <w:color w:val="333333"/>
+          <w:kern w:val="0"/>
+          <w:sz w:val="24"/>
+          <w:szCs w:val="24"/>
+          <w:bdr w:val="single" w:sz="2" w:space="0" w:color="DFDFDF" w:frame="1"/>
+          <w:shd w:val="clear" w:color="auto" w:fill="F8F8F8"/>
+        </w:rPr>
+        <w:t>-</w:t>
+      </w:r>
+      <w:proofErr w:type="spellStart"/>
+      <w:r>
+        <w:rPr>
+          <w:rFonts w:ascii="Consolas" w:eastAsia="宋体" w:hAnsi="Consolas" w:cs="Consolas"/>
+          <w:color w:val="333333"/>
+          <w:kern w:val="0"/>
+          <w:sz w:val="24"/>
+          <w:szCs w:val="24"/>
+          <w:bdr w:val="single" w:sz="2" w:space="0" w:color="DFDFDF" w:frame="1"/>
+          <w:shd w:val="clear" w:color="auto" w:fill="F8F8F8"/>
+        </w:rPr>
+        <w:t>nginx</w:t>
+      </w:r>
+      <w:proofErr w:type="spellEnd"/>
+      <w:r>
+        <w:rPr>
+          <w:rFonts w:ascii="Consolas" w:eastAsia="宋体" w:hAnsi="Consolas" w:cs="Consolas"/>
+          <w:color w:val="333333"/>
+          <w:kern w:val="0"/>
+          <w:sz w:val="24"/>
+          <w:szCs w:val="24"/>
+          <w:bdr w:val="single" w:sz="2" w:space="0" w:color="DFDFDF" w:frame="1"/>
+          <w:shd w:val="clear" w:color="auto" w:fill="F8F8F8"/>
+        </w:rPr>
+        <w:t xml:space="preserve">-container -d </w:t>
+      </w:r>
+      <w:proofErr w:type="spellStart"/>
+      <w:r>
+        <w:rPr>
+          <w:rFonts w:ascii="Consolas" w:eastAsia="宋体" w:hAnsi="Consolas" w:cs="Consolas"/>
+          <w:color w:val="333333"/>
+          <w:kern w:val="0"/>
+          <w:sz w:val="24"/>
+          <w:szCs w:val="24"/>
+          <w:bdr w:val="single" w:sz="2" w:space="0" w:color="DFDFDF" w:frame="1"/>
+          <w:shd w:val="clear" w:color="auto" w:fill="F8F8F8"/>
+        </w:rPr>
+        <w:t>nginx</w:t>
+      </w:r>
+      <w:proofErr w:type="spellEnd"/>
     </w:p>
     <w:p>
       <w:pPr>
@@ -3600,13 +5210,10 @@
         </w:rPr>
       </w:pPr>
       <w:r>
-        <w:t>启动</w:t>
-      </w:r>
-      <w:r>
-        <w:t>centos</w:t>
-      </w:r>
-      <w:r>
-        <w:t>镜像报错</w:t>
+        <w:rPr>
+          <w:rFonts w:hint="eastAsia"/>
+        </w:rPr>
+        <w:t>进入容器</w:t>
       </w:r>
       <w:r>
         <w:rPr>
@@ -3637,26 +5244,107 @@
           <w:tab w:val="left" w:pos="14656"/>
         </w:tabs>
         <w:rPr>
-          <w:rFonts w:ascii="Consolas" w:eastAsia="宋体" w:hAnsi="Consolas" w:cs="Consolas"/>
-          <w:color w:val="333333"/>
-          <w:kern w:val="0"/>
-          <w:sz w:val="24"/>
-          <w:szCs w:val="24"/>
-          <w:bdr w:val="single" w:sz="2" w:space="0" w:color="DFDFDF" w:frame="1"/>
-          <w:shd w:val="clear" w:color="auto" w:fill="F8F8F8"/>
-        </w:rPr>
-      </w:pPr>
-      <w:r>
-        <w:rPr>
-          <w:rFonts w:ascii="Consolas" w:eastAsia="宋体" w:hAnsi="Consolas" w:cs="Consolas"/>
-          <w:color w:val="333333"/>
-          <w:kern w:val="0"/>
-          <w:sz w:val="24"/>
-          <w:szCs w:val="24"/>
-          <w:bdr w:val="single" w:sz="2" w:space="0" w:color="DFDFDF" w:frame="1"/>
-          <w:shd w:val="clear" w:color="auto" w:fill="F8F8F8"/>
-        </w:rPr>
-        <w:t>[bage@promote Desktop]$ docker run centos</w:t>
+          <w:rFonts w:ascii="Consolas" w:eastAsia="宋体" w:hAnsi="Consolas" w:cs="Consolas" w:hint="eastAsia"/>
+          <w:color w:val="333333"/>
+          <w:kern w:val="0"/>
+          <w:sz w:val="24"/>
+          <w:szCs w:val="24"/>
+          <w:bdr w:val="single" w:sz="2" w:space="0" w:color="DFDFDF" w:frame="1"/>
+          <w:shd w:val="clear" w:color="auto" w:fill="F8F8F8"/>
+        </w:rPr>
+      </w:pPr>
+      <w:proofErr w:type="spellStart"/>
+      <w:proofErr w:type="gramStart"/>
+      <w:r>
+        <w:rPr>
+          <w:rFonts w:ascii="Consolas" w:eastAsia="宋体" w:hAnsi="Consolas" w:cs="Consolas"/>
+          <w:color w:val="333333"/>
+          <w:kern w:val="0"/>
+          <w:sz w:val="24"/>
+          <w:szCs w:val="24"/>
+          <w:bdr w:val="single" w:sz="2" w:space="0" w:color="DFDFDF" w:frame="1"/>
+          <w:shd w:val="clear" w:color="auto" w:fill="F8F8F8"/>
+        </w:rPr>
+        <w:t>docker</w:t>
+      </w:r>
+      <w:proofErr w:type="spellEnd"/>
+      <w:proofErr w:type="gramEnd"/>
+      <w:r>
+        <w:rPr>
+          <w:rFonts w:ascii="Consolas" w:eastAsia="宋体" w:hAnsi="Consolas" w:cs="Consolas"/>
+          <w:color w:val="333333"/>
+          <w:kern w:val="0"/>
+          <w:sz w:val="24"/>
+          <w:szCs w:val="24"/>
+          <w:bdr w:val="single" w:sz="2" w:space="0" w:color="DFDFDF" w:frame="1"/>
+          <w:shd w:val="clear" w:color="auto" w:fill="F8F8F8"/>
+        </w:rPr>
+        <w:t xml:space="preserve"> exec -it </w:t>
+      </w:r>
+      <w:proofErr w:type="spellStart"/>
+      <w:r>
+        <w:rPr>
+          <w:rFonts w:ascii="Consolas" w:eastAsia="宋体" w:hAnsi="Consolas" w:cs="Consolas"/>
+          <w:color w:val="333333"/>
+          <w:kern w:val="0"/>
+          <w:sz w:val="24"/>
+          <w:szCs w:val="24"/>
+          <w:bdr w:val="single" w:sz="2" w:space="0" w:color="DFDFDF" w:frame="1"/>
+          <w:shd w:val="clear" w:color="auto" w:fill="F8F8F8"/>
+        </w:rPr>
+        <w:t>tmp</w:t>
+      </w:r>
+      <w:proofErr w:type="spellEnd"/>
+      <w:r>
+        <w:rPr>
+          <w:rFonts w:ascii="Consolas" w:eastAsia="宋体" w:hAnsi="Consolas" w:cs="Consolas"/>
+          <w:color w:val="333333"/>
+          <w:kern w:val="0"/>
+          <w:sz w:val="24"/>
+          <w:szCs w:val="24"/>
+          <w:bdr w:val="single" w:sz="2" w:space="0" w:color="DFDFDF" w:frame="1"/>
+          <w:shd w:val="clear" w:color="auto" w:fill="F8F8F8"/>
+        </w:rPr>
+        <w:t>-</w:t>
+      </w:r>
+      <w:proofErr w:type="spellStart"/>
+      <w:r>
+        <w:rPr>
+          <w:rFonts w:ascii="Consolas" w:eastAsia="宋体" w:hAnsi="Consolas" w:cs="Consolas"/>
+          <w:color w:val="333333"/>
+          <w:kern w:val="0"/>
+          <w:sz w:val="24"/>
+          <w:szCs w:val="24"/>
+          <w:bdr w:val="single" w:sz="2" w:space="0" w:color="DFDFDF" w:frame="1"/>
+          <w:shd w:val="clear" w:color="auto" w:fill="F8F8F8"/>
+        </w:rPr>
+        <w:t>nginx</w:t>
+      </w:r>
+      <w:proofErr w:type="spellEnd"/>
+      <w:r>
+        <w:rPr>
+          <w:rFonts w:ascii="Consolas" w:eastAsia="宋体" w:hAnsi="Consolas" w:cs="Consolas"/>
+          <w:color w:val="333333"/>
+          <w:kern w:val="0"/>
+          <w:sz w:val="24"/>
+          <w:szCs w:val="24"/>
+          <w:bdr w:val="single" w:sz="2" w:space="0" w:color="DFDFDF" w:frame="1"/>
+          <w:shd w:val="clear" w:color="auto" w:fill="F8F8F8"/>
+        </w:rPr>
+        <w:t>-container /bin/bash</w:t>
+      </w:r>
+    </w:p>
+    <w:p>
+      <w:pPr>
+        <w:rPr>
+          <w:rFonts w:hint="eastAsia"/>
+        </w:rPr>
+      </w:pPr>
+      <w:r>
+        <w:rPr>
+          <w:rFonts w:hint="eastAsia"/>
+        </w:rPr>
+        <w:t>默认配置文件位置：</w:t>
       </w:r>
     </w:p>
     <w:p>
@@ -3700,6 +5388,1049 @@
           <w:bdr w:val="single" w:sz="2" w:space="0" w:color="DFDFDF" w:frame="1"/>
           <w:shd w:val="clear" w:color="auto" w:fill="F8F8F8"/>
         </w:rPr>
+        <w:t>/</w:t>
+      </w:r>
+      <w:proofErr w:type="spellStart"/>
+      <w:r>
+        <w:rPr>
+          <w:rFonts w:ascii="Consolas" w:eastAsia="宋体" w:hAnsi="Consolas" w:cs="Consolas"/>
+          <w:color w:val="333333"/>
+          <w:kern w:val="0"/>
+          <w:sz w:val="24"/>
+          <w:szCs w:val="24"/>
+          <w:bdr w:val="single" w:sz="2" w:space="0" w:color="DFDFDF" w:frame="1"/>
+          <w:shd w:val="clear" w:color="auto" w:fill="F8F8F8"/>
+        </w:rPr>
+        <w:t>etc</w:t>
+      </w:r>
+      <w:proofErr w:type="spellEnd"/>
+      <w:r>
+        <w:rPr>
+          <w:rFonts w:ascii="Consolas" w:eastAsia="宋体" w:hAnsi="Consolas" w:cs="Consolas"/>
+          <w:color w:val="333333"/>
+          <w:kern w:val="0"/>
+          <w:sz w:val="24"/>
+          <w:szCs w:val="24"/>
+          <w:bdr w:val="single" w:sz="2" w:space="0" w:color="DFDFDF" w:frame="1"/>
+          <w:shd w:val="clear" w:color="auto" w:fill="F8F8F8"/>
+        </w:rPr>
+        <w:t>/</w:t>
+      </w:r>
+      <w:proofErr w:type="spellStart"/>
+      <w:r>
+        <w:rPr>
+          <w:rFonts w:ascii="Consolas" w:eastAsia="宋体" w:hAnsi="Consolas" w:cs="Consolas"/>
+          <w:color w:val="333333"/>
+          <w:kern w:val="0"/>
+          <w:sz w:val="24"/>
+          <w:szCs w:val="24"/>
+          <w:bdr w:val="single" w:sz="2" w:space="0" w:color="DFDFDF" w:frame="1"/>
+          <w:shd w:val="clear" w:color="auto" w:fill="F8F8F8"/>
+        </w:rPr>
+        <w:t>nginx</w:t>
+      </w:r>
+      <w:proofErr w:type="spellEnd"/>
+      <w:r>
+        <w:rPr>
+          <w:rFonts w:ascii="Consolas" w:eastAsia="宋体" w:hAnsi="Consolas" w:cs="Consolas" w:hint="eastAsia"/>
+          <w:color w:val="333333"/>
+          <w:kern w:val="0"/>
+          <w:sz w:val="24"/>
+          <w:szCs w:val="24"/>
+          <w:bdr w:val="single" w:sz="2" w:space="0" w:color="DFDFDF" w:frame="1"/>
+          <w:shd w:val="clear" w:color="auto" w:fill="F8F8F8"/>
+        </w:rPr>
+        <w:t>/</w:t>
+      </w:r>
+      <w:proofErr w:type="spellStart"/>
+      <w:r>
+        <w:rPr>
+          <w:rFonts w:ascii="Consolas" w:eastAsia="宋体" w:hAnsi="Consolas" w:cs="Consolas" w:hint="eastAsia"/>
+          <w:color w:val="333333"/>
+          <w:kern w:val="0"/>
+          <w:sz w:val="24"/>
+          <w:szCs w:val="24"/>
+          <w:bdr w:val="single" w:sz="2" w:space="0" w:color="DFDFDF" w:frame="1"/>
+          <w:shd w:val="clear" w:color="auto" w:fill="F8F8F8"/>
+        </w:rPr>
+        <w:t>nginx.conf</w:t>
+      </w:r>
+      <w:proofErr w:type="spellEnd"/>
+    </w:p>
+    <w:p>
+      <w:pPr>
+        <w:rPr>
+          <w:rFonts w:hint="eastAsia"/>
+        </w:rPr>
+      </w:pPr>
+      <w:r>
+        <w:rPr>
+          <w:rFonts w:hint="eastAsia"/>
+        </w:rPr>
+        <w:t>拷贝配置文件出来进行编辑</w:t>
+      </w:r>
+      <w:r>
+        <w:rPr>
+          <w:rFonts w:hint="eastAsia"/>
+        </w:rPr>
+        <w:t>:</w:t>
+      </w:r>
+    </w:p>
+    <w:p>
+      <w:pPr>
+        <w:shd w:val="clear" w:color="auto" w:fill="FFFFFF"/>
+        <w:tabs>
+          <w:tab w:val="left" w:pos="916"/>
+          <w:tab w:val="left" w:pos="1832"/>
+          <w:tab w:val="left" w:pos="2748"/>
+          <w:tab w:val="left" w:pos="3664"/>
+          <w:tab w:val="left" w:pos="4580"/>
+          <w:tab w:val="left" w:pos="5496"/>
+          <w:tab w:val="left" w:pos="6412"/>
+          <w:tab w:val="left" w:pos="7328"/>
+          <w:tab w:val="left" w:pos="8244"/>
+          <w:tab w:val="left" w:pos="9160"/>
+          <w:tab w:val="left" w:pos="10076"/>
+          <w:tab w:val="left" w:pos="10992"/>
+          <w:tab w:val="left" w:pos="11908"/>
+          <w:tab w:val="left" w:pos="12824"/>
+          <w:tab w:val="left" w:pos="13740"/>
+          <w:tab w:val="left" w:pos="14656"/>
+        </w:tabs>
+        <w:rPr>
+          <w:rFonts w:ascii="Consolas" w:eastAsia="宋体" w:hAnsi="Consolas" w:cs="Consolas" w:hint="eastAsia"/>
+          <w:color w:val="333333"/>
+          <w:kern w:val="0"/>
+          <w:sz w:val="24"/>
+          <w:szCs w:val="24"/>
+          <w:bdr w:val="single" w:sz="2" w:space="0" w:color="DFDFDF" w:frame="1"/>
+          <w:shd w:val="clear" w:color="auto" w:fill="F8F8F8"/>
+        </w:rPr>
+      </w:pPr>
+      <w:proofErr w:type="spellStart"/>
+      <w:proofErr w:type="gramStart"/>
+      <w:r>
+        <w:rPr>
+          <w:rFonts w:ascii="Consolas" w:eastAsia="宋体" w:hAnsi="Consolas" w:cs="Consolas"/>
+          <w:color w:val="333333"/>
+          <w:kern w:val="0"/>
+          <w:sz w:val="24"/>
+          <w:szCs w:val="24"/>
+          <w:bdr w:val="single" w:sz="2" w:space="0" w:color="DFDFDF" w:frame="1"/>
+          <w:shd w:val="clear" w:color="auto" w:fill="F8F8F8"/>
+        </w:rPr>
+        <w:t>docker</w:t>
+      </w:r>
+      <w:proofErr w:type="spellEnd"/>
+      <w:proofErr w:type="gramEnd"/>
+      <w:r>
+        <w:rPr>
+          <w:rFonts w:ascii="Consolas" w:eastAsia="宋体" w:hAnsi="Consolas" w:cs="Consolas"/>
+          <w:color w:val="333333"/>
+          <w:kern w:val="0"/>
+          <w:sz w:val="24"/>
+          <w:szCs w:val="24"/>
+          <w:bdr w:val="single" w:sz="2" w:space="0" w:color="DFDFDF" w:frame="1"/>
+          <w:shd w:val="clear" w:color="auto" w:fill="F8F8F8"/>
+        </w:rPr>
+        <w:t xml:space="preserve"> </w:t>
+      </w:r>
+      <w:proofErr w:type="spellStart"/>
+      <w:r>
+        <w:rPr>
+          <w:rFonts w:ascii="Consolas" w:eastAsia="宋体" w:hAnsi="Consolas" w:cs="Consolas"/>
+          <w:color w:val="333333"/>
+          <w:kern w:val="0"/>
+          <w:sz w:val="24"/>
+          <w:szCs w:val="24"/>
+          <w:bdr w:val="single" w:sz="2" w:space="0" w:color="DFDFDF" w:frame="1"/>
+          <w:shd w:val="clear" w:color="auto" w:fill="F8F8F8"/>
+        </w:rPr>
+        <w:t>cp</w:t>
+      </w:r>
+      <w:proofErr w:type="spellEnd"/>
+      <w:r>
+        <w:rPr>
+          <w:rFonts w:ascii="Consolas" w:eastAsia="宋体" w:hAnsi="Consolas" w:cs="Consolas"/>
+          <w:color w:val="333333"/>
+          <w:kern w:val="0"/>
+          <w:sz w:val="24"/>
+          <w:szCs w:val="24"/>
+          <w:bdr w:val="single" w:sz="2" w:space="0" w:color="DFDFDF" w:frame="1"/>
+          <w:shd w:val="clear" w:color="auto" w:fill="F8F8F8"/>
+        </w:rPr>
+        <w:t xml:space="preserve"> </w:t>
+      </w:r>
+      <w:proofErr w:type="spellStart"/>
+      <w:r>
+        <w:rPr>
+          <w:rFonts w:ascii="Consolas" w:eastAsia="宋体" w:hAnsi="Consolas" w:cs="Consolas"/>
+          <w:color w:val="333333"/>
+          <w:kern w:val="0"/>
+          <w:sz w:val="24"/>
+          <w:szCs w:val="24"/>
+          <w:bdr w:val="single" w:sz="2" w:space="0" w:color="DFDFDF" w:frame="1"/>
+          <w:shd w:val="clear" w:color="auto" w:fill="F8F8F8"/>
+        </w:rPr>
+        <w:t>tmp</w:t>
+      </w:r>
+      <w:proofErr w:type="spellEnd"/>
+      <w:r>
+        <w:rPr>
+          <w:rFonts w:ascii="Consolas" w:eastAsia="宋体" w:hAnsi="Consolas" w:cs="Consolas"/>
+          <w:color w:val="333333"/>
+          <w:kern w:val="0"/>
+          <w:sz w:val="24"/>
+          <w:szCs w:val="24"/>
+          <w:bdr w:val="single" w:sz="2" w:space="0" w:color="DFDFDF" w:frame="1"/>
+          <w:shd w:val="clear" w:color="auto" w:fill="F8F8F8"/>
+        </w:rPr>
+        <w:t>-</w:t>
+      </w:r>
+      <w:proofErr w:type="spellStart"/>
+      <w:r>
+        <w:rPr>
+          <w:rFonts w:ascii="Consolas" w:eastAsia="宋体" w:hAnsi="Consolas" w:cs="Consolas"/>
+          <w:color w:val="333333"/>
+          <w:kern w:val="0"/>
+          <w:sz w:val="24"/>
+          <w:szCs w:val="24"/>
+          <w:bdr w:val="single" w:sz="2" w:space="0" w:color="DFDFDF" w:frame="1"/>
+          <w:shd w:val="clear" w:color="auto" w:fill="F8F8F8"/>
+        </w:rPr>
+        <w:t>nginx</w:t>
+      </w:r>
+      <w:proofErr w:type="spellEnd"/>
+      <w:r>
+        <w:rPr>
+          <w:rFonts w:ascii="Consolas" w:eastAsia="宋体" w:hAnsi="Consolas" w:cs="Consolas"/>
+          <w:color w:val="333333"/>
+          <w:kern w:val="0"/>
+          <w:sz w:val="24"/>
+          <w:szCs w:val="24"/>
+          <w:bdr w:val="single" w:sz="2" w:space="0" w:color="DFDFDF" w:frame="1"/>
+          <w:shd w:val="clear" w:color="auto" w:fill="F8F8F8"/>
+        </w:rPr>
+        <w:t>-container:/</w:t>
+      </w:r>
+      <w:proofErr w:type="spellStart"/>
+      <w:r>
+        <w:rPr>
+          <w:rFonts w:ascii="Consolas" w:eastAsia="宋体" w:hAnsi="Consolas" w:cs="Consolas"/>
+          <w:color w:val="333333"/>
+          <w:kern w:val="0"/>
+          <w:sz w:val="24"/>
+          <w:szCs w:val="24"/>
+          <w:bdr w:val="single" w:sz="2" w:space="0" w:color="DFDFDF" w:frame="1"/>
+          <w:shd w:val="clear" w:color="auto" w:fill="F8F8F8"/>
+        </w:rPr>
+        <w:t>etc</w:t>
+      </w:r>
+      <w:proofErr w:type="spellEnd"/>
+      <w:r>
+        <w:rPr>
+          <w:rFonts w:ascii="Consolas" w:eastAsia="宋体" w:hAnsi="Consolas" w:cs="Consolas"/>
+          <w:color w:val="333333"/>
+          <w:kern w:val="0"/>
+          <w:sz w:val="24"/>
+          <w:szCs w:val="24"/>
+          <w:bdr w:val="single" w:sz="2" w:space="0" w:color="DFDFDF" w:frame="1"/>
+          <w:shd w:val="clear" w:color="auto" w:fill="F8F8F8"/>
+        </w:rPr>
+        <w:t>/</w:t>
+      </w:r>
+      <w:proofErr w:type="spellStart"/>
+      <w:r>
+        <w:rPr>
+          <w:rFonts w:ascii="Consolas" w:eastAsia="宋体" w:hAnsi="Consolas" w:cs="Consolas"/>
+          <w:color w:val="333333"/>
+          <w:kern w:val="0"/>
+          <w:sz w:val="24"/>
+          <w:szCs w:val="24"/>
+          <w:bdr w:val="single" w:sz="2" w:space="0" w:color="DFDFDF" w:frame="1"/>
+          <w:shd w:val="clear" w:color="auto" w:fill="F8F8F8"/>
+        </w:rPr>
+        <w:t>nginx</w:t>
+      </w:r>
+      <w:proofErr w:type="spellEnd"/>
+      <w:r>
+        <w:rPr>
+          <w:rFonts w:ascii="Consolas" w:eastAsia="宋体" w:hAnsi="Consolas" w:cs="Consolas"/>
+          <w:color w:val="333333"/>
+          <w:kern w:val="0"/>
+          <w:sz w:val="24"/>
+          <w:szCs w:val="24"/>
+          <w:bdr w:val="single" w:sz="2" w:space="0" w:color="DFDFDF" w:frame="1"/>
+          <w:shd w:val="clear" w:color="auto" w:fill="F8F8F8"/>
+        </w:rPr>
+        <w:t>/</w:t>
+      </w:r>
+      <w:proofErr w:type="spellStart"/>
+      <w:r>
+        <w:rPr>
+          <w:rFonts w:ascii="Consolas" w:eastAsia="宋体" w:hAnsi="Consolas" w:cs="Consolas"/>
+          <w:color w:val="333333"/>
+          <w:kern w:val="0"/>
+          <w:sz w:val="24"/>
+          <w:szCs w:val="24"/>
+          <w:bdr w:val="single" w:sz="2" w:space="0" w:color="DFDFDF" w:frame="1"/>
+          <w:shd w:val="clear" w:color="auto" w:fill="F8F8F8"/>
+        </w:rPr>
+        <w:t>nginx.conf</w:t>
+      </w:r>
+      <w:proofErr w:type="spellEnd"/>
+      <w:r>
+        <w:rPr>
+          <w:rFonts w:ascii="Consolas" w:eastAsia="宋体" w:hAnsi="Consolas" w:cs="Consolas"/>
+          <w:color w:val="333333"/>
+          <w:kern w:val="0"/>
+          <w:sz w:val="24"/>
+          <w:szCs w:val="24"/>
+          <w:bdr w:val="single" w:sz="2" w:space="0" w:color="DFDFDF" w:frame="1"/>
+          <w:shd w:val="clear" w:color="auto" w:fill="F8F8F8"/>
+        </w:rPr>
+        <w:t xml:space="preserve"> /home/</w:t>
+      </w:r>
+      <w:proofErr w:type="spellStart"/>
+      <w:r>
+        <w:rPr>
+          <w:rFonts w:ascii="Consolas" w:eastAsia="宋体" w:hAnsi="Consolas" w:cs="Consolas"/>
+          <w:color w:val="333333"/>
+          <w:kern w:val="0"/>
+          <w:sz w:val="24"/>
+          <w:szCs w:val="24"/>
+          <w:bdr w:val="single" w:sz="2" w:space="0" w:color="DFDFDF" w:frame="1"/>
+          <w:shd w:val="clear" w:color="auto" w:fill="F8F8F8"/>
+        </w:rPr>
+        <w:t>bage</w:t>
+      </w:r>
+      <w:proofErr w:type="spellEnd"/>
+      <w:r>
+        <w:rPr>
+          <w:rFonts w:ascii="Consolas" w:eastAsia="宋体" w:hAnsi="Consolas" w:cs="Consolas"/>
+          <w:color w:val="333333"/>
+          <w:kern w:val="0"/>
+          <w:sz w:val="24"/>
+          <w:szCs w:val="24"/>
+          <w:bdr w:val="single" w:sz="2" w:space="0" w:color="DFDFDF" w:frame="1"/>
+          <w:shd w:val="clear" w:color="auto" w:fill="F8F8F8"/>
+        </w:rPr>
+        <w:t>/workspace/</w:t>
+      </w:r>
+      <w:proofErr w:type="spellStart"/>
+      <w:r>
+        <w:rPr>
+          <w:rFonts w:ascii="Consolas" w:eastAsia="宋体" w:hAnsi="Consolas" w:cs="Consolas"/>
+          <w:color w:val="333333"/>
+          <w:kern w:val="0"/>
+          <w:sz w:val="24"/>
+          <w:szCs w:val="24"/>
+          <w:bdr w:val="single" w:sz="2" w:space="0" w:color="DFDFDF" w:frame="1"/>
+          <w:shd w:val="clear" w:color="auto" w:fill="F8F8F8"/>
+        </w:rPr>
+        <w:t>docker</w:t>
+      </w:r>
+      <w:proofErr w:type="spellEnd"/>
+      <w:r>
+        <w:rPr>
+          <w:rFonts w:ascii="Consolas" w:eastAsia="宋体" w:hAnsi="Consolas" w:cs="Consolas"/>
+          <w:color w:val="333333"/>
+          <w:kern w:val="0"/>
+          <w:sz w:val="24"/>
+          <w:szCs w:val="24"/>
+          <w:bdr w:val="single" w:sz="2" w:space="0" w:color="DFDFDF" w:frame="1"/>
+          <w:shd w:val="clear" w:color="auto" w:fill="F8F8F8"/>
+        </w:rPr>
+        <w:t>/</w:t>
+      </w:r>
+      <w:proofErr w:type="spellStart"/>
+      <w:r>
+        <w:rPr>
+          <w:rFonts w:ascii="Consolas" w:eastAsia="宋体" w:hAnsi="Consolas" w:cs="Consolas"/>
+          <w:color w:val="333333"/>
+          <w:kern w:val="0"/>
+          <w:sz w:val="24"/>
+          <w:szCs w:val="24"/>
+          <w:bdr w:val="single" w:sz="2" w:space="0" w:color="DFDFDF" w:frame="1"/>
+          <w:shd w:val="clear" w:color="auto" w:fill="F8F8F8"/>
+        </w:rPr>
+        <w:t>docker</w:t>
+      </w:r>
+      <w:proofErr w:type="spellEnd"/>
+      <w:r>
+        <w:rPr>
+          <w:rFonts w:ascii="Consolas" w:eastAsia="宋体" w:hAnsi="Consolas" w:cs="Consolas"/>
+          <w:color w:val="333333"/>
+          <w:kern w:val="0"/>
+          <w:sz w:val="24"/>
+          <w:szCs w:val="24"/>
+          <w:bdr w:val="single" w:sz="2" w:space="0" w:color="DFDFDF" w:frame="1"/>
+          <w:shd w:val="clear" w:color="auto" w:fill="F8F8F8"/>
+        </w:rPr>
+        <w:t>/</w:t>
+      </w:r>
+    </w:p>
+    <w:p>
+      <w:pPr>
+        <w:shd w:val="clear" w:color="auto" w:fill="FFFFFF"/>
+        <w:tabs>
+          <w:tab w:val="left" w:pos="916"/>
+          <w:tab w:val="left" w:pos="1832"/>
+          <w:tab w:val="left" w:pos="2748"/>
+          <w:tab w:val="left" w:pos="3664"/>
+          <w:tab w:val="left" w:pos="4580"/>
+          <w:tab w:val="left" w:pos="5496"/>
+          <w:tab w:val="left" w:pos="6412"/>
+          <w:tab w:val="left" w:pos="7328"/>
+          <w:tab w:val="left" w:pos="8244"/>
+          <w:tab w:val="left" w:pos="9160"/>
+          <w:tab w:val="left" w:pos="10076"/>
+          <w:tab w:val="left" w:pos="10992"/>
+          <w:tab w:val="left" w:pos="11908"/>
+          <w:tab w:val="left" w:pos="12824"/>
+          <w:tab w:val="left" w:pos="13740"/>
+          <w:tab w:val="left" w:pos="14656"/>
+        </w:tabs>
+        <w:rPr>
+          <w:rFonts w:ascii="Consolas" w:eastAsia="宋体" w:hAnsi="Consolas" w:cs="Consolas" w:hint="eastAsia"/>
+          <w:color w:val="333333"/>
+          <w:kern w:val="0"/>
+          <w:sz w:val="24"/>
+          <w:szCs w:val="24"/>
+          <w:bdr w:val="single" w:sz="2" w:space="0" w:color="DFDFDF" w:frame="1"/>
+          <w:shd w:val="clear" w:color="auto" w:fill="F8F8F8"/>
+        </w:rPr>
+      </w:pPr>
+    </w:p>
+    <w:p>
+      <w:pPr>
+        <w:shd w:val="clear" w:color="auto" w:fill="FFFFFF"/>
+        <w:tabs>
+          <w:tab w:val="left" w:pos="916"/>
+          <w:tab w:val="left" w:pos="1832"/>
+          <w:tab w:val="left" w:pos="2748"/>
+          <w:tab w:val="left" w:pos="3664"/>
+          <w:tab w:val="left" w:pos="4580"/>
+          <w:tab w:val="left" w:pos="5496"/>
+          <w:tab w:val="left" w:pos="6412"/>
+          <w:tab w:val="left" w:pos="7328"/>
+          <w:tab w:val="left" w:pos="8244"/>
+          <w:tab w:val="left" w:pos="9160"/>
+          <w:tab w:val="left" w:pos="10076"/>
+          <w:tab w:val="left" w:pos="10992"/>
+          <w:tab w:val="left" w:pos="11908"/>
+          <w:tab w:val="left" w:pos="12824"/>
+          <w:tab w:val="left" w:pos="13740"/>
+          <w:tab w:val="left" w:pos="14656"/>
+        </w:tabs>
+        <w:rPr>
+          <w:rFonts w:ascii="Consolas" w:eastAsia="宋体" w:hAnsi="Consolas" w:cs="Consolas" w:hint="eastAsia"/>
+          <w:color w:val="333333"/>
+          <w:kern w:val="0"/>
+          <w:sz w:val="24"/>
+          <w:szCs w:val="24"/>
+          <w:bdr w:val="single" w:sz="2" w:space="0" w:color="DFDFDF" w:frame="1"/>
+          <w:shd w:val="clear" w:color="auto" w:fill="F8F8F8"/>
+        </w:rPr>
+      </w:pPr>
+      <w:r>
+        <w:rPr>
+          <w:rFonts w:ascii="Consolas" w:eastAsia="宋体" w:hAnsi="Consolas" w:cs="Consolas" w:hint="eastAsia"/>
+          <w:color w:val="333333"/>
+          <w:kern w:val="0"/>
+          <w:sz w:val="24"/>
+          <w:szCs w:val="24"/>
+          <w:bdr w:val="single" w:sz="2" w:space="0" w:color="DFDFDF" w:frame="1"/>
+          <w:shd w:val="clear" w:color="auto" w:fill="F8F8F8"/>
+        </w:rPr>
+        <w:t>// TODO</w:t>
+      </w:r>
+    </w:p>
+    <w:p>
+      <w:pPr>
+        <w:shd w:val="clear" w:color="auto" w:fill="FFFFFF"/>
+        <w:tabs>
+          <w:tab w:val="left" w:pos="916"/>
+          <w:tab w:val="left" w:pos="1832"/>
+          <w:tab w:val="left" w:pos="2748"/>
+          <w:tab w:val="left" w:pos="3664"/>
+          <w:tab w:val="left" w:pos="4580"/>
+          <w:tab w:val="left" w:pos="5496"/>
+          <w:tab w:val="left" w:pos="6412"/>
+          <w:tab w:val="left" w:pos="7328"/>
+          <w:tab w:val="left" w:pos="8244"/>
+          <w:tab w:val="left" w:pos="9160"/>
+          <w:tab w:val="left" w:pos="10076"/>
+          <w:tab w:val="left" w:pos="10992"/>
+          <w:tab w:val="left" w:pos="11908"/>
+          <w:tab w:val="left" w:pos="12824"/>
+          <w:tab w:val="left" w:pos="13740"/>
+          <w:tab w:val="left" w:pos="14656"/>
+        </w:tabs>
+        <w:rPr>
+          <w:rFonts w:ascii="Consolas" w:eastAsia="宋体" w:hAnsi="Consolas" w:cs="Consolas" w:hint="eastAsia"/>
+          <w:color w:val="333333"/>
+          <w:kern w:val="0"/>
+          <w:sz w:val="24"/>
+          <w:szCs w:val="24"/>
+          <w:bdr w:val="single" w:sz="2" w:space="0" w:color="DFDFDF" w:frame="1"/>
+          <w:shd w:val="clear" w:color="auto" w:fill="F8F8F8"/>
+        </w:rPr>
+      </w:pPr>
+    </w:p>
+    <w:p>
+      <w:pPr>
+        <w:rPr>
+          <w:rFonts w:hint="eastAsia"/>
+        </w:rPr>
+      </w:pPr>
+      <w:r>
+        <w:rPr>
+          <w:rFonts w:hint="eastAsia"/>
+        </w:rPr>
+        <w:t>编辑修改</w:t>
+      </w:r>
+      <w:r>
+        <w:rPr>
+          <w:rFonts w:hint="eastAsia"/>
+        </w:rPr>
+        <w:t>后</w:t>
+      </w:r>
+      <w:r>
+        <w:rPr>
+          <w:rFonts w:hint="eastAsia"/>
+        </w:rPr>
+        <w:t>进行返回：</w:t>
+      </w:r>
+    </w:p>
+    <w:p>
+      <w:pPr>
+        <w:shd w:val="clear" w:color="auto" w:fill="FFFFFF"/>
+        <w:tabs>
+          <w:tab w:val="left" w:pos="916"/>
+          <w:tab w:val="left" w:pos="1832"/>
+          <w:tab w:val="left" w:pos="2748"/>
+          <w:tab w:val="left" w:pos="3664"/>
+          <w:tab w:val="left" w:pos="4580"/>
+          <w:tab w:val="left" w:pos="5496"/>
+          <w:tab w:val="left" w:pos="6412"/>
+          <w:tab w:val="left" w:pos="7328"/>
+          <w:tab w:val="left" w:pos="8244"/>
+          <w:tab w:val="left" w:pos="9160"/>
+          <w:tab w:val="left" w:pos="10076"/>
+          <w:tab w:val="left" w:pos="10992"/>
+          <w:tab w:val="left" w:pos="11908"/>
+          <w:tab w:val="left" w:pos="12824"/>
+          <w:tab w:val="left" w:pos="13740"/>
+          <w:tab w:val="left" w:pos="14656"/>
+        </w:tabs>
+        <w:rPr>
+          <w:rFonts w:ascii="Consolas" w:eastAsia="宋体" w:hAnsi="Consolas" w:cs="Consolas" w:hint="eastAsia"/>
+          <w:color w:val="333333"/>
+          <w:kern w:val="0"/>
+          <w:sz w:val="24"/>
+          <w:szCs w:val="24"/>
+          <w:bdr w:val="single" w:sz="2" w:space="0" w:color="DFDFDF" w:frame="1"/>
+          <w:shd w:val="clear" w:color="auto" w:fill="F8F8F8"/>
+        </w:rPr>
+      </w:pPr>
+      <w:proofErr w:type="spellStart"/>
+      <w:proofErr w:type="gramStart"/>
+      <w:r>
+        <w:rPr>
+          <w:rFonts w:ascii="Consolas" w:eastAsia="宋体" w:hAnsi="Consolas" w:cs="Consolas"/>
+          <w:color w:val="333333"/>
+          <w:kern w:val="0"/>
+          <w:sz w:val="24"/>
+          <w:szCs w:val="24"/>
+          <w:bdr w:val="single" w:sz="2" w:space="0" w:color="DFDFDF" w:frame="1"/>
+          <w:shd w:val="clear" w:color="auto" w:fill="F8F8F8"/>
+        </w:rPr>
+        <w:t>docker</w:t>
+      </w:r>
+      <w:proofErr w:type="spellEnd"/>
+      <w:proofErr w:type="gramEnd"/>
+      <w:r>
+        <w:rPr>
+          <w:rFonts w:ascii="Consolas" w:eastAsia="宋体" w:hAnsi="Consolas" w:cs="Consolas"/>
+          <w:color w:val="333333"/>
+          <w:kern w:val="0"/>
+          <w:sz w:val="24"/>
+          <w:szCs w:val="24"/>
+          <w:bdr w:val="single" w:sz="2" w:space="0" w:color="DFDFDF" w:frame="1"/>
+          <w:shd w:val="clear" w:color="auto" w:fill="F8F8F8"/>
+        </w:rPr>
+        <w:t xml:space="preserve"> </w:t>
+      </w:r>
+      <w:proofErr w:type="spellStart"/>
+      <w:r>
+        <w:rPr>
+          <w:rFonts w:ascii="Consolas" w:eastAsia="宋体" w:hAnsi="Consolas" w:cs="Consolas"/>
+          <w:color w:val="333333"/>
+          <w:kern w:val="0"/>
+          <w:sz w:val="24"/>
+          <w:szCs w:val="24"/>
+          <w:bdr w:val="single" w:sz="2" w:space="0" w:color="DFDFDF" w:frame="1"/>
+          <w:shd w:val="clear" w:color="auto" w:fill="F8F8F8"/>
+        </w:rPr>
+        <w:t>cp</w:t>
+      </w:r>
+      <w:proofErr w:type="spellEnd"/>
+      <w:r>
+        <w:rPr>
+          <w:rFonts w:ascii="Consolas" w:eastAsia="宋体" w:hAnsi="Consolas" w:cs="Consolas"/>
+          <w:color w:val="333333"/>
+          <w:kern w:val="0"/>
+          <w:sz w:val="24"/>
+          <w:szCs w:val="24"/>
+          <w:bdr w:val="single" w:sz="2" w:space="0" w:color="DFDFDF" w:frame="1"/>
+          <w:shd w:val="clear" w:color="auto" w:fill="F8F8F8"/>
+        </w:rPr>
+        <w:t xml:space="preserve"> /home/</w:t>
+      </w:r>
+      <w:proofErr w:type="spellStart"/>
+      <w:r>
+        <w:rPr>
+          <w:rFonts w:ascii="Consolas" w:eastAsia="宋体" w:hAnsi="Consolas" w:cs="Consolas"/>
+          <w:color w:val="333333"/>
+          <w:kern w:val="0"/>
+          <w:sz w:val="24"/>
+          <w:szCs w:val="24"/>
+          <w:bdr w:val="single" w:sz="2" w:space="0" w:color="DFDFDF" w:frame="1"/>
+          <w:shd w:val="clear" w:color="auto" w:fill="F8F8F8"/>
+        </w:rPr>
+        <w:t>bage</w:t>
+      </w:r>
+      <w:proofErr w:type="spellEnd"/>
+      <w:r>
+        <w:rPr>
+          <w:rFonts w:ascii="Consolas" w:eastAsia="宋体" w:hAnsi="Consolas" w:cs="Consolas"/>
+          <w:color w:val="333333"/>
+          <w:kern w:val="0"/>
+          <w:sz w:val="24"/>
+          <w:szCs w:val="24"/>
+          <w:bdr w:val="single" w:sz="2" w:space="0" w:color="DFDFDF" w:frame="1"/>
+          <w:shd w:val="clear" w:color="auto" w:fill="F8F8F8"/>
+        </w:rPr>
+        <w:t>/workspace/</w:t>
+      </w:r>
+      <w:proofErr w:type="spellStart"/>
+      <w:r>
+        <w:rPr>
+          <w:rFonts w:ascii="Consolas" w:eastAsia="宋体" w:hAnsi="Consolas" w:cs="Consolas"/>
+          <w:color w:val="333333"/>
+          <w:kern w:val="0"/>
+          <w:sz w:val="24"/>
+          <w:szCs w:val="24"/>
+          <w:bdr w:val="single" w:sz="2" w:space="0" w:color="DFDFDF" w:frame="1"/>
+          <w:shd w:val="clear" w:color="auto" w:fill="F8F8F8"/>
+        </w:rPr>
+        <w:t>docker</w:t>
+      </w:r>
+      <w:proofErr w:type="spellEnd"/>
+      <w:r>
+        <w:rPr>
+          <w:rFonts w:ascii="Consolas" w:eastAsia="宋体" w:hAnsi="Consolas" w:cs="Consolas"/>
+          <w:color w:val="333333"/>
+          <w:kern w:val="0"/>
+          <w:sz w:val="24"/>
+          <w:szCs w:val="24"/>
+          <w:bdr w:val="single" w:sz="2" w:space="0" w:color="DFDFDF" w:frame="1"/>
+          <w:shd w:val="clear" w:color="auto" w:fill="F8F8F8"/>
+        </w:rPr>
+        <w:t>/</w:t>
+      </w:r>
+      <w:proofErr w:type="spellStart"/>
+      <w:r>
+        <w:rPr>
+          <w:rFonts w:ascii="Consolas" w:eastAsia="宋体" w:hAnsi="Consolas" w:cs="Consolas"/>
+          <w:color w:val="333333"/>
+          <w:kern w:val="0"/>
+          <w:sz w:val="24"/>
+          <w:szCs w:val="24"/>
+          <w:bdr w:val="single" w:sz="2" w:space="0" w:color="DFDFDF" w:frame="1"/>
+          <w:shd w:val="clear" w:color="auto" w:fill="F8F8F8"/>
+        </w:rPr>
+        <w:t>docker</w:t>
+      </w:r>
+      <w:proofErr w:type="spellEnd"/>
+      <w:r>
+        <w:rPr>
+          <w:rFonts w:ascii="Consolas" w:eastAsia="宋体" w:hAnsi="Consolas" w:cs="Consolas"/>
+          <w:color w:val="333333"/>
+          <w:kern w:val="0"/>
+          <w:sz w:val="24"/>
+          <w:szCs w:val="24"/>
+          <w:bdr w:val="single" w:sz="2" w:space="0" w:color="DFDFDF" w:frame="1"/>
+          <w:shd w:val="clear" w:color="auto" w:fill="F8F8F8"/>
+        </w:rPr>
+        <w:t>/</w:t>
+      </w:r>
+      <w:r>
+        <w:rPr>
+          <w:rFonts w:ascii="Consolas" w:eastAsia="宋体" w:hAnsi="Consolas" w:cs="Consolas" w:hint="eastAsia"/>
+          <w:color w:val="333333"/>
+          <w:kern w:val="0"/>
+          <w:sz w:val="24"/>
+          <w:szCs w:val="24"/>
+          <w:bdr w:val="single" w:sz="2" w:space="0" w:color="DFDFDF" w:frame="1"/>
+          <w:shd w:val="clear" w:color="auto" w:fill="F8F8F8"/>
+        </w:rPr>
+        <w:t xml:space="preserve"> </w:t>
+      </w:r>
+      <w:proofErr w:type="spellStart"/>
+      <w:r>
+        <w:rPr>
+          <w:rFonts w:ascii="Consolas" w:eastAsia="宋体" w:hAnsi="Consolas" w:cs="Consolas"/>
+          <w:color w:val="333333"/>
+          <w:kern w:val="0"/>
+          <w:sz w:val="24"/>
+          <w:szCs w:val="24"/>
+          <w:bdr w:val="single" w:sz="2" w:space="0" w:color="DFDFDF" w:frame="1"/>
+          <w:shd w:val="clear" w:color="auto" w:fill="F8F8F8"/>
+        </w:rPr>
+        <w:t>tmp</w:t>
+      </w:r>
+      <w:proofErr w:type="spellEnd"/>
+      <w:r>
+        <w:rPr>
+          <w:rFonts w:ascii="Consolas" w:eastAsia="宋体" w:hAnsi="Consolas" w:cs="Consolas"/>
+          <w:color w:val="333333"/>
+          <w:kern w:val="0"/>
+          <w:sz w:val="24"/>
+          <w:szCs w:val="24"/>
+          <w:bdr w:val="single" w:sz="2" w:space="0" w:color="DFDFDF" w:frame="1"/>
+          <w:shd w:val="clear" w:color="auto" w:fill="F8F8F8"/>
+        </w:rPr>
+        <w:t>-</w:t>
+      </w:r>
+      <w:proofErr w:type="spellStart"/>
+      <w:r>
+        <w:rPr>
+          <w:rFonts w:ascii="Consolas" w:eastAsia="宋体" w:hAnsi="Consolas" w:cs="Consolas"/>
+          <w:color w:val="333333"/>
+          <w:kern w:val="0"/>
+          <w:sz w:val="24"/>
+          <w:szCs w:val="24"/>
+          <w:bdr w:val="single" w:sz="2" w:space="0" w:color="DFDFDF" w:frame="1"/>
+          <w:shd w:val="clear" w:color="auto" w:fill="F8F8F8"/>
+        </w:rPr>
+        <w:t>nginx</w:t>
+      </w:r>
+      <w:proofErr w:type="spellEnd"/>
+      <w:r>
+        <w:rPr>
+          <w:rFonts w:ascii="Consolas" w:eastAsia="宋体" w:hAnsi="Consolas" w:cs="Consolas"/>
+          <w:color w:val="333333"/>
+          <w:kern w:val="0"/>
+          <w:sz w:val="24"/>
+          <w:szCs w:val="24"/>
+          <w:bdr w:val="single" w:sz="2" w:space="0" w:color="DFDFDF" w:frame="1"/>
+          <w:shd w:val="clear" w:color="auto" w:fill="F8F8F8"/>
+        </w:rPr>
+        <w:t>-container:/</w:t>
+      </w:r>
+      <w:proofErr w:type="spellStart"/>
+      <w:r>
+        <w:rPr>
+          <w:rFonts w:ascii="Consolas" w:eastAsia="宋体" w:hAnsi="Consolas" w:cs="Consolas"/>
+          <w:color w:val="333333"/>
+          <w:kern w:val="0"/>
+          <w:sz w:val="24"/>
+          <w:szCs w:val="24"/>
+          <w:bdr w:val="single" w:sz="2" w:space="0" w:color="DFDFDF" w:frame="1"/>
+          <w:shd w:val="clear" w:color="auto" w:fill="F8F8F8"/>
+        </w:rPr>
+        <w:t>etc</w:t>
+      </w:r>
+      <w:proofErr w:type="spellEnd"/>
+      <w:r>
+        <w:rPr>
+          <w:rFonts w:ascii="Consolas" w:eastAsia="宋体" w:hAnsi="Consolas" w:cs="Consolas"/>
+          <w:color w:val="333333"/>
+          <w:kern w:val="0"/>
+          <w:sz w:val="24"/>
+          <w:szCs w:val="24"/>
+          <w:bdr w:val="single" w:sz="2" w:space="0" w:color="DFDFDF" w:frame="1"/>
+          <w:shd w:val="clear" w:color="auto" w:fill="F8F8F8"/>
+        </w:rPr>
+        <w:t>/</w:t>
+      </w:r>
+      <w:proofErr w:type="spellStart"/>
+      <w:r>
+        <w:rPr>
+          <w:rFonts w:ascii="Consolas" w:eastAsia="宋体" w:hAnsi="Consolas" w:cs="Consolas"/>
+          <w:color w:val="333333"/>
+          <w:kern w:val="0"/>
+          <w:sz w:val="24"/>
+          <w:szCs w:val="24"/>
+          <w:bdr w:val="single" w:sz="2" w:space="0" w:color="DFDFDF" w:frame="1"/>
+          <w:shd w:val="clear" w:color="auto" w:fill="F8F8F8"/>
+        </w:rPr>
+        <w:t>nginx</w:t>
+      </w:r>
+      <w:proofErr w:type="spellEnd"/>
+      <w:r>
+        <w:rPr>
+          <w:rFonts w:ascii="Consolas" w:eastAsia="宋体" w:hAnsi="Consolas" w:cs="Consolas"/>
+          <w:color w:val="333333"/>
+          <w:kern w:val="0"/>
+          <w:sz w:val="24"/>
+          <w:szCs w:val="24"/>
+          <w:bdr w:val="single" w:sz="2" w:space="0" w:color="DFDFDF" w:frame="1"/>
+          <w:shd w:val="clear" w:color="auto" w:fill="F8F8F8"/>
+        </w:rPr>
+        <w:t>/</w:t>
+      </w:r>
+      <w:proofErr w:type="spellStart"/>
+      <w:r>
+        <w:rPr>
+          <w:rFonts w:ascii="Consolas" w:eastAsia="宋体" w:hAnsi="Consolas" w:cs="Consolas"/>
+          <w:color w:val="333333"/>
+          <w:kern w:val="0"/>
+          <w:sz w:val="24"/>
+          <w:szCs w:val="24"/>
+          <w:bdr w:val="single" w:sz="2" w:space="0" w:color="DFDFDF" w:frame="1"/>
+          <w:shd w:val="clear" w:color="auto" w:fill="F8F8F8"/>
+        </w:rPr>
+        <w:t>nginx.conf</w:t>
+      </w:r>
+      <w:proofErr w:type="spellEnd"/>
+    </w:p>
+    <w:p>
+      <w:pPr>
+        <w:shd w:val="clear" w:color="auto" w:fill="FFFFFF"/>
+        <w:tabs>
+          <w:tab w:val="left" w:pos="916"/>
+          <w:tab w:val="left" w:pos="1832"/>
+          <w:tab w:val="left" w:pos="2748"/>
+          <w:tab w:val="left" w:pos="3664"/>
+          <w:tab w:val="left" w:pos="4580"/>
+          <w:tab w:val="left" w:pos="5496"/>
+          <w:tab w:val="left" w:pos="6412"/>
+          <w:tab w:val="left" w:pos="7328"/>
+          <w:tab w:val="left" w:pos="8244"/>
+          <w:tab w:val="left" w:pos="9160"/>
+          <w:tab w:val="left" w:pos="10076"/>
+          <w:tab w:val="left" w:pos="10992"/>
+          <w:tab w:val="left" w:pos="11908"/>
+          <w:tab w:val="left" w:pos="12824"/>
+          <w:tab w:val="left" w:pos="13740"/>
+          <w:tab w:val="left" w:pos="14656"/>
+        </w:tabs>
+        <w:rPr>
+          <w:rFonts w:ascii="Consolas" w:eastAsia="宋体" w:hAnsi="Consolas" w:cs="Consolas" w:hint="eastAsia"/>
+          <w:color w:val="333333"/>
+          <w:kern w:val="0"/>
+          <w:sz w:val="24"/>
+          <w:szCs w:val="24"/>
+          <w:bdr w:val="single" w:sz="2" w:space="0" w:color="DFDFDF" w:frame="1"/>
+          <w:shd w:val="clear" w:color="auto" w:fill="F8F8F8"/>
+        </w:rPr>
+      </w:pPr>
+      <w:bookmarkStart w:id="0" w:name="_GoBack"/>
+      <w:bookmarkEnd w:id="0"/>
+    </w:p>
+    <w:p>
+      <w:pPr>
+        <w:shd w:val="clear" w:color="auto" w:fill="FFFFFF"/>
+        <w:tabs>
+          <w:tab w:val="left" w:pos="916"/>
+          <w:tab w:val="left" w:pos="1832"/>
+          <w:tab w:val="left" w:pos="2748"/>
+          <w:tab w:val="left" w:pos="3664"/>
+          <w:tab w:val="left" w:pos="4580"/>
+          <w:tab w:val="left" w:pos="5496"/>
+          <w:tab w:val="left" w:pos="6412"/>
+          <w:tab w:val="left" w:pos="7328"/>
+          <w:tab w:val="left" w:pos="8244"/>
+          <w:tab w:val="left" w:pos="9160"/>
+          <w:tab w:val="left" w:pos="10076"/>
+          <w:tab w:val="left" w:pos="10992"/>
+          <w:tab w:val="left" w:pos="11908"/>
+          <w:tab w:val="left" w:pos="12824"/>
+          <w:tab w:val="left" w:pos="13740"/>
+          <w:tab w:val="left" w:pos="14656"/>
+        </w:tabs>
+        <w:rPr>
+          <w:rFonts w:ascii="Consolas" w:eastAsia="宋体" w:hAnsi="Consolas" w:cs="Consolas"/>
+          <w:color w:val="333333"/>
+          <w:kern w:val="0"/>
+          <w:sz w:val="24"/>
+          <w:szCs w:val="24"/>
+          <w:bdr w:val="single" w:sz="2" w:space="0" w:color="DFDFDF" w:frame="1"/>
+          <w:shd w:val="clear" w:color="auto" w:fill="F8F8F8"/>
+        </w:rPr>
+      </w:pPr>
+    </w:p>
+    <w:p>
+      <w:pPr>
+        <w:pStyle w:val="1"/>
+        <w:numPr>
+          <w:ilvl w:val="0"/>
+          <w:numId w:val="3"/>
+        </w:numPr>
+      </w:pPr>
+      <w:r>
+        <w:t>常见错误</w:t>
+      </w:r>
+    </w:p>
+    <w:p>
+      <w:r>
+        <w:t>启动</w:t>
+      </w:r>
+      <w:r>
+        <w:t>centos</w:t>
+      </w:r>
+      <w:r>
+        <w:t>镜像报错</w:t>
+      </w:r>
+      <w:r>
+        <w:rPr>
+          <w:rFonts w:hint="eastAsia"/>
+        </w:rPr>
+        <w:t>：</w:t>
+      </w:r>
+    </w:p>
+    <w:p>
+      <w:pPr>
+        <w:shd w:val="clear" w:color="auto" w:fill="FFFFFF"/>
+        <w:tabs>
+          <w:tab w:val="left" w:pos="916"/>
+          <w:tab w:val="left" w:pos="1832"/>
+          <w:tab w:val="left" w:pos="2748"/>
+          <w:tab w:val="left" w:pos="3664"/>
+          <w:tab w:val="left" w:pos="4580"/>
+          <w:tab w:val="left" w:pos="5496"/>
+          <w:tab w:val="left" w:pos="6412"/>
+          <w:tab w:val="left" w:pos="7328"/>
+          <w:tab w:val="left" w:pos="8244"/>
+          <w:tab w:val="left" w:pos="9160"/>
+          <w:tab w:val="left" w:pos="10076"/>
+          <w:tab w:val="left" w:pos="10992"/>
+          <w:tab w:val="left" w:pos="11908"/>
+          <w:tab w:val="left" w:pos="12824"/>
+          <w:tab w:val="left" w:pos="13740"/>
+          <w:tab w:val="left" w:pos="14656"/>
+        </w:tabs>
+        <w:rPr>
+          <w:rFonts w:ascii="Consolas" w:eastAsia="宋体" w:hAnsi="Consolas" w:cs="Consolas"/>
+          <w:color w:val="333333"/>
+          <w:kern w:val="0"/>
+          <w:sz w:val="24"/>
+          <w:szCs w:val="24"/>
+          <w:bdr w:val="single" w:sz="2" w:space="0" w:color="DFDFDF" w:frame="1"/>
+          <w:shd w:val="clear" w:color="auto" w:fill="F8F8F8"/>
+        </w:rPr>
+      </w:pPr>
+      <w:r>
+        <w:rPr>
+          <w:rFonts w:ascii="Consolas" w:eastAsia="宋体" w:hAnsi="Consolas" w:cs="Consolas"/>
+          <w:color w:val="333333"/>
+          <w:kern w:val="0"/>
+          <w:sz w:val="24"/>
+          <w:szCs w:val="24"/>
+          <w:bdr w:val="single" w:sz="2" w:space="0" w:color="DFDFDF" w:frame="1"/>
+          <w:shd w:val="clear" w:color="auto" w:fill="F8F8F8"/>
+        </w:rPr>
+        <w:t>[</w:t>
+      </w:r>
+      <w:proofErr w:type="spellStart"/>
+      <w:r>
+        <w:rPr>
+          <w:rFonts w:ascii="Consolas" w:eastAsia="宋体" w:hAnsi="Consolas" w:cs="Consolas"/>
+          <w:color w:val="333333"/>
+          <w:kern w:val="0"/>
+          <w:sz w:val="24"/>
+          <w:szCs w:val="24"/>
+          <w:bdr w:val="single" w:sz="2" w:space="0" w:color="DFDFDF" w:frame="1"/>
+          <w:shd w:val="clear" w:color="auto" w:fill="F8F8F8"/>
+        </w:rPr>
+        <w:t>bage@promote</w:t>
+      </w:r>
+      <w:proofErr w:type="spellEnd"/>
+      <w:r>
+        <w:rPr>
+          <w:rFonts w:ascii="Consolas" w:eastAsia="宋体" w:hAnsi="Consolas" w:cs="Consolas"/>
+          <w:color w:val="333333"/>
+          <w:kern w:val="0"/>
+          <w:sz w:val="24"/>
+          <w:szCs w:val="24"/>
+          <w:bdr w:val="single" w:sz="2" w:space="0" w:color="DFDFDF" w:frame="1"/>
+          <w:shd w:val="clear" w:color="auto" w:fill="F8F8F8"/>
+        </w:rPr>
+        <w:t xml:space="preserve"> Desktop]$ </w:t>
+      </w:r>
+      <w:proofErr w:type="spellStart"/>
+      <w:proofErr w:type="gramStart"/>
+      <w:r>
+        <w:rPr>
+          <w:rFonts w:ascii="Consolas" w:eastAsia="宋体" w:hAnsi="Consolas" w:cs="Consolas"/>
+          <w:color w:val="333333"/>
+          <w:kern w:val="0"/>
+          <w:sz w:val="24"/>
+          <w:szCs w:val="24"/>
+          <w:bdr w:val="single" w:sz="2" w:space="0" w:color="DFDFDF" w:frame="1"/>
+          <w:shd w:val="clear" w:color="auto" w:fill="F8F8F8"/>
+        </w:rPr>
+        <w:t>docker</w:t>
+      </w:r>
+      <w:proofErr w:type="spellEnd"/>
+      <w:proofErr w:type="gramEnd"/>
+      <w:r>
+        <w:rPr>
+          <w:rFonts w:ascii="Consolas" w:eastAsia="宋体" w:hAnsi="Consolas" w:cs="Consolas"/>
+          <w:color w:val="333333"/>
+          <w:kern w:val="0"/>
+          <w:sz w:val="24"/>
+          <w:szCs w:val="24"/>
+          <w:bdr w:val="single" w:sz="2" w:space="0" w:color="DFDFDF" w:frame="1"/>
+          <w:shd w:val="clear" w:color="auto" w:fill="F8F8F8"/>
+        </w:rPr>
+        <w:t xml:space="preserve"> run centos</w:t>
+      </w:r>
+    </w:p>
+    <w:p>
+      <w:pPr>
+        <w:shd w:val="clear" w:color="auto" w:fill="FFFFFF"/>
+        <w:tabs>
+          <w:tab w:val="left" w:pos="916"/>
+          <w:tab w:val="left" w:pos="1832"/>
+          <w:tab w:val="left" w:pos="2748"/>
+          <w:tab w:val="left" w:pos="3664"/>
+          <w:tab w:val="left" w:pos="4580"/>
+          <w:tab w:val="left" w:pos="5496"/>
+          <w:tab w:val="left" w:pos="6412"/>
+          <w:tab w:val="left" w:pos="7328"/>
+          <w:tab w:val="left" w:pos="8244"/>
+          <w:tab w:val="left" w:pos="9160"/>
+          <w:tab w:val="left" w:pos="10076"/>
+          <w:tab w:val="left" w:pos="10992"/>
+          <w:tab w:val="left" w:pos="11908"/>
+          <w:tab w:val="left" w:pos="12824"/>
+          <w:tab w:val="left" w:pos="13740"/>
+          <w:tab w:val="left" w:pos="14656"/>
+        </w:tabs>
+        <w:rPr>
+          <w:rFonts w:ascii="Consolas" w:eastAsia="宋体" w:hAnsi="Consolas" w:cs="Consolas"/>
+          <w:color w:val="333333"/>
+          <w:kern w:val="0"/>
+          <w:sz w:val="24"/>
+          <w:szCs w:val="24"/>
+          <w:bdr w:val="single" w:sz="2" w:space="0" w:color="DFDFDF" w:frame="1"/>
+          <w:shd w:val="clear" w:color="auto" w:fill="F8F8F8"/>
+        </w:rPr>
+      </w:pPr>
+      <w:r>
+        <w:rPr>
+          <w:rFonts w:ascii="Consolas" w:eastAsia="宋体" w:hAnsi="Consolas" w:cs="Consolas"/>
+          <w:color w:val="333333"/>
+          <w:kern w:val="0"/>
+          <w:sz w:val="24"/>
+          <w:szCs w:val="24"/>
+          <w:bdr w:val="single" w:sz="2" w:space="0" w:color="DFDFDF" w:frame="1"/>
+          <w:shd w:val="clear" w:color="auto" w:fill="F8F8F8"/>
+        </w:rPr>
         <w:t>WARNING: IPv4 forwarding is disabled. Networking will not work.</w:t>
       </w:r>
     </w:p>
@@ -3714,7 +6445,7 @@
 </file>
 
 <file path=word/endnotes.xml><?xml version="1.0" encoding="utf-8"?>
-<w:endnotes xmlns:wpc="http://schemas.microsoft.com/office/word/2010/wordprocessingCanvas" xmlns:mc="http://schemas.openxmlformats.org/markup-compatibility/2006" xmlns:o="urn:schemas-microsoft-com:office:office" xmlns:r="http://schemas.openxmlformats.org/officeDocument/2006/relationships" xmlns:m="http://schemas.openxmlformats.org/officeDocument/2006/math" xmlns:v="urn:schemas-microsoft-com:vml" xmlns:wp14="http://schemas.microsoft.com/office/word/2010/wordprocessingDrawing" xmlns:wp="http://schemas.openxmlformats.org/drawingml/2006/wordprocessingDrawing" xmlns:w10="urn:schemas-microsoft-com:office:word" xmlns:w="http://schemas.openxmlformats.org/wordprocessingml/2006/main" xmlns:w14="http://schemas.microsoft.com/office/word/2010/wordml" xmlns:w15="http://schemas.microsoft.com/office/word/2012/wordml" xmlns:wpg="http://schemas.microsoft.com/office/word/2010/wordprocessingGroup" xmlns:wpi="http://schemas.microsoft.com/office/word/2010/wordprocessingInk" xmlns:wne="http://schemas.microsoft.com/office/word/2006/wordml" xmlns:wps="http://schemas.microsoft.com/office/word/2010/wordprocessingShape" mc:Ignorable="w14 w15 wp14">
+<w:endnotes xmlns:wpc="http://schemas.microsoft.com/office/word/2010/wordprocessingCanvas" xmlns:mc="http://schemas.openxmlformats.org/markup-compatibility/2006" xmlns:o="urn:schemas-microsoft-com:office:office" xmlns:r="http://schemas.openxmlformats.org/officeDocument/2006/relationships" xmlns:m="http://schemas.openxmlformats.org/officeDocument/2006/math" xmlns:v="urn:schemas-microsoft-com:vml" xmlns:wp14="http://schemas.microsoft.com/office/word/2010/wordprocessingDrawing" xmlns:wp="http://schemas.openxmlformats.org/drawingml/2006/wordprocessingDrawing" xmlns:w10="urn:schemas-microsoft-com:office:word" xmlns:w="http://schemas.openxmlformats.org/wordprocessingml/2006/main" xmlns:w14="http://schemas.microsoft.com/office/word/2010/wordml" xmlns:wpg="http://schemas.microsoft.com/office/word/2010/wordprocessingGroup" xmlns:wpi="http://schemas.microsoft.com/office/word/2010/wordprocessingInk" xmlns:wne="http://schemas.microsoft.com/office/word/2006/wordml" xmlns:wps="http://schemas.microsoft.com/office/word/2010/wordprocessingShape" mc:Ignorable="w14 wp14">
   <w:endnote w:type="separator" w:id="-1">
     <w:p>
       <w:r>
@@ -3733,7 +6464,7 @@
 </file>
 
 <file path=word/footnotes.xml><?xml version="1.0" encoding="utf-8"?>
-<w:footnotes xmlns:wpc="http://schemas.microsoft.com/office/word/2010/wordprocessingCanvas" xmlns:mc="http://schemas.openxmlformats.org/markup-compatibility/2006" xmlns:o="urn:schemas-microsoft-com:office:office" xmlns:r="http://schemas.openxmlformats.org/officeDocument/2006/relationships" xmlns:m="http://schemas.openxmlformats.org/officeDocument/2006/math" xmlns:v="urn:schemas-microsoft-com:vml" xmlns:wp14="http://schemas.microsoft.com/office/word/2010/wordprocessingDrawing" xmlns:wp="http://schemas.openxmlformats.org/drawingml/2006/wordprocessingDrawing" xmlns:w10="urn:schemas-microsoft-com:office:word" xmlns:w="http://schemas.openxmlformats.org/wordprocessingml/2006/main" xmlns:w14="http://schemas.microsoft.com/office/word/2010/wordml" xmlns:w15="http://schemas.microsoft.com/office/word/2012/wordml" xmlns:wpg="http://schemas.microsoft.com/office/word/2010/wordprocessingGroup" xmlns:wpi="http://schemas.microsoft.com/office/word/2010/wordprocessingInk" xmlns:wne="http://schemas.microsoft.com/office/word/2006/wordml" xmlns:wps="http://schemas.microsoft.com/office/word/2010/wordprocessingShape" mc:Ignorable="w14 w15 wp14">
+<w:footnotes xmlns:wpc="http://schemas.microsoft.com/office/word/2010/wordprocessingCanvas" xmlns:mc="http://schemas.openxmlformats.org/markup-compatibility/2006" xmlns:o="urn:schemas-microsoft-com:office:office" xmlns:r="http://schemas.openxmlformats.org/officeDocument/2006/relationships" xmlns:m="http://schemas.openxmlformats.org/officeDocument/2006/math" xmlns:v="urn:schemas-microsoft-com:vml" xmlns:wp14="http://schemas.microsoft.com/office/word/2010/wordprocessingDrawing" xmlns:wp="http://schemas.openxmlformats.org/drawingml/2006/wordprocessingDrawing" xmlns:w10="urn:schemas-microsoft-com:office:word" xmlns:w="http://schemas.openxmlformats.org/wordprocessingml/2006/main" xmlns:w14="http://schemas.microsoft.com/office/word/2010/wordml" xmlns:wpg="http://schemas.microsoft.com/office/word/2010/wordprocessingGroup" xmlns:wpi="http://schemas.microsoft.com/office/word/2010/wordprocessingInk" xmlns:wne="http://schemas.microsoft.com/office/word/2006/wordml" xmlns:wps="http://schemas.microsoft.com/office/word/2010/wordprocessingShape" mc:Ignorable="w14 wp14">
   <w:footnote w:type="separator" w:id="-1">
     <w:p>
       <w:r>
@@ -3752,8 +6483,8 @@
 </file>
 
 <file path=word/numbering.xml><?xml version="1.0" encoding="utf-8"?>
-<w:numbering xmlns:wpc="http://schemas.microsoft.com/office/word/2010/wordprocessingCanvas" xmlns:mc="http://schemas.openxmlformats.org/markup-compatibility/2006" xmlns:o="urn:schemas-microsoft-com:office:office" xmlns:r="http://schemas.openxmlformats.org/officeDocument/2006/relationships" xmlns:m="http://schemas.openxmlformats.org/officeDocument/2006/math" xmlns:v="urn:schemas-microsoft-com:vml" xmlns:wp14="http://schemas.microsoft.com/office/word/2010/wordprocessingDrawing" xmlns:wp="http://schemas.openxmlformats.org/drawingml/2006/wordprocessingDrawing" xmlns:w10="urn:schemas-microsoft-com:office:word" xmlns:w="http://schemas.openxmlformats.org/wordprocessingml/2006/main" xmlns:w14="http://schemas.microsoft.com/office/word/2010/wordml" xmlns:w15="http://schemas.microsoft.com/office/word/2012/wordml" xmlns:wpg="http://schemas.microsoft.com/office/word/2010/wordprocessingGroup" xmlns:wpi="http://schemas.microsoft.com/office/word/2010/wordprocessingInk" xmlns:wne="http://schemas.microsoft.com/office/word/2006/wordml" xmlns:wps="http://schemas.microsoft.com/office/word/2010/wordprocessingShape" mc:Ignorable="w14 w15 wp14">
-  <w:abstractNum w:abstractNumId="0" w15:restartNumberingAfterBreak="0">
+<w:numbering xmlns:wpc="http://schemas.microsoft.com/office/word/2010/wordprocessingCanvas" xmlns:mc="http://schemas.openxmlformats.org/markup-compatibility/2006" xmlns:o="urn:schemas-microsoft-com:office:office" xmlns:r="http://schemas.openxmlformats.org/officeDocument/2006/relationships" xmlns:m="http://schemas.openxmlformats.org/officeDocument/2006/math" xmlns:v="urn:schemas-microsoft-com:vml" xmlns:wp14="http://schemas.microsoft.com/office/word/2010/wordprocessingDrawing" xmlns:wp="http://schemas.openxmlformats.org/drawingml/2006/wordprocessingDrawing" xmlns:w10="urn:schemas-microsoft-com:office:word" xmlns:w="http://schemas.openxmlformats.org/wordprocessingml/2006/main" xmlns:w14="http://schemas.microsoft.com/office/word/2010/wordml" xmlns:wpg="http://schemas.microsoft.com/office/word/2010/wordprocessingGroup" xmlns:wpi="http://schemas.microsoft.com/office/word/2010/wordprocessingInk" xmlns:wne="http://schemas.microsoft.com/office/word/2006/wordml" xmlns:wps="http://schemas.microsoft.com/office/word/2010/wordprocessingShape" mc:Ignorable="w14 wp14">
+  <w:abstractNum w:abstractNumId="0">
     <w:nsid w:val="071F52D0"/>
     <w:multiLevelType w:val="multilevel"/>
     <w:tmpl w:val="0D12DE66"/>
@@ -3871,7 +6602,7 @@
       </w:rPr>
     </w:lvl>
   </w:abstractNum>
-  <w:abstractNum w:abstractNumId="1" w15:restartNumberingAfterBreak="0">
+  <w:abstractNum w:abstractNumId="1">
     <w:nsid w:val="53010971"/>
     <w:multiLevelType w:val="multilevel"/>
     <w:tmpl w:val="ACD4E016"/>
@@ -3984,7 +6715,7 @@
       </w:rPr>
     </w:lvl>
   </w:abstractNum>
-  <w:abstractNum w:abstractNumId="2" w15:restartNumberingAfterBreak="0">
+  <w:abstractNum w:abstractNumId="2">
     <w:nsid w:val="58D77331"/>
     <w:multiLevelType w:val="multilevel"/>
     <w:tmpl w:val="0D12DE66"/>
@@ -4115,7 +6846,7 @@
 </file>
 
 <file path=word/styles.xml><?xml version="1.0" encoding="utf-8"?>
-<w:styles xmlns:mc="http://schemas.openxmlformats.org/markup-compatibility/2006" xmlns:r="http://schemas.openxmlformats.org/officeDocument/2006/relationships" xmlns:w="http://schemas.openxmlformats.org/wordprocessingml/2006/main" xmlns:w14="http://schemas.microsoft.com/office/word/2010/wordml" xmlns:w15="http://schemas.microsoft.com/office/word/2012/wordml" mc:Ignorable="w14 w15">
+<w:styles xmlns:mc="http://schemas.openxmlformats.org/markup-compatibility/2006" xmlns:r="http://schemas.openxmlformats.org/officeDocument/2006/relationships" xmlns:w="http://schemas.openxmlformats.org/wordprocessingml/2006/main" xmlns:w14="http://schemas.microsoft.com/office/word/2010/wordml" mc:Ignorable="w14">
   <w:docDefaults>
     <w:rPrDefault>
       <w:rPr>
@@ -4132,378 +6863,669 @@
       </w:pPr>
     </w:pPrDefault>
   </w:docDefaults>
-  <w:latentStyles w:defLockedState="0" w:defUIPriority="99" w:defSemiHidden="0" w:defUnhideWhenUsed="0" w:defQFormat="0" w:count="371">
-    <w:lsdException w:name="Normal" w:uiPriority="0" w:qFormat="1"/>
-    <w:lsdException w:name="heading 1" w:uiPriority="9" w:qFormat="1"/>
-    <w:lsdException w:name="heading 2" w:semiHidden="1" w:uiPriority="9" w:unhideWhenUsed="1" w:qFormat="1"/>
-    <w:lsdException w:name="heading 3" w:semiHidden="1" w:uiPriority="9" w:unhideWhenUsed="1" w:qFormat="1"/>
-    <w:lsdException w:name="heading 4" w:semiHidden="1" w:uiPriority="9" w:unhideWhenUsed="1" w:qFormat="1"/>
-    <w:lsdException w:name="heading 5" w:semiHidden="1" w:uiPriority="9" w:unhideWhenUsed="1" w:qFormat="1"/>
-    <w:lsdException w:name="heading 6" w:semiHidden="1" w:uiPriority="9" w:unhideWhenUsed="1" w:qFormat="1"/>
-    <w:lsdException w:name="heading 7" w:semiHidden="1" w:uiPriority="9" w:unhideWhenUsed="1" w:qFormat="1"/>
-    <w:lsdException w:name="heading 8" w:semiHidden="1" w:uiPriority="9" w:unhideWhenUsed="1" w:qFormat="1"/>
-    <w:lsdException w:name="heading 9" w:semiHidden="1" w:uiPriority="9" w:unhideWhenUsed="1" w:qFormat="1"/>
-    <w:lsdException w:name="index 1" w:semiHidden="1" w:unhideWhenUsed="1"/>
-    <w:lsdException w:name="index 2" w:semiHidden="1" w:unhideWhenUsed="1"/>
-    <w:lsdException w:name="index 3" w:semiHidden="1" w:unhideWhenUsed="1"/>
-    <w:lsdException w:name="index 4" w:semiHidden="1" w:unhideWhenUsed="1"/>
-    <w:lsdException w:name="index 5" w:semiHidden="1" w:unhideWhenUsed="1"/>
-    <w:lsdException w:name="index 6" w:semiHidden="1" w:unhideWhenUsed="1"/>
-    <w:lsdException w:name="index 7" w:semiHidden="1" w:unhideWhenUsed="1"/>
-    <w:lsdException w:name="index 8" w:semiHidden="1" w:unhideWhenUsed="1"/>
-    <w:lsdException w:name="index 9" w:semiHidden="1" w:unhideWhenUsed="1"/>
-    <w:lsdException w:name="toc 1" w:semiHidden="1" w:uiPriority="39" w:unhideWhenUsed="1"/>
-    <w:lsdException w:name="toc 2" w:semiHidden="1" w:uiPriority="39" w:unhideWhenUsed="1"/>
-    <w:lsdException w:name="toc 3" w:semiHidden="1" w:uiPriority="39" w:unhideWhenUsed="1"/>
-    <w:lsdException w:name="toc 4" w:semiHidden="1" w:uiPriority="39" w:unhideWhenUsed="1"/>
-    <w:lsdException w:name="toc 5" w:semiHidden="1" w:uiPriority="39" w:unhideWhenUsed="1"/>
-    <w:lsdException w:name="toc 6" w:semiHidden="1" w:uiPriority="39" w:unhideWhenUsed="1"/>
-    <w:lsdException w:name="toc 7" w:semiHidden="1" w:uiPriority="39" w:unhideWhenUsed="1"/>
-    <w:lsdException w:name="toc 8" w:semiHidden="1" w:uiPriority="39" w:unhideWhenUsed="1"/>
-    <w:lsdException w:name="toc 9" w:semiHidden="1" w:uiPriority="39" w:unhideWhenUsed="1"/>
-    <w:lsdException w:name="Normal Indent" w:semiHidden="1" w:unhideWhenUsed="1"/>
-    <w:lsdException w:name="footnote text" w:semiHidden="1" w:unhideWhenUsed="1"/>
-    <w:lsdException w:name="annotation text" w:semiHidden="1" w:unhideWhenUsed="1"/>
-    <w:lsdException w:name="header" w:semiHidden="1" w:unhideWhenUsed="1"/>
-    <w:lsdException w:name="footer" w:semiHidden="1" w:unhideWhenUsed="1"/>
-    <w:lsdException w:name="index heading" w:semiHidden="1" w:unhideWhenUsed="1"/>
-    <w:lsdException w:name="caption" w:semiHidden="1" w:uiPriority="35" w:unhideWhenUsed="1" w:qFormat="1"/>
-    <w:lsdException w:name="table of figures" w:semiHidden="1" w:unhideWhenUsed="1"/>
-    <w:lsdException w:name="envelope address" w:semiHidden="1" w:unhideWhenUsed="1"/>
-    <w:lsdException w:name="envelope return" w:semiHidden="1" w:unhideWhenUsed="1"/>
-    <w:lsdException w:name="footnote reference" w:semiHidden="1" w:unhideWhenUsed="1"/>
-    <w:lsdException w:name="annotation reference" w:semiHidden="1" w:unhideWhenUsed="1"/>
-    <w:lsdException w:name="line number" w:semiHidden="1" w:unhideWhenUsed="1"/>
-    <w:lsdException w:name="page number" w:semiHidden="1" w:unhideWhenUsed="1"/>
-    <w:lsdException w:name="endnote reference" w:semiHidden="1" w:unhideWhenUsed="1"/>
-    <w:lsdException w:name="endnote text" w:semiHidden="1" w:unhideWhenUsed="1"/>
-    <w:lsdException w:name="table of authorities" w:semiHidden="1" w:unhideWhenUsed="1"/>
-    <w:lsdException w:name="macro" w:semiHidden="1" w:unhideWhenUsed="1"/>
-    <w:lsdException w:name="toa heading" w:semiHidden="1" w:unhideWhenUsed="1"/>
-    <w:lsdException w:name="List" w:semiHidden="1" w:unhideWhenUsed="1"/>
-    <w:lsdException w:name="List Bullet" w:semiHidden="1" w:unhideWhenUsed="1"/>
-    <w:lsdException w:name="List Number" w:semiHidden="1" w:unhideWhenUsed="1"/>
-    <w:lsdException w:name="List 2" w:semiHidden="1" w:unhideWhenUsed="1"/>
-    <w:lsdException w:name="List 3" w:semiHidden="1" w:unhideWhenUsed="1"/>
-    <w:lsdException w:name="List 4" w:semiHidden="1" w:unhideWhenUsed="1"/>
-    <w:lsdException w:name="List 5" w:semiHidden="1" w:unhideWhenUsed="1"/>
-    <w:lsdException w:name="List Bullet 2" w:semiHidden="1" w:unhideWhenUsed="1"/>
-    <w:lsdException w:name="List Bullet 3" w:semiHidden="1" w:unhideWhenUsed="1"/>
-    <w:lsdException w:name="List Bullet 4" w:semiHidden="1" w:unhideWhenUsed="1"/>
-    <w:lsdException w:name="List Bullet 5" w:semiHidden="1" w:unhideWhenUsed="1"/>
-    <w:lsdException w:name="List Number 2" w:semiHidden="1" w:unhideWhenUsed="1"/>
-    <w:lsdException w:name="List Number 3" w:semiHidden="1" w:unhideWhenUsed="1"/>
-    <w:lsdException w:name="List Number 4" w:semiHidden="1" w:unhideWhenUsed="1"/>
-    <w:lsdException w:name="List Number 5" w:semiHidden="1" w:unhideWhenUsed="1"/>
-    <w:lsdException w:name="Title" w:uiPriority="10" w:qFormat="1"/>
-    <w:lsdException w:name="Closing" w:semiHidden="1" w:unhideWhenUsed="1"/>
-    <w:lsdException w:name="Signature" w:semiHidden="1" w:unhideWhenUsed="1"/>
-    <w:lsdException w:name="Default Paragraph Font" w:semiHidden="1" w:uiPriority="1" w:unhideWhenUsed="1"/>
-    <w:lsdException w:name="Body Text" w:semiHidden="1" w:unhideWhenUsed="1"/>
-    <w:lsdException w:name="Body Text Indent" w:semiHidden="1" w:unhideWhenUsed="1"/>
-    <w:lsdException w:name="List Continue" w:semiHidden="1" w:unhideWhenUsed="1"/>
-    <w:lsdException w:name="List Continue 2" w:semiHidden="1" w:unhideWhenUsed="1"/>
-    <w:lsdException w:name="List Continue 3" w:semiHidden="1" w:unhideWhenUsed="1"/>
-    <w:lsdException w:name="List Continue 4" w:semiHidden="1" w:unhideWhenUsed="1"/>
-    <w:lsdException w:name="List Continue 5" w:semiHidden="1" w:unhideWhenUsed="1"/>
-    <w:lsdException w:name="Message Header" w:semiHidden="1" w:unhideWhenUsed="1"/>
-    <w:lsdException w:name="Subtitle" w:uiPriority="11" w:qFormat="1"/>
-    <w:lsdException w:name="Salutation" w:semiHidden="1" w:unhideWhenUsed="1"/>
-    <w:lsdException w:name="Date" w:semiHidden="1" w:unhideWhenUsed="1"/>
-    <w:lsdException w:name="Body Text First Indent" w:semiHidden="1" w:unhideWhenUsed="1"/>
-    <w:lsdException w:name="Body Text First Indent 2" w:semiHidden="1" w:unhideWhenUsed="1"/>
-    <w:lsdException w:name="Note Heading" w:semiHidden="1" w:unhideWhenUsed="1"/>
-    <w:lsdException w:name="Body Text 2" w:semiHidden="1" w:unhideWhenUsed="1"/>
-    <w:lsdException w:name="Body Text 3" w:semiHidden="1" w:unhideWhenUsed="1"/>
-    <w:lsdException w:name="Body Text Indent 2" w:semiHidden="1" w:unhideWhenUsed="1"/>
-    <w:lsdException w:name="Body Text Indent 3" w:semiHidden="1" w:unhideWhenUsed="1"/>
-    <w:lsdException w:name="Block Text" w:semiHidden="1" w:unhideWhenUsed="1"/>
-    <w:lsdException w:name="Hyperlink" w:semiHidden="1" w:unhideWhenUsed="1"/>
-    <w:lsdException w:name="FollowedHyperlink" w:semiHidden="1" w:unhideWhenUsed="1"/>
-    <w:lsdException w:name="Strong" w:uiPriority="22" w:qFormat="1"/>
-    <w:lsdException w:name="Emphasis" w:uiPriority="20" w:qFormat="1"/>
-    <w:lsdException w:name="Document Map" w:semiHidden="1" w:unhideWhenUsed="1"/>
-    <w:lsdException w:name="Plain Text" w:semiHidden="1" w:unhideWhenUsed="1"/>
-    <w:lsdException w:name="E-mail Signature" w:semiHidden="1" w:unhideWhenUsed="1"/>
-    <w:lsdException w:name="HTML Top of Form" w:semiHidden="1" w:unhideWhenUsed="1"/>
-    <w:lsdException w:name="HTML Bottom of Form" w:semiHidden="1" w:unhideWhenUsed="1"/>
-    <w:lsdException w:name="Normal (Web)" w:semiHidden="1" w:unhideWhenUsed="1"/>
-    <w:lsdException w:name="HTML Acronym" w:semiHidden="1" w:unhideWhenUsed="1"/>
-    <w:lsdException w:name="HTML Address" w:semiHidden="1" w:unhideWhenUsed="1"/>
-    <w:lsdException w:name="HTML Cite" w:semiHidden="1" w:unhideWhenUsed="1"/>
-    <w:lsdException w:name="HTML Code" w:semiHidden="1" w:unhideWhenUsed="1"/>
-    <w:lsdException w:name="HTML Definition" w:semiHidden="1" w:unhideWhenUsed="1"/>
-    <w:lsdException w:name="HTML Keyboard" w:semiHidden="1" w:unhideWhenUsed="1"/>
-    <w:lsdException w:name="HTML Preformatted" w:semiHidden="1" w:unhideWhenUsed="1"/>
-    <w:lsdException w:name="HTML Sample" w:semiHidden="1" w:unhideWhenUsed="1"/>
-    <w:lsdException w:name="HTML Typewriter" w:semiHidden="1" w:unhideWhenUsed="1"/>
-    <w:lsdException w:name="HTML Variable" w:semiHidden="1" w:unhideWhenUsed="1"/>
-    <w:lsdException w:name="Normal Table" w:semiHidden="1" w:unhideWhenUsed="1"/>
-    <w:lsdException w:name="annotation subject" w:semiHidden="1" w:unhideWhenUsed="1"/>
-    <w:lsdException w:name="No List" w:semiHidden="1" w:unhideWhenUsed="1"/>
-    <w:lsdException w:name="Outline List 1" w:semiHidden="1" w:unhideWhenUsed="1"/>
-    <w:lsdException w:name="Outline List 2" w:semiHidden="1" w:unhideWhenUsed="1"/>
-    <w:lsdException w:name="Outline List 3" w:semiHidden="1" w:unhideWhenUsed="1"/>
-    <w:lsdException w:name="Table Simple 1" w:semiHidden="1" w:unhideWhenUsed="1"/>
-    <w:lsdException w:name="Table Simple 2" w:semiHidden="1" w:unhideWhenUsed="1"/>
-    <w:lsdException w:name="Table Simple 3" w:semiHidden="1" w:unhideWhenUsed="1"/>
-    <w:lsdException w:name="Table Classic 1" w:semiHidden="1" w:unhideWhenUsed="1"/>
-    <w:lsdException w:name="Table Classic 2" w:semiHidden="1" w:unhideWhenUsed="1"/>
-    <w:lsdException w:name="Table Classic 3" w:semiHidden="1" w:unhideWhenUsed="1"/>
-    <w:lsdException w:name="Table Classic 4" w:semiHidden="1" w:unhideWhenUsed="1"/>
-    <w:lsdException w:name="Table Colorful 1" w:semiHidden="1" w:unhideWhenUsed="1"/>
-    <w:lsdException w:name="Table Colorful 2" w:semiHidden="1" w:unhideWhenUsed="1"/>
-    <w:lsdException w:name="Table Colorful 3" w:semiHidden="1" w:unhideWhenUsed="1"/>
-    <w:lsdException w:name="Table Columns 1" w:semiHidden="1" w:unhideWhenUsed="1"/>
-    <w:lsdException w:name="Table Columns 2" w:semiHidden="1" w:unhideWhenUsed="1"/>
-    <w:lsdException w:name="Table Columns 3" w:semiHidden="1" w:unhideWhenUsed="1"/>
-    <w:lsdException w:name="Table Columns 4" w:semiHidden="1" w:unhideWhenUsed="1"/>
-    <w:lsdException w:name="Table Columns 5" w:semiHidden="1" w:unhideWhenUsed="1"/>
-    <w:lsdException w:name="Table Grid 1" w:semiHidden="1" w:unhideWhenUsed="1"/>
-    <w:lsdException w:name="Table Grid 2" w:semiHidden="1" w:unhideWhenUsed="1"/>
-    <w:lsdException w:name="Table Grid 3" w:semiHidden="1" w:unhideWhenUsed="1"/>
-    <w:lsdException w:name="Table Grid 4" w:semiHidden="1" w:unhideWhenUsed="1"/>
-    <w:lsdException w:name="Table Grid 5" w:semiHidden="1" w:unhideWhenUsed="1"/>
-    <w:lsdException w:name="Table Grid 6" w:semiHidden="1" w:unhideWhenUsed="1"/>
-    <w:lsdException w:name="Table Grid 7" w:semiHidden="1" w:unhideWhenUsed="1"/>
-    <w:lsdException w:name="Table Grid 8" w:semiHidden="1" w:unhideWhenUsed="1"/>
-    <w:lsdException w:name="Table List 1" w:semiHidden="1" w:unhideWhenUsed="1"/>
-    <w:lsdException w:name="Table List 2" w:semiHidden="1" w:unhideWhenUsed="1"/>
-    <w:lsdException w:name="Table List 3" w:semiHidden="1" w:unhideWhenUsed="1"/>
-    <w:lsdException w:name="Table List 4" w:semiHidden="1" w:unhideWhenUsed="1"/>
-    <w:lsdException w:name="Table List 5" w:semiHidden="1" w:unhideWhenUsed="1"/>
-    <w:lsdException w:name="Table List 6" w:semiHidden="1" w:unhideWhenUsed="1"/>
-    <w:lsdException w:name="Table List 7" w:semiHidden="1" w:unhideWhenUsed="1"/>
-    <w:lsdException w:name="Table List 8" w:semiHidden="1" w:unhideWhenUsed="1"/>
-    <w:lsdException w:name="Table 3D effects 1" w:semiHidden="1" w:unhideWhenUsed="1"/>
-    <w:lsdException w:name="Table 3D effects 2" w:semiHidden="1" w:unhideWhenUsed="1"/>
-    <w:lsdException w:name="Table 3D effects 3" w:semiHidden="1" w:unhideWhenUsed="1"/>
-    <w:lsdException w:name="Table Contemporary" w:semiHidden="1" w:unhideWhenUsed="1"/>
-    <w:lsdException w:name="Table Elegant" w:semiHidden="1" w:unhideWhenUsed="1"/>
-    <w:lsdException w:name="Table Professional" w:semiHidden="1" w:unhideWhenUsed="1"/>
-    <w:lsdException w:name="Table Subtle 1" w:semiHidden="1" w:unhideWhenUsed="1"/>
-    <w:lsdException w:name="Table Subtle 2" w:semiHidden="1" w:unhideWhenUsed="1"/>
-    <w:lsdException w:name="Table Web 1" w:semiHidden="1" w:unhideWhenUsed="1"/>
-    <w:lsdException w:name="Table Web 2" w:semiHidden="1" w:unhideWhenUsed="1"/>
-    <w:lsdException w:name="Table Web 3" w:semiHidden="1" w:unhideWhenUsed="1"/>
-    <w:lsdException w:name="Balloon Text" w:semiHidden="1" w:unhideWhenUsed="1"/>
-    <w:lsdException w:name="Table Grid" w:uiPriority="39"/>
-    <w:lsdException w:name="Table Theme" w:semiHidden="1" w:unhideWhenUsed="1"/>
-    <w:lsdException w:name="Placeholder Text" w:semiHidden="1"/>
-    <w:lsdException w:name="No Spacing" w:uiPriority="1" w:qFormat="1"/>
-    <w:lsdException w:name="Light Shading" w:uiPriority="60"/>
-    <w:lsdException w:name="Light List" w:uiPriority="61"/>
-    <w:lsdException w:name="Light Grid" w:uiPriority="62"/>
-    <w:lsdException w:name="Medium Shading 1" w:uiPriority="63"/>
-    <w:lsdException w:name="Medium Shading 2" w:uiPriority="64"/>
-    <w:lsdException w:name="Medium List 1" w:uiPriority="65"/>
-    <w:lsdException w:name="Medium List 2" w:uiPriority="66"/>
-    <w:lsdException w:name="Medium Grid 1" w:uiPriority="67"/>
-    <w:lsdException w:name="Medium Grid 2" w:uiPriority="68"/>
-    <w:lsdException w:name="Medium Grid 3" w:uiPriority="69"/>
-    <w:lsdException w:name="Dark List" w:uiPriority="70"/>
-    <w:lsdException w:name="Colorful Shading" w:uiPriority="71"/>
-    <w:lsdException w:name="Colorful List" w:uiPriority="72"/>
-    <w:lsdException w:name="Colorful Grid" w:uiPriority="73"/>
-    <w:lsdException w:name="Light Shading Accent 1" w:uiPriority="60"/>
-    <w:lsdException w:name="Light List Accent 1" w:uiPriority="61"/>
-    <w:lsdException w:name="Light Grid Accent 1" w:uiPriority="62"/>
-    <w:lsdException w:name="Medium Shading 1 Accent 1" w:uiPriority="63"/>
-    <w:lsdException w:name="Medium Shading 2 Accent 1" w:uiPriority="64"/>
-    <w:lsdException w:name="Medium List 1 Accent 1" w:uiPriority="65"/>
-    <w:lsdException w:name="Revision" w:semiHidden="1"/>
-    <w:lsdException w:name="List Paragraph" w:uiPriority="34" w:qFormat="1"/>
-    <w:lsdException w:name="Quote" w:uiPriority="29" w:qFormat="1"/>
-    <w:lsdException w:name="Intense Quote" w:uiPriority="30" w:qFormat="1"/>
-    <w:lsdException w:name="Medium List 2 Accent 1" w:uiPriority="66"/>
-    <w:lsdException w:name="Medium Grid 1 Accent 1" w:uiPriority="67"/>
-    <w:lsdException w:name="Medium Grid 2 Accent 1" w:uiPriority="68"/>
-    <w:lsdException w:name="Medium Grid 3 Accent 1" w:uiPriority="69"/>
-    <w:lsdException w:name="Dark List Accent 1" w:uiPriority="70"/>
-    <w:lsdException w:name="Colorful Shading Accent 1" w:uiPriority="71"/>
-    <w:lsdException w:name="Colorful List Accent 1" w:uiPriority="72"/>
-    <w:lsdException w:name="Colorful Grid Accent 1" w:uiPriority="73"/>
-    <w:lsdException w:name="Light Shading Accent 2" w:uiPriority="60"/>
-    <w:lsdException w:name="Light List Accent 2" w:uiPriority="61"/>
-    <w:lsdException w:name="Light Grid Accent 2" w:uiPriority="62"/>
-    <w:lsdException w:name="Medium Shading 1 Accent 2" w:uiPriority="63"/>
-    <w:lsdException w:name="Medium Shading 2 Accent 2" w:uiPriority="64"/>
-    <w:lsdException w:name="Medium List 1 Accent 2" w:uiPriority="65"/>
-    <w:lsdException w:name="Medium List 2 Accent 2" w:uiPriority="66"/>
-    <w:lsdException w:name="Medium Grid 1 Accent 2" w:uiPriority="67"/>
-    <w:lsdException w:name="Medium Grid 2 Accent 2" w:uiPriority="68"/>
-    <w:lsdException w:name="Medium Grid 3 Accent 2" w:uiPriority="69"/>
-    <w:lsdException w:name="Dark List Accent 2" w:uiPriority="70"/>
-    <w:lsdException w:name="Colorful Shading Accent 2" w:uiPriority="71"/>
-    <w:lsdException w:name="Colorful List Accent 2" w:uiPriority="72"/>
-    <w:lsdException w:name="Colorful Grid Accent 2" w:uiPriority="73"/>
-    <w:lsdException w:name="Light Shading Accent 3" w:uiPriority="60"/>
-    <w:lsdException w:name="Light List Accent 3" w:uiPriority="61"/>
-    <w:lsdException w:name="Light Grid Accent 3" w:uiPriority="62"/>
-    <w:lsdException w:name="Medium Shading 1 Accent 3" w:uiPriority="63"/>
-    <w:lsdException w:name="Medium Shading 2 Accent 3" w:uiPriority="64"/>
-    <w:lsdException w:name="Medium List 1 Accent 3" w:uiPriority="65"/>
-    <w:lsdException w:name="Medium List 2 Accent 3" w:uiPriority="66"/>
-    <w:lsdException w:name="Medium Grid 1 Accent 3" w:uiPriority="67"/>
-    <w:lsdException w:name="Medium Grid 2 Accent 3" w:uiPriority="68"/>
-    <w:lsdException w:name="Medium Grid 3 Accent 3" w:uiPriority="69"/>
-    <w:lsdException w:name="Dark List Accent 3" w:uiPriority="70"/>
-    <w:lsdException w:name="Colorful Shading Accent 3" w:uiPriority="71"/>
-    <w:lsdException w:name="Colorful List Accent 3" w:uiPriority="72"/>
-    <w:lsdException w:name="Colorful Grid Accent 3" w:uiPriority="73"/>
-    <w:lsdException w:name="Light Shading Accent 4" w:uiPriority="60"/>
-    <w:lsdException w:name="Light List Accent 4" w:uiPriority="61"/>
-    <w:lsdException w:name="Light Grid Accent 4" w:uiPriority="62"/>
-    <w:lsdException w:name="Medium Shading 1 Accent 4" w:uiPriority="63"/>
-    <w:lsdException w:name="Medium Shading 2 Accent 4" w:uiPriority="64"/>
-    <w:lsdException w:name="Medium List 1 Accent 4" w:uiPriority="65"/>
-    <w:lsdException w:name="Medium List 2 Accent 4" w:uiPriority="66"/>
-    <w:lsdException w:name="Medium Grid 1 Accent 4" w:uiPriority="67"/>
-    <w:lsdException w:name="Medium Grid 2 Accent 4" w:uiPriority="68"/>
-    <w:lsdException w:name="Medium Grid 3 Accent 4" w:uiPriority="69"/>
-    <w:lsdException w:name="Dark List Accent 4" w:uiPriority="70"/>
-    <w:lsdException w:name="Colorful Shading Accent 4" w:uiPriority="71"/>
-    <w:lsdException w:name="Colorful List Accent 4" w:uiPriority="72"/>
-    <w:lsdException w:name="Colorful Grid Accent 4" w:uiPriority="73"/>
-    <w:lsdException w:name="Light Shading Accent 5" w:uiPriority="60"/>
-    <w:lsdException w:name="Light List Accent 5" w:uiPriority="61"/>
-    <w:lsdException w:name="Light Grid Accent 5" w:uiPriority="62"/>
-    <w:lsdException w:name="Medium Shading 1 Accent 5" w:uiPriority="63"/>
-    <w:lsdException w:name="Medium Shading 2 Accent 5" w:uiPriority="64"/>
-    <w:lsdException w:name="Medium List 1 Accent 5" w:uiPriority="65"/>
-    <w:lsdException w:name="Medium List 2 Accent 5" w:uiPriority="66"/>
-    <w:lsdException w:name="Medium Grid 1 Accent 5" w:uiPriority="67"/>
-    <w:lsdException w:name="Medium Grid 2 Accent 5" w:uiPriority="68"/>
-    <w:lsdException w:name="Medium Grid 3 Accent 5" w:uiPriority="69"/>
-    <w:lsdException w:name="Dark List Accent 5" w:uiPriority="70"/>
-    <w:lsdException w:name="Colorful Shading Accent 5" w:uiPriority="71"/>
-    <w:lsdException w:name="Colorful List Accent 5" w:uiPriority="72"/>
-    <w:lsdException w:name="Colorful Grid Accent 5" w:uiPriority="73"/>
-    <w:lsdException w:name="Light Shading Accent 6" w:uiPriority="60"/>
-    <w:lsdException w:name="Light List Accent 6" w:uiPriority="61"/>
-    <w:lsdException w:name="Light Grid Accent 6" w:uiPriority="62"/>
-    <w:lsdException w:name="Medium Shading 1 Accent 6" w:uiPriority="63"/>
-    <w:lsdException w:name="Medium Shading 2 Accent 6" w:uiPriority="64"/>
-    <w:lsdException w:name="Medium List 1 Accent 6" w:uiPriority="65"/>
-    <w:lsdException w:name="Medium List 2 Accent 6" w:uiPriority="66"/>
-    <w:lsdException w:name="Medium Grid 1 Accent 6" w:uiPriority="67"/>
-    <w:lsdException w:name="Medium Grid 2 Accent 6" w:uiPriority="68"/>
-    <w:lsdException w:name="Medium Grid 3 Accent 6" w:uiPriority="69"/>
-    <w:lsdException w:name="Dark List Accent 6" w:uiPriority="70"/>
-    <w:lsdException w:name="Colorful Shading Accent 6" w:uiPriority="71"/>
-    <w:lsdException w:name="Colorful List Accent 6" w:uiPriority="72"/>
-    <w:lsdException w:name="Colorful Grid Accent 6" w:uiPriority="73"/>
-    <w:lsdException w:name="Subtle Emphasis" w:uiPriority="19" w:qFormat="1"/>
-    <w:lsdException w:name="Intense Emphasis" w:uiPriority="21" w:qFormat="1"/>
-    <w:lsdException w:name="Subtle Reference" w:uiPriority="31" w:qFormat="1"/>
-    <w:lsdException w:name="Intense Reference" w:uiPriority="32" w:qFormat="1"/>
-    <w:lsdException w:name="Book Title" w:uiPriority="33" w:qFormat="1"/>
-    <w:lsdException w:name="Bibliography" w:semiHidden="1" w:uiPriority="37" w:unhideWhenUsed="1"/>
-    <w:lsdException w:name="TOC Heading" w:semiHidden="1" w:uiPriority="39" w:unhideWhenUsed="1" w:qFormat="1"/>
-    <w:lsdException w:name="Plain Table 1" w:uiPriority="41"/>
-    <w:lsdException w:name="Plain Table 2" w:uiPriority="42"/>
-    <w:lsdException w:name="Plain Table 3" w:uiPriority="43"/>
-    <w:lsdException w:name="Plain Table 4" w:uiPriority="44"/>
-    <w:lsdException w:name="Plain Table 5" w:uiPriority="45"/>
-    <w:lsdException w:name="Grid Table Light" w:uiPriority="40"/>
-    <w:lsdException w:name="Grid Table 1 Light" w:uiPriority="46"/>
-    <w:lsdException w:name="Grid Table 2" w:uiPriority="47"/>
-    <w:lsdException w:name="Grid Table 3" w:uiPriority="48"/>
-    <w:lsdException w:name="Grid Table 4" w:uiPriority="49"/>
-    <w:lsdException w:name="Grid Table 5 Dark" w:uiPriority="50"/>
-    <w:lsdException w:name="Grid Table 6 Colorful" w:uiPriority="51"/>
-    <w:lsdException w:name="Grid Table 7 Colorful" w:uiPriority="52"/>
-    <w:lsdException w:name="Grid Table 1 Light Accent 1" w:uiPriority="46"/>
-    <w:lsdException w:name="Grid Table 2 Accent 1" w:uiPriority="47"/>
-    <w:lsdException w:name="Grid Table 3 Accent 1" w:uiPriority="48"/>
-    <w:lsdException w:name="Grid Table 4 Accent 1" w:uiPriority="49"/>
-    <w:lsdException w:name="Grid Table 5 Dark Accent 1" w:uiPriority="50"/>
-    <w:lsdException w:name="Grid Table 6 Colorful Accent 1" w:uiPriority="51"/>
-    <w:lsdException w:name="Grid Table 7 Colorful Accent 1" w:uiPriority="52"/>
-    <w:lsdException w:name="Grid Table 1 Light Accent 2" w:uiPriority="46"/>
-    <w:lsdException w:name="Grid Table 2 Accent 2" w:uiPriority="47"/>
-    <w:lsdException w:name="Grid Table 3 Accent 2" w:uiPriority="48"/>
-    <w:lsdException w:name="Grid Table 4 Accent 2" w:uiPriority="49"/>
-    <w:lsdException w:name="Grid Table 5 Dark Accent 2" w:uiPriority="50"/>
-    <w:lsdException w:name="Grid Table 6 Colorful Accent 2" w:uiPriority="51"/>
-    <w:lsdException w:name="Grid Table 7 Colorful Accent 2" w:uiPriority="52"/>
-    <w:lsdException w:name="Grid Table 1 Light Accent 3" w:uiPriority="46"/>
-    <w:lsdException w:name="Grid Table 2 Accent 3" w:uiPriority="47"/>
-    <w:lsdException w:name="Grid Table 3 Accent 3" w:uiPriority="48"/>
-    <w:lsdException w:name="Grid Table 4 Accent 3" w:uiPriority="49"/>
-    <w:lsdException w:name="Grid Table 5 Dark Accent 3" w:uiPriority="50"/>
-    <w:lsdException w:name="Grid Table 6 Colorful Accent 3" w:uiPriority="51"/>
-    <w:lsdException w:name="Grid Table 7 Colorful Accent 3" w:uiPriority="52"/>
-    <w:lsdException w:name="Grid Table 1 Light Accent 4" w:uiPriority="46"/>
-    <w:lsdException w:name="Grid Table 2 Accent 4" w:uiPriority="47"/>
-    <w:lsdException w:name="Grid Table 3 Accent 4" w:uiPriority="48"/>
-    <w:lsdException w:name="Grid Table 4 Accent 4" w:uiPriority="49"/>
-    <w:lsdException w:name="Grid Table 5 Dark Accent 4" w:uiPriority="50"/>
-    <w:lsdException w:name="Grid Table 6 Colorful Accent 4" w:uiPriority="51"/>
-    <w:lsdException w:name="Grid Table 7 Colorful Accent 4" w:uiPriority="52"/>
-    <w:lsdException w:name="Grid Table 1 Light Accent 5" w:uiPriority="46"/>
-    <w:lsdException w:name="Grid Table 2 Accent 5" w:uiPriority="47"/>
-    <w:lsdException w:name="Grid Table 3 Accent 5" w:uiPriority="48"/>
-    <w:lsdException w:name="Grid Table 4 Accent 5" w:uiPriority="49"/>
-    <w:lsdException w:name="Grid Table 5 Dark Accent 5" w:uiPriority="50"/>
-    <w:lsdException w:name="Grid Table 6 Colorful Accent 5" w:uiPriority="51"/>
-    <w:lsdException w:name="Grid Table 7 Colorful Accent 5" w:uiPriority="52"/>
-    <w:lsdException w:name="Grid Table 1 Light Accent 6" w:uiPriority="46"/>
-    <w:lsdException w:name="Grid Table 2 Accent 6" w:uiPriority="47"/>
-    <w:lsdException w:name="Grid Table 3 Accent 6" w:uiPriority="48"/>
-    <w:lsdException w:name="Grid Table 4 Accent 6" w:uiPriority="49"/>
-    <w:lsdException w:name="Grid Table 5 Dark Accent 6" w:uiPriority="50"/>
-    <w:lsdException w:name="Grid Table 6 Colorful Accent 6" w:uiPriority="51"/>
-    <w:lsdException w:name="Grid Table 7 Colorful Accent 6" w:uiPriority="52"/>
-    <w:lsdException w:name="List Table 1 Light" w:uiPriority="46"/>
-    <w:lsdException w:name="List Table 2" w:uiPriority="47"/>
-    <w:lsdException w:name="List Table 3" w:uiPriority="48"/>
-    <w:lsdException w:name="List Table 4" w:uiPriority="49"/>
-    <w:lsdException w:name="List Table 5 Dark" w:uiPriority="50"/>
-    <w:lsdException w:name="List Table 6 Colorful" w:uiPriority="51"/>
-    <w:lsdException w:name="List Table 7 Colorful" w:uiPriority="52"/>
-    <w:lsdException w:name="List Table 1 Light Accent 1" w:uiPriority="46"/>
-    <w:lsdException w:name="List Table 2 Accent 1" w:uiPriority="47"/>
-    <w:lsdException w:name="List Table 3 Accent 1" w:uiPriority="48"/>
-    <w:lsdException w:name="List Table 4 Accent 1" w:uiPriority="49"/>
-    <w:lsdException w:name="List Table 5 Dark Accent 1" w:uiPriority="50"/>
-    <w:lsdException w:name="List Table 6 Colorful Accent 1" w:uiPriority="51"/>
-    <w:lsdException w:name="List Table 7 Colorful Accent 1" w:uiPriority="52"/>
-    <w:lsdException w:name="List Table 1 Light Accent 2" w:uiPriority="46"/>
-    <w:lsdException w:name="List Table 2 Accent 2" w:uiPriority="47"/>
-    <w:lsdException w:name="List Table 3 Accent 2" w:uiPriority="48"/>
-    <w:lsdException w:name="List Table 4 Accent 2" w:uiPriority="49"/>
-    <w:lsdException w:name="List Table 5 Dark Accent 2" w:uiPriority="50"/>
-    <w:lsdException w:name="List Table 6 Colorful Accent 2" w:uiPriority="51"/>
-    <w:lsdException w:name="List Table 7 Colorful Accent 2" w:uiPriority="52"/>
-    <w:lsdException w:name="List Table 1 Light Accent 3" w:uiPriority="46"/>
-    <w:lsdException w:name="List Table 2 Accent 3" w:uiPriority="47"/>
-    <w:lsdException w:name="List Table 3 Accent 3" w:uiPriority="48"/>
-    <w:lsdException w:name="List Table 4 Accent 3" w:uiPriority="49"/>
-    <w:lsdException w:name="List Table 5 Dark Accent 3" w:uiPriority="50"/>
-    <w:lsdException w:name="List Table 6 Colorful Accent 3" w:uiPriority="51"/>
-    <w:lsdException w:name="List Table 7 Colorful Accent 3" w:uiPriority="52"/>
-    <w:lsdException w:name="List Table 1 Light Accent 4" w:uiPriority="46"/>
-    <w:lsdException w:name="List Table 2 Accent 4" w:uiPriority="47"/>
-    <w:lsdException w:name="List Table 3 Accent 4" w:uiPriority="48"/>
-    <w:lsdException w:name="List Table 4 Accent 4" w:uiPriority="49"/>
-    <w:lsdException w:name="List Table 5 Dark Accent 4" w:uiPriority="50"/>
-    <w:lsdException w:name="List Table 6 Colorful Accent 4" w:uiPriority="51"/>
-    <w:lsdException w:name="List Table 7 Colorful Accent 4" w:uiPriority="52"/>
-    <w:lsdException w:name="List Table 1 Light Accent 5" w:uiPriority="46"/>
-    <w:lsdException w:name="List Table 2 Accent 5" w:uiPriority="47"/>
-    <w:lsdException w:name="List Table 3 Accent 5" w:uiPriority="48"/>
-    <w:lsdException w:name="List Table 4 Accent 5" w:uiPriority="49"/>
-    <w:lsdException w:name="List Table 5 Dark Accent 5" w:uiPriority="50"/>
-    <w:lsdException w:name="List Table 6 Colorful Accent 5" w:uiPriority="51"/>
-    <w:lsdException w:name="List Table 7 Colorful Accent 5" w:uiPriority="52"/>
-    <w:lsdException w:name="List Table 1 Light Accent 6" w:uiPriority="46"/>
-    <w:lsdException w:name="List Table 2 Accent 6" w:uiPriority="47"/>
-    <w:lsdException w:name="List Table 3 Accent 6" w:uiPriority="48"/>
-    <w:lsdException w:name="List Table 4 Accent 6" w:uiPriority="49"/>
-    <w:lsdException w:name="List Table 5 Dark Accent 6" w:uiPriority="50"/>
-    <w:lsdException w:name="List Table 6 Colorful Accent 6" w:uiPriority="51"/>
-    <w:lsdException w:name="List Table 7 Colorful Accent 6" w:uiPriority="52"/>
+  <w:latentStyles w:defLockedState="0" w:defUIPriority="99" w:defSemiHidden="1" w:defUnhideWhenUsed="1" w:defQFormat="0" w:count="267">
+    <w:lsdException w:name="Normal" w:semiHidden="0" w:uiPriority="0" w:unhideWhenUsed="0" w:qFormat="1"/>
+    <w:lsdException w:name="heading 1" w:semiHidden="0" w:uiPriority="9" w:unhideWhenUsed="0" w:qFormat="1"/>
+    <w:lsdException w:name="heading 2" w:uiPriority="9" w:qFormat="1"/>
+    <w:lsdException w:name="heading 3" w:uiPriority="9" w:qFormat="1"/>
+    <w:lsdException w:name="heading 4" w:uiPriority="9" w:qFormat="1"/>
+    <w:lsdException w:name="heading 5" w:uiPriority="9" w:qFormat="1"/>
+    <w:lsdException w:name="heading 6" w:uiPriority="9" w:qFormat="1"/>
+    <w:lsdException w:name="heading 7" w:uiPriority="9" w:qFormat="1"/>
+    <w:lsdException w:name="heading 8" w:uiPriority="9" w:qFormat="1"/>
+    <w:lsdException w:name="heading 9" w:uiPriority="9" w:qFormat="1"/>
+    <w:lsdException w:name="toc 1" w:uiPriority="39"/>
+    <w:lsdException w:name="toc 2" w:uiPriority="39"/>
+    <w:lsdException w:name="toc 3" w:uiPriority="39"/>
+    <w:lsdException w:name="toc 4" w:uiPriority="39"/>
+    <w:lsdException w:name="toc 5" w:uiPriority="39"/>
+    <w:lsdException w:name="toc 6" w:uiPriority="39"/>
+    <w:lsdException w:name="toc 7" w:uiPriority="39"/>
+    <w:lsdException w:name="toc 8" w:uiPriority="39"/>
+    <w:lsdException w:name="toc 9" w:uiPriority="39"/>
+    <w:lsdException w:name="caption" w:uiPriority="35" w:qFormat="1"/>
+    <w:lsdException w:name="Title" w:semiHidden="0" w:uiPriority="10" w:unhideWhenUsed="0" w:qFormat="1"/>
+    <w:lsdException w:name="Default Paragraph Font" w:uiPriority="1"/>
+    <w:lsdException w:name="Subtitle" w:semiHidden="0" w:uiPriority="11" w:unhideWhenUsed="0" w:qFormat="1"/>
+    <w:lsdException w:name="Strong" w:semiHidden="0" w:uiPriority="22" w:unhideWhenUsed="0" w:qFormat="1"/>
+    <w:lsdException w:name="Emphasis" w:semiHidden="0" w:uiPriority="20" w:unhideWhenUsed="0" w:qFormat="1"/>
+    <w:lsdException w:name="Table Grid" w:semiHidden="0" w:uiPriority="39" w:unhideWhenUsed="0"/>
+    <w:lsdException w:name="Placeholder Text" w:unhideWhenUsed="0"/>
+    <w:lsdException w:name="No Spacing" w:semiHidden="0" w:uiPriority="1" w:unhideWhenUsed="0" w:qFormat="1"/>
+    <w:lsdException w:name="Light Shading" w:semiHidden="0" w:uiPriority="60" w:unhideWhenUsed="0"/>
+    <w:lsdException w:name="Light List" w:semiHidden="0" w:uiPriority="61" w:unhideWhenUsed="0"/>
+    <w:lsdException w:name="Light Grid" w:semiHidden="0" w:uiPriority="62" w:unhideWhenUsed="0"/>
+    <w:lsdException w:name="Medium Shading 1" w:semiHidden="0" w:uiPriority="63" w:unhideWhenUsed="0"/>
+    <w:lsdException w:name="Medium Shading 2" w:semiHidden="0" w:uiPriority="64" w:unhideWhenUsed="0"/>
+    <w:lsdException w:name="Medium List 1" w:semiHidden="0" w:uiPriority="65" w:unhideWhenUsed="0"/>
+    <w:lsdException w:name="Medium List 2" w:semiHidden="0" w:uiPriority="66" w:unhideWhenUsed="0"/>
+    <w:lsdException w:name="Medium Grid 1" w:semiHidden="0" w:uiPriority="67" w:unhideWhenUsed="0"/>
+    <w:lsdException w:name="Medium Grid 2" w:semiHidden="0" w:uiPriority="68" w:unhideWhenUsed="0"/>
+    <w:lsdException w:name="Medium Grid 3" w:semiHidden="0" w:uiPriority="69" w:unhideWhenUsed="0"/>
+    <w:lsdException w:name="Dark List" w:semiHidden="0" w:uiPriority="70" w:unhideWhenUsed="0"/>
+    <w:lsdException w:name="Colorful Shading" w:semiHidden="0" w:uiPriority="71" w:unhideWhenUsed="0"/>
+    <w:lsdException w:name="Colorful List" w:semiHidden="0" w:uiPriority="72" w:unhideWhenUsed="0"/>
+    <w:lsdException w:name="Colorful Grid" w:semiHidden="0" w:uiPriority="73" w:unhideWhenUsed="0"/>
+    <w:lsdException w:name="Light Shading Accent 1" w:semiHidden="0" w:uiPriority="60" w:unhideWhenUsed="0"/>
+    <w:lsdException w:name="Light List Accent 1" w:semiHidden="0" w:uiPriority="61" w:unhideWhenUsed="0"/>
+    <w:lsdException w:name="Light Grid Accent 1" w:semiHidden="0" w:uiPriority="62" w:unhideWhenUsed="0"/>
+    <w:lsdException w:name="Medium Shading 1 Accent 1" w:semiHidden="0" w:uiPriority="63" w:unhideWhenUsed="0"/>
+    <w:lsdException w:name="Medium Shading 2 Accent 1" w:semiHidden="0" w:uiPriority="64" w:unhideWhenUsed="0"/>
+    <w:lsdException w:name="Medium List 1 Accent 1" w:semiHidden="0" w:uiPriority="65" w:unhideWhenUsed="0"/>
+    <w:lsdException w:name="Revision" w:unhideWhenUsed="0"/>
+    <w:lsdException w:name="List Paragraph" w:semiHidden="0" w:uiPriority="34" w:unhideWhenUsed="0" w:qFormat="1"/>
+    <w:lsdException w:name="Quote" w:semiHidden="0" w:uiPriority="29" w:unhideWhenUsed="0" w:qFormat="1"/>
+    <w:lsdException w:name="Intense Quote" w:semiHidden="0" w:uiPriority="30" w:unhideWhenUsed="0" w:qFormat="1"/>
+    <w:lsdException w:name="Medium List 2 Accent 1" w:semiHidden="0" w:uiPriority="66" w:unhideWhenUsed="0"/>
+    <w:lsdException w:name="Medium Grid 1 Accent 1" w:semiHidden="0" w:uiPriority="67" w:unhideWhenUsed="0"/>
+    <w:lsdException w:name="Medium Grid 2 Accent 1" w:semiHidden="0" w:uiPriority="68" w:unhideWhenUsed="0"/>
+    <w:lsdException w:name="Medium Grid 3 Accent 1" w:semiHidden="0" w:uiPriority="69" w:unhideWhenUsed="0"/>
+    <w:lsdException w:name="Dark List Accent 1" w:semiHidden="0" w:uiPriority="70" w:unhideWhenUsed="0"/>
+    <w:lsdException w:name="Colorful Shading Accent 1" w:semiHidden="0" w:uiPriority="71" w:unhideWhenUsed="0"/>
+    <w:lsdException w:name="Colorful List Accent 1" w:semiHidden="0" w:uiPriority="72" w:unhideWhenUsed="0"/>
+    <w:lsdException w:name="Colorful Grid Accent 1" w:semiHidden="0" w:uiPriority="73" w:unhideWhenUsed="0"/>
+    <w:lsdException w:name="Light Shading Accent 2" w:semiHidden="0" w:uiPriority="60" w:unhideWhenUsed="0"/>
+    <w:lsdException w:name="Light List Accent 2" w:semiHidden="0" w:uiPriority="61" w:unhideWhenUsed="0"/>
+    <w:lsdException w:name="Light Grid Accent 2" w:semiHidden="0" w:uiPriority="62" w:unhideWhenUsed="0"/>
+    <w:lsdException w:name="Medium Shading 1 Accent 2" w:semiHidden="0" w:uiPriority="63" w:unhideWhenUsed="0"/>
+    <w:lsdException w:name="Medium Shading 2 Accent 2" w:semiHidden="0" w:uiPriority="64" w:unhideWhenUsed="0"/>
+    <w:lsdException w:name="Medium List 1 Accent 2" w:semiHidden="0" w:uiPriority="65" w:unhideWhenUsed="0"/>
+    <w:lsdException w:name="Medium List 2 Accent 2" w:semiHidden="0" w:uiPriority="66" w:unhideWhenUsed="0"/>
+    <w:lsdException w:name="Medium Grid 1 Accent 2" w:semiHidden="0" w:uiPriority="67" w:unhideWhenUsed="0"/>
+    <w:lsdException w:name="Medium Grid 2 Accent 2" w:semiHidden="0" w:uiPriority="68" w:unhideWhenUsed="0"/>
+    <w:lsdException w:name="Medium Grid 3 Accent 2" w:semiHidden="0" w:uiPriority="69" w:unhideWhenUsed="0"/>
+    <w:lsdException w:name="Dark List Accent 2" w:semiHidden="0" w:uiPriority="70" w:unhideWhenUsed="0"/>
+    <w:lsdException w:name="Colorful Shading Accent 2" w:semiHidden="0" w:uiPriority="71" w:unhideWhenUsed="0"/>
+    <w:lsdException w:name="Colorful List Accent 2" w:semiHidden="0" w:uiPriority="72" w:unhideWhenUsed="0"/>
+    <w:lsdException w:name="Colorful Grid Accent 2" w:semiHidden="0" w:uiPriority="73" w:unhideWhenUsed="0"/>
+    <w:lsdException w:name="Light Shading Accent 3" w:semiHidden="0" w:uiPriority="60" w:unhideWhenUsed="0"/>
+    <w:lsdException w:name="Light List Accent 3" w:semiHidden="0" w:uiPriority="61" w:unhideWhenUsed="0"/>
+    <w:lsdException w:name="Light Grid Accent 3" w:semiHidden="0" w:uiPriority="62" w:unhideWhenUsed="0"/>
+    <w:lsdException w:name="Medium Shading 1 Accent 3" w:semiHidden="0" w:uiPriority="63" w:unhideWhenUsed="0"/>
+    <w:lsdException w:name="Medium Shading 2 Accent 3" w:semiHidden="0" w:uiPriority="64" w:unhideWhenUsed="0"/>
+    <w:lsdException w:name="Medium List 1 Accent 3" w:semiHidden="0" w:uiPriority="65" w:unhideWhenUsed="0"/>
+    <w:lsdException w:name="Medium List 2 Accent 3" w:semiHidden="0" w:uiPriority="66" w:unhideWhenUsed="0"/>
+    <w:lsdException w:name="Medium Grid 1 Accent 3" w:semiHidden="0" w:uiPriority="67" w:unhideWhenUsed="0"/>
+    <w:lsdException w:name="Medium Grid 2 Accent 3" w:semiHidden="0" w:uiPriority="68" w:unhideWhenUsed="0"/>
+    <w:lsdException w:name="Medium Grid 3 Accent 3" w:semiHidden="0" w:uiPriority="69" w:unhideWhenUsed="0"/>
+    <w:lsdException w:name="Dark List Accent 3" w:semiHidden="0" w:uiPriority="70" w:unhideWhenUsed="0"/>
+    <w:lsdException w:name="Colorful Shading Accent 3" w:semiHidden="0" w:uiPriority="71" w:unhideWhenUsed="0"/>
+    <w:lsdException w:name="Colorful List Accent 3" w:semiHidden="0" w:uiPriority="72" w:unhideWhenUsed="0"/>
+    <w:lsdException w:name="Colorful Grid Accent 3" w:semiHidden="0" w:uiPriority="73" w:unhideWhenUsed="0"/>
+    <w:lsdException w:name="Light Shading Accent 4" w:semiHidden="0" w:uiPriority="60" w:unhideWhenUsed="0"/>
+    <w:lsdException w:name="Light List Accent 4" w:semiHidden="0" w:uiPriority="61" w:unhideWhenUsed="0"/>
+    <w:lsdException w:name="Light Grid Accent 4" w:semiHidden="0" w:uiPriority="62" w:unhideWhenUsed="0"/>
+    <w:lsdException w:name="Medium Shading 1 Accent 4" w:semiHidden="0" w:uiPriority="63" w:unhideWhenUsed="0"/>
+    <w:lsdException w:name="Medium Shading 2 Accent 4" w:semiHidden="0" w:uiPriority="64" w:unhideWhenUsed="0"/>
+    <w:lsdException w:name="Medium List 1 Accent 4" w:semiHidden="0" w:uiPriority="65" w:unhideWhenUsed="0"/>
+    <w:lsdException w:name="Medium List 2 Accent 4" w:semiHidden="0" w:uiPriority="66" w:unhideWhenUsed="0"/>
+    <w:lsdException w:name="Medium Grid 1 Accent 4" w:semiHidden="0" w:uiPriority="67" w:unhideWhenUsed="0"/>
+    <w:lsdException w:name="Medium Grid 2 Accent 4" w:semiHidden="0" w:uiPriority="68" w:unhideWhenUsed="0"/>
+    <w:lsdException w:name="Medium Grid 3 Accent 4" w:semiHidden="0" w:uiPriority="69" w:unhideWhenUsed="0"/>
+    <w:lsdException w:name="Dark List Accent 4" w:semiHidden="0" w:uiPriority="70" w:unhideWhenUsed="0"/>
+    <w:lsdException w:name="Colorful Shading Accent 4" w:semiHidden="0" w:uiPriority="71" w:unhideWhenUsed="0"/>
+    <w:lsdException w:name="Colorful List Accent 4" w:semiHidden="0" w:uiPriority="72" w:unhideWhenUsed="0"/>
+    <w:lsdException w:name="Colorful Grid Accent 4" w:semiHidden="0" w:uiPriority="73" w:unhideWhenUsed="0"/>
+    <w:lsdException w:name="Light Shading Accent 5" w:semiHidden="0" w:uiPriority="60" w:unhideWhenUsed="0"/>
+    <w:lsdException w:name="Light List Accent 5" w:semiHidden="0" w:uiPriority="61" w:unhideWhenUsed="0"/>
+    <w:lsdException w:name="Light Grid Accent 5" w:semiHidden="0" w:uiPriority="62" w:unhideWhenUsed="0"/>
+    <w:lsdException w:name="Medium Shading 1 Accent 5" w:semiHidden="0" w:uiPriority="63" w:unhideWhenUsed="0"/>
+    <w:lsdException w:name="Medium Shading 2 Accent 5" w:semiHidden="0" w:uiPriority="64" w:unhideWhenUsed="0"/>
+    <w:lsdException w:name="Medium List 1 Accent 5" w:semiHidden="0" w:uiPriority="65" w:unhideWhenUsed="0"/>
+    <w:lsdException w:name="Medium List 2 Accent 5" w:semiHidden="0" w:uiPriority="66" w:unhideWhenUsed="0"/>
+    <w:lsdException w:name="Medium Grid 1 Accent 5" w:semiHidden="0" w:uiPriority="67" w:unhideWhenUsed="0"/>
+    <w:lsdException w:name="Medium Grid 2 Accent 5" w:semiHidden="0" w:uiPriority="68" w:unhideWhenUsed="0"/>
+    <w:lsdException w:name="Medium Grid 3 Accent 5" w:semiHidden="0" w:uiPriority="69" w:unhideWhenUsed="0"/>
+    <w:lsdException w:name="Dark List Accent 5" w:semiHidden="0" w:uiPriority="70" w:unhideWhenUsed="0"/>
+    <w:lsdException w:name="Colorful Shading Accent 5" w:semiHidden="0" w:uiPriority="71" w:unhideWhenUsed="0"/>
+    <w:lsdException w:name="Colorful List Accent 5" w:semiHidden="0" w:uiPriority="72" w:unhideWhenUsed="0"/>
+    <w:lsdException w:name="Colorful Grid Accent 5" w:semiHidden="0" w:uiPriority="73" w:unhideWhenUsed="0"/>
+    <w:lsdException w:name="Light Shading Accent 6" w:semiHidden="0" w:uiPriority="60" w:unhideWhenUsed="0"/>
+    <w:lsdException w:name="Light List Accent 6" w:semiHidden="0" w:uiPriority="61" w:unhideWhenUsed="0"/>
+    <w:lsdException w:name="Light Grid Accent 6" w:semiHidden="0" w:uiPriority="62" w:unhideWhenUsed="0"/>
+    <w:lsdException w:name="Medium Shading 1 Accent 6" w:semiHidden="0" w:uiPriority="63" w:unhideWhenUsed="0"/>
+    <w:lsdException w:name="Medium Shading 2 Accent 6" w:semiHidden="0" w:uiPriority="64" w:unhideWhenUsed="0"/>
+    <w:lsdException w:name="Medium List 1 Accent 6" w:semiHidden="0" w:uiPriority="65" w:unhideWhenUsed="0"/>
+    <w:lsdException w:name="Medium List 2 Accent 6" w:semiHidden="0" w:uiPriority="66" w:unhideWhenUsed="0"/>
+    <w:lsdException w:name="Medium Grid 1 Accent 6" w:semiHidden="0" w:uiPriority="67" w:unhideWhenUsed="0"/>
+    <w:lsdException w:name="Medium Grid 2 Accent 6" w:semiHidden="0" w:uiPriority="68" w:unhideWhenUsed="0"/>
+    <w:lsdException w:name="Medium Grid 3 Accent 6" w:semiHidden="0" w:uiPriority="69" w:unhideWhenUsed="0"/>
+    <w:lsdException w:name="Dark List Accent 6" w:semiHidden="0" w:uiPriority="70" w:unhideWhenUsed="0"/>
+    <w:lsdException w:name="Colorful Shading Accent 6" w:semiHidden="0" w:uiPriority="71" w:unhideWhenUsed="0"/>
+    <w:lsdException w:name="Colorful List Accent 6" w:semiHidden="0" w:uiPriority="72" w:unhideWhenUsed="0"/>
+    <w:lsdException w:name="Colorful Grid Accent 6" w:semiHidden="0" w:uiPriority="73" w:unhideWhenUsed="0"/>
+    <w:lsdException w:name="Subtle Emphasis" w:semiHidden="0" w:uiPriority="19" w:unhideWhenUsed="0" w:qFormat="1"/>
+    <w:lsdException w:name="Intense Emphasis" w:semiHidden="0" w:uiPriority="21" w:unhideWhenUsed="0" w:qFormat="1"/>
+    <w:lsdException w:name="Subtle Reference" w:semiHidden="0" w:uiPriority="31" w:unhideWhenUsed="0" w:qFormat="1"/>
+    <w:lsdException w:name="Intense Reference" w:semiHidden="0" w:uiPriority="32" w:unhideWhenUsed="0" w:qFormat="1"/>
+    <w:lsdException w:name="Book Title" w:semiHidden="0" w:uiPriority="33" w:unhideWhenUsed="0" w:qFormat="1"/>
+    <w:lsdException w:name="Bibliography" w:uiPriority="37"/>
+    <w:lsdException w:name="TOC Heading" w:uiPriority="39" w:qFormat="1"/>
+  </w:latentStyles>
+  <w:style w:type="paragraph" w:default="1" w:styleId="a">
+    <w:name w:val="Normal"/>
+    <w:qFormat/>
+  </w:style>
+  <w:style w:type="paragraph" w:styleId="1">
+    <w:name w:val="heading 1"/>
+    <w:basedOn w:val="a"/>
+    <w:next w:val="a"/>
+    <w:link w:val="1Char"/>
+    <w:uiPriority w:val="9"/>
+    <w:qFormat/>
+    <w:rsid w:val="004A3F98"/>
+    <w:pPr>
+      <w:keepNext/>
+      <w:keepLines/>
+      <w:spacing w:before="340" w:after="330" w:line="578" w:lineRule="auto"/>
+      <w:outlineLvl w:val="0"/>
+    </w:pPr>
+    <w:rPr>
+      <w:b/>
+      <w:bCs/>
+      <w:kern w:val="44"/>
+      <w:sz w:val="44"/>
+      <w:szCs w:val="44"/>
+    </w:rPr>
+  </w:style>
+  <w:style w:type="paragraph" w:styleId="2">
+    <w:name w:val="heading 2"/>
+    <w:basedOn w:val="a"/>
+    <w:next w:val="a"/>
+    <w:link w:val="2Char"/>
+    <w:uiPriority w:val="9"/>
+    <w:unhideWhenUsed/>
+    <w:qFormat/>
+    <w:rsid w:val="00621E87"/>
+    <w:pPr>
+      <w:keepNext/>
+      <w:keepLines/>
+      <w:spacing w:before="260" w:after="260" w:line="416" w:lineRule="auto"/>
+      <w:outlineLvl w:val="1"/>
+    </w:pPr>
+    <w:rPr>
+      <w:rFonts w:asciiTheme="majorHAnsi" w:eastAsiaTheme="majorEastAsia" w:hAnsiTheme="majorHAnsi" w:cstheme="majorBidi"/>
+      <w:b/>
+      <w:bCs/>
+      <w:sz w:val="32"/>
+      <w:szCs w:val="32"/>
+    </w:rPr>
+  </w:style>
+  <w:style w:type="paragraph" w:styleId="3">
+    <w:name w:val="heading 3"/>
+    <w:basedOn w:val="a"/>
+    <w:next w:val="a"/>
+    <w:link w:val="3Char"/>
+    <w:uiPriority w:val="9"/>
+    <w:semiHidden/>
+    <w:unhideWhenUsed/>
+    <w:qFormat/>
+    <w:rsid w:val="00892F59"/>
+    <w:pPr>
+      <w:keepNext/>
+      <w:keepLines/>
+      <w:spacing w:before="260" w:after="260" w:line="416" w:lineRule="auto"/>
+      <w:outlineLvl w:val="2"/>
+    </w:pPr>
+    <w:rPr>
+      <w:b/>
+      <w:bCs/>
+      <w:sz w:val="32"/>
+      <w:szCs w:val="32"/>
+    </w:rPr>
+  </w:style>
+  <w:style w:type="paragraph" w:styleId="4">
+    <w:name w:val="heading 4"/>
+    <w:basedOn w:val="a"/>
+    <w:next w:val="a"/>
+    <w:link w:val="4Char"/>
+    <w:uiPriority w:val="9"/>
+    <w:semiHidden/>
+    <w:unhideWhenUsed/>
+    <w:qFormat/>
+    <w:rsid w:val="00B16DA0"/>
+    <w:pPr>
+      <w:keepNext/>
+      <w:keepLines/>
+      <w:spacing w:before="280" w:after="290" w:line="376" w:lineRule="auto"/>
+      <w:outlineLvl w:val="3"/>
+    </w:pPr>
+    <w:rPr>
+      <w:rFonts w:asciiTheme="majorHAnsi" w:eastAsiaTheme="majorEastAsia" w:hAnsiTheme="majorHAnsi" w:cstheme="majorBidi"/>
+      <w:b/>
+      <w:bCs/>
+      <w:sz w:val="28"/>
+      <w:szCs w:val="28"/>
+    </w:rPr>
+  </w:style>
+  <w:style w:type="character" w:default="1" w:styleId="a0">
+    <w:name w:val="Default Paragraph Font"/>
+    <w:uiPriority w:val="1"/>
+    <w:semiHidden/>
+    <w:unhideWhenUsed/>
+  </w:style>
+  <w:style w:type="table" w:default="1" w:styleId="a1">
+    <w:name w:val="Normal Table"/>
+    <w:uiPriority w:val="99"/>
+    <w:semiHidden/>
+    <w:unhideWhenUsed/>
+    <w:tblPr>
+      <w:tblInd w:w="0" w:type="dxa"/>
+      <w:tblCellMar>
+        <w:top w:w="0" w:type="dxa"/>
+        <w:left w:w="108" w:type="dxa"/>
+        <w:bottom w:w="0" w:type="dxa"/>
+        <w:right w:w="108" w:type="dxa"/>
+      </w:tblCellMar>
+    </w:tblPr>
+  </w:style>
+  <w:style w:type="numbering" w:default="1" w:styleId="a2">
+    <w:name w:val="No List"/>
+    <w:uiPriority w:val="99"/>
+    <w:semiHidden/>
+    <w:unhideWhenUsed/>
+  </w:style>
+  <w:style w:type="paragraph" w:styleId="a3">
+    <w:name w:val="header"/>
+    <w:basedOn w:val="a"/>
+    <w:link w:val="Char"/>
+    <w:uiPriority w:val="99"/>
+    <w:unhideWhenUsed/>
+    <w:rsid w:val="004A3F98"/>
+    <w:pPr>
+      <w:pBdr>
+        <w:bottom w:val="single" w:sz="6" w:space="1" w:color="auto"/>
+      </w:pBdr>
+      <w:tabs>
+        <w:tab w:val="center" w:pos="4153"/>
+        <w:tab w:val="right" w:pos="8306"/>
+      </w:tabs>
+      <w:snapToGrid w:val="0"/>
+      <w:jc w:val="center"/>
+    </w:pPr>
+    <w:rPr>
+      <w:sz w:val="18"/>
+      <w:szCs w:val="18"/>
+    </w:rPr>
+  </w:style>
+  <w:style w:type="character" w:customStyle="1" w:styleId="Char">
+    <w:name w:val="页眉 Char"/>
+    <w:basedOn w:val="a0"/>
+    <w:link w:val="a3"/>
+    <w:uiPriority w:val="99"/>
+    <w:rsid w:val="004A3F98"/>
+    <w:rPr>
+      <w:sz w:val="18"/>
+      <w:szCs w:val="18"/>
+    </w:rPr>
+  </w:style>
+  <w:style w:type="paragraph" w:styleId="a4">
+    <w:name w:val="footer"/>
+    <w:basedOn w:val="a"/>
+    <w:link w:val="Char0"/>
+    <w:uiPriority w:val="99"/>
+    <w:unhideWhenUsed/>
+    <w:rsid w:val="004A3F98"/>
+    <w:pPr>
+      <w:tabs>
+        <w:tab w:val="center" w:pos="4153"/>
+        <w:tab w:val="right" w:pos="8306"/>
+      </w:tabs>
+      <w:snapToGrid w:val="0"/>
+    </w:pPr>
+    <w:rPr>
+      <w:sz w:val="18"/>
+      <w:szCs w:val="18"/>
+    </w:rPr>
+  </w:style>
+  <w:style w:type="character" w:customStyle="1" w:styleId="Char0">
+    <w:name w:val="页脚 Char"/>
+    <w:basedOn w:val="a0"/>
+    <w:link w:val="a4"/>
+    <w:uiPriority w:val="99"/>
+    <w:rsid w:val="004A3F98"/>
+    <w:rPr>
+      <w:sz w:val="18"/>
+      <w:szCs w:val="18"/>
+    </w:rPr>
+  </w:style>
+  <w:style w:type="character" w:customStyle="1" w:styleId="1Char">
+    <w:name w:val="标题 1 Char"/>
+    <w:basedOn w:val="a0"/>
+    <w:link w:val="1"/>
+    <w:uiPriority w:val="9"/>
+    <w:rsid w:val="004A3F98"/>
+    <w:rPr>
+      <w:b/>
+      <w:bCs/>
+      <w:kern w:val="44"/>
+      <w:sz w:val="44"/>
+      <w:szCs w:val="44"/>
+    </w:rPr>
+  </w:style>
+  <w:style w:type="character" w:styleId="a5">
+    <w:name w:val="Hyperlink"/>
+    <w:basedOn w:val="a0"/>
+    <w:uiPriority w:val="99"/>
+    <w:unhideWhenUsed/>
+    <w:rsid w:val="008F15B4"/>
+    <w:rPr>
+      <w:color w:val="0563C1" w:themeColor="hyperlink"/>
+      <w:u w:val="single"/>
+    </w:rPr>
+  </w:style>
+  <w:style w:type="paragraph" w:styleId="HTML">
+    <w:name w:val="HTML Preformatted"/>
+    <w:basedOn w:val="a"/>
+    <w:link w:val="HTMLChar"/>
+    <w:uiPriority w:val="99"/>
+    <w:unhideWhenUsed/>
+    <w:rsid w:val="00FC6982"/>
+    <w:pPr>
+      <w:tabs>
+        <w:tab w:val="left" w:pos="916"/>
+        <w:tab w:val="left" w:pos="1832"/>
+        <w:tab w:val="left" w:pos="2748"/>
+        <w:tab w:val="left" w:pos="3664"/>
+        <w:tab w:val="left" w:pos="4580"/>
+        <w:tab w:val="left" w:pos="5496"/>
+        <w:tab w:val="left" w:pos="6412"/>
+        <w:tab w:val="left" w:pos="7328"/>
+        <w:tab w:val="left" w:pos="8244"/>
+        <w:tab w:val="left" w:pos="9160"/>
+        <w:tab w:val="left" w:pos="10076"/>
+        <w:tab w:val="left" w:pos="10992"/>
+        <w:tab w:val="left" w:pos="11908"/>
+        <w:tab w:val="left" w:pos="12824"/>
+        <w:tab w:val="left" w:pos="13740"/>
+        <w:tab w:val="left" w:pos="14656"/>
+      </w:tabs>
+    </w:pPr>
+    <w:rPr>
+      <w:rFonts w:ascii="宋体" w:eastAsia="宋体" w:hAnsi="宋体" w:cs="宋体"/>
+      <w:kern w:val="0"/>
+      <w:sz w:val="24"/>
+      <w:szCs w:val="24"/>
+    </w:rPr>
+  </w:style>
+  <w:style w:type="character" w:customStyle="1" w:styleId="HTMLChar">
+    <w:name w:val="HTML 预设格式 Char"/>
+    <w:basedOn w:val="a0"/>
+    <w:link w:val="HTML"/>
+    <w:uiPriority w:val="99"/>
+    <w:rsid w:val="00FC6982"/>
+    <w:rPr>
+      <w:rFonts w:ascii="宋体" w:eastAsia="宋体" w:hAnsi="宋体" w:cs="宋体"/>
+      <w:kern w:val="0"/>
+      <w:sz w:val="24"/>
+      <w:szCs w:val="24"/>
+    </w:rPr>
+  </w:style>
+  <w:style w:type="character" w:styleId="HTML0">
+    <w:name w:val="HTML Code"/>
+    <w:basedOn w:val="a0"/>
+    <w:uiPriority w:val="99"/>
+    <w:semiHidden/>
+    <w:unhideWhenUsed/>
+    <w:rsid w:val="00FC6982"/>
+    <w:rPr>
+      <w:rFonts w:ascii="宋体" w:eastAsia="宋体" w:hAnsi="宋体" w:cs="宋体"/>
+      <w:sz w:val="24"/>
+      <w:szCs w:val="24"/>
+    </w:rPr>
+  </w:style>
+  <w:style w:type="character" w:customStyle="1" w:styleId="nb">
+    <w:name w:val="nb"/>
+    <w:basedOn w:val="a0"/>
+    <w:rsid w:val="00FC6982"/>
+  </w:style>
+  <w:style w:type="character" w:customStyle="1" w:styleId="nt">
+    <w:name w:val="nt"/>
+    <w:basedOn w:val="a0"/>
+    <w:rsid w:val="00FF5DE6"/>
+  </w:style>
+  <w:style w:type="character" w:customStyle="1" w:styleId="se">
+    <w:name w:val="se"/>
+    <w:basedOn w:val="a0"/>
+    <w:rsid w:val="00FF5DE6"/>
+  </w:style>
+  <w:style w:type="character" w:customStyle="1" w:styleId="4Char">
+    <w:name w:val="标题 4 Char"/>
+    <w:basedOn w:val="a0"/>
+    <w:link w:val="4"/>
+    <w:uiPriority w:val="9"/>
+    <w:semiHidden/>
+    <w:rsid w:val="00B16DA0"/>
+    <w:rPr>
+      <w:rFonts w:asciiTheme="majorHAnsi" w:eastAsiaTheme="majorEastAsia" w:hAnsiTheme="majorHAnsi" w:cstheme="majorBidi"/>
+      <w:b/>
+      <w:bCs/>
+      <w:sz w:val="28"/>
+      <w:szCs w:val="28"/>
+    </w:rPr>
+  </w:style>
+  <w:style w:type="character" w:customStyle="1" w:styleId="2Char">
+    <w:name w:val="标题 2 Char"/>
+    <w:basedOn w:val="a0"/>
+    <w:link w:val="2"/>
+    <w:uiPriority w:val="9"/>
+    <w:rsid w:val="00621E87"/>
+    <w:rPr>
+      <w:rFonts w:asciiTheme="majorHAnsi" w:eastAsiaTheme="majorEastAsia" w:hAnsiTheme="majorHAnsi" w:cstheme="majorBidi"/>
+      <w:b/>
+      <w:bCs/>
+      <w:sz w:val="32"/>
+      <w:szCs w:val="32"/>
+    </w:rPr>
+  </w:style>
+  <w:style w:type="character" w:customStyle="1" w:styleId="nv">
+    <w:name w:val="nv"/>
+    <w:basedOn w:val="a0"/>
+    <w:rsid w:val="00690D10"/>
+  </w:style>
+  <w:style w:type="character" w:customStyle="1" w:styleId="3Char">
+    <w:name w:val="标题 3 Char"/>
+    <w:basedOn w:val="a0"/>
+    <w:link w:val="3"/>
+    <w:uiPriority w:val="9"/>
+    <w:semiHidden/>
+    <w:rsid w:val="00892F59"/>
+    <w:rPr>
+      <w:b/>
+      <w:bCs/>
+      <w:sz w:val="32"/>
+      <w:szCs w:val="32"/>
+    </w:rPr>
+  </w:style>
+  <w:style w:type="character" w:customStyle="1" w:styleId="c">
+    <w:name w:val="c"/>
+    <w:basedOn w:val="a0"/>
+    <w:rsid w:val="00DF13B6"/>
+  </w:style>
+  <w:style w:type="character" w:customStyle="1" w:styleId="hljs-subst">
+    <w:name w:val="hljs-subst"/>
+    <w:basedOn w:val="a0"/>
+    <w:rsid w:val="00CF1ABC"/>
+  </w:style>
+  <w:style w:type="character" w:customStyle="1" w:styleId="hljs-attribute">
+    <w:name w:val="hljs-attribute"/>
+    <w:basedOn w:val="a0"/>
+    <w:rsid w:val="00CF1ABC"/>
+  </w:style>
+  <w:style w:type="character" w:customStyle="1" w:styleId="hljs-number">
+    <w:name w:val="hljs-number"/>
+    <w:basedOn w:val="a0"/>
+    <w:rsid w:val="00CF1ABC"/>
+  </w:style>
+  <w:style w:type="character" w:customStyle="1" w:styleId="hljs-keyword">
+    <w:name w:val="hljs-keyword"/>
+    <w:basedOn w:val="a0"/>
+    <w:rsid w:val="005D25D5"/>
+  </w:style>
+  <w:style w:type="character" w:customStyle="1" w:styleId="hljs-string">
+    <w:name w:val="hljs-string"/>
+    <w:basedOn w:val="a0"/>
+    <w:rsid w:val="005D25D5"/>
+  </w:style>
+</w:styles>
+</file>
+
+<file path=word/stylesWithEffects.xml><?xml version="1.0" encoding="utf-8"?>
+<w:styles xmlns:wpc="http://schemas.microsoft.com/office/word/2010/wordprocessingCanvas" xmlns:mc="http://schemas.openxmlformats.org/markup-compatibility/2006" xmlns:o="urn:schemas-microsoft-com:office:office" xmlns:r="http://schemas.openxmlformats.org/officeDocument/2006/relationships" xmlns:m="http://schemas.openxmlformats.org/officeDocument/2006/math" xmlns:v="urn:schemas-microsoft-com:vml" xmlns:wp14="http://schemas.microsoft.com/office/word/2010/wordprocessingDrawing" xmlns:wp="http://schemas.openxmlformats.org/drawingml/2006/wordprocessingDrawing" xmlns:w10="urn:schemas-microsoft-com:office:word" xmlns:w="http://schemas.openxmlformats.org/wordprocessingml/2006/main" xmlns:w14="http://schemas.microsoft.com/office/word/2010/wordml" xmlns:wpg="http://schemas.microsoft.com/office/word/2010/wordprocessingGroup" xmlns:wpi="http://schemas.microsoft.com/office/word/2010/wordprocessingInk" xmlns:wne="http://schemas.microsoft.com/office/word/2006/wordml" xmlns:wps="http://schemas.microsoft.com/office/word/2010/wordprocessingShape" mc:Ignorable="w14 wp14">
+  <w:docDefaults>
+    <w:rPrDefault>
+      <w:rPr>
+        <w:rFonts w:asciiTheme="minorHAnsi" w:eastAsiaTheme="minorEastAsia" w:hAnsiTheme="minorHAnsi" w:cstheme="minorBidi"/>
+        <w:kern w:val="2"/>
+        <w:sz w:val="21"/>
+        <w:szCs w:val="22"/>
+        <w:lang w:val="en-US" w:eastAsia="zh-CN" w:bidi="ar-SA"/>
+      </w:rPr>
+    </w:rPrDefault>
+    <w:pPrDefault>
+      <w:pPr>
+        <w:spacing w:line="360" w:lineRule="auto"/>
+      </w:pPr>
+    </w:pPrDefault>
+  </w:docDefaults>
+  <w:latentStyles w:defLockedState="0" w:defUIPriority="99" w:defSemiHidden="1" w:defUnhideWhenUsed="1" w:defQFormat="0" w:count="267">
+    <w:lsdException w:name="Normal" w:semiHidden="0" w:uiPriority="0" w:unhideWhenUsed="0" w:qFormat="1"/>
+    <w:lsdException w:name="heading 1" w:semiHidden="0" w:uiPriority="9" w:unhideWhenUsed="0" w:qFormat="1"/>
+    <w:lsdException w:name="heading 2" w:uiPriority="9" w:qFormat="1"/>
+    <w:lsdException w:name="heading 3" w:uiPriority="9" w:qFormat="1"/>
+    <w:lsdException w:name="heading 4" w:uiPriority="9" w:qFormat="1"/>
+    <w:lsdException w:name="heading 5" w:uiPriority="9" w:qFormat="1"/>
+    <w:lsdException w:name="heading 6" w:uiPriority="9" w:qFormat="1"/>
+    <w:lsdException w:name="heading 7" w:uiPriority="9" w:qFormat="1"/>
+    <w:lsdException w:name="heading 8" w:uiPriority="9" w:qFormat="1"/>
+    <w:lsdException w:name="heading 9" w:uiPriority="9" w:qFormat="1"/>
+    <w:lsdException w:name="toc 1" w:uiPriority="39"/>
+    <w:lsdException w:name="toc 2" w:uiPriority="39"/>
+    <w:lsdException w:name="toc 3" w:uiPriority="39"/>
+    <w:lsdException w:name="toc 4" w:uiPriority="39"/>
+    <w:lsdException w:name="toc 5" w:uiPriority="39"/>
+    <w:lsdException w:name="toc 6" w:uiPriority="39"/>
+    <w:lsdException w:name="toc 7" w:uiPriority="39"/>
+    <w:lsdException w:name="toc 8" w:uiPriority="39"/>
+    <w:lsdException w:name="toc 9" w:uiPriority="39"/>
+    <w:lsdException w:name="caption" w:uiPriority="35" w:qFormat="1"/>
+    <w:lsdException w:name="Title" w:semiHidden="0" w:uiPriority="10" w:unhideWhenUsed="0" w:qFormat="1"/>
+    <w:lsdException w:name="Default Paragraph Font" w:uiPriority="1"/>
+    <w:lsdException w:name="Subtitle" w:semiHidden="0" w:uiPriority="11" w:unhideWhenUsed="0" w:qFormat="1"/>
+    <w:lsdException w:name="Strong" w:semiHidden="0" w:uiPriority="22" w:unhideWhenUsed="0" w:qFormat="1"/>
+    <w:lsdException w:name="Emphasis" w:semiHidden="0" w:uiPriority="20" w:unhideWhenUsed="0" w:qFormat="1"/>
+    <w:lsdException w:name="Table Grid" w:semiHidden="0" w:uiPriority="39" w:unhideWhenUsed="0"/>
+    <w:lsdException w:name="Placeholder Text" w:unhideWhenUsed="0"/>
+    <w:lsdException w:name="No Spacing" w:semiHidden="0" w:uiPriority="1" w:unhideWhenUsed="0" w:qFormat="1"/>
+    <w:lsdException w:name="Light Shading" w:semiHidden="0" w:uiPriority="60" w:unhideWhenUsed="0"/>
+    <w:lsdException w:name="Light List" w:semiHidden="0" w:uiPriority="61" w:unhideWhenUsed="0"/>
+    <w:lsdException w:name="Light Grid" w:semiHidden="0" w:uiPriority="62" w:unhideWhenUsed="0"/>
+    <w:lsdException w:name="Medium Shading 1" w:semiHidden="0" w:uiPriority="63" w:unhideWhenUsed="0"/>
+    <w:lsdException w:name="Medium Shading 2" w:semiHidden="0" w:uiPriority="64" w:unhideWhenUsed="0"/>
+    <w:lsdException w:name="Medium List 1" w:semiHidden="0" w:uiPriority="65" w:unhideWhenUsed="0"/>
+    <w:lsdException w:name="Medium List 2" w:semiHidden="0" w:uiPriority="66" w:unhideWhenUsed="0"/>
+    <w:lsdException w:name="Medium Grid 1" w:semiHidden="0" w:uiPriority="67" w:unhideWhenUsed="0"/>
+    <w:lsdException w:name="Medium Grid 2" w:semiHidden="0" w:uiPriority="68" w:unhideWhenUsed="0"/>
+    <w:lsdException w:name="Medium Grid 3" w:semiHidden="0" w:uiPriority="69" w:unhideWhenUsed="0"/>
+    <w:lsdException w:name="Dark List" w:semiHidden="0" w:uiPriority="70" w:unhideWhenUsed="0"/>
+    <w:lsdException w:name="Colorful Shading" w:semiHidden="0" w:uiPriority="71" w:unhideWhenUsed="0"/>
+    <w:lsdException w:name="Colorful List" w:semiHidden="0" w:uiPriority="72" w:unhideWhenUsed="0"/>
+    <w:lsdException w:name="Colorful Grid" w:semiHidden="0" w:uiPriority="73" w:unhideWhenUsed="0"/>
+    <w:lsdException w:name="Light Shading Accent 1" w:semiHidden="0" w:uiPriority="60" w:unhideWhenUsed="0"/>
+    <w:lsdException w:name="Light List Accent 1" w:semiHidden="0" w:uiPriority="61" w:unhideWhenUsed="0"/>
+    <w:lsdException w:name="Light Grid Accent 1" w:semiHidden="0" w:uiPriority="62" w:unhideWhenUsed="0"/>
+    <w:lsdException w:name="Medium Shading 1 Accent 1" w:semiHidden="0" w:uiPriority="63" w:unhideWhenUsed="0"/>
+    <w:lsdException w:name="Medium Shading 2 Accent 1" w:semiHidden="0" w:uiPriority="64" w:unhideWhenUsed="0"/>
+    <w:lsdException w:name="Medium List 1 Accent 1" w:semiHidden="0" w:uiPriority="65" w:unhideWhenUsed="0"/>
+    <w:lsdException w:name="Revision" w:unhideWhenUsed="0"/>
+    <w:lsdException w:name="List Paragraph" w:semiHidden="0" w:uiPriority="34" w:unhideWhenUsed="0" w:qFormat="1"/>
+    <w:lsdException w:name="Quote" w:semiHidden="0" w:uiPriority="29" w:unhideWhenUsed="0" w:qFormat="1"/>
+    <w:lsdException w:name="Intense Quote" w:semiHidden="0" w:uiPriority="30" w:unhideWhenUsed="0" w:qFormat="1"/>
+    <w:lsdException w:name="Medium List 2 Accent 1" w:semiHidden="0" w:uiPriority="66" w:unhideWhenUsed="0"/>
+    <w:lsdException w:name="Medium Grid 1 Accent 1" w:semiHidden="0" w:uiPriority="67" w:unhideWhenUsed="0"/>
+    <w:lsdException w:name="Medium Grid 2 Accent 1" w:semiHidden="0" w:uiPriority="68" w:unhideWhenUsed="0"/>
+    <w:lsdException w:name="Medium Grid 3 Accent 1" w:semiHidden="0" w:uiPriority="69" w:unhideWhenUsed="0"/>
+    <w:lsdException w:name="Dark List Accent 1" w:semiHidden="0" w:uiPriority="70" w:unhideWhenUsed="0"/>
+    <w:lsdException w:name="Colorful Shading Accent 1" w:semiHidden="0" w:uiPriority="71" w:unhideWhenUsed="0"/>
+    <w:lsdException w:name="Colorful List Accent 1" w:semiHidden="0" w:uiPriority="72" w:unhideWhenUsed="0"/>
+    <w:lsdException w:name="Colorful Grid Accent 1" w:semiHidden="0" w:uiPriority="73" w:unhideWhenUsed="0"/>
+    <w:lsdException w:name="Light Shading Accent 2" w:semiHidden="0" w:uiPriority="60" w:unhideWhenUsed="0"/>
+    <w:lsdException w:name="Light List Accent 2" w:semiHidden="0" w:uiPriority="61" w:unhideWhenUsed="0"/>
+    <w:lsdException w:name="Light Grid Accent 2" w:semiHidden="0" w:uiPriority="62" w:unhideWhenUsed="0"/>
+    <w:lsdException w:name="Medium Shading 1 Accent 2" w:semiHidden="0" w:uiPriority="63" w:unhideWhenUsed="0"/>
+    <w:lsdException w:name="Medium Shading 2 Accent 2" w:semiHidden="0" w:uiPriority="64" w:unhideWhenUsed="0"/>
+    <w:lsdException w:name="Medium List 1 Accent 2" w:semiHidden="0" w:uiPriority="65" w:unhideWhenUsed="0"/>
+    <w:lsdException w:name="Medium List 2 Accent 2" w:semiHidden="0" w:uiPriority="66" w:unhideWhenUsed="0"/>
+    <w:lsdException w:name="Medium Grid 1 Accent 2" w:semiHidden="0" w:uiPriority="67" w:unhideWhenUsed="0"/>
+    <w:lsdException w:name="Medium Grid 2 Accent 2" w:semiHidden="0" w:uiPriority="68" w:unhideWhenUsed="0"/>
+    <w:lsdException w:name="Medium Grid 3 Accent 2" w:semiHidden="0" w:uiPriority="69" w:unhideWhenUsed="0"/>
+    <w:lsdException w:name="Dark List Accent 2" w:semiHidden="0" w:uiPriority="70" w:unhideWhenUsed="0"/>
+    <w:lsdException w:name="Colorful Shading Accent 2" w:semiHidden="0" w:uiPriority="71" w:unhideWhenUsed="0"/>
+    <w:lsdException w:name="Colorful List Accent 2" w:semiHidden="0" w:uiPriority="72" w:unhideWhenUsed="0"/>
+    <w:lsdException w:name="Colorful Grid Accent 2" w:semiHidden="0" w:uiPriority="73" w:unhideWhenUsed="0"/>
+    <w:lsdException w:name="Light Shading Accent 3" w:semiHidden="0" w:uiPriority="60" w:unhideWhenUsed="0"/>
+    <w:lsdException w:name="Light List Accent 3" w:semiHidden="0" w:uiPriority="61" w:unhideWhenUsed="0"/>
+    <w:lsdException w:name="Light Grid Accent 3" w:semiHidden="0" w:uiPriority="62" w:unhideWhenUsed="0"/>
+    <w:lsdException w:name="Medium Shading 1 Accent 3" w:semiHidden="0" w:uiPriority="63" w:unhideWhenUsed="0"/>
+    <w:lsdException w:name="Medium Shading 2 Accent 3" w:semiHidden="0" w:uiPriority="64" w:unhideWhenUsed="0"/>
+    <w:lsdException w:name="Medium List 1 Accent 3" w:semiHidden="0" w:uiPriority="65" w:unhideWhenUsed="0"/>
+    <w:lsdException w:name="Medium List 2 Accent 3" w:semiHidden="0" w:uiPriority="66" w:unhideWhenUsed="0"/>
+    <w:lsdException w:name="Medium Grid 1 Accent 3" w:semiHidden="0" w:uiPriority="67" w:unhideWhenUsed="0"/>
+    <w:lsdException w:name="Medium Grid 2 Accent 3" w:semiHidden="0" w:uiPriority="68" w:unhideWhenUsed="0"/>
+    <w:lsdException w:name="Medium Grid 3 Accent 3" w:semiHidden="0" w:uiPriority="69" w:unhideWhenUsed="0"/>
+    <w:lsdException w:name="Dark List Accent 3" w:semiHidden="0" w:uiPriority="70" w:unhideWhenUsed="0"/>
+    <w:lsdException w:name="Colorful Shading Accent 3" w:semiHidden="0" w:uiPriority="71" w:unhideWhenUsed="0"/>
+    <w:lsdException w:name="Colorful List Accent 3" w:semiHidden="0" w:uiPriority="72" w:unhideWhenUsed="0"/>
+    <w:lsdException w:name="Colorful Grid Accent 3" w:semiHidden="0" w:uiPriority="73" w:unhideWhenUsed="0"/>
+    <w:lsdException w:name="Light Shading Accent 4" w:semiHidden="0" w:uiPriority="60" w:unhideWhenUsed="0"/>
+    <w:lsdException w:name="Light List Accent 4" w:semiHidden="0" w:uiPriority="61" w:unhideWhenUsed="0"/>
+    <w:lsdException w:name="Light Grid Accent 4" w:semiHidden="0" w:uiPriority="62" w:unhideWhenUsed="0"/>
+    <w:lsdException w:name="Medium Shading 1 Accent 4" w:semiHidden="0" w:uiPriority="63" w:unhideWhenUsed="0"/>
+    <w:lsdException w:name="Medium Shading 2 Accent 4" w:semiHidden="0" w:uiPriority="64" w:unhideWhenUsed="0"/>
+    <w:lsdException w:name="Medium List 1 Accent 4" w:semiHidden="0" w:uiPriority="65" w:unhideWhenUsed="0"/>
+    <w:lsdException w:name="Medium List 2 Accent 4" w:semiHidden="0" w:uiPriority="66" w:unhideWhenUsed="0"/>
+    <w:lsdException w:name="Medium Grid 1 Accent 4" w:semiHidden="0" w:uiPriority="67" w:unhideWhenUsed="0"/>
+    <w:lsdException w:name="Medium Grid 2 Accent 4" w:semiHidden="0" w:uiPriority="68" w:unhideWhenUsed="0"/>
+    <w:lsdException w:name="Medium Grid 3 Accent 4" w:semiHidden="0" w:uiPriority="69" w:unhideWhenUsed="0"/>
+    <w:lsdException w:name="Dark List Accent 4" w:semiHidden="0" w:uiPriority="70" w:unhideWhenUsed="0"/>
+    <w:lsdException w:name="Colorful Shading Accent 4" w:semiHidden="0" w:uiPriority="71" w:unhideWhenUsed="0"/>
+    <w:lsdException w:name="Colorful List Accent 4" w:semiHidden="0" w:uiPriority="72" w:unhideWhenUsed="0"/>
+    <w:lsdException w:name="Colorful Grid Accent 4" w:semiHidden="0" w:uiPriority="73" w:unhideWhenUsed="0"/>
+    <w:lsdException w:name="Light Shading Accent 5" w:semiHidden="0" w:uiPriority="60" w:unhideWhenUsed="0"/>
+    <w:lsdException w:name="Light List Accent 5" w:semiHidden="0" w:uiPriority="61" w:unhideWhenUsed="0"/>
+    <w:lsdException w:name="Light Grid Accent 5" w:semiHidden="0" w:uiPriority="62" w:unhideWhenUsed="0"/>
+    <w:lsdException w:name="Medium Shading 1 Accent 5" w:semiHidden="0" w:uiPriority="63" w:unhideWhenUsed="0"/>
+    <w:lsdException w:name="Medium Shading 2 Accent 5" w:semiHidden="0" w:uiPriority="64" w:unhideWhenUsed="0"/>
+    <w:lsdException w:name="Medium List 1 Accent 5" w:semiHidden="0" w:uiPriority="65" w:unhideWhenUsed="0"/>
+    <w:lsdException w:name="Medium List 2 Accent 5" w:semiHidden="0" w:uiPriority="66" w:unhideWhenUsed="0"/>
+    <w:lsdException w:name="Medium Grid 1 Accent 5" w:semiHidden="0" w:uiPriority="67" w:unhideWhenUsed="0"/>
+    <w:lsdException w:name="Medium Grid 2 Accent 5" w:semiHidden="0" w:uiPriority="68" w:unhideWhenUsed="0"/>
+    <w:lsdException w:name="Medium Grid 3 Accent 5" w:semiHidden="0" w:uiPriority="69" w:unhideWhenUsed="0"/>
+    <w:lsdException w:name="Dark List Accent 5" w:semiHidden="0" w:uiPriority="70" w:unhideWhenUsed="0"/>
+    <w:lsdException w:name="Colorful Shading Accent 5" w:semiHidden="0" w:uiPriority="71" w:unhideWhenUsed="0"/>
+    <w:lsdException w:name="Colorful List Accent 5" w:semiHidden="0" w:uiPriority="72" w:unhideWhenUsed="0"/>
+    <w:lsdException w:name="Colorful Grid Accent 5" w:semiHidden="0" w:uiPriority="73" w:unhideWhenUsed="0"/>
+    <w:lsdException w:name="Light Shading Accent 6" w:semiHidden="0" w:uiPriority="60" w:unhideWhenUsed="0"/>
+    <w:lsdException w:name="Light List Accent 6" w:semiHidden="0" w:uiPriority="61" w:unhideWhenUsed="0"/>
+    <w:lsdException w:name="Light Grid Accent 6" w:semiHidden="0" w:uiPriority="62" w:unhideWhenUsed="0"/>
+    <w:lsdException w:name="Medium Shading 1 Accent 6" w:semiHidden="0" w:uiPriority="63" w:unhideWhenUsed="0"/>
+    <w:lsdException w:name="Medium Shading 2 Accent 6" w:semiHidden="0" w:uiPriority="64" w:unhideWhenUsed="0"/>
+    <w:lsdException w:name="Medium List 1 Accent 6" w:semiHidden="0" w:uiPriority="65" w:unhideWhenUsed="0"/>
+    <w:lsdException w:name="Medium List 2 Accent 6" w:semiHidden="0" w:uiPriority="66" w:unhideWhenUsed="0"/>
+    <w:lsdException w:name="Medium Grid 1 Accent 6" w:semiHidden="0" w:uiPriority="67" w:unhideWhenUsed="0"/>
+    <w:lsdException w:name="Medium Grid 2 Accent 6" w:semiHidden="0" w:uiPriority="68" w:unhideWhenUsed="0"/>
+    <w:lsdException w:name="Medium Grid 3 Accent 6" w:semiHidden="0" w:uiPriority="69" w:unhideWhenUsed="0"/>
+    <w:lsdException w:name="Dark List Accent 6" w:semiHidden="0" w:uiPriority="70" w:unhideWhenUsed="0"/>
+    <w:lsdException w:name="Colorful Shading Accent 6" w:semiHidden="0" w:uiPriority="71" w:unhideWhenUsed="0"/>
+    <w:lsdException w:name="Colorful List Accent 6" w:semiHidden="0" w:uiPriority="72" w:unhideWhenUsed="0"/>
+    <w:lsdException w:name="Colorful Grid Accent 6" w:semiHidden="0" w:uiPriority="73" w:unhideWhenUsed="0"/>
+    <w:lsdException w:name="Subtle Emphasis" w:semiHidden="0" w:uiPriority="19" w:unhideWhenUsed="0" w:qFormat="1"/>
+    <w:lsdException w:name="Intense Emphasis" w:semiHidden="0" w:uiPriority="21" w:unhideWhenUsed="0" w:qFormat="1"/>
+    <w:lsdException w:name="Subtle Reference" w:semiHidden="0" w:uiPriority="31" w:unhideWhenUsed="0" w:qFormat="1"/>
+    <w:lsdException w:name="Intense Reference" w:semiHidden="0" w:uiPriority="32" w:unhideWhenUsed="0" w:qFormat="1"/>
+    <w:lsdException w:name="Book Title" w:semiHidden="0" w:uiPriority="33" w:unhideWhenUsed="0" w:qFormat="1"/>
+    <w:lsdException w:name="Bibliography" w:uiPriority="37"/>
+    <w:lsdException w:name="TOC Heading" w:uiPriority="39" w:qFormat="1"/>
   </w:latentStyles>
   <w:style w:type="paragraph" w:default="1" w:styleId="a">
     <w:name w:val="Normal"/>
@@ -5128,7 +8150,7 @@
   <a:extraClrSchemeLst/>
   <a:extLst>
     <a:ext uri="{05A4C25C-085E-4340-85A3-A5531E510DB2}">
-      <thm15:themeFamily xmlns:thm15="http://schemas.microsoft.com/office/thememl/2012/main" name="Office Theme" id="{62F939B6-93AF-4DB8-9C6B-D6C7DFDC589F}" vid="{4A3C46E8-61CC-4603-A589-7422A47A8E4A}"/>
+      <thm15:themeFamily xmlns:thm15="http://schemas.microsoft.com/office/thememl/2012/main" xmlns="" name="Office Theme" id="{62F939B6-93AF-4DB8-9C6B-D6C7DFDC589F}" vid="{4A3C46E8-61CC-4603-A589-7422A47A8E4A}"/>
     </a:ext>
   </a:extLst>
 </a:theme>

--- a/study/study-docker/readme.docx
+++ b/study/study-docker/readme.docx
@@ -1,6 +1,6 @@
 
 <file path=word/document.xml><?xml version="1.0" encoding="utf-8"?>
-<w:document xmlns:wpc="http://schemas.microsoft.com/office/word/2010/wordprocessingCanvas" xmlns:mc="http://schemas.openxmlformats.org/markup-compatibility/2006" xmlns:o="urn:schemas-microsoft-com:office:office" xmlns:r="http://schemas.openxmlformats.org/officeDocument/2006/relationships" xmlns:m="http://schemas.openxmlformats.org/officeDocument/2006/math" xmlns:v="urn:schemas-microsoft-com:vml" xmlns:wp14="http://schemas.microsoft.com/office/word/2010/wordprocessingDrawing" xmlns:wp="http://schemas.openxmlformats.org/drawingml/2006/wordprocessingDrawing" xmlns:w10="urn:schemas-microsoft-com:office:word" xmlns:w="http://schemas.openxmlformats.org/wordprocessingml/2006/main" xmlns:w14="http://schemas.microsoft.com/office/word/2010/wordml" xmlns:wpg="http://schemas.microsoft.com/office/word/2010/wordprocessingGroup" xmlns:wpi="http://schemas.microsoft.com/office/word/2010/wordprocessingInk" xmlns:wne="http://schemas.microsoft.com/office/word/2006/wordml" xmlns:wps="http://schemas.microsoft.com/office/word/2010/wordprocessingShape" mc:Ignorable="w14 wp14">
+<w:document xmlns:wpc="http://schemas.microsoft.com/office/word/2010/wordprocessingCanvas" xmlns:mc="http://schemas.openxmlformats.org/markup-compatibility/2006" xmlns:o="urn:schemas-microsoft-com:office:office" xmlns:r="http://schemas.openxmlformats.org/officeDocument/2006/relationships" xmlns:m="http://schemas.openxmlformats.org/officeDocument/2006/math" xmlns:v="urn:schemas-microsoft-com:vml" xmlns:wp14="http://schemas.microsoft.com/office/word/2010/wordprocessingDrawing" xmlns:wp="http://schemas.openxmlformats.org/drawingml/2006/wordprocessingDrawing" xmlns:w10="urn:schemas-microsoft-com:office:word" xmlns:w="http://schemas.openxmlformats.org/wordprocessingml/2006/main" xmlns:w14="http://schemas.microsoft.com/office/word/2010/wordml" xmlns:w15="http://schemas.microsoft.com/office/word/2012/wordml" xmlns:wpg="http://schemas.microsoft.com/office/word/2010/wordprocessingGroup" xmlns:wpi="http://schemas.microsoft.com/office/word/2010/wordprocessingInk" xmlns:wne="http://schemas.microsoft.com/office/word/2006/wordml" xmlns:wps="http://schemas.microsoft.com/office/word/2010/wordprocessingShape" mc:Ignorable="w14 w15 wp14">
   <w:body>
     <w:p>
       <w:pPr>
@@ -47,7 +47,7 @@
       </w:r>
     </w:p>
     <w:p>
-      <w:hyperlink r:id="rId8" w:history="1">
+      <w:hyperlink r:id="rId7" w:history="1">
         <w:r>
           <w:rPr>
             <w:rStyle w:val="a5"/>
@@ -57,7 +57,7 @@
       </w:hyperlink>
     </w:p>
     <w:p>
-      <w:hyperlink r:id="rId9" w:anchor="install-using-the-convenience-script" w:history="1">
+      <w:hyperlink r:id="rId8" w:anchor="install-using-the-convenience-script" w:history="1">
         <w:r>
           <w:rPr>
             <w:rStyle w:val="a5"/>
@@ -91,7 +91,7 @@
         </w:rPr>
         <w:t>Most users </w:t>
       </w:r>
-      <w:hyperlink r:id="rId10" w:anchor="install-using-the-repository" w:history="1">
+      <w:hyperlink r:id="rId9" w:anchor="install-using-the-repository" w:history="1">
         <w:r>
           <w:rPr>
             <w:rStyle w:val="a5"/>
@@ -100,29 +100,7 @@
             <w:szCs w:val="21"/>
             <w:shd w:val="clear" w:color="auto" w:fill="FFFFFF"/>
           </w:rPr>
-          <w:t>set up Docker</w:t>
-        </w:r>
-        <w:proofErr w:type="gramStart"/>
-        <w:r>
-          <w:rPr>
-            <w:rStyle w:val="a5"/>
-            <w:rFonts w:ascii="Arial" w:hAnsi="Arial" w:cs="Arial"/>
-            <w:color w:val="0090C8"/>
-            <w:szCs w:val="21"/>
-            <w:shd w:val="clear" w:color="auto" w:fill="FFFFFF"/>
-          </w:rPr>
-          <w:t>’</w:t>
-        </w:r>
-        <w:proofErr w:type="gramEnd"/>
-        <w:r>
-          <w:rPr>
-            <w:rStyle w:val="a5"/>
-            <w:rFonts w:ascii="Arial" w:hAnsi="Arial" w:cs="Arial"/>
-            <w:color w:val="0090C8"/>
-            <w:szCs w:val="21"/>
-            <w:shd w:val="clear" w:color="auto" w:fill="FFFFFF"/>
-          </w:rPr>
-          <w:t>s repositories</w:t>
+          <w:t>set up Docker’s repositories</w:t>
         </w:r>
       </w:hyperlink>
       <w:r>
@@ -175,23 +153,13 @@
           <w:color w:val="333333"/>
         </w:rPr>
       </w:pPr>
-      <w:proofErr w:type="gramStart"/>
-      <w:r>
-        <w:rPr>
-          <w:rStyle w:val="HTML0"/>
-          <w:rFonts w:ascii="Consolas" w:hAnsi="Consolas" w:cs="Consolas"/>
-          <w:color w:val="333333"/>
-        </w:rPr>
-        <w:t>yum</w:t>
-      </w:r>
-      <w:proofErr w:type="gramEnd"/>
-      <w:r>
-        <w:rPr>
-          <w:rStyle w:val="HTML0"/>
-          <w:rFonts w:ascii="Consolas" w:hAnsi="Consolas" w:cs="Consolas"/>
-          <w:color w:val="333333"/>
-        </w:rPr>
-        <w:t xml:space="preserve"> install </w:t>
+      <w:r>
+        <w:rPr>
+          <w:rStyle w:val="HTML0"/>
+          <w:rFonts w:ascii="Consolas" w:hAnsi="Consolas" w:cs="Consolas"/>
+          <w:color w:val="333333"/>
+        </w:rPr>
+        <w:t xml:space="preserve">yum install </w:t>
       </w:r>
       <w:r>
         <w:rPr>
@@ -207,25 +175,7 @@
           <w:rFonts w:ascii="Consolas" w:hAnsi="Consolas" w:cs="Consolas"/>
           <w:color w:val="333333"/>
         </w:rPr>
-        <w:t xml:space="preserve"> yum-</w:t>
-      </w:r>
-      <w:proofErr w:type="spellStart"/>
-      <w:r>
-        <w:rPr>
-          <w:rStyle w:val="HTML0"/>
-          <w:rFonts w:ascii="Consolas" w:hAnsi="Consolas" w:cs="Consolas"/>
-          <w:color w:val="333333"/>
-        </w:rPr>
-        <w:t>utils</w:t>
-      </w:r>
-      <w:proofErr w:type="spellEnd"/>
-      <w:r>
-        <w:rPr>
-          <w:rStyle w:val="HTML0"/>
-          <w:rFonts w:ascii="Consolas" w:hAnsi="Consolas" w:cs="Consolas"/>
-          <w:color w:val="333333"/>
-        </w:rPr>
-        <w:t xml:space="preserve"> </w:t>
+        <w:t xml:space="preserve"> yum-utils </w:t>
       </w:r>
       <w:r>
         <w:rPr>
@@ -259,25 +209,7 @@
           <w:rFonts w:ascii="Consolas" w:hAnsi="Consolas" w:cs="Consolas"/>
           <w:color w:val="333333"/>
         </w:rPr>
-        <w:t xml:space="preserve">  </w:t>
-      </w:r>
-      <w:proofErr w:type="gramStart"/>
-      <w:r>
-        <w:rPr>
-          <w:rStyle w:val="HTML0"/>
-          <w:rFonts w:ascii="Consolas" w:hAnsi="Consolas" w:cs="Consolas"/>
-          <w:color w:val="333333"/>
-        </w:rPr>
-        <w:t>device-mapper-persistent-data</w:t>
-      </w:r>
-      <w:proofErr w:type="gramEnd"/>
-      <w:r>
-        <w:rPr>
-          <w:rStyle w:val="HTML0"/>
-          <w:rFonts w:ascii="Consolas" w:hAnsi="Consolas" w:cs="Consolas"/>
-          <w:color w:val="333333"/>
-        </w:rPr>
-        <w:t xml:space="preserve"> </w:t>
+        <w:t xml:space="preserve">  device-mapper-persistent-data </w:t>
       </w:r>
       <w:r>
         <w:rPr>
@@ -362,49 +294,15 @@
           <w:szCs w:val="24"/>
         </w:rPr>
       </w:pPr>
-      <w:proofErr w:type="gramStart"/>
-      <w:r>
-        <w:rPr>
-          <w:rFonts w:ascii="Consolas" w:eastAsia="宋体" w:hAnsi="Consolas" w:cs="Consolas"/>
-          <w:color w:val="333333"/>
-          <w:kern w:val="0"/>
-          <w:sz w:val="24"/>
-          <w:szCs w:val="24"/>
-        </w:rPr>
-        <w:t>yum-</w:t>
-      </w:r>
-      <w:proofErr w:type="spellStart"/>
-      <w:r>
-        <w:rPr>
-          <w:rFonts w:ascii="Consolas" w:eastAsia="宋体" w:hAnsi="Consolas" w:cs="Consolas"/>
-          <w:color w:val="333333"/>
-          <w:kern w:val="0"/>
-          <w:sz w:val="24"/>
-          <w:szCs w:val="24"/>
-        </w:rPr>
-        <w:t>config</w:t>
-      </w:r>
-      <w:proofErr w:type="spellEnd"/>
-      <w:r>
-        <w:rPr>
-          <w:rFonts w:ascii="Consolas" w:eastAsia="宋体" w:hAnsi="Consolas" w:cs="Consolas"/>
-          <w:color w:val="333333"/>
-          <w:kern w:val="0"/>
-          <w:sz w:val="24"/>
-          <w:szCs w:val="24"/>
-        </w:rPr>
-        <w:t>-manager</w:t>
-      </w:r>
-      <w:proofErr w:type="gramEnd"/>
-      <w:r>
-        <w:rPr>
-          <w:rFonts w:ascii="Consolas" w:eastAsia="宋体" w:hAnsi="Consolas" w:cs="Consolas"/>
-          <w:color w:val="333333"/>
-          <w:kern w:val="0"/>
-          <w:sz w:val="24"/>
-          <w:szCs w:val="24"/>
-        </w:rPr>
-        <w:t xml:space="preserve"> </w:t>
+      <w:r>
+        <w:rPr>
+          <w:rFonts w:ascii="Consolas" w:eastAsia="宋体" w:hAnsi="Consolas" w:cs="Consolas"/>
+          <w:color w:val="333333"/>
+          <w:kern w:val="0"/>
+          <w:sz w:val="24"/>
+          <w:szCs w:val="24"/>
+        </w:rPr>
+        <w:t xml:space="preserve">yum-config-manager </w:t>
       </w:r>
       <w:r>
         <w:rPr>
@@ -567,34 +465,14 @@
           <w:szCs w:val="20"/>
         </w:rPr>
       </w:pPr>
-      <w:proofErr w:type="gramStart"/>
-      <w:r>
-        <w:rPr>
-          <w:rStyle w:val="HTML0"/>
-          <w:rFonts w:ascii="Consolas" w:hAnsi="Consolas" w:cs="Consolas"/>
-          <w:color w:val="333333"/>
-        </w:rPr>
-        <w:t>yum</w:t>
-      </w:r>
-      <w:proofErr w:type="gramEnd"/>
-      <w:r>
-        <w:rPr>
-          <w:rStyle w:val="HTML0"/>
-          <w:rFonts w:ascii="Consolas" w:hAnsi="Consolas" w:cs="Consolas"/>
-          <w:color w:val="333333"/>
-        </w:rPr>
-        <w:t xml:space="preserve"> install </w:t>
-      </w:r>
-      <w:proofErr w:type="spellStart"/>
-      <w:r>
-        <w:rPr>
-          <w:rStyle w:val="HTML0"/>
-          <w:rFonts w:ascii="Consolas" w:hAnsi="Consolas" w:cs="Consolas"/>
-          <w:color w:val="333333"/>
-        </w:rPr>
-        <w:t>docker-ce</w:t>
-      </w:r>
-      <w:proofErr w:type="spellEnd"/>
+      <w:r>
+        <w:rPr>
+          <w:rStyle w:val="HTML0"/>
+          <w:rFonts w:ascii="Consolas" w:hAnsi="Consolas" w:cs="Consolas"/>
+          <w:color w:val="333333"/>
+        </w:rPr>
+        <w:t>yum install docker-ce</w:t>
+      </w:r>
     </w:p>
     <w:p>
       <w:r>
@@ -622,8 +500,6 @@
           <w:szCs w:val="20"/>
         </w:rPr>
       </w:pPr>
-      <w:proofErr w:type="spellStart"/>
-      <w:proofErr w:type="gramStart"/>
       <w:r>
         <w:rPr>
           <w:rStyle w:val="HTML0"/>
@@ -631,28 +507,8 @@
           <w:color w:val="333333"/>
         </w:rPr>
         <w:lastRenderedPageBreak/>
-        <w:t>systemctl</w:t>
-      </w:r>
-      <w:proofErr w:type="spellEnd"/>
-      <w:proofErr w:type="gramEnd"/>
-      <w:r>
-        <w:rPr>
-          <w:rStyle w:val="HTML0"/>
-          <w:rFonts w:ascii="Consolas" w:hAnsi="Consolas" w:cs="Consolas"/>
-          <w:color w:val="333333"/>
-        </w:rPr>
-        <w:t xml:space="preserve"> start </w:t>
-      </w:r>
-      <w:proofErr w:type="spellStart"/>
-      <w:r>
-        <w:rPr>
-          <w:rStyle w:val="HTML0"/>
-          <w:rFonts w:ascii="Consolas" w:hAnsi="Consolas" w:cs="Consolas"/>
-          <w:color w:val="333333"/>
-        </w:rPr>
-        <w:t>docker</w:t>
-      </w:r>
-      <w:proofErr w:type="spellEnd"/>
+        <w:t>systemctl start docker</w:t>
+      </w:r>
     </w:p>
     <w:p>
       <w:r>
@@ -689,25 +545,13 @@
           <w:szCs w:val="20"/>
         </w:rPr>
       </w:pPr>
-      <w:proofErr w:type="spellStart"/>
-      <w:proofErr w:type="gramStart"/>
-      <w:r>
-        <w:rPr>
-          <w:rStyle w:val="HTML0"/>
-          <w:rFonts w:ascii="Consolas" w:hAnsi="Consolas" w:cs="Consolas"/>
-          <w:color w:val="333333"/>
-        </w:rPr>
-        <w:t>docker</w:t>
-      </w:r>
-      <w:proofErr w:type="spellEnd"/>
-      <w:proofErr w:type="gramEnd"/>
-      <w:r>
-        <w:rPr>
-          <w:rStyle w:val="HTML0"/>
-          <w:rFonts w:ascii="Consolas" w:hAnsi="Consolas" w:cs="Consolas"/>
-          <w:color w:val="333333"/>
-        </w:rPr>
-        <w:t xml:space="preserve"> run hello-world</w:t>
+      <w:r>
+        <w:rPr>
+          <w:rStyle w:val="HTML0"/>
+          <w:rFonts w:ascii="Consolas" w:hAnsi="Consolas" w:cs="Consolas"/>
+          <w:color w:val="333333"/>
+        </w:rPr>
+        <w:t>docker run hello-world</w:t>
       </w:r>
     </w:p>
     <w:p>
@@ -730,11 +574,9 @@
       <w:r>
         <w:t>管理</w:t>
       </w:r>
-      <w:proofErr w:type="spellStart"/>
       <w:r>
         <w:t>docker</w:t>
       </w:r>
-      <w:proofErr w:type="spellEnd"/>
     </w:p>
     <w:p>
       <w:pPr>
@@ -768,27 +610,7 @@
           <w:rFonts w:ascii="Consolas" w:hAnsi="Consolas" w:cs="Consolas"/>
           <w:color w:val="333333"/>
         </w:rPr>
-        <w:t xml:space="preserve"> </w:t>
-      </w:r>
-      <w:proofErr w:type="spellStart"/>
-      <w:proofErr w:type="gramStart"/>
-      <w:r>
-        <w:rPr>
-          <w:rStyle w:val="HTML0"/>
-          <w:rFonts w:ascii="Consolas" w:hAnsi="Consolas" w:cs="Consolas"/>
-          <w:color w:val="333333"/>
-        </w:rPr>
-        <w:t>systemctl</w:t>
-      </w:r>
-      <w:proofErr w:type="spellEnd"/>
-      <w:proofErr w:type="gramEnd"/>
-      <w:r>
-        <w:rPr>
-          <w:rStyle w:val="HTML0"/>
-          <w:rFonts w:ascii="Consolas" w:hAnsi="Consolas" w:cs="Consolas"/>
-          <w:color w:val="333333"/>
-        </w:rPr>
-        <w:t xml:space="preserve"> </w:t>
+        <w:t xml:space="preserve"> systemctl </w:t>
       </w:r>
       <w:r>
         <w:rPr>
@@ -798,7 +620,6 @@
         </w:rPr>
         <w:t xml:space="preserve">enable </w:t>
       </w:r>
-      <w:proofErr w:type="spellStart"/>
       <w:r>
         <w:rPr>
           <w:rStyle w:val="HTML0"/>
@@ -807,7 +628,6 @@
         </w:rPr>
         <w:t>docker</w:t>
       </w:r>
-      <w:proofErr w:type="spellEnd"/>
     </w:p>
     <w:p>
       <w:pPr>
@@ -840,27 +660,7 @@
           <w:rFonts w:ascii="Consolas" w:hAnsi="Consolas" w:cs="Consolas"/>
           <w:color w:val="333333"/>
         </w:rPr>
-        <w:t xml:space="preserve"> </w:t>
-      </w:r>
-      <w:proofErr w:type="spellStart"/>
-      <w:proofErr w:type="gramStart"/>
-      <w:r>
-        <w:rPr>
-          <w:rStyle w:val="HTML0"/>
-          <w:rFonts w:ascii="Consolas" w:hAnsi="Consolas" w:cs="Consolas"/>
-          <w:color w:val="333333"/>
-        </w:rPr>
-        <w:t>usermod</w:t>
-      </w:r>
-      <w:proofErr w:type="spellEnd"/>
-      <w:proofErr w:type="gramEnd"/>
-      <w:r>
-        <w:rPr>
-          <w:rStyle w:val="HTML0"/>
-          <w:rFonts w:ascii="Consolas" w:hAnsi="Consolas" w:cs="Consolas"/>
-          <w:color w:val="333333"/>
-        </w:rPr>
-        <w:t xml:space="preserve"> </w:t>
+        <w:t xml:space="preserve"> usermod </w:t>
       </w:r>
       <w:r>
         <w:rPr>
@@ -868,43 +668,15 @@
           <w:rFonts w:ascii="Consolas" w:hAnsi="Consolas" w:cs="Consolas"/>
           <w:color w:val="8B008B"/>
         </w:rPr>
-        <w:t>-</w:t>
-      </w:r>
-      <w:proofErr w:type="spellStart"/>
-      <w:r>
-        <w:rPr>
-          <w:rStyle w:val="nt"/>
-          <w:rFonts w:ascii="Consolas" w:hAnsi="Consolas" w:cs="Consolas"/>
-          <w:color w:val="8B008B"/>
-        </w:rPr>
-        <w:t>aG</w:t>
-      </w:r>
-      <w:proofErr w:type="spellEnd"/>
-      <w:r>
-        <w:rPr>
-          <w:rStyle w:val="HTML0"/>
-          <w:rFonts w:ascii="Consolas" w:hAnsi="Consolas" w:cs="Consolas"/>
-          <w:color w:val="333333"/>
-        </w:rPr>
-        <w:t xml:space="preserve"> </w:t>
-      </w:r>
-      <w:proofErr w:type="spellStart"/>
-      <w:r>
-        <w:rPr>
-          <w:rStyle w:val="HTML0"/>
-          <w:rFonts w:ascii="Consolas" w:hAnsi="Consolas" w:cs="Consolas"/>
-          <w:color w:val="333333"/>
-        </w:rPr>
-        <w:t>docker</w:t>
-      </w:r>
-      <w:proofErr w:type="spellEnd"/>
-      <w:r>
-        <w:rPr>
-          <w:rStyle w:val="HTML0"/>
-          <w:rFonts w:ascii="Consolas" w:hAnsi="Consolas" w:cs="Consolas"/>
-          <w:color w:val="333333"/>
-        </w:rPr>
-        <w:t xml:space="preserve"> </w:t>
+        <w:t>-aG</w:t>
+      </w:r>
+      <w:r>
+        <w:rPr>
+          <w:rStyle w:val="HTML0"/>
+          <w:rFonts w:ascii="Consolas" w:hAnsi="Consolas" w:cs="Consolas"/>
+          <w:color w:val="333333"/>
+        </w:rPr>
+        <w:t xml:space="preserve"> docker </w:t>
       </w:r>
       <w:r>
         <w:rPr>
@@ -941,25 +713,13 @@
         </w:rPr>
         <w:t xml:space="preserve">$ </w:t>
       </w:r>
-      <w:proofErr w:type="spellStart"/>
-      <w:proofErr w:type="gramStart"/>
-      <w:r>
-        <w:rPr>
-          <w:rStyle w:val="HTML0"/>
-          <w:rFonts w:ascii="Consolas" w:hAnsi="Consolas" w:cs="Consolas"/>
-          <w:color w:val="333333"/>
-        </w:rPr>
-        <w:t>docker</w:t>
-      </w:r>
-      <w:proofErr w:type="spellEnd"/>
-      <w:proofErr w:type="gramEnd"/>
-      <w:r>
-        <w:rPr>
-          <w:rStyle w:val="HTML0"/>
-          <w:rFonts w:ascii="Consolas" w:hAnsi="Consolas" w:cs="Consolas"/>
-          <w:color w:val="333333"/>
-        </w:rPr>
-        <w:t xml:space="preserve"> run hello-world</w:t>
+      <w:r>
+        <w:rPr>
+          <w:rStyle w:val="HTML0"/>
+          <w:rFonts w:ascii="Consolas" w:hAnsi="Consolas" w:cs="Consolas"/>
+          <w:color w:val="333333"/>
+        </w:rPr>
+        <w:t>docker run hello-world</w:t>
       </w:r>
     </w:p>
     <w:p>
@@ -992,23 +752,13 @@
           <w:szCs w:val="20"/>
         </w:rPr>
       </w:pPr>
-      <w:proofErr w:type="spellStart"/>
-      <w:r>
-        <w:rPr>
-          <w:rStyle w:val="HTML0"/>
-          <w:rFonts w:ascii="Consolas" w:hAnsi="Consolas" w:cs="Consolas"/>
-          <w:color w:val="333333"/>
-        </w:rPr>
-        <w:t>systemctl</w:t>
-      </w:r>
-      <w:proofErr w:type="spellEnd"/>
-      <w:r>
-        <w:rPr>
-          <w:rStyle w:val="HTML0"/>
-          <w:rFonts w:ascii="Consolas" w:hAnsi="Consolas" w:cs="Consolas"/>
-          <w:color w:val="333333"/>
-        </w:rPr>
-        <w:t xml:space="preserve"> </w:t>
+      <w:r>
+        <w:rPr>
+          <w:rStyle w:val="HTML0"/>
+          <w:rFonts w:ascii="Consolas" w:hAnsi="Consolas" w:cs="Consolas"/>
+          <w:color w:val="333333"/>
+        </w:rPr>
+        <w:t xml:space="preserve">systemctl </w:t>
       </w:r>
       <w:r>
         <w:rPr>
@@ -1018,7 +768,6 @@
         </w:rPr>
         <w:t xml:space="preserve">enable </w:t>
       </w:r>
-      <w:proofErr w:type="spellStart"/>
       <w:r>
         <w:rPr>
           <w:rStyle w:val="HTML0"/>
@@ -1027,7 +776,6 @@
         </w:rPr>
         <w:t>docker</w:t>
       </w:r>
-      <w:proofErr w:type="spellEnd"/>
       <w:r>
         <w:rPr>
           <w:rStyle w:val="HTML0"/>
@@ -1079,36 +827,14 @@
           <w:szCs w:val="20"/>
         </w:rPr>
       </w:pPr>
-      <w:proofErr w:type="spellStart"/>
-      <w:proofErr w:type="gramStart"/>
-      <w:r>
-        <w:rPr>
-          <w:rStyle w:val="HTML0"/>
-          <w:rFonts w:ascii="Consolas" w:hAnsi="Consolas" w:cs="Consolas"/>
-          <w:color w:val="333333"/>
-        </w:rPr>
-        <w:t>systemctl</w:t>
-      </w:r>
-      <w:proofErr w:type="spellEnd"/>
-      <w:proofErr w:type="gramEnd"/>
-      <w:r>
-        <w:rPr>
-          <w:rStyle w:val="HTML0"/>
-          <w:rFonts w:ascii="Consolas" w:hAnsi="Consolas" w:cs="Consolas"/>
-          <w:color w:val="333333"/>
-        </w:rPr>
-        <w:t xml:space="preserve"> disable </w:t>
-      </w:r>
-      <w:proofErr w:type="spellStart"/>
-      <w:r>
-        <w:rPr>
-          <w:rStyle w:val="HTML0"/>
-          <w:rFonts w:ascii="Consolas" w:hAnsi="Consolas" w:cs="Consolas"/>
-          <w:color w:val="333333"/>
-        </w:rPr>
-        <w:t>docker</w:t>
-      </w:r>
-      <w:proofErr w:type="spellEnd"/>
+      <w:r>
+        <w:rPr>
+          <w:rStyle w:val="HTML0"/>
+          <w:rFonts w:ascii="Consolas" w:hAnsi="Consolas" w:cs="Consolas"/>
+          <w:color w:val="333333"/>
+        </w:rPr>
+        <w:t>systemctl disable docker</w:t>
+      </w:r>
     </w:p>
     <w:p>
       <w:pPr>
@@ -1157,25 +883,13 @@
           <w:color w:val="8B008B"/>
         </w:rPr>
       </w:pPr>
-      <w:proofErr w:type="spellStart"/>
-      <w:proofErr w:type="gramStart"/>
-      <w:r>
-        <w:rPr>
-          <w:rStyle w:val="HTML0"/>
-          <w:rFonts w:ascii="Consolas" w:hAnsi="Consolas" w:cs="Consolas"/>
-          <w:color w:val="333333"/>
-        </w:rPr>
-        <w:t>docker</w:t>
-      </w:r>
-      <w:proofErr w:type="spellEnd"/>
-      <w:proofErr w:type="gramEnd"/>
-      <w:r>
-        <w:rPr>
-          <w:rStyle w:val="HTML0"/>
-          <w:rFonts w:ascii="Consolas" w:hAnsi="Consolas" w:cs="Consolas"/>
-          <w:color w:val="333333"/>
-        </w:rPr>
-        <w:t xml:space="preserve"> </w:t>
+      <w:r>
+        <w:rPr>
+          <w:rStyle w:val="HTML0"/>
+          <w:rFonts w:ascii="Consolas" w:hAnsi="Consolas" w:cs="Consolas"/>
+          <w:color w:val="333333"/>
+        </w:rPr>
+        <w:t xml:space="preserve">docker </w:t>
       </w:r>
       <w:r>
         <w:rPr>
@@ -1211,25 +925,13 @@
           <w:color w:val="333333"/>
         </w:rPr>
       </w:pPr>
-      <w:proofErr w:type="spellStart"/>
-      <w:proofErr w:type="gramStart"/>
-      <w:r>
-        <w:rPr>
-          <w:rStyle w:val="HTML0"/>
-          <w:rFonts w:ascii="Consolas" w:hAnsi="Consolas" w:cs="Consolas"/>
-          <w:color w:val="333333"/>
-        </w:rPr>
-        <w:t>docker</w:t>
-      </w:r>
-      <w:proofErr w:type="spellEnd"/>
-      <w:proofErr w:type="gramEnd"/>
-      <w:r>
-        <w:rPr>
-          <w:rStyle w:val="HTML0"/>
-          <w:rFonts w:ascii="Consolas" w:hAnsi="Consolas" w:cs="Consolas"/>
-          <w:color w:val="333333"/>
-        </w:rPr>
-        <w:t xml:space="preserve"> info</w:t>
+      <w:r>
+        <w:rPr>
+          <w:rStyle w:val="HTML0"/>
+          <w:rFonts w:ascii="Consolas" w:hAnsi="Consolas" w:cs="Consolas"/>
+          <w:color w:val="333333"/>
+        </w:rPr>
+        <w:t>docker info</w:t>
       </w:r>
     </w:p>
     <w:p>
@@ -1250,25 +952,13 @@
           <w:szCs w:val="20"/>
         </w:rPr>
       </w:pPr>
-      <w:proofErr w:type="spellStart"/>
-      <w:proofErr w:type="gramStart"/>
-      <w:r>
-        <w:rPr>
-          <w:rStyle w:val="HTML0"/>
-          <w:rFonts w:ascii="Consolas" w:hAnsi="Consolas" w:cs="Consolas"/>
-          <w:color w:val="333333"/>
-        </w:rPr>
-        <w:t>docker</w:t>
-      </w:r>
-      <w:proofErr w:type="spellEnd"/>
-      <w:proofErr w:type="gramEnd"/>
-      <w:r>
-        <w:rPr>
-          <w:rStyle w:val="HTML0"/>
-          <w:rFonts w:ascii="Consolas" w:hAnsi="Consolas" w:cs="Consolas"/>
-          <w:color w:val="333333"/>
-        </w:rPr>
-        <w:t xml:space="preserve"> run hello-world</w:t>
+      <w:r>
+        <w:rPr>
+          <w:rStyle w:val="HTML0"/>
+          <w:rFonts w:ascii="Consolas" w:hAnsi="Consolas" w:cs="Consolas"/>
+          <w:color w:val="333333"/>
+        </w:rPr>
+        <w:t>docker run hello-world</w:t>
       </w:r>
     </w:p>
     <w:p>
@@ -1289,25 +979,13 @@
           <w:szCs w:val="20"/>
         </w:rPr>
       </w:pPr>
-      <w:proofErr w:type="spellStart"/>
-      <w:proofErr w:type="gramStart"/>
-      <w:r>
-        <w:rPr>
-          <w:rStyle w:val="HTML0"/>
-          <w:rFonts w:ascii="Consolas" w:hAnsi="Consolas" w:cs="Consolas"/>
-          <w:color w:val="333333"/>
-        </w:rPr>
-        <w:t>docker</w:t>
-      </w:r>
-      <w:proofErr w:type="spellEnd"/>
-      <w:proofErr w:type="gramEnd"/>
-      <w:r>
-        <w:rPr>
-          <w:rStyle w:val="HTML0"/>
-          <w:rFonts w:ascii="Consolas" w:hAnsi="Consolas" w:cs="Consolas"/>
-          <w:color w:val="333333"/>
-        </w:rPr>
-        <w:t xml:space="preserve"> image </w:t>
+      <w:r>
+        <w:rPr>
+          <w:rStyle w:val="HTML0"/>
+          <w:rFonts w:ascii="Consolas" w:hAnsi="Consolas" w:cs="Consolas"/>
+          <w:color w:val="333333"/>
+        </w:rPr>
+        <w:t xml:space="preserve">docker image </w:t>
       </w:r>
       <w:r>
         <w:rPr>
@@ -1336,25 +1014,13 @@
           <w:szCs w:val="20"/>
         </w:rPr>
       </w:pPr>
-      <w:proofErr w:type="spellStart"/>
-      <w:proofErr w:type="gramStart"/>
-      <w:r>
-        <w:rPr>
-          <w:rStyle w:val="HTML0"/>
-          <w:rFonts w:ascii="Consolas" w:hAnsi="Consolas" w:cs="Consolas"/>
-          <w:color w:val="333333"/>
-        </w:rPr>
-        <w:t>docker</w:t>
-      </w:r>
-      <w:proofErr w:type="spellEnd"/>
-      <w:proofErr w:type="gramEnd"/>
-      <w:r>
-        <w:rPr>
-          <w:rStyle w:val="HTML0"/>
-          <w:rFonts w:ascii="Consolas" w:hAnsi="Consolas" w:cs="Consolas"/>
-          <w:color w:val="333333"/>
-        </w:rPr>
-        <w:t xml:space="preserve"> container </w:t>
+      <w:r>
+        <w:rPr>
+          <w:rStyle w:val="HTML0"/>
+          <w:rFonts w:ascii="Consolas" w:hAnsi="Consolas" w:cs="Consolas"/>
+          <w:color w:val="333333"/>
+        </w:rPr>
+        <w:t xml:space="preserve">docker container </w:t>
       </w:r>
       <w:r>
         <w:rPr>
@@ -1437,8 +1103,6 @@
           <w:color w:val="333333"/>
         </w:rPr>
       </w:pPr>
-      <w:proofErr w:type="spellStart"/>
-      <w:proofErr w:type="gramStart"/>
       <w:r>
         <w:rPr>
           <w:rStyle w:val="HTML0"/>
@@ -1447,8 +1111,6 @@
         </w:rPr>
         <w:t>docker</w:t>
       </w:r>
-      <w:proofErr w:type="spellEnd"/>
-      <w:proofErr w:type="gramEnd"/>
     </w:p>
     <w:p>
       <w:pPr>
@@ -1467,25 +1129,13 @@
           <w:color w:val="333333"/>
         </w:rPr>
       </w:pPr>
-      <w:proofErr w:type="spellStart"/>
-      <w:proofErr w:type="gramStart"/>
-      <w:r>
-        <w:rPr>
-          <w:rStyle w:val="HTML0"/>
-          <w:rFonts w:ascii="Consolas" w:hAnsi="Consolas" w:cs="Consolas"/>
-          <w:color w:val="333333"/>
-        </w:rPr>
-        <w:t>docker</w:t>
-      </w:r>
-      <w:proofErr w:type="spellEnd"/>
-      <w:proofErr w:type="gramEnd"/>
-      <w:r>
-        <w:rPr>
-          <w:rStyle w:val="HTML0"/>
-          <w:rFonts w:ascii="Consolas" w:hAnsi="Consolas" w:cs="Consolas"/>
-          <w:color w:val="333333"/>
-        </w:rPr>
-        <w:t xml:space="preserve"> container </w:t>
+      <w:r>
+        <w:rPr>
+          <w:rStyle w:val="HTML0"/>
+          <w:rFonts w:ascii="Consolas" w:hAnsi="Consolas" w:cs="Consolas"/>
+          <w:color w:val="333333"/>
+        </w:rPr>
+        <w:t xml:space="preserve">docker container </w:t>
       </w:r>
       <w:r>
         <w:rPr>
@@ -1557,25 +1207,13 @@
           <w:color w:val="333333"/>
         </w:rPr>
       </w:pPr>
-      <w:proofErr w:type="spellStart"/>
-      <w:proofErr w:type="gramStart"/>
-      <w:r>
-        <w:rPr>
-          <w:rStyle w:val="HTML0"/>
-          <w:rFonts w:ascii="Consolas" w:hAnsi="Consolas" w:cs="Consolas"/>
-          <w:color w:val="333333"/>
-        </w:rPr>
-        <w:t>docker</w:t>
-      </w:r>
-      <w:proofErr w:type="spellEnd"/>
-      <w:proofErr w:type="gramEnd"/>
-      <w:r>
-        <w:rPr>
-          <w:rStyle w:val="HTML0"/>
-          <w:rFonts w:ascii="Consolas" w:hAnsi="Consolas" w:cs="Consolas"/>
-          <w:color w:val="333333"/>
-        </w:rPr>
-        <w:t xml:space="preserve"> </w:t>
+      <w:r>
+        <w:rPr>
+          <w:rStyle w:val="HTML0"/>
+          <w:rFonts w:ascii="Consolas" w:hAnsi="Consolas" w:cs="Consolas"/>
+          <w:color w:val="333333"/>
+        </w:rPr>
+        <w:t xml:space="preserve">docker </w:t>
       </w:r>
       <w:r>
         <w:rPr>
@@ -1603,25 +1241,13 @@
           <w:color w:val="333333"/>
         </w:rPr>
       </w:pPr>
-      <w:proofErr w:type="spellStart"/>
-      <w:proofErr w:type="gramStart"/>
-      <w:r>
-        <w:rPr>
-          <w:rStyle w:val="HTML0"/>
-          <w:rFonts w:ascii="Consolas" w:hAnsi="Consolas" w:cs="Consolas"/>
-          <w:color w:val="333333"/>
-        </w:rPr>
-        <w:t>docker</w:t>
-      </w:r>
-      <w:proofErr w:type="spellEnd"/>
-      <w:proofErr w:type="gramEnd"/>
-      <w:r>
-        <w:rPr>
-          <w:rStyle w:val="HTML0"/>
-          <w:rFonts w:ascii="Consolas" w:hAnsi="Consolas" w:cs="Consolas"/>
-          <w:color w:val="333333"/>
-        </w:rPr>
-        <w:t xml:space="preserve"> version</w:t>
+      <w:r>
+        <w:rPr>
+          <w:rStyle w:val="HTML0"/>
+          <w:rFonts w:ascii="Consolas" w:hAnsi="Consolas" w:cs="Consolas"/>
+          <w:color w:val="333333"/>
+        </w:rPr>
+        <w:t>docker version</w:t>
       </w:r>
     </w:p>
     <w:p>
@@ -1641,25 +1267,13 @@
           <w:color w:val="333333"/>
         </w:rPr>
       </w:pPr>
-      <w:proofErr w:type="spellStart"/>
-      <w:proofErr w:type="gramStart"/>
-      <w:r>
-        <w:rPr>
-          <w:rStyle w:val="HTML0"/>
-          <w:rFonts w:ascii="Consolas" w:hAnsi="Consolas" w:cs="Consolas"/>
-          <w:color w:val="333333"/>
-        </w:rPr>
-        <w:t>docker</w:t>
-      </w:r>
-      <w:proofErr w:type="spellEnd"/>
-      <w:proofErr w:type="gramEnd"/>
-      <w:r>
-        <w:rPr>
-          <w:rStyle w:val="HTML0"/>
-          <w:rFonts w:ascii="Consolas" w:hAnsi="Consolas" w:cs="Consolas"/>
-          <w:color w:val="333333"/>
-        </w:rPr>
-        <w:t xml:space="preserve"> info</w:t>
+      <w:r>
+        <w:rPr>
+          <w:rStyle w:val="HTML0"/>
+          <w:rFonts w:ascii="Consolas" w:hAnsi="Consolas" w:cs="Consolas"/>
+          <w:color w:val="333333"/>
+        </w:rPr>
+        <w:t>docker info</w:t>
       </w:r>
     </w:p>
     <w:p>
@@ -1723,25 +1337,13 @@
           <w:color w:val="333333"/>
         </w:rPr>
       </w:pPr>
-      <w:proofErr w:type="spellStart"/>
-      <w:proofErr w:type="gramStart"/>
-      <w:r>
-        <w:rPr>
-          <w:rStyle w:val="HTML0"/>
-          <w:rFonts w:ascii="Consolas" w:hAnsi="Consolas" w:cs="Consolas"/>
-          <w:color w:val="333333"/>
-        </w:rPr>
-        <w:t>docker</w:t>
-      </w:r>
-      <w:proofErr w:type="spellEnd"/>
-      <w:proofErr w:type="gramEnd"/>
-      <w:r>
-        <w:rPr>
-          <w:rStyle w:val="HTML0"/>
-          <w:rFonts w:ascii="Consolas" w:hAnsi="Consolas" w:cs="Consolas"/>
-          <w:color w:val="333333"/>
-        </w:rPr>
-        <w:t xml:space="preserve"> run hello-world</w:t>
+      <w:r>
+        <w:rPr>
+          <w:rStyle w:val="HTML0"/>
+          <w:rFonts w:ascii="Consolas" w:hAnsi="Consolas" w:cs="Consolas"/>
+          <w:color w:val="333333"/>
+        </w:rPr>
+        <w:t>docker run hello-world</w:t>
       </w:r>
     </w:p>
     <w:p>
@@ -1805,25 +1407,13 @@
           <w:color w:val="333333"/>
         </w:rPr>
       </w:pPr>
-      <w:proofErr w:type="spellStart"/>
-      <w:proofErr w:type="gramStart"/>
-      <w:r>
-        <w:rPr>
-          <w:rStyle w:val="HTML0"/>
-          <w:rFonts w:ascii="Consolas" w:hAnsi="Consolas" w:cs="Consolas"/>
-          <w:color w:val="333333"/>
-        </w:rPr>
-        <w:t>docker</w:t>
-      </w:r>
-      <w:proofErr w:type="spellEnd"/>
-      <w:proofErr w:type="gramEnd"/>
-      <w:r>
-        <w:rPr>
-          <w:rStyle w:val="HTML0"/>
-          <w:rFonts w:ascii="Consolas" w:hAnsi="Consolas" w:cs="Consolas"/>
-          <w:color w:val="333333"/>
-        </w:rPr>
-        <w:t xml:space="preserve"> image </w:t>
+      <w:r>
+        <w:rPr>
+          <w:rStyle w:val="HTML0"/>
+          <w:rFonts w:ascii="Consolas" w:hAnsi="Consolas" w:cs="Consolas"/>
+          <w:color w:val="333333"/>
+        </w:rPr>
+        <w:t xml:space="preserve">docker image </w:t>
       </w:r>
       <w:r>
         <w:rPr>
@@ -1895,25 +1485,13 @@
           <w:color w:val="658B00"/>
         </w:rPr>
       </w:pPr>
-      <w:proofErr w:type="spellStart"/>
-      <w:proofErr w:type="gramStart"/>
-      <w:r>
-        <w:rPr>
-          <w:rStyle w:val="HTML0"/>
-          <w:rFonts w:ascii="Consolas" w:hAnsi="Consolas" w:cs="Consolas"/>
-          <w:color w:val="333333"/>
-        </w:rPr>
-        <w:t>docker</w:t>
-      </w:r>
-      <w:proofErr w:type="spellEnd"/>
-      <w:proofErr w:type="gramEnd"/>
-      <w:r>
-        <w:rPr>
-          <w:rStyle w:val="HTML0"/>
-          <w:rFonts w:ascii="Consolas" w:hAnsi="Consolas" w:cs="Consolas"/>
-          <w:color w:val="333333"/>
-        </w:rPr>
-        <w:t xml:space="preserve"> container </w:t>
+      <w:r>
+        <w:rPr>
+          <w:rStyle w:val="HTML0"/>
+          <w:rFonts w:ascii="Consolas" w:hAnsi="Consolas" w:cs="Consolas"/>
+          <w:color w:val="333333"/>
+        </w:rPr>
+        <w:t xml:space="preserve">docker container </w:t>
       </w:r>
       <w:r>
         <w:rPr>
@@ -1941,25 +1519,13 @@
           <w:color w:val="333333"/>
         </w:rPr>
       </w:pPr>
-      <w:proofErr w:type="spellStart"/>
-      <w:proofErr w:type="gramStart"/>
-      <w:r>
-        <w:rPr>
-          <w:rStyle w:val="HTML0"/>
-          <w:rFonts w:ascii="Consolas" w:hAnsi="Consolas" w:cs="Consolas"/>
-          <w:color w:val="333333"/>
-        </w:rPr>
-        <w:t>docker</w:t>
-      </w:r>
-      <w:proofErr w:type="spellEnd"/>
-      <w:proofErr w:type="gramEnd"/>
-      <w:r>
-        <w:rPr>
-          <w:rStyle w:val="HTML0"/>
-          <w:rFonts w:ascii="Consolas" w:hAnsi="Consolas" w:cs="Consolas"/>
-          <w:color w:val="333333"/>
-        </w:rPr>
-        <w:t xml:space="preserve"> container </w:t>
+      <w:r>
+        <w:rPr>
+          <w:rStyle w:val="HTML0"/>
+          <w:rFonts w:ascii="Consolas" w:hAnsi="Consolas" w:cs="Consolas"/>
+          <w:color w:val="333333"/>
+        </w:rPr>
+        <w:t xml:space="preserve">docker container </w:t>
       </w:r>
       <w:r>
         <w:rPr>
@@ -2003,25 +1569,13 @@
           <w:color w:val="8B008B"/>
         </w:rPr>
       </w:pPr>
-      <w:proofErr w:type="spellStart"/>
-      <w:proofErr w:type="gramStart"/>
-      <w:r>
-        <w:rPr>
-          <w:rStyle w:val="HTML0"/>
-          <w:rFonts w:ascii="Consolas" w:hAnsi="Consolas" w:cs="Consolas"/>
-          <w:color w:val="333333"/>
-        </w:rPr>
-        <w:t>docker</w:t>
-      </w:r>
-      <w:proofErr w:type="spellEnd"/>
-      <w:proofErr w:type="gramEnd"/>
-      <w:r>
-        <w:rPr>
-          <w:rStyle w:val="HTML0"/>
-          <w:rFonts w:ascii="Consolas" w:hAnsi="Consolas" w:cs="Consolas"/>
-          <w:color w:val="333333"/>
-        </w:rPr>
-        <w:t xml:space="preserve"> container </w:t>
+      <w:r>
+        <w:rPr>
+          <w:rStyle w:val="HTML0"/>
+          <w:rFonts w:ascii="Consolas" w:hAnsi="Consolas" w:cs="Consolas"/>
+          <w:color w:val="333333"/>
+        </w:rPr>
+        <w:t xml:space="preserve">docker container </w:t>
       </w:r>
       <w:r>
         <w:rPr>
@@ -2047,7 +1601,6 @@
         </w:rPr>
         <w:t>–</w:t>
       </w:r>
-      <w:proofErr w:type="spellStart"/>
       <w:r>
         <w:rPr>
           <w:rStyle w:val="nt"/>
@@ -2056,7 +1609,6 @@
         </w:rPr>
         <w:t>aq</w:t>
       </w:r>
-      <w:proofErr w:type="spellEnd"/>
     </w:p>
     <w:p>
       <w:pPr>
@@ -2144,23 +1696,13 @@
         </w:rPr>
         <w:t>查看</w:t>
       </w:r>
-      <w:proofErr w:type="spellStart"/>
       <w:r>
         <w:rPr>
           <w:rStyle w:val="nt"/>
           <w:rFonts w:ascii="Consolas" w:hAnsi="Consolas" w:cs="Consolas" w:hint="eastAsia"/>
           <w:color w:val="8B008B"/>
         </w:rPr>
-        <w:t>docker</w:t>
-      </w:r>
-      <w:proofErr w:type="spellEnd"/>
-      <w:r>
-        <w:rPr>
-          <w:rStyle w:val="nt"/>
-          <w:rFonts w:ascii="Consolas" w:hAnsi="Consolas" w:cs="Consolas" w:hint="eastAsia"/>
-          <w:color w:val="8B008B"/>
-        </w:rPr>
-        <w:t xml:space="preserve"> </w:t>
+        <w:t xml:space="preserve">docker </w:t>
       </w:r>
       <w:r>
         <w:rPr>
@@ -2188,43 +1730,13 @@
           <w:color w:val="8B008B"/>
         </w:rPr>
       </w:pPr>
-      <w:proofErr w:type="spellStart"/>
-      <w:proofErr w:type="gramStart"/>
       <w:r>
         <w:rPr>
           <w:rStyle w:val="nt"/>
           <w:rFonts w:ascii="Consolas" w:hAnsi="Consolas" w:cs="Consolas"/>
           <w:color w:val="8B008B"/>
         </w:rPr>
-        <w:t>docker</w:t>
-      </w:r>
-      <w:proofErr w:type="spellEnd"/>
-      <w:proofErr w:type="gramEnd"/>
-      <w:r>
-        <w:rPr>
-          <w:rStyle w:val="nt"/>
-          <w:rFonts w:ascii="Consolas" w:hAnsi="Consolas" w:cs="Consolas"/>
-          <w:color w:val="8B008B"/>
-        </w:rPr>
-        <w:t xml:space="preserve"> inspect ${</w:t>
-      </w:r>
-      <w:proofErr w:type="spellStart"/>
-      <w:r>
-        <w:rPr>
-          <w:rStyle w:val="nt"/>
-          <w:rFonts w:ascii="Consolas" w:hAnsi="Consolas" w:cs="Consolas"/>
-          <w:color w:val="8B008B"/>
-        </w:rPr>
-        <w:t>containerId</w:t>
-      </w:r>
-      <w:proofErr w:type="spellEnd"/>
-      <w:r>
-        <w:rPr>
-          <w:rStyle w:val="nt"/>
-          <w:rFonts w:ascii="Consolas" w:hAnsi="Consolas" w:cs="Consolas"/>
-          <w:color w:val="8B008B"/>
-        </w:rPr>
-        <w:t>}</w:t>
+        <w:t>docker inspect ${containerId}</w:t>
       </w:r>
     </w:p>
     <w:p>
@@ -2296,43 +1808,13 @@
           <w:color w:val="8B008B"/>
         </w:rPr>
       </w:pPr>
-      <w:proofErr w:type="spellStart"/>
-      <w:proofErr w:type="gramStart"/>
       <w:r>
         <w:rPr>
           <w:rStyle w:val="nt"/>
           <w:rFonts w:ascii="Consolas" w:hAnsi="Consolas" w:cs="Consolas"/>
           <w:color w:val="8B008B"/>
         </w:rPr>
-        <w:t>docker</w:t>
-      </w:r>
-      <w:proofErr w:type="spellEnd"/>
-      <w:proofErr w:type="gramEnd"/>
-      <w:r>
-        <w:rPr>
-          <w:rStyle w:val="nt"/>
-          <w:rFonts w:ascii="Consolas" w:hAnsi="Consolas" w:cs="Consolas"/>
-          <w:color w:val="8B008B"/>
-        </w:rPr>
-        <w:t xml:space="preserve"> exec -it ${</w:t>
-      </w:r>
-      <w:proofErr w:type="spellStart"/>
-      <w:r>
-        <w:rPr>
-          <w:rStyle w:val="nt"/>
-          <w:rFonts w:ascii="Consolas" w:hAnsi="Consolas" w:cs="Consolas"/>
-          <w:color w:val="8B008B"/>
-        </w:rPr>
-        <w:t>containerID</w:t>
-      </w:r>
-      <w:proofErr w:type="spellEnd"/>
-      <w:r>
-        <w:rPr>
-          <w:rStyle w:val="nt"/>
-          <w:rFonts w:ascii="Consolas" w:hAnsi="Consolas" w:cs="Consolas"/>
-          <w:color w:val="8B008B"/>
-        </w:rPr>
-        <w:t>} /bin/bash</w:t>
+        <w:t>docker exec -it ${containerID} /bin/bash</w:t>
       </w:r>
     </w:p>
     <w:p>
@@ -2413,81 +1895,13 @@
           <w:color w:val="8B008B"/>
         </w:rPr>
       </w:pPr>
-      <w:proofErr w:type="spellStart"/>
-      <w:proofErr w:type="gramStart"/>
       <w:r>
         <w:rPr>
           <w:rStyle w:val="nt"/>
           <w:color w:val="8B008B"/>
         </w:rPr>
-        <w:t>docker</w:t>
-      </w:r>
-      <w:proofErr w:type="spellEnd"/>
-      <w:proofErr w:type="gramEnd"/>
-      <w:r>
-        <w:rPr>
-          <w:rStyle w:val="nt"/>
-          <w:color w:val="8B008B"/>
-        </w:rPr>
-        <w:t xml:space="preserve"> </w:t>
-      </w:r>
-      <w:proofErr w:type="spellStart"/>
-      <w:r>
-        <w:rPr>
-          <w:rStyle w:val="nt"/>
-          <w:color w:val="8B008B"/>
-        </w:rPr>
-        <w:t>cp</w:t>
-      </w:r>
-      <w:proofErr w:type="spellEnd"/>
-      <w:r>
-        <w:rPr>
-          <w:rStyle w:val="nt"/>
-          <w:color w:val="8B008B"/>
-        </w:rPr>
-        <w:t xml:space="preserve"> </w:t>
-      </w:r>
-      <w:proofErr w:type="spellStart"/>
-      <w:r>
-        <w:rPr>
-          <w:rStyle w:val="nt"/>
-          <w:color w:val="8B008B"/>
-        </w:rPr>
-        <w:t>sourcePath</w:t>
-      </w:r>
-      <w:proofErr w:type="spellEnd"/>
-      <w:r>
-        <w:rPr>
-          <w:rStyle w:val="nt"/>
-          <w:color w:val="8B008B"/>
-        </w:rPr>
-        <w:t xml:space="preserve"> ${</w:t>
-      </w:r>
-      <w:proofErr w:type="spellStart"/>
-      <w:r>
-        <w:rPr>
-          <w:rStyle w:val="nt"/>
-          <w:color w:val="8B008B"/>
-        </w:rPr>
-        <w:t>containerId</w:t>
-      </w:r>
-      <w:proofErr w:type="spellEnd"/>
-      <w:r>
-        <w:rPr>
-          <w:rStyle w:val="nt"/>
-          <w:color w:val="8B008B"/>
-        </w:rPr>
-        <w:t>}:</w:t>
-      </w:r>
-      <w:proofErr w:type="spellStart"/>
-      <w:r>
-        <w:rPr>
-          <w:rStyle w:val="nt"/>
-          <w:color w:val="8B008B"/>
-        </w:rPr>
-        <w:t>destinationPath</w:t>
-      </w:r>
-      <w:proofErr w:type="spellEnd"/>
+        <w:t>docker cp sourcePath ${containerId}:destinationPath</w:t>
+      </w:r>
     </w:p>
     <w:p>
       <w:pPr>
@@ -2538,87 +1952,12 @@
           <w:color w:val="8B008B"/>
         </w:rPr>
       </w:pPr>
-      <w:proofErr w:type="spellStart"/>
-      <w:proofErr w:type="gramStart"/>
       <w:r>
         <w:rPr>
           <w:rStyle w:val="nt"/>
           <w:color w:val="8B008B"/>
         </w:rPr>
-        <w:t>docker</w:t>
-      </w:r>
-      <w:proofErr w:type="spellEnd"/>
-      <w:proofErr w:type="gramEnd"/>
-      <w:r>
-        <w:rPr>
-          <w:rStyle w:val="nt"/>
-          <w:color w:val="8B008B"/>
-        </w:rPr>
-        <w:t xml:space="preserve"> </w:t>
-      </w:r>
-      <w:proofErr w:type="spellStart"/>
-      <w:r>
-        <w:rPr>
-          <w:rStyle w:val="nt"/>
-          <w:color w:val="8B008B"/>
-        </w:rPr>
-        <w:t>cp</w:t>
-      </w:r>
-      <w:proofErr w:type="spellEnd"/>
-      <w:r>
-        <w:rPr>
-          <w:rStyle w:val="nt"/>
-          <w:color w:val="8B008B"/>
-        </w:rPr>
-        <w:t xml:space="preserve"> ${</w:t>
-      </w:r>
-      <w:proofErr w:type="spellStart"/>
-      <w:r>
-        <w:rPr>
-          <w:rStyle w:val="nt"/>
-          <w:color w:val="8B008B"/>
-        </w:rPr>
-        <w:t>containerId</w:t>
-      </w:r>
-      <w:proofErr w:type="spellEnd"/>
-      <w:r>
-        <w:rPr>
-          <w:rStyle w:val="nt"/>
-          <w:color w:val="8B008B"/>
-        </w:rPr>
-        <w:t>}:</w:t>
-      </w:r>
-      <w:proofErr w:type="spellStart"/>
-      <w:r>
-        <w:rPr>
-          <w:rStyle w:val="nt"/>
-          <w:color w:val="8B008B"/>
-        </w:rPr>
-        <w:t>destinationPath</w:t>
-      </w:r>
-      <w:proofErr w:type="spellEnd"/>
-      <w:r>
-        <w:rPr>
-          <w:rStyle w:val="nt"/>
-          <w:color w:val="8B008B"/>
-        </w:rPr>
-        <w:t xml:space="preserve"> </w:t>
-      </w:r>
-      <w:proofErr w:type="spellStart"/>
-      <w:r>
-        <w:rPr>
-          <w:rStyle w:val="nt"/>
-          <w:color w:val="8B008B"/>
-        </w:rPr>
-        <w:t>sourcePath</w:t>
-      </w:r>
-      <w:proofErr w:type="spellEnd"/>
-      <w:r>
-        <w:rPr>
-          <w:rStyle w:val="nt"/>
-          <w:color w:val="8B008B"/>
-        </w:rPr>
-        <w:t xml:space="preserve"> </w:t>
+        <w:t xml:space="preserve">docker cp ${containerId}:destinationPath sourcePath </w:t>
       </w:r>
     </w:p>
     <w:p>
@@ -2689,39 +2028,12 @@
           <w:color w:val="8B008B"/>
         </w:rPr>
       </w:pPr>
-      <w:proofErr w:type="spellStart"/>
-      <w:proofErr w:type="gramStart"/>
       <w:r>
         <w:rPr>
           <w:rStyle w:val="nt"/>
           <w:color w:val="8B008B"/>
         </w:rPr>
-        <w:t>docker</w:t>
-      </w:r>
-      <w:proofErr w:type="spellEnd"/>
-      <w:proofErr w:type="gramEnd"/>
-      <w:r>
-        <w:rPr>
-          <w:rStyle w:val="nt"/>
-          <w:color w:val="8B008B"/>
-        </w:rPr>
-        <w:t xml:space="preserve"> save -o ./workspace/</w:t>
-      </w:r>
-      <w:proofErr w:type="spellStart"/>
-      <w:r>
-        <w:rPr>
-          <w:rStyle w:val="nt"/>
-          <w:color w:val="8B008B"/>
-        </w:rPr>
-        <w:t>docker</w:t>
-      </w:r>
-      <w:proofErr w:type="spellEnd"/>
-      <w:r>
-        <w:rPr>
-          <w:rStyle w:val="nt"/>
-          <w:color w:val="8B008B"/>
-        </w:rPr>
-        <w:t xml:space="preserve">/tomcat0.1.tar tomcat:0.1 </w:t>
+        <w:t xml:space="preserve">docker save -o ./workspace/docker/tomcat0.1.tar tomcat:0.1 </w:t>
       </w:r>
     </w:p>
     <w:p>
@@ -2740,49 +2052,13 @@
           <w:color w:val="8B008B"/>
         </w:rPr>
       </w:pPr>
-      <w:proofErr w:type="spellStart"/>
-      <w:proofErr w:type="gramStart"/>
       <w:r>
         <w:rPr>
           <w:rStyle w:val="nt"/>
           <w:color w:val="8B008B"/>
         </w:rPr>
-        <w:t>docker</w:t>
-      </w:r>
-      <w:proofErr w:type="spellEnd"/>
-      <w:proofErr w:type="gramEnd"/>
-      <w:r>
-        <w:rPr>
-          <w:rStyle w:val="nt"/>
-          <w:color w:val="8B008B"/>
-        </w:rPr>
-        <w:t xml:space="preserve"> save -o </w:t>
-      </w:r>
-      <w:proofErr w:type="spellStart"/>
-      <w:r>
-        <w:rPr>
-          <w:rStyle w:val="nt"/>
-          <w:color w:val="8B008B"/>
-        </w:rPr>
-        <w:t>destinationPath</w:t>
-      </w:r>
-      <w:proofErr w:type="spellEnd"/>
-      <w:r>
-        <w:rPr>
-          <w:rStyle w:val="nt"/>
-          <w:color w:val="8B008B"/>
-        </w:rPr>
-        <w:t xml:space="preserve"> </w:t>
-      </w:r>
-      <w:proofErr w:type="spellStart"/>
-      <w:r>
-        <w:rPr>
-          <w:rStyle w:val="nt"/>
-          <w:color w:val="8B008B"/>
-        </w:rPr>
-        <w:t>imageName</w:t>
-      </w:r>
-      <w:proofErr w:type="spellEnd"/>
+        <w:t>docker save -o destinationPath imageName</w:t>
+      </w:r>
     </w:p>
     <w:p>
       <w:pPr>
@@ -2852,49 +2128,13 @@
           <w:color w:val="8B008B"/>
         </w:rPr>
       </w:pPr>
-      <w:proofErr w:type="spellStart"/>
-      <w:proofErr w:type="gramStart"/>
       <w:r>
         <w:rPr>
           <w:rStyle w:val="nt"/>
           <w:color w:val="8B008B"/>
         </w:rPr>
-        <w:t>docker</w:t>
-      </w:r>
-      <w:proofErr w:type="spellEnd"/>
-      <w:proofErr w:type="gramEnd"/>
-      <w:r>
-        <w:rPr>
-          <w:rStyle w:val="nt"/>
-          <w:color w:val="8B008B"/>
-        </w:rPr>
-        <w:t xml:space="preserve"> load -</w:t>
-      </w:r>
-      <w:proofErr w:type="spellStart"/>
-      <w:r>
-        <w:rPr>
-          <w:rStyle w:val="nt"/>
-          <w:color w:val="8B008B"/>
-        </w:rPr>
-        <w:t>i</w:t>
-      </w:r>
-      <w:proofErr w:type="spellEnd"/>
-      <w:r>
-        <w:rPr>
-          <w:rStyle w:val="nt"/>
-          <w:color w:val="8B008B"/>
-        </w:rPr>
-        <w:t xml:space="preserve"> </w:t>
-      </w:r>
-      <w:proofErr w:type="spellStart"/>
-      <w:r>
-        <w:rPr>
-          <w:rStyle w:val="nt"/>
-          <w:color w:val="8B008B"/>
-        </w:rPr>
-        <w:t>sourcePath</w:t>
-      </w:r>
-      <w:proofErr w:type="spellEnd"/>
+        <w:t>docker load -i sourcePath</w:t>
+      </w:r>
     </w:p>
     <w:p>
       <w:pPr>
@@ -2904,14 +2144,12 @@
           <w:numId w:val="3"/>
         </w:numPr>
       </w:pPr>
-      <w:proofErr w:type="spellStart"/>
       <w:r>
         <w:rPr>
           <w:rFonts w:hint="eastAsia"/>
         </w:rPr>
         <w:t>docker</w:t>
       </w:r>
-      <w:proofErr w:type="spellEnd"/>
       <w:r>
         <w:t xml:space="preserve"> hub</w:t>
       </w:r>
@@ -2932,7 +2170,7 @@
       </w:r>
     </w:p>
     <w:p>
-      <w:hyperlink r:id="rId11" w:history="1">
+      <w:hyperlink r:id="rId10" w:history="1">
         <w:r>
           <w:rPr>
             <w:rStyle w:val="a5"/>
@@ -2986,7 +2224,7 @@
       </w:r>
     </w:p>
     <w:p>
-      <w:hyperlink r:id="rId12" w:history="1">
+      <w:hyperlink r:id="rId11" w:history="1">
         <w:r>
           <w:rPr>
             <w:rStyle w:val="a5"/>
@@ -3042,35 +2280,7 @@
           <w:bdr w:val="single" w:sz="2" w:space="0" w:color="DFDFDF" w:frame="1"/>
           <w:shd w:val="clear" w:color="auto" w:fill="F8F8F8"/>
         </w:rPr>
-        <w:t xml:space="preserve">$ </w:t>
-      </w:r>
-      <w:proofErr w:type="spellStart"/>
-      <w:proofErr w:type="gramStart"/>
-      <w:r>
-        <w:rPr>
-          <w:rFonts w:ascii="Consolas" w:eastAsia="宋体" w:hAnsi="Consolas" w:cs="Consolas"/>
-          <w:color w:val="333333"/>
-          <w:kern w:val="0"/>
-          <w:sz w:val="24"/>
-          <w:szCs w:val="24"/>
-          <w:bdr w:val="single" w:sz="2" w:space="0" w:color="DFDFDF" w:frame="1"/>
-          <w:shd w:val="clear" w:color="auto" w:fill="F8F8F8"/>
-        </w:rPr>
-        <w:t>docker</w:t>
-      </w:r>
-      <w:proofErr w:type="spellEnd"/>
-      <w:proofErr w:type="gramEnd"/>
-      <w:r>
-        <w:rPr>
-          <w:rFonts w:ascii="Consolas" w:eastAsia="宋体" w:hAnsi="Consolas" w:cs="Consolas"/>
-          <w:color w:val="333333"/>
-          <w:kern w:val="0"/>
-          <w:sz w:val="24"/>
-          <w:szCs w:val="24"/>
-          <w:bdr w:val="single" w:sz="2" w:space="0" w:color="DFDFDF" w:frame="1"/>
-          <w:shd w:val="clear" w:color="auto" w:fill="F8F8F8"/>
-        </w:rPr>
-        <w:t xml:space="preserve"> pull tomcat</w:t>
+        <w:t>$ docker pull tomcat</w:t>
       </w:r>
     </w:p>
     <w:p>
@@ -3123,73 +2333,19 @@
           <w:bdr w:val="single" w:sz="2" w:space="0" w:color="DFDFDF" w:frame="1"/>
           <w:shd w:val="clear" w:color="auto" w:fill="F8F8F8"/>
         </w:rPr>
-        <w:t xml:space="preserve">$ </w:t>
-      </w:r>
-      <w:proofErr w:type="spellStart"/>
-      <w:proofErr w:type="gramStart"/>
-      <w:r>
-        <w:rPr>
-          <w:rFonts w:ascii="Consolas" w:eastAsia="宋体" w:hAnsi="Consolas" w:cs="Consolas"/>
-          <w:color w:val="333333"/>
-          <w:kern w:val="0"/>
-          <w:sz w:val="24"/>
-          <w:szCs w:val="24"/>
-          <w:bdr w:val="single" w:sz="2" w:space="0" w:color="DFDFDF" w:frame="1"/>
-          <w:shd w:val="clear" w:color="auto" w:fill="F8F8F8"/>
-        </w:rPr>
-        <w:t>docker</w:t>
-      </w:r>
-      <w:proofErr w:type="spellEnd"/>
-      <w:proofErr w:type="gramEnd"/>
-      <w:r>
-        <w:rPr>
-          <w:rFonts w:ascii="Consolas" w:eastAsia="宋体" w:hAnsi="Consolas" w:cs="Consolas"/>
-          <w:color w:val="333333"/>
-          <w:kern w:val="0"/>
-          <w:sz w:val="24"/>
-          <w:szCs w:val="24"/>
-          <w:bdr w:val="single" w:sz="2" w:space="0" w:color="DFDFDF" w:frame="1"/>
-          <w:shd w:val="clear" w:color="auto" w:fill="F8F8F8"/>
-        </w:rPr>
-        <w:t xml:space="preserve"> run </w:t>
-      </w:r>
-      <w:r>
-        <w:rPr>
-          <w:rFonts w:ascii="Consolas" w:eastAsia="宋体" w:hAnsi="Consolas" w:cs="Consolas"/>
-          <w:color w:val="333333"/>
-          <w:kern w:val="0"/>
-          <w:sz w:val="24"/>
-          <w:szCs w:val="24"/>
-          <w:bdr w:val="single" w:sz="2" w:space="0" w:color="DFDFDF" w:frame="1"/>
-          <w:shd w:val="clear" w:color="auto" w:fill="F8F8F8"/>
-        </w:rPr>
-        <w:t>-it --</w:t>
-      </w:r>
-      <w:proofErr w:type="spellStart"/>
-      <w:r>
-        <w:rPr>
-          <w:rFonts w:ascii="Consolas" w:eastAsia="宋体" w:hAnsi="Consolas" w:cs="Consolas"/>
-          <w:color w:val="333333"/>
-          <w:kern w:val="0"/>
-          <w:sz w:val="24"/>
-          <w:szCs w:val="24"/>
-          <w:bdr w:val="single" w:sz="2" w:space="0" w:color="DFDFDF" w:frame="1"/>
-          <w:shd w:val="clear" w:color="auto" w:fill="F8F8F8"/>
-        </w:rPr>
-        <w:t>rm</w:t>
-      </w:r>
-      <w:proofErr w:type="spellEnd"/>
-      <w:r>
-        <w:rPr>
-          <w:rFonts w:ascii="Consolas" w:eastAsia="宋体" w:hAnsi="Consolas" w:cs="Consolas"/>
-          <w:color w:val="333333"/>
-          <w:kern w:val="0"/>
-          <w:sz w:val="24"/>
-          <w:szCs w:val="24"/>
-          <w:bdr w:val="single" w:sz="2" w:space="0" w:color="DFDFDF" w:frame="1"/>
-          <w:shd w:val="clear" w:color="auto" w:fill="F8F8F8"/>
-        </w:rPr>
-        <w:t xml:space="preserve"> -p 8888:8080 tomcat</w:t>
+        <w:t xml:space="preserve">$ docker run </w:t>
+      </w:r>
+      <w:r>
+        <w:rPr>
+          <w:rFonts w:ascii="Consolas" w:eastAsia="宋体" w:hAnsi="Consolas" w:cs="Consolas"/>
+          <w:color w:val="333333"/>
+          <w:kern w:val="0"/>
+          <w:sz w:val="24"/>
+          <w:szCs w:val="24"/>
+          <w:bdr w:val="single" w:sz="2" w:space="0" w:color="DFDFDF" w:frame="1"/>
+          <w:shd w:val="clear" w:color="auto" w:fill="F8F8F8"/>
+        </w:rPr>
+        <w:t>-it --rm -p 8888:8080 tomcat</w:t>
       </w:r>
     </w:p>
     <w:p/>
@@ -3229,7 +2385,7 @@
       </w:r>
     </w:p>
     <w:p>
-      <w:hyperlink r:id="rId13" w:history="1">
+      <w:hyperlink r:id="rId12" w:history="1">
         <w:r>
           <w:rPr>
             <w:rStyle w:val="a5"/>
@@ -3301,33 +2457,17 @@
         </w:rPr>
         <w:t xml:space="preserve"> </w:t>
       </w:r>
-      <w:proofErr w:type="spellStart"/>
-      <w:proofErr w:type="gramStart"/>
-      <w:r>
-        <w:rPr>
-          <w:rFonts w:ascii="Consolas" w:eastAsia="宋体" w:hAnsi="Consolas" w:cs="Consolas"/>
-          <w:color w:val="333333"/>
-          <w:kern w:val="0"/>
-          <w:sz w:val="24"/>
-          <w:szCs w:val="24"/>
-          <w:bdr w:val="single" w:sz="2" w:space="0" w:color="DFDFDF" w:frame="1"/>
-          <w:shd w:val="clear" w:color="auto" w:fill="F8F8F8"/>
-        </w:rPr>
-        <w:t>docker</w:t>
-      </w:r>
-      <w:proofErr w:type="spellEnd"/>
-      <w:proofErr w:type="gramEnd"/>
-      <w:r>
-        <w:rPr>
-          <w:rFonts w:ascii="Consolas" w:eastAsia="宋体" w:hAnsi="Consolas" w:cs="Consolas"/>
-          <w:color w:val="333333"/>
-          <w:kern w:val="0"/>
-          <w:sz w:val="24"/>
-          <w:szCs w:val="24"/>
-          <w:bdr w:val="single" w:sz="2" w:space="0" w:color="DFDFDF" w:frame="1"/>
-          <w:shd w:val="clear" w:color="auto" w:fill="F8F8F8"/>
-        </w:rPr>
-        <w:t xml:space="preserve"> pull centos</w:t>
+      <w:r>
+        <w:rPr>
+          <w:rFonts w:ascii="Consolas" w:eastAsia="宋体" w:hAnsi="Consolas" w:cs="Consolas"/>
+          <w:color w:val="333333"/>
+          <w:kern w:val="0"/>
+          <w:sz w:val="24"/>
+          <w:szCs w:val="24"/>
+          <w:bdr w:val="single" w:sz="2" w:space="0" w:color="DFDFDF" w:frame="1"/>
+          <w:shd w:val="clear" w:color="auto" w:fill="F8F8F8"/>
+        </w:rPr>
+        <w:t>docker pull centos</w:t>
       </w:r>
     </w:p>
     <w:p>
@@ -3437,33 +2577,17 @@
           <w:shd w:val="clear" w:color="auto" w:fill="F8F8F8"/>
         </w:rPr>
       </w:pPr>
-      <w:proofErr w:type="spellStart"/>
-      <w:proofErr w:type="gramStart"/>
-      <w:r>
-        <w:rPr>
-          <w:rFonts w:ascii="Consolas" w:eastAsia="宋体" w:hAnsi="Consolas" w:cs="Consolas"/>
-          <w:color w:val="333333"/>
-          <w:kern w:val="0"/>
-          <w:sz w:val="24"/>
-          <w:szCs w:val="24"/>
-          <w:bdr w:val="single" w:sz="2" w:space="0" w:color="DFDFDF" w:frame="1"/>
-          <w:shd w:val="clear" w:color="auto" w:fill="F8F8F8"/>
-        </w:rPr>
-        <w:t>docker</w:t>
-      </w:r>
-      <w:proofErr w:type="spellEnd"/>
-      <w:proofErr w:type="gramEnd"/>
-      <w:r>
-        <w:rPr>
-          <w:rFonts w:ascii="Consolas" w:eastAsia="宋体" w:hAnsi="Consolas" w:cs="Consolas"/>
-          <w:color w:val="333333"/>
-          <w:kern w:val="0"/>
-          <w:sz w:val="24"/>
-          <w:szCs w:val="24"/>
-          <w:bdr w:val="single" w:sz="2" w:space="0" w:color="DFDFDF" w:frame="1"/>
-          <w:shd w:val="clear" w:color="auto" w:fill="F8F8F8"/>
-        </w:rPr>
-        <w:t xml:space="preserve"> run centos</w:t>
+      <w:r>
+        <w:rPr>
+          <w:rFonts w:ascii="Consolas" w:eastAsia="宋体" w:hAnsi="Consolas" w:cs="Consolas"/>
+          <w:color w:val="333333"/>
+          <w:kern w:val="0"/>
+          <w:sz w:val="24"/>
+          <w:szCs w:val="24"/>
+          <w:bdr w:val="single" w:sz="2" w:space="0" w:color="DFDFDF" w:frame="1"/>
+          <w:shd w:val="clear" w:color="auto" w:fill="F8F8F8"/>
+        </w:rPr>
+        <w:t>docker run centos</w:t>
       </w:r>
     </w:p>
     <w:p>
@@ -3553,33 +2677,17 @@
           <w:shd w:val="clear" w:color="auto" w:fill="F8F8F8"/>
         </w:rPr>
       </w:pPr>
-      <w:proofErr w:type="spellStart"/>
-      <w:proofErr w:type="gramStart"/>
-      <w:r>
-        <w:rPr>
-          <w:rFonts w:ascii="Consolas" w:eastAsia="宋体" w:hAnsi="Consolas" w:cs="Consolas"/>
-          <w:color w:val="333333"/>
-          <w:kern w:val="0"/>
-          <w:sz w:val="24"/>
-          <w:szCs w:val="24"/>
-          <w:bdr w:val="single" w:sz="2" w:space="0" w:color="DFDFDF" w:frame="1"/>
-          <w:shd w:val="clear" w:color="auto" w:fill="F8F8F8"/>
-        </w:rPr>
-        <w:t>docker</w:t>
-      </w:r>
-      <w:proofErr w:type="spellEnd"/>
-      <w:proofErr w:type="gramEnd"/>
-      <w:r>
-        <w:rPr>
-          <w:rFonts w:ascii="Consolas" w:eastAsia="宋体" w:hAnsi="Consolas" w:cs="Consolas"/>
-          <w:color w:val="333333"/>
-          <w:kern w:val="0"/>
-          <w:sz w:val="24"/>
-          <w:szCs w:val="24"/>
-          <w:bdr w:val="single" w:sz="2" w:space="0" w:color="DFDFDF" w:frame="1"/>
-          <w:shd w:val="clear" w:color="auto" w:fill="F8F8F8"/>
-        </w:rPr>
-        <w:t xml:space="preserve"> container ls</w:t>
+      <w:r>
+        <w:rPr>
+          <w:rFonts w:ascii="Consolas" w:eastAsia="宋体" w:hAnsi="Consolas" w:cs="Consolas"/>
+          <w:color w:val="333333"/>
+          <w:kern w:val="0"/>
+          <w:sz w:val="24"/>
+          <w:szCs w:val="24"/>
+          <w:bdr w:val="single" w:sz="2" w:space="0" w:color="DFDFDF" w:frame="1"/>
+          <w:shd w:val="clear" w:color="auto" w:fill="F8F8F8"/>
+        </w:rPr>
+        <w:t>docker container ls</w:t>
       </w:r>
     </w:p>
     <w:p>
@@ -3617,48 +2725,18 @@
           <w:shd w:val="clear" w:color="auto" w:fill="F8F8F8"/>
         </w:rPr>
       </w:pPr>
-      <w:proofErr w:type="spellStart"/>
-      <w:proofErr w:type="gramStart"/>
-      <w:r>
-        <w:rPr>
-          <w:rFonts w:ascii="Consolas" w:eastAsia="宋体" w:hAnsi="Consolas" w:cs="Consolas"/>
-          <w:color w:val="333333"/>
-          <w:kern w:val="0"/>
-          <w:sz w:val="24"/>
-          <w:szCs w:val="24"/>
-          <w:bdr w:val="single" w:sz="2" w:space="0" w:color="DFDFDF" w:frame="1"/>
-          <w:shd w:val="clear" w:color="auto" w:fill="F8F8F8"/>
-        </w:rPr>
-        <w:t>docker</w:t>
-      </w:r>
-      <w:proofErr w:type="spellEnd"/>
-      <w:proofErr w:type="gramEnd"/>
-      <w:r>
-        <w:rPr>
-          <w:rFonts w:ascii="Consolas" w:eastAsia="宋体" w:hAnsi="Consolas" w:cs="Consolas"/>
-          <w:color w:val="333333"/>
-          <w:kern w:val="0"/>
-          <w:sz w:val="24"/>
-          <w:szCs w:val="24"/>
-          <w:bdr w:val="single" w:sz="2" w:space="0" w:color="DFDFDF" w:frame="1"/>
-          <w:shd w:val="clear" w:color="auto" w:fill="F8F8F8"/>
-        </w:rPr>
-        <w:t xml:space="preserve"> pull </w:t>
-      </w:r>
-      <w:proofErr w:type="spellStart"/>
-      <w:r>
-        <w:rPr>
-          <w:rFonts w:ascii="Consolas" w:eastAsia="宋体" w:hAnsi="Consolas" w:cs="Consolas"/>
-          <w:color w:val="333333"/>
-          <w:kern w:val="0"/>
-          <w:sz w:val="24"/>
-          <w:szCs w:val="24"/>
-          <w:bdr w:val="single" w:sz="2" w:space="0" w:color="DFDFDF" w:frame="1"/>
-          <w:shd w:val="clear" w:color="auto" w:fill="F8F8F8"/>
-        </w:rPr>
-        <w:t>mysql</w:t>
-      </w:r>
-      <w:proofErr w:type="spellEnd"/>
+      <w:r>
+        <w:rPr>
+          <w:rFonts w:ascii="Consolas" w:eastAsia="宋体" w:hAnsi="Consolas" w:cs="Consolas"/>
+          <w:color w:val="333333"/>
+          <w:kern w:val="0"/>
+          <w:sz w:val="24"/>
+          <w:szCs w:val="24"/>
+          <w:bdr w:val="single" w:sz="2" w:space="0" w:color="DFDFDF" w:frame="1"/>
+          <w:shd w:val="clear" w:color="auto" w:fill="F8F8F8"/>
+        </w:rPr>
+        <w:t>docker pull mysql</w:t>
+      </w:r>
     </w:p>
     <w:p>
       <w:pPr>
@@ -3680,7 +2758,6 @@
         </w:rPr>
         <w:t>Start a </w:t>
       </w:r>
-      <w:proofErr w:type="spellStart"/>
       <w:r>
         <w:rPr>
           <w:rStyle w:val="HTML0"/>
@@ -3695,7 +2772,6 @@
         </w:rPr>
         <w:t>mysql</w:t>
       </w:r>
-      <w:proofErr w:type="spellEnd"/>
       <w:r>
         <w:rPr>
           <w:rFonts w:ascii="Helvetica" w:hAnsi="Helvetica" w:cs="Helvetica"/>
@@ -3718,123 +2794,51 @@
           <w:shd w:val="clear" w:color="auto" w:fill="F8F8F8"/>
         </w:rPr>
       </w:pPr>
-      <w:proofErr w:type="spellStart"/>
-      <w:proofErr w:type="gramStart"/>
-      <w:r>
-        <w:rPr>
-          <w:rFonts w:ascii="Consolas" w:eastAsia="宋体" w:hAnsi="Consolas" w:cs="Consolas"/>
-          <w:color w:val="333333"/>
-          <w:kern w:val="0"/>
-          <w:sz w:val="24"/>
-          <w:szCs w:val="24"/>
-          <w:bdr w:val="single" w:sz="2" w:space="0" w:color="DFDFDF" w:frame="1"/>
-          <w:shd w:val="clear" w:color="auto" w:fill="F8F8F8"/>
-        </w:rPr>
-        <w:t>docker</w:t>
-      </w:r>
-      <w:proofErr w:type="spellEnd"/>
-      <w:proofErr w:type="gramEnd"/>
-      <w:r>
-        <w:rPr>
-          <w:rFonts w:ascii="Consolas" w:eastAsia="宋体" w:hAnsi="Consolas" w:cs="Consolas"/>
-          <w:color w:val="333333"/>
-          <w:kern w:val="0"/>
-          <w:sz w:val="24"/>
-          <w:szCs w:val="24"/>
-          <w:bdr w:val="single" w:sz="2" w:space="0" w:color="DFDFDF" w:frame="1"/>
-          <w:shd w:val="clear" w:color="auto" w:fill="F8F8F8"/>
-        </w:rPr>
-        <w:t xml:space="preserve"> run --name </w:t>
-      </w:r>
-      <w:proofErr w:type="spellStart"/>
-      <w:r>
-        <w:rPr>
-          <w:rFonts w:ascii="Consolas" w:eastAsia="宋体" w:hAnsi="Consolas" w:cs="Consolas"/>
-          <w:color w:val="333333"/>
-          <w:kern w:val="0"/>
-          <w:sz w:val="24"/>
-          <w:szCs w:val="24"/>
-          <w:bdr w:val="single" w:sz="2" w:space="0" w:color="DFDFDF" w:frame="1"/>
-          <w:shd w:val="clear" w:color="auto" w:fill="F8F8F8"/>
-        </w:rPr>
-        <w:t>bage-mysql</w:t>
-      </w:r>
-      <w:proofErr w:type="spellEnd"/>
-      <w:r>
-        <w:rPr>
-          <w:rFonts w:ascii="Consolas" w:eastAsia="宋体" w:hAnsi="Consolas" w:cs="Consolas"/>
-          <w:color w:val="333333"/>
-          <w:kern w:val="0"/>
-          <w:sz w:val="24"/>
-          <w:szCs w:val="24"/>
-          <w:bdr w:val="single" w:sz="2" w:space="0" w:color="DFDFDF" w:frame="1"/>
-          <w:shd w:val="clear" w:color="auto" w:fill="F8F8F8"/>
-        </w:rPr>
-        <w:t xml:space="preserve"> -p 3306:</w:t>
-      </w:r>
-      <w:r>
-        <w:rPr>
-          <w:rFonts w:ascii="Consolas" w:eastAsia="宋体" w:hAnsi="Consolas" w:cs="Consolas"/>
-          <w:color w:val="333333"/>
-          <w:kern w:val="0"/>
-          <w:sz w:val="24"/>
-          <w:szCs w:val="24"/>
-          <w:bdr w:val="single" w:sz="2" w:space="0" w:color="DFDFDF" w:frame="1"/>
-          <w:shd w:val="clear" w:color="auto" w:fill="F8F8F8"/>
-        </w:rPr>
-        <w:t>3306 -e MYSQL_ROOT_PASSWORD=</w:t>
-      </w:r>
-      <w:proofErr w:type="spellStart"/>
-      <w:r>
-        <w:rPr>
-          <w:rFonts w:ascii="Consolas" w:eastAsia="宋体" w:hAnsi="Consolas" w:cs="Consolas"/>
-          <w:color w:val="333333"/>
-          <w:kern w:val="0"/>
-          <w:sz w:val="24"/>
-          <w:szCs w:val="24"/>
-          <w:bdr w:val="single" w:sz="2" w:space="0" w:color="DFDFDF" w:frame="1"/>
-          <w:shd w:val="clear" w:color="auto" w:fill="F8F8F8"/>
-        </w:rPr>
-        <w:t>mysql</w:t>
-      </w:r>
-      <w:proofErr w:type="spellEnd"/>
-      <w:r>
-        <w:rPr>
-          <w:rFonts w:ascii="Consolas" w:eastAsia="宋体" w:hAnsi="Consolas" w:cs="Consolas"/>
-          <w:color w:val="333333"/>
-          <w:kern w:val="0"/>
-          <w:sz w:val="24"/>
-          <w:szCs w:val="24"/>
-          <w:bdr w:val="single" w:sz="2" w:space="0" w:color="DFDFDF" w:frame="1"/>
-          <w:shd w:val="clear" w:color="auto" w:fill="F8F8F8"/>
-        </w:rPr>
-        <w:t xml:space="preserve"> -d </w:t>
-      </w:r>
-      <w:proofErr w:type="spellStart"/>
-      <w:r>
-        <w:rPr>
-          <w:rFonts w:ascii="Consolas" w:eastAsia="宋体" w:hAnsi="Consolas" w:cs="Consolas"/>
-          <w:color w:val="333333"/>
-          <w:kern w:val="0"/>
-          <w:sz w:val="24"/>
-          <w:szCs w:val="24"/>
-          <w:bdr w:val="single" w:sz="2" w:space="0" w:color="DFDFDF" w:frame="1"/>
-          <w:shd w:val="clear" w:color="auto" w:fill="F8F8F8"/>
-        </w:rPr>
-        <w:t>mysql</w:t>
-      </w:r>
-      <w:proofErr w:type="spellEnd"/>
+      <w:r>
+        <w:rPr>
+          <w:rFonts w:ascii="Consolas" w:eastAsia="宋体" w:hAnsi="Consolas" w:cs="Consolas"/>
+          <w:color w:val="333333"/>
+          <w:kern w:val="0"/>
+          <w:sz w:val="24"/>
+          <w:szCs w:val="24"/>
+          <w:bdr w:val="single" w:sz="2" w:space="0" w:color="DFDFDF" w:frame="1"/>
+          <w:shd w:val="clear" w:color="auto" w:fill="F8F8F8"/>
+        </w:rPr>
+        <w:t>docker run --name bage-mysql -p 3306:</w:t>
+      </w:r>
+      <w:r>
+        <w:rPr>
+          <w:rFonts w:ascii="Consolas" w:eastAsia="宋体" w:hAnsi="Consolas" w:cs="Consolas"/>
+          <w:color w:val="333333"/>
+          <w:kern w:val="0"/>
+          <w:sz w:val="24"/>
+          <w:szCs w:val="24"/>
+          <w:bdr w:val="single" w:sz="2" w:space="0" w:color="DFDFDF" w:frame="1"/>
+          <w:shd w:val="clear" w:color="auto" w:fill="F8F8F8"/>
+        </w:rPr>
+        <w:t>3306 -e MYSQL_ROOT_PASSWORD=mysql</w:t>
+      </w:r>
+      <w:r>
+        <w:rPr>
+          <w:rFonts w:ascii="Consolas" w:eastAsia="宋体" w:hAnsi="Consolas" w:cs="Consolas"/>
+          <w:color w:val="333333"/>
+          <w:kern w:val="0"/>
+          <w:sz w:val="24"/>
+          <w:szCs w:val="24"/>
+          <w:bdr w:val="single" w:sz="2" w:space="0" w:color="DFDFDF" w:frame="1"/>
+          <w:shd w:val="clear" w:color="auto" w:fill="F8F8F8"/>
+        </w:rPr>
+        <w:t xml:space="preserve"> -d mysql</w:t>
+      </w:r>
     </w:p>
     <w:p>
       <w:r>
         <w:lastRenderedPageBreak/>
         <w:t>进入</w:t>
       </w:r>
-      <w:proofErr w:type="spellStart"/>
       <w:r>
         <w:t>mysql</w:t>
       </w:r>
-      <w:proofErr w:type="spellEnd"/>
       <w:r>
         <w:t>容器</w:t>
       </w:r>
@@ -3851,35 +2855,18 @@
           <w:shd w:val="clear" w:color="auto" w:fill="F8F8F8"/>
         </w:rPr>
       </w:pPr>
-      <w:proofErr w:type="spellStart"/>
-      <w:proofErr w:type="gramStart"/>
-      <w:r>
-        <w:rPr>
-          <w:rFonts w:ascii="Consolas" w:eastAsia="宋体" w:hAnsi="Consolas" w:cs="Consolas"/>
-          <w:color w:val="333333"/>
-          <w:kern w:val="0"/>
-          <w:sz w:val="24"/>
-          <w:szCs w:val="24"/>
-          <w:bdr w:val="single" w:sz="2" w:space="0" w:color="DFDFDF" w:frame="1"/>
-          <w:shd w:val="clear" w:color="auto" w:fill="F8F8F8"/>
-        </w:rPr>
-        <w:t>docker</w:t>
-      </w:r>
-      <w:proofErr w:type="spellEnd"/>
-      <w:proofErr w:type="gramEnd"/>
-      <w:r>
-        <w:rPr>
-          <w:rFonts w:ascii="Consolas" w:eastAsia="宋体" w:hAnsi="Consolas" w:cs="Consolas"/>
-          <w:color w:val="333333"/>
-          <w:kern w:val="0"/>
-          <w:sz w:val="24"/>
-          <w:szCs w:val="24"/>
-          <w:bdr w:val="single" w:sz="2" w:space="0" w:color="DFDFDF" w:frame="1"/>
-          <w:shd w:val="clear" w:color="auto" w:fill="F8F8F8"/>
-        </w:rPr>
-        <w:t xml:space="preserve"> exec -it </w:t>
-      </w:r>
-      <w:proofErr w:type="spellStart"/>
+      <w:r>
+        <w:rPr>
+          <w:rFonts w:ascii="Consolas" w:eastAsia="宋体" w:hAnsi="Consolas" w:cs="Consolas"/>
+          <w:color w:val="333333"/>
+          <w:kern w:val="0"/>
+          <w:sz w:val="24"/>
+          <w:szCs w:val="24"/>
+          <w:bdr w:val="single" w:sz="2" w:space="0" w:color="DFDFDF" w:frame="1"/>
+          <w:shd w:val="clear" w:color="auto" w:fill="F8F8F8"/>
+        </w:rPr>
+        <w:t xml:space="preserve">docker exec -it </w:t>
+      </w:r>
       <w:r>
         <w:rPr>
           <w:rFonts w:ascii="Consolas" w:eastAsia="宋体" w:hAnsi="Consolas" w:cs="Consolas"/>
@@ -3916,7 +2903,6 @@
         </w:rPr>
         <w:t>mysql</w:t>
       </w:r>
-      <w:proofErr w:type="spellEnd"/>
       <w:r>
         <w:rPr>
           <w:rFonts w:ascii="Consolas" w:eastAsia="宋体" w:hAnsi="Consolas" w:cs="Consolas"/>
@@ -3947,33 +2933,17 @@
           <w:shd w:val="clear" w:color="auto" w:fill="F8F8F8"/>
         </w:rPr>
       </w:pPr>
-      <w:proofErr w:type="spellStart"/>
-      <w:proofErr w:type="gramStart"/>
-      <w:r>
-        <w:rPr>
-          <w:rFonts w:ascii="Consolas" w:eastAsia="宋体" w:hAnsi="Consolas" w:cs="Consolas"/>
-          <w:color w:val="333333"/>
-          <w:kern w:val="0"/>
-          <w:sz w:val="24"/>
-          <w:szCs w:val="24"/>
-          <w:bdr w:val="single" w:sz="2" w:space="0" w:color="DFDFDF" w:frame="1"/>
-          <w:shd w:val="clear" w:color="auto" w:fill="F8F8F8"/>
-        </w:rPr>
-        <w:t>mysql</w:t>
-      </w:r>
-      <w:proofErr w:type="spellEnd"/>
-      <w:proofErr w:type="gramEnd"/>
-      <w:r>
-        <w:rPr>
-          <w:rFonts w:ascii="Consolas" w:eastAsia="宋体" w:hAnsi="Consolas" w:cs="Consolas"/>
-          <w:color w:val="333333"/>
-          <w:kern w:val="0"/>
-          <w:sz w:val="24"/>
-          <w:szCs w:val="24"/>
-          <w:bdr w:val="single" w:sz="2" w:space="0" w:color="DFDFDF" w:frame="1"/>
-          <w:shd w:val="clear" w:color="auto" w:fill="F8F8F8"/>
-        </w:rPr>
-        <w:t xml:space="preserve"> -u root </w:t>
+      <w:r>
+        <w:rPr>
+          <w:rFonts w:ascii="Consolas" w:eastAsia="宋体" w:hAnsi="Consolas" w:cs="Consolas"/>
+          <w:color w:val="333333"/>
+          <w:kern w:val="0"/>
+          <w:sz w:val="24"/>
+          <w:szCs w:val="24"/>
+          <w:bdr w:val="single" w:sz="2" w:space="0" w:color="DFDFDF" w:frame="1"/>
+          <w:shd w:val="clear" w:color="auto" w:fill="F8F8F8"/>
+        </w:rPr>
+        <w:t xml:space="preserve">mysql -u root </w:t>
       </w:r>
       <w:r>
         <w:rPr>
@@ -4027,33 +2997,7 @@
           <w:bdr w:val="single" w:sz="2" w:space="0" w:color="DFDFDF" w:frame="1"/>
           <w:shd w:val="clear" w:color="auto" w:fill="F8F8F8"/>
         </w:rPr>
-        <w:t xml:space="preserve">Create database </w:t>
-      </w:r>
-      <w:proofErr w:type="spellStart"/>
-      <w:r>
-        <w:rPr>
-          <w:rFonts w:ascii="Consolas" w:eastAsia="宋体" w:hAnsi="Consolas" w:cs="Consolas"/>
-          <w:color w:val="333333"/>
-          <w:kern w:val="0"/>
-          <w:sz w:val="24"/>
-          <w:szCs w:val="24"/>
-          <w:bdr w:val="single" w:sz="2" w:space="0" w:color="DFDFDF" w:frame="1"/>
-          <w:shd w:val="clear" w:color="auto" w:fill="F8F8F8"/>
-        </w:rPr>
-        <w:t>mydb</w:t>
-      </w:r>
-      <w:proofErr w:type="spellEnd"/>
-      <w:r>
-        <w:rPr>
-          <w:rFonts w:ascii="Consolas" w:eastAsia="宋体" w:hAnsi="Consolas" w:cs="Consolas"/>
-          <w:color w:val="333333"/>
-          <w:kern w:val="0"/>
-          <w:sz w:val="24"/>
-          <w:szCs w:val="24"/>
-          <w:bdr w:val="single" w:sz="2" w:space="0" w:color="DFDFDF" w:frame="1"/>
-          <w:shd w:val="clear" w:color="auto" w:fill="F8F8F8"/>
-        </w:rPr>
-        <w:t>;</w:t>
+        <w:t>Create database mydb;</w:t>
       </w:r>
     </w:p>
     <w:p>
@@ -4086,59 +3030,7 @@
           <w:bdr w:val="single" w:sz="2" w:space="0" w:color="DFDFDF" w:frame="1"/>
           <w:shd w:val="clear" w:color="auto" w:fill="F8F8F8"/>
         </w:rPr>
-        <w:t>CREATE USER '</w:t>
-      </w:r>
-      <w:proofErr w:type="spellStart"/>
-      <w:r>
-        <w:rPr>
-          <w:rFonts w:ascii="Consolas" w:eastAsia="宋体" w:hAnsi="Consolas" w:cs="Consolas"/>
-          <w:color w:val="333333"/>
-          <w:kern w:val="0"/>
-          <w:sz w:val="24"/>
-          <w:szCs w:val="24"/>
-          <w:bdr w:val="single" w:sz="2" w:space="0" w:color="DFDFDF" w:frame="1"/>
-          <w:shd w:val="clear" w:color="auto" w:fill="F8F8F8"/>
-        </w:rPr>
-        <w:t>bage</w:t>
-      </w:r>
-      <w:proofErr w:type="spellEnd"/>
-      <w:r>
-        <w:rPr>
-          <w:rFonts w:ascii="Consolas" w:eastAsia="宋体" w:hAnsi="Consolas" w:cs="Consolas"/>
-          <w:color w:val="333333"/>
-          <w:kern w:val="0"/>
-          <w:sz w:val="24"/>
-          <w:szCs w:val="24"/>
-          <w:bdr w:val="single" w:sz="2" w:space="0" w:color="DFDFDF" w:frame="1"/>
-          <w:shd w:val="clear" w:color="auto" w:fill="F8F8F8"/>
-        </w:rPr>
-        <w:t>'@'%' IDENTIFIED BY '</w:t>
-      </w:r>
-      <w:proofErr w:type="spellStart"/>
-      <w:r>
-        <w:rPr>
-          <w:rFonts w:ascii="Consolas" w:eastAsia="宋体" w:hAnsi="Consolas" w:cs="Consolas"/>
-          <w:color w:val="333333"/>
-          <w:kern w:val="0"/>
-          <w:sz w:val="24"/>
-          <w:szCs w:val="24"/>
-          <w:bdr w:val="single" w:sz="2" w:space="0" w:color="DFDFDF" w:frame="1"/>
-          <w:shd w:val="clear" w:color="auto" w:fill="F8F8F8"/>
-        </w:rPr>
-        <w:t>bage</w:t>
-      </w:r>
-      <w:proofErr w:type="spellEnd"/>
-      <w:r>
-        <w:rPr>
-          <w:rFonts w:ascii="Consolas" w:eastAsia="宋体" w:hAnsi="Consolas" w:cs="Consolas"/>
-          <w:color w:val="333333"/>
-          <w:kern w:val="0"/>
-          <w:sz w:val="24"/>
-          <w:szCs w:val="24"/>
-          <w:bdr w:val="single" w:sz="2" w:space="0" w:color="DFDFDF" w:frame="1"/>
-          <w:shd w:val="clear" w:color="auto" w:fill="F8F8F8"/>
-        </w:rPr>
-        <w:t>';</w:t>
+        <w:t>CREATE USER 'bage'@'%' IDENTIFIED BY 'bage';</w:t>
       </w:r>
     </w:p>
     <w:p>
@@ -4158,33 +3050,18 @@
           <w:shd w:val="clear" w:color="auto" w:fill="F8F8F8"/>
         </w:rPr>
       </w:pPr>
-      <w:proofErr w:type="gramStart"/>
-      <w:r>
-        <w:rPr>
-          <w:rFonts w:ascii="Consolas" w:eastAsia="宋体" w:hAnsi="Consolas" w:cs="Consolas"/>
-          <w:color w:val="333333"/>
-          <w:kern w:val="0"/>
-          <w:sz w:val="24"/>
-          <w:szCs w:val="24"/>
-          <w:bdr w:val="single" w:sz="2" w:space="0" w:color="DFDFDF" w:frame="1"/>
-          <w:shd w:val="clear" w:color="auto" w:fill="F8F8F8"/>
-        </w:rPr>
-        <w:t>grant</w:t>
-      </w:r>
-      <w:proofErr w:type="gramEnd"/>
-      <w:r>
-        <w:rPr>
-          <w:rFonts w:ascii="Consolas" w:eastAsia="宋体" w:hAnsi="Consolas" w:cs="Consolas"/>
-          <w:color w:val="333333"/>
-          <w:kern w:val="0"/>
-          <w:sz w:val="24"/>
-          <w:szCs w:val="24"/>
-          <w:bdr w:val="single" w:sz="2" w:space="0" w:color="DFDFDF" w:frame="1"/>
-          <w:shd w:val="clear" w:color="auto" w:fill="F8F8F8"/>
-        </w:rPr>
-        <w:t xml:space="preserve"> all privileges on </w:t>
-      </w:r>
-      <w:proofErr w:type="spellStart"/>
+      <w:r>
+        <w:rPr>
+          <w:rFonts w:ascii="Consolas" w:eastAsia="宋体" w:hAnsi="Consolas" w:cs="Consolas"/>
+          <w:color w:val="333333"/>
+          <w:kern w:val="0"/>
+          <w:sz w:val="24"/>
+          <w:szCs w:val="24"/>
+          <w:bdr w:val="single" w:sz="2" w:space="0" w:color="DFDFDF" w:frame="1"/>
+          <w:shd w:val="clear" w:color="auto" w:fill="F8F8F8"/>
+        </w:rPr>
+        <w:t xml:space="preserve">grant all privileges on </w:t>
+      </w:r>
       <w:r>
         <w:rPr>
           <w:rFonts w:ascii="Consolas" w:eastAsia="宋体" w:hAnsi="Consolas" w:cs="Consolas" w:hint="eastAsia"/>
@@ -4209,7 +3086,6 @@
         </w:rPr>
         <w:t>ydb</w:t>
       </w:r>
-      <w:proofErr w:type="spellEnd"/>
       <w:r>
         <w:rPr>
           <w:rFonts w:ascii="Consolas" w:eastAsia="宋体" w:hAnsi="Consolas" w:cs="Consolas"/>
@@ -4232,22 +3108,8 @@
           <w:bdr w:val="single" w:sz="2" w:space="0" w:color="DFDFDF" w:frame="1"/>
           <w:shd w:val="clear" w:color="auto" w:fill="F8F8F8"/>
         </w:rPr>
-        <w:t>'</w:t>
-      </w:r>
-      <w:proofErr w:type="spellStart"/>
-      <w:r>
-        <w:rPr>
-          <w:rFonts w:ascii="Consolas" w:eastAsia="宋体" w:hAnsi="Consolas" w:cs="Consolas"/>
-          <w:color w:val="333333"/>
-          <w:kern w:val="0"/>
-          <w:sz w:val="24"/>
-          <w:szCs w:val="24"/>
-          <w:bdr w:val="single" w:sz="2" w:space="0" w:color="DFDFDF" w:frame="1"/>
-          <w:shd w:val="clear" w:color="auto" w:fill="F8F8F8"/>
-        </w:rPr>
-        <w:t>bage</w:t>
-      </w:r>
-      <w:proofErr w:type="spellEnd"/>
+        <w:t>'bage</w:t>
+      </w:r>
       <w:r>
         <w:rPr>
           <w:rFonts w:ascii="Consolas" w:eastAsia="宋体" w:hAnsi="Consolas" w:cs="Consolas"/>
@@ -4272,14 +3134,12 @@
       <w:r>
         <w:t>安装配置</w:t>
       </w:r>
-      <w:proofErr w:type="spellStart"/>
       <w:r>
         <w:rPr>
           <w:rFonts w:hint="eastAsia"/>
         </w:rPr>
         <w:t>postgres</w:t>
       </w:r>
-      <w:proofErr w:type="spellEnd"/>
       <w:r>
         <w:t xml:space="preserve"> </w:t>
       </w:r>
@@ -4296,7 +3156,7 @@
       </w:r>
     </w:p>
     <w:p>
-      <w:hyperlink r:id="rId14" w:history="1">
+      <w:hyperlink r:id="rId13" w:history="1">
         <w:r>
           <w:rPr>
             <w:rStyle w:val="a5"/>
@@ -4325,48 +3185,18 @@
           <w:shd w:val="clear" w:color="auto" w:fill="F8F8F8"/>
         </w:rPr>
       </w:pPr>
-      <w:proofErr w:type="spellStart"/>
-      <w:proofErr w:type="gramStart"/>
-      <w:r>
-        <w:rPr>
-          <w:rFonts w:ascii="Consolas" w:eastAsia="宋体" w:hAnsi="Consolas" w:cs="Consolas"/>
-          <w:color w:val="333333"/>
-          <w:kern w:val="0"/>
-          <w:sz w:val="24"/>
-          <w:szCs w:val="24"/>
-          <w:bdr w:val="single" w:sz="2" w:space="0" w:color="DFDFDF" w:frame="1"/>
-          <w:shd w:val="clear" w:color="auto" w:fill="F8F8F8"/>
-        </w:rPr>
-        <w:t>docker</w:t>
-      </w:r>
-      <w:proofErr w:type="spellEnd"/>
-      <w:proofErr w:type="gramEnd"/>
-      <w:r>
-        <w:rPr>
-          <w:rFonts w:ascii="Consolas" w:eastAsia="宋体" w:hAnsi="Consolas" w:cs="Consolas"/>
-          <w:color w:val="333333"/>
-          <w:kern w:val="0"/>
-          <w:sz w:val="24"/>
-          <w:szCs w:val="24"/>
-          <w:bdr w:val="single" w:sz="2" w:space="0" w:color="DFDFDF" w:frame="1"/>
-          <w:shd w:val="clear" w:color="auto" w:fill="F8F8F8"/>
-        </w:rPr>
-        <w:t xml:space="preserve"> pull </w:t>
-      </w:r>
-      <w:proofErr w:type="spellStart"/>
-      <w:r>
-        <w:rPr>
-          <w:rFonts w:ascii="Consolas" w:eastAsia="宋体" w:hAnsi="Consolas" w:cs="Consolas"/>
-          <w:color w:val="333333"/>
-          <w:kern w:val="0"/>
-          <w:sz w:val="24"/>
-          <w:szCs w:val="24"/>
-          <w:bdr w:val="single" w:sz="2" w:space="0" w:color="DFDFDF" w:frame="1"/>
-          <w:shd w:val="clear" w:color="auto" w:fill="F8F8F8"/>
-        </w:rPr>
-        <w:t>postgres</w:t>
-      </w:r>
-      <w:proofErr w:type="spellEnd"/>
+      <w:r>
+        <w:rPr>
+          <w:rFonts w:ascii="Consolas" w:eastAsia="宋体" w:hAnsi="Consolas" w:cs="Consolas"/>
+          <w:color w:val="333333"/>
+          <w:kern w:val="0"/>
+          <w:sz w:val="24"/>
+          <w:szCs w:val="24"/>
+          <w:bdr w:val="single" w:sz="2" w:space="0" w:color="DFDFDF" w:frame="1"/>
+          <w:shd w:val="clear" w:color="auto" w:fill="F8F8F8"/>
+        </w:rPr>
+        <w:t>docker pull postgres</w:t>
+      </w:r>
     </w:p>
     <w:p>
       <w:pPr>
@@ -4379,7 +3209,6 @@
           <w:color w:val="147698"/>
         </w:rPr>
       </w:pPr>
-      <w:proofErr w:type="gramStart"/>
       <w:r>
         <w:rPr>
           <w:rFonts w:ascii="Helvetica" w:hAnsi="Helvetica" w:cs="Helvetica"/>
@@ -4387,19 +3216,124 @@
           <w:bCs w:val="0"/>
           <w:color w:val="147698"/>
         </w:rPr>
-        <w:t>start</w:t>
-      </w:r>
-      <w:proofErr w:type="gramEnd"/>
-      <w:r>
+        <w:t>start a postgres instance</w:t>
+      </w:r>
+    </w:p>
+    <w:p>
+      <w:pPr>
+        <w:pStyle w:val="2"/>
+        <w:shd w:val="clear" w:color="auto" w:fill="FFFFFF"/>
+        <w:rPr>
+          <w:rFonts w:ascii="Consolas" w:eastAsia="宋体" w:hAnsi="Consolas" w:cs="Consolas"/>
+          <w:b w:val="0"/>
+          <w:bCs w:val="0"/>
+          <w:color w:val="333333"/>
+          <w:kern w:val="0"/>
+          <w:sz w:val="24"/>
+          <w:szCs w:val="24"/>
+          <w:bdr w:val="single" w:sz="2" w:space="0" w:color="DFDFDF" w:frame="1"/>
+          <w:shd w:val="clear" w:color="auto" w:fill="F8F8F8"/>
+        </w:rPr>
+      </w:pPr>
+      <w:r>
+        <w:rPr>
+          <w:rFonts w:ascii="Consolas" w:eastAsia="宋体" w:hAnsi="Consolas" w:cs="Consolas"/>
+          <w:b w:val="0"/>
+          <w:bCs w:val="0"/>
+          <w:color w:val="333333"/>
+          <w:kern w:val="0"/>
+          <w:sz w:val="24"/>
+          <w:szCs w:val="24"/>
+          <w:bdr w:val="single" w:sz="2" w:space="0" w:color="DFDFDF" w:frame="1"/>
+          <w:shd w:val="clear" w:color="auto" w:fill="F8F8F8"/>
+        </w:rPr>
+        <w:t>docker run -it -p 5432</w:t>
+      </w:r>
+      <w:r>
+        <w:rPr>
+          <w:rFonts w:ascii="Consolas" w:eastAsia="宋体" w:hAnsi="Consolas" w:cs="Consolas"/>
+          <w:b w:val="0"/>
+          <w:bCs w:val="0"/>
+          <w:color w:val="333333"/>
+          <w:kern w:val="0"/>
+          <w:sz w:val="24"/>
+          <w:szCs w:val="24"/>
+          <w:bdr w:val="single" w:sz="2" w:space="0" w:color="DFDFDF" w:frame="1"/>
+          <w:shd w:val="clear" w:color="auto" w:fill="F8F8F8"/>
+        </w:rPr>
+        <w:t>:5432 --name bage-</w:t>
+      </w:r>
+      <w:r>
+        <w:rPr>
+          <w:rFonts w:ascii="Consolas" w:eastAsia="宋体" w:hAnsi="Consolas" w:cs="Consolas"/>
+          <w:b w:val="0"/>
+          <w:bCs w:val="0"/>
+          <w:color w:val="333333"/>
+          <w:kern w:val="0"/>
+          <w:sz w:val="24"/>
+          <w:szCs w:val="24"/>
+          <w:bdr w:val="single" w:sz="2" w:space="0" w:color="DFDFDF" w:frame="1"/>
+          <w:shd w:val="clear" w:color="auto" w:fill="F8F8F8"/>
+        </w:rPr>
+        <w:t>postgres  -e POSTGRES_PASSWORD=</w:t>
+      </w:r>
+      <w:r>
+        <w:rPr>
+          <w:rFonts w:ascii="Consolas" w:eastAsia="宋体" w:hAnsi="Consolas" w:cs="Consolas"/>
+          <w:b w:val="0"/>
+          <w:bCs w:val="0"/>
+          <w:color w:val="333333"/>
+          <w:kern w:val="0"/>
+          <w:sz w:val="24"/>
+          <w:szCs w:val="24"/>
+          <w:bdr w:val="single" w:sz="2" w:space="0" w:color="DFDFDF" w:frame="1"/>
+          <w:shd w:val="clear" w:color="auto" w:fill="F8F8F8"/>
+        </w:rPr>
+        <w:t>postgres -d postgres</w:t>
+      </w:r>
+    </w:p>
+    <w:p>
+      <w:pPr>
+        <w:pStyle w:val="2"/>
+        <w:shd w:val="clear" w:color="auto" w:fill="FFFFFF"/>
+        <w:rPr>
+          <w:rFonts w:ascii="Consolas" w:eastAsia="宋体" w:hAnsi="Consolas" w:cs="Consolas"/>
+          <w:b w:val="0"/>
+          <w:bCs w:val="0"/>
+          <w:color w:val="333333"/>
+          <w:kern w:val="0"/>
+          <w:sz w:val="24"/>
+          <w:szCs w:val="24"/>
+          <w:bdr w:val="single" w:sz="2" w:space="0" w:color="DFDFDF" w:frame="1"/>
+          <w:shd w:val="clear" w:color="auto" w:fill="F8F8F8"/>
+        </w:rPr>
+      </w:pPr>
+      <w:r>
+        <w:rPr>
+          <w:rFonts w:ascii="Consolas" w:eastAsia="宋体" w:hAnsi="Consolas" w:cs="Consolas"/>
+          <w:b w:val="0"/>
+          <w:bCs w:val="0"/>
+          <w:color w:val="333333"/>
+          <w:kern w:val="0"/>
+          <w:sz w:val="24"/>
+          <w:szCs w:val="24"/>
+          <w:bdr w:val="single" w:sz="2" w:space="0" w:color="DFDFDF" w:frame="1"/>
+          <w:shd w:val="clear" w:color="auto" w:fill="F8F8F8"/>
+        </w:rPr>
+        <w:t>docker run --name bage-postgres -e POSTGRES_PASSWORD=postgres -d postgres</w:t>
+      </w:r>
+    </w:p>
+    <w:p>
+      <w:pPr>
+        <w:pStyle w:val="2"/>
+        <w:shd w:val="clear" w:color="auto" w:fill="FFFFFF"/>
         <w:rPr>
           <w:rFonts w:ascii="Helvetica" w:hAnsi="Helvetica" w:cs="Helvetica"/>
           <w:b w:val="0"/>
           <w:bCs w:val="0"/>
           <w:color w:val="147698"/>
         </w:rPr>
-        <w:t xml:space="preserve"> a </w:t>
-      </w:r>
-      <w:proofErr w:type="spellStart"/>
+      </w:pPr>
       <w:r>
         <w:rPr>
           <w:rFonts w:ascii="Helvetica" w:hAnsi="Helvetica" w:cs="Helvetica"/>
@@ -4407,327 +3341,7 @@
           <w:bCs w:val="0"/>
           <w:color w:val="147698"/>
         </w:rPr>
-        <w:t>postgres</w:t>
-      </w:r>
-      <w:proofErr w:type="spellEnd"/>
-      <w:r>
-        <w:rPr>
-          <w:rFonts w:ascii="Helvetica" w:hAnsi="Helvetica" w:cs="Helvetica"/>
-          <w:b w:val="0"/>
-          <w:bCs w:val="0"/>
-          <w:color w:val="147698"/>
-        </w:rPr>
-        <w:t xml:space="preserve"> instance</w:t>
-      </w:r>
-    </w:p>
-    <w:p>
-      <w:pPr>
-        <w:pStyle w:val="2"/>
-        <w:shd w:val="clear" w:color="auto" w:fill="FFFFFF"/>
-        <w:rPr>
-          <w:rFonts w:ascii="Consolas" w:eastAsia="宋体" w:hAnsi="Consolas" w:cs="Consolas"/>
-          <w:b w:val="0"/>
-          <w:bCs w:val="0"/>
-          <w:color w:val="333333"/>
-          <w:kern w:val="0"/>
-          <w:sz w:val="24"/>
-          <w:szCs w:val="24"/>
-          <w:bdr w:val="single" w:sz="2" w:space="0" w:color="DFDFDF" w:frame="1"/>
-          <w:shd w:val="clear" w:color="auto" w:fill="F8F8F8"/>
-        </w:rPr>
-      </w:pPr>
-      <w:proofErr w:type="spellStart"/>
-      <w:proofErr w:type="gramStart"/>
-      <w:r>
-        <w:rPr>
-          <w:rFonts w:ascii="Consolas" w:eastAsia="宋体" w:hAnsi="Consolas" w:cs="Consolas"/>
-          <w:b w:val="0"/>
-          <w:bCs w:val="0"/>
-          <w:color w:val="333333"/>
-          <w:kern w:val="0"/>
-          <w:sz w:val="24"/>
-          <w:szCs w:val="24"/>
-          <w:bdr w:val="single" w:sz="2" w:space="0" w:color="DFDFDF" w:frame="1"/>
-          <w:shd w:val="clear" w:color="auto" w:fill="F8F8F8"/>
-        </w:rPr>
-        <w:t>docker</w:t>
-      </w:r>
-      <w:proofErr w:type="spellEnd"/>
-      <w:proofErr w:type="gramEnd"/>
-      <w:r>
-        <w:rPr>
-          <w:rFonts w:ascii="Consolas" w:eastAsia="宋体" w:hAnsi="Consolas" w:cs="Consolas"/>
-          <w:b w:val="0"/>
-          <w:bCs w:val="0"/>
-          <w:color w:val="333333"/>
-          <w:kern w:val="0"/>
-          <w:sz w:val="24"/>
-          <w:szCs w:val="24"/>
-          <w:bdr w:val="single" w:sz="2" w:space="0" w:color="DFDFDF" w:frame="1"/>
-          <w:shd w:val="clear" w:color="auto" w:fill="F8F8F8"/>
-        </w:rPr>
-        <w:t xml:space="preserve"> run --name </w:t>
-      </w:r>
-      <w:proofErr w:type="spellStart"/>
-      <w:r>
-        <w:rPr>
-          <w:rFonts w:ascii="Consolas" w:eastAsia="宋体" w:hAnsi="Consolas" w:cs="Consolas"/>
-          <w:b w:val="0"/>
-          <w:bCs w:val="0"/>
-          <w:color w:val="333333"/>
-          <w:kern w:val="0"/>
-          <w:sz w:val="24"/>
-          <w:szCs w:val="24"/>
-          <w:bdr w:val="single" w:sz="2" w:space="0" w:color="DFDFDF" w:frame="1"/>
-          <w:shd w:val="clear" w:color="auto" w:fill="F8F8F8"/>
-        </w:rPr>
-        <w:t>bage-postgres</w:t>
-      </w:r>
-      <w:proofErr w:type="spellEnd"/>
-      <w:r>
-        <w:rPr>
-          <w:rFonts w:ascii="Consolas" w:eastAsia="宋体" w:hAnsi="Consolas" w:cs="Consolas"/>
-          <w:b w:val="0"/>
-          <w:bCs w:val="0"/>
-          <w:color w:val="333333"/>
-          <w:kern w:val="0"/>
-          <w:sz w:val="24"/>
-          <w:szCs w:val="24"/>
-          <w:bdr w:val="single" w:sz="2" w:space="0" w:color="DFDFDF" w:frame="1"/>
-          <w:shd w:val="clear" w:color="auto" w:fill="F8F8F8"/>
-        </w:rPr>
-        <w:t xml:space="preserve"> -e POSTGRES_PASSWORD=</w:t>
-      </w:r>
-      <w:proofErr w:type="spellStart"/>
-      <w:r>
-        <w:rPr>
-          <w:rFonts w:ascii="Consolas" w:eastAsia="宋体" w:hAnsi="Consolas" w:cs="Consolas"/>
-          <w:b w:val="0"/>
-          <w:bCs w:val="0"/>
-          <w:color w:val="333333"/>
-          <w:kern w:val="0"/>
-          <w:sz w:val="24"/>
-          <w:szCs w:val="24"/>
-          <w:bdr w:val="single" w:sz="2" w:space="0" w:color="DFDFDF" w:frame="1"/>
-          <w:shd w:val="clear" w:color="auto" w:fill="F8F8F8"/>
-        </w:rPr>
-        <w:t>postgres</w:t>
-      </w:r>
-      <w:proofErr w:type="spellEnd"/>
-      <w:r>
-        <w:rPr>
-          <w:rFonts w:ascii="Consolas" w:eastAsia="宋体" w:hAnsi="Consolas" w:cs="Consolas"/>
-          <w:b w:val="0"/>
-          <w:bCs w:val="0"/>
-          <w:color w:val="333333"/>
-          <w:kern w:val="0"/>
-          <w:sz w:val="24"/>
-          <w:szCs w:val="24"/>
-          <w:bdr w:val="single" w:sz="2" w:space="0" w:color="DFDFDF" w:frame="1"/>
-          <w:shd w:val="clear" w:color="auto" w:fill="F8F8F8"/>
-        </w:rPr>
-        <w:t xml:space="preserve"> -d </w:t>
-      </w:r>
-      <w:proofErr w:type="spellStart"/>
-      <w:r>
-        <w:rPr>
-          <w:rFonts w:ascii="Consolas" w:eastAsia="宋体" w:hAnsi="Consolas" w:cs="Consolas"/>
-          <w:b w:val="0"/>
-          <w:bCs w:val="0"/>
-          <w:color w:val="333333"/>
-          <w:kern w:val="0"/>
-          <w:sz w:val="24"/>
-          <w:szCs w:val="24"/>
-          <w:bdr w:val="single" w:sz="2" w:space="0" w:color="DFDFDF" w:frame="1"/>
-          <w:shd w:val="clear" w:color="auto" w:fill="F8F8F8"/>
-        </w:rPr>
-        <w:t>postgres</w:t>
-      </w:r>
-      <w:proofErr w:type="spellEnd"/>
-    </w:p>
-    <w:p>
-      <w:pPr>
-        <w:pStyle w:val="2"/>
-        <w:shd w:val="clear" w:color="auto" w:fill="FFFFFF"/>
-        <w:rPr>
-          <w:rFonts w:ascii="Consolas" w:eastAsia="宋体" w:hAnsi="Consolas" w:cs="Consolas"/>
-          <w:b w:val="0"/>
-          <w:bCs w:val="0"/>
-          <w:color w:val="333333"/>
-          <w:kern w:val="0"/>
-          <w:sz w:val="24"/>
-          <w:szCs w:val="24"/>
-          <w:bdr w:val="single" w:sz="2" w:space="0" w:color="DFDFDF" w:frame="1"/>
-          <w:shd w:val="clear" w:color="auto" w:fill="F8F8F8"/>
-        </w:rPr>
-      </w:pPr>
-      <w:proofErr w:type="spellStart"/>
-      <w:proofErr w:type="gramStart"/>
-      <w:r>
-        <w:rPr>
-          <w:rFonts w:ascii="Consolas" w:eastAsia="宋体" w:hAnsi="Consolas" w:cs="Consolas"/>
-          <w:b w:val="0"/>
-          <w:bCs w:val="0"/>
-          <w:color w:val="333333"/>
-          <w:kern w:val="0"/>
-          <w:sz w:val="24"/>
-          <w:szCs w:val="24"/>
-          <w:bdr w:val="single" w:sz="2" w:space="0" w:color="DFDFDF" w:frame="1"/>
-          <w:shd w:val="clear" w:color="auto" w:fill="F8F8F8"/>
-        </w:rPr>
-        <w:t>docker</w:t>
-      </w:r>
-      <w:proofErr w:type="spellEnd"/>
-      <w:proofErr w:type="gramEnd"/>
-      <w:r>
-        <w:rPr>
-          <w:rFonts w:ascii="Consolas" w:eastAsia="宋体" w:hAnsi="Consolas" w:cs="Consolas"/>
-          <w:b w:val="0"/>
-          <w:bCs w:val="0"/>
-          <w:color w:val="333333"/>
-          <w:kern w:val="0"/>
-          <w:sz w:val="24"/>
-          <w:szCs w:val="24"/>
-          <w:bdr w:val="single" w:sz="2" w:space="0" w:color="DFDFDF" w:frame="1"/>
-          <w:shd w:val="clear" w:color="auto" w:fill="F8F8F8"/>
-        </w:rPr>
-        <w:t xml:space="preserve"> run -it -p 5432</w:t>
-      </w:r>
-      <w:r>
-        <w:rPr>
-          <w:rFonts w:ascii="Consolas" w:eastAsia="宋体" w:hAnsi="Consolas" w:cs="Consolas"/>
-          <w:b w:val="0"/>
-          <w:bCs w:val="0"/>
-          <w:color w:val="333333"/>
-          <w:kern w:val="0"/>
-          <w:sz w:val="24"/>
-          <w:szCs w:val="24"/>
-          <w:bdr w:val="single" w:sz="2" w:space="0" w:color="DFDFDF" w:frame="1"/>
-          <w:shd w:val="clear" w:color="auto" w:fill="F8F8F8"/>
-        </w:rPr>
-        <w:t xml:space="preserve">:5432 --name </w:t>
-      </w:r>
-      <w:proofErr w:type="spellStart"/>
-      <w:r>
-        <w:rPr>
-          <w:rFonts w:ascii="Consolas" w:eastAsia="宋体" w:hAnsi="Consolas" w:cs="Consolas"/>
-          <w:b w:val="0"/>
-          <w:bCs w:val="0"/>
-          <w:color w:val="333333"/>
-          <w:kern w:val="0"/>
-          <w:sz w:val="24"/>
-          <w:szCs w:val="24"/>
-          <w:bdr w:val="single" w:sz="2" w:space="0" w:color="DFDFDF" w:frame="1"/>
-          <w:shd w:val="clear" w:color="auto" w:fill="F8F8F8"/>
-        </w:rPr>
-        <w:t>bage-</w:t>
-      </w:r>
-      <w:r>
-        <w:rPr>
-          <w:rFonts w:ascii="Consolas" w:eastAsia="宋体" w:hAnsi="Consolas" w:cs="Consolas"/>
-          <w:b w:val="0"/>
-          <w:bCs w:val="0"/>
-          <w:color w:val="333333"/>
-          <w:kern w:val="0"/>
-          <w:sz w:val="24"/>
-          <w:szCs w:val="24"/>
-          <w:bdr w:val="single" w:sz="2" w:space="0" w:color="DFDFDF" w:frame="1"/>
-          <w:shd w:val="clear" w:color="auto" w:fill="F8F8F8"/>
-        </w:rPr>
-        <w:t>postgres</w:t>
-      </w:r>
-      <w:proofErr w:type="spellEnd"/>
-      <w:r>
-        <w:rPr>
-          <w:rFonts w:ascii="Consolas" w:eastAsia="宋体" w:hAnsi="Consolas" w:cs="Consolas"/>
-          <w:b w:val="0"/>
-          <w:bCs w:val="0"/>
-          <w:color w:val="333333"/>
-          <w:kern w:val="0"/>
-          <w:sz w:val="24"/>
-          <w:szCs w:val="24"/>
-          <w:bdr w:val="single" w:sz="2" w:space="0" w:color="DFDFDF" w:frame="1"/>
-          <w:shd w:val="clear" w:color="auto" w:fill="F8F8F8"/>
-        </w:rPr>
-        <w:t xml:space="preserve">  -e POSTGRES_PASSWORD=</w:t>
-      </w:r>
-      <w:proofErr w:type="spellStart"/>
-      <w:r>
-        <w:rPr>
-          <w:rFonts w:ascii="Consolas" w:eastAsia="宋体" w:hAnsi="Consolas" w:cs="Consolas"/>
-          <w:b w:val="0"/>
-          <w:bCs w:val="0"/>
-          <w:color w:val="333333"/>
-          <w:kern w:val="0"/>
-          <w:sz w:val="24"/>
-          <w:szCs w:val="24"/>
-          <w:bdr w:val="single" w:sz="2" w:space="0" w:color="DFDFDF" w:frame="1"/>
-          <w:shd w:val="clear" w:color="auto" w:fill="F8F8F8"/>
-        </w:rPr>
-        <w:t>postgres</w:t>
-      </w:r>
-      <w:proofErr w:type="spellEnd"/>
-      <w:r>
-        <w:rPr>
-          <w:rFonts w:ascii="Consolas" w:eastAsia="宋体" w:hAnsi="Consolas" w:cs="Consolas"/>
-          <w:b w:val="0"/>
-          <w:bCs w:val="0"/>
-          <w:color w:val="333333"/>
-          <w:kern w:val="0"/>
-          <w:sz w:val="24"/>
-          <w:szCs w:val="24"/>
-          <w:bdr w:val="single" w:sz="2" w:space="0" w:color="DFDFDF" w:frame="1"/>
-          <w:shd w:val="clear" w:color="auto" w:fill="F8F8F8"/>
-        </w:rPr>
-        <w:t xml:space="preserve"> -d </w:t>
-      </w:r>
-      <w:proofErr w:type="spellStart"/>
-      <w:r>
-        <w:rPr>
-          <w:rFonts w:ascii="Consolas" w:eastAsia="宋体" w:hAnsi="Consolas" w:cs="Consolas"/>
-          <w:b w:val="0"/>
-          <w:bCs w:val="0"/>
-          <w:color w:val="333333"/>
-          <w:kern w:val="0"/>
-          <w:sz w:val="24"/>
-          <w:szCs w:val="24"/>
-          <w:bdr w:val="single" w:sz="2" w:space="0" w:color="DFDFDF" w:frame="1"/>
-          <w:shd w:val="clear" w:color="auto" w:fill="F8F8F8"/>
-        </w:rPr>
-        <w:t>postgres</w:t>
-      </w:r>
-      <w:proofErr w:type="spellEnd"/>
-    </w:p>
-    <w:p>
-      <w:pPr>
-        <w:pStyle w:val="2"/>
-        <w:shd w:val="clear" w:color="auto" w:fill="FFFFFF"/>
-        <w:rPr>
-          <w:rFonts w:ascii="Helvetica" w:hAnsi="Helvetica" w:cs="Helvetica"/>
-          <w:b w:val="0"/>
-          <w:bCs w:val="0"/>
-          <w:color w:val="147698"/>
-        </w:rPr>
-      </w:pPr>
-      <w:proofErr w:type="gramStart"/>
-      <w:r>
-        <w:rPr>
-          <w:rFonts w:ascii="Helvetica" w:hAnsi="Helvetica" w:cs="Helvetica"/>
-          <w:b w:val="0"/>
-          <w:bCs w:val="0"/>
-          <w:color w:val="147698"/>
-        </w:rPr>
-        <w:t>connect</w:t>
-      </w:r>
-      <w:proofErr w:type="gramEnd"/>
-      <w:r>
-        <w:rPr>
-          <w:rFonts w:ascii="Helvetica" w:hAnsi="Helvetica" w:cs="Helvetica"/>
-          <w:b w:val="0"/>
-          <w:bCs w:val="0"/>
-          <w:color w:val="147698"/>
-        </w:rPr>
-        <w:t xml:space="preserve"> to it from an application</w:t>
+        <w:t>connect to it from an application</w:t>
       </w:r>
     </w:p>
     <w:p>
@@ -4753,268 +3367,381 @@
         </w:tabs>
         <w:spacing w:line="240" w:lineRule="auto"/>
         <w:rPr>
+          <w:rFonts w:ascii="Consolas" w:eastAsia="宋体" w:hAnsi="Consolas" w:cs="Consolas"/>
+          <w:color w:val="333333"/>
+          <w:kern w:val="0"/>
+          <w:sz w:val="24"/>
+          <w:szCs w:val="24"/>
+          <w:bdr w:val="single" w:sz="2" w:space="0" w:color="DFDFDF" w:frame="1"/>
+          <w:shd w:val="clear" w:color="auto" w:fill="F8F8F8"/>
+        </w:rPr>
+      </w:pPr>
+      <w:r>
+        <w:rPr>
+          <w:rFonts w:ascii="Consolas" w:eastAsia="宋体" w:hAnsi="Consolas" w:cs="Consolas"/>
+          <w:color w:val="333333"/>
+          <w:kern w:val="0"/>
+          <w:sz w:val="24"/>
+          <w:szCs w:val="24"/>
+          <w:bdr w:val="single" w:sz="2" w:space="0" w:color="DFDFDF" w:frame="1"/>
+          <w:shd w:val="clear" w:color="auto" w:fill="F8F8F8"/>
+        </w:rPr>
+        <w:t>docker run -it --rm --link bage-postgres:postgres postgres psql -h postgres -U postgres</w:t>
+      </w:r>
+    </w:p>
+    <w:p>
+      <w:pPr>
+        <w:rPr>
+          <w:rFonts w:hint="eastAsia"/>
+        </w:rPr>
+      </w:pPr>
+      <w:bookmarkStart w:id="0" w:name="_GoBack"/>
+      <w:r>
+        <w:t>创建数据库</w:t>
+      </w:r>
+      <w:r>
+        <w:rPr>
+          <w:rFonts w:hint="eastAsia"/>
+        </w:rPr>
+        <w:t>：</w:t>
+      </w:r>
+    </w:p>
+    <w:bookmarkEnd w:id="0"/>
+    <w:p>
+      <w:pPr>
+        <w:pBdr>
+          <w:top w:val="single" w:sz="6" w:space="12" w:color="CFCFCF"/>
+          <w:left w:val="single" w:sz="6" w:space="12" w:color="CFCFCF"/>
+          <w:bottom w:val="single" w:sz="6" w:space="12" w:color="CFCFCF"/>
+          <w:right w:val="single" w:sz="6" w:space="12" w:color="CFCFCF"/>
+        </w:pBdr>
+        <w:shd w:val="clear" w:color="auto" w:fill="F7F7F7"/>
+        <w:tabs>
+          <w:tab w:val="left" w:pos="916"/>
+          <w:tab w:val="left" w:pos="1832"/>
+          <w:tab w:val="left" w:pos="2748"/>
+          <w:tab w:val="left" w:pos="3664"/>
+          <w:tab w:val="left" w:pos="4580"/>
+          <w:tab w:val="left" w:pos="5496"/>
+          <w:tab w:val="left" w:pos="6412"/>
+          <w:tab w:val="left" w:pos="7328"/>
+          <w:tab w:val="left" w:pos="8244"/>
+          <w:tab w:val="left" w:pos="9160"/>
+          <w:tab w:val="left" w:pos="10076"/>
+          <w:tab w:val="left" w:pos="10992"/>
+          <w:tab w:val="left" w:pos="11908"/>
+          <w:tab w:val="left" w:pos="12824"/>
+          <w:tab w:val="left" w:pos="13740"/>
+          <w:tab w:val="left" w:pos="14656"/>
+        </w:tabs>
+        <w:spacing w:before="240" w:after="240" w:line="240" w:lineRule="auto"/>
+        <w:ind w:left="240"/>
+        <w:rPr>
           <w:rFonts w:ascii="Courier New" w:eastAsia="宋体" w:hAnsi="Courier New" w:cs="Courier New"/>
-          <w:color w:val="555555"/>
-          <w:kern w:val="0"/>
-          <w:sz w:val="24"/>
-          <w:szCs w:val="24"/>
-        </w:rPr>
-      </w:pPr>
-      <w:proofErr w:type="spellStart"/>
-      <w:proofErr w:type="gramStart"/>
-      <w:r>
-        <w:rPr>
-          <w:rFonts w:ascii="Consolas" w:eastAsia="宋体" w:hAnsi="Consolas" w:cs="Consolas"/>
-          <w:color w:val="333333"/>
-          <w:kern w:val="0"/>
-          <w:sz w:val="24"/>
-          <w:szCs w:val="24"/>
-          <w:bdr w:val="single" w:sz="2" w:space="0" w:color="DFDFDF" w:frame="1"/>
-          <w:shd w:val="clear" w:color="auto" w:fill="F8F8F8"/>
-        </w:rPr>
-        <w:t>docker</w:t>
-      </w:r>
-      <w:proofErr w:type="spellEnd"/>
-      <w:proofErr w:type="gramEnd"/>
-      <w:r>
-        <w:rPr>
-          <w:rFonts w:ascii="Consolas" w:eastAsia="宋体" w:hAnsi="Consolas" w:cs="Consolas"/>
-          <w:color w:val="333333"/>
-          <w:kern w:val="0"/>
-          <w:sz w:val="24"/>
-          <w:szCs w:val="24"/>
-          <w:bdr w:val="single" w:sz="2" w:space="0" w:color="DFDFDF" w:frame="1"/>
-          <w:shd w:val="clear" w:color="auto" w:fill="F8F8F8"/>
-        </w:rPr>
-        <w:t xml:space="preserve"> run -it --</w:t>
-      </w:r>
-      <w:proofErr w:type="spellStart"/>
-      <w:r>
-        <w:rPr>
-          <w:rFonts w:ascii="Consolas" w:eastAsia="宋体" w:hAnsi="Consolas" w:cs="Consolas"/>
-          <w:color w:val="333333"/>
-          <w:kern w:val="0"/>
-          <w:sz w:val="24"/>
-          <w:szCs w:val="24"/>
-          <w:bdr w:val="single" w:sz="2" w:space="0" w:color="DFDFDF" w:frame="1"/>
-          <w:shd w:val="clear" w:color="auto" w:fill="F8F8F8"/>
-        </w:rPr>
-        <w:t>rm</w:t>
-      </w:r>
-      <w:proofErr w:type="spellEnd"/>
-      <w:r>
-        <w:rPr>
-          <w:rFonts w:ascii="Consolas" w:eastAsia="宋体" w:hAnsi="Consolas" w:cs="Consolas"/>
-          <w:color w:val="333333"/>
-          <w:kern w:val="0"/>
-          <w:sz w:val="24"/>
-          <w:szCs w:val="24"/>
-          <w:bdr w:val="single" w:sz="2" w:space="0" w:color="DFDFDF" w:frame="1"/>
-          <w:shd w:val="clear" w:color="auto" w:fill="F8F8F8"/>
-        </w:rPr>
-        <w:t xml:space="preserve"> --link </w:t>
-      </w:r>
-      <w:proofErr w:type="spellStart"/>
-      <w:r>
-        <w:rPr>
-          <w:rFonts w:ascii="Consolas" w:eastAsia="宋体" w:hAnsi="Consolas" w:cs="Consolas"/>
-          <w:color w:val="333333"/>
-          <w:kern w:val="0"/>
-          <w:sz w:val="24"/>
-          <w:szCs w:val="24"/>
-          <w:bdr w:val="single" w:sz="2" w:space="0" w:color="DFDFDF" w:frame="1"/>
-          <w:shd w:val="clear" w:color="auto" w:fill="F8F8F8"/>
-        </w:rPr>
-        <w:t>bage-postgres:postgres</w:t>
-      </w:r>
-      <w:proofErr w:type="spellEnd"/>
-      <w:r>
-        <w:rPr>
-          <w:rFonts w:ascii="Consolas" w:eastAsia="宋体" w:hAnsi="Consolas" w:cs="Consolas"/>
-          <w:color w:val="333333"/>
-          <w:kern w:val="0"/>
-          <w:sz w:val="24"/>
-          <w:szCs w:val="24"/>
-          <w:bdr w:val="single" w:sz="2" w:space="0" w:color="DFDFDF" w:frame="1"/>
-          <w:shd w:val="clear" w:color="auto" w:fill="F8F8F8"/>
-        </w:rPr>
-        <w:t xml:space="preserve"> </w:t>
-      </w:r>
-      <w:proofErr w:type="spellStart"/>
-      <w:r>
-        <w:rPr>
-          <w:rFonts w:ascii="Consolas" w:eastAsia="宋体" w:hAnsi="Consolas" w:cs="Consolas"/>
-          <w:color w:val="333333"/>
-          <w:kern w:val="0"/>
-          <w:sz w:val="24"/>
-          <w:szCs w:val="24"/>
-          <w:bdr w:val="single" w:sz="2" w:space="0" w:color="DFDFDF" w:frame="1"/>
-          <w:shd w:val="clear" w:color="auto" w:fill="F8F8F8"/>
-        </w:rPr>
-        <w:t>postgres</w:t>
-      </w:r>
-      <w:proofErr w:type="spellEnd"/>
-      <w:r>
-        <w:rPr>
-          <w:rFonts w:ascii="Consolas" w:eastAsia="宋体" w:hAnsi="Consolas" w:cs="Consolas"/>
-          <w:color w:val="333333"/>
-          <w:kern w:val="0"/>
-          <w:sz w:val="24"/>
-          <w:szCs w:val="24"/>
-          <w:bdr w:val="single" w:sz="2" w:space="0" w:color="DFDFDF" w:frame="1"/>
-          <w:shd w:val="clear" w:color="auto" w:fill="F8F8F8"/>
-        </w:rPr>
-        <w:t xml:space="preserve"> </w:t>
-      </w:r>
-      <w:proofErr w:type="spellStart"/>
-      <w:r>
-        <w:rPr>
-          <w:rFonts w:ascii="Consolas" w:eastAsia="宋体" w:hAnsi="Consolas" w:cs="Consolas"/>
-          <w:color w:val="333333"/>
-          <w:kern w:val="0"/>
-          <w:sz w:val="24"/>
-          <w:szCs w:val="24"/>
-          <w:bdr w:val="single" w:sz="2" w:space="0" w:color="DFDFDF" w:frame="1"/>
-          <w:shd w:val="clear" w:color="auto" w:fill="F8F8F8"/>
-        </w:rPr>
-        <w:t>psql</w:t>
-      </w:r>
-      <w:proofErr w:type="spellEnd"/>
-      <w:r>
-        <w:rPr>
-          <w:rFonts w:ascii="Consolas" w:eastAsia="宋体" w:hAnsi="Consolas" w:cs="Consolas"/>
-          <w:color w:val="333333"/>
-          <w:kern w:val="0"/>
-          <w:sz w:val="24"/>
-          <w:szCs w:val="24"/>
-          <w:bdr w:val="single" w:sz="2" w:space="0" w:color="DFDFDF" w:frame="1"/>
-          <w:shd w:val="clear" w:color="auto" w:fill="F8F8F8"/>
-        </w:rPr>
-        <w:t xml:space="preserve"> -h </w:t>
-      </w:r>
-      <w:proofErr w:type="spellStart"/>
-      <w:r>
-        <w:rPr>
-          <w:rFonts w:ascii="Consolas" w:eastAsia="宋体" w:hAnsi="Consolas" w:cs="Consolas"/>
-          <w:color w:val="333333"/>
-          <w:kern w:val="0"/>
-          <w:sz w:val="24"/>
-          <w:szCs w:val="24"/>
-          <w:bdr w:val="single" w:sz="2" w:space="0" w:color="DFDFDF" w:frame="1"/>
-          <w:shd w:val="clear" w:color="auto" w:fill="F8F8F8"/>
-        </w:rPr>
-        <w:t>postgres</w:t>
-      </w:r>
-      <w:proofErr w:type="spellEnd"/>
-      <w:r>
-        <w:rPr>
-          <w:rFonts w:ascii="Consolas" w:eastAsia="宋体" w:hAnsi="Consolas" w:cs="Consolas"/>
-          <w:color w:val="333333"/>
-          <w:kern w:val="0"/>
-          <w:sz w:val="24"/>
-          <w:szCs w:val="24"/>
-          <w:bdr w:val="single" w:sz="2" w:space="0" w:color="DFDFDF" w:frame="1"/>
-          <w:shd w:val="clear" w:color="auto" w:fill="F8F8F8"/>
-        </w:rPr>
-        <w:t xml:space="preserve"> -U </w:t>
-      </w:r>
-      <w:proofErr w:type="spellStart"/>
-      <w:r>
-        <w:rPr>
-          <w:rFonts w:ascii="Consolas" w:eastAsia="宋体" w:hAnsi="Consolas" w:cs="Consolas"/>
-          <w:color w:val="333333"/>
-          <w:kern w:val="0"/>
-          <w:sz w:val="24"/>
-          <w:szCs w:val="24"/>
-          <w:bdr w:val="single" w:sz="2" w:space="0" w:color="DFDFDF" w:frame="1"/>
-          <w:shd w:val="clear" w:color="auto" w:fill="F8F8F8"/>
-        </w:rPr>
-        <w:t>postgres</w:t>
-      </w:r>
-      <w:proofErr w:type="spellEnd"/>
-    </w:p>
-    <w:p>
-      <w:pPr>
-        <w:pStyle w:val="2"/>
-        <w:numPr>
-          <w:ilvl w:val="1"/>
-          <w:numId w:val="3"/>
-        </w:numPr>
-        <w:rPr>
-          <w:rFonts w:hint="eastAsia"/>
-        </w:rPr>
-      </w:pPr>
-      <w:r>
+          <w:color w:val="000000"/>
+          <w:kern w:val="0"/>
+          <w:sz w:val="24"/>
+          <w:szCs w:val="24"/>
+        </w:rPr>
+      </w:pPr>
+      <w:r>
+        <w:rPr>
+          <w:rFonts w:ascii="Courier New" w:eastAsia="宋体" w:hAnsi="Courier New" w:cs="Courier New"/>
+          <w:color w:val="000000"/>
+          <w:kern w:val="0"/>
+          <w:sz w:val="24"/>
+          <w:szCs w:val="24"/>
+        </w:rPr>
         <w:lastRenderedPageBreak/>
-        <w:t>安装配置</w:t>
-      </w:r>
-      <w:r>
-        <w:t>Nginx</w:t>
-      </w:r>
-    </w:p>
-    <w:p>
-      <w:r>
-        <w:rPr>
-          <w:rFonts w:hint="eastAsia"/>
-        </w:rPr>
-        <w:t>下载安装：</w:t>
-      </w:r>
-    </w:p>
-    <w:p>
-      <w:proofErr w:type="spellStart"/>
-      <w:proofErr w:type="gramStart"/>
-      <w:r>
-        <w:rPr>
-          <w:rFonts w:ascii="Consolas" w:eastAsia="宋体" w:hAnsi="Consolas" w:cs="Consolas"/>
-          <w:color w:val="333333"/>
-          <w:kern w:val="0"/>
-          <w:sz w:val="24"/>
-          <w:szCs w:val="24"/>
-          <w:bdr w:val="single" w:sz="2" w:space="0" w:color="DFDFDF" w:frame="1"/>
-          <w:shd w:val="clear" w:color="auto" w:fill="F8F8F8"/>
-        </w:rPr>
-        <w:t>docker</w:t>
-      </w:r>
-      <w:proofErr w:type="spellEnd"/>
-      <w:proofErr w:type="gramEnd"/>
-      <w:r>
-        <w:rPr>
-          <w:rFonts w:ascii="Consolas" w:eastAsia="宋体" w:hAnsi="Consolas" w:cs="Consolas"/>
-          <w:color w:val="333333"/>
-          <w:kern w:val="0"/>
-          <w:sz w:val="24"/>
-          <w:szCs w:val="24"/>
-          <w:bdr w:val="single" w:sz="2" w:space="0" w:color="DFDFDF" w:frame="1"/>
-          <w:shd w:val="clear" w:color="auto" w:fill="F8F8F8"/>
-        </w:rPr>
-        <w:t xml:space="preserve"> pull </w:t>
-      </w:r>
-      <w:proofErr w:type="spellStart"/>
-      <w:r>
-        <w:rPr>
-          <w:rFonts w:ascii="Consolas" w:eastAsia="宋体" w:hAnsi="Consolas" w:cs="Consolas"/>
-          <w:color w:val="333333"/>
-          <w:kern w:val="0"/>
-          <w:sz w:val="24"/>
-          <w:szCs w:val="24"/>
-          <w:bdr w:val="single" w:sz="2" w:space="0" w:color="DFDFDF" w:frame="1"/>
-          <w:shd w:val="clear" w:color="auto" w:fill="F8F8F8"/>
-        </w:rPr>
-        <w:t>nginx</w:t>
-      </w:r>
-      <w:proofErr w:type="spellEnd"/>
-    </w:p>
-    <w:p>
-      <w:pPr>
-        <w:rPr>
-          <w:rFonts w:hint="eastAsia"/>
-        </w:rPr>
-      </w:pPr>
-      <w:r>
-        <w:rPr>
-          <w:rFonts w:hint="eastAsia"/>
-        </w:rPr>
-        <w:t>启动：</w:t>
+        <w:t>CREATE TABLE weather (</w:t>
+      </w:r>
+    </w:p>
+    <w:p>
+      <w:pPr>
+        <w:pBdr>
+          <w:top w:val="single" w:sz="6" w:space="12" w:color="CFCFCF"/>
+          <w:left w:val="single" w:sz="6" w:space="12" w:color="CFCFCF"/>
+          <w:bottom w:val="single" w:sz="6" w:space="12" w:color="CFCFCF"/>
+          <w:right w:val="single" w:sz="6" w:space="12" w:color="CFCFCF"/>
+        </w:pBdr>
+        <w:shd w:val="clear" w:color="auto" w:fill="F7F7F7"/>
+        <w:tabs>
+          <w:tab w:val="left" w:pos="916"/>
+          <w:tab w:val="left" w:pos="1832"/>
+          <w:tab w:val="left" w:pos="2748"/>
+          <w:tab w:val="left" w:pos="3664"/>
+          <w:tab w:val="left" w:pos="4580"/>
+          <w:tab w:val="left" w:pos="5496"/>
+          <w:tab w:val="left" w:pos="6412"/>
+          <w:tab w:val="left" w:pos="7328"/>
+          <w:tab w:val="left" w:pos="8244"/>
+          <w:tab w:val="left" w:pos="9160"/>
+          <w:tab w:val="left" w:pos="10076"/>
+          <w:tab w:val="left" w:pos="10992"/>
+          <w:tab w:val="left" w:pos="11908"/>
+          <w:tab w:val="left" w:pos="12824"/>
+          <w:tab w:val="left" w:pos="13740"/>
+          <w:tab w:val="left" w:pos="14656"/>
+        </w:tabs>
+        <w:spacing w:before="240" w:after="240" w:line="240" w:lineRule="auto"/>
+        <w:ind w:left="240"/>
+        <w:rPr>
+          <w:rFonts w:ascii="Courier New" w:eastAsia="宋体" w:hAnsi="Courier New" w:cs="Courier New"/>
+          <w:color w:val="000000"/>
+          <w:kern w:val="0"/>
+          <w:sz w:val="24"/>
+          <w:szCs w:val="24"/>
+        </w:rPr>
+      </w:pPr>
+      <w:r>
+        <w:rPr>
+          <w:rFonts w:ascii="Courier New" w:eastAsia="宋体" w:hAnsi="Courier New" w:cs="Courier New"/>
+          <w:color w:val="000000"/>
+          <w:kern w:val="0"/>
+          <w:sz w:val="24"/>
+          <w:szCs w:val="24"/>
+        </w:rPr>
+        <w:t xml:space="preserve">    city            varchar(80),</w:t>
+      </w:r>
+    </w:p>
+    <w:p>
+      <w:pPr>
+        <w:pBdr>
+          <w:top w:val="single" w:sz="6" w:space="12" w:color="CFCFCF"/>
+          <w:left w:val="single" w:sz="6" w:space="12" w:color="CFCFCF"/>
+          <w:bottom w:val="single" w:sz="6" w:space="12" w:color="CFCFCF"/>
+          <w:right w:val="single" w:sz="6" w:space="12" w:color="CFCFCF"/>
+        </w:pBdr>
+        <w:shd w:val="clear" w:color="auto" w:fill="F7F7F7"/>
+        <w:tabs>
+          <w:tab w:val="left" w:pos="916"/>
+          <w:tab w:val="left" w:pos="1832"/>
+          <w:tab w:val="left" w:pos="2748"/>
+          <w:tab w:val="left" w:pos="3664"/>
+          <w:tab w:val="left" w:pos="4580"/>
+          <w:tab w:val="left" w:pos="5496"/>
+          <w:tab w:val="left" w:pos="6412"/>
+          <w:tab w:val="left" w:pos="7328"/>
+          <w:tab w:val="left" w:pos="8244"/>
+          <w:tab w:val="left" w:pos="9160"/>
+          <w:tab w:val="left" w:pos="10076"/>
+          <w:tab w:val="left" w:pos="10992"/>
+          <w:tab w:val="left" w:pos="11908"/>
+          <w:tab w:val="left" w:pos="12824"/>
+          <w:tab w:val="left" w:pos="13740"/>
+          <w:tab w:val="left" w:pos="14656"/>
+        </w:tabs>
+        <w:spacing w:before="240" w:after="240" w:line="240" w:lineRule="auto"/>
+        <w:ind w:left="240"/>
+        <w:rPr>
+          <w:rFonts w:ascii="Courier New" w:eastAsia="宋体" w:hAnsi="Courier New" w:cs="Courier New"/>
+          <w:color w:val="000000"/>
+          <w:kern w:val="0"/>
+          <w:sz w:val="24"/>
+          <w:szCs w:val="24"/>
+        </w:rPr>
+      </w:pPr>
+      <w:r>
+        <w:rPr>
+          <w:rFonts w:ascii="Courier New" w:eastAsia="宋体" w:hAnsi="Courier New" w:cs="Courier New"/>
+          <w:color w:val="000000"/>
+          <w:kern w:val="0"/>
+          <w:sz w:val="24"/>
+          <w:szCs w:val="24"/>
+        </w:rPr>
+        <w:t xml:space="preserve">    temp_lo         int,           -- low temperature</w:t>
+      </w:r>
+    </w:p>
+    <w:p>
+      <w:pPr>
+        <w:pBdr>
+          <w:top w:val="single" w:sz="6" w:space="12" w:color="CFCFCF"/>
+          <w:left w:val="single" w:sz="6" w:space="12" w:color="CFCFCF"/>
+          <w:bottom w:val="single" w:sz="6" w:space="12" w:color="CFCFCF"/>
+          <w:right w:val="single" w:sz="6" w:space="12" w:color="CFCFCF"/>
+        </w:pBdr>
+        <w:shd w:val="clear" w:color="auto" w:fill="F7F7F7"/>
+        <w:tabs>
+          <w:tab w:val="left" w:pos="916"/>
+          <w:tab w:val="left" w:pos="1832"/>
+          <w:tab w:val="left" w:pos="2748"/>
+          <w:tab w:val="left" w:pos="3664"/>
+          <w:tab w:val="left" w:pos="4580"/>
+          <w:tab w:val="left" w:pos="5496"/>
+          <w:tab w:val="left" w:pos="6412"/>
+          <w:tab w:val="left" w:pos="7328"/>
+          <w:tab w:val="left" w:pos="8244"/>
+          <w:tab w:val="left" w:pos="9160"/>
+          <w:tab w:val="left" w:pos="10076"/>
+          <w:tab w:val="left" w:pos="10992"/>
+          <w:tab w:val="left" w:pos="11908"/>
+          <w:tab w:val="left" w:pos="12824"/>
+          <w:tab w:val="left" w:pos="13740"/>
+          <w:tab w:val="left" w:pos="14656"/>
+        </w:tabs>
+        <w:spacing w:before="240" w:after="240" w:line="240" w:lineRule="auto"/>
+        <w:ind w:left="240"/>
+        <w:rPr>
+          <w:rFonts w:ascii="Courier New" w:eastAsia="宋体" w:hAnsi="Courier New" w:cs="Courier New"/>
+          <w:color w:val="000000"/>
+          <w:kern w:val="0"/>
+          <w:sz w:val="24"/>
+          <w:szCs w:val="24"/>
+        </w:rPr>
+      </w:pPr>
+      <w:r>
+        <w:rPr>
+          <w:rFonts w:ascii="Courier New" w:eastAsia="宋体" w:hAnsi="Courier New" w:cs="Courier New"/>
+          <w:color w:val="000000"/>
+          <w:kern w:val="0"/>
+          <w:sz w:val="24"/>
+          <w:szCs w:val="24"/>
+        </w:rPr>
+        <w:t xml:space="preserve">    temp_hi         int,           -- high temperature</w:t>
+      </w:r>
+    </w:p>
+    <w:p>
+      <w:pPr>
+        <w:pBdr>
+          <w:top w:val="single" w:sz="6" w:space="12" w:color="CFCFCF"/>
+          <w:left w:val="single" w:sz="6" w:space="12" w:color="CFCFCF"/>
+          <w:bottom w:val="single" w:sz="6" w:space="12" w:color="CFCFCF"/>
+          <w:right w:val="single" w:sz="6" w:space="12" w:color="CFCFCF"/>
+        </w:pBdr>
+        <w:shd w:val="clear" w:color="auto" w:fill="F7F7F7"/>
+        <w:tabs>
+          <w:tab w:val="left" w:pos="916"/>
+          <w:tab w:val="left" w:pos="1832"/>
+          <w:tab w:val="left" w:pos="2748"/>
+          <w:tab w:val="left" w:pos="3664"/>
+          <w:tab w:val="left" w:pos="4580"/>
+          <w:tab w:val="left" w:pos="5496"/>
+          <w:tab w:val="left" w:pos="6412"/>
+          <w:tab w:val="left" w:pos="7328"/>
+          <w:tab w:val="left" w:pos="8244"/>
+          <w:tab w:val="left" w:pos="9160"/>
+          <w:tab w:val="left" w:pos="10076"/>
+          <w:tab w:val="left" w:pos="10992"/>
+          <w:tab w:val="left" w:pos="11908"/>
+          <w:tab w:val="left" w:pos="12824"/>
+          <w:tab w:val="left" w:pos="13740"/>
+          <w:tab w:val="left" w:pos="14656"/>
+        </w:tabs>
+        <w:spacing w:before="240" w:after="240" w:line="240" w:lineRule="auto"/>
+        <w:ind w:left="240"/>
+        <w:rPr>
+          <w:rFonts w:ascii="Courier New" w:eastAsia="宋体" w:hAnsi="Courier New" w:cs="Courier New"/>
+          <w:color w:val="000000"/>
+          <w:kern w:val="0"/>
+          <w:sz w:val="24"/>
+          <w:szCs w:val="24"/>
+        </w:rPr>
+      </w:pPr>
+      <w:r>
+        <w:rPr>
+          <w:rFonts w:ascii="Courier New" w:eastAsia="宋体" w:hAnsi="Courier New" w:cs="Courier New"/>
+          <w:color w:val="000000"/>
+          <w:kern w:val="0"/>
+          <w:sz w:val="24"/>
+          <w:szCs w:val="24"/>
+        </w:rPr>
+        <w:t xml:space="preserve">    prcp            real,          -- precipitation</w:t>
+      </w:r>
+    </w:p>
+    <w:p>
+      <w:pPr>
+        <w:pBdr>
+          <w:top w:val="single" w:sz="6" w:space="12" w:color="CFCFCF"/>
+          <w:left w:val="single" w:sz="6" w:space="12" w:color="CFCFCF"/>
+          <w:bottom w:val="single" w:sz="6" w:space="12" w:color="CFCFCF"/>
+          <w:right w:val="single" w:sz="6" w:space="12" w:color="CFCFCF"/>
+        </w:pBdr>
+        <w:shd w:val="clear" w:color="auto" w:fill="F7F7F7"/>
+        <w:tabs>
+          <w:tab w:val="left" w:pos="916"/>
+          <w:tab w:val="left" w:pos="1832"/>
+          <w:tab w:val="left" w:pos="2748"/>
+          <w:tab w:val="left" w:pos="3664"/>
+          <w:tab w:val="left" w:pos="4580"/>
+          <w:tab w:val="left" w:pos="5496"/>
+          <w:tab w:val="left" w:pos="6412"/>
+          <w:tab w:val="left" w:pos="7328"/>
+          <w:tab w:val="left" w:pos="8244"/>
+          <w:tab w:val="left" w:pos="9160"/>
+          <w:tab w:val="left" w:pos="10076"/>
+          <w:tab w:val="left" w:pos="10992"/>
+          <w:tab w:val="left" w:pos="11908"/>
+          <w:tab w:val="left" w:pos="12824"/>
+          <w:tab w:val="left" w:pos="13740"/>
+          <w:tab w:val="left" w:pos="14656"/>
+        </w:tabs>
+        <w:spacing w:before="240" w:after="240" w:line="240" w:lineRule="auto"/>
+        <w:ind w:left="240"/>
+        <w:rPr>
+          <w:rFonts w:ascii="Courier New" w:eastAsia="宋体" w:hAnsi="Courier New" w:cs="Courier New"/>
+          <w:color w:val="000000"/>
+          <w:kern w:val="0"/>
+          <w:sz w:val="24"/>
+          <w:szCs w:val="24"/>
+        </w:rPr>
+      </w:pPr>
+      <w:r>
+        <w:rPr>
+          <w:rFonts w:ascii="Courier New" w:eastAsia="宋体" w:hAnsi="Courier New" w:cs="Courier New"/>
+          <w:color w:val="000000"/>
+          <w:kern w:val="0"/>
+          <w:sz w:val="24"/>
+          <w:szCs w:val="24"/>
+        </w:rPr>
+        <w:t xml:space="preserve">    date            date</w:t>
+      </w:r>
+    </w:p>
+    <w:p>
+      <w:pPr>
+        <w:pBdr>
+          <w:top w:val="single" w:sz="6" w:space="12" w:color="CFCFCF"/>
+          <w:left w:val="single" w:sz="6" w:space="12" w:color="CFCFCF"/>
+          <w:bottom w:val="single" w:sz="6" w:space="12" w:color="CFCFCF"/>
+          <w:right w:val="single" w:sz="6" w:space="12" w:color="CFCFCF"/>
+        </w:pBdr>
+        <w:shd w:val="clear" w:color="auto" w:fill="F7F7F7"/>
+        <w:tabs>
+          <w:tab w:val="left" w:pos="916"/>
+          <w:tab w:val="left" w:pos="1832"/>
+          <w:tab w:val="left" w:pos="2748"/>
+          <w:tab w:val="left" w:pos="3664"/>
+          <w:tab w:val="left" w:pos="4580"/>
+          <w:tab w:val="left" w:pos="5496"/>
+          <w:tab w:val="left" w:pos="6412"/>
+          <w:tab w:val="left" w:pos="7328"/>
+          <w:tab w:val="left" w:pos="8244"/>
+          <w:tab w:val="left" w:pos="9160"/>
+          <w:tab w:val="left" w:pos="10076"/>
+          <w:tab w:val="left" w:pos="10992"/>
+          <w:tab w:val="left" w:pos="11908"/>
+          <w:tab w:val="left" w:pos="12824"/>
+          <w:tab w:val="left" w:pos="13740"/>
+          <w:tab w:val="left" w:pos="14656"/>
+        </w:tabs>
+        <w:spacing w:before="240" w:after="240" w:line="240" w:lineRule="auto"/>
+        <w:ind w:left="240"/>
+        <w:rPr>
+          <w:rFonts w:ascii="Courier New" w:eastAsia="宋体" w:hAnsi="Courier New" w:cs="Courier New"/>
+          <w:color w:val="000000"/>
+          <w:kern w:val="0"/>
+          <w:sz w:val="24"/>
+          <w:szCs w:val="24"/>
+        </w:rPr>
+      </w:pPr>
+      <w:r>
+        <w:rPr>
+          <w:rFonts w:ascii="Courier New" w:eastAsia="宋体" w:hAnsi="Courier New" w:cs="Courier New"/>
+          <w:color w:val="000000"/>
+          <w:kern w:val="0"/>
+          <w:sz w:val="24"/>
+          <w:szCs w:val="24"/>
+        </w:rPr>
+        <w:t>);</w:t>
       </w:r>
     </w:p>
     <w:p>
@@ -5038,188 +3765,59 @@
           <w:tab w:val="left" w:pos="13740"/>
           <w:tab w:val="left" w:pos="14656"/>
         </w:tabs>
-        <w:rPr>
-          <w:rFonts w:ascii="Consolas" w:eastAsia="宋体" w:hAnsi="Consolas" w:cs="Consolas" w:hint="eastAsia"/>
-          <w:color w:val="333333"/>
-          <w:kern w:val="0"/>
-          <w:sz w:val="24"/>
-          <w:szCs w:val="24"/>
-          <w:bdr w:val="single" w:sz="2" w:space="0" w:color="DFDFDF" w:frame="1"/>
-          <w:shd w:val="clear" w:color="auto" w:fill="F8F8F8"/>
-        </w:rPr>
-      </w:pPr>
-      <w:proofErr w:type="spellStart"/>
-      <w:proofErr w:type="gramStart"/>
-      <w:r>
-        <w:rPr>
-          <w:rFonts w:ascii="Consolas" w:eastAsia="宋体" w:hAnsi="Consolas" w:cs="Consolas"/>
-          <w:color w:val="333333"/>
-          <w:kern w:val="0"/>
-          <w:sz w:val="24"/>
-          <w:szCs w:val="24"/>
-          <w:bdr w:val="single" w:sz="2" w:space="0" w:color="DFDFDF" w:frame="1"/>
-          <w:shd w:val="clear" w:color="auto" w:fill="F8F8F8"/>
-        </w:rPr>
-        <w:t>docker</w:t>
-      </w:r>
-      <w:proofErr w:type="spellEnd"/>
-      <w:proofErr w:type="gramEnd"/>
-      <w:r>
-        <w:rPr>
-          <w:rFonts w:ascii="Consolas" w:eastAsia="宋体" w:hAnsi="Consolas" w:cs="Consolas"/>
-          <w:color w:val="333333"/>
-          <w:kern w:val="0"/>
-          <w:sz w:val="24"/>
-          <w:szCs w:val="24"/>
-          <w:bdr w:val="single" w:sz="2" w:space="0" w:color="DFDFDF" w:frame="1"/>
-          <w:shd w:val="clear" w:color="auto" w:fill="F8F8F8"/>
-        </w:rPr>
-        <w:t xml:space="preserve"> run </w:t>
-      </w:r>
-      <w:r>
-        <w:rPr>
-          <w:rFonts w:ascii="Consolas" w:eastAsia="宋体" w:hAnsi="Consolas" w:cs="Consolas"/>
-          <w:color w:val="333333"/>
-          <w:kern w:val="0"/>
-          <w:sz w:val="24"/>
-          <w:szCs w:val="24"/>
-          <w:bdr w:val="single" w:sz="2" w:space="0" w:color="DFDFDF" w:frame="1"/>
-          <w:shd w:val="clear" w:color="auto" w:fill="F8F8F8"/>
-        </w:rPr>
-        <w:t xml:space="preserve">-p </w:t>
-      </w:r>
-      <w:r>
-        <w:rPr>
-          <w:rFonts w:ascii="Consolas" w:eastAsia="宋体" w:hAnsi="Consolas" w:cs="Consolas" w:hint="eastAsia"/>
-          <w:color w:val="333333"/>
-          <w:kern w:val="0"/>
-          <w:sz w:val="24"/>
-          <w:szCs w:val="24"/>
-          <w:bdr w:val="single" w:sz="2" w:space="0" w:color="DFDFDF" w:frame="1"/>
-          <w:shd w:val="clear" w:color="auto" w:fill="F8F8F8"/>
-        </w:rPr>
-        <w:t>80</w:t>
-      </w:r>
-      <w:r>
-        <w:rPr>
-          <w:rFonts w:ascii="Consolas" w:eastAsia="宋体" w:hAnsi="Consolas" w:cs="Consolas"/>
-          <w:color w:val="333333"/>
-          <w:kern w:val="0"/>
-          <w:sz w:val="24"/>
-          <w:szCs w:val="24"/>
-          <w:bdr w:val="single" w:sz="2" w:space="0" w:color="DFDFDF" w:frame="1"/>
-          <w:shd w:val="clear" w:color="auto" w:fill="F8F8F8"/>
-        </w:rPr>
-        <w:t>:</w:t>
-      </w:r>
-      <w:r>
-        <w:rPr>
-          <w:rFonts w:ascii="Consolas" w:eastAsia="宋体" w:hAnsi="Consolas" w:cs="Consolas" w:hint="eastAsia"/>
-          <w:color w:val="333333"/>
-          <w:kern w:val="0"/>
-          <w:sz w:val="24"/>
-          <w:szCs w:val="24"/>
-          <w:bdr w:val="single" w:sz="2" w:space="0" w:color="DFDFDF" w:frame="1"/>
-          <w:shd w:val="clear" w:color="auto" w:fill="F8F8F8"/>
-        </w:rPr>
-        <w:t>80</w:t>
-      </w:r>
-      <w:r>
-        <w:rPr>
-          <w:rFonts w:ascii="Consolas" w:eastAsia="宋体" w:hAnsi="Consolas" w:cs="Consolas"/>
-          <w:color w:val="333333"/>
-          <w:kern w:val="0"/>
-          <w:sz w:val="24"/>
-          <w:szCs w:val="24"/>
-          <w:bdr w:val="single" w:sz="2" w:space="0" w:color="DFDFDF" w:frame="1"/>
-          <w:shd w:val="clear" w:color="auto" w:fill="F8F8F8"/>
-        </w:rPr>
-        <w:t xml:space="preserve"> --name </w:t>
-      </w:r>
-      <w:proofErr w:type="spellStart"/>
-      <w:r>
-        <w:rPr>
-          <w:rFonts w:ascii="Consolas" w:eastAsia="宋体" w:hAnsi="Consolas" w:cs="Consolas"/>
-          <w:color w:val="333333"/>
-          <w:kern w:val="0"/>
-          <w:sz w:val="24"/>
-          <w:szCs w:val="24"/>
-          <w:bdr w:val="single" w:sz="2" w:space="0" w:color="DFDFDF" w:frame="1"/>
-          <w:shd w:val="clear" w:color="auto" w:fill="F8F8F8"/>
-        </w:rPr>
-        <w:t>tmp</w:t>
-      </w:r>
-      <w:proofErr w:type="spellEnd"/>
-      <w:r>
-        <w:rPr>
-          <w:rFonts w:ascii="Consolas" w:eastAsia="宋体" w:hAnsi="Consolas" w:cs="Consolas"/>
-          <w:color w:val="333333"/>
-          <w:kern w:val="0"/>
-          <w:sz w:val="24"/>
-          <w:szCs w:val="24"/>
-          <w:bdr w:val="single" w:sz="2" w:space="0" w:color="DFDFDF" w:frame="1"/>
-          <w:shd w:val="clear" w:color="auto" w:fill="F8F8F8"/>
-        </w:rPr>
-        <w:t>-</w:t>
-      </w:r>
-      <w:proofErr w:type="spellStart"/>
-      <w:r>
-        <w:rPr>
-          <w:rFonts w:ascii="Consolas" w:eastAsia="宋体" w:hAnsi="Consolas" w:cs="Consolas"/>
-          <w:color w:val="333333"/>
-          <w:kern w:val="0"/>
-          <w:sz w:val="24"/>
-          <w:szCs w:val="24"/>
-          <w:bdr w:val="single" w:sz="2" w:space="0" w:color="DFDFDF" w:frame="1"/>
-          <w:shd w:val="clear" w:color="auto" w:fill="F8F8F8"/>
-        </w:rPr>
-        <w:t>nginx</w:t>
-      </w:r>
-      <w:proofErr w:type="spellEnd"/>
-      <w:r>
-        <w:rPr>
-          <w:rFonts w:ascii="Consolas" w:eastAsia="宋体" w:hAnsi="Consolas" w:cs="Consolas"/>
-          <w:color w:val="333333"/>
-          <w:kern w:val="0"/>
-          <w:sz w:val="24"/>
-          <w:szCs w:val="24"/>
-          <w:bdr w:val="single" w:sz="2" w:space="0" w:color="DFDFDF" w:frame="1"/>
-          <w:shd w:val="clear" w:color="auto" w:fill="F8F8F8"/>
-        </w:rPr>
-        <w:t xml:space="preserve">-container -d </w:t>
-      </w:r>
-      <w:proofErr w:type="spellStart"/>
-      <w:r>
-        <w:rPr>
-          <w:rFonts w:ascii="Consolas" w:eastAsia="宋体" w:hAnsi="Consolas" w:cs="Consolas"/>
-          <w:color w:val="333333"/>
-          <w:kern w:val="0"/>
-          <w:sz w:val="24"/>
-          <w:szCs w:val="24"/>
-          <w:bdr w:val="single" w:sz="2" w:space="0" w:color="DFDFDF" w:frame="1"/>
-          <w:shd w:val="clear" w:color="auto" w:fill="F8F8F8"/>
-        </w:rPr>
-        <w:t>nginx</w:t>
-      </w:r>
-      <w:proofErr w:type="spellEnd"/>
-    </w:p>
-    <w:p>
-      <w:pPr>
+        <w:spacing w:line="240" w:lineRule="auto"/>
+        <w:rPr>
+          <w:rFonts w:ascii="Courier New" w:eastAsia="宋体" w:hAnsi="Courier New" w:cs="Courier New"/>
+          <w:color w:val="555555"/>
+          <w:kern w:val="0"/>
+          <w:sz w:val="24"/>
+          <w:szCs w:val="24"/>
+        </w:rPr>
+      </w:pPr>
+    </w:p>
+    <w:p>
+      <w:pPr>
+        <w:pStyle w:val="2"/>
+        <w:numPr>
+          <w:ilvl w:val="1"/>
+          <w:numId w:val="3"/>
+        </w:numPr>
+      </w:pPr>
+      <w:r>
+        <w:t>安装配置</w:t>
+      </w:r>
+      <w:r>
+        <w:t>Nginx</w:t>
+      </w:r>
+    </w:p>
+    <w:p>
+      <w:r>
         <w:rPr>
           <w:rFonts w:hint="eastAsia"/>
         </w:rPr>
-      </w:pPr>
+        <w:t>下载安装：</w:t>
+      </w:r>
+    </w:p>
+    <w:p>
+      <w:r>
+        <w:rPr>
+          <w:rFonts w:ascii="Consolas" w:eastAsia="宋体" w:hAnsi="Consolas" w:cs="Consolas"/>
+          <w:color w:val="333333"/>
+          <w:kern w:val="0"/>
+          <w:sz w:val="24"/>
+          <w:szCs w:val="24"/>
+          <w:bdr w:val="single" w:sz="2" w:space="0" w:color="DFDFDF" w:frame="1"/>
+          <w:shd w:val="clear" w:color="auto" w:fill="F8F8F8"/>
+        </w:rPr>
+        <w:t>docker pull nginx</w:t>
+      </w:r>
+    </w:p>
+    <w:p>
       <w:r>
         <w:rPr>
           <w:rFonts w:hint="eastAsia"/>
         </w:rPr>
-        <w:t>进入容器</w:t>
-      </w:r>
-      <w:r>
-        <w:rPr>
-          <w:rFonts w:hint="eastAsia"/>
-        </w:rPr>
-        <w:t>：</w:t>
+        <w:t>启动：</w:t>
       </w:r>
     </w:p>
     <w:p>
@@ -5244,6 +3842,41 @@
           <w:tab w:val="left" w:pos="14656"/>
         </w:tabs>
         <w:rPr>
+          <w:rFonts w:ascii="Consolas" w:eastAsia="宋体" w:hAnsi="Consolas" w:cs="Consolas"/>
+          <w:color w:val="333333"/>
+          <w:kern w:val="0"/>
+          <w:sz w:val="24"/>
+          <w:szCs w:val="24"/>
+          <w:bdr w:val="single" w:sz="2" w:space="0" w:color="DFDFDF" w:frame="1"/>
+          <w:shd w:val="clear" w:color="auto" w:fill="F8F8F8"/>
+        </w:rPr>
+      </w:pPr>
+      <w:r>
+        <w:rPr>
+          <w:rFonts w:ascii="Consolas" w:eastAsia="宋体" w:hAnsi="Consolas" w:cs="Consolas"/>
+          <w:color w:val="333333"/>
+          <w:kern w:val="0"/>
+          <w:sz w:val="24"/>
+          <w:szCs w:val="24"/>
+          <w:bdr w:val="single" w:sz="2" w:space="0" w:color="DFDFDF" w:frame="1"/>
+          <w:shd w:val="clear" w:color="auto" w:fill="F8F8F8"/>
+        </w:rPr>
+        <w:t xml:space="preserve">docker run </w:t>
+      </w:r>
+      <w:r>
+        <w:rPr>
+          <w:rFonts w:ascii="Consolas" w:eastAsia="宋体" w:hAnsi="Consolas" w:cs="Consolas"/>
+          <w:color w:val="333333"/>
+          <w:kern w:val="0"/>
+          <w:sz w:val="24"/>
+          <w:szCs w:val="24"/>
+          <w:bdr w:val="single" w:sz="2" w:space="0" w:color="DFDFDF" w:frame="1"/>
+          <w:shd w:val="clear" w:color="auto" w:fill="F8F8F8"/>
+        </w:rPr>
+        <w:t xml:space="preserve">-p </w:t>
+      </w:r>
+      <w:r>
+        <w:rPr>
           <w:rFonts w:ascii="Consolas" w:eastAsia="宋体" w:hAnsi="Consolas" w:cs="Consolas" w:hint="eastAsia"/>
           <w:color w:val="333333"/>
           <w:kern w:val="0"/>
@@ -5252,99 +3885,69 @@
           <w:bdr w:val="single" w:sz="2" w:space="0" w:color="DFDFDF" w:frame="1"/>
           <w:shd w:val="clear" w:color="auto" w:fill="F8F8F8"/>
         </w:rPr>
-      </w:pPr>
-      <w:proofErr w:type="spellStart"/>
-      <w:proofErr w:type="gramStart"/>
-      <w:r>
-        <w:rPr>
-          <w:rFonts w:ascii="Consolas" w:eastAsia="宋体" w:hAnsi="Consolas" w:cs="Consolas"/>
-          <w:color w:val="333333"/>
-          <w:kern w:val="0"/>
-          <w:sz w:val="24"/>
-          <w:szCs w:val="24"/>
-          <w:bdr w:val="single" w:sz="2" w:space="0" w:color="DFDFDF" w:frame="1"/>
-          <w:shd w:val="clear" w:color="auto" w:fill="F8F8F8"/>
-        </w:rPr>
-        <w:t>docker</w:t>
-      </w:r>
-      <w:proofErr w:type="spellEnd"/>
-      <w:proofErr w:type="gramEnd"/>
-      <w:r>
-        <w:rPr>
-          <w:rFonts w:ascii="Consolas" w:eastAsia="宋体" w:hAnsi="Consolas" w:cs="Consolas"/>
-          <w:color w:val="333333"/>
-          <w:kern w:val="0"/>
-          <w:sz w:val="24"/>
-          <w:szCs w:val="24"/>
-          <w:bdr w:val="single" w:sz="2" w:space="0" w:color="DFDFDF" w:frame="1"/>
-          <w:shd w:val="clear" w:color="auto" w:fill="F8F8F8"/>
-        </w:rPr>
-        <w:t xml:space="preserve"> exec -it </w:t>
-      </w:r>
-      <w:proofErr w:type="spellStart"/>
-      <w:r>
-        <w:rPr>
-          <w:rFonts w:ascii="Consolas" w:eastAsia="宋体" w:hAnsi="Consolas" w:cs="Consolas"/>
-          <w:color w:val="333333"/>
-          <w:kern w:val="0"/>
-          <w:sz w:val="24"/>
-          <w:szCs w:val="24"/>
-          <w:bdr w:val="single" w:sz="2" w:space="0" w:color="DFDFDF" w:frame="1"/>
-          <w:shd w:val="clear" w:color="auto" w:fill="F8F8F8"/>
-        </w:rPr>
-        <w:t>tmp</w:t>
-      </w:r>
-      <w:proofErr w:type="spellEnd"/>
-      <w:r>
-        <w:rPr>
-          <w:rFonts w:ascii="Consolas" w:eastAsia="宋体" w:hAnsi="Consolas" w:cs="Consolas"/>
-          <w:color w:val="333333"/>
-          <w:kern w:val="0"/>
-          <w:sz w:val="24"/>
-          <w:szCs w:val="24"/>
-          <w:bdr w:val="single" w:sz="2" w:space="0" w:color="DFDFDF" w:frame="1"/>
-          <w:shd w:val="clear" w:color="auto" w:fill="F8F8F8"/>
-        </w:rPr>
-        <w:t>-</w:t>
-      </w:r>
-      <w:proofErr w:type="spellStart"/>
-      <w:r>
-        <w:rPr>
-          <w:rFonts w:ascii="Consolas" w:eastAsia="宋体" w:hAnsi="Consolas" w:cs="Consolas"/>
-          <w:color w:val="333333"/>
-          <w:kern w:val="0"/>
-          <w:sz w:val="24"/>
-          <w:szCs w:val="24"/>
-          <w:bdr w:val="single" w:sz="2" w:space="0" w:color="DFDFDF" w:frame="1"/>
-          <w:shd w:val="clear" w:color="auto" w:fill="F8F8F8"/>
-        </w:rPr>
-        <w:t>nginx</w:t>
-      </w:r>
-      <w:proofErr w:type="spellEnd"/>
-      <w:r>
-        <w:rPr>
-          <w:rFonts w:ascii="Consolas" w:eastAsia="宋体" w:hAnsi="Consolas" w:cs="Consolas"/>
-          <w:color w:val="333333"/>
-          <w:kern w:val="0"/>
-          <w:sz w:val="24"/>
-          <w:szCs w:val="24"/>
-          <w:bdr w:val="single" w:sz="2" w:space="0" w:color="DFDFDF" w:frame="1"/>
-          <w:shd w:val="clear" w:color="auto" w:fill="F8F8F8"/>
-        </w:rPr>
-        <w:t>-container /bin/bash</w:t>
-      </w:r>
-    </w:p>
-    <w:p>
-      <w:pPr>
+        <w:t>80</w:t>
+      </w:r>
+      <w:r>
+        <w:rPr>
+          <w:rFonts w:ascii="Consolas" w:eastAsia="宋体" w:hAnsi="Consolas" w:cs="Consolas"/>
+          <w:color w:val="333333"/>
+          <w:kern w:val="0"/>
+          <w:sz w:val="24"/>
+          <w:szCs w:val="24"/>
+          <w:bdr w:val="single" w:sz="2" w:space="0" w:color="DFDFDF" w:frame="1"/>
+          <w:shd w:val="clear" w:color="auto" w:fill="F8F8F8"/>
+        </w:rPr>
+        <w:t>:</w:t>
+      </w:r>
+      <w:r>
+        <w:rPr>
+          <w:rFonts w:ascii="Consolas" w:eastAsia="宋体" w:hAnsi="Consolas" w:cs="Consolas" w:hint="eastAsia"/>
+          <w:color w:val="333333"/>
+          <w:kern w:val="0"/>
+          <w:sz w:val="24"/>
+          <w:szCs w:val="24"/>
+          <w:bdr w:val="single" w:sz="2" w:space="0" w:color="DFDFDF" w:frame="1"/>
+          <w:shd w:val="clear" w:color="auto" w:fill="F8F8F8"/>
+        </w:rPr>
+        <w:t>80</w:t>
+      </w:r>
+      <w:r>
+        <w:rPr>
+          <w:rFonts w:ascii="Consolas" w:eastAsia="宋体" w:hAnsi="Consolas" w:cs="Consolas"/>
+          <w:color w:val="333333"/>
+          <w:kern w:val="0"/>
+          <w:sz w:val="24"/>
+          <w:szCs w:val="24"/>
+          <w:bdr w:val="single" w:sz="2" w:space="0" w:color="DFDFDF" w:frame="1"/>
+          <w:shd w:val="clear" w:color="auto" w:fill="F8F8F8"/>
+        </w:rPr>
+        <w:t xml:space="preserve"> --name </w:t>
+      </w:r>
+      <w:r>
+        <w:rPr>
+          <w:rFonts w:ascii="Consolas" w:eastAsia="宋体" w:hAnsi="Consolas" w:cs="Consolas"/>
+          <w:color w:val="333333"/>
+          <w:kern w:val="0"/>
+          <w:sz w:val="24"/>
+          <w:szCs w:val="24"/>
+          <w:bdr w:val="single" w:sz="2" w:space="0" w:color="DFDFDF" w:frame="1"/>
+          <w:shd w:val="clear" w:color="auto" w:fill="F8F8F8"/>
+        </w:rPr>
+        <w:t>tmp-nginx-container -d nginx</w:t>
+      </w:r>
+    </w:p>
+    <w:p>
+      <w:r>
         <w:rPr>
           <w:rFonts w:hint="eastAsia"/>
         </w:rPr>
-      </w:pPr>
+        <w:t>进入容器</w:t>
+      </w:r>
       <w:r>
         <w:rPr>
           <w:rFonts w:hint="eastAsia"/>
         </w:rPr>
-        <w:t>默认配置文件位置：</w:t>
+        <w:t>：</w:t>
       </w:r>
     </w:p>
     <w:p>
@@ -5369,111 +3972,34 @@
           <w:tab w:val="left" w:pos="14656"/>
         </w:tabs>
         <w:rPr>
-          <w:rFonts w:ascii="Consolas" w:eastAsia="宋体" w:hAnsi="Consolas" w:cs="Consolas" w:hint="eastAsia"/>
-          <w:color w:val="333333"/>
-          <w:kern w:val="0"/>
-          <w:sz w:val="24"/>
-          <w:szCs w:val="24"/>
-          <w:bdr w:val="single" w:sz="2" w:space="0" w:color="DFDFDF" w:frame="1"/>
-          <w:shd w:val="clear" w:color="auto" w:fill="F8F8F8"/>
-        </w:rPr>
-      </w:pPr>
-      <w:r>
-        <w:rPr>
-          <w:rFonts w:ascii="Consolas" w:eastAsia="宋体" w:hAnsi="Consolas" w:cs="Consolas"/>
-          <w:color w:val="333333"/>
-          <w:kern w:val="0"/>
-          <w:sz w:val="24"/>
-          <w:szCs w:val="24"/>
-          <w:bdr w:val="single" w:sz="2" w:space="0" w:color="DFDFDF" w:frame="1"/>
-          <w:shd w:val="clear" w:color="auto" w:fill="F8F8F8"/>
-        </w:rPr>
-        <w:t>/</w:t>
-      </w:r>
-      <w:proofErr w:type="spellStart"/>
-      <w:r>
-        <w:rPr>
-          <w:rFonts w:ascii="Consolas" w:eastAsia="宋体" w:hAnsi="Consolas" w:cs="Consolas"/>
-          <w:color w:val="333333"/>
-          <w:kern w:val="0"/>
-          <w:sz w:val="24"/>
-          <w:szCs w:val="24"/>
-          <w:bdr w:val="single" w:sz="2" w:space="0" w:color="DFDFDF" w:frame="1"/>
-          <w:shd w:val="clear" w:color="auto" w:fill="F8F8F8"/>
-        </w:rPr>
-        <w:t>etc</w:t>
-      </w:r>
-      <w:proofErr w:type="spellEnd"/>
-      <w:r>
-        <w:rPr>
-          <w:rFonts w:ascii="Consolas" w:eastAsia="宋体" w:hAnsi="Consolas" w:cs="Consolas"/>
-          <w:color w:val="333333"/>
-          <w:kern w:val="0"/>
-          <w:sz w:val="24"/>
-          <w:szCs w:val="24"/>
-          <w:bdr w:val="single" w:sz="2" w:space="0" w:color="DFDFDF" w:frame="1"/>
-          <w:shd w:val="clear" w:color="auto" w:fill="F8F8F8"/>
-        </w:rPr>
-        <w:t>/</w:t>
-      </w:r>
-      <w:proofErr w:type="spellStart"/>
-      <w:r>
-        <w:rPr>
-          <w:rFonts w:ascii="Consolas" w:eastAsia="宋体" w:hAnsi="Consolas" w:cs="Consolas"/>
-          <w:color w:val="333333"/>
-          <w:kern w:val="0"/>
-          <w:sz w:val="24"/>
-          <w:szCs w:val="24"/>
-          <w:bdr w:val="single" w:sz="2" w:space="0" w:color="DFDFDF" w:frame="1"/>
-          <w:shd w:val="clear" w:color="auto" w:fill="F8F8F8"/>
-        </w:rPr>
-        <w:t>nginx</w:t>
-      </w:r>
-      <w:proofErr w:type="spellEnd"/>
-      <w:r>
-        <w:rPr>
-          <w:rFonts w:ascii="Consolas" w:eastAsia="宋体" w:hAnsi="Consolas" w:cs="Consolas" w:hint="eastAsia"/>
-          <w:color w:val="333333"/>
-          <w:kern w:val="0"/>
-          <w:sz w:val="24"/>
-          <w:szCs w:val="24"/>
-          <w:bdr w:val="single" w:sz="2" w:space="0" w:color="DFDFDF" w:frame="1"/>
-          <w:shd w:val="clear" w:color="auto" w:fill="F8F8F8"/>
-        </w:rPr>
-        <w:t>/</w:t>
-      </w:r>
-      <w:proofErr w:type="spellStart"/>
-      <w:r>
-        <w:rPr>
-          <w:rFonts w:ascii="Consolas" w:eastAsia="宋体" w:hAnsi="Consolas" w:cs="Consolas" w:hint="eastAsia"/>
-          <w:color w:val="333333"/>
-          <w:kern w:val="0"/>
-          <w:sz w:val="24"/>
-          <w:szCs w:val="24"/>
-          <w:bdr w:val="single" w:sz="2" w:space="0" w:color="DFDFDF" w:frame="1"/>
-          <w:shd w:val="clear" w:color="auto" w:fill="F8F8F8"/>
-        </w:rPr>
-        <w:t>nginx.conf</w:t>
-      </w:r>
-      <w:proofErr w:type="spellEnd"/>
-    </w:p>
-    <w:p>
-      <w:pPr>
+          <w:rFonts w:ascii="Consolas" w:eastAsia="宋体" w:hAnsi="Consolas" w:cs="Consolas"/>
+          <w:color w:val="333333"/>
+          <w:kern w:val="0"/>
+          <w:sz w:val="24"/>
+          <w:szCs w:val="24"/>
+          <w:bdr w:val="single" w:sz="2" w:space="0" w:color="DFDFDF" w:frame="1"/>
+          <w:shd w:val="clear" w:color="auto" w:fill="F8F8F8"/>
+        </w:rPr>
+      </w:pPr>
+      <w:r>
+        <w:rPr>
+          <w:rFonts w:ascii="Consolas" w:eastAsia="宋体" w:hAnsi="Consolas" w:cs="Consolas"/>
+          <w:color w:val="333333"/>
+          <w:kern w:val="0"/>
+          <w:sz w:val="24"/>
+          <w:szCs w:val="24"/>
+          <w:bdr w:val="single" w:sz="2" w:space="0" w:color="DFDFDF" w:frame="1"/>
+          <w:shd w:val="clear" w:color="auto" w:fill="F8F8F8"/>
+        </w:rPr>
+        <w:t>docker exec -it tmp-nginx-container /bin/bash</w:t>
+      </w:r>
+    </w:p>
+    <w:p>
+      <w:r>
         <w:rPr>
           <w:rFonts w:hint="eastAsia"/>
         </w:rPr>
-      </w:pPr>
-      <w:r>
-        <w:rPr>
-          <w:rFonts w:hint="eastAsia"/>
-        </w:rPr>
-        <w:t>拷贝配置文件出来进行编辑</w:t>
-      </w:r>
-      <w:r>
-        <w:rPr>
-          <w:rFonts w:hint="eastAsia"/>
-        </w:rPr>
-        <w:t>:</w:t>
+        <w:t>默认配置文件位置：</w:t>
       </w:r>
     </w:p>
     <w:p>
@@ -5498,6 +4024,29 @@
           <w:tab w:val="left" w:pos="14656"/>
         </w:tabs>
         <w:rPr>
+          <w:rFonts w:ascii="Consolas" w:eastAsia="宋体" w:hAnsi="Consolas" w:cs="Consolas"/>
+          <w:color w:val="333333"/>
+          <w:kern w:val="0"/>
+          <w:sz w:val="24"/>
+          <w:szCs w:val="24"/>
+          <w:bdr w:val="single" w:sz="2" w:space="0" w:color="DFDFDF" w:frame="1"/>
+          <w:shd w:val="clear" w:color="auto" w:fill="F8F8F8"/>
+        </w:rPr>
+      </w:pPr>
+      <w:r>
+        <w:rPr>
+          <w:rFonts w:ascii="Consolas" w:eastAsia="宋体" w:hAnsi="Consolas" w:cs="Consolas"/>
+          <w:color w:val="333333"/>
+          <w:kern w:val="0"/>
+          <w:sz w:val="24"/>
+          <w:szCs w:val="24"/>
+          <w:bdr w:val="single" w:sz="2" w:space="0" w:color="DFDFDF" w:frame="1"/>
+          <w:shd w:val="clear" w:color="auto" w:fill="F8F8F8"/>
+        </w:rPr>
+        <w:t>/etc/nginx</w:t>
+      </w:r>
+      <w:r>
+        <w:rPr>
           <w:rFonts w:ascii="Consolas" w:eastAsia="宋体" w:hAnsi="Consolas" w:cs="Consolas" w:hint="eastAsia"/>
           <w:color w:val="333333"/>
           <w:kern w:val="0"/>
@@ -5506,268 +4055,21 @@
           <w:bdr w:val="single" w:sz="2" w:space="0" w:color="DFDFDF" w:frame="1"/>
           <w:shd w:val="clear" w:color="auto" w:fill="F8F8F8"/>
         </w:rPr>
-      </w:pPr>
-      <w:proofErr w:type="spellStart"/>
-      <w:proofErr w:type="gramStart"/>
-      <w:r>
-        <w:rPr>
-          <w:rFonts w:ascii="Consolas" w:eastAsia="宋体" w:hAnsi="Consolas" w:cs="Consolas"/>
-          <w:color w:val="333333"/>
-          <w:kern w:val="0"/>
-          <w:sz w:val="24"/>
-          <w:szCs w:val="24"/>
-          <w:bdr w:val="single" w:sz="2" w:space="0" w:color="DFDFDF" w:frame="1"/>
-          <w:shd w:val="clear" w:color="auto" w:fill="F8F8F8"/>
-        </w:rPr>
-        <w:t>docker</w:t>
-      </w:r>
-      <w:proofErr w:type="spellEnd"/>
-      <w:proofErr w:type="gramEnd"/>
-      <w:r>
-        <w:rPr>
-          <w:rFonts w:ascii="Consolas" w:eastAsia="宋体" w:hAnsi="Consolas" w:cs="Consolas"/>
-          <w:color w:val="333333"/>
-          <w:kern w:val="0"/>
-          <w:sz w:val="24"/>
-          <w:szCs w:val="24"/>
-          <w:bdr w:val="single" w:sz="2" w:space="0" w:color="DFDFDF" w:frame="1"/>
-          <w:shd w:val="clear" w:color="auto" w:fill="F8F8F8"/>
-        </w:rPr>
-        <w:t xml:space="preserve"> </w:t>
-      </w:r>
-      <w:proofErr w:type="spellStart"/>
-      <w:r>
-        <w:rPr>
-          <w:rFonts w:ascii="Consolas" w:eastAsia="宋体" w:hAnsi="Consolas" w:cs="Consolas"/>
-          <w:color w:val="333333"/>
-          <w:kern w:val="0"/>
-          <w:sz w:val="24"/>
-          <w:szCs w:val="24"/>
-          <w:bdr w:val="single" w:sz="2" w:space="0" w:color="DFDFDF" w:frame="1"/>
-          <w:shd w:val="clear" w:color="auto" w:fill="F8F8F8"/>
-        </w:rPr>
-        <w:t>cp</w:t>
-      </w:r>
-      <w:proofErr w:type="spellEnd"/>
-      <w:r>
-        <w:rPr>
-          <w:rFonts w:ascii="Consolas" w:eastAsia="宋体" w:hAnsi="Consolas" w:cs="Consolas"/>
-          <w:color w:val="333333"/>
-          <w:kern w:val="0"/>
-          <w:sz w:val="24"/>
-          <w:szCs w:val="24"/>
-          <w:bdr w:val="single" w:sz="2" w:space="0" w:color="DFDFDF" w:frame="1"/>
-          <w:shd w:val="clear" w:color="auto" w:fill="F8F8F8"/>
-        </w:rPr>
-        <w:t xml:space="preserve"> </w:t>
-      </w:r>
-      <w:proofErr w:type="spellStart"/>
-      <w:r>
-        <w:rPr>
-          <w:rFonts w:ascii="Consolas" w:eastAsia="宋体" w:hAnsi="Consolas" w:cs="Consolas"/>
-          <w:color w:val="333333"/>
-          <w:kern w:val="0"/>
-          <w:sz w:val="24"/>
-          <w:szCs w:val="24"/>
-          <w:bdr w:val="single" w:sz="2" w:space="0" w:color="DFDFDF" w:frame="1"/>
-          <w:shd w:val="clear" w:color="auto" w:fill="F8F8F8"/>
-        </w:rPr>
-        <w:t>tmp</w:t>
-      </w:r>
-      <w:proofErr w:type="spellEnd"/>
-      <w:r>
-        <w:rPr>
-          <w:rFonts w:ascii="Consolas" w:eastAsia="宋体" w:hAnsi="Consolas" w:cs="Consolas"/>
-          <w:color w:val="333333"/>
-          <w:kern w:val="0"/>
-          <w:sz w:val="24"/>
-          <w:szCs w:val="24"/>
-          <w:bdr w:val="single" w:sz="2" w:space="0" w:color="DFDFDF" w:frame="1"/>
-          <w:shd w:val="clear" w:color="auto" w:fill="F8F8F8"/>
-        </w:rPr>
-        <w:t>-</w:t>
-      </w:r>
-      <w:proofErr w:type="spellStart"/>
-      <w:r>
-        <w:rPr>
-          <w:rFonts w:ascii="Consolas" w:eastAsia="宋体" w:hAnsi="Consolas" w:cs="Consolas"/>
-          <w:color w:val="333333"/>
-          <w:kern w:val="0"/>
-          <w:sz w:val="24"/>
-          <w:szCs w:val="24"/>
-          <w:bdr w:val="single" w:sz="2" w:space="0" w:color="DFDFDF" w:frame="1"/>
-          <w:shd w:val="clear" w:color="auto" w:fill="F8F8F8"/>
-        </w:rPr>
-        <w:t>nginx</w:t>
-      </w:r>
-      <w:proofErr w:type="spellEnd"/>
-      <w:r>
-        <w:rPr>
-          <w:rFonts w:ascii="Consolas" w:eastAsia="宋体" w:hAnsi="Consolas" w:cs="Consolas"/>
-          <w:color w:val="333333"/>
-          <w:kern w:val="0"/>
-          <w:sz w:val="24"/>
-          <w:szCs w:val="24"/>
-          <w:bdr w:val="single" w:sz="2" w:space="0" w:color="DFDFDF" w:frame="1"/>
-          <w:shd w:val="clear" w:color="auto" w:fill="F8F8F8"/>
-        </w:rPr>
-        <w:t>-container:/</w:t>
-      </w:r>
-      <w:proofErr w:type="spellStart"/>
-      <w:r>
-        <w:rPr>
-          <w:rFonts w:ascii="Consolas" w:eastAsia="宋体" w:hAnsi="Consolas" w:cs="Consolas"/>
-          <w:color w:val="333333"/>
-          <w:kern w:val="0"/>
-          <w:sz w:val="24"/>
-          <w:szCs w:val="24"/>
-          <w:bdr w:val="single" w:sz="2" w:space="0" w:color="DFDFDF" w:frame="1"/>
-          <w:shd w:val="clear" w:color="auto" w:fill="F8F8F8"/>
-        </w:rPr>
-        <w:t>etc</w:t>
-      </w:r>
-      <w:proofErr w:type="spellEnd"/>
-      <w:r>
-        <w:rPr>
-          <w:rFonts w:ascii="Consolas" w:eastAsia="宋体" w:hAnsi="Consolas" w:cs="Consolas"/>
-          <w:color w:val="333333"/>
-          <w:kern w:val="0"/>
-          <w:sz w:val="24"/>
-          <w:szCs w:val="24"/>
-          <w:bdr w:val="single" w:sz="2" w:space="0" w:color="DFDFDF" w:frame="1"/>
-          <w:shd w:val="clear" w:color="auto" w:fill="F8F8F8"/>
-        </w:rPr>
-        <w:t>/</w:t>
-      </w:r>
-      <w:proofErr w:type="spellStart"/>
-      <w:r>
-        <w:rPr>
-          <w:rFonts w:ascii="Consolas" w:eastAsia="宋体" w:hAnsi="Consolas" w:cs="Consolas"/>
-          <w:color w:val="333333"/>
-          <w:kern w:val="0"/>
-          <w:sz w:val="24"/>
-          <w:szCs w:val="24"/>
-          <w:bdr w:val="single" w:sz="2" w:space="0" w:color="DFDFDF" w:frame="1"/>
-          <w:shd w:val="clear" w:color="auto" w:fill="F8F8F8"/>
-        </w:rPr>
-        <w:t>nginx</w:t>
-      </w:r>
-      <w:proofErr w:type="spellEnd"/>
-      <w:r>
-        <w:rPr>
-          <w:rFonts w:ascii="Consolas" w:eastAsia="宋体" w:hAnsi="Consolas" w:cs="Consolas"/>
-          <w:color w:val="333333"/>
-          <w:kern w:val="0"/>
-          <w:sz w:val="24"/>
-          <w:szCs w:val="24"/>
-          <w:bdr w:val="single" w:sz="2" w:space="0" w:color="DFDFDF" w:frame="1"/>
-          <w:shd w:val="clear" w:color="auto" w:fill="F8F8F8"/>
-        </w:rPr>
-        <w:t>/</w:t>
-      </w:r>
-      <w:proofErr w:type="spellStart"/>
-      <w:r>
-        <w:rPr>
-          <w:rFonts w:ascii="Consolas" w:eastAsia="宋体" w:hAnsi="Consolas" w:cs="Consolas"/>
-          <w:color w:val="333333"/>
-          <w:kern w:val="0"/>
-          <w:sz w:val="24"/>
-          <w:szCs w:val="24"/>
-          <w:bdr w:val="single" w:sz="2" w:space="0" w:color="DFDFDF" w:frame="1"/>
-          <w:shd w:val="clear" w:color="auto" w:fill="F8F8F8"/>
-        </w:rPr>
-        <w:t>nginx.conf</w:t>
-      </w:r>
-      <w:proofErr w:type="spellEnd"/>
-      <w:r>
-        <w:rPr>
-          <w:rFonts w:ascii="Consolas" w:eastAsia="宋体" w:hAnsi="Consolas" w:cs="Consolas"/>
-          <w:color w:val="333333"/>
-          <w:kern w:val="0"/>
-          <w:sz w:val="24"/>
-          <w:szCs w:val="24"/>
-          <w:bdr w:val="single" w:sz="2" w:space="0" w:color="DFDFDF" w:frame="1"/>
-          <w:shd w:val="clear" w:color="auto" w:fill="F8F8F8"/>
-        </w:rPr>
-        <w:t xml:space="preserve"> /home/</w:t>
-      </w:r>
-      <w:proofErr w:type="spellStart"/>
-      <w:r>
-        <w:rPr>
-          <w:rFonts w:ascii="Consolas" w:eastAsia="宋体" w:hAnsi="Consolas" w:cs="Consolas"/>
-          <w:color w:val="333333"/>
-          <w:kern w:val="0"/>
-          <w:sz w:val="24"/>
-          <w:szCs w:val="24"/>
-          <w:bdr w:val="single" w:sz="2" w:space="0" w:color="DFDFDF" w:frame="1"/>
-          <w:shd w:val="clear" w:color="auto" w:fill="F8F8F8"/>
-        </w:rPr>
-        <w:t>bage</w:t>
-      </w:r>
-      <w:proofErr w:type="spellEnd"/>
-      <w:r>
-        <w:rPr>
-          <w:rFonts w:ascii="Consolas" w:eastAsia="宋体" w:hAnsi="Consolas" w:cs="Consolas"/>
-          <w:color w:val="333333"/>
-          <w:kern w:val="0"/>
-          <w:sz w:val="24"/>
-          <w:szCs w:val="24"/>
-          <w:bdr w:val="single" w:sz="2" w:space="0" w:color="DFDFDF" w:frame="1"/>
-          <w:shd w:val="clear" w:color="auto" w:fill="F8F8F8"/>
-        </w:rPr>
-        <w:t>/workspace/</w:t>
-      </w:r>
-      <w:proofErr w:type="spellStart"/>
-      <w:r>
-        <w:rPr>
-          <w:rFonts w:ascii="Consolas" w:eastAsia="宋体" w:hAnsi="Consolas" w:cs="Consolas"/>
-          <w:color w:val="333333"/>
-          <w:kern w:val="0"/>
-          <w:sz w:val="24"/>
-          <w:szCs w:val="24"/>
-          <w:bdr w:val="single" w:sz="2" w:space="0" w:color="DFDFDF" w:frame="1"/>
-          <w:shd w:val="clear" w:color="auto" w:fill="F8F8F8"/>
-        </w:rPr>
-        <w:t>docker</w:t>
-      </w:r>
-      <w:proofErr w:type="spellEnd"/>
-      <w:r>
-        <w:rPr>
-          <w:rFonts w:ascii="Consolas" w:eastAsia="宋体" w:hAnsi="Consolas" w:cs="Consolas"/>
-          <w:color w:val="333333"/>
-          <w:kern w:val="0"/>
-          <w:sz w:val="24"/>
-          <w:szCs w:val="24"/>
-          <w:bdr w:val="single" w:sz="2" w:space="0" w:color="DFDFDF" w:frame="1"/>
-          <w:shd w:val="clear" w:color="auto" w:fill="F8F8F8"/>
-        </w:rPr>
-        <w:t>/</w:t>
-      </w:r>
-      <w:proofErr w:type="spellStart"/>
-      <w:r>
-        <w:rPr>
-          <w:rFonts w:ascii="Consolas" w:eastAsia="宋体" w:hAnsi="Consolas" w:cs="Consolas"/>
-          <w:color w:val="333333"/>
-          <w:kern w:val="0"/>
-          <w:sz w:val="24"/>
-          <w:szCs w:val="24"/>
-          <w:bdr w:val="single" w:sz="2" w:space="0" w:color="DFDFDF" w:frame="1"/>
-          <w:shd w:val="clear" w:color="auto" w:fill="F8F8F8"/>
-        </w:rPr>
-        <w:t>docker</w:t>
-      </w:r>
-      <w:proofErr w:type="spellEnd"/>
-      <w:r>
-        <w:rPr>
-          <w:rFonts w:ascii="Consolas" w:eastAsia="宋体" w:hAnsi="Consolas" w:cs="Consolas"/>
-          <w:color w:val="333333"/>
-          <w:kern w:val="0"/>
-          <w:sz w:val="24"/>
-          <w:szCs w:val="24"/>
-          <w:bdr w:val="single" w:sz="2" w:space="0" w:color="DFDFDF" w:frame="1"/>
-          <w:shd w:val="clear" w:color="auto" w:fill="F8F8F8"/>
-        </w:rPr>
-        <w:t>/</w:t>
+        <w:t>/nginx.conf</w:t>
+      </w:r>
+    </w:p>
+    <w:p>
+      <w:r>
+        <w:rPr>
+          <w:rFonts w:hint="eastAsia"/>
+        </w:rPr>
+        <w:t>拷贝配置文件出来进行编辑</w:t>
+      </w:r>
+      <w:r>
+        <w:rPr>
+          <w:rFonts w:hint="eastAsia"/>
+        </w:rPr>
+        <w:t>:</w:t>
       </w:r>
     </w:p>
     <w:p>
@@ -5792,15 +4094,27 @@
           <w:tab w:val="left" w:pos="14656"/>
         </w:tabs>
         <w:rPr>
-          <w:rFonts w:ascii="Consolas" w:eastAsia="宋体" w:hAnsi="Consolas" w:cs="Consolas" w:hint="eastAsia"/>
-          <w:color w:val="333333"/>
-          <w:kern w:val="0"/>
-          <w:sz w:val="24"/>
-          <w:szCs w:val="24"/>
-          <w:bdr w:val="single" w:sz="2" w:space="0" w:color="DFDFDF" w:frame="1"/>
-          <w:shd w:val="clear" w:color="auto" w:fill="F8F8F8"/>
-        </w:rPr>
-      </w:pPr>
+          <w:rFonts w:ascii="Consolas" w:eastAsia="宋体" w:hAnsi="Consolas" w:cs="Consolas"/>
+          <w:color w:val="333333"/>
+          <w:kern w:val="0"/>
+          <w:sz w:val="24"/>
+          <w:szCs w:val="24"/>
+          <w:bdr w:val="single" w:sz="2" w:space="0" w:color="DFDFDF" w:frame="1"/>
+          <w:shd w:val="clear" w:color="auto" w:fill="F8F8F8"/>
+        </w:rPr>
+      </w:pPr>
+      <w:r>
+        <w:rPr>
+          <w:rFonts w:ascii="Consolas" w:eastAsia="宋体" w:hAnsi="Consolas" w:cs="Consolas"/>
+          <w:color w:val="333333"/>
+          <w:kern w:val="0"/>
+          <w:sz w:val="24"/>
+          <w:szCs w:val="24"/>
+          <w:bdr w:val="single" w:sz="2" w:space="0" w:color="DFDFDF" w:frame="1"/>
+          <w:shd w:val="clear" w:color="auto" w:fill="F8F8F8"/>
+        </w:rPr>
+        <w:t>docker cp tmp-nginx-container:/etc/nginx/nginx.conf /home/bage/workspace/docker/docker/</w:t>
+      </w:r>
     </w:p>
     <w:p>
       <w:pPr>
@@ -5824,27 +4138,15 @@
           <w:tab w:val="left" w:pos="14656"/>
         </w:tabs>
         <w:rPr>
-          <w:rFonts w:ascii="Consolas" w:eastAsia="宋体" w:hAnsi="Consolas" w:cs="Consolas" w:hint="eastAsia"/>
-          <w:color w:val="333333"/>
-          <w:kern w:val="0"/>
-          <w:sz w:val="24"/>
-          <w:szCs w:val="24"/>
-          <w:bdr w:val="single" w:sz="2" w:space="0" w:color="DFDFDF" w:frame="1"/>
-          <w:shd w:val="clear" w:color="auto" w:fill="F8F8F8"/>
-        </w:rPr>
-      </w:pPr>
-      <w:r>
-        <w:rPr>
-          <w:rFonts w:ascii="Consolas" w:eastAsia="宋体" w:hAnsi="Consolas" w:cs="Consolas" w:hint="eastAsia"/>
-          <w:color w:val="333333"/>
-          <w:kern w:val="0"/>
-          <w:sz w:val="24"/>
-          <w:szCs w:val="24"/>
-          <w:bdr w:val="single" w:sz="2" w:space="0" w:color="DFDFDF" w:frame="1"/>
-          <w:shd w:val="clear" w:color="auto" w:fill="F8F8F8"/>
-        </w:rPr>
-        <w:t>// TODO</w:t>
-      </w:r>
+          <w:rFonts w:ascii="Consolas" w:eastAsia="宋体" w:hAnsi="Consolas" w:cs="Consolas"/>
+          <w:color w:val="333333"/>
+          <w:kern w:val="0"/>
+          <w:sz w:val="24"/>
+          <w:szCs w:val="24"/>
+          <w:bdr w:val="single" w:sz="2" w:space="0" w:color="DFDFDF" w:frame="1"/>
+          <w:shd w:val="clear" w:color="auto" w:fill="F8F8F8"/>
+        </w:rPr>
+      </w:pPr>
     </w:p>
     <w:p>
       <w:pPr>
@@ -5868,6 +4170,17 @@
           <w:tab w:val="left" w:pos="14656"/>
         </w:tabs>
         <w:rPr>
+          <w:rFonts w:ascii="Consolas" w:eastAsia="宋体" w:hAnsi="Consolas" w:cs="Consolas"/>
+          <w:color w:val="333333"/>
+          <w:kern w:val="0"/>
+          <w:sz w:val="24"/>
+          <w:szCs w:val="24"/>
+          <w:bdr w:val="single" w:sz="2" w:space="0" w:color="DFDFDF" w:frame="1"/>
+          <w:shd w:val="clear" w:color="auto" w:fill="F8F8F8"/>
+        </w:rPr>
+      </w:pPr>
+      <w:r>
+        <w:rPr>
           <w:rFonts w:ascii="Consolas" w:eastAsia="宋体" w:hAnsi="Consolas" w:cs="Consolas" w:hint="eastAsia"/>
           <w:color w:val="333333"/>
           <w:kern w:val="0"/>
@@ -5876,31 +4189,7 @@
           <w:bdr w:val="single" w:sz="2" w:space="0" w:color="DFDFDF" w:frame="1"/>
           <w:shd w:val="clear" w:color="auto" w:fill="F8F8F8"/>
         </w:rPr>
-      </w:pPr>
-    </w:p>
-    <w:p>
-      <w:pPr>
-        <w:rPr>
-          <w:rFonts w:hint="eastAsia"/>
-        </w:rPr>
-      </w:pPr>
-      <w:r>
-        <w:rPr>
-          <w:rFonts w:hint="eastAsia"/>
-        </w:rPr>
-        <w:t>编辑修改</w:t>
-      </w:r>
-      <w:r>
-        <w:rPr>
-          <w:rFonts w:hint="eastAsia"/>
-        </w:rPr>
-        <w:t>后</w:t>
-      </w:r>
-      <w:r>
-        <w:rPr>
-          <w:rFonts w:hint="eastAsia"/>
-        </w:rPr>
-        <w:t>进行返回：</w:t>
+        <w:t>// TODO</w:t>
       </w:r>
     </w:p>
     <w:p>
@@ -5925,277 +4214,35 @@
           <w:tab w:val="left" w:pos="14656"/>
         </w:tabs>
         <w:rPr>
-          <w:rFonts w:ascii="Consolas" w:eastAsia="宋体" w:hAnsi="Consolas" w:cs="Consolas" w:hint="eastAsia"/>
-          <w:color w:val="333333"/>
-          <w:kern w:val="0"/>
-          <w:sz w:val="24"/>
-          <w:szCs w:val="24"/>
-          <w:bdr w:val="single" w:sz="2" w:space="0" w:color="DFDFDF" w:frame="1"/>
-          <w:shd w:val="clear" w:color="auto" w:fill="F8F8F8"/>
-        </w:rPr>
-      </w:pPr>
-      <w:proofErr w:type="spellStart"/>
-      <w:proofErr w:type="gramStart"/>
-      <w:r>
-        <w:rPr>
-          <w:rFonts w:ascii="Consolas" w:eastAsia="宋体" w:hAnsi="Consolas" w:cs="Consolas"/>
-          <w:color w:val="333333"/>
-          <w:kern w:val="0"/>
-          <w:sz w:val="24"/>
-          <w:szCs w:val="24"/>
-          <w:bdr w:val="single" w:sz="2" w:space="0" w:color="DFDFDF" w:frame="1"/>
-          <w:shd w:val="clear" w:color="auto" w:fill="F8F8F8"/>
-        </w:rPr>
-        <w:t>docker</w:t>
-      </w:r>
-      <w:proofErr w:type="spellEnd"/>
-      <w:proofErr w:type="gramEnd"/>
-      <w:r>
-        <w:rPr>
-          <w:rFonts w:ascii="Consolas" w:eastAsia="宋体" w:hAnsi="Consolas" w:cs="Consolas"/>
-          <w:color w:val="333333"/>
-          <w:kern w:val="0"/>
-          <w:sz w:val="24"/>
-          <w:szCs w:val="24"/>
-          <w:bdr w:val="single" w:sz="2" w:space="0" w:color="DFDFDF" w:frame="1"/>
-          <w:shd w:val="clear" w:color="auto" w:fill="F8F8F8"/>
-        </w:rPr>
-        <w:t xml:space="preserve"> </w:t>
-      </w:r>
-      <w:proofErr w:type="spellStart"/>
-      <w:r>
-        <w:rPr>
-          <w:rFonts w:ascii="Consolas" w:eastAsia="宋体" w:hAnsi="Consolas" w:cs="Consolas"/>
-          <w:color w:val="333333"/>
-          <w:kern w:val="0"/>
-          <w:sz w:val="24"/>
-          <w:szCs w:val="24"/>
-          <w:bdr w:val="single" w:sz="2" w:space="0" w:color="DFDFDF" w:frame="1"/>
-          <w:shd w:val="clear" w:color="auto" w:fill="F8F8F8"/>
-        </w:rPr>
-        <w:t>cp</w:t>
-      </w:r>
-      <w:proofErr w:type="spellEnd"/>
-      <w:r>
-        <w:rPr>
-          <w:rFonts w:ascii="Consolas" w:eastAsia="宋体" w:hAnsi="Consolas" w:cs="Consolas"/>
-          <w:color w:val="333333"/>
-          <w:kern w:val="0"/>
-          <w:sz w:val="24"/>
-          <w:szCs w:val="24"/>
-          <w:bdr w:val="single" w:sz="2" w:space="0" w:color="DFDFDF" w:frame="1"/>
-          <w:shd w:val="clear" w:color="auto" w:fill="F8F8F8"/>
-        </w:rPr>
-        <w:t xml:space="preserve"> /home/</w:t>
-      </w:r>
-      <w:proofErr w:type="spellStart"/>
-      <w:r>
-        <w:rPr>
-          <w:rFonts w:ascii="Consolas" w:eastAsia="宋体" w:hAnsi="Consolas" w:cs="Consolas"/>
-          <w:color w:val="333333"/>
-          <w:kern w:val="0"/>
-          <w:sz w:val="24"/>
-          <w:szCs w:val="24"/>
-          <w:bdr w:val="single" w:sz="2" w:space="0" w:color="DFDFDF" w:frame="1"/>
-          <w:shd w:val="clear" w:color="auto" w:fill="F8F8F8"/>
-        </w:rPr>
-        <w:t>bage</w:t>
-      </w:r>
-      <w:proofErr w:type="spellEnd"/>
-      <w:r>
-        <w:rPr>
-          <w:rFonts w:ascii="Consolas" w:eastAsia="宋体" w:hAnsi="Consolas" w:cs="Consolas"/>
-          <w:color w:val="333333"/>
-          <w:kern w:val="0"/>
-          <w:sz w:val="24"/>
-          <w:szCs w:val="24"/>
-          <w:bdr w:val="single" w:sz="2" w:space="0" w:color="DFDFDF" w:frame="1"/>
-          <w:shd w:val="clear" w:color="auto" w:fill="F8F8F8"/>
-        </w:rPr>
-        <w:t>/workspace/</w:t>
-      </w:r>
-      <w:proofErr w:type="spellStart"/>
-      <w:r>
-        <w:rPr>
-          <w:rFonts w:ascii="Consolas" w:eastAsia="宋体" w:hAnsi="Consolas" w:cs="Consolas"/>
-          <w:color w:val="333333"/>
-          <w:kern w:val="0"/>
-          <w:sz w:val="24"/>
-          <w:szCs w:val="24"/>
-          <w:bdr w:val="single" w:sz="2" w:space="0" w:color="DFDFDF" w:frame="1"/>
-          <w:shd w:val="clear" w:color="auto" w:fill="F8F8F8"/>
-        </w:rPr>
-        <w:t>docker</w:t>
-      </w:r>
-      <w:proofErr w:type="spellEnd"/>
-      <w:r>
-        <w:rPr>
-          <w:rFonts w:ascii="Consolas" w:eastAsia="宋体" w:hAnsi="Consolas" w:cs="Consolas"/>
-          <w:color w:val="333333"/>
-          <w:kern w:val="0"/>
-          <w:sz w:val="24"/>
-          <w:szCs w:val="24"/>
-          <w:bdr w:val="single" w:sz="2" w:space="0" w:color="DFDFDF" w:frame="1"/>
-          <w:shd w:val="clear" w:color="auto" w:fill="F8F8F8"/>
-        </w:rPr>
-        <w:t>/</w:t>
-      </w:r>
-      <w:proofErr w:type="spellStart"/>
-      <w:r>
-        <w:rPr>
-          <w:rFonts w:ascii="Consolas" w:eastAsia="宋体" w:hAnsi="Consolas" w:cs="Consolas"/>
-          <w:color w:val="333333"/>
-          <w:kern w:val="0"/>
-          <w:sz w:val="24"/>
-          <w:szCs w:val="24"/>
-          <w:bdr w:val="single" w:sz="2" w:space="0" w:color="DFDFDF" w:frame="1"/>
-          <w:shd w:val="clear" w:color="auto" w:fill="F8F8F8"/>
-        </w:rPr>
-        <w:t>docker</w:t>
-      </w:r>
-      <w:proofErr w:type="spellEnd"/>
-      <w:r>
-        <w:rPr>
-          <w:rFonts w:ascii="Consolas" w:eastAsia="宋体" w:hAnsi="Consolas" w:cs="Consolas"/>
-          <w:color w:val="333333"/>
-          <w:kern w:val="0"/>
-          <w:sz w:val="24"/>
-          <w:szCs w:val="24"/>
-          <w:bdr w:val="single" w:sz="2" w:space="0" w:color="DFDFDF" w:frame="1"/>
-          <w:shd w:val="clear" w:color="auto" w:fill="F8F8F8"/>
-        </w:rPr>
-        <w:t>/</w:t>
-      </w:r>
-      <w:r>
-        <w:rPr>
-          <w:rFonts w:ascii="Consolas" w:eastAsia="宋体" w:hAnsi="Consolas" w:cs="Consolas" w:hint="eastAsia"/>
-          <w:color w:val="333333"/>
-          <w:kern w:val="0"/>
-          <w:sz w:val="24"/>
-          <w:szCs w:val="24"/>
-          <w:bdr w:val="single" w:sz="2" w:space="0" w:color="DFDFDF" w:frame="1"/>
-          <w:shd w:val="clear" w:color="auto" w:fill="F8F8F8"/>
-        </w:rPr>
-        <w:t xml:space="preserve"> </w:t>
-      </w:r>
-      <w:proofErr w:type="spellStart"/>
-      <w:r>
-        <w:rPr>
-          <w:rFonts w:ascii="Consolas" w:eastAsia="宋体" w:hAnsi="Consolas" w:cs="Consolas"/>
-          <w:color w:val="333333"/>
-          <w:kern w:val="0"/>
-          <w:sz w:val="24"/>
-          <w:szCs w:val="24"/>
-          <w:bdr w:val="single" w:sz="2" w:space="0" w:color="DFDFDF" w:frame="1"/>
-          <w:shd w:val="clear" w:color="auto" w:fill="F8F8F8"/>
-        </w:rPr>
-        <w:t>tmp</w:t>
-      </w:r>
-      <w:proofErr w:type="spellEnd"/>
-      <w:r>
-        <w:rPr>
-          <w:rFonts w:ascii="Consolas" w:eastAsia="宋体" w:hAnsi="Consolas" w:cs="Consolas"/>
-          <w:color w:val="333333"/>
-          <w:kern w:val="0"/>
-          <w:sz w:val="24"/>
-          <w:szCs w:val="24"/>
-          <w:bdr w:val="single" w:sz="2" w:space="0" w:color="DFDFDF" w:frame="1"/>
-          <w:shd w:val="clear" w:color="auto" w:fill="F8F8F8"/>
-        </w:rPr>
-        <w:t>-</w:t>
-      </w:r>
-      <w:proofErr w:type="spellStart"/>
-      <w:r>
-        <w:rPr>
-          <w:rFonts w:ascii="Consolas" w:eastAsia="宋体" w:hAnsi="Consolas" w:cs="Consolas"/>
-          <w:color w:val="333333"/>
-          <w:kern w:val="0"/>
-          <w:sz w:val="24"/>
-          <w:szCs w:val="24"/>
-          <w:bdr w:val="single" w:sz="2" w:space="0" w:color="DFDFDF" w:frame="1"/>
-          <w:shd w:val="clear" w:color="auto" w:fill="F8F8F8"/>
-        </w:rPr>
-        <w:t>nginx</w:t>
-      </w:r>
-      <w:proofErr w:type="spellEnd"/>
-      <w:r>
-        <w:rPr>
-          <w:rFonts w:ascii="Consolas" w:eastAsia="宋体" w:hAnsi="Consolas" w:cs="Consolas"/>
-          <w:color w:val="333333"/>
-          <w:kern w:val="0"/>
-          <w:sz w:val="24"/>
-          <w:szCs w:val="24"/>
-          <w:bdr w:val="single" w:sz="2" w:space="0" w:color="DFDFDF" w:frame="1"/>
-          <w:shd w:val="clear" w:color="auto" w:fill="F8F8F8"/>
-        </w:rPr>
-        <w:t>-container:/</w:t>
-      </w:r>
-      <w:proofErr w:type="spellStart"/>
-      <w:r>
-        <w:rPr>
-          <w:rFonts w:ascii="Consolas" w:eastAsia="宋体" w:hAnsi="Consolas" w:cs="Consolas"/>
-          <w:color w:val="333333"/>
-          <w:kern w:val="0"/>
-          <w:sz w:val="24"/>
-          <w:szCs w:val="24"/>
-          <w:bdr w:val="single" w:sz="2" w:space="0" w:color="DFDFDF" w:frame="1"/>
-          <w:shd w:val="clear" w:color="auto" w:fill="F8F8F8"/>
-        </w:rPr>
-        <w:t>etc</w:t>
-      </w:r>
-      <w:proofErr w:type="spellEnd"/>
-      <w:r>
-        <w:rPr>
-          <w:rFonts w:ascii="Consolas" w:eastAsia="宋体" w:hAnsi="Consolas" w:cs="Consolas"/>
-          <w:color w:val="333333"/>
-          <w:kern w:val="0"/>
-          <w:sz w:val="24"/>
-          <w:szCs w:val="24"/>
-          <w:bdr w:val="single" w:sz="2" w:space="0" w:color="DFDFDF" w:frame="1"/>
-          <w:shd w:val="clear" w:color="auto" w:fill="F8F8F8"/>
-        </w:rPr>
-        <w:t>/</w:t>
-      </w:r>
-      <w:proofErr w:type="spellStart"/>
-      <w:r>
-        <w:rPr>
-          <w:rFonts w:ascii="Consolas" w:eastAsia="宋体" w:hAnsi="Consolas" w:cs="Consolas"/>
-          <w:color w:val="333333"/>
-          <w:kern w:val="0"/>
-          <w:sz w:val="24"/>
-          <w:szCs w:val="24"/>
-          <w:bdr w:val="single" w:sz="2" w:space="0" w:color="DFDFDF" w:frame="1"/>
-          <w:shd w:val="clear" w:color="auto" w:fill="F8F8F8"/>
-        </w:rPr>
-        <w:t>nginx</w:t>
-      </w:r>
-      <w:proofErr w:type="spellEnd"/>
-      <w:r>
-        <w:rPr>
-          <w:rFonts w:ascii="Consolas" w:eastAsia="宋体" w:hAnsi="Consolas" w:cs="Consolas"/>
-          <w:color w:val="333333"/>
-          <w:kern w:val="0"/>
-          <w:sz w:val="24"/>
-          <w:szCs w:val="24"/>
-          <w:bdr w:val="single" w:sz="2" w:space="0" w:color="DFDFDF" w:frame="1"/>
-          <w:shd w:val="clear" w:color="auto" w:fill="F8F8F8"/>
-        </w:rPr>
-        <w:t>/</w:t>
-      </w:r>
-      <w:proofErr w:type="spellStart"/>
-      <w:r>
-        <w:rPr>
-          <w:rFonts w:ascii="Consolas" w:eastAsia="宋体" w:hAnsi="Consolas" w:cs="Consolas"/>
-          <w:color w:val="333333"/>
-          <w:kern w:val="0"/>
-          <w:sz w:val="24"/>
-          <w:szCs w:val="24"/>
-          <w:bdr w:val="single" w:sz="2" w:space="0" w:color="DFDFDF" w:frame="1"/>
-          <w:shd w:val="clear" w:color="auto" w:fill="F8F8F8"/>
-        </w:rPr>
-        <w:t>nginx.conf</w:t>
-      </w:r>
-      <w:proofErr w:type="spellEnd"/>
+          <w:rFonts w:ascii="Consolas" w:eastAsia="宋体" w:hAnsi="Consolas" w:cs="Consolas"/>
+          <w:color w:val="333333"/>
+          <w:kern w:val="0"/>
+          <w:sz w:val="24"/>
+          <w:szCs w:val="24"/>
+          <w:bdr w:val="single" w:sz="2" w:space="0" w:color="DFDFDF" w:frame="1"/>
+          <w:shd w:val="clear" w:color="auto" w:fill="F8F8F8"/>
+        </w:rPr>
+      </w:pPr>
+    </w:p>
+    <w:p>
+      <w:r>
+        <w:rPr>
+          <w:rFonts w:hint="eastAsia"/>
+        </w:rPr>
+        <w:t>编辑修改</w:t>
+      </w:r>
+      <w:r>
+        <w:rPr>
+          <w:rFonts w:hint="eastAsia"/>
+        </w:rPr>
+        <w:t>后</w:t>
+      </w:r>
+      <w:r>
+        <w:rPr>
+          <w:rFonts w:hint="eastAsia"/>
+        </w:rPr>
+        <w:t>进行返回：</w:t>
+      </w:r>
     </w:p>
     <w:p>
       <w:pPr>
@@ -6219,6 +4266,29 @@
           <w:tab w:val="left" w:pos="14656"/>
         </w:tabs>
         <w:rPr>
+          <w:rFonts w:ascii="Consolas" w:eastAsia="宋体" w:hAnsi="Consolas" w:cs="Consolas"/>
+          <w:color w:val="333333"/>
+          <w:kern w:val="0"/>
+          <w:sz w:val="24"/>
+          <w:szCs w:val="24"/>
+          <w:bdr w:val="single" w:sz="2" w:space="0" w:color="DFDFDF" w:frame="1"/>
+          <w:shd w:val="clear" w:color="auto" w:fill="F8F8F8"/>
+        </w:rPr>
+      </w:pPr>
+      <w:r>
+        <w:rPr>
+          <w:rFonts w:ascii="Consolas" w:eastAsia="宋体" w:hAnsi="Consolas" w:cs="Consolas"/>
+          <w:color w:val="333333"/>
+          <w:kern w:val="0"/>
+          <w:sz w:val="24"/>
+          <w:szCs w:val="24"/>
+          <w:bdr w:val="single" w:sz="2" w:space="0" w:color="DFDFDF" w:frame="1"/>
+          <w:shd w:val="clear" w:color="auto" w:fill="F8F8F8"/>
+        </w:rPr>
+        <w:t>docker cp /home/bage/workspace/docker/docker/</w:t>
+      </w:r>
+      <w:r>
+        <w:rPr>
           <w:rFonts w:ascii="Consolas" w:eastAsia="宋体" w:hAnsi="Consolas" w:cs="Consolas" w:hint="eastAsia"/>
           <w:color w:val="333333"/>
           <w:kern w:val="0"/>
@@ -6227,9 +4297,20 @@
           <w:bdr w:val="single" w:sz="2" w:space="0" w:color="DFDFDF" w:frame="1"/>
           <w:shd w:val="clear" w:color="auto" w:fill="F8F8F8"/>
         </w:rPr>
-      </w:pPr>
-      <w:bookmarkStart w:id="0" w:name="_GoBack"/>
-      <w:bookmarkEnd w:id="0"/>
+        <w:t xml:space="preserve"> </w:t>
+      </w:r>
+      <w:r>
+        <w:rPr>
+          <w:rFonts w:ascii="Consolas" w:eastAsia="宋体" w:hAnsi="Consolas" w:cs="Consolas"/>
+          <w:color w:val="333333"/>
+          <w:kern w:val="0"/>
+          <w:sz w:val="24"/>
+          <w:szCs w:val="24"/>
+          <w:bdr w:val="single" w:sz="2" w:space="0" w:color="DFDFDF" w:frame="1"/>
+          <w:shd w:val="clear" w:color="auto" w:fill="F8F8F8"/>
+        </w:rPr>
+        <w:t>tmp-nginx-container:/etc/nginx/nginx.conf</w:t>
+      </w:r>
     </w:p>
     <w:p>
       <w:pPr>
@@ -6265,35 +4346,6 @@
     </w:p>
     <w:p>
       <w:pPr>
-        <w:pStyle w:val="1"/>
-        <w:numPr>
-          <w:ilvl w:val="0"/>
-          <w:numId w:val="3"/>
-        </w:numPr>
-      </w:pPr>
-      <w:r>
-        <w:t>常见错误</w:t>
-      </w:r>
-    </w:p>
-    <w:p>
-      <w:r>
-        <w:t>启动</w:t>
-      </w:r>
-      <w:r>
-        <w:t>centos</w:t>
-      </w:r>
-      <w:r>
-        <w:t>镜像报错</w:t>
-      </w:r>
-      <w:r>
-        <w:rPr>
-          <w:rFonts w:hint="eastAsia"/>
-        </w:rPr>
-        <w:t>：</w:t>
-      </w:r>
-    </w:p>
-    <w:p>
-      <w:pPr>
         <w:shd w:val="clear" w:color="auto" w:fill="FFFFFF"/>
         <w:tabs>
           <w:tab w:val="left" w:pos="916"/>
@@ -6323,71 +4375,34 @@
           <w:shd w:val="clear" w:color="auto" w:fill="F8F8F8"/>
         </w:rPr>
       </w:pPr>
-      <w:r>
-        <w:rPr>
-          <w:rFonts w:ascii="Consolas" w:eastAsia="宋体" w:hAnsi="Consolas" w:cs="Consolas"/>
-          <w:color w:val="333333"/>
-          <w:kern w:val="0"/>
-          <w:sz w:val="24"/>
-          <w:szCs w:val="24"/>
-          <w:bdr w:val="single" w:sz="2" w:space="0" w:color="DFDFDF" w:frame="1"/>
-          <w:shd w:val="clear" w:color="auto" w:fill="F8F8F8"/>
-        </w:rPr>
-        <w:t>[</w:t>
-      </w:r>
-      <w:proofErr w:type="spellStart"/>
-      <w:r>
-        <w:rPr>
-          <w:rFonts w:ascii="Consolas" w:eastAsia="宋体" w:hAnsi="Consolas" w:cs="Consolas"/>
-          <w:color w:val="333333"/>
-          <w:kern w:val="0"/>
-          <w:sz w:val="24"/>
-          <w:szCs w:val="24"/>
-          <w:bdr w:val="single" w:sz="2" w:space="0" w:color="DFDFDF" w:frame="1"/>
-          <w:shd w:val="clear" w:color="auto" w:fill="F8F8F8"/>
-        </w:rPr>
-        <w:t>bage@promote</w:t>
-      </w:r>
-      <w:proofErr w:type="spellEnd"/>
-      <w:r>
-        <w:rPr>
-          <w:rFonts w:ascii="Consolas" w:eastAsia="宋体" w:hAnsi="Consolas" w:cs="Consolas"/>
-          <w:color w:val="333333"/>
-          <w:kern w:val="0"/>
-          <w:sz w:val="24"/>
-          <w:szCs w:val="24"/>
-          <w:bdr w:val="single" w:sz="2" w:space="0" w:color="DFDFDF" w:frame="1"/>
-          <w:shd w:val="clear" w:color="auto" w:fill="F8F8F8"/>
-        </w:rPr>
-        <w:t xml:space="preserve"> Desktop]$ </w:t>
-      </w:r>
-      <w:proofErr w:type="spellStart"/>
-      <w:proofErr w:type="gramStart"/>
-      <w:r>
-        <w:rPr>
-          <w:rFonts w:ascii="Consolas" w:eastAsia="宋体" w:hAnsi="Consolas" w:cs="Consolas"/>
-          <w:color w:val="333333"/>
-          <w:kern w:val="0"/>
-          <w:sz w:val="24"/>
-          <w:szCs w:val="24"/>
-          <w:bdr w:val="single" w:sz="2" w:space="0" w:color="DFDFDF" w:frame="1"/>
-          <w:shd w:val="clear" w:color="auto" w:fill="F8F8F8"/>
-        </w:rPr>
-        <w:t>docker</w:t>
-      </w:r>
-      <w:proofErr w:type="spellEnd"/>
-      <w:proofErr w:type="gramEnd"/>
-      <w:r>
-        <w:rPr>
-          <w:rFonts w:ascii="Consolas" w:eastAsia="宋体" w:hAnsi="Consolas" w:cs="Consolas"/>
-          <w:color w:val="333333"/>
-          <w:kern w:val="0"/>
-          <w:sz w:val="24"/>
-          <w:szCs w:val="24"/>
-          <w:bdr w:val="single" w:sz="2" w:space="0" w:color="DFDFDF" w:frame="1"/>
-          <w:shd w:val="clear" w:color="auto" w:fill="F8F8F8"/>
-        </w:rPr>
-        <w:t xml:space="preserve"> run centos</w:t>
+    </w:p>
+    <w:p>
+      <w:pPr>
+        <w:pStyle w:val="1"/>
+        <w:numPr>
+          <w:ilvl w:val="0"/>
+          <w:numId w:val="3"/>
+        </w:numPr>
+      </w:pPr>
+      <w:r>
+        <w:t>常见错误</w:t>
+      </w:r>
+    </w:p>
+    <w:p>
+      <w:r>
+        <w:t>启动</w:t>
+      </w:r>
+      <w:r>
+        <w:t>centos</w:t>
+      </w:r>
+      <w:r>
+        <w:t>镜像报错</w:t>
+      </w:r>
+      <w:r>
+        <w:rPr>
+          <w:rFonts w:hint="eastAsia"/>
+        </w:rPr>
+        <w:t>：</w:t>
       </w:r>
     </w:p>
     <w:p>
@@ -6431,6 +4446,50 @@
           <w:bdr w:val="single" w:sz="2" w:space="0" w:color="DFDFDF" w:frame="1"/>
           <w:shd w:val="clear" w:color="auto" w:fill="F8F8F8"/>
         </w:rPr>
+        <w:t>[bage@promote Desktop]$ docker run centos</w:t>
+      </w:r>
+    </w:p>
+    <w:p>
+      <w:pPr>
+        <w:shd w:val="clear" w:color="auto" w:fill="FFFFFF"/>
+        <w:tabs>
+          <w:tab w:val="left" w:pos="916"/>
+          <w:tab w:val="left" w:pos="1832"/>
+          <w:tab w:val="left" w:pos="2748"/>
+          <w:tab w:val="left" w:pos="3664"/>
+          <w:tab w:val="left" w:pos="4580"/>
+          <w:tab w:val="left" w:pos="5496"/>
+          <w:tab w:val="left" w:pos="6412"/>
+          <w:tab w:val="left" w:pos="7328"/>
+          <w:tab w:val="left" w:pos="8244"/>
+          <w:tab w:val="left" w:pos="9160"/>
+          <w:tab w:val="left" w:pos="10076"/>
+          <w:tab w:val="left" w:pos="10992"/>
+          <w:tab w:val="left" w:pos="11908"/>
+          <w:tab w:val="left" w:pos="12824"/>
+          <w:tab w:val="left" w:pos="13740"/>
+          <w:tab w:val="left" w:pos="14656"/>
+        </w:tabs>
+        <w:rPr>
+          <w:rFonts w:ascii="Consolas" w:eastAsia="宋体" w:hAnsi="Consolas" w:cs="Consolas"/>
+          <w:color w:val="333333"/>
+          <w:kern w:val="0"/>
+          <w:sz w:val="24"/>
+          <w:szCs w:val="24"/>
+          <w:bdr w:val="single" w:sz="2" w:space="0" w:color="DFDFDF" w:frame="1"/>
+          <w:shd w:val="clear" w:color="auto" w:fill="F8F8F8"/>
+        </w:rPr>
+      </w:pPr>
+      <w:r>
+        <w:rPr>
+          <w:rFonts w:ascii="Consolas" w:eastAsia="宋体" w:hAnsi="Consolas" w:cs="Consolas"/>
+          <w:color w:val="333333"/>
+          <w:kern w:val="0"/>
+          <w:sz w:val="24"/>
+          <w:szCs w:val="24"/>
+          <w:bdr w:val="single" w:sz="2" w:space="0" w:color="DFDFDF" w:frame="1"/>
+          <w:shd w:val="clear" w:color="auto" w:fill="F8F8F8"/>
+        </w:rPr>
         <w:t>WARNING: IPv4 forwarding is disabled. Networking will not work.</w:t>
       </w:r>
     </w:p>
@@ -6445,7 +4504,7 @@
 </file>
 
 <file path=word/endnotes.xml><?xml version="1.0" encoding="utf-8"?>
-<w:endnotes xmlns:wpc="http://schemas.microsoft.com/office/word/2010/wordprocessingCanvas" xmlns:mc="http://schemas.openxmlformats.org/markup-compatibility/2006" xmlns:o="urn:schemas-microsoft-com:office:office" xmlns:r="http://schemas.openxmlformats.org/officeDocument/2006/relationships" xmlns:m="http://schemas.openxmlformats.org/officeDocument/2006/math" xmlns:v="urn:schemas-microsoft-com:vml" xmlns:wp14="http://schemas.microsoft.com/office/word/2010/wordprocessingDrawing" xmlns:wp="http://schemas.openxmlformats.org/drawingml/2006/wordprocessingDrawing" xmlns:w10="urn:schemas-microsoft-com:office:word" xmlns:w="http://schemas.openxmlformats.org/wordprocessingml/2006/main" xmlns:w14="http://schemas.microsoft.com/office/word/2010/wordml" xmlns:wpg="http://schemas.microsoft.com/office/word/2010/wordprocessingGroup" xmlns:wpi="http://schemas.microsoft.com/office/word/2010/wordprocessingInk" xmlns:wne="http://schemas.microsoft.com/office/word/2006/wordml" xmlns:wps="http://schemas.microsoft.com/office/word/2010/wordprocessingShape" mc:Ignorable="w14 wp14">
+<w:endnotes xmlns:wpc="http://schemas.microsoft.com/office/word/2010/wordprocessingCanvas" xmlns:mc="http://schemas.openxmlformats.org/markup-compatibility/2006" xmlns:o="urn:schemas-microsoft-com:office:office" xmlns:r="http://schemas.openxmlformats.org/officeDocument/2006/relationships" xmlns:m="http://schemas.openxmlformats.org/officeDocument/2006/math" xmlns:v="urn:schemas-microsoft-com:vml" xmlns:wp14="http://schemas.microsoft.com/office/word/2010/wordprocessingDrawing" xmlns:wp="http://schemas.openxmlformats.org/drawingml/2006/wordprocessingDrawing" xmlns:w10="urn:schemas-microsoft-com:office:word" xmlns:w="http://schemas.openxmlformats.org/wordprocessingml/2006/main" xmlns:w14="http://schemas.microsoft.com/office/word/2010/wordml" xmlns:w15="http://schemas.microsoft.com/office/word/2012/wordml" xmlns:wpg="http://schemas.microsoft.com/office/word/2010/wordprocessingGroup" xmlns:wpi="http://schemas.microsoft.com/office/word/2010/wordprocessingInk" xmlns:wne="http://schemas.microsoft.com/office/word/2006/wordml" xmlns:wps="http://schemas.microsoft.com/office/word/2010/wordprocessingShape" mc:Ignorable="w14 w15 wp14">
   <w:endnote w:type="separator" w:id="-1">
     <w:p>
       <w:r>
@@ -6464,7 +4523,7 @@
 </file>
 
 <file path=word/footnotes.xml><?xml version="1.0" encoding="utf-8"?>
-<w:footnotes xmlns:wpc="http://schemas.microsoft.com/office/word/2010/wordprocessingCanvas" xmlns:mc="http://schemas.openxmlformats.org/markup-compatibility/2006" xmlns:o="urn:schemas-microsoft-com:office:office" xmlns:r="http://schemas.openxmlformats.org/officeDocument/2006/relationships" xmlns:m="http://schemas.openxmlformats.org/officeDocument/2006/math" xmlns:v="urn:schemas-microsoft-com:vml" xmlns:wp14="http://schemas.microsoft.com/office/word/2010/wordprocessingDrawing" xmlns:wp="http://schemas.openxmlformats.org/drawingml/2006/wordprocessingDrawing" xmlns:w10="urn:schemas-microsoft-com:office:word" xmlns:w="http://schemas.openxmlformats.org/wordprocessingml/2006/main" xmlns:w14="http://schemas.microsoft.com/office/word/2010/wordml" xmlns:wpg="http://schemas.microsoft.com/office/word/2010/wordprocessingGroup" xmlns:wpi="http://schemas.microsoft.com/office/word/2010/wordprocessingInk" xmlns:wne="http://schemas.microsoft.com/office/word/2006/wordml" xmlns:wps="http://schemas.microsoft.com/office/word/2010/wordprocessingShape" mc:Ignorable="w14 wp14">
+<w:footnotes xmlns:wpc="http://schemas.microsoft.com/office/word/2010/wordprocessingCanvas" xmlns:mc="http://schemas.openxmlformats.org/markup-compatibility/2006" xmlns:o="urn:schemas-microsoft-com:office:office" xmlns:r="http://schemas.openxmlformats.org/officeDocument/2006/relationships" xmlns:m="http://schemas.openxmlformats.org/officeDocument/2006/math" xmlns:v="urn:schemas-microsoft-com:vml" xmlns:wp14="http://schemas.microsoft.com/office/word/2010/wordprocessingDrawing" xmlns:wp="http://schemas.openxmlformats.org/drawingml/2006/wordprocessingDrawing" xmlns:w10="urn:schemas-microsoft-com:office:word" xmlns:w="http://schemas.openxmlformats.org/wordprocessingml/2006/main" xmlns:w14="http://schemas.microsoft.com/office/word/2010/wordml" xmlns:w15="http://schemas.microsoft.com/office/word/2012/wordml" xmlns:wpg="http://schemas.microsoft.com/office/word/2010/wordprocessingGroup" xmlns:wpi="http://schemas.microsoft.com/office/word/2010/wordprocessingInk" xmlns:wne="http://schemas.microsoft.com/office/word/2006/wordml" xmlns:wps="http://schemas.microsoft.com/office/word/2010/wordprocessingShape" mc:Ignorable="w14 w15 wp14">
   <w:footnote w:type="separator" w:id="-1">
     <w:p>
       <w:r>
@@ -6483,8 +4542,8 @@
 </file>
 
 <file path=word/numbering.xml><?xml version="1.0" encoding="utf-8"?>
-<w:numbering xmlns:wpc="http://schemas.microsoft.com/office/word/2010/wordprocessingCanvas" xmlns:mc="http://schemas.openxmlformats.org/markup-compatibility/2006" xmlns:o="urn:schemas-microsoft-com:office:office" xmlns:r="http://schemas.openxmlformats.org/officeDocument/2006/relationships" xmlns:m="http://schemas.openxmlformats.org/officeDocument/2006/math" xmlns:v="urn:schemas-microsoft-com:vml" xmlns:wp14="http://schemas.microsoft.com/office/word/2010/wordprocessingDrawing" xmlns:wp="http://schemas.openxmlformats.org/drawingml/2006/wordprocessingDrawing" xmlns:w10="urn:schemas-microsoft-com:office:word" xmlns:w="http://schemas.openxmlformats.org/wordprocessingml/2006/main" xmlns:w14="http://schemas.microsoft.com/office/word/2010/wordml" xmlns:wpg="http://schemas.microsoft.com/office/word/2010/wordprocessingGroup" xmlns:wpi="http://schemas.microsoft.com/office/word/2010/wordprocessingInk" xmlns:wne="http://schemas.microsoft.com/office/word/2006/wordml" xmlns:wps="http://schemas.microsoft.com/office/word/2010/wordprocessingShape" mc:Ignorable="w14 wp14">
-  <w:abstractNum w:abstractNumId="0">
+<w:numbering xmlns:wpc="http://schemas.microsoft.com/office/word/2010/wordprocessingCanvas" xmlns:mc="http://schemas.openxmlformats.org/markup-compatibility/2006" xmlns:o="urn:schemas-microsoft-com:office:office" xmlns:r="http://schemas.openxmlformats.org/officeDocument/2006/relationships" xmlns:m="http://schemas.openxmlformats.org/officeDocument/2006/math" xmlns:v="urn:schemas-microsoft-com:vml" xmlns:wp14="http://schemas.microsoft.com/office/word/2010/wordprocessingDrawing" xmlns:wp="http://schemas.openxmlformats.org/drawingml/2006/wordprocessingDrawing" xmlns:w10="urn:schemas-microsoft-com:office:word" xmlns:w="http://schemas.openxmlformats.org/wordprocessingml/2006/main" xmlns:w14="http://schemas.microsoft.com/office/word/2010/wordml" xmlns:w15="http://schemas.microsoft.com/office/word/2012/wordml" xmlns:wpg="http://schemas.microsoft.com/office/word/2010/wordprocessingGroup" xmlns:wpi="http://schemas.microsoft.com/office/word/2010/wordprocessingInk" xmlns:wne="http://schemas.microsoft.com/office/word/2006/wordml" xmlns:wps="http://schemas.microsoft.com/office/word/2010/wordprocessingShape" mc:Ignorable="w14 w15 wp14">
+  <w:abstractNum w:abstractNumId="0" w15:restartNumberingAfterBreak="0">
     <w:nsid w:val="071F52D0"/>
     <w:multiLevelType w:val="multilevel"/>
     <w:tmpl w:val="0D12DE66"/>
@@ -6602,7 +4661,7 @@
       </w:rPr>
     </w:lvl>
   </w:abstractNum>
-  <w:abstractNum w:abstractNumId="1">
+  <w:abstractNum w:abstractNumId="1" w15:restartNumberingAfterBreak="0">
     <w:nsid w:val="53010971"/>
     <w:multiLevelType w:val="multilevel"/>
     <w:tmpl w:val="ACD4E016"/>
@@ -6715,7 +4774,7 @@
       </w:rPr>
     </w:lvl>
   </w:abstractNum>
-  <w:abstractNum w:abstractNumId="2">
+  <w:abstractNum w:abstractNumId="2" w15:restartNumberingAfterBreak="0">
     <w:nsid w:val="58D77331"/>
     <w:multiLevelType w:val="multilevel"/>
     <w:tmpl w:val="0D12DE66"/>
@@ -6846,7 +4905,7 @@
 </file>
 
 <file path=word/styles.xml><?xml version="1.0" encoding="utf-8"?>
-<w:styles xmlns:mc="http://schemas.openxmlformats.org/markup-compatibility/2006" xmlns:r="http://schemas.openxmlformats.org/officeDocument/2006/relationships" xmlns:w="http://schemas.openxmlformats.org/wordprocessingml/2006/main" xmlns:w14="http://schemas.microsoft.com/office/word/2010/wordml" mc:Ignorable="w14">
+<w:styles xmlns:mc="http://schemas.openxmlformats.org/markup-compatibility/2006" xmlns:r="http://schemas.openxmlformats.org/officeDocument/2006/relationships" xmlns:w="http://schemas.openxmlformats.org/wordprocessingml/2006/main" xmlns:w14="http://schemas.microsoft.com/office/word/2010/wordml" xmlns:w15="http://schemas.microsoft.com/office/word/2012/wordml" mc:Ignorable="w14 w15">
   <w:docDefaults>
     <w:rPrDefault>
       <w:rPr>
@@ -6863,669 +4922,378 @@
       </w:pPr>
     </w:pPrDefault>
   </w:docDefaults>
-  <w:latentStyles w:defLockedState="0" w:defUIPriority="99" w:defSemiHidden="1" w:defUnhideWhenUsed="1" w:defQFormat="0" w:count="267">
-    <w:lsdException w:name="Normal" w:semiHidden="0" w:uiPriority="0" w:unhideWhenUsed="0" w:qFormat="1"/>
-    <w:lsdException w:name="heading 1" w:semiHidden="0" w:uiPriority="9" w:unhideWhenUsed="0" w:qFormat="1"/>
-    <w:lsdException w:name="heading 2" w:uiPriority="9" w:qFormat="1"/>
-    <w:lsdException w:name="heading 3" w:uiPriority="9" w:qFormat="1"/>
-    <w:lsdException w:name="heading 4" w:uiPriority="9" w:qFormat="1"/>
-    <w:lsdException w:name="heading 5" w:uiPriority="9" w:qFormat="1"/>
-    <w:lsdException w:name="heading 6" w:uiPriority="9" w:qFormat="1"/>
-    <w:lsdException w:name="heading 7" w:uiPriority="9" w:qFormat="1"/>
-    <w:lsdException w:name="heading 8" w:uiPriority="9" w:qFormat="1"/>
-    <w:lsdException w:name="heading 9" w:uiPriority="9" w:qFormat="1"/>
-    <w:lsdException w:name="toc 1" w:uiPriority="39"/>
-    <w:lsdException w:name="toc 2" w:uiPriority="39"/>
-    <w:lsdException w:name="toc 3" w:uiPriority="39"/>
-    <w:lsdException w:name="toc 4" w:uiPriority="39"/>
-    <w:lsdException w:name="toc 5" w:uiPriority="39"/>
-    <w:lsdException w:name="toc 6" w:uiPriority="39"/>
-    <w:lsdException w:name="toc 7" w:uiPriority="39"/>
-    <w:lsdException w:name="toc 8" w:uiPriority="39"/>
-    <w:lsdException w:name="toc 9" w:uiPriority="39"/>
-    <w:lsdException w:name="caption" w:uiPriority="35" w:qFormat="1"/>
-    <w:lsdException w:name="Title" w:semiHidden="0" w:uiPriority="10" w:unhideWhenUsed="0" w:qFormat="1"/>
-    <w:lsdException w:name="Default Paragraph Font" w:uiPriority="1"/>
-    <w:lsdException w:name="Subtitle" w:semiHidden="0" w:uiPriority="11" w:unhideWhenUsed="0" w:qFormat="1"/>
-    <w:lsdException w:name="Strong" w:semiHidden="0" w:uiPriority="22" w:unhideWhenUsed="0" w:qFormat="1"/>
-    <w:lsdException w:name="Emphasis" w:semiHidden="0" w:uiPriority="20" w:unhideWhenUsed="0" w:qFormat="1"/>
-    <w:lsdException w:name="Table Grid" w:semiHidden="0" w:uiPriority="39" w:unhideWhenUsed="0"/>
-    <w:lsdException w:name="Placeholder Text" w:unhideWhenUsed="0"/>
-    <w:lsdException w:name="No Spacing" w:semiHidden="0" w:uiPriority="1" w:unhideWhenUsed="0" w:qFormat="1"/>
-    <w:lsdException w:name="Light Shading" w:semiHidden="0" w:uiPriority="60" w:unhideWhenUsed="0"/>
-    <w:lsdException w:name="Light List" w:semiHidden="0" w:uiPriority="61" w:unhideWhenUsed="0"/>
-    <w:lsdException w:name="Light Grid" w:semiHidden="0" w:uiPriority="62" w:unhideWhenUsed="0"/>
-    <w:lsdException w:name="Medium Shading 1" w:semiHidden="0" w:uiPriority="63" w:unhideWhenUsed="0"/>
-    <w:lsdException w:name="Medium Shading 2" w:semiHidden="0" w:uiPriority="64" w:unhideWhenUsed="0"/>
-    <w:lsdException w:name="Medium List 1" w:semiHidden="0" w:uiPriority="65" w:unhideWhenUsed="0"/>
-    <w:lsdException w:name="Medium List 2" w:semiHidden="0" w:uiPriority="66" w:unhideWhenUsed="0"/>
-    <w:lsdException w:name="Medium Grid 1" w:semiHidden="0" w:uiPriority="67" w:unhideWhenUsed="0"/>
-    <w:lsdException w:name="Medium Grid 2" w:semiHidden="0" w:uiPriority="68" w:unhideWhenUsed="0"/>
-    <w:lsdException w:name="Medium Grid 3" w:semiHidden="0" w:uiPriority="69" w:unhideWhenUsed="0"/>
-    <w:lsdException w:name="Dark List" w:semiHidden="0" w:uiPriority="70" w:unhideWhenUsed="0"/>
-    <w:lsdException w:name="Colorful Shading" w:semiHidden="0" w:uiPriority="71" w:unhideWhenUsed="0"/>
-    <w:lsdException w:name="Colorful List" w:semiHidden="0" w:uiPriority="72" w:unhideWhenUsed="0"/>
-    <w:lsdException w:name="Colorful Grid" w:semiHidden="0" w:uiPriority="73" w:unhideWhenUsed="0"/>
-    <w:lsdException w:name="Light Shading Accent 1" w:semiHidden="0" w:uiPriority="60" w:unhideWhenUsed="0"/>
-    <w:lsdException w:name="Light List Accent 1" w:semiHidden="0" w:uiPriority="61" w:unhideWhenUsed="0"/>
-    <w:lsdException w:name="Light Grid Accent 1" w:semiHidden="0" w:uiPriority="62" w:unhideWhenUsed="0"/>
-    <w:lsdException w:name="Medium Shading 1 Accent 1" w:semiHidden="0" w:uiPriority="63" w:unhideWhenUsed="0"/>
-    <w:lsdException w:name="Medium Shading 2 Accent 1" w:semiHidden="0" w:uiPriority="64" w:unhideWhenUsed="0"/>
-    <w:lsdException w:name="Medium List 1 Accent 1" w:semiHidden="0" w:uiPriority="65" w:unhideWhenUsed="0"/>
-    <w:lsdException w:name="Revision" w:unhideWhenUsed="0"/>
-    <w:lsdException w:name="List Paragraph" w:semiHidden="0" w:uiPriority="34" w:unhideWhenUsed="0" w:qFormat="1"/>
-    <w:lsdException w:name="Quote" w:semiHidden="0" w:uiPriority="29" w:unhideWhenUsed="0" w:qFormat="1"/>
-    <w:lsdException w:name="Intense Quote" w:semiHidden="0" w:uiPriority="30" w:unhideWhenUsed="0" w:qFormat="1"/>
-    <w:lsdException w:name="Medium List 2 Accent 1" w:semiHidden="0" w:uiPriority="66" w:unhideWhenUsed="0"/>
-    <w:lsdException w:name="Medium Grid 1 Accent 1" w:semiHidden="0" w:uiPriority="67" w:unhideWhenUsed="0"/>
-    <w:lsdException w:name="Medium Grid 2 Accent 1" w:semiHidden="0" w:uiPriority="68" w:unhideWhenUsed="0"/>
-    <w:lsdException w:name="Medium Grid 3 Accent 1" w:semiHidden="0" w:uiPriority="69" w:unhideWhenUsed="0"/>
-    <w:lsdException w:name="Dark List Accent 1" w:semiHidden="0" w:uiPriority="70" w:unhideWhenUsed="0"/>
-    <w:lsdException w:name="Colorful Shading Accent 1" w:semiHidden="0" w:uiPriority="71" w:unhideWhenUsed="0"/>
-    <w:lsdException w:name="Colorful List Accent 1" w:semiHidden="0" w:uiPriority="72" w:unhideWhenUsed="0"/>
-    <w:lsdException w:name="Colorful Grid Accent 1" w:semiHidden="0" w:uiPriority="73" w:unhideWhenUsed="0"/>
-    <w:lsdException w:name="Light Shading Accent 2" w:semiHidden="0" w:uiPriority="60" w:unhideWhenUsed="0"/>
-    <w:lsdException w:name="Light List Accent 2" w:semiHidden="0" w:uiPriority="61" w:unhideWhenUsed="0"/>
-    <w:lsdException w:name="Light Grid Accent 2" w:semiHidden="0" w:uiPriority="62" w:unhideWhenUsed="0"/>
-    <w:lsdException w:name="Medium Shading 1 Accent 2" w:semiHidden="0" w:uiPriority="63" w:unhideWhenUsed="0"/>
-    <w:lsdException w:name="Medium Shading 2 Accent 2" w:semiHidden="0" w:uiPriority="64" w:unhideWhenUsed="0"/>
-    <w:lsdException w:name="Medium List 1 Accent 2" w:semiHidden="0" w:uiPriority="65" w:unhideWhenUsed="0"/>
-    <w:lsdException w:name="Medium List 2 Accent 2" w:semiHidden="0" w:uiPriority="66" w:unhideWhenUsed="0"/>
-    <w:lsdException w:name="Medium Grid 1 Accent 2" w:semiHidden="0" w:uiPriority="67" w:unhideWhenUsed="0"/>
-    <w:lsdException w:name="Medium Grid 2 Accent 2" w:semiHidden="0" w:uiPriority="68" w:unhideWhenUsed="0"/>
-    <w:lsdException w:name="Medium Grid 3 Accent 2" w:semiHidden="0" w:uiPriority="69" w:unhideWhenUsed="0"/>
-    <w:lsdException w:name="Dark List Accent 2" w:semiHidden="0" w:uiPriority="70" w:unhideWhenUsed="0"/>
-    <w:lsdException w:name="Colorful Shading Accent 2" w:semiHidden="0" w:uiPriority="71" w:unhideWhenUsed="0"/>
-    <w:lsdException w:name="Colorful List Accent 2" w:semiHidden="0" w:uiPriority="72" w:unhideWhenUsed="0"/>
-    <w:lsdException w:name="Colorful Grid Accent 2" w:semiHidden="0" w:uiPriority="73" w:unhideWhenUsed="0"/>
-    <w:lsdException w:name="Light Shading Accent 3" w:semiHidden="0" w:uiPriority="60" w:unhideWhenUsed="0"/>
-    <w:lsdException w:name="Light List Accent 3" w:semiHidden="0" w:uiPriority="61" w:unhideWhenUsed="0"/>
-    <w:lsdException w:name="Light Grid Accent 3" w:semiHidden="0" w:uiPriority="62" w:unhideWhenUsed="0"/>
-    <w:lsdException w:name="Medium Shading 1 Accent 3" w:semiHidden="0" w:uiPriority="63" w:unhideWhenUsed="0"/>
-    <w:lsdException w:name="Medium Shading 2 Accent 3" w:semiHidden="0" w:uiPriority="64" w:unhideWhenUsed="0"/>
-    <w:lsdException w:name="Medium List 1 Accent 3" w:semiHidden="0" w:uiPriority="65" w:unhideWhenUsed="0"/>
-    <w:lsdException w:name="Medium List 2 Accent 3" w:semiHidden="0" w:uiPriority="66" w:unhideWhenUsed="0"/>
-    <w:lsdException w:name="Medium Grid 1 Accent 3" w:semiHidden="0" w:uiPriority="67" w:unhideWhenUsed="0"/>
-    <w:lsdException w:name="Medium Grid 2 Accent 3" w:semiHidden="0" w:uiPriority="68" w:unhideWhenUsed="0"/>
-    <w:lsdException w:name="Medium Grid 3 Accent 3" w:semiHidden="0" w:uiPriority="69" w:unhideWhenUsed="0"/>
-    <w:lsdException w:name="Dark List Accent 3" w:semiHidden="0" w:uiPriority="70" w:unhideWhenUsed="0"/>
-    <w:lsdException w:name="Colorful Shading Accent 3" w:semiHidden="0" w:uiPriority="71" w:unhideWhenUsed="0"/>
-    <w:lsdException w:name="Colorful List Accent 3" w:semiHidden="0" w:uiPriority="72" w:unhideWhenUsed="0"/>
-    <w:lsdException w:name="Colorful Grid Accent 3" w:semiHidden="0" w:uiPriority="73" w:unhideWhenUsed="0"/>
-    <w:lsdException w:name="Light Shading Accent 4" w:semiHidden="0" w:uiPriority="60" w:unhideWhenUsed="0"/>
-    <w:lsdException w:name="Light List Accent 4" w:semiHidden="0" w:uiPriority="61" w:unhideWhenUsed="0"/>
-    <w:lsdException w:name="Light Grid Accent 4" w:semiHidden="0" w:uiPriority="62" w:unhideWhenUsed="0"/>
-    <w:lsdException w:name="Medium Shading 1 Accent 4" w:semiHidden="0" w:uiPriority="63" w:unhideWhenUsed="0"/>
-    <w:lsdException w:name="Medium Shading 2 Accent 4" w:semiHidden="0" w:uiPriority="64" w:unhideWhenUsed="0"/>
-    <w:lsdException w:name="Medium List 1 Accent 4" w:semiHidden="0" w:uiPriority="65" w:unhideWhenUsed="0"/>
-    <w:lsdException w:name="Medium List 2 Accent 4" w:semiHidden="0" w:uiPriority="66" w:unhideWhenUsed="0"/>
-    <w:lsdException w:name="Medium Grid 1 Accent 4" w:semiHidden="0" w:uiPriority="67" w:unhideWhenUsed="0"/>
-    <w:lsdException w:name="Medium Grid 2 Accent 4" w:semiHidden="0" w:uiPriority="68" w:unhideWhenUsed="0"/>
-    <w:lsdException w:name="Medium Grid 3 Accent 4" w:semiHidden="0" w:uiPriority="69" w:unhideWhenUsed="0"/>
-    <w:lsdException w:name="Dark List Accent 4" w:semiHidden="0" w:uiPriority="70" w:unhideWhenUsed="0"/>
-    <w:lsdException w:name="Colorful Shading Accent 4" w:semiHidden="0" w:uiPriority="71" w:unhideWhenUsed="0"/>
-    <w:lsdException w:name="Colorful List Accent 4" w:semiHidden="0" w:uiPriority="72" w:unhideWhenUsed="0"/>
-    <w:lsdException w:name="Colorful Grid Accent 4" w:semiHidden="0" w:uiPriority="73" w:unhideWhenUsed="0"/>
-    <w:lsdException w:name="Light Shading Accent 5" w:semiHidden="0" w:uiPriority="60" w:unhideWhenUsed="0"/>
-    <w:lsdException w:name="Light List Accent 5" w:semiHidden="0" w:uiPriority="61" w:unhideWhenUsed="0"/>
-    <w:lsdException w:name="Light Grid Accent 5" w:semiHidden="0" w:uiPriority="62" w:unhideWhenUsed="0"/>
-    <w:lsdException w:name="Medium Shading 1 Accent 5" w:semiHidden="0" w:uiPriority="63" w:unhideWhenUsed="0"/>
-    <w:lsdException w:name="Medium Shading 2 Accent 5" w:semiHidden="0" w:uiPriority="64" w:unhideWhenUsed="0"/>
-    <w:lsdException w:name="Medium List 1 Accent 5" w:semiHidden="0" w:uiPriority="65" w:unhideWhenUsed="0"/>
-    <w:lsdException w:name="Medium List 2 Accent 5" w:semiHidden="0" w:uiPriority="66" w:unhideWhenUsed="0"/>
-    <w:lsdException w:name="Medium Grid 1 Accent 5" w:semiHidden="0" w:uiPriority="67" w:unhideWhenUsed="0"/>
-    <w:lsdException w:name="Medium Grid 2 Accent 5" w:semiHidden="0" w:uiPriority="68" w:unhideWhenUsed="0"/>
-    <w:lsdException w:name="Medium Grid 3 Accent 5" w:semiHidden="0" w:uiPriority="69" w:unhideWhenUsed="0"/>
-    <w:lsdException w:name="Dark List Accent 5" w:semiHidden="0" w:uiPriority="70" w:unhideWhenUsed="0"/>
-    <w:lsdException w:name="Colorful Shading Accent 5" w:semiHidden="0" w:uiPriority="71" w:unhideWhenUsed="0"/>
-    <w:lsdException w:name="Colorful List Accent 5" w:semiHidden="0" w:uiPriority="72" w:unhideWhenUsed="0"/>
-    <w:lsdException w:name="Colorful Grid Accent 5" w:semiHidden="0" w:uiPriority="73" w:unhideWhenUsed="0"/>
-    <w:lsdException w:name="Light Shading Accent 6" w:semiHidden="0" w:uiPriority="60" w:unhideWhenUsed="0"/>
-    <w:lsdException w:name="Light List Accent 6" w:semiHidden="0" w:uiPriority="61" w:unhideWhenUsed="0"/>
-    <w:lsdException w:name="Light Grid Accent 6" w:semiHidden="0" w:uiPriority="62" w:unhideWhenUsed="0"/>
-    <w:lsdException w:name="Medium Shading 1 Accent 6" w:semiHidden="0" w:uiPriority="63" w:unhideWhenUsed="0"/>
-    <w:lsdException w:name="Medium Shading 2 Accent 6" w:semiHidden="0" w:uiPriority="64" w:unhideWhenUsed="0"/>
-    <w:lsdException w:name="Medium List 1 Accent 6" w:semiHidden="0" w:uiPriority="65" w:unhideWhenUsed="0"/>
-    <w:lsdException w:name="Medium List 2 Accent 6" w:semiHidden="0" w:uiPriority="66" w:unhideWhenUsed="0"/>
-    <w:lsdException w:name="Medium Grid 1 Accent 6" w:semiHidden="0" w:uiPriority="67" w:unhideWhenUsed="0"/>
-    <w:lsdException w:name="Medium Grid 2 Accent 6" w:semiHidden="0" w:uiPriority="68" w:unhideWhenUsed="0"/>
-    <w:lsdException w:name="Medium Grid 3 Accent 6" w:semiHidden="0" w:uiPriority="69" w:unhideWhenUsed="0"/>
-    <w:lsdException w:name="Dark List Accent 6" w:semiHidden="0" w:uiPriority="70" w:unhideWhenUsed="0"/>
-    <w:lsdException w:name="Colorful Shading Accent 6" w:semiHidden="0" w:uiPriority="71" w:unhideWhenUsed="0"/>
-    <w:lsdException w:name="Colorful List Accent 6" w:semiHidden="0" w:uiPriority="72" w:unhideWhenUsed="0"/>
-    <w:lsdException w:name="Colorful Grid Accent 6" w:semiHidden="0" w:uiPriority="73" w:unhideWhenUsed="0"/>
-    <w:lsdException w:name="Subtle Emphasis" w:semiHidden="0" w:uiPriority="19" w:unhideWhenUsed="0" w:qFormat="1"/>
-    <w:lsdException w:name="Intense Emphasis" w:semiHidden="0" w:uiPriority="21" w:unhideWhenUsed="0" w:qFormat="1"/>
-    <w:lsdException w:name="Subtle Reference" w:semiHidden="0" w:uiPriority="31" w:unhideWhenUsed="0" w:qFormat="1"/>
-    <w:lsdException w:name="Intense Reference" w:semiHidden="0" w:uiPriority="32" w:unhideWhenUsed="0" w:qFormat="1"/>
-    <w:lsdException w:name="Book Title" w:semiHidden="0" w:uiPriority="33" w:unhideWhenUsed="0" w:qFormat="1"/>
-    <w:lsdException w:name="Bibliography" w:uiPriority="37"/>
-    <w:lsdException w:name="TOC Heading" w:uiPriority="39" w:qFormat="1"/>
-  </w:latentStyles>
-  <w:style w:type="paragraph" w:default="1" w:styleId="a">
-    <w:name w:val="Normal"/>
-    <w:qFormat/>
-  </w:style>
-  <w:style w:type="paragraph" w:styleId="1">
-    <w:name w:val="heading 1"/>
-    <w:basedOn w:val="a"/>
-    <w:next w:val="a"/>
-    <w:link w:val="1Char"/>
-    <w:uiPriority w:val="9"/>
-    <w:qFormat/>
-    <w:rsid w:val="004A3F98"/>
-    <w:pPr>
-      <w:keepNext/>
-      <w:keepLines/>
-      <w:spacing w:before="340" w:after="330" w:line="578" w:lineRule="auto"/>
-      <w:outlineLvl w:val="0"/>
-    </w:pPr>
-    <w:rPr>
-      <w:b/>
-      <w:bCs/>
-      <w:kern w:val="44"/>
-      <w:sz w:val="44"/>
-      <w:szCs w:val="44"/>
-    </w:rPr>
-  </w:style>
-  <w:style w:type="paragraph" w:styleId="2">
-    <w:name w:val="heading 2"/>
-    <w:basedOn w:val="a"/>
-    <w:next w:val="a"/>
-    <w:link w:val="2Char"/>
-    <w:uiPriority w:val="9"/>
-    <w:unhideWhenUsed/>
-    <w:qFormat/>
-    <w:rsid w:val="00621E87"/>
-    <w:pPr>
-      <w:keepNext/>
-      <w:keepLines/>
-      <w:spacing w:before="260" w:after="260" w:line="416" w:lineRule="auto"/>
-      <w:outlineLvl w:val="1"/>
-    </w:pPr>
-    <w:rPr>
-      <w:rFonts w:asciiTheme="majorHAnsi" w:eastAsiaTheme="majorEastAsia" w:hAnsiTheme="majorHAnsi" w:cstheme="majorBidi"/>
-      <w:b/>
-      <w:bCs/>
-      <w:sz w:val="32"/>
-      <w:szCs w:val="32"/>
-    </w:rPr>
-  </w:style>
-  <w:style w:type="paragraph" w:styleId="3">
-    <w:name w:val="heading 3"/>
-    <w:basedOn w:val="a"/>
-    <w:next w:val="a"/>
-    <w:link w:val="3Char"/>
-    <w:uiPriority w:val="9"/>
-    <w:semiHidden/>
-    <w:unhideWhenUsed/>
-    <w:qFormat/>
-    <w:rsid w:val="00892F59"/>
-    <w:pPr>
-      <w:keepNext/>
-      <w:keepLines/>
-      <w:spacing w:before="260" w:after="260" w:line="416" w:lineRule="auto"/>
-      <w:outlineLvl w:val="2"/>
-    </w:pPr>
-    <w:rPr>
-      <w:b/>
-      <w:bCs/>
-      <w:sz w:val="32"/>
-      <w:szCs w:val="32"/>
-    </w:rPr>
-  </w:style>
-  <w:style w:type="paragraph" w:styleId="4">
-    <w:name w:val="heading 4"/>
-    <w:basedOn w:val="a"/>
-    <w:next w:val="a"/>
-    <w:link w:val="4Char"/>
-    <w:uiPriority w:val="9"/>
-    <w:semiHidden/>
-    <w:unhideWhenUsed/>
-    <w:qFormat/>
-    <w:rsid w:val="00B16DA0"/>
-    <w:pPr>
-      <w:keepNext/>
-      <w:keepLines/>
-      <w:spacing w:before="280" w:after="290" w:line="376" w:lineRule="auto"/>
-      <w:outlineLvl w:val="3"/>
-    </w:pPr>
-    <w:rPr>
-      <w:rFonts w:asciiTheme="majorHAnsi" w:eastAsiaTheme="majorEastAsia" w:hAnsiTheme="majorHAnsi" w:cstheme="majorBidi"/>
-      <w:b/>
-      <w:bCs/>
-      <w:sz w:val="28"/>
-      <w:szCs w:val="28"/>
-    </w:rPr>
-  </w:style>
-  <w:style w:type="character" w:default="1" w:styleId="a0">
-    <w:name w:val="Default Paragraph Font"/>
-    <w:uiPriority w:val="1"/>
-    <w:semiHidden/>
-    <w:unhideWhenUsed/>
-  </w:style>
-  <w:style w:type="table" w:default="1" w:styleId="a1">
-    <w:name w:val="Normal Table"/>
-    <w:uiPriority w:val="99"/>
-    <w:semiHidden/>
-    <w:unhideWhenUsed/>
-    <w:tblPr>
-      <w:tblInd w:w="0" w:type="dxa"/>
-      <w:tblCellMar>
-        <w:top w:w="0" w:type="dxa"/>
-        <w:left w:w="108" w:type="dxa"/>
-        <w:bottom w:w="0" w:type="dxa"/>
-        <w:right w:w="108" w:type="dxa"/>
-      </w:tblCellMar>
-    </w:tblPr>
-  </w:style>
-  <w:style w:type="numbering" w:default="1" w:styleId="a2">
-    <w:name w:val="No List"/>
-    <w:uiPriority w:val="99"/>
-    <w:semiHidden/>
-    <w:unhideWhenUsed/>
-  </w:style>
-  <w:style w:type="paragraph" w:styleId="a3">
-    <w:name w:val="header"/>
-    <w:basedOn w:val="a"/>
-    <w:link w:val="Char"/>
-    <w:uiPriority w:val="99"/>
-    <w:unhideWhenUsed/>
-    <w:rsid w:val="004A3F98"/>
-    <w:pPr>
-      <w:pBdr>
-        <w:bottom w:val="single" w:sz="6" w:space="1" w:color="auto"/>
-      </w:pBdr>
-      <w:tabs>
-        <w:tab w:val="center" w:pos="4153"/>
-        <w:tab w:val="right" w:pos="8306"/>
-      </w:tabs>
-      <w:snapToGrid w:val="0"/>
-      <w:jc w:val="center"/>
-    </w:pPr>
-    <w:rPr>
-      <w:sz w:val="18"/>
-      <w:szCs w:val="18"/>
-    </w:rPr>
-  </w:style>
-  <w:style w:type="character" w:customStyle="1" w:styleId="Char">
-    <w:name w:val="页眉 Char"/>
-    <w:basedOn w:val="a0"/>
-    <w:link w:val="a3"/>
-    <w:uiPriority w:val="99"/>
-    <w:rsid w:val="004A3F98"/>
-    <w:rPr>
-      <w:sz w:val="18"/>
-      <w:szCs w:val="18"/>
-    </w:rPr>
-  </w:style>
-  <w:style w:type="paragraph" w:styleId="a4">
-    <w:name w:val="footer"/>
-    <w:basedOn w:val="a"/>
-    <w:link w:val="Char0"/>
-    <w:uiPriority w:val="99"/>
-    <w:unhideWhenUsed/>
-    <w:rsid w:val="004A3F98"/>
-    <w:pPr>
-      <w:tabs>
-        <w:tab w:val="center" w:pos="4153"/>
-        <w:tab w:val="right" w:pos="8306"/>
-      </w:tabs>
-      <w:snapToGrid w:val="0"/>
-    </w:pPr>
-    <w:rPr>
-      <w:sz w:val="18"/>
-      <w:szCs w:val="18"/>
-    </w:rPr>
-  </w:style>
-  <w:style w:type="character" w:customStyle="1" w:styleId="Char0">
-    <w:name w:val="页脚 Char"/>
-    <w:basedOn w:val="a0"/>
-    <w:link w:val="a4"/>
-    <w:uiPriority w:val="99"/>
-    <w:rsid w:val="004A3F98"/>
-    <w:rPr>
-      <w:sz w:val="18"/>
-      <w:szCs w:val="18"/>
-    </w:rPr>
-  </w:style>
-  <w:style w:type="character" w:customStyle="1" w:styleId="1Char">
-    <w:name w:val="标题 1 Char"/>
-    <w:basedOn w:val="a0"/>
-    <w:link w:val="1"/>
-    <w:uiPriority w:val="9"/>
-    <w:rsid w:val="004A3F98"/>
-    <w:rPr>
-      <w:b/>
-      <w:bCs/>
-      <w:kern w:val="44"/>
-      <w:sz w:val="44"/>
-      <w:szCs w:val="44"/>
-    </w:rPr>
-  </w:style>
-  <w:style w:type="character" w:styleId="a5">
-    <w:name w:val="Hyperlink"/>
-    <w:basedOn w:val="a0"/>
-    <w:uiPriority w:val="99"/>
-    <w:unhideWhenUsed/>
-    <w:rsid w:val="008F15B4"/>
-    <w:rPr>
-      <w:color w:val="0563C1" w:themeColor="hyperlink"/>
-      <w:u w:val="single"/>
-    </w:rPr>
-  </w:style>
-  <w:style w:type="paragraph" w:styleId="HTML">
-    <w:name w:val="HTML Preformatted"/>
-    <w:basedOn w:val="a"/>
-    <w:link w:val="HTMLChar"/>
-    <w:uiPriority w:val="99"/>
-    <w:unhideWhenUsed/>
-    <w:rsid w:val="00FC6982"/>
-    <w:pPr>
-      <w:tabs>
-        <w:tab w:val="left" w:pos="916"/>
-        <w:tab w:val="left" w:pos="1832"/>
-        <w:tab w:val="left" w:pos="2748"/>
-        <w:tab w:val="left" w:pos="3664"/>
-        <w:tab w:val="left" w:pos="4580"/>
-        <w:tab w:val="left" w:pos="5496"/>
-        <w:tab w:val="left" w:pos="6412"/>
-        <w:tab w:val="left" w:pos="7328"/>
-        <w:tab w:val="left" w:pos="8244"/>
-        <w:tab w:val="left" w:pos="9160"/>
-        <w:tab w:val="left" w:pos="10076"/>
-        <w:tab w:val="left" w:pos="10992"/>
-        <w:tab w:val="left" w:pos="11908"/>
-        <w:tab w:val="left" w:pos="12824"/>
-        <w:tab w:val="left" w:pos="13740"/>
-        <w:tab w:val="left" w:pos="14656"/>
-      </w:tabs>
-    </w:pPr>
-    <w:rPr>
-      <w:rFonts w:ascii="宋体" w:eastAsia="宋体" w:hAnsi="宋体" w:cs="宋体"/>
-      <w:kern w:val="0"/>
-      <w:sz w:val="24"/>
-      <w:szCs w:val="24"/>
-    </w:rPr>
-  </w:style>
-  <w:style w:type="character" w:customStyle="1" w:styleId="HTMLChar">
-    <w:name w:val="HTML 预设格式 Char"/>
-    <w:basedOn w:val="a0"/>
-    <w:link w:val="HTML"/>
-    <w:uiPriority w:val="99"/>
-    <w:rsid w:val="00FC6982"/>
-    <w:rPr>
-      <w:rFonts w:ascii="宋体" w:eastAsia="宋体" w:hAnsi="宋体" w:cs="宋体"/>
-      <w:kern w:val="0"/>
-      <w:sz w:val="24"/>
-      <w:szCs w:val="24"/>
-    </w:rPr>
-  </w:style>
-  <w:style w:type="character" w:styleId="HTML0">
-    <w:name w:val="HTML Code"/>
-    <w:basedOn w:val="a0"/>
-    <w:uiPriority w:val="99"/>
-    <w:semiHidden/>
-    <w:unhideWhenUsed/>
-    <w:rsid w:val="00FC6982"/>
-    <w:rPr>
-      <w:rFonts w:ascii="宋体" w:eastAsia="宋体" w:hAnsi="宋体" w:cs="宋体"/>
-      <w:sz w:val="24"/>
-      <w:szCs w:val="24"/>
-    </w:rPr>
-  </w:style>
-  <w:style w:type="character" w:customStyle="1" w:styleId="nb">
-    <w:name w:val="nb"/>
-    <w:basedOn w:val="a0"/>
-    <w:rsid w:val="00FC6982"/>
-  </w:style>
-  <w:style w:type="character" w:customStyle="1" w:styleId="nt">
-    <w:name w:val="nt"/>
-    <w:basedOn w:val="a0"/>
-    <w:rsid w:val="00FF5DE6"/>
-  </w:style>
-  <w:style w:type="character" w:customStyle="1" w:styleId="se">
-    <w:name w:val="se"/>
-    <w:basedOn w:val="a0"/>
-    <w:rsid w:val="00FF5DE6"/>
-  </w:style>
-  <w:style w:type="character" w:customStyle="1" w:styleId="4Char">
-    <w:name w:val="标题 4 Char"/>
-    <w:basedOn w:val="a0"/>
-    <w:link w:val="4"/>
-    <w:uiPriority w:val="9"/>
-    <w:semiHidden/>
-    <w:rsid w:val="00B16DA0"/>
-    <w:rPr>
-      <w:rFonts w:asciiTheme="majorHAnsi" w:eastAsiaTheme="majorEastAsia" w:hAnsiTheme="majorHAnsi" w:cstheme="majorBidi"/>
-      <w:b/>
-      <w:bCs/>
-      <w:sz w:val="28"/>
-      <w:szCs w:val="28"/>
-    </w:rPr>
-  </w:style>
-  <w:style w:type="character" w:customStyle="1" w:styleId="2Char">
-    <w:name w:val="标题 2 Char"/>
-    <w:basedOn w:val="a0"/>
-    <w:link w:val="2"/>
-    <w:uiPriority w:val="9"/>
-    <w:rsid w:val="00621E87"/>
-    <w:rPr>
-      <w:rFonts w:asciiTheme="majorHAnsi" w:eastAsiaTheme="majorEastAsia" w:hAnsiTheme="majorHAnsi" w:cstheme="majorBidi"/>
-      <w:b/>
-      <w:bCs/>
-      <w:sz w:val="32"/>
-      <w:szCs w:val="32"/>
-    </w:rPr>
-  </w:style>
-  <w:style w:type="character" w:customStyle="1" w:styleId="nv">
-    <w:name w:val="nv"/>
-    <w:basedOn w:val="a0"/>
-    <w:rsid w:val="00690D10"/>
-  </w:style>
-  <w:style w:type="character" w:customStyle="1" w:styleId="3Char">
-    <w:name w:val="标题 3 Char"/>
-    <w:basedOn w:val="a0"/>
-    <w:link w:val="3"/>
-    <w:uiPriority w:val="9"/>
-    <w:semiHidden/>
-    <w:rsid w:val="00892F59"/>
-    <w:rPr>
-      <w:b/>
-      <w:bCs/>
-      <w:sz w:val="32"/>
-      <w:szCs w:val="32"/>
-    </w:rPr>
-  </w:style>
-  <w:style w:type="character" w:customStyle="1" w:styleId="c">
-    <w:name w:val="c"/>
-    <w:basedOn w:val="a0"/>
-    <w:rsid w:val="00DF13B6"/>
-  </w:style>
-  <w:style w:type="character" w:customStyle="1" w:styleId="hljs-subst">
-    <w:name w:val="hljs-subst"/>
-    <w:basedOn w:val="a0"/>
-    <w:rsid w:val="00CF1ABC"/>
-  </w:style>
-  <w:style w:type="character" w:customStyle="1" w:styleId="hljs-attribute">
-    <w:name w:val="hljs-attribute"/>
-    <w:basedOn w:val="a0"/>
-    <w:rsid w:val="00CF1ABC"/>
-  </w:style>
-  <w:style w:type="character" w:customStyle="1" w:styleId="hljs-number">
-    <w:name w:val="hljs-number"/>
-    <w:basedOn w:val="a0"/>
-    <w:rsid w:val="00CF1ABC"/>
-  </w:style>
-  <w:style w:type="character" w:customStyle="1" w:styleId="hljs-keyword">
-    <w:name w:val="hljs-keyword"/>
-    <w:basedOn w:val="a0"/>
-    <w:rsid w:val="005D25D5"/>
-  </w:style>
-  <w:style w:type="character" w:customStyle="1" w:styleId="hljs-string">
-    <w:name w:val="hljs-string"/>
-    <w:basedOn w:val="a0"/>
-    <w:rsid w:val="005D25D5"/>
-  </w:style>
-</w:styles>
-</file>
-
-<file path=word/stylesWithEffects.xml><?xml version="1.0" encoding="utf-8"?>
-<w:styles xmlns:wpc="http://schemas.microsoft.com/office/word/2010/wordprocessingCanvas" xmlns:mc="http://schemas.openxmlformats.org/markup-compatibility/2006" xmlns:o="urn:schemas-microsoft-com:office:office" xmlns:r="http://schemas.openxmlformats.org/officeDocument/2006/relationships" xmlns:m="http://schemas.openxmlformats.org/officeDocument/2006/math" xmlns:v="urn:schemas-microsoft-com:vml" xmlns:wp14="http://schemas.microsoft.com/office/word/2010/wordprocessingDrawing" xmlns:wp="http://schemas.openxmlformats.org/drawingml/2006/wordprocessingDrawing" xmlns:w10="urn:schemas-microsoft-com:office:word" xmlns:w="http://schemas.openxmlformats.org/wordprocessingml/2006/main" xmlns:w14="http://schemas.microsoft.com/office/word/2010/wordml" xmlns:wpg="http://schemas.microsoft.com/office/word/2010/wordprocessingGroup" xmlns:wpi="http://schemas.microsoft.com/office/word/2010/wordprocessingInk" xmlns:wne="http://schemas.microsoft.com/office/word/2006/wordml" xmlns:wps="http://schemas.microsoft.com/office/word/2010/wordprocessingShape" mc:Ignorable="w14 wp14">
-  <w:docDefaults>
-    <w:rPrDefault>
-      <w:rPr>
-        <w:rFonts w:asciiTheme="minorHAnsi" w:eastAsiaTheme="minorEastAsia" w:hAnsiTheme="minorHAnsi" w:cstheme="minorBidi"/>
-        <w:kern w:val="2"/>
-        <w:sz w:val="21"/>
-        <w:szCs w:val="22"/>
-        <w:lang w:val="en-US" w:eastAsia="zh-CN" w:bidi="ar-SA"/>
-      </w:rPr>
-    </w:rPrDefault>
-    <w:pPrDefault>
-      <w:pPr>
-        <w:spacing w:line="360" w:lineRule="auto"/>
-      </w:pPr>
-    </w:pPrDefault>
-  </w:docDefaults>
-  <w:latentStyles w:defLockedState="0" w:defUIPriority="99" w:defSemiHidden="1" w:defUnhideWhenUsed="1" w:defQFormat="0" w:count="267">
-    <w:lsdException w:name="Normal" w:semiHidden="0" w:uiPriority="0" w:unhideWhenUsed="0" w:qFormat="1"/>
-    <w:lsdException w:name="heading 1" w:semiHidden="0" w:uiPriority="9" w:unhideWhenUsed="0" w:qFormat="1"/>
-    <w:lsdException w:name="heading 2" w:uiPriority="9" w:qFormat="1"/>
-    <w:lsdException w:name="heading 3" w:uiPriority="9" w:qFormat="1"/>
-    <w:lsdException w:name="heading 4" w:uiPriority="9" w:qFormat="1"/>
-    <w:lsdException w:name="heading 5" w:uiPriority="9" w:qFormat="1"/>
-    <w:lsdException w:name="heading 6" w:uiPriority="9" w:qFormat="1"/>
-    <w:lsdException w:name="heading 7" w:uiPriority="9" w:qFormat="1"/>
-    <w:lsdException w:name="heading 8" w:uiPriority="9" w:qFormat="1"/>
-    <w:lsdException w:name="heading 9" w:uiPriority="9" w:qFormat="1"/>
-    <w:lsdException w:name="toc 1" w:uiPriority="39"/>
-    <w:lsdException w:name="toc 2" w:uiPriority="39"/>
-    <w:lsdException w:name="toc 3" w:uiPriority="39"/>
-    <w:lsdException w:name="toc 4" w:uiPriority="39"/>
-    <w:lsdException w:name="toc 5" w:uiPriority="39"/>
-    <w:lsdException w:name="toc 6" w:uiPriority="39"/>
-    <w:lsdException w:name="toc 7" w:uiPriority="39"/>
-    <w:lsdException w:name="toc 8" w:uiPriority="39"/>
-    <w:lsdException w:name="toc 9" w:uiPriority="39"/>
-    <w:lsdException w:name="caption" w:uiPriority="35" w:qFormat="1"/>
-    <w:lsdException w:name="Title" w:semiHidden="0" w:uiPriority="10" w:unhideWhenUsed="0" w:qFormat="1"/>
-    <w:lsdException w:name="Default Paragraph Font" w:uiPriority="1"/>
-    <w:lsdException w:name="Subtitle" w:semiHidden="0" w:uiPriority="11" w:unhideWhenUsed="0" w:qFormat="1"/>
-    <w:lsdException w:name="Strong" w:semiHidden="0" w:uiPriority="22" w:unhideWhenUsed="0" w:qFormat="1"/>
-    <w:lsdException w:name="Emphasis" w:semiHidden="0" w:uiPriority="20" w:unhideWhenUsed="0" w:qFormat="1"/>
-    <w:lsdException w:name="Table Grid" w:semiHidden="0" w:uiPriority="39" w:unhideWhenUsed="0"/>
-    <w:lsdException w:name="Placeholder Text" w:unhideWhenUsed="0"/>
-    <w:lsdException w:name="No Spacing" w:semiHidden="0" w:uiPriority="1" w:unhideWhenUsed="0" w:qFormat="1"/>
-    <w:lsdException w:name="Light Shading" w:semiHidden="0" w:uiPriority="60" w:unhideWhenUsed="0"/>
-    <w:lsdException w:name="Light List" w:semiHidden="0" w:uiPriority="61" w:unhideWhenUsed="0"/>
-    <w:lsdException w:name="Light Grid" w:semiHidden="0" w:uiPriority="62" w:unhideWhenUsed="0"/>
-    <w:lsdException w:name="Medium Shading 1" w:semiHidden="0" w:uiPriority="63" w:unhideWhenUsed="0"/>
-    <w:lsdException w:name="Medium Shading 2" w:semiHidden="0" w:uiPriority="64" w:unhideWhenUsed="0"/>
-    <w:lsdException w:name="Medium List 1" w:semiHidden="0" w:uiPriority="65" w:unhideWhenUsed="0"/>
-    <w:lsdException w:name="Medium List 2" w:semiHidden="0" w:uiPriority="66" w:unhideWhenUsed="0"/>
-    <w:lsdException w:name="Medium Grid 1" w:semiHidden="0" w:uiPriority="67" w:unhideWhenUsed="0"/>
-    <w:lsdException w:name="Medium Grid 2" w:semiHidden="0" w:uiPriority="68" w:unhideWhenUsed="0"/>
-    <w:lsdException w:name="Medium Grid 3" w:semiHidden="0" w:uiPriority="69" w:unhideWhenUsed="0"/>
-    <w:lsdException w:name="Dark List" w:semiHidden="0" w:uiPriority="70" w:unhideWhenUsed="0"/>
-    <w:lsdException w:name="Colorful Shading" w:semiHidden="0" w:uiPriority="71" w:unhideWhenUsed="0"/>
-    <w:lsdException w:name="Colorful List" w:semiHidden="0" w:uiPriority="72" w:unhideWhenUsed="0"/>
-    <w:lsdException w:name="Colorful Grid" w:semiHidden="0" w:uiPriority="73" w:unhideWhenUsed="0"/>
-    <w:lsdException w:name="Light Shading Accent 1" w:semiHidden="0" w:uiPriority="60" w:unhideWhenUsed="0"/>
-    <w:lsdException w:name="Light List Accent 1" w:semiHidden="0" w:uiPriority="61" w:unhideWhenUsed="0"/>
-    <w:lsdException w:name="Light Grid Accent 1" w:semiHidden="0" w:uiPriority="62" w:unhideWhenUsed="0"/>
-    <w:lsdException w:name="Medium Shading 1 Accent 1" w:semiHidden="0" w:uiPriority="63" w:unhideWhenUsed="0"/>
-    <w:lsdException w:name="Medium Shading 2 Accent 1" w:semiHidden="0" w:uiPriority="64" w:unhideWhenUsed="0"/>
-    <w:lsdException w:name="Medium List 1 Accent 1" w:semiHidden="0" w:uiPriority="65" w:unhideWhenUsed="0"/>
-    <w:lsdException w:name="Revision" w:unhideWhenUsed="0"/>
-    <w:lsdException w:name="List Paragraph" w:semiHidden="0" w:uiPriority="34" w:unhideWhenUsed="0" w:qFormat="1"/>
-    <w:lsdException w:name="Quote" w:semiHidden="0" w:uiPriority="29" w:unhideWhenUsed="0" w:qFormat="1"/>
-    <w:lsdException w:name="Intense Quote" w:semiHidden="0" w:uiPriority="30" w:unhideWhenUsed="0" w:qFormat="1"/>
-    <w:lsdException w:name="Medium List 2 Accent 1" w:semiHidden="0" w:uiPriority="66" w:unhideWhenUsed="0"/>
-    <w:lsdException w:name="Medium Grid 1 Accent 1" w:semiHidden="0" w:uiPriority="67" w:unhideWhenUsed="0"/>
-    <w:lsdException w:name="Medium Grid 2 Accent 1" w:semiHidden="0" w:uiPriority="68" w:unhideWhenUsed="0"/>
-    <w:lsdException w:name="Medium Grid 3 Accent 1" w:semiHidden="0" w:uiPriority="69" w:unhideWhenUsed="0"/>
-    <w:lsdException w:name="Dark List Accent 1" w:semiHidden="0" w:uiPriority="70" w:unhideWhenUsed="0"/>
-    <w:lsdException w:name="Colorful Shading Accent 1" w:semiHidden="0" w:uiPriority="71" w:unhideWhenUsed="0"/>
-    <w:lsdException w:name="Colorful List Accent 1" w:semiHidden="0" w:uiPriority="72" w:unhideWhenUsed="0"/>
-    <w:lsdException w:name="Colorful Grid Accent 1" w:semiHidden="0" w:uiPriority="73" w:unhideWhenUsed="0"/>
-    <w:lsdException w:name="Light Shading Accent 2" w:semiHidden="0" w:uiPriority="60" w:unhideWhenUsed="0"/>
-    <w:lsdException w:name="Light List Accent 2" w:semiHidden="0" w:uiPriority="61" w:unhideWhenUsed="0"/>
-    <w:lsdException w:name="Light Grid Accent 2" w:semiHidden="0" w:uiPriority="62" w:unhideWhenUsed="0"/>
-    <w:lsdException w:name="Medium Shading 1 Accent 2" w:semiHidden="0" w:uiPriority="63" w:unhideWhenUsed="0"/>
-    <w:lsdException w:name="Medium Shading 2 Accent 2" w:semiHidden="0" w:uiPriority="64" w:unhideWhenUsed="0"/>
-    <w:lsdException w:name="Medium List 1 Accent 2" w:semiHidden="0" w:uiPriority="65" w:unhideWhenUsed="0"/>
-    <w:lsdException w:name="Medium List 2 Accent 2" w:semiHidden="0" w:uiPriority="66" w:unhideWhenUsed="0"/>
-    <w:lsdException w:name="Medium Grid 1 Accent 2" w:semiHidden="0" w:uiPriority="67" w:unhideWhenUsed="0"/>
-    <w:lsdException w:name="Medium Grid 2 Accent 2" w:semiHidden="0" w:uiPriority="68" w:unhideWhenUsed="0"/>
-    <w:lsdException w:name="Medium Grid 3 Accent 2" w:semiHidden="0" w:uiPriority="69" w:unhideWhenUsed="0"/>
-    <w:lsdException w:name="Dark List Accent 2" w:semiHidden="0" w:uiPriority="70" w:unhideWhenUsed="0"/>
-    <w:lsdException w:name="Colorful Shading Accent 2" w:semiHidden="0" w:uiPriority="71" w:unhideWhenUsed="0"/>
-    <w:lsdException w:name="Colorful List Accent 2" w:semiHidden="0" w:uiPriority="72" w:unhideWhenUsed="0"/>
-    <w:lsdException w:name="Colorful Grid Accent 2" w:semiHidden="0" w:uiPriority="73" w:unhideWhenUsed="0"/>
-    <w:lsdException w:name="Light Shading Accent 3" w:semiHidden="0" w:uiPriority="60" w:unhideWhenUsed="0"/>
-    <w:lsdException w:name="Light List Accent 3" w:semiHidden="0" w:uiPriority="61" w:unhideWhenUsed="0"/>
-    <w:lsdException w:name="Light Grid Accent 3" w:semiHidden="0" w:uiPriority="62" w:unhideWhenUsed="0"/>
-    <w:lsdException w:name="Medium Shading 1 Accent 3" w:semiHidden="0" w:uiPriority="63" w:unhideWhenUsed="0"/>
-    <w:lsdException w:name="Medium Shading 2 Accent 3" w:semiHidden="0" w:uiPriority="64" w:unhideWhenUsed="0"/>
-    <w:lsdException w:name="Medium List 1 Accent 3" w:semiHidden="0" w:uiPriority="65" w:unhideWhenUsed="0"/>
-    <w:lsdException w:name="Medium List 2 Accent 3" w:semiHidden="0" w:uiPriority="66" w:unhideWhenUsed="0"/>
-    <w:lsdException w:name="Medium Grid 1 Accent 3" w:semiHidden="0" w:uiPriority="67" w:unhideWhenUsed="0"/>
-    <w:lsdException w:name="Medium Grid 2 Accent 3" w:semiHidden="0" w:uiPriority="68" w:unhideWhenUsed="0"/>
-    <w:lsdException w:name="Medium Grid 3 Accent 3" w:semiHidden="0" w:uiPriority="69" w:unhideWhenUsed="0"/>
-    <w:lsdException w:name="Dark List Accent 3" w:semiHidden="0" w:uiPriority="70" w:unhideWhenUsed="0"/>
-    <w:lsdException w:name="Colorful Shading Accent 3" w:semiHidden="0" w:uiPriority="71" w:unhideWhenUsed="0"/>
-    <w:lsdException w:name="Colorful List Accent 3" w:semiHidden="0" w:uiPriority="72" w:unhideWhenUsed="0"/>
-    <w:lsdException w:name="Colorful Grid Accent 3" w:semiHidden="0" w:uiPriority="73" w:unhideWhenUsed="0"/>
-    <w:lsdException w:name="Light Shading Accent 4" w:semiHidden="0" w:uiPriority="60" w:unhideWhenUsed="0"/>
-    <w:lsdException w:name="Light List Accent 4" w:semiHidden="0" w:uiPriority="61" w:unhideWhenUsed="0"/>
-    <w:lsdException w:name="Light Grid Accent 4" w:semiHidden="0" w:uiPriority="62" w:unhideWhenUsed="0"/>
-    <w:lsdException w:name="Medium Shading 1 Accent 4" w:semiHidden="0" w:uiPriority="63" w:unhideWhenUsed="0"/>
-    <w:lsdException w:name="Medium Shading 2 Accent 4" w:semiHidden="0" w:uiPriority="64" w:unhideWhenUsed="0"/>
-    <w:lsdException w:name="Medium List 1 Accent 4" w:semiHidden="0" w:uiPriority="65" w:unhideWhenUsed="0"/>
-    <w:lsdException w:name="Medium List 2 Accent 4" w:semiHidden="0" w:uiPriority="66" w:unhideWhenUsed="0"/>
-    <w:lsdException w:name="Medium Grid 1 Accent 4" w:semiHidden="0" w:uiPriority="67" w:unhideWhenUsed="0"/>
-    <w:lsdException w:name="Medium Grid 2 Accent 4" w:semiHidden="0" w:uiPriority="68" w:unhideWhenUsed="0"/>
-    <w:lsdException w:name="Medium Grid 3 Accent 4" w:semiHidden="0" w:uiPriority="69" w:unhideWhenUsed="0"/>
-    <w:lsdException w:name="Dark List Accent 4" w:semiHidden="0" w:uiPriority="70" w:unhideWhenUsed="0"/>
-    <w:lsdException w:name="Colorful Shading Accent 4" w:semiHidden="0" w:uiPriority="71" w:unhideWhenUsed="0"/>
-    <w:lsdException w:name="Colorful List Accent 4" w:semiHidden="0" w:uiPriority="72" w:unhideWhenUsed="0"/>
-    <w:lsdException w:name="Colorful Grid Accent 4" w:semiHidden="0" w:uiPriority="73" w:unhideWhenUsed="0"/>
-    <w:lsdException w:name="Light Shading Accent 5" w:semiHidden="0" w:uiPriority="60" w:unhideWhenUsed="0"/>
-    <w:lsdException w:name="Light List Accent 5" w:semiHidden="0" w:uiPriority="61" w:unhideWhenUsed="0"/>
-    <w:lsdException w:name="Light Grid Accent 5" w:semiHidden="0" w:uiPriority="62" w:unhideWhenUsed="0"/>
-    <w:lsdException w:name="Medium Shading 1 Accent 5" w:semiHidden="0" w:uiPriority="63" w:unhideWhenUsed="0"/>
-    <w:lsdException w:name="Medium Shading 2 Accent 5" w:semiHidden="0" w:uiPriority="64" w:unhideWhenUsed="0"/>
-    <w:lsdException w:name="Medium List 1 Accent 5" w:semiHidden="0" w:uiPriority="65" w:unhideWhenUsed="0"/>
-    <w:lsdException w:name="Medium List 2 Accent 5" w:semiHidden="0" w:uiPriority="66" w:unhideWhenUsed="0"/>
-    <w:lsdException w:name="Medium Grid 1 Accent 5" w:semiHidden="0" w:uiPriority="67" w:unhideWhenUsed="0"/>
-    <w:lsdException w:name="Medium Grid 2 Accent 5" w:semiHidden="0" w:uiPriority="68" w:unhideWhenUsed="0"/>
-    <w:lsdException w:name="Medium Grid 3 Accent 5" w:semiHidden="0" w:uiPriority="69" w:unhideWhenUsed="0"/>
-    <w:lsdException w:name="Dark List Accent 5" w:semiHidden="0" w:uiPriority="70" w:unhideWhenUsed="0"/>
-    <w:lsdException w:name="Colorful Shading Accent 5" w:semiHidden="0" w:uiPriority="71" w:unhideWhenUsed="0"/>
-    <w:lsdException w:name="Colorful List Accent 5" w:semiHidden="0" w:uiPriority="72" w:unhideWhenUsed="0"/>
-    <w:lsdException w:name="Colorful Grid Accent 5" w:semiHidden="0" w:uiPriority="73" w:unhideWhenUsed="0"/>
-    <w:lsdException w:name="Light Shading Accent 6" w:semiHidden="0" w:uiPriority="60" w:unhideWhenUsed="0"/>
-    <w:lsdException w:name="Light List Accent 6" w:semiHidden="0" w:uiPriority="61" w:unhideWhenUsed="0"/>
-    <w:lsdException w:name="Light Grid Accent 6" w:semiHidden="0" w:uiPriority="62" w:unhideWhenUsed="0"/>
-    <w:lsdException w:name="Medium Shading 1 Accent 6" w:semiHidden="0" w:uiPriority="63" w:unhideWhenUsed="0"/>
-    <w:lsdException w:name="Medium Shading 2 Accent 6" w:semiHidden="0" w:uiPriority="64" w:unhideWhenUsed="0"/>
-    <w:lsdException w:name="Medium List 1 Accent 6" w:semiHidden="0" w:uiPriority="65" w:unhideWhenUsed="0"/>
-    <w:lsdException w:name="Medium List 2 Accent 6" w:semiHidden="0" w:uiPriority="66" w:unhideWhenUsed="0"/>
-    <w:lsdException w:name="Medium Grid 1 Accent 6" w:semiHidden="0" w:uiPriority="67" w:unhideWhenUsed="0"/>
-    <w:lsdException w:name="Medium Grid 2 Accent 6" w:semiHidden="0" w:uiPriority="68" w:unhideWhenUsed="0"/>
-    <w:lsdException w:name="Medium Grid 3 Accent 6" w:semiHidden="0" w:uiPriority="69" w:unhideWhenUsed="0"/>
-    <w:lsdException w:name="Dark List Accent 6" w:semiHidden="0" w:uiPriority="70" w:unhideWhenUsed="0"/>
-    <w:lsdException w:name="Colorful Shading Accent 6" w:semiHidden="0" w:uiPriority="71" w:unhideWhenUsed="0"/>
-    <w:lsdException w:name="Colorful List Accent 6" w:semiHidden="0" w:uiPriority="72" w:unhideWhenUsed="0"/>
-    <w:lsdException w:name="Colorful Grid Accent 6" w:semiHidden="0" w:uiPriority="73" w:unhideWhenUsed="0"/>
-    <w:lsdException w:name="Subtle Emphasis" w:semiHidden="0" w:uiPriority="19" w:unhideWhenUsed="0" w:qFormat="1"/>
-    <w:lsdException w:name="Intense Emphasis" w:semiHidden="0" w:uiPriority="21" w:unhideWhenUsed="0" w:qFormat="1"/>
-    <w:lsdException w:name="Subtle Reference" w:semiHidden="0" w:uiPriority="31" w:unhideWhenUsed="0" w:qFormat="1"/>
-    <w:lsdException w:name="Intense Reference" w:semiHidden="0" w:uiPriority="32" w:unhideWhenUsed="0" w:qFormat="1"/>
-    <w:lsdException w:name="Book Title" w:semiHidden="0" w:uiPriority="33" w:unhideWhenUsed="0" w:qFormat="1"/>
-    <w:lsdException w:name="Bibliography" w:uiPriority="37"/>
-    <w:lsdException w:name="TOC Heading" w:uiPriority="39" w:qFormat="1"/>
+  <w:latentStyles w:defLockedState="0" w:defUIPriority="99" w:defSemiHidden="0" w:defUnhideWhenUsed="0" w:defQFormat="0" w:count="371">
+    <w:lsdException w:name="Normal" w:uiPriority="0" w:qFormat="1"/>
+    <w:lsdException w:name="heading 1" w:uiPriority="9" w:qFormat="1"/>
+    <w:lsdException w:name="heading 2" w:semiHidden="1" w:uiPriority="9" w:unhideWhenUsed="1" w:qFormat="1"/>
+    <w:lsdException w:name="heading 3" w:semiHidden="1" w:uiPriority="9" w:unhideWhenUsed="1" w:qFormat="1"/>
+    <w:lsdException w:name="heading 4" w:semiHidden="1" w:uiPriority="9" w:unhideWhenUsed="1" w:qFormat="1"/>
+    <w:lsdException w:name="heading 5" w:semiHidden="1" w:uiPriority="9" w:unhideWhenUsed="1" w:qFormat="1"/>
+    <w:lsdException w:name="heading 6" w:semiHidden="1" w:uiPriority="9" w:unhideWhenUsed="1" w:qFormat="1"/>
+    <w:lsdException w:name="heading 7" w:semiHidden="1" w:uiPriority="9" w:unhideWhenUsed="1" w:qFormat="1"/>
+    <w:lsdException w:name="heading 8" w:semiHidden="1" w:uiPriority="9" w:unhideWhenUsed="1" w:qFormat="1"/>
+    <w:lsdException w:name="heading 9" w:semiHidden="1" w:uiPriority="9" w:unhideWhenUsed="1" w:qFormat="1"/>
+    <w:lsdException w:name="index 1" w:semiHidden="1" w:unhideWhenUsed="1"/>
+    <w:lsdException w:name="index 2" w:semiHidden="1" w:unhideWhenUsed="1"/>
+    <w:lsdException w:name="index 3" w:semiHidden="1" w:unhideWhenUsed="1"/>
+    <w:lsdException w:name="index 4" w:semiHidden="1" w:unhideWhenUsed="1"/>
+    <w:lsdException w:name="index 5" w:semiHidden="1" w:unhideWhenUsed="1"/>
+    <w:lsdException w:name="index 6" w:semiHidden="1" w:unhideWhenUsed="1"/>
+    <w:lsdException w:name="index 7" w:semiHidden="1" w:unhideWhenUsed="1"/>
+    <w:lsdException w:name="index 8" w:semiHidden="1" w:unhideWhenUsed="1"/>
+    <w:lsdException w:name="index 9" w:semiHidden="1" w:unhideWhenUsed="1"/>
+    <w:lsdException w:name="toc 1" w:semiHidden="1" w:uiPriority="39" w:unhideWhenUsed="1"/>
+    <w:lsdException w:name="toc 2" w:semiHidden="1" w:uiPriority="39" w:unhideWhenUsed="1"/>
+    <w:lsdException w:name="toc 3" w:semiHidden="1" w:uiPriority="39" w:unhideWhenUsed="1"/>
+    <w:lsdException w:name="toc 4" w:semiHidden="1" w:uiPriority="39" w:unhideWhenUsed="1"/>
+    <w:lsdException w:name="toc 5" w:semiHidden="1" w:uiPriority="39" w:unhideWhenUsed="1"/>
+    <w:lsdException w:name="toc 6" w:semiHidden="1" w:uiPriority="39" w:unhideWhenUsed="1"/>
+    <w:lsdException w:name="toc 7" w:semiHidden="1" w:uiPriority="39" w:unhideWhenUsed="1"/>
+    <w:lsdException w:name="toc 8" w:semiHidden="1" w:uiPriority="39" w:unhideWhenUsed="1"/>
+    <w:lsdException w:name="toc 9" w:semiHidden="1" w:uiPriority="39" w:unhideWhenUsed="1"/>
+    <w:lsdException w:name="Normal Indent" w:semiHidden="1" w:unhideWhenUsed="1"/>
+    <w:lsdException w:name="footnote text" w:semiHidden="1" w:unhideWhenUsed="1"/>
+    <w:lsdException w:name="annotation text" w:semiHidden="1" w:unhideWhenUsed="1"/>
+    <w:lsdException w:name="header" w:semiHidden="1" w:unhideWhenUsed="1"/>
+    <w:lsdException w:name="footer" w:semiHidden="1" w:unhideWhenUsed="1"/>
+    <w:lsdException w:name="index heading" w:semiHidden="1" w:unhideWhenUsed="1"/>
+    <w:lsdException w:name="caption" w:semiHidden="1" w:uiPriority="35" w:unhideWhenUsed="1" w:qFormat="1"/>
+    <w:lsdException w:name="table of figures" w:semiHidden="1" w:unhideWhenUsed="1"/>
+    <w:lsdException w:name="envelope address" w:semiHidden="1" w:unhideWhenUsed="1"/>
+    <w:lsdException w:name="envelope return" w:semiHidden="1" w:unhideWhenUsed="1"/>
+    <w:lsdException w:name="footnote reference" w:semiHidden="1" w:unhideWhenUsed="1"/>
+    <w:lsdException w:name="annotation reference" w:semiHidden="1" w:unhideWhenUsed="1"/>
+    <w:lsdException w:name="line number" w:semiHidden="1" w:unhideWhenUsed="1"/>
+    <w:lsdException w:name="page number" w:semiHidden="1" w:unhideWhenUsed="1"/>
+    <w:lsdException w:name="endnote reference" w:semiHidden="1" w:unhideWhenUsed="1"/>
+    <w:lsdException w:name="endnote text" w:semiHidden="1" w:unhideWhenUsed="1"/>
+    <w:lsdException w:name="table of authorities" w:semiHidden="1" w:unhideWhenUsed="1"/>
+    <w:lsdException w:name="macro" w:semiHidden="1" w:unhideWhenUsed="1"/>
+    <w:lsdException w:name="toa heading" w:semiHidden="1" w:unhideWhenUsed="1"/>
+    <w:lsdException w:name="List" w:semiHidden="1" w:unhideWhenUsed="1"/>
+    <w:lsdException w:name="List Bullet" w:semiHidden="1" w:unhideWhenUsed="1"/>
+    <w:lsdException w:name="List Number" w:semiHidden="1" w:unhideWhenUsed="1"/>
+    <w:lsdException w:name="List 2" w:semiHidden="1" w:unhideWhenUsed="1"/>
+    <w:lsdException w:name="List 3" w:semiHidden="1" w:unhideWhenUsed="1"/>
+    <w:lsdException w:name="List 4" w:semiHidden="1" w:unhideWhenUsed="1"/>
+    <w:lsdException w:name="List 5" w:semiHidden="1" w:unhideWhenUsed="1"/>
+    <w:lsdException w:name="List Bullet 2" w:semiHidden="1" w:unhideWhenUsed="1"/>
+    <w:lsdException w:name="List Bullet 3" w:semiHidden="1" w:unhideWhenUsed="1"/>
+    <w:lsdException w:name="List Bullet 4" w:semiHidden="1" w:unhideWhenUsed="1"/>
+    <w:lsdException w:name="List Bullet 5" w:semiHidden="1" w:unhideWhenUsed="1"/>
+    <w:lsdException w:name="List Number 2" w:semiHidden="1" w:unhideWhenUsed="1"/>
+    <w:lsdException w:name="List Number 3" w:semiHidden="1" w:unhideWhenUsed="1"/>
+    <w:lsdException w:name="List Number 4" w:semiHidden="1" w:unhideWhenUsed="1"/>
+    <w:lsdException w:name="List Number 5" w:semiHidden="1" w:unhideWhenUsed="1"/>
+    <w:lsdException w:name="Title" w:uiPriority="10" w:qFormat="1"/>
+    <w:lsdException w:name="Closing" w:semiHidden="1" w:unhideWhenUsed="1"/>
+    <w:lsdException w:name="Signature" w:semiHidden="1" w:unhideWhenUsed="1"/>
+    <w:lsdException w:name="Default Paragraph Font" w:semiHidden="1" w:uiPriority="1" w:unhideWhenUsed="1"/>
+    <w:lsdException w:name="Body Text" w:semiHidden="1" w:unhideWhenUsed="1"/>
+    <w:lsdException w:name="Body Text Indent" w:semiHidden="1" w:unhideWhenUsed="1"/>
+    <w:lsdException w:name="List Continue" w:semiHidden="1" w:unhideWhenUsed="1"/>
+    <w:lsdException w:name="List Continue 2" w:semiHidden="1" w:unhideWhenUsed="1"/>
+    <w:lsdException w:name="List Continue 3" w:semiHidden="1" w:unhideWhenUsed="1"/>
+    <w:lsdException w:name="List Continue 4" w:semiHidden="1" w:unhideWhenUsed="1"/>
+    <w:lsdException w:name="List Continue 5" w:semiHidden="1" w:unhideWhenUsed="1"/>
+    <w:lsdException w:name="Message Header" w:semiHidden="1" w:unhideWhenUsed="1"/>
+    <w:lsdException w:name="Subtitle" w:uiPriority="11" w:qFormat="1"/>
+    <w:lsdException w:name="Salutation" w:semiHidden="1" w:unhideWhenUsed="1"/>
+    <w:lsdException w:name="Date" w:semiHidden="1" w:unhideWhenUsed="1"/>
+    <w:lsdException w:name="Body Text First Indent" w:semiHidden="1" w:unhideWhenUsed="1"/>
+    <w:lsdException w:name="Body Text First Indent 2" w:semiHidden="1" w:unhideWhenUsed="1"/>
+    <w:lsdException w:name="Note Heading" w:semiHidden="1" w:unhideWhenUsed="1"/>
+    <w:lsdException w:name="Body Text 2" w:semiHidden="1" w:unhideWhenUsed="1"/>
+    <w:lsdException w:name="Body Text 3" w:semiHidden="1" w:unhideWhenUsed="1"/>
+    <w:lsdException w:name="Body Text Indent 2" w:semiHidden="1" w:unhideWhenUsed="1"/>
+    <w:lsdException w:name="Body Text Indent 3" w:semiHidden="1" w:unhideWhenUsed="1"/>
+    <w:lsdException w:name="Block Text" w:semiHidden="1" w:unhideWhenUsed="1"/>
+    <w:lsdException w:name="Hyperlink" w:semiHidden="1" w:unhideWhenUsed="1"/>
+    <w:lsdException w:name="FollowedHyperlink" w:semiHidden="1" w:unhideWhenUsed="1"/>
+    <w:lsdException w:name="Strong" w:uiPriority="22" w:qFormat="1"/>
+    <w:lsdException w:name="Emphasis" w:uiPriority="20" w:qFormat="1"/>
+    <w:lsdException w:name="Document Map" w:semiHidden="1" w:unhideWhenUsed="1"/>
+    <w:lsdException w:name="Plain Text" w:semiHidden="1" w:unhideWhenUsed="1"/>
+    <w:lsdException w:name="E-mail Signature" w:semiHidden="1" w:unhideWhenUsed="1"/>
+    <w:lsdException w:name="HTML Top of Form" w:semiHidden="1" w:unhideWhenUsed="1"/>
+    <w:lsdException w:name="HTML Bottom of Form" w:semiHidden="1" w:unhideWhenUsed="1"/>
+    <w:lsdException w:name="Normal (Web)" w:semiHidden="1" w:unhideWhenUsed="1"/>
+    <w:lsdException w:name="HTML Acronym" w:semiHidden="1" w:unhideWhenUsed="1"/>
+    <w:lsdException w:name="HTML Address" w:semiHidden="1" w:unhideWhenUsed="1"/>
+    <w:lsdException w:name="HTML Cite" w:semiHidden="1" w:unhideWhenUsed="1"/>
+    <w:lsdException w:name="HTML Code" w:semiHidden="1" w:unhideWhenUsed="1"/>
+    <w:lsdException w:name="HTML Definition" w:semiHidden="1" w:unhideWhenUsed="1"/>
+    <w:lsdException w:name="HTML Keyboard" w:semiHidden="1" w:unhideWhenUsed="1"/>
+    <w:lsdException w:name="HTML Preformatted" w:semiHidden="1" w:unhideWhenUsed="1"/>
+    <w:lsdException w:name="HTML Sample" w:semiHidden="1" w:unhideWhenUsed="1"/>
+    <w:lsdException w:name="HTML Typewriter" w:semiHidden="1" w:unhideWhenUsed="1"/>
+    <w:lsdException w:name="HTML Variable" w:semiHidden="1" w:unhideWhenUsed="1"/>
+    <w:lsdException w:name="Normal Table" w:semiHidden="1" w:unhideWhenUsed="1"/>
+    <w:lsdException w:name="annotation subject" w:semiHidden="1" w:unhideWhenUsed="1"/>
+    <w:lsdException w:name="No List" w:semiHidden="1" w:unhideWhenUsed="1"/>
+    <w:lsdException w:name="Outline List 1" w:semiHidden="1" w:unhideWhenUsed="1"/>
+    <w:lsdException w:name="Outline List 2" w:semiHidden="1" w:unhideWhenUsed="1"/>
+    <w:lsdException w:name="Outline List 3" w:semiHidden="1" w:unhideWhenUsed="1"/>
+    <w:lsdException w:name="Table Simple 1" w:semiHidden="1" w:unhideWhenUsed="1"/>
+    <w:lsdException w:name="Table Simple 2" w:semiHidden="1" w:unhideWhenUsed="1"/>
+    <w:lsdException w:name="Table Simple 3" w:semiHidden="1" w:unhideWhenUsed="1"/>
+    <w:lsdException w:name="Table Classic 1" w:semiHidden="1" w:unhideWhenUsed="1"/>
+    <w:lsdException w:name="Table Classic 2" w:semiHidden="1" w:unhideWhenUsed="1"/>
+    <w:lsdException w:name="Table Classic 3" w:semiHidden="1" w:unhideWhenUsed="1"/>
+    <w:lsdException w:name="Table Classic 4" w:semiHidden="1" w:unhideWhenUsed="1"/>
+    <w:lsdException w:name="Table Colorful 1" w:semiHidden="1" w:unhideWhenUsed="1"/>
+    <w:lsdException w:name="Table Colorful 2" w:semiHidden="1" w:unhideWhenUsed="1"/>
+    <w:lsdException w:name="Table Colorful 3" w:semiHidden="1" w:unhideWhenUsed="1"/>
+    <w:lsdException w:name="Table Columns 1" w:semiHidden="1" w:unhideWhenUsed="1"/>
+    <w:lsdException w:name="Table Columns 2" w:semiHidden="1" w:unhideWhenUsed="1"/>
+    <w:lsdException w:name="Table Columns 3" w:semiHidden="1" w:unhideWhenUsed="1"/>
+    <w:lsdException w:name="Table Columns 4" w:semiHidden="1" w:unhideWhenUsed="1"/>
+    <w:lsdException w:name="Table Columns 5" w:semiHidden="1" w:unhideWhenUsed="1"/>
+    <w:lsdException w:name="Table Grid 1" w:semiHidden="1" w:unhideWhenUsed="1"/>
+    <w:lsdException w:name="Table Grid 2" w:semiHidden="1" w:unhideWhenUsed="1"/>
+    <w:lsdException w:name="Table Grid 3" w:semiHidden="1" w:unhideWhenUsed="1"/>
+    <w:lsdException w:name="Table Grid 4" w:semiHidden="1" w:unhideWhenUsed="1"/>
+    <w:lsdException w:name="Table Grid 5" w:semiHidden="1" w:unhideWhenUsed="1"/>
+    <w:lsdException w:name="Table Grid 6" w:semiHidden="1" w:unhideWhenUsed="1"/>
+    <w:lsdException w:name="Table Grid 7" w:semiHidden="1" w:unhideWhenUsed="1"/>
+    <w:lsdException w:name="Table Grid 8" w:semiHidden="1" w:unhideWhenUsed="1"/>
+    <w:lsdException w:name="Table List 1" w:semiHidden="1" w:unhideWhenUsed="1"/>
+    <w:lsdException w:name="Table List 2" w:semiHidden="1" w:unhideWhenUsed="1"/>
+    <w:lsdException w:name="Table List 3" w:semiHidden="1" w:unhideWhenUsed="1"/>
+    <w:lsdException w:name="Table List 4" w:semiHidden="1" w:unhideWhenUsed="1"/>
+    <w:lsdException w:name="Table List 5" w:semiHidden="1" w:unhideWhenUsed="1"/>
+    <w:lsdException w:name="Table List 6" w:semiHidden="1" w:unhideWhenUsed="1"/>
+    <w:lsdException w:name="Table List 7" w:semiHidden="1" w:unhideWhenUsed="1"/>
+    <w:lsdException w:name="Table List 8" w:semiHidden="1" w:unhideWhenUsed="1"/>
+    <w:lsdException w:name="Table 3D effects 1" w:semiHidden="1" w:unhideWhenUsed="1"/>
+    <w:lsdException w:name="Table 3D effects 2" w:semiHidden="1" w:unhideWhenUsed="1"/>
+    <w:lsdException w:name="Table 3D effects 3" w:semiHidden="1" w:unhideWhenUsed="1"/>
+    <w:lsdException w:name="Table Contemporary" w:semiHidden="1" w:unhideWhenUsed="1"/>
+    <w:lsdException w:name="Table Elegant" w:semiHidden="1" w:unhideWhenUsed="1"/>
+    <w:lsdException w:name="Table Professional" w:semiHidden="1" w:unhideWhenUsed="1"/>
+    <w:lsdException w:name="Table Subtle 1" w:semiHidden="1" w:unhideWhenUsed="1"/>
+    <w:lsdException w:name="Table Subtle 2" w:semiHidden="1" w:unhideWhenUsed="1"/>
+    <w:lsdException w:name="Table Web 1" w:semiHidden="1" w:unhideWhenUsed="1"/>
+    <w:lsdException w:name="Table Web 2" w:semiHidden="1" w:unhideWhenUsed="1"/>
+    <w:lsdException w:name="Table Web 3" w:semiHidden="1" w:unhideWhenUsed="1"/>
+    <w:lsdException w:name="Balloon Text" w:semiHidden="1" w:unhideWhenUsed="1"/>
+    <w:lsdException w:name="Table Grid" w:uiPriority="39"/>
+    <w:lsdException w:name="Table Theme" w:semiHidden="1" w:unhideWhenUsed="1"/>
+    <w:lsdException w:name="Placeholder Text" w:semiHidden="1"/>
+    <w:lsdException w:name="No Spacing" w:uiPriority="1" w:qFormat="1"/>
+    <w:lsdException w:name="Light Shading" w:uiPriority="60"/>
+    <w:lsdException w:name="Light List" w:uiPriority="61"/>
+    <w:lsdException w:name="Light Grid" w:uiPriority="62"/>
+    <w:lsdException w:name="Medium Shading 1" w:uiPriority="63"/>
+    <w:lsdException w:name="Medium Shading 2" w:uiPriority="64"/>
+    <w:lsdException w:name="Medium List 1" w:uiPriority="65"/>
+    <w:lsdException w:name="Medium List 2" w:uiPriority="66"/>
+    <w:lsdException w:name="Medium Grid 1" w:uiPriority="67"/>
+    <w:lsdException w:name="Medium Grid 2" w:uiPriority="68"/>
+    <w:lsdException w:name="Medium Grid 3" w:uiPriority="69"/>
+    <w:lsdException w:name="Dark List" w:uiPriority="70"/>
+    <w:lsdException w:name="Colorful Shading" w:uiPriority="71"/>
+    <w:lsdException w:name="Colorful List" w:uiPriority="72"/>
+    <w:lsdException w:name="Colorful Grid" w:uiPriority="73"/>
+    <w:lsdException w:name="Light Shading Accent 1" w:uiPriority="60"/>
+    <w:lsdException w:name="Light List Accent 1" w:uiPriority="61"/>
+    <w:lsdException w:name="Light Grid Accent 1" w:uiPriority="62"/>
+    <w:lsdException w:name="Medium Shading 1 Accent 1" w:uiPriority="63"/>
+    <w:lsdException w:name="Medium Shading 2 Accent 1" w:uiPriority="64"/>
+    <w:lsdException w:name="Medium List 1 Accent 1" w:uiPriority="65"/>
+    <w:lsdException w:name="Revision" w:semiHidden="1"/>
+    <w:lsdException w:name="List Paragraph" w:uiPriority="34" w:qFormat="1"/>
+    <w:lsdException w:name="Quote" w:uiPriority="29" w:qFormat="1"/>
+    <w:lsdException w:name="Intense Quote" w:uiPriority="30" w:qFormat="1"/>
+    <w:lsdException w:name="Medium List 2 Accent 1" w:uiPriority="66"/>
+    <w:lsdException w:name="Medium Grid 1 Accent 1" w:uiPriority="67"/>
+    <w:lsdException w:name="Medium Grid 2 Accent 1" w:uiPriority="68"/>
+    <w:lsdException w:name="Medium Grid 3 Accent 1" w:uiPriority="69"/>
+    <w:lsdException w:name="Dark List Accent 1" w:uiPriority="70"/>
+    <w:lsdException w:name="Colorful Shading Accent 1" w:uiPriority="71"/>
+    <w:lsdException w:name="Colorful List Accent 1" w:uiPriority="72"/>
+    <w:lsdException w:name="Colorful Grid Accent 1" w:uiPriority="73"/>
+    <w:lsdException w:name="Light Shading Accent 2" w:uiPriority="60"/>
+    <w:lsdException w:name="Light List Accent 2" w:uiPriority="61"/>
+    <w:lsdException w:name="Light Grid Accent 2" w:uiPriority="62"/>
+    <w:lsdException w:name="Medium Shading 1 Accent 2" w:uiPriority="63"/>
+    <w:lsdException w:name="Medium Shading 2 Accent 2" w:uiPriority="64"/>
+    <w:lsdException w:name="Medium List 1 Accent 2" w:uiPriority="65"/>
+    <w:lsdException w:name="Medium List 2 Accent 2" w:uiPriority="66"/>
+    <w:lsdException w:name="Medium Grid 1 Accent 2" w:uiPriority="67"/>
+    <w:lsdException w:name="Medium Grid 2 Accent 2" w:uiPriority="68"/>
+    <w:lsdException w:name="Medium Grid 3 Accent 2" w:uiPriority="69"/>
+    <w:lsdException w:name="Dark List Accent 2" w:uiPriority="70"/>
+    <w:lsdException w:name="Colorful Shading Accent 2" w:uiPriority="71"/>
+    <w:lsdException w:name="Colorful List Accent 2" w:uiPriority="72"/>
+    <w:lsdException w:name="Colorful Grid Accent 2" w:uiPriority="73"/>
+    <w:lsdException w:name="Light Shading Accent 3" w:uiPriority="60"/>
+    <w:lsdException w:name="Light List Accent 3" w:uiPriority="61"/>
+    <w:lsdException w:name="Light Grid Accent 3" w:uiPriority="62"/>
+    <w:lsdException w:name="Medium Shading 1 Accent 3" w:uiPriority="63"/>
+    <w:lsdException w:name="Medium Shading 2 Accent 3" w:uiPriority="64"/>
+    <w:lsdException w:name="Medium List 1 Accent 3" w:uiPriority="65"/>
+    <w:lsdException w:name="Medium List 2 Accent 3" w:uiPriority="66"/>
+    <w:lsdException w:name="Medium Grid 1 Accent 3" w:uiPriority="67"/>
+    <w:lsdException w:name="Medium Grid 2 Accent 3" w:uiPriority="68"/>
+    <w:lsdException w:name="Medium Grid 3 Accent 3" w:uiPriority="69"/>
+    <w:lsdException w:name="Dark List Accent 3" w:uiPriority="70"/>
+    <w:lsdException w:name="Colorful Shading Accent 3" w:uiPriority="71"/>
+    <w:lsdException w:name="Colorful List Accent 3" w:uiPriority="72"/>
+    <w:lsdException w:name="Colorful Grid Accent 3" w:uiPriority="73"/>
+    <w:lsdException w:name="Light Shading Accent 4" w:uiPriority="60"/>
+    <w:lsdException w:name="Light List Accent 4" w:uiPriority="61"/>
+    <w:lsdException w:name="Light Grid Accent 4" w:uiPriority="62"/>
+    <w:lsdException w:name="Medium Shading 1 Accent 4" w:uiPriority="63"/>
+    <w:lsdException w:name="Medium Shading 2 Accent 4" w:uiPriority="64"/>
+    <w:lsdException w:name="Medium List 1 Accent 4" w:uiPriority="65"/>
+    <w:lsdException w:name="Medium List 2 Accent 4" w:uiPriority="66"/>
+    <w:lsdException w:name="Medium Grid 1 Accent 4" w:uiPriority="67"/>
+    <w:lsdException w:name="Medium Grid 2 Accent 4" w:uiPriority="68"/>
+    <w:lsdException w:name="Medium Grid 3 Accent 4" w:uiPriority="69"/>
+    <w:lsdException w:name="Dark List Accent 4" w:uiPriority="70"/>
+    <w:lsdException w:name="Colorful Shading Accent 4" w:uiPriority="71"/>
+    <w:lsdException w:name="Colorful List Accent 4" w:uiPriority="72"/>
+    <w:lsdException w:name="Colorful Grid Accent 4" w:uiPriority="73"/>
+    <w:lsdException w:name="Light Shading Accent 5" w:uiPriority="60"/>
+    <w:lsdException w:name="Light List Accent 5" w:uiPriority="61"/>
+    <w:lsdException w:name="Light Grid Accent 5" w:uiPriority="62"/>
+    <w:lsdException w:name="Medium Shading 1 Accent 5" w:uiPriority="63"/>
+    <w:lsdException w:name="Medium Shading 2 Accent 5" w:uiPriority="64"/>
+    <w:lsdException w:name="Medium List 1 Accent 5" w:uiPriority="65"/>
+    <w:lsdException w:name="Medium List 2 Accent 5" w:uiPriority="66"/>
+    <w:lsdException w:name="Medium Grid 1 Accent 5" w:uiPriority="67"/>
+    <w:lsdException w:name="Medium Grid 2 Accent 5" w:uiPriority="68"/>
+    <w:lsdException w:name="Medium Grid 3 Accent 5" w:uiPriority="69"/>
+    <w:lsdException w:name="Dark List Accent 5" w:uiPriority="70"/>
+    <w:lsdException w:name="Colorful Shading Accent 5" w:uiPriority="71"/>
+    <w:lsdException w:name="Colorful List Accent 5" w:uiPriority="72"/>
+    <w:lsdException w:name="Colorful Grid Accent 5" w:uiPriority="73"/>
+    <w:lsdException w:name="Light Shading Accent 6" w:uiPriority="60"/>
+    <w:lsdException w:name="Light List Accent 6" w:uiPriority="61"/>
+    <w:lsdException w:name="Light Grid Accent 6" w:uiPriority="62"/>
+    <w:lsdException w:name="Medium Shading 1 Accent 6" w:uiPriority="63"/>
+    <w:lsdException w:name="Medium Shading 2 Accent 6" w:uiPriority="64"/>
+    <w:lsdException w:name="Medium List 1 Accent 6" w:uiPriority="65"/>
+    <w:lsdException w:name="Medium List 2 Accent 6" w:uiPriority="66"/>
+    <w:lsdException w:name="Medium Grid 1 Accent 6" w:uiPriority="67"/>
+    <w:lsdException w:name="Medium Grid 2 Accent 6" w:uiPriority="68"/>
+    <w:lsdException w:name="Medium Grid 3 Accent 6" w:uiPriority="69"/>
+    <w:lsdException w:name="Dark List Accent 6" w:uiPriority="70"/>
+    <w:lsdException w:name="Colorful Shading Accent 6" w:uiPriority="71"/>
+    <w:lsdException w:name="Colorful List Accent 6" w:uiPriority="72"/>
+    <w:lsdException w:name="Colorful Grid Accent 6" w:uiPriority="73"/>
+    <w:lsdException w:name="Subtle Emphasis" w:uiPriority="19" w:qFormat="1"/>
+    <w:lsdException w:name="Intense Emphasis" w:uiPriority="21" w:qFormat="1"/>
+    <w:lsdException w:name="Subtle Reference" w:uiPriority="31" w:qFormat="1"/>
+    <w:lsdException w:name="Intense Reference" w:uiPriority="32" w:qFormat="1"/>
+    <w:lsdException w:name="Book Title" w:uiPriority="33" w:qFormat="1"/>
+    <w:lsdException w:name="Bibliography" w:semiHidden="1" w:uiPriority="37" w:unhideWhenUsed="1"/>
+    <w:lsdException w:name="TOC Heading" w:semiHidden="1" w:uiPriority="39" w:unhideWhenUsed="1" w:qFormat="1"/>
+    <w:lsdException w:name="Plain Table 1" w:uiPriority="41"/>
+    <w:lsdException w:name="Plain Table 2" w:uiPriority="42"/>
+    <w:lsdException w:name="Plain Table 3" w:uiPriority="43"/>
+    <w:lsdException w:name="Plain Table 4" w:uiPriority="44"/>
+    <w:lsdException w:name="Plain Table 5" w:uiPriority="45"/>
+    <w:lsdException w:name="Grid Table Light" w:uiPriority="40"/>
+    <w:lsdException w:name="Grid Table 1 Light" w:uiPriority="46"/>
+    <w:lsdException w:name="Grid Table 2" w:uiPriority="47"/>
+    <w:lsdException w:name="Grid Table 3" w:uiPriority="48"/>
+    <w:lsdException w:name="Grid Table 4" w:uiPriority="49"/>
+    <w:lsdException w:name="Grid Table 5 Dark" w:uiPriority="50"/>
+    <w:lsdException w:name="Grid Table 6 Colorful" w:uiPriority="51"/>
+    <w:lsdException w:name="Grid Table 7 Colorful" w:uiPriority="52"/>
+    <w:lsdException w:name="Grid Table 1 Light Accent 1" w:uiPriority="46"/>
+    <w:lsdException w:name="Grid Table 2 Accent 1" w:uiPriority="47"/>
+    <w:lsdException w:name="Grid Table 3 Accent 1" w:uiPriority="48"/>
+    <w:lsdException w:name="Grid Table 4 Accent 1" w:uiPriority="49"/>
+    <w:lsdException w:name="Grid Table 5 Dark Accent 1" w:uiPriority="50"/>
+    <w:lsdException w:name="Grid Table 6 Colorful Accent 1" w:uiPriority="51"/>
+    <w:lsdException w:name="Grid Table 7 Colorful Accent 1" w:uiPriority="52"/>
+    <w:lsdException w:name="Grid Table 1 Light Accent 2" w:uiPriority="46"/>
+    <w:lsdException w:name="Grid Table 2 Accent 2" w:uiPriority="47"/>
+    <w:lsdException w:name="Grid Table 3 Accent 2" w:uiPriority="48"/>
+    <w:lsdException w:name="Grid Table 4 Accent 2" w:uiPriority="49"/>
+    <w:lsdException w:name="Grid Table 5 Dark Accent 2" w:uiPriority="50"/>
+    <w:lsdException w:name="Grid Table 6 Colorful Accent 2" w:uiPriority="51"/>
+    <w:lsdException w:name="Grid Table 7 Colorful Accent 2" w:uiPriority="52"/>
+    <w:lsdException w:name="Grid Table 1 Light Accent 3" w:uiPriority="46"/>
+    <w:lsdException w:name="Grid Table 2 Accent 3" w:uiPriority="47"/>
+    <w:lsdException w:name="Grid Table 3 Accent 3" w:uiPriority="48"/>
+    <w:lsdException w:name="Grid Table 4 Accent 3" w:uiPriority="49"/>
+    <w:lsdException w:name="Grid Table 5 Dark Accent 3" w:uiPriority="50"/>
+    <w:lsdException w:name="Grid Table 6 Colorful Accent 3" w:uiPriority="51"/>
+    <w:lsdException w:name="Grid Table 7 Colorful Accent 3" w:uiPriority="52"/>
+    <w:lsdException w:name="Grid Table 1 Light Accent 4" w:uiPriority="46"/>
+    <w:lsdException w:name="Grid Table 2 Accent 4" w:uiPriority="47"/>
+    <w:lsdException w:name="Grid Table 3 Accent 4" w:uiPriority="48"/>
+    <w:lsdException w:name="Grid Table 4 Accent 4" w:uiPriority="49"/>
+    <w:lsdException w:name="Grid Table 5 Dark Accent 4" w:uiPriority="50"/>
+    <w:lsdException w:name="Grid Table 6 Colorful Accent 4" w:uiPriority="51"/>
+    <w:lsdException w:name="Grid Table 7 Colorful Accent 4" w:uiPriority="52"/>
+    <w:lsdException w:name="Grid Table 1 Light Accent 5" w:uiPriority="46"/>
+    <w:lsdException w:name="Grid Table 2 Accent 5" w:uiPriority="47"/>
+    <w:lsdException w:name="Grid Table 3 Accent 5" w:uiPriority="48"/>
+    <w:lsdException w:name="Grid Table 4 Accent 5" w:uiPriority="49"/>
+    <w:lsdException w:name="Grid Table 5 Dark Accent 5" w:uiPriority="50"/>
+    <w:lsdException w:name="Grid Table 6 Colorful Accent 5" w:uiPriority="51"/>
+    <w:lsdException w:name="Grid Table 7 Colorful Accent 5" w:uiPriority="52"/>
+    <w:lsdException w:name="Grid Table 1 Light Accent 6" w:uiPriority="46"/>
+    <w:lsdException w:name="Grid Table 2 Accent 6" w:uiPriority="47"/>
+    <w:lsdException w:name="Grid Table 3 Accent 6" w:uiPriority="48"/>
+    <w:lsdException w:name="Grid Table 4 Accent 6" w:uiPriority="49"/>
+    <w:lsdException w:name="Grid Table 5 Dark Accent 6" w:uiPriority="50"/>
+    <w:lsdException w:name="Grid Table 6 Colorful Accent 6" w:uiPriority="51"/>
+    <w:lsdException w:name="Grid Table 7 Colorful Accent 6" w:uiPriority="52"/>
+    <w:lsdException w:name="List Table 1 Light" w:uiPriority="46"/>
+    <w:lsdException w:name="List Table 2" w:uiPriority="47"/>
+    <w:lsdException w:name="List Table 3" w:uiPriority="48"/>
+    <w:lsdException w:name="List Table 4" w:uiPriority="49"/>
+    <w:lsdException w:name="List Table 5 Dark" w:uiPriority="50"/>
+    <w:lsdException w:name="List Table 6 Colorful" w:uiPriority="51"/>
+    <w:lsdException w:name="List Table 7 Colorful" w:uiPriority="52"/>
+    <w:lsdException w:name="List Table 1 Light Accent 1" w:uiPriority="46"/>
+    <w:lsdException w:name="List Table 2 Accent 1" w:uiPriority="47"/>
+    <w:lsdException w:name="List Table 3 Accent 1" w:uiPriority="48"/>
+    <w:lsdException w:name="List Table 4 Accent 1" w:uiPriority="49"/>
+    <w:lsdException w:name="List Table 5 Dark Accent 1" w:uiPriority="50"/>
+    <w:lsdException w:name="List Table 6 Colorful Accent 1" w:uiPriority="51"/>
+    <w:lsdException w:name="List Table 7 Colorful Accent 1" w:uiPriority="52"/>
+    <w:lsdException w:name="List Table 1 Light Accent 2" w:uiPriority="46"/>
+    <w:lsdException w:name="List Table 2 Accent 2" w:uiPriority="47"/>
+    <w:lsdException w:name="List Table 3 Accent 2" w:uiPriority="48"/>
+    <w:lsdException w:name="List Table 4 Accent 2" w:uiPriority="49"/>
+    <w:lsdException w:name="List Table 5 Dark Accent 2" w:uiPriority="50"/>
+    <w:lsdException w:name="List Table 6 Colorful Accent 2" w:uiPriority="51"/>
+    <w:lsdException w:name="List Table 7 Colorful Accent 2" w:uiPriority="52"/>
+    <w:lsdException w:name="List Table 1 Light Accent 3" w:uiPriority="46"/>
+    <w:lsdException w:name="List Table 2 Accent 3" w:uiPriority="47"/>
+    <w:lsdException w:name="List Table 3 Accent 3" w:uiPriority="48"/>
+    <w:lsdException w:name="List Table 4 Accent 3" w:uiPriority="49"/>
+    <w:lsdException w:name="List Table 5 Dark Accent 3" w:uiPriority="50"/>
+    <w:lsdException w:name="List Table 6 Colorful Accent 3" w:uiPriority="51"/>
+    <w:lsdException w:name="List Table 7 Colorful Accent 3" w:uiPriority="52"/>
+    <w:lsdException w:name="List Table 1 Light Accent 4" w:uiPriority="46"/>
+    <w:lsdException w:name="List Table 2 Accent 4" w:uiPriority="47"/>
+    <w:lsdException w:name="List Table 3 Accent 4" w:uiPriority="48"/>
+    <w:lsdException w:name="List Table 4 Accent 4" w:uiPriority="49"/>
+    <w:lsdException w:name="List Table 5 Dark Accent 4" w:uiPriority="50"/>
+    <w:lsdException w:name="List Table 6 Colorful Accent 4" w:uiPriority="51"/>
+    <w:lsdException w:name="List Table 7 Colorful Accent 4" w:uiPriority="52"/>
+    <w:lsdException w:name="List Table 1 Light Accent 5" w:uiPriority="46"/>
+    <w:lsdException w:name="List Table 2 Accent 5" w:uiPriority="47"/>
+    <w:lsdException w:name="List Table 3 Accent 5" w:uiPriority="48"/>
+    <w:lsdException w:name="List Table 4 Accent 5" w:uiPriority="49"/>
+    <w:lsdException w:name="List Table 5 Dark Accent 5" w:uiPriority="50"/>
+    <w:lsdException w:name="List Table 6 Colorful Accent 5" w:uiPriority="51"/>
+    <w:lsdException w:name="List Table 7 Colorful Accent 5" w:uiPriority="52"/>
+    <w:lsdException w:name="List Table 1 Light Accent 6" w:uiPriority="46"/>
+    <w:lsdException w:name="List Table 2 Accent 6" w:uiPriority="47"/>
+    <w:lsdException w:name="List Table 3 Accent 6" w:uiPriority="48"/>
+    <w:lsdException w:name="List Table 4 Accent 6" w:uiPriority="49"/>
+    <w:lsdException w:name="List Table 5 Dark Accent 6" w:uiPriority="50"/>
+    <w:lsdException w:name="List Table 6 Colorful Accent 6" w:uiPriority="51"/>
+    <w:lsdException w:name="List Table 7 Colorful Accent 6" w:uiPriority="52"/>
   </w:latentStyles>
   <w:style w:type="paragraph" w:default="1" w:styleId="a">
     <w:name w:val="Normal"/>
@@ -8150,7 +5918,7 @@
   <a:extraClrSchemeLst/>
   <a:extLst>
     <a:ext uri="{05A4C25C-085E-4340-85A3-A5531E510DB2}">
-      <thm15:themeFamily xmlns:thm15="http://schemas.microsoft.com/office/thememl/2012/main" xmlns="" name="Office Theme" id="{62F939B6-93AF-4DB8-9C6B-D6C7DFDC589F}" vid="{4A3C46E8-61CC-4603-A589-7422A47A8E4A}"/>
+      <thm15:themeFamily xmlns:thm15="http://schemas.microsoft.com/office/thememl/2012/main" name="Office Theme" id="{62F939B6-93AF-4DB8-9C6B-D6C7DFDC589F}" vid="{4A3C46E8-61CC-4603-A589-7422A47A8E4A}"/>
     </a:ext>
   </a:extLst>
 </a:theme>

--- a/study/study-docker/readme.docx
+++ b/study/study-docker/readme.docx
@@ -1,6 +1,6 @@
 
 <file path=word/document.xml><?xml version="1.0" encoding="utf-8"?>
-<w:document xmlns:wpc="http://schemas.microsoft.com/office/word/2010/wordprocessingCanvas" xmlns:mc="http://schemas.openxmlformats.org/markup-compatibility/2006" xmlns:o="urn:schemas-microsoft-com:office:office" xmlns:r="http://schemas.openxmlformats.org/officeDocument/2006/relationships" xmlns:m="http://schemas.openxmlformats.org/officeDocument/2006/math" xmlns:v="urn:schemas-microsoft-com:vml" xmlns:wp14="http://schemas.microsoft.com/office/word/2010/wordprocessingDrawing" xmlns:wp="http://schemas.openxmlformats.org/drawingml/2006/wordprocessingDrawing" xmlns:w10="urn:schemas-microsoft-com:office:word" xmlns:w="http://schemas.openxmlformats.org/wordprocessingml/2006/main" xmlns:w14="http://schemas.microsoft.com/office/word/2010/wordml" xmlns:w15="http://schemas.microsoft.com/office/word/2012/wordml" xmlns:wpg="http://schemas.microsoft.com/office/word/2010/wordprocessingGroup" xmlns:wpi="http://schemas.microsoft.com/office/word/2010/wordprocessingInk" xmlns:wne="http://schemas.microsoft.com/office/word/2006/wordml" xmlns:wps="http://schemas.microsoft.com/office/word/2010/wordprocessingShape" mc:Ignorable="w14 w15 wp14">
+<w:document xmlns:wpc="http://schemas.microsoft.com/office/word/2010/wordprocessingCanvas" xmlns:mc="http://schemas.openxmlformats.org/markup-compatibility/2006" xmlns:o="urn:schemas-microsoft-com:office:office" xmlns:r="http://schemas.openxmlformats.org/officeDocument/2006/relationships" xmlns:m="http://schemas.openxmlformats.org/officeDocument/2006/math" xmlns:v="urn:schemas-microsoft-com:vml" xmlns:wp14="http://schemas.microsoft.com/office/word/2010/wordprocessingDrawing" xmlns:wp="http://schemas.openxmlformats.org/drawingml/2006/wordprocessingDrawing" xmlns:w10="urn:schemas-microsoft-com:office:word" xmlns:w="http://schemas.openxmlformats.org/wordprocessingml/2006/main" xmlns:w14="http://schemas.microsoft.com/office/word/2010/wordml" xmlns:wpg="http://schemas.microsoft.com/office/word/2010/wordprocessingGroup" xmlns:wpi="http://schemas.microsoft.com/office/word/2010/wordprocessingInk" xmlns:wne="http://schemas.microsoft.com/office/word/2006/wordml" xmlns:wps="http://schemas.microsoft.com/office/word/2010/wordprocessingShape" mc:Ignorable="w14 wp14">
   <w:body>
     <w:p>
       <w:pPr>
@@ -47,7 +47,7 @@
       </w:r>
     </w:p>
     <w:p>
-      <w:hyperlink r:id="rId7" w:history="1">
+      <w:hyperlink r:id="rId8" w:history="1">
         <w:r>
           <w:rPr>
             <w:rStyle w:val="a5"/>
@@ -57,7 +57,7 @@
       </w:hyperlink>
     </w:p>
     <w:p>
-      <w:hyperlink r:id="rId8" w:anchor="install-using-the-convenience-script" w:history="1">
+      <w:hyperlink r:id="rId9" w:anchor="install-using-the-convenience-script" w:history="1">
         <w:r>
           <w:rPr>
             <w:rStyle w:val="a5"/>
@@ -91,7 +91,7 @@
         </w:rPr>
         <w:t>Most users </w:t>
       </w:r>
-      <w:hyperlink r:id="rId9" w:anchor="install-using-the-repository" w:history="1">
+      <w:hyperlink r:id="rId10" w:anchor="install-using-the-repository" w:history="1">
         <w:r>
           <w:rPr>
             <w:rStyle w:val="a5"/>
@@ -2170,7 +2170,7 @@
       </w:r>
     </w:p>
     <w:p>
-      <w:hyperlink r:id="rId10" w:history="1">
+      <w:hyperlink r:id="rId11" w:history="1">
         <w:r>
           <w:rPr>
             <w:rStyle w:val="a5"/>
@@ -2224,7 +2224,7 @@
       </w:r>
     </w:p>
     <w:p>
-      <w:hyperlink r:id="rId11" w:history="1">
+      <w:hyperlink r:id="rId12" w:history="1">
         <w:r>
           <w:rPr>
             <w:rStyle w:val="a5"/>
@@ -2348,7 +2348,6 @@
         <w:t>-it --rm -p 8888:8080 tomcat</w:t>
       </w:r>
     </w:p>
-    <w:p/>
     <w:p>
       <w:pPr>
         <w:pStyle w:val="2"/>
@@ -2385,7 +2384,7 @@
       </w:r>
     </w:p>
     <w:p>
-      <w:hyperlink r:id="rId12" w:history="1">
+      <w:hyperlink r:id="rId13" w:history="1">
         <w:r>
           <w:rPr>
             <w:rStyle w:val="a5"/>
@@ -2501,6 +2500,18 @@
           <w:shd w:val="clear" w:color="auto" w:fill="F8F8F8"/>
         </w:rPr>
       </w:pPr>
+      <w:r>
+        <w:rPr>
+          <w:rFonts w:ascii="Consolas" w:eastAsia="宋体" w:hAnsi="Consolas" w:cs="Consolas" w:hint="eastAsia"/>
+          <w:color w:val="333333"/>
+          <w:kern w:val="0"/>
+          <w:sz w:val="24"/>
+          <w:szCs w:val="24"/>
+          <w:bdr w:val="single" w:sz="2" w:space="0" w:color="DFDFDF" w:frame="1"/>
+          <w:shd w:val="clear" w:color="auto" w:fill="F8F8F8"/>
+        </w:rPr>
+        <w:t>运行</w:t>
+      </w:r>
     </w:p>
     <w:p>
       <w:pPr>
@@ -2535,15 +2546,15 @@
       </w:pPr>
       <w:r>
         <w:rPr>
-          <w:rFonts w:ascii="Consolas" w:eastAsia="宋体" w:hAnsi="Consolas" w:cs="Consolas" w:hint="eastAsia"/>
-          <w:color w:val="333333"/>
-          <w:kern w:val="0"/>
-          <w:sz w:val="24"/>
-          <w:szCs w:val="24"/>
-          <w:bdr w:val="single" w:sz="2" w:space="0" w:color="DFDFDF" w:frame="1"/>
-          <w:shd w:val="clear" w:color="auto" w:fill="F8F8F8"/>
-        </w:rPr>
-        <w:t>运行</w:t>
+          <w:rFonts w:ascii="Consolas" w:eastAsia="宋体" w:hAnsi="Consolas" w:cs="Consolas"/>
+          <w:color w:val="333333"/>
+          <w:kern w:val="0"/>
+          <w:sz w:val="24"/>
+          <w:szCs w:val="24"/>
+          <w:bdr w:val="single" w:sz="2" w:space="0" w:color="DFDFDF" w:frame="1"/>
+          <w:shd w:val="clear" w:color="auto" w:fill="F8F8F8"/>
+        </w:rPr>
+        <w:t>docker run centos</w:t>
       </w:r>
     </w:p>
     <w:p>
@@ -2579,15 +2590,27 @@
       </w:pPr>
       <w:r>
         <w:rPr>
-          <w:rFonts w:ascii="Consolas" w:eastAsia="宋体" w:hAnsi="Consolas" w:cs="Consolas"/>
-          <w:color w:val="333333"/>
-          <w:kern w:val="0"/>
-          <w:sz w:val="24"/>
-          <w:szCs w:val="24"/>
-          <w:bdr w:val="single" w:sz="2" w:space="0" w:color="DFDFDF" w:frame="1"/>
-          <w:shd w:val="clear" w:color="auto" w:fill="F8F8F8"/>
-        </w:rPr>
-        <w:t>docker run centos</w:t>
+          <w:rFonts w:ascii="Consolas" w:eastAsia="宋体" w:hAnsi="Consolas" w:cs="Consolas" w:hint="eastAsia"/>
+          <w:color w:val="333333"/>
+          <w:kern w:val="0"/>
+          <w:sz w:val="24"/>
+          <w:szCs w:val="24"/>
+          <w:bdr w:val="single" w:sz="2" w:space="0" w:color="DFDFDF" w:frame="1"/>
+          <w:shd w:val="clear" w:color="auto" w:fill="F8F8F8"/>
+        </w:rPr>
+        <w:t>查看</w:t>
+      </w:r>
+      <w:r>
+        <w:rPr>
+          <w:rFonts w:ascii="Consolas" w:eastAsia="宋体" w:hAnsi="Consolas" w:cs="Consolas" w:hint="eastAsia"/>
+          <w:color w:val="333333"/>
+          <w:kern w:val="0"/>
+          <w:sz w:val="24"/>
+          <w:szCs w:val="24"/>
+          <w:bdr w:val="single" w:sz="2" w:space="0" w:color="DFDFDF" w:frame="1"/>
+          <w:shd w:val="clear" w:color="auto" w:fill="F8F8F8"/>
+        </w:rPr>
+        <w:t>ID</w:t>
       </w:r>
     </w:p>
     <w:p>
@@ -2623,62 +2646,6 @@
       </w:pPr>
       <w:r>
         <w:rPr>
-          <w:rFonts w:ascii="Consolas" w:eastAsia="宋体" w:hAnsi="Consolas" w:cs="Consolas" w:hint="eastAsia"/>
-          <w:color w:val="333333"/>
-          <w:kern w:val="0"/>
-          <w:sz w:val="24"/>
-          <w:szCs w:val="24"/>
-          <w:bdr w:val="single" w:sz="2" w:space="0" w:color="DFDFDF" w:frame="1"/>
-          <w:shd w:val="clear" w:color="auto" w:fill="F8F8F8"/>
-        </w:rPr>
-        <w:t>查看</w:t>
-      </w:r>
-      <w:r>
-        <w:rPr>
-          <w:rFonts w:ascii="Consolas" w:eastAsia="宋体" w:hAnsi="Consolas" w:cs="Consolas" w:hint="eastAsia"/>
-          <w:color w:val="333333"/>
-          <w:kern w:val="0"/>
-          <w:sz w:val="24"/>
-          <w:szCs w:val="24"/>
-          <w:bdr w:val="single" w:sz="2" w:space="0" w:color="DFDFDF" w:frame="1"/>
-          <w:shd w:val="clear" w:color="auto" w:fill="F8F8F8"/>
-        </w:rPr>
-        <w:t>ID</w:t>
-      </w:r>
-    </w:p>
-    <w:p>
-      <w:pPr>
-        <w:shd w:val="clear" w:color="auto" w:fill="FFFFFF"/>
-        <w:tabs>
-          <w:tab w:val="left" w:pos="916"/>
-          <w:tab w:val="left" w:pos="1832"/>
-          <w:tab w:val="left" w:pos="2748"/>
-          <w:tab w:val="left" w:pos="3664"/>
-          <w:tab w:val="left" w:pos="4580"/>
-          <w:tab w:val="left" w:pos="5496"/>
-          <w:tab w:val="left" w:pos="6412"/>
-          <w:tab w:val="left" w:pos="7328"/>
-          <w:tab w:val="left" w:pos="8244"/>
-          <w:tab w:val="left" w:pos="9160"/>
-          <w:tab w:val="left" w:pos="10076"/>
-          <w:tab w:val="left" w:pos="10992"/>
-          <w:tab w:val="left" w:pos="11908"/>
-          <w:tab w:val="left" w:pos="12824"/>
-          <w:tab w:val="left" w:pos="13740"/>
-          <w:tab w:val="left" w:pos="14656"/>
-        </w:tabs>
-        <w:rPr>
-          <w:rFonts w:ascii="Consolas" w:eastAsia="宋体" w:hAnsi="Consolas" w:cs="Consolas"/>
-          <w:color w:val="333333"/>
-          <w:kern w:val="0"/>
-          <w:sz w:val="24"/>
-          <w:szCs w:val="24"/>
-          <w:bdr w:val="single" w:sz="2" w:space="0" w:color="DFDFDF" w:frame="1"/>
-          <w:shd w:val="clear" w:color="auto" w:fill="F8F8F8"/>
-        </w:rPr>
-      </w:pPr>
-      <w:r>
-        <w:rPr>
           <w:rFonts w:ascii="Consolas" w:eastAsia="宋体" w:hAnsi="Consolas" w:cs="Consolas"/>
           <w:color w:val="333333"/>
           <w:kern w:val="0"/>
@@ -2716,7 +2683,7 @@
     <w:p>
       <w:pPr>
         <w:rPr>
-          <w:rFonts w:ascii="Consolas" w:eastAsia="宋体" w:hAnsi="Consolas" w:cs="Consolas"/>
+          <w:rFonts w:ascii="Consolas" w:eastAsia="宋体" w:hAnsi="Consolas" w:cs="Consolas" w:hint="eastAsia"/>
           <w:color w:val="333333"/>
           <w:kern w:val="0"/>
           <w:sz w:val="24"/>
@@ -2740,30 +2707,27 @@
     </w:p>
     <w:p>
       <w:pPr>
-        <w:pStyle w:val="2"/>
-        <w:shd w:val="clear" w:color="auto" w:fill="FFFFFF"/>
+        <w:rPr>
+          <w:rFonts w:ascii="Consolas" w:eastAsia="宋体" w:hAnsi="Consolas" w:cs="Consolas"/>
+          <w:color w:val="333333"/>
+          <w:kern w:val="0"/>
+          <w:sz w:val="24"/>
+          <w:szCs w:val="24"/>
+          <w:bdr w:val="single" w:sz="2" w:space="0" w:color="DFDFDF" w:frame="1"/>
+          <w:shd w:val="clear" w:color="auto" w:fill="F8F8F8"/>
+        </w:rPr>
+      </w:pPr>
+      <w:r>
         <w:rPr>
           <w:rFonts w:ascii="Helvetica" w:hAnsi="Helvetica" w:cs="Helvetica"/>
-          <w:b w:val="0"/>
-          <w:bCs w:val="0"/>
           <w:color w:val="147698"/>
         </w:rPr>
-      </w:pPr>
-      <w:r>
-        <w:rPr>
-          <w:rFonts w:ascii="Helvetica" w:hAnsi="Helvetica" w:cs="Helvetica"/>
-          <w:b w:val="0"/>
-          <w:bCs w:val="0"/>
-          <w:color w:val="147698"/>
-        </w:rPr>
         <w:t>Start a </w:t>
       </w:r>
       <w:r>
         <w:rPr>
           <w:rStyle w:val="HTML0"/>
           <w:rFonts w:ascii="Consolas" w:hAnsi="Consolas" w:cs="Consolas"/>
-          <w:b w:val="0"/>
-          <w:bCs w:val="0"/>
           <w:color w:val="333333"/>
           <w:sz w:val="36"/>
           <w:szCs w:val="36"/>
@@ -2775,8 +2739,6 @@
       <w:r>
         <w:rPr>
           <w:rFonts w:ascii="Helvetica" w:hAnsi="Helvetica" w:cs="Helvetica"/>
-          <w:b w:val="0"/>
-          <w:bCs w:val="0"/>
           <w:color w:val="147698"/>
         </w:rPr>
         <w:t> server instance</w:t>
@@ -2833,116 +2795,116 @@
     </w:p>
     <w:p>
       <w:r>
+        <w:t>进入</w:t>
+      </w:r>
+      <w:r>
+        <w:t>mysql</w:t>
+      </w:r>
+      <w:r>
+        <w:t>容器</w:t>
+      </w:r>
+    </w:p>
+    <w:p>
+      <w:pPr>
+        <w:rPr>
+          <w:rFonts w:ascii="Consolas" w:eastAsia="宋体" w:hAnsi="Consolas" w:cs="Consolas"/>
+          <w:color w:val="333333"/>
+          <w:kern w:val="0"/>
+          <w:sz w:val="24"/>
+          <w:szCs w:val="24"/>
+          <w:bdr w:val="single" w:sz="2" w:space="0" w:color="DFDFDF" w:frame="1"/>
+          <w:shd w:val="clear" w:color="auto" w:fill="F8F8F8"/>
+        </w:rPr>
+      </w:pPr>
+      <w:r>
+        <w:rPr>
+          <w:rFonts w:ascii="Consolas" w:eastAsia="宋体" w:hAnsi="Consolas" w:cs="Consolas"/>
+          <w:color w:val="333333"/>
+          <w:kern w:val="0"/>
+          <w:sz w:val="24"/>
+          <w:szCs w:val="24"/>
+          <w:bdr w:val="single" w:sz="2" w:space="0" w:color="DFDFDF" w:frame="1"/>
+          <w:shd w:val="clear" w:color="auto" w:fill="F8F8F8"/>
+        </w:rPr>
+        <w:t xml:space="preserve">docker exec -it </w:t>
+      </w:r>
+      <w:r>
+        <w:rPr>
+          <w:rFonts w:ascii="Consolas" w:eastAsia="宋体" w:hAnsi="Consolas" w:cs="Consolas"/>
+          <w:color w:val="333333"/>
+          <w:kern w:val="0"/>
+          <w:sz w:val="24"/>
+          <w:szCs w:val="24"/>
+          <w:bdr w:val="single" w:sz="2" w:space="0" w:color="DFDFDF" w:frame="1"/>
+          <w:shd w:val="clear" w:color="auto" w:fill="F8F8F8"/>
+        </w:rPr>
+        <w:t>bage</w:t>
+      </w:r>
+      <w:r>
+        <w:rPr>
+          <w:rFonts w:ascii="Consolas" w:eastAsia="宋体" w:hAnsi="Consolas" w:cs="Consolas" w:hint="eastAsia"/>
+          <w:color w:val="333333"/>
+          <w:kern w:val="0"/>
+          <w:sz w:val="24"/>
+          <w:szCs w:val="24"/>
+          <w:bdr w:val="single" w:sz="2" w:space="0" w:color="DFDFDF" w:frame="1"/>
+          <w:shd w:val="clear" w:color="auto" w:fill="F8F8F8"/>
+        </w:rPr>
+        <w:t>-</w:t>
+      </w:r>
+      <w:r>
+        <w:rPr>
+          <w:rFonts w:ascii="Consolas" w:eastAsia="宋体" w:hAnsi="Consolas" w:cs="Consolas"/>
+          <w:color w:val="333333"/>
+          <w:kern w:val="0"/>
+          <w:sz w:val="24"/>
+          <w:szCs w:val="24"/>
+          <w:bdr w:val="single" w:sz="2" w:space="0" w:color="DFDFDF" w:frame="1"/>
+          <w:shd w:val="clear" w:color="auto" w:fill="F8F8F8"/>
+        </w:rPr>
+        <w:t>mysql</w:t>
+      </w:r>
+      <w:r>
+        <w:rPr>
+          <w:rFonts w:ascii="Consolas" w:eastAsia="宋体" w:hAnsi="Consolas" w:cs="Consolas"/>
+          <w:color w:val="333333"/>
+          <w:kern w:val="0"/>
+          <w:sz w:val="24"/>
+          <w:szCs w:val="24"/>
+          <w:bdr w:val="single" w:sz="2" w:space="0" w:color="DFDFDF" w:frame="1"/>
+          <w:shd w:val="clear" w:color="auto" w:fill="F8F8F8"/>
+        </w:rPr>
+        <w:t xml:space="preserve"> /bin/bash</w:t>
+      </w:r>
+    </w:p>
+    <w:p>
+      <w:r>
+        <w:t>在容器内部进行登录</w:t>
+      </w:r>
+    </w:p>
+    <w:p>
+      <w:pPr>
+        <w:rPr>
+          <w:rFonts w:ascii="Consolas" w:eastAsia="宋体" w:hAnsi="Consolas" w:cs="Consolas"/>
+          <w:color w:val="333333"/>
+          <w:kern w:val="0"/>
+          <w:sz w:val="24"/>
+          <w:szCs w:val="24"/>
+          <w:bdr w:val="single" w:sz="2" w:space="0" w:color="DFDFDF" w:frame="1"/>
+          <w:shd w:val="clear" w:color="auto" w:fill="F8F8F8"/>
+        </w:rPr>
+      </w:pPr>
+      <w:r>
+        <w:rPr>
+          <w:rFonts w:ascii="Consolas" w:eastAsia="宋体" w:hAnsi="Consolas" w:cs="Consolas"/>
+          <w:color w:val="333333"/>
+          <w:kern w:val="0"/>
+          <w:sz w:val="24"/>
+          <w:szCs w:val="24"/>
+          <w:bdr w:val="single" w:sz="2" w:space="0" w:color="DFDFDF" w:frame="1"/>
+          <w:shd w:val="clear" w:color="auto" w:fill="F8F8F8"/>
+        </w:rPr>
         <w:lastRenderedPageBreak/>
-        <w:t>进入</w:t>
-      </w:r>
-      <w:r>
-        <w:t>mysql</w:t>
-      </w:r>
-      <w:r>
-        <w:t>容器</w:t>
-      </w:r>
-    </w:p>
-    <w:p>
-      <w:pPr>
-        <w:rPr>
-          <w:rFonts w:ascii="Consolas" w:eastAsia="宋体" w:hAnsi="Consolas" w:cs="Consolas"/>
-          <w:color w:val="333333"/>
-          <w:kern w:val="0"/>
-          <w:sz w:val="24"/>
-          <w:szCs w:val="24"/>
-          <w:bdr w:val="single" w:sz="2" w:space="0" w:color="DFDFDF" w:frame="1"/>
-          <w:shd w:val="clear" w:color="auto" w:fill="F8F8F8"/>
-        </w:rPr>
-      </w:pPr>
-      <w:r>
-        <w:rPr>
-          <w:rFonts w:ascii="Consolas" w:eastAsia="宋体" w:hAnsi="Consolas" w:cs="Consolas"/>
-          <w:color w:val="333333"/>
-          <w:kern w:val="0"/>
-          <w:sz w:val="24"/>
-          <w:szCs w:val="24"/>
-          <w:bdr w:val="single" w:sz="2" w:space="0" w:color="DFDFDF" w:frame="1"/>
-          <w:shd w:val="clear" w:color="auto" w:fill="F8F8F8"/>
-        </w:rPr>
-        <w:t xml:space="preserve">docker exec -it </w:t>
-      </w:r>
-      <w:r>
-        <w:rPr>
-          <w:rFonts w:ascii="Consolas" w:eastAsia="宋体" w:hAnsi="Consolas" w:cs="Consolas"/>
-          <w:color w:val="333333"/>
-          <w:kern w:val="0"/>
-          <w:sz w:val="24"/>
-          <w:szCs w:val="24"/>
-          <w:bdr w:val="single" w:sz="2" w:space="0" w:color="DFDFDF" w:frame="1"/>
-          <w:shd w:val="clear" w:color="auto" w:fill="F8F8F8"/>
-        </w:rPr>
-        <w:t>bage</w:t>
-      </w:r>
-      <w:r>
-        <w:rPr>
-          <w:rFonts w:ascii="Consolas" w:eastAsia="宋体" w:hAnsi="Consolas" w:cs="Consolas" w:hint="eastAsia"/>
-          <w:color w:val="333333"/>
-          <w:kern w:val="0"/>
-          <w:sz w:val="24"/>
-          <w:szCs w:val="24"/>
-          <w:bdr w:val="single" w:sz="2" w:space="0" w:color="DFDFDF" w:frame="1"/>
-          <w:shd w:val="clear" w:color="auto" w:fill="F8F8F8"/>
-        </w:rPr>
-        <w:t>-</w:t>
-      </w:r>
-      <w:r>
-        <w:rPr>
-          <w:rFonts w:ascii="Consolas" w:eastAsia="宋体" w:hAnsi="Consolas" w:cs="Consolas"/>
-          <w:color w:val="333333"/>
-          <w:kern w:val="0"/>
-          <w:sz w:val="24"/>
-          <w:szCs w:val="24"/>
-          <w:bdr w:val="single" w:sz="2" w:space="0" w:color="DFDFDF" w:frame="1"/>
-          <w:shd w:val="clear" w:color="auto" w:fill="F8F8F8"/>
-        </w:rPr>
-        <w:t>mysql</w:t>
-      </w:r>
-      <w:r>
-        <w:rPr>
-          <w:rFonts w:ascii="Consolas" w:eastAsia="宋体" w:hAnsi="Consolas" w:cs="Consolas"/>
-          <w:color w:val="333333"/>
-          <w:kern w:val="0"/>
-          <w:sz w:val="24"/>
-          <w:szCs w:val="24"/>
-          <w:bdr w:val="single" w:sz="2" w:space="0" w:color="DFDFDF" w:frame="1"/>
-          <w:shd w:val="clear" w:color="auto" w:fill="F8F8F8"/>
-        </w:rPr>
-        <w:t xml:space="preserve"> /bin/bash</w:t>
-      </w:r>
-    </w:p>
-    <w:p>
-      <w:r>
-        <w:t>在容器内部进行登录</w:t>
-      </w:r>
-    </w:p>
-    <w:p>
-      <w:pPr>
-        <w:rPr>
-          <w:rFonts w:ascii="Consolas" w:eastAsia="宋体" w:hAnsi="Consolas" w:cs="Consolas"/>
-          <w:color w:val="333333"/>
-          <w:kern w:val="0"/>
-          <w:sz w:val="24"/>
-          <w:szCs w:val="24"/>
-          <w:bdr w:val="single" w:sz="2" w:space="0" w:color="DFDFDF" w:frame="1"/>
-          <w:shd w:val="clear" w:color="auto" w:fill="F8F8F8"/>
-        </w:rPr>
-      </w:pPr>
-      <w:r>
-        <w:rPr>
-          <w:rFonts w:ascii="Consolas" w:eastAsia="宋体" w:hAnsi="Consolas" w:cs="Consolas"/>
-          <w:color w:val="333333"/>
-          <w:kern w:val="0"/>
-          <w:sz w:val="24"/>
-          <w:szCs w:val="24"/>
-          <w:bdr w:val="single" w:sz="2" w:space="0" w:color="DFDFDF" w:frame="1"/>
-          <w:shd w:val="clear" w:color="auto" w:fill="F8F8F8"/>
-        </w:rPr>
         <w:t xml:space="preserve">mysql -u root </w:t>
       </w:r>
       <w:r>
@@ -3138,7 +3100,13 @@
         <w:rPr>
           <w:rFonts w:hint="eastAsia"/>
         </w:rPr>
-        <w:t>postgres</w:t>
+        <w:t>P</w:t>
+      </w:r>
+      <w:r>
+        <w:rPr>
+          <w:rFonts w:hint="eastAsia"/>
+        </w:rPr>
+        <w:t>ostgres</w:t>
       </w:r>
       <w:r>
         <w:t xml:space="preserve"> </w:t>
@@ -3156,7 +3124,7 @@
       </w:r>
     </w:p>
     <w:p>
-      <w:hyperlink r:id="rId13" w:history="1">
+      <w:hyperlink r:id="rId14" w:history="1">
         <w:r>
           <w:rPr>
             <w:rStyle w:val="a5"/>
@@ -3176,7 +3144,7 @@
     <w:p>
       <w:pPr>
         <w:rPr>
-          <w:rFonts w:ascii="Consolas" w:eastAsia="宋体" w:hAnsi="Consolas" w:cs="Consolas"/>
+          <w:rFonts w:ascii="Consolas" w:eastAsia="宋体" w:hAnsi="Consolas" w:cs="Consolas" w:hint="eastAsia"/>
           <w:color w:val="333333"/>
           <w:kern w:val="0"/>
           <w:sz w:val="24"/>
@@ -3200,145 +3168,120 @@
     </w:p>
     <w:p>
       <w:pPr>
-        <w:pStyle w:val="2"/>
-        <w:shd w:val="clear" w:color="auto" w:fill="FFFFFF"/>
+        <w:rPr>
+          <w:rFonts w:ascii="Helvetica" w:hAnsi="Helvetica" w:cs="Helvetica" w:hint="eastAsia"/>
+          <w:color w:val="147698"/>
+        </w:rPr>
+      </w:pPr>
+      <w:r>
         <w:rPr>
           <w:rFonts w:ascii="Helvetica" w:hAnsi="Helvetica" w:cs="Helvetica"/>
-          <w:b w:val="0"/>
-          <w:bCs w:val="0"/>
           <w:color w:val="147698"/>
         </w:rPr>
+        <w:t>start a postgres instance</w:t>
+      </w:r>
+    </w:p>
+    <w:p>
+      <w:pPr>
+        <w:rPr>
+          <w:rFonts w:ascii="Consolas" w:eastAsia="宋体" w:hAnsi="Consolas" w:cs="Consolas" w:hint="eastAsia"/>
+          <w:color w:val="333333"/>
+          <w:kern w:val="0"/>
+          <w:sz w:val="24"/>
+          <w:szCs w:val="24"/>
+          <w:bdr w:val="single" w:sz="2" w:space="0" w:color="DFDFDF" w:frame="1"/>
+          <w:shd w:val="clear" w:color="auto" w:fill="F8F8F8"/>
+        </w:rPr>
+      </w:pPr>
+      <w:r>
+        <w:rPr>
+          <w:rFonts w:ascii="Consolas" w:eastAsia="宋体" w:hAnsi="Consolas" w:cs="Consolas"/>
+          <w:color w:val="333333"/>
+          <w:kern w:val="0"/>
+          <w:sz w:val="24"/>
+          <w:szCs w:val="24"/>
+          <w:bdr w:val="single" w:sz="2" w:space="0" w:color="DFDFDF" w:frame="1"/>
+          <w:shd w:val="clear" w:color="auto" w:fill="F8F8F8"/>
+        </w:rPr>
+        <w:t>docker run -it -p 5432</w:t>
+      </w:r>
+      <w:r>
+        <w:rPr>
+          <w:rFonts w:ascii="Consolas" w:eastAsia="宋体" w:hAnsi="Consolas" w:cs="Consolas"/>
+          <w:color w:val="333333"/>
+          <w:kern w:val="0"/>
+          <w:sz w:val="24"/>
+          <w:szCs w:val="24"/>
+          <w:bdr w:val="single" w:sz="2" w:space="0" w:color="DFDFDF" w:frame="1"/>
+          <w:shd w:val="clear" w:color="auto" w:fill="F8F8F8"/>
+        </w:rPr>
+        <w:t>:5432 --name bage-</w:t>
+      </w:r>
+      <w:r>
+        <w:rPr>
+          <w:rFonts w:ascii="Consolas" w:eastAsia="宋体" w:hAnsi="Consolas" w:cs="Consolas"/>
+          <w:color w:val="333333"/>
+          <w:kern w:val="0"/>
+          <w:sz w:val="24"/>
+          <w:szCs w:val="24"/>
+          <w:bdr w:val="single" w:sz="2" w:space="0" w:color="DFDFDF" w:frame="1"/>
+          <w:shd w:val="clear" w:color="auto" w:fill="F8F8F8"/>
+        </w:rPr>
+        <w:t>postgres  -e POSTGRES_PASSWORD=</w:t>
+      </w:r>
+      <w:r>
+        <w:rPr>
+          <w:rFonts w:ascii="Consolas" w:eastAsia="宋体" w:hAnsi="Consolas" w:cs="Consolas"/>
+          <w:color w:val="333333"/>
+          <w:kern w:val="0"/>
+          <w:sz w:val="24"/>
+          <w:szCs w:val="24"/>
+          <w:bdr w:val="single" w:sz="2" w:space="0" w:color="DFDFDF" w:frame="1"/>
+          <w:shd w:val="clear" w:color="auto" w:fill="F8F8F8"/>
+        </w:rPr>
+        <w:t>postgres -d postgres</w:t>
+      </w:r>
+    </w:p>
+    <w:p>
+      <w:pPr>
+        <w:rPr>
+          <w:rFonts w:ascii="Consolas" w:eastAsia="宋体" w:hAnsi="Consolas" w:cs="Consolas" w:hint="eastAsia"/>
+          <w:color w:val="333333"/>
+          <w:kern w:val="0"/>
+          <w:sz w:val="24"/>
+          <w:szCs w:val="24"/>
+          <w:bdr w:val="single" w:sz="2" w:space="0" w:color="DFDFDF" w:frame="1"/>
+          <w:shd w:val="clear" w:color="auto" w:fill="F8F8F8"/>
+        </w:rPr>
+      </w:pPr>
+      <w:r>
+        <w:rPr>
+          <w:rFonts w:ascii="Consolas" w:eastAsia="宋体" w:hAnsi="Consolas" w:cs="Consolas"/>
+          <w:color w:val="333333"/>
+          <w:kern w:val="0"/>
+          <w:sz w:val="24"/>
+          <w:szCs w:val="24"/>
+          <w:bdr w:val="single" w:sz="2" w:space="0" w:color="DFDFDF" w:frame="1"/>
+          <w:shd w:val="clear" w:color="auto" w:fill="F8F8F8"/>
+        </w:rPr>
+        <w:t>docker run --name bage-postgres -e POSTGRES_PASSWORD=postgres -d postgres</w:t>
+      </w:r>
+    </w:p>
+    <w:p>
+      <w:pPr>
+        <w:rPr>
+          <w:rFonts w:ascii="Consolas" w:eastAsia="宋体" w:hAnsi="Consolas" w:cs="Consolas"/>
+          <w:color w:val="333333"/>
+          <w:kern w:val="0"/>
+          <w:sz w:val="24"/>
+          <w:szCs w:val="24"/>
+          <w:bdr w:val="single" w:sz="2" w:space="0" w:color="DFDFDF" w:frame="1"/>
+          <w:shd w:val="clear" w:color="auto" w:fill="F8F8F8"/>
+        </w:rPr>
       </w:pPr>
       <w:r>
         <w:rPr>
           <w:rFonts w:ascii="Helvetica" w:hAnsi="Helvetica" w:cs="Helvetica"/>
-          <w:b w:val="0"/>
-          <w:bCs w:val="0"/>
-          <w:color w:val="147698"/>
-        </w:rPr>
-        <w:t>start a postgres instance</w:t>
-      </w:r>
-    </w:p>
-    <w:p>
-      <w:pPr>
-        <w:pStyle w:val="2"/>
-        <w:shd w:val="clear" w:color="auto" w:fill="FFFFFF"/>
-        <w:rPr>
-          <w:rFonts w:ascii="Consolas" w:eastAsia="宋体" w:hAnsi="Consolas" w:cs="Consolas"/>
-          <w:b w:val="0"/>
-          <w:bCs w:val="0"/>
-          <w:color w:val="333333"/>
-          <w:kern w:val="0"/>
-          <w:sz w:val="24"/>
-          <w:szCs w:val="24"/>
-          <w:bdr w:val="single" w:sz="2" w:space="0" w:color="DFDFDF" w:frame="1"/>
-          <w:shd w:val="clear" w:color="auto" w:fill="F8F8F8"/>
-        </w:rPr>
-      </w:pPr>
-      <w:r>
-        <w:rPr>
-          <w:rFonts w:ascii="Consolas" w:eastAsia="宋体" w:hAnsi="Consolas" w:cs="Consolas"/>
-          <w:b w:val="0"/>
-          <w:bCs w:val="0"/>
-          <w:color w:val="333333"/>
-          <w:kern w:val="0"/>
-          <w:sz w:val="24"/>
-          <w:szCs w:val="24"/>
-          <w:bdr w:val="single" w:sz="2" w:space="0" w:color="DFDFDF" w:frame="1"/>
-          <w:shd w:val="clear" w:color="auto" w:fill="F8F8F8"/>
-        </w:rPr>
-        <w:t>docker run -it -p 5432</w:t>
-      </w:r>
-      <w:r>
-        <w:rPr>
-          <w:rFonts w:ascii="Consolas" w:eastAsia="宋体" w:hAnsi="Consolas" w:cs="Consolas"/>
-          <w:b w:val="0"/>
-          <w:bCs w:val="0"/>
-          <w:color w:val="333333"/>
-          <w:kern w:val="0"/>
-          <w:sz w:val="24"/>
-          <w:szCs w:val="24"/>
-          <w:bdr w:val="single" w:sz="2" w:space="0" w:color="DFDFDF" w:frame="1"/>
-          <w:shd w:val="clear" w:color="auto" w:fill="F8F8F8"/>
-        </w:rPr>
-        <w:t>:5432 --name bage-</w:t>
-      </w:r>
-      <w:r>
-        <w:rPr>
-          <w:rFonts w:ascii="Consolas" w:eastAsia="宋体" w:hAnsi="Consolas" w:cs="Consolas"/>
-          <w:b w:val="0"/>
-          <w:bCs w:val="0"/>
-          <w:color w:val="333333"/>
-          <w:kern w:val="0"/>
-          <w:sz w:val="24"/>
-          <w:szCs w:val="24"/>
-          <w:bdr w:val="single" w:sz="2" w:space="0" w:color="DFDFDF" w:frame="1"/>
-          <w:shd w:val="clear" w:color="auto" w:fill="F8F8F8"/>
-        </w:rPr>
-        <w:t>postgres  -e POSTGRES_PASSWORD=</w:t>
-      </w:r>
-      <w:r>
-        <w:rPr>
-          <w:rFonts w:ascii="Consolas" w:eastAsia="宋体" w:hAnsi="Consolas" w:cs="Consolas"/>
-          <w:b w:val="0"/>
-          <w:bCs w:val="0"/>
-          <w:color w:val="333333"/>
-          <w:kern w:val="0"/>
-          <w:sz w:val="24"/>
-          <w:szCs w:val="24"/>
-          <w:bdr w:val="single" w:sz="2" w:space="0" w:color="DFDFDF" w:frame="1"/>
-          <w:shd w:val="clear" w:color="auto" w:fill="F8F8F8"/>
-        </w:rPr>
-        <w:t>postgres -d postgres</w:t>
-      </w:r>
-    </w:p>
-    <w:p>
-      <w:pPr>
-        <w:pStyle w:val="2"/>
-        <w:shd w:val="clear" w:color="auto" w:fill="FFFFFF"/>
-        <w:rPr>
-          <w:rFonts w:ascii="Consolas" w:eastAsia="宋体" w:hAnsi="Consolas" w:cs="Consolas"/>
-          <w:b w:val="0"/>
-          <w:bCs w:val="0"/>
-          <w:color w:val="333333"/>
-          <w:kern w:val="0"/>
-          <w:sz w:val="24"/>
-          <w:szCs w:val="24"/>
-          <w:bdr w:val="single" w:sz="2" w:space="0" w:color="DFDFDF" w:frame="1"/>
-          <w:shd w:val="clear" w:color="auto" w:fill="F8F8F8"/>
-        </w:rPr>
-      </w:pPr>
-      <w:r>
-        <w:rPr>
-          <w:rFonts w:ascii="Consolas" w:eastAsia="宋体" w:hAnsi="Consolas" w:cs="Consolas"/>
-          <w:b w:val="0"/>
-          <w:bCs w:val="0"/>
-          <w:color w:val="333333"/>
-          <w:kern w:val="0"/>
-          <w:sz w:val="24"/>
-          <w:szCs w:val="24"/>
-          <w:bdr w:val="single" w:sz="2" w:space="0" w:color="DFDFDF" w:frame="1"/>
-          <w:shd w:val="clear" w:color="auto" w:fill="F8F8F8"/>
-        </w:rPr>
-        <w:t>docker run --name bage-postgres -e POSTGRES_PASSWORD=postgres -d postgres</w:t>
-      </w:r>
-    </w:p>
-    <w:p>
-      <w:pPr>
-        <w:pStyle w:val="2"/>
-        <w:shd w:val="clear" w:color="auto" w:fill="FFFFFF"/>
-        <w:rPr>
-          <w:rFonts w:ascii="Helvetica" w:hAnsi="Helvetica" w:cs="Helvetica"/>
-          <w:b w:val="0"/>
-          <w:bCs w:val="0"/>
-          <w:color w:val="147698"/>
-        </w:rPr>
-      </w:pPr>
-      <w:r>
-        <w:rPr>
-          <w:rFonts w:ascii="Helvetica" w:hAnsi="Helvetica" w:cs="Helvetica"/>
-          <w:b w:val="0"/>
-          <w:bCs w:val="0"/>
           <w:color w:val="147698"/>
         </w:rPr>
         <w:t>connect to it from an application</w:t>
@@ -3390,23 +3333,16 @@
       </w:r>
     </w:p>
     <w:p>
-      <w:pPr>
+      <w:r>
+        <w:t>创建数据库</w:t>
+      </w:r>
+      <w:r>
         <w:rPr>
           <w:rFonts w:hint="eastAsia"/>
         </w:rPr>
-      </w:pPr>
-      <w:bookmarkStart w:id="0" w:name="_GoBack"/>
-      <w:r>
-        <w:t>创建数据库</w:t>
-      </w:r>
-      <w:r>
-        <w:rPr>
-          <w:rFonts w:hint="eastAsia"/>
-        </w:rPr>
         <w:t>：</w:t>
       </w:r>
     </w:p>
-    <w:bookmarkEnd w:id="0"/>
     <w:p>
       <w:pPr>
         <w:pBdr>
@@ -3452,7 +3388,6 @@
           <w:sz w:val="24"/>
           <w:szCs w:val="24"/>
         </w:rPr>
-        <w:lastRenderedPageBreak/>
         <w:t>CREATE TABLE weather (</w:t>
       </w:r>
     </w:p>
@@ -3693,6 +3628,7 @@
           <w:sz w:val="24"/>
           <w:szCs w:val="24"/>
         </w:rPr>
+        <w:lastRenderedPageBreak/>
         <w:t xml:space="preserve">    date            date</w:t>
       </w:r>
     </w:p>
@@ -3746,6 +3682,51 @@
     </w:p>
     <w:p>
       <w:pPr>
+        <w:pStyle w:val="2"/>
+        <w:numPr>
+          <w:ilvl w:val="1"/>
+          <w:numId w:val="3"/>
+        </w:numPr>
+      </w:pPr>
+      <w:r>
+        <w:t>安装配置</w:t>
+      </w:r>
+      <w:r>
+        <w:t>Nginx</w:t>
+      </w:r>
+    </w:p>
+    <w:p>
+      <w:r>
+        <w:rPr>
+          <w:rFonts w:hint="eastAsia"/>
+        </w:rPr>
+        <w:t>下载安装：</w:t>
+      </w:r>
+    </w:p>
+    <w:p>
+      <w:r>
+        <w:rPr>
+          <w:rFonts w:ascii="Consolas" w:eastAsia="宋体" w:hAnsi="Consolas" w:cs="Consolas"/>
+          <w:color w:val="333333"/>
+          <w:kern w:val="0"/>
+          <w:sz w:val="24"/>
+          <w:szCs w:val="24"/>
+          <w:bdr w:val="single" w:sz="2" w:space="0" w:color="DFDFDF" w:frame="1"/>
+          <w:shd w:val="clear" w:color="auto" w:fill="F8F8F8"/>
+        </w:rPr>
+        <w:t>docker pull nginx</w:t>
+      </w:r>
+    </w:p>
+    <w:p>
+      <w:r>
+        <w:rPr>
+          <w:rFonts w:hint="eastAsia"/>
+        </w:rPr>
+        <w:t>启动：</w:t>
+      </w:r>
+    </w:p>
+    <w:p>
+      <w:pPr>
         <w:shd w:val="clear" w:color="auto" w:fill="FFFFFF"/>
         <w:tabs>
           <w:tab w:val="left" w:pos="916"/>
@@ -3765,29 +3746,99 @@
           <w:tab w:val="left" w:pos="13740"/>
           <w:tab w:val="left" w:pos="14656"/>
         </w:tabs>
-        <w:spacing w:line="240" w:lineRule="auto"/>
-        <w:rPr>
-          <w:rFonts w:ascii="Courier New" w:eastAsia="宋体" w:hAnsi="Courier New" w:cs="Courier New"/>
-          <w:color w:val="555555"/>
-          <w:kern w:val="0"/>
-          <w:sz w:val="24"/>
-          <w:szCs w:val="24"/>
-        </w:rPr>
-      </w:pPr>
-    </w:p>
-    <w:p>
-      <w:pPr>
-        <w:pStyle w:val="2"/>
-        <w:numPr>
-          <w:ilvl w:val="1"/>
-          <w:numId w:val="3"/>
-        </w:numPr>
-      </w:pPr>
-      <w:r>
-        <w:t>安装配置</w:t>
-      </w:r>
-      <w:r>
-        <w:t>Nginx</w:t>
+        <w:rPr>
+          <w:rFonts w:ascii="Consolas" w:eastAsia="宋体" w:hAnsi="Consolas" w:cs="Consolas"/>
+          <w:color w:val="333333"/>
+          <w:kern w:val="0"/>
+          <w:sz w:val="24"/>
+          <w:szCs w:val="24"/>
+          <w:bdr w:val="single" w:sz="2" w:space="0" w:color="DFDFDF" w:frame="1"/>
+          <w:shd w:val="clear" w:color="auto" w:fill="F8F8F8"/>
+        </w:rPr>
+      </w:pPr>
+      <w:r>
+        <w:rPr>
+          <w:rFonts w:ascii="Consolas" w:eastAsia="宋体" w:hAnsi="Consolas" w:cs="Consolas"/>
+          <w:color w:val="333333"/>
+          <w:kern w:val="0"/>
+          <w:sz w:val="24"/>
+          <w:szCs w:val="24"/>
+          <w:bdr w:val="single" w:sz="2" w:space="0" w:color="DFDFDF" w:frame="1"/>
+          <w:shd w:val="clear" w:color="auto" w:fill="F8F8F8"/>
+        </w:rPr>
+        <w:t xml:space="preserve">docker run </w:t>
+      </w:r>
+      <w:r>
+        <w:rPr>
+          <w:rFonts w:ascii="Consolas" w:eastAsia="宋体" w:hAnsi="Consolas" w:cs="Consolas"/>
+          <w:color w:val="333333"/>
+          <w:kern w:val="0"/>
+          <w:sz w:val="24"/>
+          <w:szCs w:val="24"/>
+          <w:bdr w:val="single" w:sz="2" w:space="0" w:color="DFDFDF" w:frame="1"/>
+          <w:shd w:val="clear" w:color="auto" w:fill="F8F8F8"/>
+        </w:rPr>
+        <w:t xml:space="preserve">-p </w:t>
+      </w:r>
+      <w:r>
+        <w:rPr>
+          <w:rFonts w:ascii="Consolas" w:eastAsia="宋体" w:hAnsi="Consolas" w:cs="Consolas" w:hint="eastAsia"/>
+          <w:color w:val="333333"/>
+          <w:kern w:val="0"/>
+          <w:sz w:val="24"/>
+          <w:szCs w:val="24"/>
+          <w:bdr w:val="single" w:sz="2" w:space="0" w:color="DFDFDF" w:frame="1"/>
+          <w:shd w:val="clear" w:color="auto" w:fill="F8F8F8"/>
+        </w:rPr>
+        <w:t>80</w:t>
+      </w:r>
+      <w:r>
+        <w:rPr>
+          <w:rFonts w:ascii="Consolas" w:eastAsia="宋体" w:hAnsi="Consolas" w:cs="Consolas"/>
+          <w:color w:val="333333"/>
+          <w:kern w:val="0"/>
+          <w:sz w:val="24"/>
+          <w:szCs w:val="24"/>
+          <w:bdr w:val="single" w:sz="2" w:space="0" w:color="DFDFDF" w:frame="1"/>
+          <w:shd w:val="clear" w:color="auto" w:fill="F8F8F8"/>
+        </w:rPr>
+        <w:t>:</w:t>
+      </w:r>
+      <w:r>
+        <w:rPr>
+          <w:rFonts w:ascii="Consolas" w:eastAsia="宋体" w:hAnsi="Consolas" w:cs="Consolas" w:hint="eastAsia"/>
+          <w:color w:val="333333"/>
+          <w:kern w:val="0"/>
+          <w:sz w:val="24"/>
+          <w:szCs w:val="24"/>
+          <w:bdr w:val="single" w:sz="2" w:space="0" w:color="DFDFDF" w:frame="1"/>
+          <w:shd w:val="clear" w:color="auto" w:fill="F8F8F8"/>
+        </w:rPr>
+        <w:t>80</w:t>
+      </w:r>
+      <w:r>
+        <w:rPr>
+          <w:rFonts w:ascii="Consolas" w:eastAsia="宋体" w:hAnsi="Consolas" w:cs="Consolas"/>
+          <w:color w:val="333333"/>
+          <w:kern w:val="0"/>
+          <w:sz w:val="24"/>
+          <w:szCs w:val="24"/>
+          <w:bdr w:val="single" w:sz="2" w:space="0" w:color="DFDFDF" w:frame="1"/>
+          <w:shd w:val="clear" w:color="auto" w:fill="F8F8F8"/>
+        </w:rPr>
+        <w:t xml:space="preserve"> --name </w:t>
+      </w:r>
+      <w:r>
+        <w:rPr>
+          <w:rFonts w:ascii="Consolas" w:eastAsia="宋体" w:hAnsi="Consolas" w:cs="Consolas"/>
+          <w:color w:val="333333"/>
+          <w:kern w:val="0"/>
+          <w:sz w:val="24"/>
+          <w:szCs w:val="24"/>
+          <w:bdr w:val="single" w:sz="2" w:space="0" w:color="DFDFDF" w:frame="1"/>
+          <w:shd w:val="clear" w:color="auto" w:fill="F8F8F8"/>
+        </w:rPr>
+        <w:t>tmp-nginx-container -d nginx</w:t>
       </w:r>
     </w:p>
     <w:p>
@@ -3795,29 +3846,13 @@
         <w:rPr>
           <w:rFonts w:hint="eastAsia"/>
         </w:rPr>
-        <w:t>下载安装：</w:t>
-      </w:r>
-    </w:p>
-    <w:p>
-      <w:r>
-        <w:rPr>
-          <w:rFonts w:ascii="Consolas" w:eastAsia="宋体" w:hAnsi="Consolas" w:cs="Consolas"/>
-          <w:color w:val="333333"/>
-          <w:kern w:val="0"/>
-          <w:sz w:val="24"/>
-          <w:szCs w:val="24"/>
-          <w:bdr w:val="single" w:sz="2" w:space="0" w:color="DFDFDF" w:frame="1"/>
-          <w:shd w:val="clear" w:color="auto" w:fill="F8F8F8"/>
-        </w:rPr>
-        <w:t>docker pull nginx</w:t>
-      </w:r>
-    </w:p>
-    <w:p>
+        <w:t>进入容器</w:t>
+      </w:r>
       <w:r>
         <w:rPr>
           <w:rFonts w:hint="eastAsia"/>
         </w:rPr>
-        <w:t>启动：</w:t>
+        <w:t>：</w:t>
       </w:r>
     </w:p>
     <w:p>
@@ -3861,79 +3896,7 @@
           <w:bdr w:val="single" w:sz="2" w:space="0" w:color="DFDFDF" w:frame="1"/>
           <w:shd w:val="clear" w:color="auto" w:fill="F8F8F8"/>
         </w:rPr>
-        <w:t xml:space="preserve">docker run </w:t>
-      </w:r>
-      <w:r>
-        <w:rPr>
-          <w:rFonts w:ascii="Consolas" w:eastAsia="宋体" w:hAnsi="Consolas" w:cs="Consolas"/>
-          <w:color w:val="333333"/>
-          <w:kern w:val="0"/>
-          <w:sz w:val="24"/>
-          <w:szCs w:val="24"/>
-          <w:bdr w:val="single" w:sz="2" w:space="0" w:color="DFDFDF" w:frame="1"/>
-          <w:shd w:val="clear" w:color="auto" w:fill="F8F8F8"/>
-        </w:rPr>
-        <w:t xml:space="preserve">-p </w:t>
-      </w:r>
-      <w:r>
-        <w:rPr>
-          <w:rFonts w:ascii="Consolas" w:eastAsia="宋体" w:hAnsi="Consolas" w:cs="Consolas" w:hint="eastAsia"/>
-          <w:color w:val="333333"/>
-          <w:kern w:val="0"/>
-          <w:sz w:val="24"/>
-          <w:szCs w:val="24"/>
-          <w:bdr w:val="single" w:sz="2" w:space="0" w:color="DFDFDF" w:frame="1"/>
-          <w:shd w:val="clear" w:color="auto" w:fill="F8F8F8"/>
-        </w:rPr>
-        <w:t>80</w:t>
-      </w:r>
-      <w:r>
-        <w:rPr>
-          <w:rFonts w:ascii="Consolas" w:eastAsia="宋体" w:hAnsi="Consolas" w:cs="Consolas"/>
-          <w:color w:val="333333"/>
-          <w:kern w:val="0"/>
-          <w:sz w:val="24"/>
-          <w:szCs w:val="24"/>
-          <w:bdr w:val="single" w:sz="2" w:space="0" w:color="DFDFDF" w:frame="1"/>
-          <w:shd w:val="clear" w:color="auto" w:fill="F8F8F8"/>
-        </w:rPr>
-        <w:t>:</w:t>
-      </w:r>
-      <w:r>
-        <w:rPr>
-          <w:rFonts w:ascii="Consolas" w:eastAsia="宋体" w:hAnsi="Consolas" w:cs="Consolas" w:hint="eastAsia"/>
-          <w:color w:val="333333"/>
-          <w:kern w:val="0"/>
-          <w:sz w:val="24"/>
-          <w:szCs w:val="24"/>
-          <w:bdr w:val="single" w:sz="2" w:space="0" w:color="DFDFDF" w:frame="1"/>
-          <w:shd w:val="clear" w:color="auto" w:fill="F8F8F8"/>
-        </w:rPr>
-        <w:t>80</w:t>
-      </w:r>
-      <w:r>
-        <w:rPr>
-          <w:rFonts w:ascii="Consolas" w:eastAsia="宋体" w:hAnsi="Consolas" w:cs="Consolas"/>
-          <w:color w:val="333333"/>
-          <w:kern w:val="0"/>
-          <w:sz w:val="24"/>
-          <w:szCs w:val="24"/>
-          <w:bdr w:val="single" w:sz="2" w:space="0" w:color="DFDFDF" w:frame="1"/>
-          <w:shd w:val="clear" w:color="auto" w:fill="F8F8F8"/>
-        </w:rPr>
-        <w:t xml:space="preserve"> --name </w:t>
-      </w:r>
-      <w:r>
-        <w:rPr>
-          <w:rFonts w:ascii="Consolas" w:eastAsia="宋体" w:hAnsi="Consolas" w:cs="Consolas"/>
-          <w:color w:val="333333"/>
-          <w:kern w:val="0"/>
-          <w:sz w:val="24"/>
-          <w:szCs w:val="24"/>
-          <w:bdr w:val="single" w:sz="2" w:space="0" w:color="DFDFDF" w:frame="1"/>
-          <w:shd w:val="clear" w:color="auto" w:fill="F8F8F8"/>
-        </w:rPr>
-        <w:t>tmp-nginx-container -d nginx</w:t>
+        <w:t>docker exec -it tmp-nginx-container /bin/bash</w:t>
       </w:r>
     </w:p>
     <w:p>
@@ -3941,13 +3904,7 @@
         <w:rPr>
           <w:rFonts w:hint="eastAsia"/>
         </w:rPr>
-        <w:t>进入容器</w:t>
-      </w:r>
-      <w:r>
-        <w:rPr>
-          <w:rFonts w:hint="eastAsia"/>
-        </w:rPr>
-        <w:t>：</w:t>
+        <w:t>默认配置文件位置：</w:t>
       </w:r>
     </w:p>
     <w:p>
@@ -3991,7 +3948,19 @@
           <w:bdr w:val="single" w:sz="2" w:space="0" w:color="DFDFDF" w:frame="1"/>
           <w:shd w:val="clear" w:color="auto" w:fill="F8F8F8"/>
         </w:rPr>
-        <w:t>docker exec -it tmp-nginx-container /bin/bash</w:t>
+        <w:t>/etc/nginx</w:t>
+      </w:r>
+      <w:r>
+        <w:rPr>
+          <w:rFonts w:ascii="Consolas" w:eastAsia="宋体" w:hAnsi="Consolas" w:cs="Consolas" w:hint="eastAsia"/>
+          <w:color w:val="333333"/>
+          <w:kern w:val="0"/>
+          <w:sz w:val="24"/>
+          <w:szCs w:val="24"/>
+          <w:bdr w:val="single" w:sz="2" w:space="0" w:color="DFDFDF" w:frame="1"/>
+          <w:shd w:val="clear" w:color="auto" w:fill="F8F8F8"/>
+        </w:rPr>
+        <w:t>/nginx.conf</w:t>
       </w:r>
     </w:p>
     <w:p>
@@ -3999,7 +3968,13 @@
         <w:rPr>
           <w:rFonts w:hint="eastAsia"/>
         </w:rPr>
-        <w:t>默认配置文件位置：</w:t>
+        <w:t>拷贝配置文件出来进行编辑</w:t>
+      </w:r>
+      <w:r>
+        <w:rPr>
+          <w:rFonts w:hint="eastAsia"/>
+        </w:rPr>
+        <w:t>:</w:t>
       </w:r>
     </w:p>
     <w:p>
@@ -4043,19 +4018,7 @@
           <w:bdr w:val="single" w:sz="2" w:space="0" w:color="DFDFDF" w:frame="1"/>
           <w:shd w:val="clear" w:color="auto" w:fill="F8F8F8"/>
         </w:rPr>
-        <w:t>/etc/nginx</w:t>
-      </w:r>
-      <w:r>
-        <w:rPr>
-          <w:rFonts w:ascii="Consolas" w:eastAsia="宋体" w:hAnsi="Consolas" w:cs="Consolas" w:hint="eastAsia"/>
-          <w:color w:val="333333"/>
-          <w:kern w:val="0"/>
-          <w:sz w:val="24"/>
-          <w:szCs w:val="24"/>
-          <w:bdr w:val="single" w:sz="2" w:space="0" w:color="DFDFDF" w:frame="1"/>
-          <w:shd w:val="clear" w:color="auto" w:fill="F8F8F8"/>
-        </w:rPr>
-        <w:t>/nginx.conf</w:t>
+        <w:t>docker cp tmp-nginx-container:/etc/nginx/nginx.conf /home/bage/workspace/docker/docker/</w:t>
       </w:r>
     </w:p>
     <w:p>
@@ -4063,13 +4026,7 @@
         <w:rPr>
           <w:rFonts w:hint="eastAsia"/>
         </w:rPr>
-        <w:t>拷贝配置文件出来进行编辑</w:t>
-      </w:r>
-      <w:r>
-        <w:rPr>
-          <w:rFonts w:hint="eastAsia"/>
-        </w:rPr>
-        <w:t>:</w:t>
+        <w:t>编辑修改后进行返回：</w:t>
       </w:r>
     </w:p>
     <w:p>
@@ -4094,27 +4051,322 @@
           <w:tab w:val="left" w:pos="14656"/>
         </w:tabs>
         <w:rPr>
-          <w:rFonts w:ascii="Consolas" w:eastAsia="宋体" w:hAnsi="Consolas" w:cs="Consolas"/>
-          <w:color w:val="333333"/>
-          <w:kern w:val="0"/>
-          <w:sz w:val="24"/>
-          <w:szCs w:val="24"/>
-          <w:bdr w:val="single" w:sz="2" w:space="0" w:color="DFDFDF" w:frame="1"/>
-          <w:shd w:val="clear" w:color="auto" w:fill="F8F8F8"/>
-        </w:rPr>
-      </w:pPr>
-      <w:r>
-        <w:rPr>
-          <w:rFonts w:ascii="Consolas" w:eastAsia="宋体" w:hAnsi="Consolas" w:cs="Consolas"/>
-          <w:color w:val="333333"/>
-          <w:kern w:val="0"/>
-          <w:sz w:val="24"/>
-          <w:szCs w:val="24"/>
-          <w:bdr w:val="single" w:sz="2" w:space="0" w:color="DFDFDF" w:frame="1"/>
-          <w:shd w:val="clear" w:color="auto" w:fill="F8F8F8"/>
-        </w:rPr>
-        <w:t>docker cp tmp-nginx-container:/etc/nginx/nginx.conf /home/bage/workspace/docker/docker/</w:t>
-      </w:r>
+          <w:rFonts w:ascii="Consolas" w:eastAsia="宋体" w:hAnsi="Consolas" w:cs="Consolas" w:hint="eastAsia"/>
+          <w:color w:val="333333"/>
+          <w:kern w:val="0"/>
+          <w:sz w:val="24"/>
+          <w:szCs w:val="24"/>
+          <w:bdr w:val="single" w:sz="2" w:space="0" w:color="DFDFDF" w:frame="1"/>
+          <w:shd w:val="clear" w:color="auto" w:fill="F8F8F8"/>
+        </w:rPr>
+      </w:pPr>
+      <w:r>
+        <w:rPr>
+          <w:rFonts w:ascii="Consolas" w:eastAsia="宋体" w:hAnsi="Consolas" w:cs="Consolas"/>
+          <w:color w:val="333333"/>
+          <w:kern w:val="0"/>
+          <w:sz w:val="24"/>
+          <w:szCs w:val="24"/>
+          <w:bdr w:val="single" w:sz="2" w:space="0" w:color="DFDFDF" w:frame="1"/>
+          <w:shd w:val="clear" w:color="auto" w:fill="F8F8F8"/>
+        </w:rPr>
+        <w:t>docker cp /home/bage/workspace/docker/docker/</w:t>
+      </w:r>
+      <w:r>
+        <w:rPr>
+          <w:rFonts w:ascii="Consolas" w:eastAsia="宋体" w:hAnsi="Consolas" w:cs="Consolas" w:hint="eastAsia"/>
+          <w:color w:val="333333"/>
+          <w:kern w:val="0"/>
+          <w:sz w:val="24"/>
+          <w:szCs w:val="24"/>
+          <w:bdr w:val="single" w:sz="2" w:space="0" w:color="DFDFDF" w:frame="1"/>
+          <w:shd w:val="clear" w:color="auto" w:fill="F8F8F8"/>
+        </w:rPr>
+        <w:t xml:space="preserve"> </w:t>
+      </w:r>
+      <w:r>
+        <w:rPr>
+          <w:rFonts w:ascii="Consolas" w:eastAsia="宋体" w:hAnsi="Consolas" w:cs="Consolas"/>
+          <w:color w:val="333333"/>
+          <w:kern w:val="0"/>
+          <w:sz w:val="24"/>
+          <w:szCs w:val="24"/>
+          <w:bdr w:val="single" w:sz="2" w:space="0" w:color="DFDFDF" w:frame="1"/>
+          <w:shd w:val="clear" w:color="auto" w:fill="F8F8F8"/>
+        </w:rPr>
+        <w:t>tmp-nginx-container:/etc/nginx/nginx.conf</w:t>
+      </w:r>
+    </w:p>
+    <w:p>
+      <w:pPr>
+        <w:pStyle w:val="2"/>
+        <w:numPr>
+          <w:ilvl w:val="1"/>
+          <w:numId w:val="3"/>
+        </w:numPr>
+        <w:rPr>
+          <w:rFonts w:hint="eastAsia"/>
+        </w:rPr>
+      </w:pPr>
+      <w:r>
+        <w:t>安装配置</w:t>
+      </w:r>
+      <w:r>
+        <w:rPr>
+          <w:rFonts w:hint="eastAsia"/>
+        </w:rPr>
+        <w:t>Nexus</w:t>
+      </w:r>
+      <w:r>
+        <w:rPr>
+          <w:rFonts w:hint="eastAsia"/>
+        </w:rPr>
+        <w:t>[</w:t>
+      </w:r>
+      <w:r>
+        <w:rPr>
+          <w:rFonts w:hint="eastAsia"/>
+        </w:rPr>
+        <w:t>非官方</w:t>
+      </w:r>
+      <w:r>
+        <w:rPr>
+          <w:rFonts w:hint="eastAsia"/>
+        </w:rPr>
+        <w:t>]</w:t>
+      </w:r>
+    </w:p>
+    <w:p>
+      <w:pPr>
+        <w:rPr>
+          <w:rFonts w:hint="eastAsia"/>
+        </w:rPr>
+      </w:pPr>
+      <w:r>
+        <w:rPr>
+          <w:rFonts w:hint="eastAsia"/>
+        </w:rPr>
+        <w:t>下载</w:t>
+      </w:r>
+    </w:p>
+    <w:p>
+      <w:pPr>
+        <w:rPr>
+          <w:rFonts w:ascii="Consolas" w:eastAsia="宋体" w:hAnsi="Consolas" w:cs="Consolas" w:hint="eastAsia"/>
+          <w:color w:val="333333"/>
+          <w:kern w:val="0"/>
+          <w:sz w:val="24"/>
+          <w:szCs w:val="24"/>
+          <w:bdr w:val="single" w:sz="2" w:space="0" w:color="DFDFDF" w:frame="1"/>
+          <w:shd w:val="clear" w:color="auto" w:fill="F8F8F8"/>
+        </w:rPr>
+      </w:pPr>
+      <w:r>
+        <w:rPr>
+          <w:rFonts w:ascii="Consolas" w:eastAsia="宋体" w:hAnsi="Consolas" w:cs="Consolas"/>
+          <w:color w:val="333333"/>
+          <w:kern w:val="0"/>
+          <w:sz w:val="24"/>
+          <w:szCs w:val="24"/>
+          <w:bdr w:val="single" w:sz="2" w:space="0" w:color="DFDFDF" w:frame="1"/>
+          <w:shd w:val="clear" w:color="auto" w:fill="F8F8F8"/>
+        </w:rPr>
+        <w:t>docker pull sonatype/nexus3</w:t>
+      </w:r>
+    </w:p>
+    <w:p>
+      <w:pPr>
+        <w:rPr>
+          <w:rFonts w:ascii="Consolas" w:eastAsia="宋体" w:hAnsi="Consolas" w:cs="Consolas"/>
+          <w:color w:val="333333"/>
+          <w:kern w:val="0"/>
+          <w:sz w:val="24"/>
+          <w:szCs w:val="24"/>
+          <w:bdr w:val="single" w:sz="2" w:space="0" w:color="DFDFDF" w:frame="1"/>
+          <w:shd w:val="clear" w:color="auto" w:fill="F8F8F8"/>
+        </w:rPr>
+      </w:pPr>
+      <w:r>
+        <w:rPr>
+          <w:rFonts w:ascii="Helvetica" w:hAnsi="Helvetica" w:cs="Helvetica"/>
+          <w:b/>
+          <w:bCs/>
+          <w:color w:val="147698"/>
+        </w:rPr>
+        <w:t>Running</w:t>
+      </w:r>
+    </w:p>
+    <w:p>
+      <w:pPr>
+        <w:pStyle w:val="a6"/>
+        <w:shd w:val="clear" w:color="auto" w:fill="FFFFFF"/>
+        <w:rPr>
+          <w:rFonts w:ascii="Helvetica" w:hAnsi="Helvetica" w:cs="Helvetica"/>
+          <w:color w:val="555555"/>
+        </w:rPr>
+      </w:pPr>
+      <w:r>
+        <w:rPr>
+          <w:rFonts w:ascii="Helvetica" w:hAnsi="Helvetica" w:cs="Helvetica"/>
+          <w:color w:val="555555"/>
+        </w:rPr>
+        <w:t>To run, binding the exposed port 8081 to the host.</w:t>
+      </w:r>
+    </w:p>
+    <w:p>
+      <w:pPr>
+        <w:pStyle w:val="HTML"/>
+        <w:shd w:val="clear" w:color="auto" w:fill="FFFFFF"/>
+        <w:rPr>
+          <w:rStyle w:val="HTML0"/>
+          <w:rFonts w:ascii="Consolas" w:hAnsi="Consolas" w:cs="Consolas"/>
+          <w:color w:val="333333"/>
+          <w:bdr w:val="single" w:sz="2" w:space="0" w:color="DFDFDF" w:frame="1"/>
+          <w:shd w:val="clear" w:color="auto" w:fill="F8F8F8"/>
+        </w:rPr>
+      </w:pPr>
+      <w:r>
+        <w:rPr>
+          <w:rStyle w:val="HTML0"/>
+          <w:rFonts w:ascii="Consolas" w:hAnsi="Consolas" w:cs="Consolas"/>
+          <w:color w:val="333333"/>
+          <w:bdr w:val="single" w:sz="2" w:space="0" w:color="DFDFDF" w:frame="1"/>
+          <w:shd w:val="clear" w:color="auto" w:fill="F8F8F8"/>
+        </w:rPr>
+        <w:t>$ docker run -d -p 8081:8081 --name nexus sonatype/nexus3</w:t>
+      </w:r>
+    </w:p>
+    <w:p>
+      <w:pPr>
+        <w:pStyle w:val="a6"/>
+        <w:shd w:val="clear" w:color="auto" w:fill="FFFFFF"/>
+        <w:rPr>
+          <w:rFonts w:ascii="Helvetica" w:hAnsi="Helvetica" w:cs="Helvetica"/>
+          <w:color w:val="555555"/>
+        </w:rPr>
+      </w:pPr>
+      <w:r>
+        <w:rPr>
+          <w:rFonts w:ascii="Helvetica" w:hAnsi="Helvetica" w:cs="Helvetica"/>
+          <w:color w:val="555555"/>
+        </w:rPr>
+        <w:t>To test:</w:t>
+      </w:r>
+    </w:p>
+    <w:p>
+      <w:pPr>
+        <w:pStyle w:val="HTML"/>
+        <w:shd w:val="clear" w:color="auto" w:fill="FFFFFF"/>
+        <w:rPr>
+          <w:rFonts w:asciiTheme="minorHAnsi" w:eastAsiaTheme="minorEastAsia" w:hAnsiTheme="minorHAnsi" w:cstheme="minorBidi" w:hint="eastAsia"/>
+          <w:sz w:val="21"/>
+          <w:szCs w:val="22"/>
+        </w:rPr>
+      </w:pPr>
+      <w:r>
+        <w:rPr>
+          <w:rStyle w:val="HTML0"/>
+          <w:rFonts w:ascii="Consolas" w:hAnsi="Consolas" w:cs="Consolas"/>
+          <w:color w:val="333333"/>
+          <w:bdr w:val="single" w:sz="2" w:space="0" w:color="DFDFDF" w:frame="1"/>
+          <w:shd w:val="clear" w:color="auto" w:fill="F8F8F8"/>
+        </w:rPr>
+        <w:lastRenderedPageBreak/>
+        <w:t xml:space="preserve">$ curl -u admin:admin123 </w:t>
+      </w:r>
+      <w:hyperlink r:id="rId15" w:history="1">
+        <w:r>
+          <w:rPr>
+            <w:rStyle w:val="a5"/>
+            <w:rFonts w:ascii="Consolas" w:hAnsi="Consolas" w:cs="Consolas"/>
+            <w:bdr w:val="single" w:sz="2" w:space="0" w:color="DFDFDF" w:frame="1"/>
+            <w:shd w:val="clear" w:color="auto" w:fill="F8F8F8"/>
+          </w:rPr>
+          <w:t>http://localhost:8081/service/metrics/ping</w:t>
+        </w:r>
+      </w:hyperlink>
+      <w:r>
+        <w:rPr>
+          <w:rStyle w:val="HTML0"/>
+          <w:rFonts w:ascii="Consolas" w:hAnsi="Consolas" w:cs="Consolas" w:hint="eastAsia"/>
+          <w:color w:val="333333"/>
+          <w:bdr w:val="single" w:sz="2" w:space="0" w:color="DFDFDF" w:frame="1"/>
+          <w:shd w:val="clear" w:color="auto" w:fill="F8F8F8"/>
+        </w:rPr>
+        <w:t xml:space="preserve"> </w:t>
+      </w:r>
+      <w:r>
+        <w:rPr>
+          <w:rFonts w:hint="eastAsia"/>
+        </w:rPr>
+        <w:t>(</w:t>
+      </w:r>
+      <w:r>
+        <w:rPr>
+          <w:rFonts w:asciiTheme="minorHAnsi" w:eastAsiaTheme="minorEastAsia" w:hAnsiTheme="minorHAnsi" w:cstheme="minorBidi" w:hint="eastAsia"/>
+          <w:sz w:val="21"/>
+          <w:szCs w:val="22"/>
+        </w:rPr>
+        <w:t>如不能访问，先在</w:t>
+      </w:r>
+      <w:r>
+        <w:rPr>
+          <w:rFonts w:asciiTheme="minorHAnsi" w:eastAsiaTheme="minorEastAsia" w:hAnsiTheme="minorHAnsi" w:cstheme="minorBidi" w:hint="eastAsia"/>
+          <w:sz w:val="21"/>
+          <w:szCs w:val="22"/>
+        </w:rPr>
+        <w:t>web</w:t>
+      </w:r>
+      <w:r>
+        <w:rPr>
+          <w:rFonts w:asciiTheme="minorHAnsi" w:eastAsiaTheme="minorEastAsia" w:hAnsiTheme="minorHAnsi" w:cstheme="minorBidi" w:hint="eastAsia"/>
+          <w:sz w:val="21"/>
+          <w:szCs w:val="22"/>
+        </w:rPr>
+        <w:t>进行访问</w:t>
+      </w:r>
+      <w:r>
+        <w:rPr>
+          <w:rFonts w:asciiTheme="minorHAnsi" w:eastAsiaTheme="minorEastAsia" w:hAnsiTheme="minorHAnsi" w:cstheme="minorBidi"/>
+          <w:sz w:val="21"/>
+          <w:szCs w:val="22"/>
+        </w:rPr>
+        <w:t>http://localhost:8081</w:t>
+      </w:r>
+      <w:r>
+        <w:rPr>
+          <w:rFonts w:asciiTheme="minorHAnsi" w:eastAsiaTheme="minorEastAsia" w:hAnsiTheme="minorHAnsi" w:cstheme="minorBidi" w:hint="eastAsia"/>
+          <w:sz w:val="21"/>
+          <w:szCs w:val="22"/>
+        </w:rPr>
+        <w:t>进行登录，后再次验证</w:t>
+      </w:r>
+      <w:r>
+        <w:rPr>
+          <w:rFonts w:hint="eastAsia"/>
+        </w:rPr>
+        <w:t>)</w:t>
+      </w:r>
+    </w:p>
+    <w:p>
+      <w:pPr>
+        <w:pStyle w:val="HTML"/>
+        <w:shd w:val="clear" w:color="auto" w:fill="FFFFFF"/>
+        <w:rPr>
+          <w:rFonts w:ascii="Courier New" w:hAnsi="Courier New" w:cs="Courier New" w:hint="eastAsia"/>
+          <w:color w:val="555555"/>
+        </w:rPr>
+      </w:pPr>
+    </w:p>
+    <w:p>
+      <w:pPr>
+        <w:pStyle w:val="HTML"/>
+        <w:shd w:val="clear" w:color="auto" w:fill="FFFFFF"/>
+        <w:rPr>
+          <w:rFonts w:ascii="Courier New" w:hAnsi="Courier New" w:cs="Courier New"/>
+          <w:color w:val="555555"/>
+        </w:rPr>
+      </w:pPr>
     </w:p>
     <w:p>
       <w:pPr>
@@ -4147,6 +4399,20 @@
           <w:shd w:val="clear" w:color="auto" w:fill="F8F8F8"/>
         </w:rPr>
       </w:pPr>
+      <w:r>
+        <w:rPr>
+          <w:rFonts w:ascii="Consolas" w:eastAsia="宋体" w:hAnsi="Consolas" w:cs="Consolas" w:hint="eastAsia"/>
+          <w:color w:val="333333"/>
+          <w:kern w:val="0"/>
+          <w:sz w:val="24"/>
+          <w:szCs w:val="24"/>
+          <w:bdr w:val="single" w:sz="2" w:space="0" w:color="DFDFDF" w:frame="1"/>
+          <w:shd w:val="clear" w:color="auto" w:fill="F8F8F8"/>
+        </w:rPr>
+        <w:t>// TODO</w:t>
+      </w:r>
+      <w:bookmarkStart w:id="0" w:name="_GoBack"/>
+      <w:bookmarkEnd w:id="0"/>
     </w:p>
     <w:p>
       <w:pPr>
@@ -4179,17 +4445,34 @@
           <w:shd w:val="clear" w:color="auto" w:fill="F8F8F8"/>
         </w:rPr>
       </w:pPr>
-      <w:r>
-        <w:rPr>
-          <w:rFonts w:ascii="Consolas" w:eastAsia="宋体" w:hAnsi="Consolas" w:cs="Consolas" w:hint="eastAsia"/>
-          <w:color w:val="333333"/>
-          <w:kern w:val="0"/>
-          <w:sz w:val="24"/>
-          <w:szCs w:val="24"/>
-          <w:bdr w:val="single" w:sz="2" w:space="0" w:color="DFDFDF" w:frame="1"/>
-          <w:shd w:val="clear" w:color="auto" w:fill="F8F8F8"/>
-        </w:rPr>
-        <w:t>// TODO</w:t>
+    </w:p>
+    <w:p>
+      <w:pPr>
+        <w:pStyle w:val="1"/>
+        <w:numPr>
+          <w:ilvl w:val="0"/>
+          <w:numId w:val="3"/>
+        </w:numPr>
+      </w:pPr>
+      <w:r>
+        <w:t>常见错误</w:t>
+      </w:r>
+    </w:p>
+    <w:p>
+      <w:r>
+        <w:t>启动</w:t>
+      </w:r>
+      <w:r>
+        <w:t>centos</w:t>
+      </w:r>
+      <w:r>
+        <w:t>镜像报错</w:t>
+      </w:r>
+      <w:r>
+        <w:rPr>
+          <w:rFonts w:hint="eastAsia"/>
+        </w:rPr>
+        <w:t>：</w:t>
       </w:r>
     </w:p>
     <w:p>
@@ -4223,25 +4506,17 @@
           <w:shd w:val="clear" w:color="auto" w:fill="F8F8F8"/>
         </w:rPr>
       </w:pPr>
-    </w:p>
-    <w:p>
-      <w:r>
-        <w:rPr>
-          <w:rFonts w:hint="eastAsia"/>
-        </w:rPr>
-        <w:t>编辑修改</w:t>
-      </w:r>
-      <w:r>
-        <w:rPr>
-          <w:rFonts w:hint="eastAsia"/>
-        </w:rPr>
-        <w:t>后</w:t>
-      </w:r>
-      <w:r>
-        <w:rPr>
-          <w:rFonts w:hint="eastAsia"/>
-        </w:rPr>
-        <w:t>进行返回：</w:t>
+      <w:r>
+        <w:rPr>
+          <w:rFonts w:ascii="Consolas" w:eastAsia="宋体" w:hAnsi="Consolas" w:cs="Consolas"/>
+          <w:color w:val="333333"/>
+          <w:kern w:val="0"/>
+          <w:sz w:val="24"/>
+          <w:szCs w:val="24"/>
+          <w:bdr w:val="single" w:sz="2" w:space="0" w:color="DFDFDF" w:frame="1"/>
+          <w:shd w:val="clear" w:color="auto" w:fill="F8F8F8"/>
+        </w:rPr>
+        <w:t>[bage@promote Desktop]$ docker run centos</w:t>
       </w:r>
     </w:p>
     <w:p>
@@ -4285,211 +4560,6 @@
           <w:bdr w:val="single" w:sz="2" w:space="0" w:color="DFDFDF" w:frame="1"/>
           <w:shd w:val="clear" w:color="auto" w:fill="F8F8F8"/>
         </w:rPr>
-        <w:t>docker cp /home/bage/workspace/docker/docker/</w:t>
-      </w:r>
-      <w:r>
-        <w:rPr>
-          <w:rFonts w:ascii="Consolas" w:eastAsia="宋体" w:hAnsi="Consolas" w:cs="Consolas" w:hint="eastAsia"/>
-          <w:color w:val="333333"/>
-          <w:kern w:val="0"/>
-          <w:sz w:val="24"/>
-          <w:szCs w:val="24"/>
-          <w:bdr w:val="single" w:sz="2" w:space="0" w:color="DFDFDF" w:frame="1"/>
-          <w:shd w:val="clear" w:color="auto" w:fill="F8F8F8"/>
-        </w:rPr>
-        <w:t xml:space="preserve"> </w:t>
-      </w:r>
-      <w:r>
-        <w:rPr>
-          <w:rFonts w:ascii="Consolas" w:eastAsia="宋体" w:hAnsi="Consolas" w:cs="Consolas"/>
-          <w:color w:val="333333"/>
-          <w:kern w:val="0"/>
-          <w:sz w:val="24"/>
-          <w:szCs w:val="24"/>
-          <w:bdr w:val="single" w:sz="2" w:space="0" w:color="DFDFDF" w:frame="1"/>
-          <w:shd w:val="clear" w:color="auto" w:fill="F8F8F8"/>
-        </w:rPr>
-        <w:t>tmp-nginx-container:/etc/nginx/nginx.conf</w:t>
-      </w:r>
-    </w:p>
-    <w:p>
-      <w:pPr>
-        <w:shd w:val="clear" w:color="auto" w:fill="FFFFFF"/>
-        <w:tabs>
-          <w:tab w:val="left" w:pos="916"/>
-          <w:tab w:val="left" w:pos="1832"/>
-          <w:tab w:val="left" w:pos="2748"/>
-          <w:tab w:val="left" w:pos="3664"/>
-          <w:tab w:val="left" w:pos="4580"/>
-          <w:tab w:val="left" w:pos="5496"/>
-          <w:tab w:val="left" w:pos="6412"/>
-          <w:tab w:val="left" w:pos="7328"/>
-          <w:tab w:val="left" w:pos="8244"/>
-          <w:tab w:val="left" w:pos="9160"/>
-          <w:tab w:val="left" w:pos="10076"/>
-          <w:tab w:val="left" w:pos="10992"/>
-          <w:tab w:val="left" w:pos="11908"/>
-          <w:tab w:val="left" w:pos="12824"/>
-          <w:tab w:val="left" w:pos="13740"/>
-          <w:tab w:val="left" w:pos="14656"/>
-        </w:tabs>
-        <w:rPr>
-          <w:rFonts w:ascii="Consolas" w:eastAsia="宋体" w:hAnsi="Consolas" w:cs="Consolas"/>
-          <w:color w:val="333333"/>
-          <w:kern w:val="0"/>
-          <w:sz w:val="24"/>
-          <w:szCs w:val="24"/>
-          <w:bdr w:val="single" w:sz="2" w:space="0" w:color="DFDFDF" w:frame="1"/>
-          <w:shd w:val="clear" w:color="auto" w:fill="F8F8F8"/>
-        </w:rPr>
-      </w:pPr>
-    </w:p>
-    <w:p>
-      <w:pPr>
-        <w:shd w:val="clear" w:color="auto" w:fill="FFFFFF"/>
-        <w:tabs>
-          <w:tab w:val="left" w:pos="916"/>
-          <w:tab w:val="left" w:pos="1832"/>
-          <w:tab w:val="left" w:pos="2748"/>
-          <w:tab w:val="left" w:pos="3664"/>
-          <w:tab w:val="left" w:pos="4580"/>
-          <w:tab w:val="left" w:pos="5496"/>
-          <w:tab w:val="left" w:pos="6412"/>
-          <w:tab w:val="left" w:pos="7328"/>
-          <w:tab w:val="left" w:pos="8244"/>
-          <w:tab w:val="left" w:pos="9160"/>
-          <w:tab w:val="left" w:pos="10076"/>
-          <w:tab w:val="left" w:pos="10992"/>
-          <w:tab w:val="left" w:pos="11908"/>
-          <w:tab w:val="left" w:pos="12824"/>
-          <w:tab w:val="left" w:pos="13740"/>
-          <w:tab w:val="left" w:pos="14656"/>
-        </w:tabs>
-        <w:rPr>
-          <w:rFonts w:ascii="Consolas" w:eastAsia="宋体" w:hAnsi="Consolas" w:cs="Consolas"/>
-          <w:color w:val="333333"/>
-          <w:kern w:val="0"/>
-          <w:sz w:val="24"/>
-          <w:szCs w:val="24"/>
-          <w:bdr w:val="single" w:sz="2" w:space="0" w:color="DFDFDF" w:frame="1"/>
-          <w:shd w:val="clear" w:color="auto" w:fill="F8F8F8"/>
-        </w:rPr>
-      </w:pPr>
-    </w:p>
-    <w:p>
-      <w:pPr>
-        <w:pStyle w:val="1"/>
-        <w:numPr>
-          <w:ilvl w:val="0"/>
-          <w:numId w:val="3"/>
-        </w:numPr>
-      </w:pPr>
-      <w:r>
-        <w:t>常见错误</w:t>
-      </w:r>
-    </w:p>
-    <w:p>
-      <w:r>
-        <w:t>启动</w:t>
-      </w:r>
-      <w:r>
-        <w:t>centos</w:t>
-      </w:r>
-      <w:r>
-        <w:t>镜像报错</w:t>
-      </w:r>
-      <w:r>
-        <w:rPr>
-          <w:rFonts w:hint="eastAsia"/>
-        </w:rPr>
-        <w:t>：</w:t>
-      </w:r>
-    </w:p>
-    <w:p>
-      <w:pPr>
-        <w:shd w:val="clear" w:color="auto" w:fill="FFFFFF"/>
-        <w:tabs>
-          <w:tab w:val="left" w:pos="916"/>
-          <w:tab w:val="left" w:pos="1832"/>
-          <w:tab w:val="left" w:pos="2748"/>
-          <w:tab w:val="left" w:pos="3664"/>
-          <w:tab w:val="left" w:pos="4580"/>
-          <w:tab w:val="left" w:pos="5496"/>
-          <w:tab w:val="left" w:pos="6412"/>
-          <w:tab w:val="left" w:pos="7328"/>
-          <w:tab w:val="left" w:pos="8244"/>
-          <w:tab w:val="left" w:pos="9160"/>
-          <w:tab w:val="left" w:pos="10076"/>
-          <w:tab w:val="left" w:pos="10992"/>
-          <w:tab w:val="left" w:pos="11908"/>
-          <w:tab w:val="left" w:pos="12824"/>
-          <w:tab w:val="left" w:pos="13740"/>
-          <w:tab w:val="left" w:pos="14656"/>
-        </w:tabs>
-        <w:rPr>
-          <w:rFonts w:ascii="Consolas" w:eastAsia="宋体" w:hAnsi="Consolas" w:cs="Consolas"/>
-          <w:color w:val="333333"/>
-          <w:kern w:val="0"/>
-          <w:sz w:val="24"/>
-          <w:szCs w:val="24"/>
-          <w:bdr w:val="single" w:sz="2" w:space="0" w:color="DFDFDF" w:frame="1"/>
-          <w:shd w:val="clear" w:color="auto" w:fill="F8F8F8"/>
-        </w:rPr>
-      </w:pPr>
-      <w:r>
-        <w:rPr>
-          <w:rFonts w:ascii="Consolas" w:eastAsia="宋体" w:hAnsi="Consolas" w:cs="Consolas"/>
-          <w:color w:val="333333"/>
-          <w:kern w:val="0"/>
-          <w:sz w:val="24"/>
-          <w:szCs w:val="24"/>
-          <w:bdr w:val="single" w:sz="2" w:space="0" w:color="DFDFDF" w:frame="1"/>
-          <w:shd w:val="clear" w:color="auto" w:fill="F8F8F8"/>
-        </w:rPr>
-        <w:t>[bage@promote Desktop]$ docker run centos</w:t>
-      </w:r>
-    </w:p>
-    <w:p>
-      <w:pPr>
-        <w:shd w:val="clear" w:color="auto" w:fill="FFFFFF"/>
-        <w:tabs>
-          <w:tab w:val="left" w:pos="916"/>
-          <w:tab w:val="left" w:pos="1832"/>
-          <w:tab w:val="left" w:pos="2748"/>
-          <w:tab w:val="left" w:pos="3664"/>
-          <w:tab w:val="left" w:pos="4580"/>
-          <w:tab w:val="left" w:pos="5496"/>
-          <w:tab w:val="left" w:pos="6412"/>
-          <w:tab w:val="left" w:pos="7328"/>
-          <w:tab w:val="left" w:pos="8244"/>
-          <w:tab w:val="left" w:pos="9160"/>
-          <w:tab w:val="left" w:pos="10076"/>
-          <w:tab w:val="left" w:pos="10992"/>
-          <w:tab w:val="left" w:pos="11908"/>
-          <w:tab w:val="left" w:pos="12824"/>
-          <w:tab w:val="left" w:pos="13740"/>
-          <w:tab w:val="left" w:pos="14656"/>
-        </w:tabs>
-        <w:rPr>
-          <w:rFonts w:ascii="Consolas" w:eastAsia="宋体" w:hAnsi="Consolas" w:cs="Consolas"/>
-          <w:color w:val="333333"/>
-          <w:kern w:val="0"/>
-          <w:sz w:val="24"/>
-          <w:szCs w:val="24"/>
-          <w:bdr w:val="single" w:sz="2" w:space="0" w:color="DFDFDF" w:frame="1"/>
-          <w:shd w:val="clear" w:color="auto" w:fill="F8F8F8"/>
-        </w:rPr>
-      </w:pPr>
-      <w:r>
-        <w:rPr>
-          <w:rFonts w:ascii="Consolas" w:eastAsia="宋体" w:hAnsi="Consolas" w:cs="Consolas"/>
-          <w:color w:val="333333"/>
-          <w:kern w:val="0"/>
-          <w:sz w:val="24"/>
-          <w:szCs w:val="24"/>
-          <w:bdr w:val="single" w:sz="2" w:space="0" w:color="DFDFDF" w:frame="1"/>
-          <w:shd w:val="clear" w:color="auto" w:fill="F8F8F8"/>
-        </w:rPr>
         <w:t>WARNING: IPv4 forwarding is disabled. Networking will not work.</w:t>
       </w:r>
     </w:p>
@@ -4504,7 +4574,7 @@
 </file>
 
 <file path=word/endnotes.xml><?xml version="1.0" encoding="utf-8"?>
-<w:endnotes xmlns:wpc="http://schemas.microsoft.com/office/word/2010/wordprocessingCanvas" xmlns:mc="http://schemas.openxmlformats.org/markup-compatibility/2006" xmlns:o="urn:schemas-microsoft-com:office:office" xmlns:r="http://schemas.openxmlformats.org/officeDocument/2006/relationships" xmlns:m="http://schemas.openxmlformats.org/officeDocument/2006/math" xmlns:v="urn:schemas-microsoft-com:vml" xmlns:wp14="http://schemas.microsoft.com/office/word/2010/wordprocessingDrawing" xmlns:wp="http://schemas.openxmlformats.org/drawingml/2006/wordprocessingDrawing" xmlns:w10="urn:schemas-microsoft-com:office:word" xmlns:w="http://schemas.openxmlformats.org/wordprocessingml/2006/main" xmlns:w14="http://schemas.microsoft.com/office/word/2010/wordml" xmlns:w15="http://schemas.microsoft.com/office/word/2012/wordml" xmlns:wpg="http://schemas.microsoft.com/office/word/2010/wordprocessingGroup" xmlns:wpi="http://schemas.microsoft.com/office/word/2010/wordprocessingInk" xmlns:wne="http://schemas.microsoft.com/office/word/2006/wordml" xmlns:wps="http://schemas.microsoft.com/office/word/2010/wordprocessingShape" mc:Ignorable="w14 w15 wp14">
+<w:endnotes xmlns:wpc="http://schemas.microsoft.com/office/word/2010/wordprocessingCanvas" xmlns:mc="http://schemas.openxmlformats.org/markup-compatibility/2006" xmlns:o="urn:schemas-microsoft-com:office:office" xmlns:r="http://schemas.openxmlformats.org/officeDocument/2006/relationships" xmlns:m="http://schemas.openxmlformats.org/officeDocument/2006/math" xmlns:v="urn:schemas-microsoft-com:vml" xmlns:wp14="http://schemas.microsoft.com/office/word/2010/wordprocessingDrawing" xmlns:wp="http://schemas.openxmlformats.org/drawingml/2006/wordprocessingDrawing" xmlns:w10="urn:schemas-microsoft-com:office:word" xmlns:w="http://schemas.openxmlformats.org/wordprocessingml/2006/main" xmlns:w14="http://schemas.microsoft.com/office/word/2010/wordml" xmlns:wpg="http://schemas.microsoft.com/office/word/2010/wordprocessingGroup" xmlns:wpi="http://schemas.microsoft.com/office/word/2010/wordprocessingInk" xmlns:wne="http://schemas.microsoft.com/office/word/2006/wordml" xmlns:wps="http://schemas.microsoft.com/office/word/2010/wordprocessingShape" mc:Ignorable="w14 wp14">
   <w:endnote w:type="separator" w:id="-1">
     <w:p>
       <w:r>
@@ -4523,7 +4593,7 @@
 </file>
 
 <file path=word/footnotes.xml><?xml version="1.0" encoding="utf-8"?>
-<w:footnotes xmlns:wpc="http://schemas.microsoft.com/office/word/2010/wordprocessingCanvas" xmlns:mc="http://schemas.openxmlformats.org/markup-compatibility/2006" xmlns:o="urn:schemas-microsoft-com:office:office" xmlns:r="http://schemas.openxmlformats.org/officeDocument/2006/relationships" xmlns:m="http://schemas.openxmlformats.org/officeDocument/2006/math" xmlns:v="urn:schemas-microsoft-com:vml" xmlns:wp14="http://schemas.microsoft.com/office/word/2010/wordprocessingDrawing" xmlns:wp="http://schemas.openxmlformats.org/drawingml/2006/wordprocessingDrawing" xmlns:w10="urn:schemas-microsoft-com:office:word" xmlns:w="http://schemas.openxmlformats.org/wordprocessingml/2006/main" xmlns:w14="http://schemas.microsoft.com/office/word/2010/wordml" xmlns:w15="http://schemas.microsoft.com/office/word/2012/wordml" xmlns:wpg="http://schemas.microsoft.com/office/word/2010/wordprocessingGroup" xmlns:wpi="http://schemas.microsoft.com/office/word/2010/wordprocessingInk" xmlns:wne="http://schemas.microsoft.com/office/word/2006/wordml" xmlns:wps="http://schemas.microsoft.com/office/word/2010/wordprocessingShape" mc:Ignorable="w14 w15 wp14">
+<w:footnotes xmlns:wpc="http://schemas.microsoft.com/office/word/2010/wordprocessingCanvas" xmlns:mc="http://schemas.openxmlformats.org/markup-compatibility/2006" xmlns:o="urn:schemas-microsoft-com:office:office" xmlns:r="http://schemas.openxmlformats.org/officeDocument/2006/relationships" xmlns:m="http://schemas.openxmlformats.org/officeDocument/2006/math" xmlns:v="urn:schemas-microsoft-com:vml" xmlns:wp14="http://schemas.microsoft.com/office/word/2010/wordprocessingDrawing" xmlns:wp="http://schemas.openxmlformats.org/drawingml/2006/wordprocessingDrawing" xmlns:w10="urn:schemas-microsoft-com:office:word" xmlns:w="http://schemas.openxmlformats.org/wordprocessingml/2006/main" xmlns:w14="http://schemas.microsoft.com/office/word/2010/wordml" xmlns:wpg="http://schemas.microsoft.com/office/word/2010/wordprocessingGroup" xmlns:wpi="http://schemas.microsoft.com/office/word/2010/wordprocessingInk" xmlns:wne="http://schemas.microsoft.com/office/word/2006/wordml" xmlns:wps="http://schemas.microsoft.com/office/word/2010/wordprocessingShape" mc:Ignorable="w14 wp14">
   <w:footnote w:type="separator" w:id="-1">
     <w:p>
       <w:r>
@@ -4542,8 +4612,8 @@
 </file>
 
 <file path=word/numbering.xml><?xml version="1.0" encoding="utf-8"?>
-<w:numbering xmlns:wpc="http://schemas.microsoft.com/office/word/2010/wordprocessingCanvas" xmlns:mc="http://schemas.openxmlformats.org/markup-compatibility/2006" xmlns:o="urn:schemas-microsoft-com:office:office" xmlns:r="http://schemas.openxmlformats.org/officeDocument/2006/relationships" xmlns:m="http://schemas.openxmlformats.org/officeDocument/2006/math" xmlns:v="urn:schemas-microsoft-com:vml" xmlns:wp14="http://schemas.microsoft.com/office/word/2010/wordprocessingDrawing" xmlns:wp="http://schemas.openxmlformats.org/drawingml/2006/wordprocessingDrawing" xmlns:w10="urn:schemas-microsoft-com:office:word" xmlns:w="http://schemas.openxmlformats.org/wordprocessingml/2006/main" xmlns:w14="http://schemas.microsoft.com/office/word/2010/wordml" xmlns:w15="http://schemas.microsoft.com/office/word/2012/wordml" xmlns:wpg="http://schemas.microsoft.com/office/word/2010/wordprocessingGroup" xmlns:wpi="http://schemas.microsoft.com/office/word/2010/wordprocessingInk" xmlns:wne="http://schemas.microsoft.com/office/word/2006/wordml" xmlns:wps="http://schemas.microsoft.com/office/word/2010/wordprocessingShape" mc:Ignorable="w14 w15 wp14">
-  <w:abstractNum w:abstractNumId="0" w15:restartNumberingAfterBreak="0">
+<w:numbering xmlns:wpc="http://schemas.microsoft.com/office/word/2010/wordprocessingCanvas" xmlns:mc="http://schemas.openxmlformats.org/markup-compatibility/2006" xmlns:o="urn:schemas-microsoft-com:office:office" xmlns:r="http://schemas.openxmlformats.org/officeDocument/2006/relationships" xmlns:m="http://schemas.openxmlformats.org/officeDocument/2006/math" xmlns:v="urn:schemas-microsoft-com:vml" xmlns:wp14="http://schemas.microsoft.com/office/word/2010/wordprocessingDrawing" xmlns:wp="http://schemas.openxmlformats.org/drawingml/2006/wordprocessingDrawing" xmlns:w10="urn:schemas-microsoft-com:office:word" xmlns:w="http://schemas.openxmlformats.org/wordprocessingml/2006/main" xmlns:w14="http://schemas.microsoft.com/office/word/2010/wordml" xmlns:wpg="http://schemas.microsoft.com/office/word/2010/wordprocessingGroup" xmlns:wpi="http://schemas.microsoft.com/office/word/2010/wordprocessingInk" xmlns:wne="http://schemas.microsoft.com/office/word/2006/wordml" xmlns:wps="http://schemas.microsoft.com/office/word/2010/wordprocessingShape" mc:Ignorable="w14 wp14">
+  <w:abstractNum w:abstractNumId="0">
     <w:nsid w:val="071F52D0"/>
     <w:multiLevelType w:val="multilevel"/>
     <w:tmpl w:val="0D12DE66"/>
@@ -4661,7 +4731,7 @@
       </w:rPr>
     </w:lvl>
   </w:abstractNum>
-  <w:abstractNum w:abstractNumId="1" w15:restartNumberingAfterBreak="0">
+  <w:abstractNum w:abstractNumId="1">
     <w:nsid w:val="53010971"/>
     <w:multiLevelType w:val="multilevel"/>
     <w:tmpl w:val="ACD4E016"/>
@@ -4774,7 +4844,7 @@
       </w:rPr>
     </w:lvl>
   </w:abstractNum>
-  <w:abstractNum w:abstractNumId="2" w15:restartNumberingAfterBreak="0">
+  <w:abstractNum w:abstractNumId="2">
     <w:nsid w:val="58D77331"/>
     <w:multiLevelType w:val="multilevel"/>
     <w:tmpl w:val="0D12DE66"/>
@@ -4905,7 +4975,7 @@
 </file>
 
 <file path=word/styles.xml><?xml version="1.0" encoding="utf-8"?>
-<w:styles xmlns:mc="http://schemas.openxmlformats.org/markup-compatibility/2006" xmlns:r="http://schemas.openxmlformats.org/officeDocument/2006/relationships" xmlns:w="http://schemas.openxmlformats.org/wordprocessingml/2006/main" xmlns:w14="http://schemas.microsoft.com/office/word/2010/wordml" xmlns:w15="http://schemas.microsoft.com/office/word/2012/wordml" mc:Ignorable="w14 w15">
+<w:styles xmlns:mc="http://schemas.openxmlformats.org/markup-compatibility/2006" xmlns:r="http://schemas.openxmlformats.org/officeDocument/2006/relationships" xmlns:w="http://schemas.openxmlformats.org/wordprocessingml/2006/main" xmlns:w14="http://schemas.microsoft.com/office/word/2010/wordml" mc:Ignorable="w14">
   <w:docDefaults>
     <w:rPrDefault>
       <w:rPr>
@@ -4922,378 +4992,144 @@
       </w:pPr>
     </w:pPrDefault>
   </w:docDefaults>
-  <w:latentStyles w:defLockedState="0" w:defUIPriority="99" w:defSemiHidden="0" w:defUnhideWhenUsed="0" w:defQFormat="0" w:count="371">
-    <w:lsdException w:name="Normal" w:uiPriority="0" w:qFormat="1"/>
-    <w:lsdException w:name="heading 1" w:uiPriority="9" w:qFormat="1"/>
-    <w:lsdException w:name="heading 2" w:semiHidden="1" w:uiPriority="9" w:unhideWhenUsed="1" w:qFormat="1"/>
-    <w:lsdException w:name="heading 3" w:semiHidden="1" w:uiPriority="9" w:unhideWhenUsed="1" w:qFormat="1"/>
-    <w:lsdException w:name="heading 4" w:semiHidden="1" w:uiPriority="9" w:unhideWhenUsed="1" w:qFormat="1"/>
-    <w:lsdException w:name="heading 5" w:semiHidden="1" w:uiPriority="9" w:unhideWhenUsed="1" w:qFormat="1"/>
-    <w:lsdException w:name="heading 6" w:semiHidden="1" w:uiPriority="9" w:unhideWhenUsed="1" w:qFormat="1"/>
-    <w:lsdException w:name="heading 7" w:semiHidden="1" w:uiPriority="9" w:unhideWhenUsed="1" w:qFormat="1"/>
-    <w:lsdException w:name="heading 8" w:semiHidden="1" w:uiPriority="9" w:unhideWhenUsed="1" w:qFormat="1"/>
-    <w:lsdException w:name="heading 9" w:semiHidden="1" w:uiPriority="9" w:unhideWhenUsed="1" w:qFormat="1"/>
-    <w:lsdException w:name="index 1" w:semiHidden="1" w:unhideWhenUsed="1"/>
-    <w:lsdException w:name="index 2" w:semiHidden="1" w:unhideWhenUsed="1"/>
-    <w:lsdException w:name="index 3" w:semiHidden="1" w:unhideWhenUsed="1"/>
-    <w:lsdException w:name="index 4" w:semiHidden="1" w:unhideWhenUsed="1"/>
-    <w:lsdException w:name="index 5" w:semiHidden="1" w:unhideWhenUsed="1"/>
-    <w:lsdException w:name="index 6" w:semiHidden="1" w:unhideWhenUsed="1"/>
-    <w:lsdException w:name="index 7" w:semiHidden="1" w:unhideWhenUsed="1"/>
-    <w:lsdException w:name="index 8" w:semiHidden="1" w:unhideWhenUsed="1"/>
-    <w:lsdException w:name="index 9" w:semiHidden="1" w:unhideWhenUsed="1"/>
-    <w:lsdException w:name="toc 1" w:semiHidden="1" w:uiPriority="39" w:unhideWhenUsed="1"/>
-    <w:lsdException w:name="toc 2" w:semiHidden="1" w:uiPriority="39" w:unhideWhenUsed="1"/>
-    <w:lsdException w:name="toc 3" w:semiHidden="1" w:uiPriority="39" w:unhideWhenUsed="1"/>
-    <w:lsdException w:name="toc 4" w:semiHidden="1" w:uiPriority="39" w:unhideWhenUsed="1"/>
-    <w:lsdException w:name="toc 5" w:semiHidden="1" w:uiPriority="39" w:unhideWhenUsed="1"/>
-    <w:lsdException w:name="toc 6" w:semiHidden="1" w:uiPriority="39" w:unhideWhenUsed="1"/>
-    <w:lsdException w:name="toc 7" w:semiHidden="1" w:uiPriority="39" w:unhideWhenUsed="1"/>
-    <w:lsdException w:name="toc 8" w:semiHidden="1" w:uiPriority="39" w:unhideWhenUsed="1"/>
-    <w:lsdException w:name="toc 9" w:semiHidden="1" w:uiPriority="39" w:unhideWhenUsed="1"/>
-    <w:lsdException w:name="Normal Indent" w:semiHidden="1" w:unhideWhenUsed="1"/>
-    <w:lsdException w:name="footnote text" w:semiHidden="1" w:unhideWhenUsed="1"/>
-    <w:lsdException w:name="annotation text" w:semiHidden="1" w:unhideWhenUsed="1"/>
-    <w:lsdException w:name="header" w:semiHidden="1" w:unhideWhenUsed="1"/>
-    <w:lsdException w:name="footer" w:semiHidden="1" w:unhideWhenUsed="1"/>
-    <w:lsdException w:name="index heading" w:semiHidden="1" w:unhideWhenUsed="1"/>
-    <w:lsdException w:name="caption" w:semiHidden="1" w:uiPriority="35" w:unhideWhenUsed="1" w:qFormat="1"/>
-    <w:lsdException w:name="table of figures" w:semiHidden="1" w:unhideWhenUsed="1"/>
-    <w:lsdException w:name="envelope address" w:semiHidden="1" w:unhideWhenUsed="1"/>
-    <w:lsdException w:name="envelope return" w:semiHidden="1" w:unhideWhenUsed="1"/>
-    <w:lsdException w:name="footnote reference" w:semiHidden="1" w:unhideWhenUsed="1"/>
-    <w:lsdException w:name="annotation reference" w:semiHidden="1" w:unhideWhenUsed="1"/>
-    <w:lsdException w:name="line number" w:semiHidden="1" w:unhideWhenUsed="1"/>
-    <w:lsdException w:name="page number" w:semiHidden="1" w:unhideWhenUsed="1"/>
-    <w:lsdException w:name="endnote reference" w:semiHidden="1" w:unhideWhenUsed="1"/>
-    <w:lsdException w:name="endnote text" w:semiHidden="1" w:unhideWhenUsed="1"/>
-    <w:lsdException w:name="table of authorities" w:semiHidden="1" w:unhideWhenUsed="1"/>
-    <w:lsdException w:name="macro" w:semiHidden="1" w:unhideWhenUsed="1"/>
-    <w:lsdException w:name="toa heading" w:semiHidden="1" w:unhideWhenUsed="1"/>
-    <w:lsdException w:name="List" w:semiHidden="1" w:unhideWhenUsed="1"/>
-    <w:lsdException w:name="List Bullet" w:semiHidden="1" w:unhideWhenUsed="1"/>
-    <w:lsdException w:name="List Number" w:semiHidden="1" w:unhideWhenUsed="1"/>
-    <w:lsdException w:name="List 2" w:semiHidden="1" w:unhideWhenUsed="1"/>
-    <w:lsdException w:name="List 3" w:semiHidden="1" w:unhideWhenUsed="1"/>
-    <w:lsdException w:name="List 4" w:semiHidden="1" w:unhideWhenUsed="1"/>
-    <w:lsdException w:name="List 5" w:semiHidden="1" w:unhideWhenUsed="1"/>
-    <w:lsdException w:name="List Bullet 2" w:semiHidden="1" w:unhideWhenUsed="1"/>
-    <w:lsdException w:name="List Bullet 3" w:semiHidden="1" w:unhideWhenUsed="1"/>
-    <w:lsdException w:name="List Bullet 4" w:semiHidden="1" w:unhideWhenUsed="1"/>
-    <w:lsdException w:name="List Bullet 5" w:semiHidden="1" w:unhideWhenUsed="1"/>
-    <w:lsdException w:name="List Number 2" w:semiHidden="1" w:unhideWhenUsed="1"/>
-    <w:lsdException w:name="List Number 3" w:semiHidden="1" w:unhideWhenUsed="1"/>
-    <w:lsdException w:name="List Number 4" w:semiHidden="1" w:unhideWhenUsed="1"/>
-    <w:lsdException w:name="List Number 5" w:semiHidden="1" w:unhideWhenUsed="1"/>
-    <w:lsdException w:name="Title" w:uiPriority="10" w:qFormat="1"/>
-    <w:lsdException w:name="Closing" w:semiHidden="1" w:unhideWhenUsed="1"/>
-    <w:lsdException w:name="Signature" w:semiHidden="1" w:unhideWhenUsed="1"/>
-    <w:lsdException w:name="Default Paragraph Font" w:semiHidden="1" w:uiPriority="1" w:unhideWhenUsed="1"/>
-    <w:lsdException w:name="Body Text" w:semiHidden="1" w:unhideWhenUsed="1"/>
-    <w:lsdException w:name="Body Text Indent" w:semiHidden="1" w:unhideWhenUsed="1"/>
-    <w:lsdException w:name="List Continue" w:semiHidden="1" w:unhideWhenUsed="1"/>
-    <w:lsdException w:name="List Continue 2" w:semiHidden="1" w:unhideWhenUsed="1"/>
-    <w:lsdException w:name="List Continue 3" w:semiHidden="1" w:unhideWhenUsed="1"/>
-    <w:lsdException w:name="List Continue 4" w:semiHidden="1" w:unhideWhenUsed="1"/>
-    <w:lsdException w:name="List Continue 5" w:semiHidden="1" w:unhideWhenUsed="1"/>
-    <w:lsdException w:name="Message Header" w:semiHidden="1" w:unhideWhenUsed="1"/>
-    <w:lsdException w:name="Subtitle" w:uiPriority="11" w:qFormat="1"/>
-    <w:lsdException w:name="Salutation" w:semiHidden="1" w:unhideWhenUsed="1"/>
-    <w:lsdException w:name="Date" w:semiHidden="1" w:unhideWhenUsed="1"/>
-    <w:lsdException w:name="Body Text First Indent" w:semiHidden="1" w:unhideWhenUsed="1"/>
-    <w:lsdException w:name="Body Text First Indent 2" w:semiHidden="1" w:unhideWhenUsed="1"/>
-    <w:lsdException w:name="Note Heading" w:semiHidden="1" w:unhideWhenUsed="1"/>
-    <w:lsdException w:name="Body Text 2" w:semiHidden="1" w:unhideWhenUsed="1"/>
-    <w:lsdException w:name="Body Text 3" w:semiHidden="1" w:unhideWhenUsed="1"/>
-    <w:lsdException w:name="Body Text Indent 2" w:semiHidden="1" w:unhideWhenUsed="1"/>
-    <w:lsdException w:name="Body Text Indent 3" w:semiHidden="1" w:unhideWhenUsed="1"/>
-    <w:lsdException w:name="Block Text" w:semiHidden="1" w:unhideWhenUsed="1"/>
-    <w:lsdException w:name="Hyperlink" w:semiHidden="1" w:unhideWhenUsed="1"/>
-    <w:lsdException w:name="FollowedHyperlink" w:semiHidden="1" w:unhideWhenUsed="1"/>
-    <w:lsdException w:name="Strong" w:uiPriority="22" w:qFormat="1"/>
-    <w:lsdException w:name="Emphasis" w:uiPriority="20" w:qFormat="1"/>
-    <w:lsdException w:name="Document Map" w:semiHidden="1" w:unhideWhenUsed="1"/>
-    <w:lsdException w:name="Plain Text" w:semiHidden="1" w:unhideWhenUsed="1"/>
-    <w:lsdException w:name="E-mail Signature" w:semiHidden="1" w:unhideWhenUsed="1"/>
-    <w:lsdException w:name="HTML Top of Form" w:semiHidden="1" w:unhideWhenUsed="1"/>
-    <w:lsdException w:name="HTML Bottom of Form" w:semiHidden="1" w:unhideWhenUsed="1"/>
-    <w:lsdException w:name="Normal (Web)" w:semiHidden="1" w:unhideWhenUsed="1"/>
-    <w:lsdException w:name="HTML Acronym" w:semiHidden="1" w:unhideWhenUsed="1"/>
-    <w:lsdException w:name="HTML Address" w:semiHidden="1" w:unhideWhenUsed="1"/>
-    <w:lsdException w:name="HTML Cite" w:semiHidden="1" w:unhideWhenUsed="1"/>
-    <w:lsdException w:name="HTML Code" w:semiHidden="1" w:unhideWhenUsed="1"/>
-    <w:lsdException w:name="HTML Definition" w:semiHidden="1" w:unhideWhenUsed="1"/>
-    <w:lsdException w:name="HTML Keyboard" w:semiHidden="1" w:unhideWhenUsed="1"/>
-    <w:lsdException w:name="HTML Preformatted" w:semiHidden="1" w:unhideWhenUsed="1"/>
-    <w:lsdException w:name="HTML Sample" w:semiHidden="1" w:unhideWhenUsed="1"/>
-    <w:lsdException w:name="HTML Typewriter" w:semiHidden="1" w:unhideWhenUsed="1"/>
-    <w:lsdException w:name="HTML Variable" w:semiHidden="1" w:unhideWhenUsed="1"/>
-    <w:lsdException w:name="Normal Table" w:semiHidden="1" w:unhideWhenUsed="1"/>
-    <w:lsdException w:name="annotation subject" w:semiHidden="1" w:unhideWhenUsed="1"/>
-    <w:lsdException w:name="No List" w:semiHidden="1" w:unhideWhenUsed="1"/>
-    <w:lsdException w:name="Outline List 1" w:semiHidden="1" w:unhideWhenUsed="1"/>
-    <w:lsdException w:name="Outline List 2" w:semiHidden="1" w:unhideWhenUsed="1"/>
-    <w:lsdException w:name="Outline List 3" w:semiHidden="1" w:unhideWhenUsed="1"/>
-    <w:lsdException w:name="Table Simple 1" w:semiHidden="1" w:unhideWhenUsed="1"/>
-    <w:lsdException w:name="Table Simple 2" w:semiHidden="1" w:unhideWhenUsed="1"/>
-    <w:lsdException w:name="Table Simple 3" w:semiHidden="1" w:unhideWhenUsed="1"/>
-    <w:lsdException w:name="Table Classic 1" w:semiHidden="1" w:unhideWhenUsed="1"/>
-    <w:lsdException w:name="Table Classic 2" w:semiHidden="1" w:unhideWhenUsed="1"/>
-    <w:lsdException w:name="Table Classic 3" w:semiHidden="1" w:unhideWhenUsed="1"/>
-    <w:lsdException w:name="Table Classic 4" w:semiHidden="1" w:unhideWhenUsed="1"/>
-    <w:lsdException w:name="Table Colorful 1" w:semiHidden="1" w:unhideWhenUsed="1"/>
-    <w:lsdException w:name="Table Colorful 2" w:semiHidden="1" w:unhideWhenUsed="1"/>
-    <w:lsdException w:name="Table Colorful 3" w:semiHidden="1" w:unhideWhenUsed="1"/>
-    <w:lsdException w:name="Table Columns 1" w:semiHidden="1" w:unhideWhenUsed="1"/>
-    <w:lsdException w:name="Table Columns 2" w:semiHidden="1" w:unhideWhenUsed="1"/>
-    <w:lsdException w:name="Table Columns 3" w:semiHidden="1" w:unhideWhenUsed="1"/>
-    <w:lsdException w:name="Table Columns 4" w:semiHidden="1" w:unhideWhenUsed="1"/>
-    <w:lsdException w:name="Table Columns 5" w:semiHidden="1" w:unhideWhenUsed="1"/>
-    <w:lsdException w:name="Table Grid 1" w:semiHidden="1" w:unhideWhenUsed="1"/>
-    <w:lsdException w:name="Table Grid 2" w:semiHidden="1" w:unhideWhenUsed="1"/>
-    <w:lsdException w:name="Table Grid 3" w:semiHidden="1" w:unhideWhenUsed="1"/>
-    <w:lsdException w:name="Table Grid 4" w:semiHidden="1" w:unhideWhenUsed="1"/>
-    <w:lsdException w:name="Table Grid 5" w:semiHidden="1" w:unhideWhenUsed="1"/>
-    <w:lsdException w:name="Table Grid 6" w:semiHidden="1" w:unhideWhenUsed="1"/>
-    <w:lsdException w:name="Table Grid 7" w:semiHidden="1" w:unhideWhenUsed="1"/>
-    <w:lsdException w:name="Table Grid 8" w:semiHidden="1" w:unhideWhenUsed="1"/>
-    <w:lsdException w:name="Table List 1" w:semiHidden="1" w:unhideWhenUsed="1"/>
-    <w:lsdException w:name="Table List 2" w:semiHidden="1" w:unhideWhenUsed="1"/>
-    <w:lsdException w:name="Table List 3" w:semiHidden="1" w:unhideWhenUsed="1"/>
-    <w:lsdException w:name="Table List 4" w:semiHidden="1" w:unhideWhenUsed="1"/>
-    <w:lsdException w:name="Table List 5" w:semiHidden="1" w:unhideWhenUsed="1"/>
-    <w:lsdException w:name="Table List 6" w:semiHidden="1" w:unhideWhenUsed="1"/>
-    <w:lsdException w:name="Table List 7" w:semiHidden="1" w:unhideWhenUsed="1"/>
-    <w:lsdException w:name="Table List 8" w:semiHidden="1" w:unhideWhenUsed="1"/>
-    <w:lsdException w:name="Table 3D effects 1" w:semiHidden="1" w:unhideWhenUsed="1"/>
-    <w:lsdException w:name="Table 3D effects 2" w:semiHidden="1" w:unhideWhenUsed="1"/>
-    <w:lsdException w:name="Table 3D effects 3" w:semiHidden="1" w:unhideWhenUsed="1"/>
-    <w:lsdException w:name="Table Contemporary" w:semiHidden="1" w:unhideWhenUsed="1"/>
-    <w:lsdException w:name="Table Elegant" w:semiHidden="1" w:unhideWhenUsed="1"/>
-    <w:lsdException w:name="Table Professional" w:semiHidden="1" w:unhideWhenUsed="1"/>
-    <w:lsdException w:name="Table Subtle 1" w:semiHidden="1" w:unhideWhenUsed="1"/>
-    <w:lsdException w:name="Table Subtle 2" w:semiHidden="1" w:unhideWhenUsed="1"/>
-    <w:lsdException w:name="Table Web 1" w:semiHidden="1" w:unhideWhenUsed="1"/>
-    <w:lsdException w:name="Table Web 2" w:semiHidden="1" w:unhideWhenUsed="1"/>
-    <w:lsdException w:name="Table Web 3" w:semiHidden="1" w:unhideWhenUsed="1"/>
-    <w:lsdException w:name="Balloon Text" w:semiHidden="1" w:unhideWhenUsed="1"/>
-    <w:lsdException w:name="Table Grid" w:uiPriority="39"/>
-    <w:lsdException w:name="Table Theme" w:semiHidden="1" w:unhideWhenUsed="1"/>
-    <w:lsdException w:name="Placeholder Text" w:semiHidden="1"/>
-    <w:lsdException w:name="No Spacing" w:uiPriority="1" w:qFormat="1"/>
-    <w:lsdException w:name="Light Shading" w:uiPriority="60"/>
-    <w:lsdException w:name="Light List" w:uiPriority="61"/>
-    <w:lsdException w:name="Light Grid" w:uiPriority="62"/>
-    <w:lsdException w:name="Medium Shading 1" w:uiPriority="63"/>
-    <w:lsdException w:name="Medium Shading 2" w:uiPriority="64"/>
-    <w:lsdException w:name="Medium List 1" w:uiPriority="65"/>
-    <w:lsdException w:name="Medium List 2" w:uiPriority="66"/>
-    <w:lsdException w:name="Medium Grid 1" w:uiPriority="67"/>
-    <w:lsdException w:name="Medium Grid 2" w:uiPriority="68"/>
-    <w:lsdException w:name="Medium Grid 3" w:uiPriority="69"/>
-    <w:lsdException w:name="Dark List" w:uiPriority="70"/>
-    <w:lsdException w:name="Colorful Shading" w:uiPriority="71"/>
-    <w:lsdException w:name="Colorful List" w:uiPriority="72"/>
-    <w:lsdException w:name="Colorful Grid" w:uiPriority="73"/>
-    <w:lsdException w:name="Light Shading Accent 1" w:uiPriority="60"/>
-    <w:lsdException w:name="Light List Accent 1" w:uiPriority="61"/>
-    <w:lsdException w:name="Light Grid Accent 1" w:uiPriority="62"/>
-    <w:lsdException w:name="Medium Shading 1 Accent 1" w:uiPriority="63"/>
-    <w:lsdException w:name="Medium Shading 2 Accent 1" w:uiPriority="64"/>
-    <w:lsdException w:name="Medium List 1 Accent 1" w:uiPriority="65"/>
-    <w:lsdException w:name="Revision" w:semiHidden="1"/>
-    <w:lsdException w:name="List Paragraph" w:uiPriority="34" w:qFormat="1"/>
-    <w:lsdException w:name="Quote" w:uiPriority="29" w:qFormat="1"/>
-    <w:lsdException w:name="Intense Quote" w:uiPriority="30" w:qFormat="1"/>
-    <w:lsdException w:name="Medium List 2 Accent 1" w:uiPriority="66"/>
-    <w:lsdException w:name="Medium Grid 1 Accent 1" w:uiPriority="67"/>
-    <w:lsdException w:name="Medium Grid 2 Accent 1" w:uiPriority="68"/>
-    <w:lsdException w:name="Medium Grid 3 Accent 1" w:uiPriority="69"/>
-    <w:lsdException w:name="Dark List Accent 1" w:uiPriority="70"/>
-    <w:lsdException w:name="Colorful Shading Accent 1" w:uiPriority="71"/>
-    <w:lsdException w:name="Colorful List Accent 1" w:uiPriority="72"/>
-    <w:lsdException w:name="Colorful Grid Accent 1" w:uiPriority="73"/>
-    <w:lsdException w:name="Light Shading Accent 2" w:uiPriority="60"/>
-    <w:lsdException w:name="Light List Accent 2" w:uiPriority="61"/>
-    <w:lsdException w:name="Light Grid Accent 2" w:uiPriority="62"/>
-    <w:lsdException w:name="Medium Shading 1 Accent 2" w:uiPriority="63"/>
-    <w:lsdException w:name="Medium Shading 2 Accent 2" w:uiPriority="64"/>
-    <w:lsdException w:name="Medium List 1 Accent 2" w:uiPriority="65"/>
-    <w:lsdException w:name="Medium List 2 Accent 2" w:uiPriority="66"/>
-    <w:lsdException w:name="Medium Grid 1 Accent 2" w:uiPriority="67"/>
-    <w:lsdException w:name="Medium Grid 2 Accent 2" w:uiPriority="68"/>
-    <w:lsdException w:name="Medium Grid 3 Accent 2" w:uiPriority="69"/>
-    <w:lsdException w:name="Dark List Accent 2" w:uiPriority="70"/>
-    <w:lsdException w:name="Colorful Shading Accent 2" w:uiPriority="71"/>
-    <w:lsdException w:name="Colorful List Accent 2" w:uiPriority="72"/>
-    <w:lsdException w:name="Colorful Grid Accent 2" w:uiPriority="73"/>
-    <w:lsdException w:name="Light Shading Accent 3" w:uiPriority="60"/>
-    <w:lsdException w:name="Light List Accent 3" w:uiPriority="61"/>
-    <w:lsdException w:name="Light Grid Accent 3" w:uiPriority="62"/>
-    <w:lsdException w:name="Medium Shading 1 Accent 3" w:uiPriority="63"/>
-    <w:lsdException w:name="Medium Shading 2 Accent 3" w:uiPriority="64"/>
-    <w:lsdException w:name="Medium List 1 Accent 3" w:uiPriority="65"/>
-    <w:lsdException w:name="Medium List 2 Accent 3" w:uiPriority="66"/>
-    <w:lsdException w:name="Medium Grid 1 Accent 3" w:uiPriority="67"/>
-    <w:lsdException w:name="Medium Grid 2 Accent 3" w:uiPriority="68"/>
-    <w:lsdException w:name="Medium Grid 3 Accent 3" w:uiPriority="69"/>
-    <w:lsdException w:name="Dark List Accent 3" w:uiPriority="70"/>
-    <w:lsdException w:name="Colorful Shading Accent 3" w:uiPriority="71"/>
-    <w:lsdException w:name="Colorful List Accent 3" w:uiPriority="72"/>
-    <w:lsdException w:name="Colorful Grid Accent 3" w:uiPriority="73"/>
-    <w:lsdException w:name="Light Shading Accent 4" w:uiPriority="60"/>
-    <w:lsdException w:name="Light List Accent 4" w:uiPriority="61"/>
-    <w:lsdException w:name="Light Grid Accent 4" w:uiPriority="62"/>
-    <w:lsdException w:name="Medium Shading 1 Accent 4" w:uiPriority="63"/>
-    <w:lsdException w:name="Medium Shading 2 Accent 4" w:uiPriority="64"/>
-    <w:lsdException w:name="Medium List 1 Accent 4" w:uiPriority="65"/>
-    <w:lsdException w:name="Medium List 2 Accent 4" w:uiPriority="66"/>
-    <w:lsdException w:name="Medium Grid 1 Accent 4" w:uiPriority="67"/>
-    <w:lsdException w:name="Medium Grid 2 Accent 4" w:uiPriority="68"/>
-    <w:lsdException w:name="Medium Grid 3 Accent 4" w:uiPriority="69"/>
-    <w:lsdException w:name="Dark List Accent 4" w:uiPriority="70"/>
-    <w:lsdException w:name="Colorful Shading Accent 4" w:uiPriority="71"/>
-    <w:lsdException w:name="Colorful List Accent 4" w:uiPriority="72"/>
-    <w:lsdException w:name="Colorful Grid Accent 4" w:uiPriority="73"/>
-    <w:lsdException w:name="Light Shading Accent 5" w:uiPriority="60"/>
-    <w:lsdException w:name="Light List Accent 5" w:uiPriority="61"/>
-    <w:lsdException w:name="Light Grid Accent 5" w:uiPriority="62"/>
-    <w:lsdException w:name="Medium Shading 1 Accent 5" w:uiPriority="63"/>
-    <w:lsdException w:name="Medium Shading 2 Accent 5" w:uiPriority="64"/>
-    <w:lsdException w:name="Medium List 1 Accent 5" w:uiPriority="65"/>
-    <w:lsdException w:name="Medium List 2 Accent 5" w:uiPriority="66"/>
-    <w:lsdException w:name="Medium Grid 1 Accent 5" w:uiPriority="67"/>
-    <w:lsdException w:name="Medium Grid 2 Accent 5" w:uiPriority="68"/>
-    <w:lsdException w:name="Medium Grid 3 Accent 5" w:uiPriority="69"/>
-    <w:lsdException w:name="Dark List Accent 5" w:uiPriority="70"/>
-    <w:lsdException w:name="Colorful Shading Accent 5" w:uiPriority="71"/>
-    <w:lsdException w:name="Colorful List Accent 5" w:uiPriority="72"/>
-    <w:lsdException w:name="Colorful Grid Accent 5" w:uiPriority="73"/>
-    <w:lsdException w:name="Light Shading Accent 6" w:uiPriority="60"/>
-    <w:lsdException w:name="Light List Accent 6" w:uiPriority="61"/>
-    <w:lsdException w:name="Light Grid Accent 6" w:uiPriority="62"/>
-    <w:lsdException w:name="Medium Shading 1 Accent 6" w:uiPriority="63"/>
-    <w:lsdException w:name="Medium Shading 2 Accent 6" w:uiPriority="64"/>
-    <w:lsdException w:name="Medium List 1 Accent 6" w:uiPriority="65"/>
-    <w:lsdException w:name="Medium List 2 Accent 6" w:uiPriority="66"/>
-    <w:lsdException w:name="Medium Grid 1 Accent 6" w:uiPriority="67"/>
-    <w:lsdException w:name="Medium Grid 2 Accent 6" w:uiPriority="68"/>
-    <w:lsdException w:name="Medium Grid 3 Accent 6" w:uiPriority="69"/>
-    <w:lsdException w:name="Dark List Accent 6" w:uiPriority="70"/>
-    <w:lsdException w:name="Colorful Shading Accent 6" w:uiPriority="71"/>
-    <w:lsdException w:name="Colorful List Accent 6" w:uiPriority="72"/>
-    <w:lsdException w:name="Colorful Grid Accent 6" w:uiPriority="73"/>
-    <w:lsdException w:name="Subtle Emphasis" w:uiPriority="19" w:qFormat="1"/>
-    <w:lsdException w:name="Intense Emphasis" w:uiPriority="21" w:qFormat="1"/>
-    <w:lsdException w:name="Subtle Reference" w:uiPriority="31" w:qFormat="1"/>
-    <w:lsdException w:name="Intense Reference" w:uiPriority="32" w:qFormat="1"/>
-    <w:lsdException w:name="Book Title" w:uiPriority="33" w:qFormat="1"/>
-    <w:lsdException w:name="Bibliography" w:semiHidden="1" w:uiPriority="37" w:unhideWhenUsed="1"/>
-    <w:lsdException w:name="TOC Heading" w:semiHidden="1" w:uiPriority="39" w:unhideWhenUsed="1" w:qFormat="1"/>
-    <w:lsdException w:name="Plain Table 1" w:uiPriority="41"/>
-    <w:lsdException w:name="Plain Table 2" w:uiPriority="42"/>
-    <w:lsdException w:name="Plain Table 3" w:uiPriority="43"/>
-    <w:lsdException w:name="Plain Table 4" w:uiPriority="44"/>
-    <w:lsdException w:name="Plain Table 5" w:uiPriority="45"/>
-    <w:lsdException w:name="Grid Table Light" w:uiPriority="40"/>
-    <w:lsdException w:name="Grid Table 1 Light" w:uiPriority="46"/>
-    <w:lsdException w:name="Grid Table 2" w:uiPriority="47"/>
-    <w:lsdException w:name="Grid Table 3" w:uiPriority="48"/>
-    <w:lsdException w:name="Grid Table 4" w:uiPriority="49"/>
-    <w:lsdException w:name="Grid Table 5 Dark" w:uiPriority="50"/>
-    <w:lsdException w:name="Grid Table 6 Colorful" w:uiPriority="51"/>
-    <w:lsdException w:name="Grid Table 7 Colorful" w:uiPriority="52"/>
-    <w:lsdException w:name="Grid Table 1 Light Accent 1" w:uiPriority="46"/>
-    <w:lsdException w:name="Grid Table 2 Accent 1" w:uiPriority="47"/>
-    <w:lsdException w:name="Grid Table 3 Accent 1" w:uiPriority="48"/>
-    <w:lsdException w:name="Grid Table 4 Accent 1" w:uiPriority="49"/>
-    <w:lsdException w:name="Grid Table 5 Dark Accent 1" w:uiPriority="50"/>
-    <w:lsdException w:name="Grid Table 6 Colorful Accent 1" w:uiPriority="51"/>
-    <w:lsdException w:name="Grid Table 7 Colorful Accent 1" w:uiPriority="52"/>
-    <w:lsdException w:name="Grid Table 1 Light Accent 2" w:uiPriority="46"/>
-    <w:lsdException w:name="Grid Table 2 Accent 2" w:uiPriority="47"/>
-    <w:lsdException w:name="Grid Table 3 Accent 2" w:uiPriority="48"/>
-    <w:lsdException w:name="Grid Table 4 Accent 2" w:uiPriority="49"/>
-    <w:lsdException w:name="Grid Table 5 Dark Accent 2" w:uiPriority="50"/>
-    <w:lsdException w:name="Grid Table 6 Colorful Accent 2" w:uiPriority="51"/>
-    <w:lsdException w:name="Grid Table 7 Colorful Accent 2" w:uiPriority="52"/>
-    <w:lsdException w:name="Grid Table 1 Light Accent 3" w:uiPriority="46"/>
-    <w:lsdException w:name="Grid Table 2 Accent 3" w:uiPriority="47"/>
-    <w:lsdException w:name="Grid Table 3 Accent 3" w:uiPriority="48"/>
-    <w:lsdException w:name="Grid Table 4 Accent 3" w:uiPriority="49"/>
-    <w:lsdException w:name="Grid Table 5 Dark Accent 3" w:uiPriority="50"/>
-    <w:lsdException w:name="Grid Table 6 Colorful Accent 3" w:uiPriority="51"/>
-    <w:lsdException w:name="Grid Table 7 Colorful Accent 3" w:uiPriority="52"/>
-    <w:lsdException w:name="Grid Table 1 Light Accent 4" w:uiPriority="46"/>
-    <w:lsdException w:name="Grid Table 2 Accent 4" w:uiPriority="47"/>
-    <w:lsdException w:name="Grid Table 3 Accent 4" w:uiPriority="48"/>
-    <w:lsdException w:name="Grid Table 4 Accent 4" w:uiPriority="49"/>
-    <w:lsdException w:name="Grid Table 5 Dark Accent 4" w:uiPriority="50"/>
-    <w:lsdException w:name="Grid Table 6 Colorful Accent 4" w:uiPriority="51"/>
-    <w:lsdException w:name="Grid Table 7 Colorful Accent 4" w:uiPriority="52"/>
-    <w:lsdException w:name="Grid Table 1 Light Accent 5" w:uiPriority="46"/>
-    <w:lsdException w:name="Grid Table 2 Accent 5" w:uiPriority="47"/>
-    <w:lsdException w:name="Grid Table 3 Accent 5" w:uiPriority="48"/>
-    <w:lsdException w:name="Grid Table 4 Accent 5" w:uiPriority="49"/>
-    <w:lsdException w:name="Grid Table 5 Dark Accent 5" w:uiPriority="50"/>
-    <w:lsdException w:name="Grid Table 6 Colorful Accent 5" w:uiPriority="51"/>
-    <w:lsdException w:name="Grid Table 7 Colorful Accent 5" w:uiPriority="52"/>
-    <w:lsdException w:name="Grid Table 1 Light Accent 6" w:uiPriority="46"/>
-    <w:lsdException w:name="Grid Table 2 Accent 6" w:uiPriority="47"/>
-    <w:lsdException w:name="Grid Table 3 Accent 6" w:uiPriority="48"/>
-    <w:lsdException w:name="Grid Table 4 Accent 6" w:uiPriority="49"/>
-    <w:lsdException w:name="Grid Table 5 Dark Accent 6" w:uiPriority="50"/>
-    <w:lsdException w:name="Grid Table 6 Colorful Accent 6" w:uiPriority="51"/>
-    <w:lsdException w:name="Grid Table 7 Colorful Accent 6" w:uiPriority="52"/>
-    <w:lsdException w:name="List Table 1 Light" w:uiPriority="46"/>
-    <w:lsdException w:name="List Table 2" w:uiPriority="47"/>
-    <w:lsdException w:name="List Table 3" w:uiPriority="48"/>
-    <w:lsdException w:name="List Table 4" w:uiPriority="49"/>
-    <w:lsdException w:name="List Table 5 Dark" w:uiPriority="50"/>
-    <w:lsdException w:name="List Table 6 Colorful" w:uiPriority="51"/>
-    <w:lsdException w:name="List Table 7 Colorful" w:uiPriority="52"/>
-    <w:lsdException w:name="List Table 1 Light Accent 1" w:uiPriority="46"/>
-    <w:lsdException w:name="List Table 2 Accent 1" w:uiPriority="47"/>
-    <w:lsdException w:name="List Table 3 Accent 1" w:uiPriority="48"/>
-    <w:lsdException w:name="List Table 4 Accent 1" w:uiPriority="49"/>
-    <w:lsdException w:name="List Table 5 Dark Accent 1" w:uiPriority="50"/>
-    <w:lsdException w:name="List Table 6 Colorful Accent 1" w:uiPriority="51"/>
-    <w:lsdException w:name="List Table 7 Colorful Accent 1" w:uiPriority="52"/>
-    <w:lsdException w:name="List Table 1 Light Accent 2" w:uiPriority="46"/>
-    <w:lsdException w:name="List Table 2 Accent 2" w:uiPriority="47"/>
-    <w:lsdException w:name="List Table 3 Accent 2" w:uiPriority="48"/>
-    <w:lsdException w:name="List Table 4 Accent 2" w:uiPriority="49"/>
-    <w:lsdException w:name="List Table 5 Dark Accent 2" w:uiPriority="50"/>
-    <w:lsdException w:name="List Table 6 Colorful Accent 2" w:uiPriority="51"/>
-    <w:lsdException w:name="List Table 7 Colorful Accent 2" w:uiPriority="52"/>
-    <w:lsdException w:name="List Table 1 Light Accent 3" w:uiPriority="46"/>
-    <w:lsdException w:name="List Table 2 Accent 3" w:uiPriority="47"/>
-    <w:lsdException w:name="List Table 3 Accent 3" w:uiPriority="48"/>
-    <w:lsdException w:name="List Table 4 Accent 3" w:uiPriority="49"/>
-    <w:lsdException w:name="List Table 5 Dark Accent 3" w:uiPriority="50"/>
-    <w:lsdException w:name="List Table 6 Colorful Accent 3" w:uiPriority="51"/>
-    <w:lsdException w:name="List Table 7 Colorful Accent 3" w:uiPriority="52"/>
-    <w:lsdException w:name="List Table 1 Light Accent 4" w:uiPriority="46"/>
-    <w:lsdException w:name="List Table 2 Accent 4" w:uiPriority="47"/>
-    <w:lsdException w:name="List Table 3 Accent 4" w:uiPriority="48"/>
-    <w:lsdException w:name="List Table 4 Accent 4" w:uiPriority="49"/>
-    <w:lsdException w:name="List Table 5 Dark Accent 4" w:uiPriority="50"/>
-    <w:lsdException w:name="List Table 6 Colorful Accent 4" w:uiPriority="51"/>
-    <w:lsdException w:name="List Table 7 Colorful Accent 4" w:uiPriority="52"/>
-    <w:lsdException w:name="List Table 1 Light Accent 5" w:uiPriority="46"/>
-    <w:lsdException w:name="List Table 2 Accent 5" w:uiPriority="47"/>
-    <w:lsdException w:name="List Table 3 Accent 5" w:uiPriority="48"/>
-    <w:lsdException w:name="List Table 4 Accent 5" w:uiPriority="49"/>
-    <w:lsdException w:name="List Table 5 Dark Accent 5" w:uiPriority="50"/>
-    <w:lsdException w:name="List Table 6 Colorful Accent 5" w:uiPriority="51"/>
-    <w:lsdException w:name="List Table 7 Colorful Accent 5" w:uiPriority="52"/>
-    <w:lsdException w:name="List Table 1 Light Accent 6" w:uiPriority="46"/>
-    <w:lsdException w:name="List Table 2 Accent 6" w:uiPriority="47"/>
-    <w:lsdException w:name="List Table 3 Accent 6" w:uiPriority="48"/>
-    <w:lsdException w:name="List Table 4 Accent 6" w:uiPriority="49"/>
-    <w:lsdException w:name="List Table 5 Dark Accent 6" w:uiPriority="50"/>
-    <w:lsdException w:name="List Table 6 Colorful Accent 6" w:uiPriority="51"/>
-    <w:lsdException w:name="List Table 7 Colorful Accent 6" w:uiPriority="52"/>
+  <w:latentStyles w:defLockedState="0" w:defUIPriority="99" w:defSemiHidden="1" w:defUnhideWhenUsed="1" w:defQFormat="0" w:count="267">
+    <w:lsdException w:name="Normal" w:semiHidden="0" w:uiPriority="0" w:unhideWhenUsed="0" w:qFormat="1"/>
+    <w:lsdException w:name="heading 1" w:semiHidden="0" w:uiPriority="9" w:unhideWhenUsed="0" w:qFormat="1"/>
+    <w:lsdException w:name="heading 2" w:uiPriority="9" w:qFormat="1"/>
+    <w:lsdException w:name="heading 3" w:uiPriority="9" w:qFormat="1"/>
+    <w:lsdException w:name="heading 4" w:uiPriority="9" w:qFormat="1"/>
+    <w:lsdException w:name="heading 5" w:uiPriority="9" w:qFormat="1"/>
+    <w:lsdException w:name="heading 6" w:uiPriority="9" w:qFormat="1"/>
+    <w:lsdException w:name="heading 7" w:uiPriority="9" w:qFormat="1"/>
+    <w:lsdException w:name="heading 8" w:uiPriority="9" w:qFormat="1"/>
+    <w:lsdException w:name="heading 9" w:uiPriority="9" w:qFormat="1"/>
+    <w:lsdException w:name="toc 1" w:uiPriority="39"/>
+    <w:lsdException w:name="toc 2" w:uiPriority="39"/>
+    <w:lsdException w:name="toc 3" w:uiPriority="39"/>
+    <w:lsdException w:name="toc 4" w:uiPriority="39"/>
+    <w:lsdException w:name="toc 5" w:uiPriority="39"/>
+    <w:lsdException w:name="toc 6" w:uiPriority="39"/>
+    <w:lsdException w:name="toc 7" w:uiPriority="39"/>
+    <w:lsdException w:name="toc 8" w:uiPriority="39"/>
+    <w:lsdException w:name="toc 9" w:uiPriority="39"/>
+    <w:lsdException w:name="caption" w:uiPriority="35" w:qFormat="1"/>
+    <w:lsdException w:name="Title" w:semiHidden="0" w:uiPriority="10" w:unhideWhenUsed="0" w:qFormat="1"/>
+    <w:lsdException w:name="Default Paragraph Font" w:uiPriority="1"/>
+    <w:lsdException w:name="Subtitle" w:semiHidden="0" w:uiPriority="11" w:unhideWhenUsed="0" w:qFormat="1"/>
+    <w:lsdException w:name="Strong" w:semiHidden="0" w:uiPriority="22" w:unhideWhenUsed="0" w:qFormat="1"/>
+    <w:lsdException w:name="Emphasis" w:semiHidden="0" w:uiPriority="20" w:unhideWhenUsed="0" w:qFormat="1"/>
+    <w:lsdException w:name="Table Grid" w:semiHidden="0" w:uiPriority="39" w:unhideWhenUsed="0"/>
+    <w:lsdException w:name="Placeholder Text" w:unhideWhenUsed="0"/>
+    <w:lsdException w:name="No Spacing" w:semiHidden="0" w:uiPriority="1" w:unhideWhenUsed="0" w:qFormat="1"/>
+    <w:lsdException w:name="Light Shading" w:semiHidden="0" w:uiPriority="60" w:unhideWhenUsed="0"/>
+    <w:lsdException w:name="Light List" w:semiHidden="0" w:uiPriority="61" w:unhideWhenUsed="0"/>
+    <w:lsdException w:name="Light Grid" w:semiHidden="0" w:uiPriority="62" w:unhideWhenUsed="0"/>
+    <w:lsdException w:name="Medium Shading 1" w:semiHidden="0" w:uiPriority="63" w:unhideWhenUsed="0"/>
+    <w:lsdException w:name="Medium Shading 2" w:semiHidden="0" w:uiPriority="64" w:unhideWhenUsed="0"/>
+    <w:lsdException w:name="Medium List 1" w:semiHidden="0" w:uiPriority="65" w:unhideWhenUsed="0"/>
+    <w:lsdException w:name="Medium List 2" w:semiHidden="0" w:uiPriority="66" w:unhideWhenUsed="0"/>
+    <w:lsdException w:name="Medium Grid 1" w:semiHidden="0" w:uiPriority="67" w:unhideWhenUsed="0"/>
+    <w:lsdException w:name="Medium Grid 2" w:semiHidden="0" w:uiPriority="68" w:unhideWhenUsed="0"/>
+    <w:lsdException w:name="Medium Grid 3" w:semiHidden="0" w:uiPriority="69" w:unhideWhenUsed="0"/>
+    <w:lsdException w:name="Dark List" w:semiHidden="0" w:uiPriority="70" w:unhideWhenUsed="0"/>
+    <w:lsdException w:name="Colorful Shading" w:semiHidden="0" w:uiPriority="71" w:unhideWhenUsed="0"/>
+    <w:lsdException w:name="Colorful List" w:semiHidden="0" w:uiPriority="72" w:unhideWhenUsed="0"/>
+    <w:lsdException w:name="Colorful Grid" w:semiHidden="0" w:uiPriority="73" w:unhideWhenUsed="0"/>
+    <w:lsdException w:name="Light Shading Accent 1" w:semiHidden="0" w:uiPriority="60" w:unhideWhenUsed="0"/>
+    <w:lsdException w:name="Light List Accent 1" w:semiHidden="0" w:uiPriority="61" w:unhideWhenUsed="0"/>
+    <w:lsdException w:name="Light Grid Accent 1" w:semiHidden="0" w:uiPriority="62" w:unhideWhenUsed="0"/>
+    <w:lsdException w:name="Medium Shading 1 Accent 1" w:semiHidden="0" w:uiPriority="63" w:unhideWhenUsed="0"/>
+    <w:lsdException w:name="Medium Shading 2 Accent 1" w:semiHidden="0" w:uiPriority="64" w:unhideWhenUsed="0"/>
+    <w:lsdException w:name="Medium List 1 Accent 1" w:semiHidden="0" w:uiPriority="65" w:unhideWhenUsed="0"/>
+    <w:lsdException w:name="Revision" w:unhideWhenUsed="0"/>
+    <w:lsdException w:name="List Paragraph" w:semiHidden="0" w:uiPriority="34" w:unhideWhenUsed="0" w:qFormat="1"/>
+    <w:lsdException w:name="Quote" w:semiHidden="0" w:uiPriority="29" w:unhideWhenUsed="0" w:qFormat="1"/>
+    <w:lsdException w:name="Intense Quote" w:semiHidden="0" w:uiPriority="30" w:unhideWhenUsed="0" w:qFormat="1"/>
+    <w:lsdException w:name="Medium List 2 Accent 1" w:semiHidden="0" w:uiPriority="66" w:unhideWhenUsed="0"/>
+    <w:lsdException w:name="Medium Grid 1 Accent 1" w:semiHidden="0" w:uiPriority="67" w:unhideWhenUsed="0"/>
+    <w:lsdException w:name="Medium Grid 2 Accent 1" w:semiHidden="0" w:uiPriority="68" w:unhideWhenUsed="0"/>
+    <w:lsdException w:name="Medium Grid 3 Accent 1" w:semiHidden="0" w:uiPriority="69" w:unhideWhenUsed="0"/>
+    <w:lsdException w:name="Dark List Accent 1" w:semiHidden="0" w:uiPriority="70" w:unhideWhenUsed="0"/>
+    <w:lsdException w:name="Colorful Shading Accent 1" w:semiHidden="0" w:uiPriority="71" w:unhideWhenUsed="0"/>
+    <w:lsdException w:name="Colorful List Accent 1" w:semiHidden="0" w:uiPriority="72" w:unhideWhenUsed="0"/>
+    <w:lsdException w:name="Colorful Grid Accent 1" w:semiHidden="0" w:uiPriority="73" w:unhideWhenUsed="0"/>
+    <w:lsdException w:name="Light Shading Accent 2" w:semiHidden="0" w:uiPriority="60" w:unhideWhenUsed="0"/>
+    <w:lsdException w:name="Light List Accent 2" w:semiHidden="0" w:uiPriority="61" w:unhideWhenUsed="0"/>
+    <w:lsdException w:name="Light Grid Accent 2" w:semiHidden="0" w:uiPriority="62" w:unhideWhenUsed="0"/>
+    <w:lsdException w:name="Medium Shading 1 Accent 2" w:semiHidden="0" w:uiPriority="63" w:unhideWhenUsed="0"/>
+    <w:lsdException w:name="Medium Shading 2 Accent 2" w:semiHidden="0" w:uiPriority="64" w:unhideWhenUsed="0"/>
+    <w:lsdException w:name="Medium List 1 Accent 2" w:semiHidden="0" w:uiPriority="65" w:unhideWhenUsed="0"/>
+    <w:lsdException w:name="Medium List 2 Accent 2" w:semiHidden="0" w:uiPriority="66" w:unhideWhenUsed="0"/>
+    <w:lsdException w:name="Medium Grid 1 Accent 2" w:semiHidden="0" w:uiPriority="67" w:unhideWhenUsed="0"/>
+    <w:lsdException w:name="Medium Grid 2 Accent 2" w:semiHidden="0" w:uiPriority="68" w:unhideWhenUsed="0"/>
+    <w:lsdException w:name="Medium Grid 3 Accent 2" w:semiHidden="0" w:uiPriority="69" w:unhideWhenUsed="0"/>
+    <w:lsdException w:name="Dark List Accent 2" w:semiHidden="0" w:uiPriority="70" w:unhideWhenUsed="0"/>
+    <w:lsdException w:name="Colorful Shading Accent 2" w:semiHidden="0" w:uiPriority="71" w:unhideWhenUsed="0"/>
+    <w:lsdException w:name="Colorful List Accent 2" w:semiHidden="0" w:uiPriority="72" w:unhideWhenUsed="0"/>
+    <w:lsdException w:name="Colorful Grid Accent 2" w:semiHidden="0" w:uiPriority="73" w:unhideWhenUsed="0"/>
+    <w:lsdException w:name="Light Shading Accent 3" w:semiHidden="0" w:uiPriority="60" w:unhideWhenUsed="0"/>
+    <w:lsdException w:name="Light List Accent 3" w:semiHidden="0" w:uiPriority="61" w:unhideWhenUsed="0"/>
+    <w:lsdException w:name="Light Grid Accent 3" w:semiHidden="0" w:uiPriority="62" w:unhideWhenUsed="0"/>
+    <w:lsdException w:name="Medium Shading 1 Accent 3" w:semiHidden="0" w:uiPriority="63" w:unhideWhenUsed="0"/>
+    <w:lsdException w:name="Medium Shading 2 Accent 3" w:semiHidden="0" w:uiPriority="64" w:unhideWhenUsed="0"/>
+    <w:lsdException w:name="Medium List 1 Accent 3" w:semiHidden="0" w:uiPriority="65" w:unhideWhenUsed="0"/>
+    <w:lsdException w:name="Medium List 2 Accent 3" w:semiHidden="0" w:uiPriority="66" w:unhideWhenUsed="0"/>
+    <w:lsdException w:name="Medium Grid 1 Accent 3" w:semiHidden="0" w:uiPriority="67" w:unhideWhenUsed="0"/>
+    <w:lsdException w:name="Medium Grid 2 Accent 3" w:semiHidden="0" w:uiPriority="68" w:unhideWhenUsed="0"/>
+    <w:lsdException w:name="Medium Grid 3 Accent 3" w:semiHidden="0" w:uiPriority="69" w:unhideWhenUsed="0"/>
+    <w:lsdException w:name="Dark List Accent 3" w:semiHidden="0" w:uiPriority="70" w:unhideWhenUsed="0"/>
+    <w:lsdException w:name="Colorful Shading Accent 3" w:semiHidden="0" w:uiPriority="71" w:unhideWhenUsed="0"/>
+    <w:lsdException w:name="Colorful List Accent 3" w:semiHidden="0" w:uiPriority="72" w:unhideWhenUsed="0"/>
+    <w:lsdException w:name="Colorful Grid Accent 3" w:semiHidden="0" w:uiPriority="73" w:unhideWhenUsed="0"/>
+    <w:lsdException w:name="Light Shading Accent 4" w:semiHidden="0" w:uiPriority="60" w:unhideWhenUsed="0"/>
+    <w:lsdException w:name="Light List Accent 4" w:semiHidden="0" w:uiPriority="61" w:unhideWhenUsed="0"/>
+    <w:lsdException w:name="Light Grid Accent 4" w:semiHidden="0" w:uiPriority="62" w:unhideWhenUsed="0"/>
+    <w:lsdException w:name="Medium Shading 1 Accent 4" w:semiHidden="0" w:uiPriority="63" w:unhideWhenUsed="0"/>
+    <w:lsdException w:name="Medium Shading 2 Accent 4" w:semiHidden="0" w:uiPriority="64" w:unhideWhenUsed="0"/>
+    <w:lsdException w:name="Medium List 1 Accent 4" w:semiHidden="0" w:uiPriority="65" w:unhideWhenUsed="0"/>
+    <w:lsdException w:name="Medium List 2 Accent 4" w:semiHidden="0" w:uiPriority="66" w:unhideWhenUsed="0"/>
+    <w:lsdException w:name="Medium Grid 1 Accent 4" w:semiHidden="0" w:uiPriority="67" w:unhideWhenUsed="0"/>
+    <w:lsdException w:name="Medium Grid 2 Accent 4" w:semiHidden="0" w:uiPriority="68" w:unhideWhenUsed="0"/>
+    <w:lsdException w:name="Medium Grid 3 Accent 4" w:semiHidden="0" w:uiPriority="69" w:unhideWhenUsed="0"/>
+    <w:lsdException w:name="Dark List Accent 4" w:semiHidden="0" w:uiPriority="70" w:unhideWhenUsed="0"/>
+    <w:lsdException w:name="Colorful Shading Accent 4" w:semiHidden="0" w:uiPriority="71" w:unhideWhenUsed="0"/>
+    <w:lsdException w:name="Colorful List Accent 4" w:semiHidden="0" w:uiPriority="72" w:unhideWhenUsed="0"/>
+    <w:lsdException w:name="Colorful Grid Accent 4" w:semiHidden="0" w:uiPriority="73" w:unhideWhenUsed="0"/>
+    <w:lsdException w:name="Light Shading Accent 5" w:semiHidden="0" w:uiPriority="60" w:unhideWhenUsed="0"/>
+    <w:lsdException w:name="Light List Accent 5" w:semiHidden="0" w:uiPriority="61" w:unhideWhenUsed="0"/>
+    <w:lsdException w:name="Light Grid Accent 5" w:semiHidden="0" w:uiPriority="62" w:unhideWhenUsed="0"/>
+    <w:lsdException w:name="Medium Shading 1 Accent 5" w:semiHidden="0" w:uiPriority="63" w:unhideWhenUsed="0"/>
+    <w:lsdException w:name="Medium Shading 2 Accent 5" w:semiHidden="0" w:uiPriority="64" w:unhideWhenUsed="0"/>
+    <w:lsdException w:name="Medium List 1 Accent 5" w:semiHidden="0" w:uiPriority="65" w:unhideWhenUsed="0"/>
+    <w:lsdException w:name="Medium List 2 Accent 5" w:semiHidden="0" w:uiPriority="66" w:unhideWhenUsed="0"/>
+    <w:lsdException w:name="Medium Grid 1 Accent 5" w:semiHidden="0" w:uiPriority="67" w:unhideWhenUsed="0"/>
+    <w:lsdException w:name="Medium Grid 2 Accent 5" w:semiHidden="0" w:uiPriority="68" w:unhideWhenUsed="0"/>
+    <w:lsdException w:name="Medium Grid 3 Accent 5" w:semiHidden="0" w:uiPriority="69" w:unhideWhenUsed="0"/>
+    <w:lsdException w:name="Dark List Accent 5" w:semiHidden="0" w:uiPriority="70" w:unhideWhenUsed="0"/>
+    <w:lsdException w:name="Colorful Shading Accent 5" w:semiHidden="0" w:uiPriority="71" w:unhideWhenUsed="0"/>
+    <w:lsdException w:name="Colorful List Accent 5" w:semiHidden="0" w:uiPriority="72" w:unhideWhenUsed="0"/>
+    <w:lsdException w:name="Colorful Grid Accent 5" w:semiHidden="0" w:uiPriority="73" w:unhideWhenUsed="0"/>
+    <w:lsdException w:name="Light Shading Accent 6" w:semiHidden="0" w:uiPriority="60" w:unhideWhenUsed="0"/>
+    <w:lsdException w:name="Light List Accent 6" w:semiHidden="0" w:uiPriority="61" w:unhideWhenUsed="0"/>
+    <w:lsdException w:name="Light Grid Accent 6" w:semiHidden="0" w:uiPriority="62" w:unhideWhenUsed="0"/>
+    <w:lsdException w:name="Medium Shading 1 Accent 6" w:semiHidden="0" w:uiPriority="63" w:unhideWhenUsed="0"/>
+    <w:lsdException w:name="Medium Shading 2 Accent 6" w:semiHidden="0" w:uiPriority="64" w:unhideWhenUsed="0"/>
+    <w:lsdException w:name="Medium List 1 Accent 6" w:semiHidden="0" w:uiPriority="65" w:unhideWhenUsed="0"/>
+    <w:lsdException w:name="Medium List 2 Accent 6" w:semiHidden="0" w:uiPriority="66" w:unhideWhenUsed="0"/>
+    <w:lsdException w:name="Medium Grid 1 Accent 6" w:semiHidden="0" w:uiPriority="67" w:unhideWhenUsed="0"/>
+    <w:lsdException w:name="Medium Grid 2 Accent 6" w:semiHidden="0" w:uiPriority="68" w:unhideWhenUsed="0"/>
+    <w:lsdException w:name="Medium Grid 3 Accent 6" w:semiHidden="0" w:uiPriority="69" w:unhideWhenUsed="0"/>
+    <w:lsdException w:name="Dark List Accent 6" w:semiHidden="0" w:uiPriority="70" w:unhideWhenUsed="0"/>
+    <w:lsdException w:name="Colorful Shading Accent 6" w:semiHidden="0" w:uiPriority="71" w:unhideWhenUsed="0"/>
+    <w:lsdException w:name="Colorful List Accent 6" w:semiHidden="0" w:uiPriority="72" w:unhideWhenUsed="0"/>
+    <w:lsdException w:name="Colorful Grid Accent 6" w:semiHidden="0" w:uiPriority="73" w:unhideWhenUsed="0"/>
+    <w:lsdException w:name="Subtle Emphasis" w:semiHidden="0" w:uiPriority="19" w:unhideWhenUsed="0" w:qFormat="1"/>
+    <w:lsdException w:name="Intense Emphasis" w:semiHidden="0" w:uiPriority="21" w:unhideWhenUsed="0" w:qFormat="1"/>
+    <w:lsdException w:name="Subtle Reference" w:semiHidden="0" w:uiPriority="31" w:unhideWhenUsed="0" w:qFormat="1"/>
+    <w:lsdException w:name="Intense Reference" w:semiHidden="0" w:uiPriority="32" w:unhideWhenUsed="0" w:qFormat="1"/>
+    <w:lsdException w:name="Book Title" w:semiHidden="0" w:uiPriority="33" w:unhideWhenUsed="0" w:qFormat="1"/>
+    <w:lsdException w:name="Bibliography" w:uiPriority="37"/>
+    <w:lsdException w:name="TOC Heading" w:uiPriority="39" w:qFormat="1"/>
   </w:latentStyles>
   <w:style w:type="paragraph" w:default="1" w:styleId="a">
     <w:name w:val="Normal"/>
@@ -5394,7 +5230,6 @@
   <w:style w:type="character" w:default="1" w:styleId="a0">
     <w:name w:val="Default Paragraph Font"/>
     <w:uiPriority w:val="1"/>
-    <w:semiHidden/>
     <w:unhideWhenUsed/>
   </w:style>
   <w:style w:type="table" w:default="1" w:styleId="a1">
@@ -5660,6 +5495,564 @@
     <w:basedOn w:val="a0"/>
     <w:rsid w:val="005D25D5"/>
   </w:style>
+  <w:style w:type="paragraph" w:styleId="a6">
+    <w:name w:val="Normal (Web)"/>
+    <w:basedOn w:val="a"/>
+    <w:uiPriority w:val="99"/>
+    <w:semiHidden/>
+    <w:unhideWhenUsed/>
+    <w:rsid w:val="00BF15F4"/>
+    <w:pPr>
+      <w:spacing w:before="100" w:beforeAutospacing="1" w:after="100" w:afterAutospacing="1" w:line="240" w:lineRule="auto"/>
+    </w:pPr>
+    <w:rPr>
+      <w:rFonts w:ascii="宋体" w:eastAsia="宋体" w:hAnsi="宋体" w:cs="宋体"/>
+      <w:kern w:val="0"/>
+      <w:sz w:val="24"/>
+      <w:szCs w:val="24"/>
+    </w:rPr>
+  </w:style>
+</w:styles>
+</file>
+
+<file path=word/stylesWithEffects.xml><?xml version="1.0" encoding="utf-8"?>
+<w:styles xmlns:wpc="http://schemas.microsoft.com/office/word/2010/wordprocessingCanvas" xmlns:mc="http://schemas.openxmlformats.org/markup-compatibility/2006" xmlns:o="urn:schemas-microsoft-com:office:office" xmlns:r="http://schemas.openxmlformats.org/officeDocument/2006/relationships" xmlns:m="http://schemas.openxmlformats.org/officeDocument/2006/math" xmlns:v="urn:schemas-microsoft-com:vml" xmlns:wp14="http://schemas.microsoft.com/office/word/2010/wordprocessingDrawing" xmlns:wp="http://schemas.openxmlformats.org/drawingml/2006/wordprocessingDrawing" xmlns:w10="urn:schemas-microsoft-com:office:word" xmlns:w="http://schemas.openxmlformats.org/wordprocessingml/2006/main" xmlns:w14="http://schemas.microsoft.com/office/word/2010/wordml" xmlns:wpg="http://schemas.microsoft.com/office/word/2010/wordprocessingGroup" xmlns:wpi="http://schemas.microsoft.com/office/word/2010/wordprocessingInk" xmlns:wne="http://schemas.microsoft.com/office/word/2006/wordml" xmlns:wps="http://schemas.microsoft.com/office/word/2010/wordprocessingShape" mc:Ignorable="w14 wp14">
+  <w:docDefaults>
+    <w:rPrDefault>
+      <w:rPr>
+        <w:rFonts w:asciiTheme="minorHAnsi" w:eastAsiaTheme="minorEastAsia" w:hAnsiTheme="minorHAnsi" w:cstheme="minorBidi"/>
+        <w:kern w:val="2"/>
+        <w:sz w:val="21"/>
+        <w:szCs w:val="22"/>
+        <w:lang w:val="en-US" w:eastAsia="zh-CN" w:bidi="ar-SA"/>
+      </w:rPr>
+    </w:rPrDefault>
+    <w:pPrDefault>
+      <w:pPr>
+        <w:spacing w:line="360" w:lineRule="auto"/>
+      </w:pPr>
+    </w:pPrDefault>
+  </w:docDefaults>
+  <w:latentStyles w:defLockedState="0" w:defUIPriority="99" w:defSemiHidden="1" w:defUnhideWhenUsed="1" w:defQFormat="0" w:count="267">
+    <w:lsdException w:name="Normal" w:semiHidden="0" w:uiPriority="0" w:unhideWhenUsed="0" w:qFormat="1"/>
+    <w:lsdException w:name="heading 1" w:semiHidden="0" w:uiPriority="9" w:unhideWhenUsed="0" w:qFormat="1"/>
+    <w:lsdException w:name="heading 2" w:uiPriority="9" w:qFormat="1"/>
+    <w:lsdException w:name="heading 3" w:uiPriority="9" w:qFormat="1"/>
+    <w:lsdException w:name="heading 4" w:uiPriority="9" w:qFormat="1"/>
+    <w:lsdException w:name="heading 5" w:uiPriority="9" w:qFormat="1"/>
+    <w:lsdException w:name="heading 6" w:uiPriority="9" w:qFormat="1"/>
+    <w:lsdException w:name="heading 7" w:uiPriority="9" w:qFormat="1"/>
+    <w:lsdException w:name="heading 8" w:uiPriority="9" w:qFormat="1"/>
+    <w:lsdException w:name="heading 9" w:uiPriority="9" w:qFormat="1"/>
+    <w:lsdException w:name="toc 1" w:uiPriority="39"/>
+    <w:lsdException w:name="toc 2" w:uiPriority="39"/>
+    <w:lsdException w:name="toc 3" w:uiPriority="39"/>
+    <w:lsdException w:name="toc 4" w:uiPriority="39"/>
+    <w:lsdException w:name="toc 5" w:uiPriority="39"/>
+    <w:lsdException w:name="toc 6" w:uiPriority="39"/>
+    <w:lsdException w:name="toc 7" w:uiPriority="39"/>
+    <w:lsdException w:name="toc 8" w:uiPriority="39"/>
+    <w:lsdException w:name="toc 9" w:uiPriority="39"/>
+    <w:lsdException w:name="caption" w:uiPriority="35" w:qFormat="1"/>
+    <w:lsdException w:name="Title" w:semiHidden="0" w:uiPriority="10" w:unhideWhenUsed="0" w:qFormat="1"/>
+    <w:lsdException w:name="Default Paragraph Font" w:uiPriority="1"/>
+    <w:lsdException w:name="Subtitle" w:semiHidden="0" w:uiPriority="11" w:unhideWhenUsed="0" w:qFormat="1"/>
+    <w:lsdException w:name="Strong" w:semiHidden="0" w:uiPriority="22" w:unhideWhenUsed="0" w:qFormat="1"/>
+    <w:lsdException w:name="Emphasis" w:semiHidden="0" w:uiPriority="20" w:unhideWhenUsed="0" w:qFormat="1"/>
+    <w:lsdException w:name="Table Grid" w:semiHidden="0" w:uiPriority="39" w:unhideWhenUsed="0"/>
+    <w:lsdException w:name="Placeholder Text" w:unhideWhenUsed="0"/>
+    <w:lsdException w:name="No Spacing" w:semiHidden="0" w:uiPriority="1" w:unhideWhenUsed="0" w:qFormat="1"/>
+    <w:lsdException w:name="Light Shading" w:semiHidden="0" w:uiPriority="60" w:unhideWhenUsed="0"/>
+    <w:lsdException w:name="Light List" w:semiHidden="0" w:uiPriority="61" w:unhideWhenUsed="0"/>
+    <w:lsdException w:name="Light Grid" w:semiHidden="0" w:uiPriority="62" w:unhideWhenUsed="0"/>
+    <w:lsdException w:name="Medium Shading 1" w:semiHidden="0" w:uiPriority="63" w:unhideWhenUsed="0"/>
+    <w:lsdException w:name="Medium Shading 2" w:semiHidden="0" w:uiPriority="64" w:unhideWhenUsed="0"/>
+    <w:lsdException w:name="Medium List 1" w:semiHidden="0" w:uiPriority="65" w:unhideWhenUsed="0"/>
+    <w:lsdException w:name="Medium List 2" w:semiHidden="0" w:uiPriority="66" w:unhideWhenUsed="0"/>
+    <w:lsdException w:name="Medium Grid 1" w:semiHidden="0" w:uiPriority="67" w:unhideWhenUsed="0"/>
+    <w:lsdException w:name="Medium Grid 2" w:semiHidden="0" w:uiPriority="68" w:unhideWhenUsed="0"/>
+    <w:lsdException w:name="Medium Grid 3" w:semiHidden="0" w:uiPriority="69" w:unhideWhenUsed="0"/>
+    <w:lsdException w:name="Dark List" w:semiHidden="0" w:uiPriority="70" w:unhideWhenUsed="0"/>
+    <w:lsdException w:name="Colorful Shading" w:semiHidden="0" w:uiPriority="71" w:unhideWhenUsed="0"/>
+    <w:lsdException w:name="Colorful List" w:semiHidden="0" w:uiPriority="72" w:unhideWhenUsed="0"/>
+    <w:lsdException w:name="Colorful Grid" w:semiHidden="0" w:uiPriority="73" w:unhideWhenUsed="0"/>
+    <w:lsdException w:name="Light Shading Accent 1" w:semiHidden="0" w:uiPriority="60" w:unhideWhenUsed="0"/>
+    <w:lsdException w:name="Light List Accent 1" w:semiHidden="0" w:uiPriority="61" w:unhideWhenUsed="0"/>
+    <w:lsdException w:name="Light Grid Accent 1" w:semiHidden="0" w:uiPriority="62" w:unhideWhenUsed="0"/>
+    <w:lsdException w:name="Medium Shading 1 Accent 1" w:semiHidden="0" w:uiPriority="63" w:unhideWhenUsed="0"/>
+    <w:lsdException w:name="Medium Shading 2 Accent 1" w:semiHidden="0" w:uiPriority="64" w:unhideWhenUsed="0"/>
+    <w:lsdException w:name="Medium List 1 Accent 1" w:semiHidden="0" w:uiPriority="65" w:unhideWhenUsed="0"/>
+    <w:lsdException w:name="Revision" w:unhideWhenUsed="0"/>
+    <w:lsdException w:name="List Paragraph" w:semiHidden="0" w:uiPriority="34" w:unhideWhenUsed="0" w:qFormat="1"/>
+    <w:lsdException w:name="Quote" w:semiHidden="0" w:uiPriority="29" w:unhideWhenUsed="0" w:qFormat="1"/>
+    <w:lsdException w:name="Intense Quote" w:semiHidden="0" w:uiPriority="30" w:unhideWhenUsed="0" w:qFormat="1"/>
+    <w:lsdException w:name="Medium List 2 Accent 1" w:semiHidden="0" w:uiPriority="66" w:unhideWhenUsed="0"/>
+    <w:lsdException w:name="Medium Grid 1 Accent 1" w:semiHidden="0" w:uiPriority="67" w:unhideWhenUsed="0"/>
+    <w:lsdException w:name="Medium Grid 2 Accent 1" w:semiHidden="0" w:uiPriority="68" w:unhideWhenUsed="0"/>
+    <w:lsdException w:name="Medium Grid 3 Accent 1" w:semiHidden="0" w:uiPriority="69" w:unhideWhenUsed="0"/>
+    <w:lsdException w:name="Dark List Accent 1" w:semiHidden="0" w:uiPriority="70" w:unhideWhenUsed="0"/>
+    <w:lsdException w:name="Colorful Shading Accent 1" w:semiHidden="0" w:uiPriority="71" w:unhideWhenUsed="0"/>
+    <w:lsdException w:name="Colorful List Accent 1" w:semiHidden="0" w:uiPriority="72" w:unhideWhenUsed="0"/>
+    <w:lsdException w:name="Colorful Grid Accent 1" w:semiHidden="0" w:uiPriority="73" w:unhideWhenUsed="0"/>
+    <w:lsdException w:name="Light Shading Accent 2" w:semiHidden="0" w:uiPriority="60" w:unhideWhenUsed="0"/>
+    <w:lsdException w:name="Light List Accent 2" w:semiHidden="0" w:uiPriority="61" w:unhideWhenUsed="0"/>
+    <w:lsdException w:name="Light Grid Accent 2" w:semiHidden="0" w:uiPriority="62" w:unhideWhenUsed="0"/>
+    <w:lsdException w:name="Medium Shading 1 Accent 2" w:semiHidden="0" w:uiPriority="63" w:unhideWhenUsed="0"/>
+    <w:lsdException w:name="Medium Shading 2 Accent 2" w:semiHidden="0" w:uiPriority="64" w:unhideWhenUsed="0"/>
+    <w:lsdException w:name="Medium List 1 Accent 2" w:semiHidden="0" w:uiPriority="65" w:unhideWhenUsed="0"/>
+    <w:lsdException w:name="Medium List 2 Accent 2" w:semiHidden="0" w:uiPriority="66" w:unhideWhenUsed="0"/>
+    <w:lsdException w:name="Medium Grid 1 Accent 2" w:semiHidden="0" w:uiPriority="67" w:unhideWhenUsed="0"/>
+    <w:lsdException w:name="Medium Grid 2 Accent 2" w:semiHidden="0" w:uiPriority="68" w:unhideWhenUsed="0"/>
+    <w:lsdException w:name="Medium Grid 3 Accent 2" w:semiHidden="0" w:uiPriority="69" w:unhideWhenUsed="0"/>
+    <w:lsdException w:name="Dark List Accent 2" w:semiHidden="0" w:uiPriority="70" w:unhideWhenUsed="0"/>
+    <w:lsdException w:name="Colorful Shading Accent 2" w:semiHidden="0" w:uiPriority="71" w:unhideWhenUsed="0"/>
+    <w:lsdException w:name="Colorful List Accent 2" w:semiHidden="0" w:uiPriority="72" w:unhideWhenUsed="0"/>
+    <w:lsdException w:name="Colorful Grid Accent 2" w:semiHidden="0" w:uiPriority="73" w:unhideWhenUsed="0"/>
+    <w:lsdException w:name="Light Shading Accent 3" w:semiHidden="0" w:uiPriority="60" w:unhideWhenUsed="0"/>
+    <w:lsdException w:name="Light List Accent 3" w:semiHidden="0" w:uiPriority="61" w:unhideWhenUsed="0"/>
+    <w:lsdException w:name="Light Grid Accent 3" w:semiHidden="0" w:uiPriority="62" w:unhideWhenUsed="0"/>
+    <w:lsdException w:name="Medium Shading 1 Accent 3" w:semiHidden="0" w:uiPriority="63" w:unhideWhenUsed="0"/>
+    <w:lsdException w:name="Medium Shading 2 Accent 3" w:semiHidden="0" w:uiPriority="64" w:unhideWhenUsed="0"/>
+    <w:lsdException w:name="Medium List 1 Accent 3" w:semiHidden="0" w:uiPriority="65" w:unhideWhenUsed="0"/>
+    <w:lsdException w:name="Medium List 2 Accent 3" w:semiHidden="0" w:uiPriority="66" w:unhideWhenUsed="0"/>
+    <w:lsdException w:name="Medium Grid 1 Accent 3" w:semiHidden="0" w:uiPriority="67" w:unhideWhenUsed="0"/>
+    <w:lsdException w:name="Medium Grid 2 Accent 3" w:semiHidden="0" w:uiPriority="68" w:unhideWhenUsed="0"/>
+    <w:lsdException w:name="Medium Grid 3 Accent 3" w:semiHidden="0" w:uiPriority="69" w:unhideWhenUsed="0"/>
+    <w:lsdException w:name="Dark List Accent 3" w:semiHidden="0" w:uiPriority="70" w:unhideWhenUsed="0"/>
+    <w:lsdException w:name="Colorful Shading Accent 3" w:semiHidden="0" w:uiPriority="71" w:unhideWhenUsed="0"/>
+    <w:lsdException w:name="Colorful List Accent 3" w:semiHidden="0" w:uiPriority="72" w:unhideWhenUsed="0"/>
+    <w:lsdException w:name="Colorful Grid Accent 3" w:semiHidden="0" w:uiPriority="73" w:unhideWhenUsed="0"/>
+    <w:lsdException w:name="Light Shading Accent 4" w:semiHidden="0" w:uiPriority="60" w:unhideWhenUsed="0"/>
+    <w:lsdException w:name="Light List Accent 4" w:semiHidden="0" w:uiPriority="61" w:unhideWhenUsed="0"/>
+    <w:lsdException w:name="Light Grid Accent 4" w:semiHidden="0" w:uiPriority="62" w:unhideWhenUsed="0"/>
+    <w:lsdException w:name="Medium Shading 1 Accent 4" w:semiHidden="0" w:uiPriority="63" w:unhideWhenUsed="0"/>
+    <w:lsdException w:name="Medium Shading 2 Accent 4" w:semiHidden="0" w:uiPriority="64" w:unhideWhenUsed="0"/>
+    <w:lsdException w:name="Medium List 1 Accent 4" w:semiHidden="0" w:uiPriority="65" w:unhideWhenUsed="0"/>
+    <w:lsdException w:name="Medium List 2 Accent 4" w:semiHidden="0" w:uiPriority="66" w:unhideWhenUsed="0"/>
+    <w:lsdException w:name="Medium Grid 1 Accent 4" w:semiHidden="0" w:uiPriority="67" w:unhideWhenUsed="0"/>
+    <w:lsdException w:name="Medium Grid 2 Accent 4" w:semiHidden="0" w:uiPriority="68" w:unhideWhenUsed="0"/>
+    <w:lsdException w:name="Medium Grid 3 Accent 4" w:semiHidden="0" w:uiPriority="69" w:unhideWhenUsed="0"/>
+    <w:lsdException w:name="Dark List Accent 4" w:semiHidden="0" w:uiPriority="70" w:unhideWhenUsed="0"/>
+    <w:lsdException w:name="Colorful Shading Accent 4" w:semiHidden="0" w:uiPriority="71" w:unhideWhenUsed="0"/>
+    <w:lsdException w:name="Colorful List Accent 4" w:semiHidden="0" w:uiPriority="72" w:unhideWhenUsed="0"/>
+    <w:lsdException w:name="Colorful Grid Accent 4" w:semiHidden="0" w:uiPriority="73" w:unhideWhenUsed="0"/>
+    <w:lsdException w:name="Light Shading Accent 5" w:semiHidden="0" w:uiPriority="60" w:unhideWhenUsed="0"/>
+    <w:lsdException w:name="Light List Accent 5" w:semiHidden="0" w:uiPriority="61" w:unhideWhenUsed="0"/>
+    <w:lsdException w:name="Light Grid Accent 5" w:semiHidden="0" w:uiPriority="62" w:unhideWhenUsed="0"/>
+    <w:lsdException w:name="Medium Shading 1 Accent 5" w:semiHidden="0" w:uiPriority="63" w:unhideWhenUsed="0"/>
+    <w:lsdException w:name="Medium Shading 2 Accent 5" w:semiHidden="0" w:uiPriority="64" w:unhideWhenUsed="0"/>
+    <w:lsdException w:name="Medium List 1 Accent 5" w:semiHidden="0" w:uiPriority="65" w:unhideWhenUsed="0"/>
+    <w:lsdException w:name="Medium List 2 Accent 5" w:semiHidden="0" w:uiPriority="66" w:unhideWhenUsed="0"/>
+    <w:lsdException w:name="Medium Grid 1 Accent 5" w:semiHidden="0" w:uiPriority="67" w:unhideWhenUsed="0"/>
+    <w:lsdException w:name="Medium Grid 2 Accent 5" w:semiHidden="0" w:uiPriority="68" w:unhideWhenUsed="0"/>
+    <w:lsdException w:name="Medium Grid 3 Accent 5" w:semiHidden="0" w:uiPriority="69" w:unhideWhenUsed="0"/>
+    <w:lsdException w:name="Dark List Accent 5" w:semiHidden="0" w:uiPriority="70" w:unhideWhenUsed="0"/>
+    <w:lsdException w:name="Colorful Shading Accent 5" w:semiHidden="0" w:uiPriority="71" w:unhideWhenUsed="0"/>
+    <w:lsdException w:name="Colorful List Accent 5" w:semiHidden="0" w:uiPriority="72" w:unhideWhenUsed="0"/>
+    <w:lsdException w:name="Colorful Grid Accent 5" w:semiHidden="0" w:uiPriority="73" w:unhideWhenUsed="0"/>
+    <w:lsdException w:name="Light Shading Accent 6" w:semiHidden="0" w:uiPriority="60" w:unhideWhenUsed="0"/>
+    <w:lsdException w:name="Light List Accent 6" w:semiHidden="0" w:uiPriority="61" w:unhideWhenUsed="0"/>
+    <w:lsdException w:name="Light Grid Accent 6" w:semiHidden="0" w:uiPriority="62" w:unhideWhenUsed="0"/>
+    <w:lsdException w:name="Medium Shading 1 Accent 6" w:semiHidden="0" w:uiPriority="63" w:unhideWhenUsed="0"/>
+    <w:lsdException w:name="Medium Shading 2 Accent 6" w:semiHidden="0" w:uiPriority="64" w:unhideWhenUsed="0"/>
+    <w:lsdException w:name="Medium List 1 Accent 6" w:semiHidden="0" w:uiPriority="65" w:unhideWhenUsed="0"/>
+    <w:lsdException w:name="Medium List 2 Accent 6" w:semiHidden="0" w:uiPriority="66" w:unhideWhenUsed="0"/>
+    <w:lsdException w:name="Medium Grid 1 Accent 6" w:semiHidden="0" w:uiPriority="67" w:unhideWhenUsed="0"/>
+    <w:lsdException w:name="Medium Grid 2 Accent 6" w:semiHidden="0" w:uiPriority="68" w:unhideWhenUsed="0"/>
+    <w:lsdException w:name="Medium Grid 3 Accent 6" w:semiHidden="0" w:uiPriority="69" w:unhideWhenUsed="0"/>
+    <w:lsdException w:name="Dark List Accent 6" w:semiHidden="0" w:uiPriority="70" w:unhideWhenUsed="0"/>
+    <w:lsdException w:name="Colorful Shading Accent 6" w:semiHidden="0" w:uiPriority="71" w:unhideWhenUsed="0"/>
+    <w:lsdException w:name="Colorful List Accent 6" w:semiHidden="0" w:uiPriority="72" w:unhideWhenUsed="0"/>
+    <w:lsdException w:name="Colorful Grid Accent 6" w:semiHidden="0" w:uiPriority="73" w:unhideWhenUsed="0"/>
+    <w:lsdException w:name="Subtle Emphasis" w:semiHidden="0" w:uiPriority="19" w:unhideWhenUsed="0" w:qFormat="1"/>
+    <w:lsdException w:name="Intense Emphasis" w:semiHidden="0" w:uiPriority="21" w:unhideWhenUsed="0" w:qFormat="1"/>
+    <w:lsdException w:name="Subtle Reference" w:semiHidden="0" w:uiPriority="31" w:unhideWhenUsed="0" w:qFormat="1"/>
+    <w:lsdException w:name="Intense Reference" w:semiHidden="0" w:uiPriority="32" w:unhideWhenUsed="0" w:qFormat="1"/>
+    <w:lsdException w:name="Book Title" w:semiHidden="0" w:uiPriority="33" w:unhideWhenUsed="0" w:qFormat="1"/>
+    <w:lsdException w:name="Bibliography" w:uiPriority="37"/>
+    <w:lsdException w:name="TOC Heading" w:uiPriority="39" w:qFormat="1"/>
+  </w:latentStyles>
+  <w:style w:type="paragraph" w:default="1" w:styleId="a">
+    <w:name w:val="Normal"/>
+    <w:qFormat/>
+  </w:style>
+  <w:style w:type="paragraph" w:styleId="1">
+    <w:name w:val="heading 1"/>
+    <w:basedOn w:val="a"/>
+    <w:next w:val="a"/>
+    <w:link w:val="1Char"/>
+    <w:uiPriority w:val="9"/>
+    <w:qFormat/>
+    <w:rsid w:val="004A3F98"/>
+    <w:pPr>
+      <w:keepNext/>
+      <w:keepLines/>
+      <w:spacing w:before="340" w:after="330" w:line="578" w:lineRule="auto"/>
+      <w:outlineLvl w:val="0"/>
+    </w:pPr>
+    <w:rPr>
+      <w:b/>
+      <w:bCs/>
+      <w:kern w:val="44"/>
+      <w:sz w:val="44"/>
+      <w:szCs w:val="44"/>
+    </w:rPr>
+  </w:style>
+  <w:style w:type="paragraph" w:styleId="2">
+    <w:name w:val="heading 2"/>
+    <w:basedOn w:val="a"/>
+    <w:next w:val="a"/>
+    <w:link w:val="2Char"/>
+    <w:uiPriority w:val="9"/>
+    <w:unhideWhenUsed/>
+    <w:qFormat/>
+    <w:rsid w:val="00621E87"/>
+    <w:pPr>
+      <w:keepNext/>
+      <w:keepLines/>
+      <w:spacing w:before="260" w:after="260" w:line="416" w:lineRule="auto"/>
+      <w:outlineLvl w:val="1"/>
+    </w:pPr>
+    <w:rPr>
+      <w:rFonts w:asciiTheme="majorHAnsi" w:eastAsiaTheme="majorEastAsia" w:hAnsiTheme="majorHAnsi" w:cstheme="majorBidi"/>
+      <w:b/>
+      <w:bCs/>
+      <w:sz w:val="32"/>
+      <w:szCs w:val="32"/>
+    </w:rPr>
+  </w:style>
+  <w:style w:type="paragraph" w:styleId="3">
+    <w:name w:val="heading 3"/>
+    <w:basedOn w:val="a"/>
+    <w:next w:val="a"/>
+    <w:link w:val="3Char"/>
+    <w:uiPriority w:val="9"/>
+    <w:semiHidden/>
+    <w:unhideWhenUsed/>
+    <w:qFormat/>
+    <w:rsid w:val="00892F59"/>
+    <w:pPr>
+      <w:keepNext/>
+      <w:keepLines/>
+      <w:spacing w:before="260" w:after="260" w:line="416" w:lineRule="auto"/>
+      <w:outlineLvl w:val="2"/>
+    </w:pPr>
+    <w:rPr>
+      <w:b/>
+      <w:bCs/>
+      <w:sz w:val="32"/>
+      <w:szCs w:val="32"/>
+    </w:rPr>
+  </w:style>
+  <w:style w:type="paragraph" w:styleId="4">
+    <w:name w:val="heading 4"/>
+    <w:basedOn w:val="a"/>
+    <w:next w:val="a"/>
+    <w:link w:val="4Char"/>
+    <w:uiPriority w:val="9"/>
+    <w:semiHidden/>
+    <w:unhideWhenUsed/>
+    <w:qFormat/>
+    <w:rsid w:val="00B16DA0"/>
+    <w:pPr>
+      <w:keepNext/>
+      <w:keepLines/>
+      <w:spacing w:before="280" w:after="290" w:line="376" w:lineRule="auto"/>
+      <w:outlineLvl w:val="3"/>
+    </w:pPr>
+    <w:rPr>
+      <w:rFonts w:asciiTheme="majorHAnsi" w:eastAsiaTheme="majorEastAsia" w:hAnsiTheme="majorHAnsi" w:cstheme="majorBidi"/>
+      <w:b/>
+      <w:bCs/>
+      <w:sz w:val="28"/>
+      <w:szCs w:val="28"/>
+    </w:rPr>
+  </w:style>
+  <w:style w:type="character" w:default="1" w:styleId="a0">
+    <w:name w:val="Default Paragraph Font"/>
+    <w:uiPriority w:val="1"/>
+    <w:unhideWhenUsed/>
+  </w:style>
+  <w:style w:type="table" w:default="1" w:styleId="a1">
+    <w:name w:val="Normal Table"/>
+    <w:uiPriority w:val="99"/>
+    <w:semiHidden/>
+    <w:unhideWhenUsed/>
+    <w:tblPr>
+      <w:tblInd w:w="0" w:type="dxa"/>
+      <w:tblCellMar>
+        <w:top w:w="0" w:type="dxa"/>
+        <w:left w:w="108" w:type="dxa"/>
+        <w:bottom w:w="0" w:type="dxa"/>
+        <w:right w:w="108" w:type="dxa"/>
+      </w:tblCellMar>
+    </w:tblPr>
+  </w:style>
+  <w:style w:type="numbering" w:default="1" w:styleId="a2">
+    <w:name w:val="No List"/>
+    <w:uiPriority w:val="99"/>
+    <w:semiHidden/>
+    <w:unhideWhenUsed/>
+  </w:style>
+  <w:style w:type="paragraph" w:styleId="a3">
+    <w:name w:val="header"/>
+    <w:basedOn w:val="a"/>
+    <w:link w:val="Char"/>
+    <w:uiPriority w:val="99"/>
+    <w:unhideWhenUsed/>
+    <w:rsid w:val="004A3F98"/>
+    <w:pPr>
+      <w:pBdr>
+        <w:bottom w:val="single" w:sz="6" w:space="1" w:color="auto"/>
+      </w:pBdr>
+      <w:tabs>
+        <w:tab w:val="center" w:pos="4153"/>
+        <w:tab w:val="right" w:pos="8306"/>
+      </w:tabs>
+      <w:snapToGrid w:val="0"/>
+      <w:jc w:val="center"/>
+    </w:pPr>
+    <w:rPr>
+      <w:sz w:val="18"/>
+      <w:szCs w:val="18"/>
+    </w:rPr>
+  </w:style>
+  <w:style w:type="character" w:customStyle="1" w:styleId="Char">
+    <w:name w:val="页眉 Char"/>
+    <w:basedOn w:val="a0"/>
+    <w:link w:val="a3"/>
+    <w:uiPriority w:val="99"/>
+    <w:rsid w:val="004A3F98"/>
+    <w:rPr>
+      <w:sz w:val="18"/>
+      <w:szCs w:val="18"/>
+    </w:rPr>
+  </w:style>
+  <w:style w:type="paragraph" w:styleId="a4">
+    <w:name w:val="footer"/>
+    <w:basedOn w:val="a"/>
+    <w:link w:val="Char0"/>
+    <w:uiPriority w:val="99"/>
+    <w:unhideWhenUsed/>
+    <w:rsid w:val="004A3F98"/>
+    <w:pPr>
+      <w:tabs>
+        <w:tab w:val="center" w:pos="4153"/>
+        <w:tab w:val="right" w:pos="8306"/>
+      </w:tabs>
+      <w:snapToGrid w:val="0"/>
+    </w:pPr>
+    <w:rPr>
+      <w:sz w:val="18"/>
+      <w:szCs w:val="18"/>
+    </w:rPr>
+  </w:style>
+  <w:style w:type="character" w:customStyle="1" w:styleId="Char0">
+    <w:name w:val="页脚 Char"/>
+    <w:basedOn w:val="a0"/>
+    <w:link w:val="a4"/>
+    <w:uiPriority w:val="99"/>
+    <w:rsid w:val="004A3F98"/>
+    <w:rPr>
+      <w:sz w:val="18"/>
+      <w:szCs w:val="18"/>
+    </w:rPr>
+  </w:style>
+  <w:style w:type="character" w:customStyle="1" w:styleId="1Char">
+    <w:name w:val="标题 1 Char"/>
+    <w:basedOn w:val="a0"/>
+    <w:link w:val="1"/>
+    <w:uiPriority w:val="9"/>
+    <w:rsid w:val="004A3F98"/>
+    <w:rPr>
+      <w:b/>
+      <w:bCs/>
+      <w:kern w:val="44"/>
+      <w:sz w:val="44"/>
+      <w:szCs w:val="44"/>
+    </w:rPr>
+  </w:style>
+  <w:style w:type="character" w:styleId="a5">
+    <w:name w:val="Hyperlink"/>
+    <w:basedOn w:val="a0"/>
+    <w:uiPriority w:val="99"/>
+    <w:unhideWhenUsed/>
+    <w:rsid w:val="008F15B4"/>
+    <w:rPr>
+      <w:color w:val="0563C1" w:themeColor="hyperlink"/>
+      <w:u w:val="single"/>
+    </w:rPr>
+  </w:style>
+  <w:style w:type="paragraph" w:styleId="HTML">
+    <w:name w:val="HTML Preformatted"/>
+    <w:basedOn w:val="a"/>
+    <w:link w:val="HTMLChar"/>
+    <w:uiPriority w:val="99"/>
+    <w:unhideWhenUsed/>
+    <w:rsid w:val="00FC6982"/>
+    <w:pPr>
+      <w:tabs>
+        <w:tab w:val="left" w:pos="916"/>
+        <w:tab w:val="left" w:pos="1832"/>
+        <w:tab w:val="left" w:pos="2748"/>
+        <w:tab w:val="left" w:pos="3664"/>
+        <w:tab w:val="left" w:pos="4580"/>
+        <w:tab w:val="left" w:pos="5496"/>
+        <w:tab w:val="left" w:pos="6412"/>
+        <w:tab w:val="left" w:pos="7328"/>
+        <w:tab w:val="left" w:pos="8244"/>
+        <w:tab w:val="left" w:pos="9160"/>
+        <w:tab w:val="left" w:pos="10076"/>
+        <w:tab w:val="left" w:pos="10992"/>
+        <w:tab w:val="left" w:pos="11908"/>
+        <w:tab w:val="left" w:pos="12824"/>
+        <w:tab w:val="left" w:pos="13740"/>
+        <w:tab w:val="left" w:pos="14656"/>
+      </w:tabs>
+    </w:pPr>
+    <w:rPr>
+      <w:rFonts w:ascii="宋体" w:eastAsia="宋体" w:hAnsi="宋体" w:cs="宋体"/>
+      <w:kern w:val="0"/>
+      <w:sz w:val="24"/>
+      <w:szCs w:val="24"/>
+    </w:rPr>
+  </w:style>
+  <w:style w:type="character" w:customStyle="1" w:styleId="HTMLChar">
+    <w:name w:val="HTML 预设格式 Char"/>
+    <w:basedOn w:val="a0"/>
+    <w:link w:val="HTML"/>
+    <w:uiPriority w:val="99"/>
+    <w:rsid w:val="00FC6982"/>
+    <w:rPr>
+      <w:rFonts w:ascii="宋体" w:eastAsia="宋体" w:hAnsi="宋体" w:cs="宋体"/>
+      <w:kern w:val="0"/>
+      <w:sz w:val="24"/>
+      <w:szCs w:val="24"/>
+    </w:rPr>
+  </w:style>
+  <w:style w:type="character" w:styleId="HTML0">
+    <w:name w:val="HTML Code"/>
+    <w:basedOn w:val="a0"/>
+    <w:uiPriority w:val="99"/>
+    <w:semiHidden/>
+    <w:unhideWhenUsed/>
+    <w:rsid w:val="00FC6982"/>
+    <w:rPr>
+      <w:rFonts w:ascii="宋体" w:eastAsia="宋体" w:hAnsi="宋体" w:cs="宋体"/>
+      <w:sz w:val="24"/>
+      <w:szCs w:val="24"/>
+    </w:rPr>
+  </w:style>
+  <w:style w:type="character" w:customStyle="1" w:styleId="nb">
+    <w:name w:val="nb"/>
+    <w:basedOn w:val="a0"/>
+    <w:rsid w:val="00FC6982"/>
+  </w:style>
+  <w:style w:type="character" w:customStyle="1" w:styleId="nt">
+    <w:name w:val="nt"/>
+    <w:basedOn w:val="a0"/>
+    <w:rsid w:val="00FF5DE6"/>
+  </w:style>
+  <w:style w:type="character" w:customStyle="1" w:styleId="se">
+    <w:name w:val="se"/>
+    <w:basedOn w:val="a0"/>
+    <w:rsid w:val="00FF5DE6"/>
+  </w:style>
+  <w:style w:type="character" w:customStyle="1" w:styleId="4Char">
+    <w:name w:val="标题 4 Char"/>
+    <w:basedOn w:val="a0"/>
+    <w:link w:val="4"/>
+    <w:uiPriority w:val="9"/>
+    <w:semiHidden/>
+    <w:rsid w:val="00B16DA0"/>
+    <w:rPr>
+      <w:rFonts w:asciiTheme="majorHAnsi" w:eastAsiaTheme="majorEastAsia" w:hAnsiTheme="majorHAnsi" w:cstheme="majorBidi"/>
+      <w:b/>
+      <w:bCs/>
+      <w:sz w:val="28"/>
+      <w:szCs w:val="28"/>
+    </w:rPr>
+  </w:style>
+  <w:style w:type="character" w:customStyle="1" w:styleId="2Char">
+    <w:name w:val="标题 2 Char"/>
+    <w:basedOn w:val="a0"/>
+    <w:link w:val="2"/>
+    <w:uiPriority w:val="9"/>
+    <w:rsid w:val="00621E87"/>
+    <w:rPr>
+      <w:rFonts w:asciiTheme="majorHAnsi" w:eastAsiaTheme="majorEastAsia" w:hAnsiTheme="majorHAnsi" w:cstheme="majorBidi"/>
+      <w:b/>
+      <w:bCs/>
+      <w:sz w:val="32"/>
+      <w:szCs w:val="32"/>
+    </w:rPr>
+  </w:style>
+  <w:style w:type="character" w:customStyle="1" w:styleId="nv">
+    <w:name w:val="nv"/>
+    <w:basedOn w:val="a0"/>
+    <w:rsid w:val="00690D10"/>
+  </w:style>
+  <w:style w:type="character" w:customStyle="1" w:styleId="3Char">
+    <w:name w:val="标题 3 Char"/>
+    <w:basedOn w:val="a0"/>
+    <w:link w:val="3"/>
+    <w:uiPriority w:val="9"/>
+    <w:semiHidden/>
+    <w:rsid w:val="00892F59"/>
+    <w:rPr>
+      <w:b/>
+      <w:bCs/>
+      <w:sz w:val="32"/>
+      <w:szCs w:val="32"/>
+    </w:rPr>
+  </w:style>
+  <w:style w:type="character" w:customStyle="1" w:styleId="c">
+    <w:name w:val="c"/>
+    <w:basedOn w:val="a0"/>
+    <w:rsid w:val="00DF13B6"/>
+  </w:style>
+  <w:style w:type="character" w:customStyle="1" w:styleId="hljs-subst">
+    <w:name w:val="hljs-subst"/>
+    <w:basedOn w:val="a0"/>
+    <w:rsid w:val="00CF1ABC"/>
+  </w:style>
+  <w:style w:type="character" w:customStyle="1" w:styleId="hljs-attribute">
+    <w:name w:val="hljs-attribute"/>
+    <w:basedOn w:val="a0"/>
+    <w:rsid w:val="00CF1ABC"/>
+  </w:style>
+  <w:style w:type="character" w:customStyle="1" w:styleId="hljs-number">
+    <w:name w:val="hljs-number"/>
+    <w:basedOn w:val="a0"/>
+    <w:rsid w:val="00CF1ABC"/>
+  </w:style>
+  <w:style w:type="character" w:customStyle="1" w:styleId="hljs-keyword">
+    <w:name w:val="hljs-keyword"/>
+    <w:basedOn w:val="a0"/>
+    <w:rsid w:val="005D25D5"/>
+  </w:style>
+  <w:style w:type="character" w:customStyle="1" w:styleId="hljs-string">
+    <w:name w:val="hljs-string"/>
+    <w:basedOn w:val="a0"/>
+    <w:rsid w:val="005D25D5"/>
+  </w:style>
+  <w:style w:type="paragraph" w:styleId="a6">
+    <w:name w:val="Normal (Web)"/>
+    <w:basedOn w:val="a"/>
+    <w:uiPriority w:val="99"/>
+    <w:semiHidden/>
+    <w:unhideWhenUsed/>
+    <w:rsid w:val="00BF15F4"/>
+    <w:pPr>
+      <w:spacing w:before="100" w:beforeAutospacing="1" w:after="100" w:afterAutospacing="1" w:line="240" w:lineRule="auto"/>
+    </w:pPr>
+    <w:rPr>
+      <w:rFonts w:ascii="宋体" w:eastAsia="宋体" w:hAnsi="宋体" w:cs="宋体"/>
+      <w:kern w:val="0"/>
+      <w:sz w:val="24"/>
+      <w:szCs w:val="24"/>
+    </w:rPr>
+  </w:style>
 </w:styles>
 </file>
 
@@ -5918,7 +6311,7 @@
   <a:extraClrSchemeLst/>
   <a:extLst>
     <a:ext uri="{05A4C25C-085E-4340-85A3-A5531E510DB2}">
-      <thm15:themeFamily xmlns:thm15="http://schemas.microsoft.com/office/thememl/2012/main" name="Office Theme" id="{62F939B6-93AF-4DB8-9C6B-D6C7DFDC589F}" vid="{4A3C46E8-61CC-4603-A589-7422A47A8E4A}"/>
+      <thm15:themeFamily xmlns:thm15="http://schemas.microsoft.com/office/thememl/2012/main" xmlns="" name="Office Theme" id="{62F939B6-93AF-4DB8-9C6B-D6C7DFDC589F}" vid="{4A3C46E8-61CC-4603-A589-7422A47A8E4A}"/>
     </a:ext>
   </a:extLst>
 </a:theme>

--- a/study/study-docker/readme.docx
+++ b/study/study-docker/readme.docx
@@ -2683,7 +2683,7 @@
     <w:p>
       <w:pPr>
         <w:rPr>
-          <w:rFonts w:ascii="Consolas" w:eastAsia="宋体" w:hAnsi="Consolas" w:cs="Consolas" w:hint="eastAsia"/>
+          <w:rFonts w:ascii="Consolas" w:eastAsia="宋体" w:hAnsi="Consolas" w:cs="Consolas"/>
           <w:color w:val="333333"/>
           <w:kern w:val="0"/>
           <w:sz w:val="24"/>
@@ -3144,7 +3144,7 @@
     <w:p>
       <w:pPr>
         <w:rPr>
-          <w:rFonts w:ascii="Consolas" w:eastAsia="宋体" w:hAnsi="Consolas" w:cs="Consolas" w:hint="eastAsia"/>
+          <w:rFonts w:ascii="Consolas" w:eastAsia="宋体" w:hAnsi="Consolas" w:cs="Consolas"/>
           <w:color w:val="333333"/>
           <w:kern w:val="0"/>
           <w:sz w:val="24"/>
@@ -3168,23 +3168,23 @@
     </w:p>
     <w:p>
       <w:pPr>
-        <w:rPr>
-          <w:rFonts w:ascii="Helvetica" w:hAnsi="Helvetica" w:cs="Helvetica" w:hint="eastAsia"/>
-          <w:color w:val="147698"/>
-        </w:rPr>
-      </w:pPr>
-      <w:r>
         <w:rPr>
           <w:rFonts w:ascii="Helvetica" w:hAnsi="Helvetica" w:cs="Helvetica"/>
           <w:color w:val="147698"/>
         </w:rPr>
+      </w:pPr>
+      <w:r>
+        <w:rPr>
+          <w:rFonts w:ascii="Helvetica" w:hAnsi="Helvetica" w:cs="Helvetica"/>
+          <w:color w:val="147698"/>
+        </w:rPr>
         <w:t>start a postgres instance</w:t>
       </w:r>
     </w:p>
     <w:p>
       <w:pPr>
         <w:rPr>
-          <w:rFonts w:ascii="Consolas" w:eastAsia="宋体" w:hAnsi="Consolas" w:cs="Consolas" w:hint="eastAsia"/>
+          <w:rFonts w:ascii="Consolas" w:eastAsia="宋体" w:hAnsi="Consolas" w:cs="Consolas"/>
           <w:color w:val="333333"/>
           <w:kern w:val="0"/>
           <w:sz w:val="24"/>
@@ -3245,7 +3245,7 @@
     <w:p>
       <w:pPr>
         <w:rPr>
-          <w:rFonts w:ascii="Consolas" w:eastAsia="宋体" w:hAnsi="Consolas" w:cs="Consolas" w:hint="eastAsia"/>
+          <w:rFonts w:ascii="Consolas" w:eastAsia="宋体" w:hAnsi="Consolas" w:cs="Consolas"/>
           <w:color w:val="333333"/>
           <w:kern w:val="0"/>
           <w:sz w:val="24"/>
@@ -3628,7 +3628,6 @@
           <w:sz w:val="24"/>
           <w:szCs w:val="24"/>
         </w:rPr>
-        <w:lastRenderedPageBreak/>
         <w:t xml:space="preserve">    date            date</w:t>
       </w:r>
     </w:p>
@@ -3677,6 +3676,7 @@
           <w:sz w:val="24"/>
           <w:szCs w:val="24"/>
         </w:rPr>
+        <w:lastRenderedPageBreak/>
         <w:t>);</w:t>
       </w:r>
     </w:p>
@@ -4051,7 +4051,7 @@
           <w:tab w:val="left" w:pos="14656"/>
         </w:tabs>
         <w:rPr>
-          <w:rFonts w:ascii="Consolas" w:eastAsia="宋体" w:hAnsi="Consolas" w:cs="Consolas" w:hint="eastAsia"/>
+          <w:rFonts w:ascii="Consolas" w:eastAsia="宋体" w:hAnsi="Consolas" w:cs="Consolas"/>
           <w:color w:val="333333"/>
           <w:kern w:val="0"/>
           <w:sz w:val="24"/>
@@ -4104,55 +4104,47 @@
           <w:ilvl w:val="1"/>
           <w:numId w:val="3"/>
         </w:numPr>
+      </w:pPr>
+      <w:r>
+        <w:t>安装配置</w:t>
+      </w:r>
+      <w:r>
         <w:rPr>
           <w:rFonts w:hint="eastAsia"/>
         </w:rPr>
-      </w:pPr>
-      <w:r>
-        <w:t>安装配置</w:t>
+        <w:t>Nexus</w:t>
       </w:r>
       <w:r>
         <w:rPr>
           <w:rFonts w:hint="eastAsia"/>
         </w:rPr>
-        <w:t>Nexus</w:t>
+        <w:t>[</w:t>
       </w:r>
       <w:r>
         <w:rPr>
           <w:rFonts w:hint="eastAsia"/>
         </w:rPr>
-        <w:t>[</w:t>
+        <w:t>非官方</w:t>
       </w:r>
       <w:r>
         <w:rPr>
           <w:rFonts w:hint="eastAsia"/>
         </w:rPr>
-        <w:t>非官方</w:t>
-      </w:r>
+        <w:t>]</w:t>
+      </w:r>
+    </w:p>
+    <w:p>
       <w:r>
         <w:rPr>
           <w:rFonts w:hint="eastAsia"/>
         </w:rPr>
-        <w:t>]</w:t>
-      </w:r>
-    </w:p>
-    <w:p>
-      <w:pPr>
-        <w:rPr>
-          <w:rFonts w:hint="eastAsia"/>
-        </w:rPr>
-      </w:pPr>
-      <w:r>
-        <w:rPr>
-          <w:rFonts w:hint="eastAsia"/>
-        </w:rPr>
         <w:t>下载</w:t>
       </w:r>
     </w:p>
     <w:p>
       <w:pPr>
         <w:rPr>
-          <w:rFonts w:ascii="Consolas" w:eastAsia="宋体" w:hAnsi="Consolas" w:cs="Consolas" w:hint="eastAsia"/>
+          <w:rFonts w:ascii="Consolas" w:eastAsia="宋体" w:hAnsi="Consolas" w:cs="Consolas"/>
           <w:color w:val="333333"/>
           <w:kern w:val="0"/>
           <w:sz w:val="24"/>
@@ -4258,7 +4250,7 @@
         <w:pStyle w:val="HTML"/>
         <w:shd w:val="clear" w:color="auto" w:fill="FFFFFF"/>
         <w:rPr>
-          <w:rFonts w:asciiTheme="minorHAnsi" w:eastAsiaTheme="minorEastAsia" w:hAnsiTheme="minorHAnsi" w:cstheme="minorBidi" w:hint="eastAsia"/>
+          <w:rFonts w:asciiTheme="minorHAnsi" w:eastAsiaTheme="minorEastAsia" w:hAnsiTheme="minorHAnsi" w:cstheme="minorBidi"/>
           <w:sz w:val="21"/>
           <w:szCs w:val="22"/>
         </w:rPr>
@@ -4346,6 +4338,229 @@
           <w:rFonts w:hint="eastAsia"/>
         </w:rPr>
         <w:t>)</w:t>
+      </w:r>
+    </w:p>
+    <w:p>
+      <w:pPr>
+        <w:pStyle w:val="2"/>
+        <w:numPr>
+          <w:ilvl w:val="1"/>
+          <w:numId w:val="3"/>
+        </w:numPr>
+        <w:rPr>
+          <w:rFonts w:hint="eastAsia"/>
+        </w:rPr>
+      </w:pPr>
+      <w:r>
+        <w:t>安装配置</w:t>
+      </w:r>
+      <w:r>
+        <w:rPr>
+          <w:rFonts w:hint="eastAsia"/>
+        </w:rPr>
+        <w:t>Redis</w:t>
+      </w:r>
+    </w:p>
+    <w:p>
+      <w:pPr>
+        <w:rPr>
+          <w:rFonts w:hint="eastAsia"/>
+        </w:rPr>
+      </w:pPr>
+      <w:r>
+        <w:rPr>
+          <w:rFonts w:hint="eastAsia"/>
+        </w:rPr>
+        <w:t>参考链接：</w:t>
+      </w:r>
+      <w:hyperlink r:id="rId16" w:history="1">
+        <w:r>
+          <w:rPr>
+            <w:rStyle w:val="a5"/>
+          </w:rPr>
+          <w:t>https://hub.docker.com/_/redis/</w:t>
+        </w:r>
+      </w:hyperlink>
+    </w:p>
+    <w:p>
+      <w:pPr>
+        <w:pStyle w:val="HTML"/>
+        <w:shd w:val="clear" w:color="auto" w:fill="FFFFFF"/>
+        <w:rPr>
+          <w:rFonts w:ascii="Courier New" w:hAnsi="Courier New" w:cs="Courier New" w:hint="eastAsia"/>
+          <w:color w:val="555555"/>
+        </w:rPr>
+      </w:pPr>
+      <w:r>
+        <w:rPr>
+          <w:rFonts w:ascii="Courier New" w:hAnsi="Courier New" w:cs="Courier New"/>
+          <w:color w:val="555555"/>
+        </w:rPr>
+        <w:t>Docker Pull Command</w:t>
+      </w:r>
+    </w:p>
+    <w:p>
+      <w:pPr>
+        <w:pStyle w:val="HTML"/>
+        <w:shd w:val="clear" w:color="auto" w:fill="FFFFFF"/>
+        <w:rPr>
+          <w:rStyle w:val="HTML0"/>
+          <w:rFonts w:ascii="Consolas" w:hAnsi="Consolas" w:cs="Consolas" w:hint="eastAsia"/>
+          <w:color w:val="333333"/>
+          <w:bdr w:val="single" w:sz="2" w:space="0" w:color="DFDFDF" w:frame="1"/>
+          <w:shd w:val="clear" w:color="auto" w:fill="F8F8F8"/>
+        </w:rPr>
+      </w:pPr>
+      <w:r>
+        <w:rPr>
+          <w:rStyle w:val="HTML0"/>
+          <w:rFonts w:ascii="Consolas" w:hAnsi="Consolas" w:cs="Consolas"/>
+          <w:color w:val="333333"/>
+          <w:bdr w:val="single" w:sz="2" w:space="0" w:color="DFDFDF" w:frame="1"/>
+          <w:shd w:val="clear" w:color="auto" w:fill="F8F8F8"/>
+        </w:rPr>
+        <w:t>docker pull redis</w:t>
+      </w:r>
+      <w:bookmarkStart w:id="0" w:name="_GoBack"/>
+      <w:bookmarkEnd w:id="0"/>
+    </w:p>
+    <w:p>
+      <w:pPr>
+        <w:pStyle w:val="HTML"/>
+        <w:shd w:val="clear" w:color="auto" w:fill="FFFFFF"/>
+        <w:rPr>
+          <w:rFonts w:ascii="Courier New" w:hAnsi="Courier New" w:cs="Courier New"/>
+          <w:color w:val="555555"/>
+        </w:rPr>
+      </w:pPr>
+      <w:r>
+        <w:rPr>
+          <w:rFonts w:ascii="Helvetica" w:hAnsi="Helvetica" w:cs="Helvetica"/>
+          <w:b/>
+          <w:bCs/>
+          <w:color w:val="147698"/>
+        </w:rPr>
+        <w:t>start a redis instance</w:t>
+      </w:r>
+    </w:p>
+    <w:p>
+      <w:pPr>
+        <w:pStyle w:val="HTML"/>
+        <w:shd w:val="clear" w:color="auto" w:fill="FFFFFF"/>
+        <w:rPr>
+          <w:rStyle w:val="HTML0"/>
+          <w:rFonts w:ascii="Consolas" w:hAnsi="Consolas" w:cs="Consolas" w:hint="eastAsia"/>
+          <w:color w:val="333333"/>
+          <w:bdr w:val="single" w:sz="2" w:space="0" w:color="DFDFDF" w:frame="1"/>
+          <w:shd w:val="clear" w:color="auto" w:fill="F8F8F8"/>
+        </w:rPr>
+      </w:pPr>
+      <w:r>
+        <w:rPr>
+          <w:rStyle w:val="HTML0"/>
+          <w:rFonts w:ascii="Consolas" w:hAnsi="Consolas" w:cs="Consolas"/>
+          <w:color w:val="333333"/>
+          <w:bdr w:val="single" w:sz="2" w:space="0" w:color="DFDFDF" w:frame="1"/>
+          <w:shd w:val="clear" w:color="auto" w:fill="F8F8F8"/>
+        </w:rPr>
+        <w:t>$ docker run --name some-redis -d redis</w:t>
+      </w:r>
+    </w:p>
+    <w:p>
+      <w:pPr>
+        <w:pStyle w:val="HTML"/>
+        <w:shd w:val="clear" w:color="auto" w:fill="FFFFFF"/>
+        <w:rPr>
+          <w:rFonts w:ascii="Courier New" w:hAnsi="Courier New" w:cs="Courier New"/>
+          <w:color w:val="555555"/>
+        </w:rPr>
+      </w:pPr>
+      <w:r>
+        <w:rPr>
+          <w:rFonts w:ascii="Helvetica" w:hAnsi="Helvetica" w:cs="Helvetica"/>
+          <w:b/>
+          <w:bCs/>
+          <w:color w:val="147698"/>
+        </w:rPr>
+        <w:t>connect to it from an application</w:t>
+      </w:r>
+    </w:p>
+    <w:p>
+      <w:pPr>
+        <w:pStyle w:val="HTML"/>
+        <w:shd w:val="clear" w:color="auto" w:fill="FFFFFF"/>
+        <w:rPr>
+          <w:rStyle w:val="HTML0"/>
+          <w:rFonts w:ascii="Consolas" w:hAnsi="Consolas" w:cs="Consolas" w:hint="eastAsia"/>
+          <w:color w:val="333333"/>
+          <w:bdr w:val="single" w:sz="2" w:space="0" w:color="DFDFDF" w:frame="1"/>
+          <w:shd w:val="clear" w:color="auto" w:fill="F8F8F8"/>
+        </w:rPr>
+      </w:pPr>
+      <w:r>
+        <w:rPr>
+          <w:rStyle w:val="HTML0"/>
+          <w:rFonts w:ascii="Consolas" w:hAnsi="Consolas" w:cs="Consolas"/>
+          <w:color w:val="333333"/>
+          <w:bdr w:val="single" w:sz="2" w:space="0" w:color="DFDFDF" w:frame="1"/>
+          <w:shd w:val="clear" w:color="auto" w:fill="F8F8F8"/>
+        </w:rPr>
+        <w:t>$ docker run --name some-app --link some-redis:redis -d application-that-uses-redis</w:t>
+      </w:r>
+    </w:p>
+    <w:p>
+      <w:pPr>
+        <w:pStyle w:val="HTML"/>
+        <w:shd w:val="clear" w:color="auto" w:fill="FFFFFF"/>
+        <w:rPr>
+          <w:rFonts w:ascii="Consolas" w:hAnsi="Consolas" w:cs="Consolas"/>
+          <w:color w:val="333333"/>
+          <w:bdr w:val="single" w:sz="2" w:space="0" w:color="DFDFDF" w:frame="1"/>
+          <w:shd w:val="clear" w:color="auto" w:fill="F8F8F8"/>
+        </w:rPr>
+      </w:pPr>
+      <w:r>
+        <w:rPr>
+          <w:rFonts w:ascii="Helvetica" w:hAnsi="Helvetica" w:cs="Helvetica"/>
+          <w:b/>
+          <w:bCs/>
+          <w:color w:val="147698"/>
+        </w:rPr>
+        <w:t>... or via </w:t>
+      </w:r>
+      <w:r>
+        <w:rPr>
+          <w:rStyle w:val="HTML0"/>
+          <w:rFonts w:ascii="Consolas" w:hAnsi="Consolas" w:cs="Consolas"/>
+          <w:b/>
+          <w:bCs/>
+          <w:color w:val="333333"/>
+          <w:sz w:val="36"/>
+          <w:szCs w:val="36"/>
+          <w:bdr w:val="single" w:sz="2" w:space="0" w:color="DFDFDF" w:frame="1"/>
+          <w:shd w:val="clear" w:color="auto" w:fill="F8F8F8"/>
+        </w:rPr>
+        <w:t>redis-cli</w:t>
+      </w:r>
+    </w:p>
+    <w:p>
+      <w:pPr>
+        <w:pStyle w:val="HTML"/>
+        <w:shd w:val="clear" w:color="auto" w:fill="FFFFFF"/>
+        <w:rPr>
+          <w:rFonts w:ascii="Courier New" w:hAnsi="Courier New" w:cs="Courier New"/>
+          <w:color w:val="555555"/>
+        </w:rPr>
+      </w:pPr>
+      <w:r>
+        <w:rPr>
+          <w:rStyle w:val="HTML0"/>
+          <w:rFonts w:ascii="Consolas" w:hAnsi="Consolas" w:cs="Consolas"/>
+          <w:color w:val="333333"/>
+          <w:bdr w:val="single" w:sz="2" w:space="0" w:color="DFDFDF" w:frame="1"/>
+          <w:shd w:val="clear" w:color="auto" w:fill="F8F8F8"/>
+        </w:rPr>
+        <w:t>$ docker run -it --link some-redis:redis --rm redis redis-cli -h redis -p 6379</w:t>
       </w:r>
     </w:p>
     <w:p>
@@ -4411,8 +4626,6 @@
         </w:rPr>
         <w:t>// TODO</w:t>
       </w:r>
-      <w:bookmarkStart w:id="0" w:name="_GoBack"/>
-      <w:bookmarkEnd w:id="0"/>
     </w:p>
     <w:p>
       <w:pPr>
@@ -4459,20 +4672,30 @@
       </w:r>
     </w:p>
     <w:p>
-      <w:r>
+      <w:pPr>
+        <w:pStyle w:val="2"/>
+        <w:numPr>
+          <w:ilvl w:val="1"/>
+          <w:numId w:val="3"/>
+        </w:numPr>
+      </w:pPr>
+      <w:r>
+        <w:rPr>
+          <w:rStyle w:val="2Char"/>
+        </w:rPr>
         <w:t>启动</w:t>
       </w:r>
       <w:r>
+        <w:rPr>
+          <w:rStyle w:val="2Char"/>
+        </w:rPr>
         <w:t>centos</w:t>
       </w:r>
       <w:r>
+        <w:rPr>
+          <w:rStyle w:val="2Char"/>
+        </w:rPr>
         <w:t>镜像报错</w:t>
-      </w:r>
-      <w:r>
-        <w:rPr>
-          <w:rFonts w:hint="eastAsia"/>
-        </w:rPr>
-        <w:t>：</w:t>
       </w:r>
     </w:p>
     <w:p>
@@ -4541,7 +4764,7 @@
           <w:tab w:val="left" w:pos="14656"/>
         </w:tabs>
         <w:rPr>
-          <w:rFonts w:ascii="Consolas" w:eastAsia="宋体" w:hAnsi="Consolas" w:cs="Consolas"/>
+          <w:rFonts w:ascii="Consolas" w:eastAsia="宋体" w:hAnsi="Consolas" w:cs="Consolas" w:hint="eastAsia"/>
           <w:color w:val="333333"/>
           <w:kern w:val="0"/>
           <w:sz w:val="24"/>
@@ -4562,6 +4785,169 @@
         </w:rPr>
         <w:t>WARNING: IPv4 forwarding is disabled. Networking will not work.</w:t>
       </w:r>
+    </w:p>
+    <w:p>
+      <w:pPr>
+        <w:pStyle w:val="2"/>
+        <w:numPr>
+          <w:ilvl w:val="1"/>
+          <w:numId w:val="3"/>
+        </w:numPr>
+        <w:rPr>
+          <w:rFonts w:hint="eastAsia"/>
+        </w:rPr>
+      </w:pPr>
+      <w:r>
+        <w:rPr>
+          <w:rStyle w:val="2Char"/>
+          <w:rFonts w:hint="eastAsia"/>
+        </w:rPr>
+        <w:lastRenderedPageBreak/>
+        <w:t>Redis</w:t>
+      </w:r>
+      <w:r>
+        <w:rPr>
+          <w:rStyle w:val="2Char"/>
+          <w:rFonts w:hint="eastAsia"/>
+        </w:rPr>
+        <w:t>启动后无法进行访问</w:t>
+      </w:r>
+    </w:p>
+    <w:p>
+      <w:pPr>
+        <w:shd w:val="clear" w:color="auto" w:fill="FFFFFF"/>
+        <w:tabs>
+          <w:tab w:val="left" w:pos="916"/>
+          <w:tab w:val="left" w:pos="1832"/>
+          <w:tab w:val="left" w:pos="2748"/>
+          <w:tab w:val="left" w:pos="3664"/>
+          <w:tab w:val="left" w:pos="4580"/>
+          <w:tab w:val="left" w:pos="5496"/>
+          <w:tab w:val="left" w:pos="6412"/>
+          <w:tab w:val="left" w:pos="7328"/>
+          <w:tab w:val="left" w:pos="8244"/>
+          <w:tab w:val="left" w:pos="9160"/>
+          <w:tab w:val="left" w:pos="10076"/>
+          <w:tab w:val="left" w:pos="10992"/>
+          <w:tab w:val="left" w:pos="11908"/>
+          <w:tab w:val="left" w:pos="12824"/>
+          <w:tab w:val="left" w:pos="13740"/>
+          <w:tab w:val="left" w:pos="14656"/>
+        </w:tabs>
+        <w:rPr>
+          <w:rFonts w:ascii="Consolas" w:eastAsia="宋体" w:hAnsi="Consolas" w:cs="Consolas" w:hint="eastAsia"/>
+          <w:color w:val="333333"/>
+          <w:kern w:val="0"/>
+          <w:sz w:val="24"/>
+          <w:szCs w:val="24"/>
+          <w:bdr w:val="single" w:sz="2" w:space="0" w:color="DFDFDF" w:frame="1"/>
+          <w:shd w:val="clear" w:color="auto" w:fill="F8F8F8"/>
+        </w:rPr>
+      </w:pPr>
+      <w:r>
+        <w:rPr>
+          <w:rFonts w:ascii="Consolas" w:eastAsia="宋体" w:hAnsi="Consolas" w:cs="Consolas" w:hint="eastAsia"/>
+          <w:color w:val="333333"/>
+          <w:kern w:val="0"/>
+          <w:sz w:val="24"/>
+          <w:szCs w:val="24"/>
+          <w:bdr w:val="single" w:sz="2" w:space="0" w:color="DFDFDF" w:frame="1"/>
+          <w:shd w:val="clear" w:color="auto" w:fill="F8F8F8"/>
+        </w:rPr>
+        <w:t>参考链接：</w:t>
+      </w:r>
+    </w:p>
+    <w:p>
+      <w:pPr>
+        <w:shd w:val="clear" w:color="auto" w:fill="FFFFFF"/>
+        <w:tabs>
+          <w:tab w:val="left" w:pos="916"/>
+          <w:tab w:val="left" w:pos="1832"/>
+          <w:tab w:val="left" w:pos="2748"/>
+          <w:tab w:val="left" w:pos="3664"/>
+          <w:tab w:val="left" w:pos="4580"/>
+          <w:tab w:val="left" w:pos="5496"/>
+          <w:tab w:val="left" w:pos="6412"/>
+          <w:tab w:val="left" w:pos="7328"/>
+          <w:tab w:val="left" w:pos="8244"/>
+          <w:tab w:val="left" w:pos="9160"/>
+          <w:tab w:val="left" w:pos="10076"/>
+          <w:tab w:val="left" w:pos="10992"/>
+          <w:tab w:val="left" w:pos="11908"/>
+          <w:tab w:val="left" w:pos="12824"/>
+          <w:tab w:val="left" w:pos="13740"/>
+          <w:tab w:val="left" w:pos="14656"/>
+        </w:tabs>
+        <w:rPr>
+          <w:rFonts w:ascii="Consolas" w:eastAsia="宋体" w:hAnsi="Consolas" w:cs="Consolas" w:hint="eastAsia"/>
+          <w:color w:val="333333"/>
+          <w:kern w:val="0"/>
+          <w:sz w:val="24"/>
+          <w:szCs w:val="24"/>
+          <w:bdr w:val="single" w:sz="2" w:space="0" w:color="DFDFDF" w:frame="1"/>
+          <w:shd w:val="clear" w:color="auto" w:fill="F8F8F8"/>
+        </w:rPr>
+      </w:pPr>
+      <w:hyperlink r:id="rId17" w:history="1">
+        <w:r>
+          <w:rPr>
+            <w:rStyle w:val="a5"/>
+            <w:rFonts w:ascii="Consolas" w:eastAsia="宋体" w:hAnsi="Consolas" w:cs="Consolas"/>
+            <w:kern w:val="0"/>
+            <w:sz w:val="24"/>
+            <w:szCs w:val="24"/>
+            <w:bdr w:val="single" w:sz="2" w:space="0" w:color="DFDFDF" w:frame="1"/>
+            <w:shd w:val="clear" w:color="auto" w:fill="F8F8F8"/>
+          </w:rPr>
+          <w:t>https://blog.csdn.net/weixin_39800144/article/details/79235460</w:t>
+        </w:r>
+      </w:hyperlink>
+    </w:p>
+    <w:p>
+      <w:pPr>
+        <w:shd w:val="clear" w:color="auto" w:fill="FFFFFF"/>
+        <w:tabs>
+          <w:tab w:val="left" w:pos="916"/>
+          <w:tab w:val="left" w:pos="1832"/>
+          <w:tab w:val="left" w:pos="2748"/>
+          <w:tab w:val="left" w:pos="3664"/>
+          <w:tab w:val="left" w:pos="4580"/>
+          <w:tab w:val="left" w:pos="5496"/>
+          <w:tab w:val="left" w:pos="6412"/>
+          <w:tab w:val="left" w:pos="7328"/>
+          <w:tab w:val="left" w:pos="8244"/>
+          <w:tab w:val="left" w:pos="9160"/>
+          <w:tab w:val="left" w:pos="10076"/>
+          <w:tab w:val="left" w:pos="10992"/>
+          <w:tab w:val="left" w:pos="11908"/>
+          <w:tab w:val="left" w:pos="12824"/>
+          <w:tab w:val="left" w:pos="13740"/>
+          <w:tab w:val="left" w:pos="14656"/>
+        </w:tabs>
+        <w:rPr>
+          <w:rFonts w:ascii="Consolas" w:eastAsia="宋体" w:hAnsi="Consolas" w:cs="Consolas" w:hint="eastAsia"/>
+          <w:color w:val="333333"/>
+          <w:kern w:val="0"/>
+          <w:sz w:val="24"/>
+          <w:szCs w:val="24"/>
+          <w:bdr w:val="single" w:sz="2" w:space="0" w:color="DFDFDF" w:frame="1"/>
+          <w:shd w:val="clear" w:color="auto" w:fill="F8F8F8"/>
+        </w:rPr>
+      </w:pPr>
+      <w:hyperlink r:id="rId18" w:history="1">
+        <w:r>
+          <w:rPr>
+            <w:rStyle w:val="a5"/>
+            <w:rFonts w:ascii="Consolas" w:eastAsia="宋体" w:hAnsi="Consolas" w:cs="Consolas"/>
+            <w:kern w:val="0"/>
+            <w:sz w:val="24"/>
+            <w:szCs w:val="24"/>
+            <w:bdr w:val="single" w:sz="2" w:space="0" w:color="DFDFDF" w:frame="1"/>
+            <w:shd w:val="clear" w:color="auto" w:fill="F8F8F8"/>
+          </w:rPr>
+          <w:t>https://blog.csdn.net/flymoringbird/article/details/80717700</w:t>
+        </w:r>
+      </w:hyperlink>
     </w:p>
     <w:sectPr>
       <w:pgSz w:w="11906" w:h="16838"/>
@@ -5230,6 +5616,7 @@
   <w:style w:type="character" w:default="1" w:styleId="a0">
     <w:name w:val="Default Paragraph Font"/>
     <w:uiPriority w:val="1"/>
+    <w:semiHidden/>
     <w:unhideWhenUsed/>
   </w:style>
   <w:style w:type="table" w:default="1" w:styleId="a1">
@@ -5512,6 +5899,21 @@
       <w:szCs w:val="24"/>
     </w:rPr>
   </w:style>
+  <w:style w:type="character" w:customStyle="1" w:styleId="cardheading1myyk">
+    <w:name w:val="card__heading___1myyk"/>
+    <w:basedOn w:val="a0"/>
+    <w:rsid w:val="001F1D35"/>
+  </w:style>
+  <w:style w:type="paragraph" w:styleId="a7">
+    <w:name w:val="List Paragraph"/>
+    <w:basedOn w:val="a"/>
+    <w:uiPriority w:val="34"/>
+    <w:qFormat/>
+    <w:rsid w:val="001F1D35"/>
+    <w:pPr>
+      <w:ind w:firstLineChars="200" w:firstLine="420"/>
+    </w:pPr>
+  </w:style>
 </w:styles>
 </file>
 
@@ -5771,6 +6173,7 @@
   <w:style w:type="character" w:default="1" w:styleId="a0">
     <w:name w:val="Default Paragraph Font"/>
     <w:uiPriority w:val="1"/>
+    <w:semiHidden/>
     <w:unhideWhenUsed/>
   </w:style>
   <w:style w:type="table" w:default="1" w:styleId="a1">
@@ -6053,6 +6456,21 @@
       <w:szCs w:val="24"/>
     </w:rPr>
   </w:style>
+  <w:style w:type="character" w:customStyle="1" w:styleId="cardheading1myyk">
+    <w:name w:val="card__heading___1myyk"/>
+    <w:basedOn w:val="a0"/>
+    <w:rsid w:val="001F1D35"/>
+  </w:style>
+  <w:style w:type="paragraph" w:styleId="a7">
+    <w:name w:val="List Paragraph"/>
+    <w:basedOn w:val="a"/>
+    <w:uiPriority w:val="34"/>
+    <w:qFormat/>
+    <w:rsid w:val="001F1D35"/>
+    <w:pPr>
+      <w:ind w:firstLineChars="200" w:firstLine="420"/>
+    </w:pPr>
+  </w:style>
 </w:styles>
 </file>
 
@@ -6311,7 +6729,7 @@
   <a:extraClrSchemeLst/>
   <a:extLst>
     <a:ext uri="{05A4C25C-085E-4340-85A3-A5531E510DB2}">
-      <thm15:themeFamily xmlns:thm15="http://schemas.microsoft.com/office/thememl/2012/main" xmlns="" name="Office Theme" id="{62F939B6-93AF-4DB8-9C6B-D6C7DFDC589F}" vid="{4A3C46E8-61CC-4603-A589-7422A47A8E4A}"/>
+      <thm15:themeFamily xmlns="" xmlns:thm15="http://schemas.microsoft.com/office/thememl/2012/main" name="Office Theme" id="{62F939B6-93AF-4DB8-9C6B-D6C7DFDC589F}" vid="{4A3C46E8-61CC-4603-A589-7422A47A8E4A}"/>
     </a:ext>
   </a:extLst>
 </a:theme>
